--- a/Manuscript 012822.docx
+++ b/Manuscript 012822.docx
@@ -1381,7 +1381,7 @@
           <w:i/>
           <w:iCs/>
         </w:rPr>
-        <w:t>Interests</w:t>
+        <w:t>Repertoires</w:t>
       </w:r>
     </w:p>
     <w:p>
@@ -6283,22 +6283,19 @@
         </w:rPr>
         <w:t xml:space="preserve"> come across and perhaps respond to ideological news. That is, not just a matter of individual choice, but the structure is shaping experiences among groups of people (which are created by algorithms, etc.)</w:t>
       </w:r>
-    </w:p>
-    <w:p>
-      <w:pPr>
-        <w:spacing w:after="160" w:line="259" w:lineRule="auto"/>
+      <w:r>
         <w:rPr>
           <w:sz w:val="22"/>
           <w:szCs w:val="22"/>
         </w:rPr>
-      </w:pPr>
+        <w:t>.</w:t>
+      </w:r>
       <w:r>
         <w:rPr>
           <w:sz w:val="22"/>
           <w:szCs w:val="22"/>
         </w:rPr>
-        <w:tab/>
-        <w:t xml:space="preserve">c) </w:t>
+        <w:t xml:space="preserve"> </w:t>
       </w:r>
       <w:r>
         <w:rPr>
@@ -6364,7 +6361,14 @@
           <w:sz w:val="22"/>
           <w:szCs w:val="22"/>
         </w:rPr>
-        <w:t xml:space="preserve">d) </w:t>
+        <w:t>c</w:t>
+      </w:r>
+      <w:r>
+        <w:rPr>
+          <w:sz w:val="22"/>
+          <w:szCs w:val="22"/>
+        </w:rPr>
+        <w:t xml:space="preserve">) </w:t>
       </w:r>
       <w:r>
         <w:rPr>
@@ -6563,6 +6567,7 @@
           <w:sz w:val="22"/>
           <w:szCs w:val="22"/>
         </w:rPr>
+        <w:lastRenderedPageBreak/>
         <w:t xml:space="preserve"> </w:t>
       </w:r>
       <w:r>

--- a/Manuscript 012822.docx
+++ b/Manuscript 012822.docx
@@ -35,10 +35,7 @@
         <w:t xml:space="preserve"> </w:t>
       </w:r>
       <w:r>
-        <w:t>scholars</w:t>
-      </w:r>
-      <w:r>
-        <w:t xml:space="preserve"> share a concern for the implications of an ideologically valanced press system:</w:t>
+        <w:t>scholars share a concern for the implications of an ideologically valanced press system:</w:t>
       </w:r>
       <w:r>
         <w:t xml:space="preserve"> </w:t>
@@ -72,10 +69,7 @@
       </w:r>
       <w:proofErr w:type="spellEnd"/>
       <w:r>
-        <w:t>, 2019).</w:t>
-      </w:r>
-      <w:r>
-        <w:t xml:space="preserve"> </w:t>
+        <w:t xml:space="preserve">, 2019). </w:t>
       </w:r>
       <w:r>
         <w:t xml:space="preserve">To </w:t>
@@ -108,10 +102,7 @@
         <w:t>. A</w:t>
       </w:r>
       <w:r>
-        <w:t xml:space="preserve"> second emergent trend has developed around the use of network analysis techniques to uncover macro-level patterns in audience dispersion </w:t>
-      </w:r>
-      <w:r>
-        <w:t xml:space="preserve">(Fletcher &amp; Nielsen, 2017; Webster &amp; </w:t>
+        <w:t xml:space="preserve"> second emergent trend has developed around the use of network analysis techniques to uncover macro-level patterns in audience dispersion (Fletcher &amp; Nielsen, 2017; Webster &amp; </w:t>
       </w:r>
       <w:proofErr w:type="spellStart"/>
       <w:r>
@@ -180,13 +171,7 @@
         <w:ind w:firstLine="720"/>
       </w:pPr>
       <w:r>
-        <w:t xml:space="preserve">Despite </w:t>
-      </w:r>
-      <w:r>
-        <w:t>recent</w:t>
-      </w:r>
-      <w:r>
-        <w:t xml:space="preserve"> advances, </w:t>
+        <w:t xml:space="preserve">Despite recent advances, </w:t>
       </w:r>
       <w:r>
         <w:t>research</w:t>
@@ -237,10 +222,7 @@
         <w:t xml:space="preserve"> </w:t>
       </w:r>
       <w:r>
-        <w:t>have overlooked the role of audience-level attributes in shaping news exposure (c.f. Flaxman et al., 2016).</w:t>
-      </w:r>
-      <w:r>
-        <w:t xml:space="preserve"> </w:t>
+        <w:t xml:space="preserve">have overlooked the role of audience-level attributes in shaping news exposure (c.f. Flaxman et al., 2016). </w:t>
       </w:r>
       <w:r>
         <w:t xml:space="preserve">The present study builds on </w:t>
@@ -514,31 +496,7 @@
         <w:t xml:space="preserve"> </w:t>
       </w:r>
       <w:r>
-        <w:t>Audience-level factors have been particularly underdeveloped in the theoretical literature</w:t>
-      </w:r>
-      <w:r>
-        <w:t xml:space="preserve">. </w:t>
-      </w:r>
-      <w:r>
-        <w:t>Th</w:t>
-      </w:r>
-      <w:r>
-        <w:t>is</w:t>
-      </w:r>
-      <w:r>
-        <w:t xml:space="preserve"> omission represent</w:t>
-      </w:r>
-      <w:r>
-        <w:t>s</w:t>
-      </w:r>
-      <w:r>
-        <w:t xml:space="preserve"> a </w:t>
-      </w:r>
-      <w:r>
-        <w:t>significant</w:t>
-      </w:r>
-      <w:r>
-        <w:t xml:space="preserve"> </w:t>
+        <w:t xml:space="preserve">Audience-level factors have been particularly underdeveloped in the theoretical literature. This omission represents a significant </w:t>
       </w:r>
       <w:r>
         <w:t>oversight</w:t>
@@ -562,16 +520,7 @@
         <w:t xml:space="preserve"> within a news niche</w:t>
       </w:r>
       <w:r>
-        <w:t xml:space="preserve">. </w:t>
-      </w:r>
-      <w:r>
-        <w:t xml:space="preserve">That is, news exposure is shaped not only by </w:t>
-      </w:r>
-      <w:r>
-        <w:t>one’s</w:t>
-      </w:r>
-      <w:r>
-        <w:t xml:space="preserve"> own choices, but also by </w:t>
+        <w:t xml:space="preserve">. That is, news exposure is shaped not only by one’s own choices, but also by </w:t>
       </w:r>
       <w:r>
         <w:t xml:space="preserve">the </w:t>
@@ -613,10 +562,7 @@
         <w:t>To address this gap in the literature,</w:t>
       </w:r>
       <w:r>
-        <w:t xml:space="preserve"> </w:t>
-      </w:r>
-      <w:r>
-        <w:t>w</w:t>
+        <w:t xml:space="preserve"> w</w:t>
       </w:r>
       <w:r>
         <w:t>e</w:t>
@@ -690,13 +636,7 @@
         <w:t xml:space="preserve">to </w:t>
       </w:r>
       <w:r>
-        <w:t>re-create the overall attention network (</w:t>
-      </w:r>
-      <w:r>
-        <w:t>Barnidge et al., 2021</w:t>
-      </w:r>
-      <w:r>
-        <w:t xml:space="preserve">; </w:t>
+        <w:t xml:space="preserve">re-create the overall attention network (Barnidge et al., 2021; </w:t>
       </w:r>
       <w:r>
         <w:rPr>
@@ -1440,10 +1380,7 @@
         <w:t xml:space="preserve"> (</w:t>
       </w:r>
       <w:r>
-        <w:t>Sears &amp; Freedman, 1967</w:t>
-      </w:r>
-      <w:r>
-        <w:t xml:space="preserve">; </w:t>
+        <w:t xml:space="preserve">Sears &amp; Freedman, 1967; </w:t>
       </w:r>
       <w:r>
         <w:t>Stroud, 2010</w:t>
@@ -1626,13 +1563,7 @@
         <w:ind w:firstLine="720"/>
       </w:pPr>
       <w:r>
-        <w:t xml:space="preserve">In </w:t>
-      </w:r>
-      <w:r>
-        <w:t>this</w:t>
-      </w:r>
-      <w:r>
-        <w:t xml:space="preserve"> sense, selection algorithms can be said to be ‘actuarial’ in that they share something in common with insurance adjustment: The outcome depends in part on the actions of other people are classified as </w:t>
+        <w:t xml:space="preserve">In this sense, selection algorithms can be said to be ‘actuarial’ in that they share something in common with insurance adjustment: The outcome depends in part on the actions of other people are classified as </w:t>
       </w:r>
       <w:proofErr w:type="gramStart"/>
       <w:r>
@@ -1806,7 +1737,13 @@
         <w:t>). Based on these considerations, we expect to find ideologically slanted news to be a regular feature of any audience niche, regardless of individual preferences.</w:t>
       </w:r>
       <w:r>
-        <w:t xml:space="preserve"> Yet we do expect this structure to be inherently polarizing; </w:t>
+        <w:t xml:space="preserve"> Yet we do</w:t>
+      </w:r>
+      <w:r>
+        <w:t xml:space="preserve"> not</w:t>
+      </w:r>
+      <w:r>
+        <w:t xml:space="preserve"> expect this structure to be inherently polarizing; </w:t>
       </w:r>
       <w:r>
         <w:t xml:space="preserve">work on both selective exposure </w:t>
@@ -2324,10 +2261,7 @@
         <w:t xml:space="preserve">H3: The </w:t>
       </w:r>
       <w:r>
-        <w:t xml:space="preserve">political </w:t>
-      </w:r>
-      <w:r>
-        <w:t>identity</w:t>
+        <w:t>political identity</w:t>
       </w:r>
       <w:r>
         <w:t xml:space="preserve"> of </w:t>
@@ -2371,13 +2305,7 @@
         <w:t xml:space="preserve"> </w:t>
       </w:r>
       <w:r>
-        <w:t xml:space="preserve">study (H1-H3), we propose the following exploratory research question. If audience characteristics drive ideological news consumption, then it stands to reason that the context of exposure (ideological extremity of the organization or that of the audience) may interact with (moderate) the relationship between </w:t>
-      </w:r>
-      <w:r>
-        <w:t>individual predispositions</w:t>
-      </w:r>
-      <w:r>
-        <w:t xml:space="preserve"> and ideological news</w:t>
+        <w:t>study (H1-H3), we propose the following exploratory research question. If audience characteristics drive ideological news consumption, then it stands to reason that the context of exposure (ideological extremity of the organization or that of the audience) may interact with (moderate) the relationship between individual predispositions and ideological news</w:t>
       </w:r>
       <w:r>
         <w:t xml:space="preserve"> use</w:t>
@@ -2396,13 +2324,7 @@
       </w:pPr>
       <w:r>
         <w:tab/>
-        <w:t>RQ4: Is there a moderation effect between i</w:t>
-      </w:r>
-      <w:r>
-        <w:t>ndividual political ideology</w:t>
-      </w:r>
-      <w:r>
-        <w:t xml:space="preserve"> and the context</w:t>
+        <w:t>RQ4: Is there a moderation effect between individual political ideology and the context</w:t>
       </w:r>
       <w:r>
         <w:t xml:space="preserve"> of news exposure (</w:t>
@@ -2411,28 +2333,22 @@
         <w:t>editorial valence</w:t>
       </w:r>
       <w:r>
-        <w:t xml:space="preserve"> of news organizations</w:t>
+        <w:t xml:space="preserve"> of news organizations </w:t>
+      </w:r>
+      <w:r>
+        <w:t xml:space="preserve">within a niche </w:t>
+      </w:r>
+      <w:r>
+        <w:t>and</w:t>
       </w:r>
       <w:r>
         <w:t xml:space="preserve"> </w:t>
       </w:r>
       <w:r>
-        <w:t xml:space="preserve">within a niche </w:t>
-      </w:r>
-      <w:r>
-        <w:t>and</w:t>
-      </w:r>
-      <w:r>
-        <w:t xml:space="preserve"> </w:t>
-      </w:r>
-      <w:r>
         <w:t>political identity</w:t>
       </w:r>
       <w:r>
-        <w:t xml:space="preserve"> of the audience</w:t>
-      </w:r>
-      <w:r>
-        <w:t xml:space="preserve">) on </w:t>
+        <w:t xml:space="preserve"> of the audience) on </w:t>
       </w:r>
       <w:r>
         <w:t>attention to ideological news</w:t>
@@ -3074,10 +2990,7 @@
         <w:t xml:space="preserve"> (</w:t>
       </w:r>
       <w:r>
-        <w:t>attention</w:t>
-      </w:r>
-      <w:r>
-        <w:t xml:space="preserve"> </w:t>
+        <w:t xml:space="preserve">attention </w:t>
       </w:r>
       <w:r>
         <w:t xml:space="preserve">to </w:t>
@@ -4764,16 +4677,7 @@
         <w:t>individual levels</w:t>
       </w:r>
       <w:r>
-        <w:t xml:space="preserve"> </w:t>
-      </w:r>
-      <w:r>
-        <w:t>(RQ</w:t>
-      </w:r>
-      <w:r>
-        <w:t>3</w:t>
-      </w:r>
-      <w:r>
-        <w:t>)</w:t>
+        <w:t xml:space="preserve"> (RQ3)</w:t>
       </w:r>
       <w:r>
         <w:t>,</w:t>
@@ -5087,10 +4991,7 @@
         <w:t>valence</w:t>
       </w:r>
       <w:r>
-        <w:t xml:space="preserve"> (H2)</w:t>
-      </w:r>
-      <w:r>
-        <w:t xml:space="preserve"> and </w:t>
+        <w:t xml:space="preserve"> (H2) and </w:t>
       </w:r>
       <w:r>
         <w:t>audience ideology</w:t>
@@ -5440,16 +5341,12 @@
         <w:rPr>
           <w:b/>
           <w:bCs/>
-          <w:sz w:val="22"/>
-          <w:szCs w:val="22"/>
         </w:rPr>
       </w:pPr>
       <w:r>
         <w:rPr>
           <w:b/>
           <w:bCs/>
-          <w:sz w:val="22"/>
-          <w:szCs w:val="22"/>
         </w:rPr>
         <w:t>Discussion</w:t>
       </w:r>
@@ -5457,32 +5354,16 @@
     <w:p>
       <w:pPr>
         <w:spacing w:after="160" w:line="259" w:lineRule="auto"/>
-        <w:rPr>
-          <w:sz w:val="22"/>
-          <w:szCs w:val="22"/>
-        </w:rPr>
       </w:pPr>
       <w:r>
-        <w:rPr>
-          <w:sz w:val="22"/>
-          <w:szCs w:val="22"/>
-        </w:rPr>
         <w:t>1) Aim of study and summary of results</w:t>
       </w:r>
     </w:p>
     <w:p>
       <w:pPr>
         <w:spacing w:after="160"/>
-        <w:rPr>
-          <w:sz w:val="22"/>
-          <w:szCs w:val="22"/>
-        </w:rPr>
       </w:pPr>
       <w:r>
-        <w:rPr>
-          <w:sz w:val="22"/>
-          <w:szCs w:val="22"/>
-        </w:rPr>
         <w:t>This study proposed extending the concept of niched news beyond the original framework of market segments based on partisan motivations (e.g., Stroud 2011) to incorporate audience-level characteristics that influence one’s exposure to ideological news. Drawing on audience overlap studies (</w:t>
       </w:r>
       <w:r>
@@ -5495,74 +5376,36 @@
         <w:t>Weeks et al., 2016</w:t>
       </w:r>
       <w:r>
-        <w:rPr>
-          <w:sz w:val="22"/>
-          <w:szCs w:val="22"/>
-        </w:rPr>
         <w:t xml:space="preserve">), we provide a methodology for situating </w:t>
       </w:r>
       <w:r>
-        <w:rPr>
-          <w:sz w:val="22"/>
-          <w:szCs w:val="22"/>
-        </w:rPr>
         <w:t>people</w:t>
       </w:r>
       <w:r>
-        <w:rPr>
-          <w:sz w:val="22"/>
-          <w:szCs w:val="22"/>
-        </w:rPr>
         <w:t xml:space="preserve"> within discrete but overlapping clusters, </w:t>
       </w:r>
       <w:r>
-        <w:rPr>
-          <w:sz w:val="22"/>
-          <w:szCs w:val="22"/>
-        </w:rPr>
         <w:t>arranged</w:t>
       </w:r>
       <w:r>
-        <w:rPr>
-          <w:sz w:val="22"/>
-          <w:szCs w:val="22"/>
-        </w:rPr>
         <w:t xml:space="preserve"> by shared preferences for news and public affairs information. </w:t>
       </w:r>
       <w:r>
-        <w:rPr>
-          <w:sz w:val="22"/>
-          <w:szCs w:val="22"/>
-        </w:rPr>
         <w:t xml:space="preserve">We can briefly summarize the </w:t>
       </w:r>
       <w:r>
-        <w:rPr>
-          <w:sz w:val="22"/>
-          <w:szCs w:val="22"/>
-        </w:rPr>
         <w:t xml:space="preserve">results </w:t>
       </w:r>
       <w:r>
-        <w:rPr>
-          <w:sz w:val="22"/>
-          <w:szCs w:val="22"/>
-        </w:rPr>
         <w:t xml:space="preserve">as follows: a) </w:t>
       </w:r>
       <w:r>
-        <w:rPr>
-          <w:sz w:val="22"/>
-          <w:szCs w:val="22"/>
-        </w:rPr>
         <w:t xml:space="preserve">clustering techniques reveal three stable niches within the broad attention network for </w:t>
       </w:r>
       <w:r>
         <w:rPr>
           <w:i/>
           <w:iCs/>
-          <w:sz w:val="22"/>
-          <w:szCs w:val="22"/>
         </w:rPr>
         <w:t>cable</w:t>
       </w:r>
@@ -5570,24 +5413,16 @@
         <w:rPr>
           <w:i/>
           <w:iCs/>
-          <w:sz w:val="22"/>
-          <w:szCs w:val="22"/>
         </w:rPr>
         <w:t xml:space="preserve"> television</w:t>
       </w:r>
       <w:r>
-        <w:rPr>
-          <w:sz w:val="22"/>
-          <w:szCs w:val="22"/>
-        </w:rPr>
         <w:t xml:space="preserve">, </w:t>
       </w:r>
       <w:r>
         <w:rPr>
           <w:i/>
           <w:iCs/>
-          <w:sz w:val="22"/>
-          <w:szCs w:val="22"/>
         </w:rPr>
         <w:t xml:space="preserve">elite </w:t>
       </w:r>
@@ -5595,755 +5430,333 @@
         <w:rPr>
           <w:i/>
           <w:iCs/>
-          <w:sz w:val="22"/>
-          <w:szCs w:val="22"/>
         </w:rPr>
         <w:t>prestige press</w:t>
       </w:r>
       <w:r>
-        <w:rPr>
-          <w:sz w:val="22"/>
-          <w:szCs w:val="22"/>
-        </w:rPr>
         <w:t xml:space="preserve">, </w:t>
       </w:r>
       <w:r>
-        <w:rPr>
-          <w:sz w:val="22"/>
-          <w:szCs w:val="22"/>
-        </w:rPr>
         <w:t xml:space="preserve">and </w:t>
       </w:r>
       <w:r>
         <w:rPr>
           <w:i/>
           <w:iCs/>
-          <w:sz w:val="22"/>
-          <w:szCs w:val="22"/>
         </w:rPr>
         <w:t>local/aggregators</w:t>
       </w:r>
       <w:r>
-        <w:rPr>
-          <w:sz w:val="22"/>
-          <w:szCs w:val="22"/>
-        </w:rPr>
         <w:t xml:space="preserve"> b) there is far greater variance between </w:t>
       </w:r>
       <w:r>
-        <w:rPr>
-          <w:sz w:val="22"/>
-          <w:szCs w:val="22"/>
-        </w:rPr>
         <w:t xml:space="preserve">niches </w:t>
       </w:r>
       <w:r>
-        <w:rPr>
-          <w:sz w:val="22"/>
-          <w:szCs w:val="22"/>
-        </w:rPr>
         <w:t>than within, both at the organizational and individual level</w:t>
       </w:r>
       <w:r>
-        <w:rPr>
-          <w:sz w:val="22"/>
-          <w:szCs w:val="22"/>
-        </w:rPr>
         <w:t>,</w:t>
       </w:r>
       <w:r>
-        <w:rPr>
-          <w:sz w:val="22"/>
-          <w:szCs w:val="22"/>
-        </w:rPr>
         <w:t xml:space="preserve"> and the elite prestige press is decidedly more liberal than the other two niches</w:t>
       </w:r>
       <w:r>
-        <w:rPr>
-          <w:sz w:val="22"/>
-          <w:szCs w:val="22"/>
-        </w:rPr>
         <w:t xml:space="preserve">, c) </w:t>
       </w:r>
       <w:r>
-        <w:rPr>
-          <w:sz w:val="22"/>
-          <w:szCs w:val="22"/>
-        </w:rPr>
         <w:t xml:space="preserve">in the </w:t>
       </w:r>
       <w:r>
-        <w:rPr>
-          <w:sz w:val="22"/>
-          <w:szCs w:val="22"/>
-        </w:rPr>
         <w:t>hierarchical</w:t>
       </w:r>
       <w:r>
-        <w:rPr>
-          <w:sz w:val="22"/>
-          <w:szCs w:val="22"/>
-        </w:rPr>
-        <w:t xml:space="preserve"> models, the </w:t>
-      </w:r>
-      <w:r>
-        <w:rPr>
-          <w:sz w:val="22"/>
-          <w:szCs w:val="22"/>
-        </w:rPr>
-        <w:t>average ideology</w:t>
-      </w:r>
-      <w:r>
-        <w:rPr>
-          <w:sz w:val="22"/>
-          <w:szCs w:val="22"/>
-        </w:rPr>
-        <w:t xml:space="preserve"> of the audience within a niche is a </w:t>
-      </w:r>
-      <w:r>
-        <w:rPr>
-          <w:sz w:val="22"/>
-          <w:szCs w:val="22"/>
-        </w:rPr>
+        <w:t xml:space="preserve"> models, the average ideology of the audience within a niche is a </w:t>
+      </w:r>
+      <w:r>
         <w:t xml:space="preserve">strong predictor of exposure to ideological news, </w:t>
       </w:r>
       <w:r>
-        <w:rPr>
-          <w:sz w:val="22"/>
-          <w:szCs w:val="22"/>
-        </w:rPr>
         <w:t>behind organizational slant, which unsurprisingly is the strongest predictor</w:t>
       </w:r>
       <w:r>
-        <w:rPr>
-          <w:sz w:val="22"/>
-          <w:szCs w:val="22"/>
-        </w:rPr>
         <w:t>, d)</w:t>
       </w:r>
       <w:r>
-        <w:rPr>
-          <w:sz w:val="22"/>
-          <w:szCs w:val="22"/>
-        </w:rPr>
         <w:t xml:space="preserve"> individual partisan preference has the smallest effect on </w:t>
       </w:r>
       <w:r>
-        <w:rPr>
-          <w:sz w:val="22"/>
-          <w:szCs w:val="22"/>
-        </w:rPr>
         <w:t xml:space="preserve">ideological exposure, and e) there </w:t>
       </w:r>
       <w:r>
-        <w:rPr>
-          <w:sz w:val="22"/>
-          <w:szCs w:val="22"/>
-        </w:rPr>
         <w:t>is a</w:t>
       </w:r>
       <w:r>
-        <w:rPr>
-          <w:sz w:val="22"/>
-          <w:szCs w:val="22"/>
-        </w:rPr>
         <w:t xml:space="preserve"> </w:t>
       </w:r>
       <w:r>
-        <w:rPr>
-          <w:sz w:val="22"/>
-          <w:szCs w:val="22"/>
-        </w:rPr>
         <w:t>statistically significant interaction</w:t>
       </w:r>
       <w:r>
-        <w:rPr>
-          <w:sz w:val="22"/>
-          <w:szCs w:val="22"/>
-        </w:rPr>
         <w:t xml:space="preserve"> effect between individual </w:t>
       </w:r>
       <w:r>
-        <w:rPr>
-          <w:sz w:val="22"/>
-          <w:szCs w:val="22"/>
-        </w:rPr>
         <w:t>partisan leaning</w:t>
       </w:r>
       <w:r>
-        <w:rPr>
-          <w:sz w:val="22"/>
-          <w:szCs w:val="22"/>
-        </w:rPr>
         <w:t xml:space="preserve"> and </w:t>
       </w:r>
       <w:r>
-        <w:rPr>
-          <w:sz w:val="22"/>
-          <w:szCs w:val="22"/>
-        </w:rPr>
         <w:t xml:space="preserve">editorial slant at the </w:t>
       </w:r>
       <w:r>
-        <w:rPr>
-          <w:sz w:val="22"/>
-          <w:szCs w:val="22"/>
-        </w:rPr>
         <w:t xml:space="preserve">organizational level, suggesting that </w:t>
       </w:r>
       <w:r>
-        <w:rPr>
-          <w:sz w:val="22"/>
-          <w:szCs w:val="22"/>
-        </w:rPr>
         <w:t>the supply for news is met with increasing demand from strong partisans</w:t>
       </w:r>
       <w:r>
-        <w:rPr>
-          <w:sz w:val="22"/>
-          <w:szCs w:val="22"/>
-        </w:rPr>
         <w:t xml:space="preserve">. </w:t>
       </w:r>
     </w:p>
     <w:p>
       <w:pPr>
         <w:spacing w:after="160" w:line="259" w:lineRule="auto"/>
-        <w:rPr>
-          <w:sz w:val="22"/>
-          <w:szCs w:val="22"/>
-        </w:rPr>
       </w:pPr>
       <w:r>
-        <w:rPr>
-          <w:sz w:val="22"/>
-          <w:szCs w:val="22"/>
-        </w:rPr>
         <w:t>2) Implications for the study</w:t>
       </w:r>
     </w:p>
     <w:p>
       <w:pPr>
         <w:spacing w:after="160" w:line="259" w:lineRule="auto"/>
-        <w:rPr>
-          <w:sz w:val="22"/>
-          <w:szCs w:val="22"/>
-        </w:rPr>
       </w:pPr>
       <w:r>
-        <w:rPr>
-          <w:sz w:val="22"/>
-          <w:szCs w:val="22"/>
-        </w:rPr>
+        <w:lastRenderedPageBreak/>
         <w:tab/>
         <w:t>a) Niches are identi</w:t>
       </w:r>
       <w:r>
-        <w:rPr>
-          <w:sz w:val="22"/>
-          <w:szCs w:val="22"/>
-        </w:rPr>
         <w:t xml:space="preserve">fiable </w:t>
       </w:r>
       <w:r>
-        <w:rPr>
-          <w:sz w:val="22"/>
-          <w:szCs w:val="22"/>
-        </w:rPr>
         <w:t>features of the attention network</w:t>
       </w:r>
       <w:r>
-        <w:rPr>
-          <w:sz w:val="22"/>
-          <w:szCs w:val="22"/>
-        </w:rPr>
         <w:t xml:space="preserve">, though considerable overlap between niches, </w:t>
       </w:r>
       <w:r>
-        <w:rPr>
-          <w:sz w:val="22"/>
-          <w:szCs w:val="22"/>
-        </w:rPr>
         <w:t>so</w:t>
       </w:r>
       <w:r>
-        <w:rPr>
-          <w:sz w:val="22"/>
-          <w:szCs w:val="22"/>
-        </w:rPr>
         <w:t xml:space="preserve"> boundaries are ‘fuzzy’ </w:t>
       </w:r>
       <w:r>
-        <w:rPr>
-          <w:sz w:val="22"/>
-          <w:szCs w:val="22"/>
-        </w:rPr>
         <w:t xml:space="preserve">and </w:t>
       </w:r>
       <w:r>
-        <w:rPr>
-          <w:sz w:val="22"/>
-          <w:szCs w:val="22"/>
-        </w:rPr>
         <w:t xml:space="preserve">in contrast to traditional overlap studies, </w:t>
       </w:r>
       <w:r>
-        <w:rPr>
-          <w:sz w:val="22"/>
-          <w:szCs w:val="22"/>
-        </w:rPr>
         <w:t>some</w:t>
       </w:r>
       <w:r>
-        <w:rPr>
-          <w:sz w:val="22"/>
-          <w:szCs w:val="22"/>
-        </w:rPr>
         <w:t xml:space="preserve"> </w:t>
       </w:r>
       <w:r>
-        <w:rPr>
-          <w:sz w:val="22"/>
-          <w:szCs w:val="22"/>
-        </w:rPr>
-        <w:t xml:space="preserve">support for selective </w:t>
-      </w:r>
-      <w:r>
-        <w:rPr>
-          <w:sz w:val="22"/>
-          <w:szCs w:val="22"/>
-        </w:rPr>
-        <w:lastRenderedPageBreak/>
-        <w:t>exposure/avoidance theories</w:t>
-      </w:r>
-      <w:r>
-        <w:rPr>
-          <w:sz w:val="22"/>
-          <w:szCs w:val="22"/>
-        </w:rPr>
+        <w:t>support for selective exposure/avoidance theories</w:t>
+      </w:r>
+      <w:r>
         <w:t>. While cable contained the more ‘</w:t>
       </w:r>
       <w:r>
-        <w:rPr>
-          <w:sz w:val="22"/>
-          <w:szCs w:val="22"/>
-        </w:rPr>
         <w:t>extreme’</w:t>
       </w:r>
       <w:r>
-        <w:rPr>
-          <w:sz w:val="22"/>
-          <w:szCs w:val="22"/>
-        </w:rPr>
         <w:t xml:space="preserve"> partisan content</w:t>
       </w:r>
       <w:r>
-        <w:rPr>
-          <w:sz w:val="22"/>
-          <w:szCs w:val="22"/>
-        </w:rPr>
         <w:t xml:space="preserve"> in terms of overall </w:t>
       </w:r>
       <w:r>
-        <w:rPr>
-          <w:sz w:val="22"/>
-          <w:szCs w:val="22"/>
-        </w:rPr>
         <w:t>variance</w:t>
       </w:r>
       <w:r>
-        <w:rPr>
-          <w:sz w:val="22"/>
-          <w:szCs w:val="22"/>
-        </w:rPr>
         <w:t xml:space="preserve">, the audience also </w:t>
       </w:r>
       <w:r>
-        <w:rPr>
-          <w:sz w:val="22"/>
-          <w:szCs w:val="22"/>
-        </w:rPr>
         <w:t xml:space="preserve">consumed news across the spectrum, and the overall slant in the cable niche was </w:t>
       </w:r>
       <w:r>
-        <w:rPr>
-          <w:sz w:val="22"/>
-          <w:szCs w:val="22"/>
-        </w:rPr>
         <w:t>like</w:t>
       </w:r>
       <w:r>
-        <w:rPr>
-          <w:sz w:val="22"/>
-          <w:szCs w:val="22"/>
-        </w:rPr>
         <w:t xml:space="preserve"> that </w:t>
       </w:r>
       <w:r>
-        <w:rPr>
-          <w:sz w:val="22"/>
-          <w:szCs w:val="22"/>
-        </w:rPr>
         <w:t>of</w:t>
       </w:r>
       <w:r>
-        <w:rPr>
-          <w:sz w:val="22"/>
-          <w:szCs w:val="22"/>
-        </w:rPr>
         <w:t xml:space="preserve"> the local/aggregator niche. </w:t>
       </w:r>
       <w:r>
-        <w:rPr>
-          <w:sz w:val="22"/>
-          <w:szCs w:val="22"/>
-        </w:rPr>
         <w:t xml:space="preserve">In contrast, the patterns of overlap in the elite niche were decidedly more </w:t>
       </w:r>
       <w:r>
-        <w:rPr>
-          <w:sz w:val="22"/>
-          <w:szCs w:val="22"/>
-        </w:rPr>
         <w:t>left leaning</w:t>
       </w:r>
       <w:r>
-        <w:rPr>
-          <w:sz w:val="22"/>
-          <w:szCs w:val="22"/>
-        </w:rPr>
         <w:t xml:space="preserve"> at both the individual and organizational level, providing evidence this this niche strike</w:t>
       </w:r>
       <w:r>
-        <w:rPr>
-          <w:sz w:val="22"/>
-          <w:szCs w:val="22"/>
-        </w:rPr>
         <w:t>s</w:t>
       </w:r>
       <w:r>
-        <w:rPr>
-          <w:sz w:val="22"/>
-          <w:szCs w:val="22"/>
-        </w:rPr>
         <w:t xml:space="preserve"> a more homogeneous balance tha</w:t>
       </w:r>
       <w:r>
-        <w:rPr>
-          <w:sz w:val="22"/>
-          <w:szCs w:val="22"/>
-        </w:rPr>
         <w:t>n</w:t>
       </w:r>
       <w:r>
-        <w:rPr>
-          <w:sz w:val="22"/>
-          <w:szCs w:val="22"/>
-        </w:rPr>
         <w:t xml:space="preserve"> others.  </w:t>
       </w:r>
       <w:r>
-        <w:rPr>
-          <w:sz w:val="22"/>
-          <w:szCs w:val="22"/>
-        </w:rPr>
         <w:t>In other words, n</w:t>
       </w:r>
       <w:r>
-        <w:rPr>
-          <w:sz w:val="22"/>
-          <w:szCs w:val="22"/>
-        </w:rPr>
         <w:t>iche matters for ideological content, despite no clear left/right boundary</w:t>
       </w:r>
       <w:r>
-        <w:rPr>
-          <w:sz w:val="22"/>
-          <w:szCs w:val="22"/>
-        </w:rPr>
         <w:t xml:space="preserve">, but repertoires </w:t>
       </w:r>
       <w:r>
-        <w:rPr>
-          <w:sz w:val="22"/>
-          <w:szCs w:val="22"/>
-        </w:rPr>
         <w:t>seem</w:t>
       </w:r>
       <w:r>
-        <w:rPr>
-          <w:sz w:val="22"/>
-          <w:szCs w:val="22"/>
-        </w:rPr>
         <w:t xml:space="preserve"> to be a better explanation than selective exposure</w:t>
       </w:r>
       <w:r>
-        <w:rPr>
-          <w:sz w:val="22"/>
-          <w:szCs w:val="22"/>
-        </w:rPr>
         <w:t xml:space="preserve">. However, the within group variation points to discrete ecologies where people are indeed engaged in at least some channel switching across the spectrum. </w:t>
       </w:r>
       <w:r>
-        <w:rPr>
-          <w:sz w:val="22"/>
-          <w:szCs w:val="22"/>
-        </w:rPr>
         <w:t xml:space="preserve"> </w:t>
       </w:r>
     </w:p>
     <w:p>
       <w:pPr>
         <w:spacing w:after="160" w:line="259" w:lineRule="auto"/>
-        <w:rPr>
-          <w:sz w:val="22"/>
-          <w:szCs w:val="22"/>
-        </w:rPr>
       </w:pPr>
       <w:r>
-        <w:rPr>
-          <w:sz w:val="22"/>
-          <w:szCs w:val="22"/>
-        </w:rPr>
         <w:tab/>
       </w:r>
       <w:r>
-        <w:rPr>
-          <w:sz w:val="22"/>
-          <w:szCs w:val="22"/>
-        </w:rPr>
         <w:t>b</w:t>
       </w:r>
       <w:r>
-        <w:rPr>
-          <w:sz w:val="22"/>
-          <w:szCs w:val="22"/>
-        </w:rPr>
         <w:t xml:space="preserve">) </w:t>
       </w:r>
       <w:r>
-        <w:rPr>
-          <w:sz w:val="22"/>
-          <w:szCs w:val="22"/>
-        </w:rPr>
         <w:t xml:space="preserve">Ecological argument: </w:t>
       </w:r>
       <w:r>
-        <w:rPr>
-          <w:sz w:val="22"/>
-          <w:szCs w:val="22"/>
-        </w:rPr>
         <w:t>interaction b/t individual/</w:t>
       </w:r>
       <w:r>
-        <w:rPr>
-          <w:sz w:val="22"/>
-          <w:szCs w:val="22"/>
-        </w:rPr>
         <w:t>organizations</w:t>
       </w:r>
       <w:r>
-        <w:rPr>
-          <w:sz w:val="22"/>
-          <w:szCs w:val="22"/>
-        </w:rPr>
         <w:t xml:space="preserve"> </w:t>
       </w:r>
       <w:r>
-        <w:rPr>
-          <w:sz w:val="22"/>
-          <w:szCs w:val="22"/>
-        </w:rPr>
         <w:t>/audience</w:t>
       </w:r>
       <w:r>
-        <w:rPr>
-          <w:sz w:val="22"/>
-          <w:szCs w:val="22"/>
-        </w:rPr>
         <w:t>: Our approach builds on existing paradigm of overlap based on network analysis. This approach provides benefits over traditional repertoire studies as the attention network represents the entire audience and therefore</w:t>
       </w:r>
       <w:r>
-        <w:rPr>
-          <w:sz w:val="22"/>
-          <w:szCs w:val="22"/>
-        </w:rPr>
         <w:t xml:space="preserve">, </w:t>
       </w:r>
       <w:r>
-        <w:rPr>
-          <w:sz w:val="22"/>
-          <w:szCs w:val="22"/>
-        </w:rPr>
         <w:t xml:space="preserve">we can approximately quantify position within an information ecology. </w:t>
       </w:r>
       <w:r>
-        <w:rPr>
-          <w:sz w:val="22"/>
-          <w:szCs w:val="22"/>
-        </w:rPr>
         <w:t>System-level features seem to be enhancing one’s tendency to be exposed to ideological news, and in particular the no</w:t>
       </w:r>
       <w:r>
-        <w:rPr>
-          <w:sz w:val="22"/>
-          <w:szCs w:val="22"/>
-        </w:rPr>
         <w:t>v</w:t>
       </w:r>
       <w:r>
-        <w:rPr>
-          <w:sz w:val="22"/>
-          <w:szCs w:val="22"/>
-        </w:rPr>
         <w:t xml:space="preserve">el finding here is that connections to the displaced audience matters for one’s personal habits/preferences. </w:t>
       </w:r>
     </w:p>
     <w:p>
       <w:pPr>
         <w:spacing w:after="160" w:line="259" w:lineRule="auto"/>
-        <w:rPr>
-          <w:sz w:val="22"/>
-          <w:szCs w:val="22"/>
-        </w:rPr>
       </w:pPr>
       <w:r>
-        <w:rPr>
-          <w:sz w:val="22"/>
-          <w:szCs w:val="22"/>
-        </w:rPr>
         <w:t>3) Implications for field</w:t>
       </w:r>
     </w:p>
     <w:p>
       <w:pPr>
         <w:spacing w:after="160" w:line="259" w:lineRule="auto"/>
-        <w:rPr>
-          <w:sz w:val="22"/>
-          <w:szCs w:val="22"/>
-        </w:rPr>
       </w:pPr>
       <w:r>
-        <w:rPr>
-          <w:sz w:val="22"/>
-          <w:szCs w:val="22"/>
-        </w:rPr>
         <w:tab/>
         <w:t>a) A way to bridge levels of analysis and account for seemingly conflicting findings about selective exposure on one hand and overlap on the other</w:t>
       </w:r>
       <w:r>
-        <w:rPr>
-          <w:sz w:val="22"/>
-          <w:szCs w:val="22"/>
-        </w:rPr>
         <w:t>--</w:t>
       </w:r>
       <w:r>
-        <w:rPr>
-          <w:sz w:val="22"/>
-          <w:szCs w:val="22"/>
-        </w:rPr>
         <w:t xml:space="preserve"> and look beyond simple explanations for fragmentation, like the expectation to find clear clusters but instead complex symbiosis </w:t>
       </w:r>
     </w:p>
     <w:p>
       <w:pPr>
         <w:spacing w:after="160" w:line="259" w:lineRule="auto"/>
-        <w:rPr>
-          <w:sz w:val="22"/>
-          <w:szCs w:val="22"/>
-        </w:rPr>
       </w:pPr>
       <w:r>
-        <w:rPr>
-          <w:sz w:val="22"/>
-          <w:szCs w:val="22"/>
-        </w:rPr>
         <w:tab/>
         <w:t xml:space="preserve">b) </w:t>
       </w:r>
       <w:r>
-        <w:rPr>
-          <w:sz w:val="22"/>
-          <w:szCs w:val="22"/>
-        </w:rPr>
         <w:t>A</w:t>
       </w:r>
       <w:r>
-        <w:rPr>
-          <w:sz w:val="22"/>
-          <w:szCs w:val="22"/>
-        </w:rPr>
         <w:t xml:space="preserve"> turn to audience-level characteristics in determining how people</w:t>
       </w:r>
       <w:r>
-        <w:rPr>
-          <w:sz w:val="22"/>
-          <w:szCs w:val="22"/>
-        </w:rPr>
         <w:t xml:space="preserve"> come across and perhaps respond to ideological news. That is, not just a matter of individual choice, but the structure is shaping experiences among groups of people (which are created by algorithms, etc.)</w:t>
       </w:r>
-      <w:r>
-        <w:rPr>
-          <w:sz w:val="22"/>
-          <w:szCs w:val="22"/>
-        </w:rPr>
-        <w:t>.</w:t>
-      </w:r>
-      <w:r>
-        <w:rPr>
-          <w:sz w:val="22"/>
-          <w:szCs w:val="22"/>
-        </w:rPr>
-        <w:t xml:space="preserve"> </w:t>
-      </w:r>
-      <w:r>
-        <w:rPr>
-          <w:sz w:val="22"/>
-          <w:szCs w:val="22"/>
-        </w:rPr>
+    </w:p>
+    <w:p>
+      <w:pPr>
+        <w:spacing w:after="160" w:line="259" w:lineRule="auto"/>
+      </w:pPr>
+      <w:r>
+        <w:tab/>
+        <w:t xml:space="preserve">c) </w:t>
+      </w:r>
+      <w:r>
         <w:t>Potential role of social media in curating niches and</w:t>
       </w:r>
       <w:r>
-        <w:rPr>
-          <w:sz w:val="22"/>
-          <w:szCs w:val="22"/>
-        </w:rPr>
         <w:t xml:space="preserve"> the challenge</w:t>
       </w:r>
       <w:r>
-        <w:rPr>
-          <w:sz w:val="22"/>
-          <w:szCs w:val="22"/>
-        </w:rPr>
         <w:t xml:space="preserve"> capturing autonomy</w:t>
       </w:r>
       <w:r>
-        <w:rPr>
-          <w:sz w:val="22"/>
-          <w:szCs w:val="22"/>
-        </w:rPr>
         <w:t xml:space="preserve">/rational choice concepts if </w:t>
       </w:r>
       <w:r>
-        <w:rPr>
-          <w:sz w:val="22"/>
-          <w:szCs w:val="22"/>
-        </w:rPr>
         <w:t>one participat</w:t>
       </w:r>
       <w:r>
-        <w:rPr>
-          <w:sz w:val="22"/>
-          <w:szCs w:val="22"/>
-        </w:rPr>
         <w:t>es</w:t>
       </w:r>
       <w:r>
-        <w:rPr>
-          <w:sz w:val="22"/>
-          <w:szCs w:val="22"/>
-        </w:rPr>
         <w:t xml:space="preserve"> in a niche</w:t>
       </w:r>
     </w:p>
@@ -6351,197 +5764,87 @@
       <w:pPr>
         <w:spacing w:after="160" w:line="259" w:lineRule="auto"/>
         <w:ind w:firstLine="720"/>
-        <w:rPr>
-          <w:sz w:val="22"/>
-          <w:szCs w:val="22"/>
-        </w:rPr>
       </w:pPr>
       <w:r>
-        <w:rPr>
-          <w:sz w:val="22"/>
-          <w:szCs w:val="22"/>
-        </w:rPr>
-        <w:t>c</w:t>
-      </w:r>
-      <w:r>
-        <w:rPr>
-          <w:sz w:val="22"/>
-          <w:szCs w:val="22"/>
-        </w:rPr>
-        <w:t xml:space="preserve">) </w:t>
-      </w:r>
-      <w:r>
-        <w:rPr>
-          <w:sz w:val="22"/>
-          <w:szCs w:val="22"/>
-        </w:rPr>
+        <w:t xml:space="preserve">d) </w:t>
+      </w:r>
+      <w:r>
         <w:t>Normative implications: too soon to conclude that lack of coherent filter bubbles/fragmentation means that the media does NOT play a role in polarization/contentious politics. That is, the symbiosis revealed here suggest that ideological narrative can ferment within a niche, and that niche may contain highly charged content without an anchor in traditional news, thus enforcing existing cleavages</w:t>
       </w:r>
       <w:r>
-        <w:rPr>
-          <w:sz w:val="22"/>
-          <w:szCs w:val="22"/>
-        </w:rPr>
         <w:t xml:space="preserve"> that are</w:t>
       </w:r>
       <w:r>
-        <w:rPr>
-          <w:sz w:val="22"/>
-          <w:szCs w:val="22"/>
-        </w:rPr>
         <w:t xml:space="preserve"> not necessarily reflected in one’s media diet.</w:t>
       </w:r>
       <w:r>
-        <w:rPr>
-          <w:sz w:val="22"/>
-          <w:szCs w:val="22"/>
-        </w:rPr>
         <w:t xml:space="preserve"> F</w:t>
       </w:r>
       <w:r>
-        <w:rPr>
-          <w:sz w:val="22"/>
-          <w:szCs w:val="22"/>
-        </w:rPr>
         <w:t xml:space="preserve">uture work on selective exposure </w:t>
       </w:r>
       <w:r>
-        <w:rPr>
-          <w:sz w:val="22"/>
-          <w:szCs w:val="22"/>
-        </w:rPr>
         <w:t>may</w:t>
       </w:r>
       <w:r>
-        <w:rPr>
-          <w:sz w:val="22"/>
-          <w:szCs w:val="22"/>
-        </w:rPr>
         <w:t xml:space="preserve"> consider the ways in which counter-attitudinal </w:t>
       </w:r>
       <w:r>
-        <w:rPr>
-          <w:sz w:val="22"/>
-          <w:szCs w:val="22"/>
-        </w:rPr>
         <w:t xml:space="preserve">narrative shapes perceptions of contentious issues, instead of focusing on locating signs of social cleavage at a structural level. </w:t>
       </w:r>
       <w:r>
-        <w:rPr>
-          <w:sz w:val="22"/>
-          <w:szCs w:val="22"/>
-        </w:rPr>
         <w:t xml:space="preserve">A second consideration here is that ‘marketplace for ideas’ may not be the ideal solution in a system that encourages market segmentation and profits over civic/public journalism. For example, those in the local/aggregator niche are overall less ideologically charged. </w:t>
       </w:r>
     </w:p>
     <w:p>
       <w:pPr>
         <w:spacing w:after="160" w:line="259" w:lineRule="auto"/>
-        <w:rPr>
-          <w:sz w:val="22"/>
-          <w:szCs w:val="22"/>
-        </w:rPr>
       </w:pPr>
       <w:r>
-        <w:rPr>
-          <w:sz w:val="22"/>
-          <w:szCs w:val="22"/>
-        </w:rPr>
+        <w:lastRenderedPageBreak/>
         <w:t>3) Limitations</w:t>
       </w:r>
       <w:r>
-        <w:rPr>
-          <w:sz w:val="22"/>
-          <w:szCs w:val="22"/>
-        </w:rPr>
         <w:t xml:space="preserve">: Self-report measures and </w:t>
       </w:r>
       <w:r>
-        <w:rPr>
-          <w:sz w:val="22"/>
-          <w:szCs w:val="22"/>
-        </w:rPr>
         <w:t>open-ended</w:t>
       </w:r>
       <w:r>
-        <w:rPr>
-          <w:sz w:val="22"/>
-          <w:szCs w:val="22"/>
-        </w:rPr>
         <w:t xml:space="preserve"> responses (but we have some idea of the nature of this bias (XX) and </w:t>
       </w:r>
       <w:r>
-        <w:rPr>
-          <w:sz w:val="22"/>
-          <w:szCs w:val="22"/>
-        </w:rPr>
         <w:t xml:space="preserve">open-ended responses provide advantages over discrete measures (XX). Need a complete accounting of the role of social media in creating the niche, future work should somehow address that. Would also like more information about </w:t>
       </w:r>
       <w:r>
-        <w:rPr>
-          <w:sz w:val="22"/>
-          <w:szCs w:val="22"/>
-        </w:rPr>
         <w:t xml:space="preserve">stability of niche memberships + </w:t>
       </w:r>
       <w:r>
-        <w:rPr>
-          <w:sz w:val="22"/>
-          <w:szCs w:val="22"/>
-        </w:rPr>
         <w:t>cross-niche and avoidance behaviors</w:t>
       </w:r>
       <w:r>
-        <w:rPr>
-          <w:sz w:val="22"/>
-          <w:szCs w:val="22"/>
-        </w:rPr>
         <w:t xml:space="preserve"> over time</w:t>
       </w:r>
       <w:r>
-        <w:rPr>
-          <w:sz w:val="22"/>
-          <w:szCs w:val="22"/>
-        </w:rPr>
         <w:t xml:space="preserve">, perhaps multiple measurements can get at that. </w:t>
       </w:r>
       <w:r>
-        <w:rPr>
-          <w:sz w:val="22"/>
-          <w:szCs w:val="22"/>
-        </w:rPr>
         <w:t xml:space="preserve">Clustering algorithms are not perfect, but OK for now. </w:t>
       </w:r>
       <w:r>
-        <w:rPr>
-          <w:sz w:val="22"/>
-          <w:szCs w:val="22"/>
-        </w:rPr>
         <w:t xml:space="preserve">Finally, the rolling cross section has limitations, but provides XX benefits. </w:t>
       </w:r>
     </w:p>
     <w:p>
       <w:pPr>
         <w:spacing w:after="160" w:line="259" w:lineRule="auto"/>
-        <w:rPr>
-          <w:sz w:val="22"/>
-          <w:szCs w:val="22"/>
-        </w:rPr>
       </w:pPr>
     </w:p>
     <w:p>
       <w:pPr>
         <w:spacing w:after="160" w:line="259" w:lineRule="auto"/>
-        <w:rPr>
-          <w:sz w:val="22"/>
-          <w:szCs w:val="22"/>
-        </w:rPr>
       </w:pPr>
       <w:r>
-        <w:rPr>
-          <w:sz w:val="22"/>
-          <w:szCs w:val="22"/>
-        </w:rPr>
         <w:t>4) Conclusion</w:t>
       </w:r>
     </w:p>
@@ -6567,7 +5870,6 @@
           <w:sz w:val="22"/>
           <w:szCs w:val="22"/>
         </w:rPr>
-        <w:lastRenderedPageBreak/>
         <w:t xml:space="preserve"> </w:t>
       </w:r>
       <w:r>
@@ -21272,13 +20574,7 @@
               <w:rPr>
                 <w:color w:val="000000"/>
               </w:rPr>
-              <w:t>Left</w:t>
-            </w:r>
-            <w:r>
-              <w:rPr>
-                <w:color w:val="000000"/>
-              </w:rPr>
-              <w:t>-Leaning Sphere</w:t>
+              <w:t>Left-Leaning Sphere</w:t>
             </w:r>
           </w:p>
         </w:tc>
@@ -21749,21 +21045,7 @@
                 <w:i/>
                 <w:iCs/>
               </w:rPr>
-              <w:t xml:space="preserve">Note. Raw responses coded </w:t>
-            </w:r>
-            <w:r>
-              <w:rPr>
-                <w:i/>
-                <w:iCs/>
-              </w:rPr>
-              <w:t>by</w:t>
-            </w:r>
-            <w:r>
-              <w:rPr>
-                <w:i/>
-                <w:iCs/>
-              </w:rPr>
-              <w:t xml:space="preserve"> three-step filter a) prominence b) if less prominent collapsed into outlet/platform, c) receiving &lt; 10 mentions coded as valanced spheres. </w:t>
+              <w:t xml:space="preserve">Note. Raw responses coded by three-step filter a) prominence b) if less prominent collapsed into outlet/platform, c) receiving &lt; 10 mentions coded as valanced spheres. </w:t>
             </w:r>
           </w:p>
         </w:tc>

--- a/Manuscript 012822.docx
+++ b/Manuscript 012822.docx
@@ -3626,7 +3626,17 @@
           <w:iCs/>
           <w:color w:val="000000" w:themeColor="text1"/>
         </w:rPr>
-        <w:t>and Audience Political Identity</w:t>
+        <w:t xml:space="preserve">and Audience Political </w:t>
+      </w:r>
+      <w:r>
+        <w:rPr>
+          <w:b/>
+          <w:bCs/>
+          <w:i/>
+          <w:iCs/>
+          <w:color w:val="000000" w:themeColor="text1"/>
+        </w:rPr>
+        <w:t>Ideology</w:t>
       </w:r>
     </w:p>
     <w:p>
@@ -3868,7 +3878,19 @@
         <w:rPr>
           <w:color w:val="000000" w:themeColor="text1"/>
         </w:rPr>
-        <w:t xml:space="preserve">. We use the term ‘identity’ as to not conflate this item with our measure of news ideology. </w:t>
+        <w:t xml:space="preserve">. We use the term ‘identity’ </w:t>
+      </w:r>
+      <w:r>
+        <w:rPr>
+          <w:color w:val="000000" w:themeColor="text1"/>
+        </w:rPr>
+        <w:t xml:space="preserve">where’re appropriate </w:t>
+      </w:r>
+      <w:r>
+        <w:rPr>
+          <w:color w:val="000000" w:themeColor="text1"/>
+        </w:rPr>
+        <w:t xml:space="preserve">as to not conflate this item with our measure of news ideology. </w:t>
       </w:r>
     </w:p>
     <w:p>
@@ -4123,7 +4145,11 @@
         <w:t>income</w:t>
       </w:r>
       <w:r>
-        <w:t xml:space="preserve"> (</w:t>
+        <w:t xml:space="preserve"> </w:t>
+      </w:r>
+      <w:r>
+        <w:lastRenderedPageBreak/>
+        <w:t>(</w:t>
       </w:r>
       <w:r>
         <w:rPr>
@@ -4184,15 +4210,7 @@
           <w:i/>
           <w:iCs/>
         </w:rPr>
-        <w:t xml:space="preserve">More than </w:t>
-      </w:r>
-      <w:r>
-        <w:rPr>
-          <w:i/>
-          <w:iCs/>
-        </w:rPr>
-        <w:lastRenderedPageBreak/>
-        <w:t>$150,000</w:t>
+        <w:t>More than $150,000</w:t>
       </w:r>
       <w:r>
         <w:t xml:space="preserve">). Finally, analyses control for </w:t>
@@ -5364,7 +5382,7 @@
         <w:spacing w:after="160"/>
       </w:pPr>
       <w:r>
-        <w:t>This study proposed extending the concept of niched news beyond the original framework of market segments based on partisan motivations (e.g., Stroud 2011) to incorporate audience-level characteristics that influence one’s exposure to ideological news. Drawing on audience overlap studies (</w:t>
+        <w:t>This study proposed extending the concept of niche news beyond the original framework of market segments based on partisan motivations (e.g., Stroud 2011) to incorporate audience-level characteristics that influence one’s exposure to ideological news. Drawing on audience overlap studies (</w:t>
       </w:r>
       <w:r>
         <w:t xml:space="preserve">Barnidge et al., 2021; </w:t>
@@ -15809,7 +15827,7 @@
           <w:i/>
           <w:iCs/>
         </w:rPr>
-        <w:t>Identity</w:t>
+        <w:t>Ideology</w:t>
       </w:r>
       <w:r>
         <w:rPr>

--- a/Manuscript 012822.docx
+++ b/Manuscript 012822.docx
@@ -53,116 +53,135 @@
         <w:t>ve</w:t>
       </w:r>
       <w:r>
-        <w:t xml:space="preserve"> been connected to contentious politics (</w:t>
+        <w:t xml:space="preserve"> been connected to </w:t>
+      </w:r>
+      <w:r>
+        <w:t>political sectarianism</w:t>
+      </w:r>
+      <w:r>
+        <w:t xml:space="preserve"> (</w:t>
+      </w:r>
+      <w:r>
+        <w:t>Finkel et al., 2020</w:t>
+      </w:r>
+      <w:r>
+        <w:t>), a lack of consensus on issue agendas (Hart &amp; Nisbet, 2012), declining institutional trust (Suiter &amp; Fletcher, 2020), and a communication environment in which facts are contested (</w:t>
       </w:r>
       <w:proofErr w:type="spellStart"/>
       <w:r>
-        <w:t>Aelst</w:t>
+        <w:t>Waisbord</w:t>
       </w:r>
       <w:proofErr w:type="spellEnd"/>
       <w:r>
-        <w:t xml:space="preserve"> et al., 2017), a lack of consensus on issue agendas (Hart &amp; Nisbet, 2012), declining institutional trust (Suiter &amp; Fletcher, 2020), and a communication environment in which facts are contested (</w:t>
+        <w:t xml:space="preserve">, 2019). </w:t>
+      </w:r>
+      <w:r>
+        <w:t xml:space="preserve">To </w:t>
+      </w:r>
+      <w:r>
+        <w:t xml:space="preserve">identify the nature of audience fragmentation, </w:t>
+      </w:r>
+      <w:r>
+        <w:t>o</w:t>
+      </w:r>
+      <w:r>
+        <w:t xml:space="preserve">ne body of literature has </w:t>
+      </w:r>
+      <w:r>
+        <w:t xml:space="preserve">examined the psychology of individual choice and </w:t>
+      </w:r>
+      <w:r>
+        <w:t>selective</w:t>
+      </w:r>
+      <w:r>
+        <w:t xml:space="preserve"> exposure (e.g., </w:t>
+      </w:r>
+      <w:r>
+        <w:t>Garrett</w:t>
+      </w:r>
+      <w:r>
+        <w:t>, 2009; Peacock et al., 2021)</w:t>
+      </w:r>
+      <w:r>
+        <w:t>. A</w:t>
+      </w:r>
+      <w:r>
+        <w:t xml:space="preserve"> second emergent trend has developed around the use of network analysis techniques to uncover macro-level patterns in audience dispersion (Fletcher &amp; Nielsen, 2017; Webster &amp; </w:t>
       </w:r>
       <w:proofErr w:type="spellStart"/>
       <w:r>
-        <w:t>Waisbord</w:t>
+        <w:t>Ksiazek</w:t>
       </w:r>
       <w:proofErr w:type="spellEnd"/>
       <w:r>
-        <w:t xml:space="preserve">, 2019). </w:t>
-      </w:r>
-      <w:r>
-        <w:t xml:space="preserve">To </w:t>
-      </w:r>
-      <w:r>
-        <w:t xml:space="preserve">identify the nature of audience fragmentation, </w:t>
-      </w:r>
-      <w:r>
-        <w:t>o</w:t>
-      </w:r>
-      <w:r>
-        <w:t xml:space="preserve">ne body of literature has </w:t>
-      </w:r>
-      <w:r>
-        <w:t xml:space="preserve">examined the psychology of individual choice and </w:t>
-      </w:r>
-      <w:r>
-        <w:t>selective</w:t>
-      </w:r>
-      <w:r>
-        <w:t xml:space="preserve"> exposure (e.g., </w:t>
-      </w:r>
-      <w:r>
-        <w:t>Garrett</w:t>
-      </w:r>
-      <w:r>
-        <w:t>, 2009; Peacock et al., 2021)</w:t>
-      </w:r>
-      <w:r>
-        <w:t>. A</w:t>
-      </w:r>
-      <w:r>
-        <w:t xml:space="preserve"> second emergent trend has developed around the use of network analysis techniques to uncover macro-level patterns in audience dispersion (Fletcher &amp; Nielsen, 2017; Webster &amp; </w:t>
+        <w:t>, 2012).</w:t>
+      </w:r>
+      <w:r>
+        <w:t xml:space="preserve"> These </w:t>
+      </w:r>
+      <w:r>
+        <w:t xml:space="preserve">studies </w:t>
+      </w:r>
+      <w:r>
+        <w:t>find some evidence for partisan sorting at the individual-level (</w:t>
+      </w:r>
+      <w:r>
+        <w:t>Stroud, 2010</w:t>
+      </w:r>
+      <w:r>
+        <w:t xml:space="preserve">), but also considerable overlap at the macro-level </w:t>
+      </w:r>
+      <w:r>
+        <w:rPr>
+          <w:color w:val="000000" w:themeColor="text1"/>
+        </w:rPr>
+        <w:t>(</w:t>
       </w:r>
       <w:proofErr w:type="spellStart"/>
       <w:r>
-        <w:t>Ksiazek</w:t>
+        <w:rPr>
+          <w:color w:val="000000" w:themeColor="text1"/>
+        </w:rPr>
+        <w:t>Majó</w:t>
       </w:r>
       <w:proofErr w:type="spellEnd"/>
       <w:r>
-        <w:t>, 2012).</w:t>
-      </w:r>
-      <w:r>
-        <w:t xml:space="preserve"> These </w:t>
-      </w:r>
-      <w:r>
-        <w:t xml:space="preserve">studies </w:t>
-      </w:r>
-      <w:r>
-        <w:t>find some evidence for partisan sorting at the individual-level (</w:t>
-      </w:r>
-      <w:r>
-        <w:t>Stroud, 2010</w:t>
-      </w:r>
-      <w:r>
-        <w:t xml:space="preserve">), but also considerable overlap at the macro-level </w:t>
-      </w:r>
-      <w:r>
-        <w:rPr>
-          <w:color w:val="000000" w:themeColor="text1"/>
-        </w:rPr>
-        <w:t>(</w:t>
+        <w:rPr>
+          <w:color w:val="000000" w:themeColor="text1"/>
+        </w:rPr>
+        <w:t xml:space="preserve">-Vázquez et al., 2019; </w:t>
       </w:r>
       <w:proofErr w:type="spellStart"/>
       <w:r>
         <w:rPr>
           <w:color w:val="000000" w:themeColor="text1"/>
         </w:rPr>
-        <w:t>Majó</w:t>
+        <w:t>Mukerjee</w:t>
       </w:r>
       <w:proofErr w:type="spellEnd"/>
       <w:r>
         <w:rPr>
           <w:color w:val="000000" w:themeColor="text1"/>
         </w:rPr>
-        <w:t xml:space="preserve">-Vázquez et al., 2019; </w:t>
-      </w:r>
-      <w:proofErr w:type="spellStart"/>
-      <w:r>
-        <w:rPr>
-          <w:color w:val="000000" w:themeColor="text1"/>
-        </w:rPr>
-        <w:t>Mukerjee</w:t>
-      </w:r>
-      <w:proofErr w:type="spellEnd"/>
-      <w:r>
-        <w:rPr>
-          <w:color w:val="000000" w:themeColor="text1"/>
-        </w:rPr>
-        <w:t xml:space="preserve"> et al., 2018)</w:t>
-      </w:r>
-      <w:r>
-        <w:t xml:space="preserve">, seemingly alleviating fears of information silos and filter bubbles. </w:t>
+        <w:t xml:space="preserve"> et al., 2018</w:t>
+      </w:r>
+      <w:r>
+        <w:rPr>
+          <w:color w:val="000000" w:themeColor="text1"/>
+        </w:rPr>
+        <w:t>; Williams et al., 2015</w:t>
+      </w:r>
+      <w:r>
+        <w:rPr>
+          <w:color w:val="000000" w:themeColor="text1"/>
+        </w:rPr>
+        <w:t>)</w:t>
+      </w:r>
+      <w:r>
+        <w:t>, seemingly alleviating fears of information silos</w:t>
+      </w:r>
+      <w:r>
+        <w:t>.</w:t>
       </w:r>
     </w:p>
     <w:p>
@@ -440,6 +459,9 @@
       </w:r>
       <w:r>
         <w:t xml:space="preserve"> distributed, ‘imagined’ audience </w:t>
+      </w:r>
+      <w:r>
+        <w:t xml:space="preserve">(Anderson, 2006; Kim et al., 2006) </w:t>
       </w:r>
       <w:r>
         <w:t>on people</w:t>
@@ -1168,7 +1190,19 @@
         <w:t>shared interest</w:t>
       </w:r>
       <w:r>
-        <w:t xml:space="preserve">, algorithmic filtering, and reliance on multiple platforms for news and information. Audiences have shifted to virtual, diffused, and imagined communities (Anderson, 2006) characterized by the mediatization of personal and public life (Livingstone, 2005). This type of ‘networked public sphere’ has important implications for ideological news, as a potentially infinite number of channels for expression and consumption inevitably leads to some form of self-selected segmentation, even if fractures do not manifest along strictly partisan lines.  </w:t>
+        <w:t>, algorithmic filtering, and reliance on multiple platforms for news and information. Audiences have shifted to virtual, diffused, and imagined communities (Anderson, 2006</w:t>
+      </w:r>
+      <w:r>
+        <w:t>;</w:t>
+      </w:r>
+      <w:r>
+        <w:t xml:space="preserve"> </w:t>
+      </w:r>
+      <w:r>
+        <w:t>Kim et al., 2006</w:t>
+      </w:r>
+      <w:r>
+        <w:t xml:space="preserve">) characterized by the mediatization of personal and public life (Livingstone, 2005). This type of ‘networked public sphere’ has important implications for ideological news, as a potentially infinite number of channels for expression and consumption inevitably leads to some form of self-selected segmentation, even if fractures do not manifest along strictly partisan lines.  </w:t>
       </w:r>
     </w:p>
     <w:p>
@@ -1183,7 +1217,13 @@
         <w:t>11</w:t>
       </w:r>
       <w:r>
-        <w:t xml:space="preserve">) explicated niche news as an interaction between the individual-level psychological tendency toward partisan selective exposure on one hand and increasing competition and segmentation of media channels on the other. Scholars have employed the term in the context of economic concerns for building specialized ties between organizations and their viewers (Nelson, 2017). A niche also refers to the symbiosis between individuals and their environment. </w:t>
+        <w:t>) explicated niche news as an interaction between the individual-level psychological tendency toward partisan selective exposure on one hand and increasing competition and segmentation of media channels on the other. Scholars have employed the term in the context of economic concerns for building specialized ties between organizations and their viewers (Nelson, 201</w:t>
+      </w:r>
+      <w:r>
+        <w:t>8</w:t>
+      </w:r>
+      <w:r>
+        <w:t xml:space="preserve">). A niche also refers to the symbiosis between individuals and their environment. </w:t>
       </w:r>
       <w:r>
         <w:rPr>
@@ -1702,7 +1742,13 @@
         <w:t>t</w:t>
       </w:r>
       <w:r>
-        <w:t xml:space="preserve">he incentives for organizations to create tailored content for market segments is rather strong (Nelson, 2017). Ideological news is one strategy, and the most </w:t>
+        <w:t>he incentives for organizations to create tailored content for market segments is rather strong (Nelson, 201</w:t>
+      </w:r>
+      <w:r>
+        <w:t>8</w:t>
+      </w:r>
+      <w:r>
+        <w:t xml:space="preserve">). Ideological news is one strategy, and the most </w:t>
       </w:r>
       <w:r>
         <w:lastRenderedPageBreak/>
@@ -2076,7 +2122,13 @@
         <w:t xml:space="preserve"> </w:t>
       </w:r>
       <w:r>
-        <w:t xml:space="preserve">by selection algorithms (DeVito, 2017; Joris et al., 2021; Thorson, 2020; Thurman et al., 2019). While the specific criteria used by these algorithms may differ across platforms, we are certain that to some degree, they consider the past behavior not only of the individual news consumer but of </w:t>
+        <w:t>by selection algorithms (DeVito, 2017; Joris et al., 2021; Thorson, 20</w:t>
+      </w:r>
+      <w:r>
+        <w:t>19</w:t>
+      </w:r>
+      <w:r>
+        <w:t xml:space="preserve">). While the specific criteria used by these algorithms may differ across platforms, we are certain that to some degree, they consider the past behavior not only of the individual news consumer but of </w:t>
       </w:r>
       <w:r>
         <w:rPr>
@@ -5371,17 +5423,10 @@
     </w:p>
     <w:p>
       <w:pPr>
-        <w:spacing w:after="160" w:line="259" w:lineRule="auto"/>
+        <w:spacing w:after="160" w:line="480" w:lineRule="auto"/>
+        <w:ind w:firstLine="720"/>
       </w:pPr>
       <w:r>
-        <w:t>1) Aim of study and summary of results</w:t>
-      </w:r>
-    </w:p>
-    <w:p>
-      <w:pPr>
-        <w:spacing w:after="160"/>
-      </w:pPr>
-      <w:r>
         <w:t>This study proposed extending the concept of niche news beyond the original framework of market segments based on partisan motivations (e.g., Stroud 2011) to incorporate audience-level characteristics that influence one’s exposure to ideological news. Drawing on audience overlap studies (</w:t>
       </w:r>
       <w:r>
@@ -5489,7 +5534,11 @@
         <w:t>hierarchical</w:t>
       </w:r>
       <w:r>
-        <w:t xml:space="preserve"> models, the average ideology of the audience within a niche is a </w:t>
+        <w:t xml:space="preserve"> models, the average </w:t>
+      </w:r>
+      <w:r>
+        <w:lastRenderedPageBreak/>
+        <w:t xml:space="preserve">ideology of the audience within a niche is a </w:t>
       </w:r>
       <w:r>
         <w:t xml:space="preserve">strong predictor of exposure to ideological news, </w:t>
@@ -5550,7 +5599,6 @@
         <w:spacing w:after="160" w:line="259" w:lineRule="auto"/>
       </w:pPr>
       <w:r>
-        <w:lastRenderedPageBreak/>
         <w:tab/>
         <w:t>a) Niches are identi</w:t>
       </w:r>
@@ -5753,6 +5801,7 @@
         <w:spacing w:after="160" w:line="259" w:lineRule="auto"/>
       </w:pPr>
       <w:r>
+        <w:lastRenderedPageBreak/>
         <w:tab/>
         <w:t xml:space="preserve">c) </w:t>
       </w:r>
@@ -5819,7 +5868,6 @@
         <w:spacing w:after="160" w:line="259" w:lineRule="auto"/>
       </w:pPr>
       <w:r>
-        <w:lastRenderedPageBreak/>
         <w:t>3) Limitations</w:t>
       </w:r>
       <w:r>
@@ -5905,16 +5953,12 @@
         <w:spacing w:line="480" w:lineRule="auto"/>
         <w:jc w:val="center"/>
         <w:rPr>
-          <w:b/>
-          <w:bCs/>
           <w:sz w:val="22"/>
           <w:szCs w:val="22"/>
         </w:rPr>
       </w:pPr>
       <w:r>
         <w:rPr>
-          <w:b/>
-          <w:bCs/>
           <w:sz w:val="22"/>
           <w:szCs w:val="22"/>
         </w:rPr>
@@ -5943,6 +5987,7 @@
       <w:pPr>
         <w:widowControl w:val="0"/>
         <w:spacing w:line="480" w:lineRule="auto"/>
+        <w:ind w:left="720" w:hanging="720"/>
         <w:rPr>
           <w:color w:val="000000" w:themeColor="text1"/>
           <w:lang w:val="en-GB"/>
@@ -5951,122 +5996,22 @@
       <w:r>
         <w:rPr>
           <w:color w:val="000000" w:themeColor="text1"/>
-          <w:lang w:val="en-GB"/>
-        </w:rPr>
-        <w:t xml:space="preserve">Barnidge, M., Gunther, A. C., Kim, J., Hong, Y., Perryman, M., Tay, S. K., &amp; </w:t>
-      </w:r>
-      <w:proofErr w:type="spellStart"/>
-      <w:r>
-        <w:rPr>
-          <w:color w:val="000000" w:themeColor="text1"/>
-          <w:lang w:val="en-GB"/>
-        </w:rPr>
-        <w:t>Knisely</w:t>
-      </w:r>
-      <w:proofErr w:type="spellEnd"/>
-      <w:r>
-        <w:rPr>
-          <w:color w:val="000000" w:themeColor="text1"/>
-          <w:lang w:val="en-GB"/>
-        </w:rPr>
-        <w:t xml:space="preserve">, S. </w:t>
-      </w:r>
-      <w:r>
-        <w:rPr>
-          <w:color w:val="000000" w:themeColor="text1"/>
-          <w:lang w:val="en-GB"/>
-        </w:rPr>
-        <w:tab/>
-        <w:t xml:space="preserve">(2020). Politically motivated selective exposure and perceived media bias. </w:t>
-      </w:r>
-      <w:r>
-        <w:rPr>
-          <w:color w:val="000000" w:themeColor="text1"/>
-          <w:lang w:val="en-GB"/>
-        </w:rPr>
-        <w:tab/>
-      </w:r>
-      <w:r>
-        <w:rPr>
-          <w:i/>
-          <w:iCs/>
-          <w:color w:val="000000" w:themeColor="text1"/>
-          <w:lang w:val="en-GB"/>
-        </w:rPr>
-        <w:t>Communication Research, 47</w:t>
-      </w:r>
-      <w:r>
-        <w:rPr>
-          <w:color w:val="000000" w:themeColor="text1"/>
-          <w:lang w:val="en-GB"/>
-        </w:rPr>
-        <w:t>(1), 82-103.</w:t>
-      </w:r>
-    </w:p>
-    <w:p>
-      <w:pPr>
-        <w:spacing w:line="480" w:lineRule="auto"/>
-        <w:rPr>
-          <w:color w:val="000000" w:themeColor="text1"/>
-        </w:rPr>
-      </w:pPr>
-      <w:r>
-        <w:rPr>
-          <w:color w:val="000000" w:themeColor="text1"/>
-        </w:rPr>
-        <w:t xml:space="preserve">Barnidge, M., Diehl, T., Sherrill, L. A., &amp; Zhang, J. (2021). Attention centrality and audience </w:t>
-      </w:r>
-      <w:r>
-        <w:rPr>
-          <w:color w:val="000000" w:themeColor="text1"/>
-        </w:rPr>
-        <w:tab/>
-      </w:r>
-      <w:r>
-        <w:rPr>
-          <w:color w:val="000000" w:themeColor="text1"/>
-        </w:rPr>
-        <w:t xml:space="preserve">fragmentation: An approach for bridging the gap between selective exposure and </w:t>
-      </w:r>
-      <w:r>
-        <w:rPr>
-          <w:color w:val="000000" w:themeColor="text1"/>
-        </w:rPr>
-        <w:tab/>
-      </w:r>
-      <w:r>
-        <w:rPr>
-          <w:color w:val="000000" w:themeColor="text1"/>
-        </w:rPr>
-        <w:t xml:space="preserve">audience overlap. </w:t>
-      </w:r>
-      <w:r>
-        <w:rPr>
-          <w:i/>
-          <w:iCs/>
-          <w:color w:val="000000" w:themeColor="text1"/>
-        </w:rPr>
-        <w:t>Journal of Communication</w:t>
-      </w:r>
-      <w:r>
-        <w:rPr>
-          <w:color w:val="000000" w:themeColor="text1"/>
-        </w:rPr>
-        <w:t xml:space="preserve">, </w:t>
-      </w:r>
-      <w:r>
-        <w:rPr>
-          <w:i/>
-          <w:iCs/>
-          <w:color w:val="000000" w:themeColor="text1"/>
-        </w:rPr>
-        <w:t>71</w:t>
-      </w:r>
-      <w:r>
-        <w:rPr>
-          <w:color w:val="000000" w:themeColor="text1"/>
-        </w:rPr>
-        <w:t xml:space="preserve">(6), 989-921. </w:t>
+        </w:rPr>
+        <w:t xml:space="preserve">Anderson, B. (2006). </w:t>
+      </w:r>
+      <w:r>
+        <w:rPr>
+          <w:i/>
+          <w:iCs/>
+          <w:color w:val="000000" w:themeColor="text1"/>
+        </w:rPr>
+        <w:t>Imagined communities: Reflections on the origin and spread of nationalism</w:t>
+      </w:r>
+      <w:r>
+        <w:rPr>
+          <w:color w:val="000000" w:themeColor="text1"/>
+        </w:rPr>
+        <w:t>. Verso Books.</w:t>
       </w:r>
     </w:p>
     <w:p>
@@ -6075,6 +6020,180 @@
         <w:spacing w:line="480" w:lineRule="auto"/>
         <w:rPr>
           <w:color w:val="000000" w:themeColor="text1"/>
+          <w:lang w:val="en-GB"/>
+        </w:rPr>
+      </w:pPr>
+      <w:r>
+        <w:rPr>
+          <w:color w:val="000000" w:themeColor="text1"/>
+          <w:lang w:val="en-GB"/>
+        </w:rPr>
+        <w:t xml:space="preserve">Barnidge, M., Gunther, A. C., Kim, J., Hong, Y., Perryman, M., Tay, S. K., &amp; </w:t>
+      </w:r>
+      <w:proofErr w:type="spellStart"/>
+      <w:r>
+        <w:rPr>
+          <w:color w:val="000000" w:themeColor="text1"/>
+          <w:lang w:val="en-GB"/>
+        </w:rPr>
+        <w:t>Knisely</w:t>
+      </w:r>
+      <w:proofErr w:type="spellEnd"/>
+      <w:r>
+        <w:rPr>
+          <w:color w:val="000000" w:themeColor="text1"/>
+          <w:lang w:val="en-GB"/>
+        </w:rPr>
+        <w:t xml:space="preserve">, S. </w:t>
+      </w:r>
+      <w:r>
+        <w:rPr>
+          <w:color w:val="000000" w:themeColor="text1"/>
+          <w:lang w:val="en-GB"/>
+        </w:rPr>
+        <w:tab/>
+        <w:t xml:space="preserve">(2020). Politically motivated selective exposure and perceived media bias. </w:t>
+      </w:r>
+      <w:r>
+        <w:rPr>
+          <w:color w:val="000000" w:themeColor="text1"/>
+          <w:lang w:val="en-GB"/>
+        </w:rPr>
+        <w:tab/>
+      </w:r>
+      <w:r>
+        <w:rPr>
+          <w:i/>
+          <w:iCs/>
+          <w:color w:val="000000" w:themeColor="text1"/>
+          <w:lang w:val="en-GB"/>
+        </w:rPr>
+        <w:t>Communication Research, 47</w:t>
+      </w:r>
+      <w:r>
+        <w:rPr>
+          <w:color w:val="000000" w:themeColor="text1"/>
+          <w:lang w:val="en-GB"/>
+        </w:rPr>
+        <w:t>(1), 82-103.</w:t>
+      </w:r>
+    </w:p>
+    <w:p>
+      <w:pPr>
+        <w:spacing w:line="480" w:lineRule="auto"/>
+        <w:rPr>
+          <w:color w:val="000000" w:themeColor="text1"/>
+        </w:rPr>
+      </w:pPr>
+      <w:r>
+        <w:rPr>
+          <w:color w:val="000000" w:themeColor="text1"/>
+        </w:rPr>
+        <w:t xml:space="preserve">Barnidge, M., Diehl, T., Sherrill, L. A., &amp; Zhang, J. (2021). Attention centrality and audience </w:t>
+      </w:r>
+      <w:r>
+        <w:rPr>
+          <w:color w:val="000000" w:themeColor="text1"/>
+        </w:rPr>
+        <w:tab/>
+      </w:r>
+      <w:r>
+        <w:rPr>
+          <w:color w:val="000000" w:themeColor="text1"/>
+        </w:rPr>
+        <w:t xml:space="preserve">fragmentation: An approach for bridging the gap between selective exposure and </w:t>
+      </w:r>
+      <w:r>
+        <w:rPr>
+          <w:color w:val="000000" w:themeColor="text1"/>
+        </w:rPr>
+        <w:tab/>
+      </w:r>
+      <w:r>
+        <w:rPr>
+          <w:color w:val="000000" w:themeColor="text1"/>
+        </w:rPr>
+        <w:t xml:space="preserve">audience overlap. </w:t>
+      </w:r>
+      <w:r>
+        <w:rPr>
+          <w:i/>
+          <w:iCs/>
+          <w:color w:val="000000" w:themeColor="text1"/>
+        </w:rPr>
+        <w:t>Journal of Communication</w:t>
+      </w:r>
+      <w:r>
+        <w:rPr>
+          <w:color w:val="000000" w:themeColor="text1"/>
+        </w:rPr>
+        <w:t xml:space="preserve">, </w:t>
+      </w:r>
+      <w:r>
+        <w:rPr>
+          <w:i/>
+          <w:iCs/>
+          <w:color w:val="000000" w:themeColor="text1"/>
+        </w:rPr>
+        <w:t>71</w:t>
+      </w:r>
+      <w:r>
+        <w:rPr>
+          <w:color w:val="000000" w:themeColor="text1"/>
+        </w:rPr>
+        <w:t xml:space="preserve">(6), 989-921. </w:t>
+      </w:r>
+    </w:p>
+    <w:p>
+      <w:pPr>
+        <w:widowControl w:val="0"/>
+        <w:spacing w:line="480" w:lineRule="auto"/>
+        <w:ind w:left="720" w:hanging="720"/>
+        <w:rPr>
+          <w:color w:val="000000" w:themeColor="text1"/>
+        </w:rPr>
+      </w:pPr>
+      <w:r>
+        <w:rPr>
+          <w:color w:val="000000" w:themeColor="text1"/>
+        </w:rPr>
+        <w:t xml:space="preserve">Berry, J. M., &amp; </w:t>
+      </w:r>
+      <w:proofErr w:type="spellStart"/>
+      <w:r>
+        <w:rPr>
+          <w:color w:val="000000" w:themeColor="text1"/>
+        </w:rPr>
+        <w:t>Sobieraj</w:t>
+      </w:r>
+      <w:proofErr w:type="spellEnd"/>
+      <w:r>
+        <w:rPr>
+          <w:color w:val="000000" w:themeColor="text1"/>
+        </w:rPr>
+        <w:t xml:space="preserve">, S. (2013). </w:t>
+      </w:r>
+      <w:r>
+        <w:rPr>
+          <w:i/>
+          <w:iCs/>
+          <w:color w:val="000000" w:themeColor="text1"/>
+        </w:rPr>
+        <w:t>The Outrage Industry: Political Opinion Media and the New Incivility</w:t>
+      </w:r>
+      <w:r>
+        <w:rPr>
+          <w:color w:val="000000" w:themeColor="text1"/>
+        </w:rPr>
+        <w:t>. Oxford University Press.</w:t>
+      </w:r>
+    </w:p>
+    <w:p>
+      <w:pPr>
+        <w:widowControl w:val="0"/>
+        <w:spacing w:line="480" w:lineRule="auto"/>
+        <w:rPr>
+          <w:color w:val="000000" w:themeColor="text1"/>
         </w:rPr>
       </w:pPr>
       <w:r>
@@ -6102,6 +6221,569 @@
           <w:color w:val="000000" w:themeColor="text1"/>
         </w:rPr>
         <w:t>(S1), 250-271.</w:t>
+      </w:r>
+    </w:p>
+    <w:p>
+      <w:pPr>
+        <w:widowControl w:val="0"/>
+        <w:spacing w:line="480" w:lineRule="auto"/>
+        <w:ind w:left="720" w:hanging="720"/>
+        <w:rPr>
+          <w:color w:val="000000" w:themeColor="text1"/>
+        </w:rPr>
+      </w:pPr>
+      <w:proofErr w:type="spellStart"/>
+      <w:r>
+        <w:rPr>
+          <w:color w:val="000000" w:themeColor="text1"/>
+        </w:rPr>
+        <w:t>Benkler</w:t>
+      </w:r>
+      <w:proofErr w:type="spellEnd"/>
+      <w:r>
+        <w:rPr>
+          <w:color w:val="000000" w:themeColor="text1"/>
+        </w:rPr>
+        <w:t xml:space="preserve">, Y., Faris, R., &amp; Roberts, H. (2018). </w:t>
+      </w:r>
+      <w:r>
+        <w:rPr>
+          <w:i/>
+          <w:iCs/>
+          <w:color w:val="000000" w:themeColor="text1"/>
+        </w:rPr>
+        <w:t>Network Propaganda: Manipulation, Disinformation, and Radicalization in American Politics</w:t>
+      </w:r>
+      <w:r>
+        <w:rPr>
+          <w:color w:val="000000" w:themeColor="text1"/>
+        </w:rPr>
+        <w:t>. Oxford University Press.</w:t>
+      </w:r>
+    </w:p>
+    <w:p>
+      <w:pPr>
+        <w:widowControl w:val="0"/>
+        <w:spacing w:line="480" w:lineRule="auto"/>
+        <w:ind w:left="720" w:hanging="720"/>
+        <w:rPr>
+          <w:color w:val="000000" w:themeColor="text1"/>
+        </w:rPr>
+      </w:pPr>
+      <w:r>
+        <w:rPr>
+          <w:color w:val="000000" w:themeColor="text1"/>
+        </w:rPr>
+        <w:t xml:space="preserve">Castells, M. (2013). </w:t>
+      </w:r>
+      <w:r>
+        <w:rPr>
+          <w:i/>
+          <w:iCs/>
+          <w:color w:val="000000" w:themeColor="text1"/>
+        </w:rPr>
+        <w:t>Communication Power</w:t>
+      </w:r>
+      <w:r>
+        <w:rPr>
+          <w:color w:val="000000" w:themeColor="text1"/>
+        </w:rPr>
+        <w:t>. OUP Oxford.</w:t>
+      </w:r>
+    </w:p>
+    <w:p>
+      <w:pPr>
+        <w:spacing w:line="480" w:lineRule="auto"/>
+        <w:ind w:left="720" w:hanging="720"/>
+        <w:rPr>
+          <w:color w:val="000000" w:themeColor="text1"/>
+        </w:rPr>
+      </w:pPr>
+      <w:r>
+        <w:t xml:space="preserve">DeVito, M. A. (2017). From Editors to Algorithms. </w:t>
+      </w:r>
+      <w:r>
+        <w:rPr>
+          <w:i/>
+          <w:iCs/>
+        </w:rPr>
+        <w:t>Digital Journalism</w:t>
+      </w:r>
+      <w:r>
+        <w:t xml:space="preserve">, </w:t>
+      </w:r>
+      <w:r>
+        <w:rPr>
+          <w:i/>
+          <w:iCs/>
+        </w:rPr>
+        <w:t>5</w:t>
+      </w:r>
+      <w:r>
+        <w:t xml:space="preserve">(6), 753–773. </w:t>
+      </w:r>
+    </w:p>
+    <w:p>
+      <w:pPr>
+        <w:widowControl w:val="0"/>
+        <w:spacing w:line="480" w:lineRule="auto"/>
+        <w:ind w:left="720" w:hanging="720"/>
+        <w:rPr>
+          <w:color w:val="000000" w:themeColor="text1"/>
+        </w:rPr>
+      </w:pPr>
+      <w:r>
+        <w:rPr>
+          <w:color w:val="000000" w:themeColor="text1"/>
+        </w:rPr>
+        <w:t xml:space="preserve">Edgerly, S., &amp; </w:t>
+      </w:r>
+      <w:proofErr w:type="spellStart"/>
+      <w:r>
+        <w:rPr>
+          <w:color w:val="000000" w:themeColor="text1"/>
+        </w:rPr>
+        <w:t>Vraga</w:t>
+      </w:r>
+      <w:proofErr w:type="spellEnd"/>
+      <w:r>
+        <w:rPr>
+          <w:color w:val="000000" w:themeColor="text1"/>
+        </w:rPr>
+        <w:t xml:space="preserve">, E. K. (2020). Deciding What’s News: News-ness As an Audience Concept for the Hybrid Media Environment. </w:t>
+      </w:r>
+      <w:r>
+        <w:rPr>
+          <w:i/>
+          <w:iCs/>
+          <w:color w:val="000000" w:themeColor="text1"/>
+        </w:rPr>
+        <w:t>Journalism &amp; Mass Communication Quarterly</w:t>
+      </w:r>
+      <w:r>
+        <w:rPr>
+          <w:color w:val="000000" w:themeColor="text1"/>
+        </w:rPr>
+        <w:t xml:space="preserve">, </w:t>
+      </w:r>
+      <w:r>
+        <w:rPr>
+          <w:i/>
+          <w:iCs/>
+          <w:color w:val="000000" w:themeColor="text1"/>
+        </w:rPr>
+        <w:t>97</w:t>
+      </w:r>
+      <w:r>
+        <w:rPr>
+          <w:color w:val="000000" w:themeColor="text1"/>
+        </w:rPr>
+        <w:t xml:space="preserve">(2), 416–434. </w:t>
+      </w:r>
+    </w:p>
+    <w:p>
+      <w:pPr>
+        <w:widowControl w:val="0"/>
+        <w:spacing w:line="480" w:lineRule="auto"/>
+        <w:ind w:left="720" w:hanging="720"/>
+        <w:rPr>
+          <w:color w:val="000000" w:themeColor="text1"/>
+        </w:rPr>
+      </w:pPr>
+      <w:r>
+        <w:rPr>
+          <w:color w:val="000000" w:themeColor="text1"/>
+        </w:rPr>
+        <w:lastRenderedPageBreak/>
+        <w:t xml:space="preserve">Finkel, E. J., Bail, C. A., </w:t>
+      </w:r>
+      <w:proofErr w:type="spellStart"/>
+      <w:r>
+        <w:rPr>
+          <w:color w:val="000000" w:themeColor="text1"/>
+        </w:rPr>
+        <w:t>Cikara</w:t>
+      </w:r>
+      <w:proofErr w:type="spellEnd"/>
+      <w:r>
+        <w:rPr>
+          <w:color w:val="000000" w:themeColor="text1"/>
+        </w:rPr>
+        <w:t xml:space="preserve">, M., Ditto, P. H., Iyengar, S., </w:t>
+      </w:r>
+      <w:proofErr w:type="spellStart"/>
+      <w:r>
+        <w:rPr>
+          <w:color w:val="000000" w:themeColor="text1"/>
+        </w:rPr>
+        <w:t>Klar</w:t>
+      </w:r>
+      <w:proofErr w:type="spellEnd"/>
+      <w:r>
+        <w:rPr>
+          <w:color w:val="000000" w:themeColor="text1"/>
+        </w:rPr>
+        <w:t xml:space="preserve">, S., Mason, L., McGrath, M. C., </w:t>
+      </w:r>
+      <w:proofErr w:type="spellStart"/>
+      <w:r>
+        <w:rPr>
+          <w:color w:val="000000" w:themeColor="text1"/>
+        </w:rPr>
+        <w:t>Nyhan</w:t>
+      </w:r>
+      <w:proofErr w:type="spellEnd"/>
+      <w:r>
+        <w:rPr>
+          <w:color w:val="000000" w:themeColor="text1"/>
+        </w:rPr>
+        <w:t xml:space="preserve">, B., Rand, D. G., </w:t>
+      </w:r>
+      <w:proofErr w:type="spellStart"/>
+      <w:r>
+        <w:rPr>
+          <w:color w:val="000000" w:themeColor="text1"/>
+        </w:rPr>
+        <w:t>Skitka</w:t>
+      </w:r>
+      <w:proofErr w:type="spellEnd"/>
+      <w:r>
+        <w:rPr>
+          <w:color w:val="000000" w:themeColor="text1"/>
+        </w:rPr>
+        <w:t xml:space="preserve">, L. J., Tucker, J. A., </w:t>
+      </w:r>
+      <w:proofErr w:type="spellStart"/>
+      <w:r>
+        <w:rPr>
+          <w:color w:val="000000" w:themeColor="text1"/>
+        </w:rPr>
+        <w:t>Bavel</w:t>
+      </w:r>
+      <w:proofErr w:type="spellEnd"/>
+      <w:r>
+        <w:rPr>
+          <w:color w:val="000000" w:themeColor="text1"/>
+        </w:rPr>
+        <w:t xml:space="preserve">, J. J. V., Wang, C. S., &amp; </w:t>
+      </w:r>
+      <w:proofErr w:type="spellStart"/>
+      <w:r>
+        <w:rPr>
+          <w:color w:val="000000" w:themeColor="text1"/>
+        </w:rPr>
+        <w:t>Druckman</w:t>
+      </w:r>
+      <w:proofErr w:type="spellEnd"/>
+      <w:r>
+        <w:rPr>
+          <w:color w:val="000000" w:themeColor="text1"/>
+        </w:rPr>
+        <w:t xml:space="preserve">, J. N. (2020). Political sectarianism in America. </w:t>
+      </w:r>
+      <w:r>
+        <w:rPr>
+          <w:i/>
+          <w:iCs/>
+          <w:color w:val="000000" w:themeColor="text1"/>
+        </w:rPr>
+        <w:t>Science</w:t>
+      </w:r>
+      <w:r>
+        <w:rPr>
+          <w:color w:val="000000" w:themeColor="text1"/>
+        </w:rPr>
+        <w:t xml:space="preserve">. </w:t>
+      </w:r>
+    </w:p>
+    <w:p>
+      <w:pPr>
+        <w:widowControl w:val="0"/>
+        <w:spacing w:line="480" w:lineRule="auto"/>
+        <w:ind w:left="720" w:hanging="720"/>
+        <w:rPr>
+          <w:color w:val="000000" w:themeColor="text1"/>
+        </w:rPr>
+      </w:pPr>
+      <w:r>
+        <w:rPr>
+          <w:color w:val="000000" w:themeColor="text1"/>
+        </w:rPr>
+        <w:t xml:space="preserve">Flaxman, S., Goel, S., &amp; Rao, J. M. (2016). Filter Bubbles, Echo Chambers, and Online News Consumption. </w:t>
+      </w:r>
+      <w:r>
+        <w:rPr>
+          <w:i/>
+          <w:iCs/>
+          <w:color w:val="000000" w:themeColor="text1"/>
+        </w:rPr>
+        <w:t>Public Opinion Quarterly</w:t>
+      </w:r>
+      <w:r>
+        <w:rPr>
+          <w:color w:val="000000" w:themeColor="text1"/>
+        </w:rPr>
+        <w:t xml:space="preserve">, </w:t>
+      </w:r>
+      <w:r>
+        <w:rPr>
+          <w:i/>
+          <w:iCs/>
+          <w:color w:val="000000" w:themeColor="text1"/>
+        </w:rPr>
+        <w:t>80</w:t>
+      </w:r>
+      <w:r>
+        <w:rPr>
+          <w:color w:val="000000" w:themeColor="text1"/>
+        </w:rPr>
+        <w:t xml:space="preserve">(S1), 298–320. </w:t>
+      </w:r>
+    </w:p>
+    <w:p>
+      <w:pPr>
+        <w:widowControl w:val="0"/>
+        <w:spacing w:line="480" w:lineRule="auto"/>
+        <w:ind w:left="720" w:hanging="720"/>
+        <w:rPr>
+          <w:color w:val="000000" w:themeColor="text1"/>
+        </w:rPr>
+      </w:pPr>
+      <w:r>
+        <w:rPr>
+          <w:color w:val="000000" w:themeColor="text1"/>
+        </w:rPr>
+        <w:t xml:space="preserve">Fletcher, R., &amp; Nielsen, R. K. (2017). Are News Audiences Increasingly Fragmented? A Cross-National Comparative Analysis of Cross-Platform News Audience Fragmentation and Duplication. </w:t>
+      </w:r>
+      <w:r>
+        <w:rPr>
+          <w:i/>
+          <w:iCs/>
+          <w:color w:val="000000" w:themeColor="text1"/>
+        </w:rPr>
+        <w:t>Journal of Communication</w:t>
+      </w:r>
+      <w:r>
+        <w:rPr>
+          <w:color w:val="000000" w:themeColor="text1"/>
+        </w:rPr>
+        <w:t xml:space="preserve">, </w:t>
+      </w:r>
+      <w:r>
+        <w:rPr>
+          <w:i/>
+          <w:iCs/>
+          <w:color w:val="000000" w:themeColor="text1"/>
+        </w:rPr>
+        <w:t>67</w:t>
+      </w:r>
+      <w:r>
+        <w:rPr>
+          <w:color w:val="000000" w:themeColor="text1"/>
+        </w:rPr>
+        <w:t xml:space="preserve">(4), 476–498. </w:t>
+      </w:r>
+    </w:p>
+    <w:p>
+      <w:pPr>
+        <w:widowControl w:val="0"/>
+        <w:spacing w:line="480" w:lineRule="auto"/>
+        <w:ind w:left="720" w:hanging="720"/>
+        <w:rPr>
+          <w:color w:val="000000" w:themeColor="text1"/>
+        </w:rPr>
+      </w:pPr>
+      <w:r>
+        <w:rPr>
+          <w:color w:val="000000" w:themeColor="text1"/>
+        </w:rPr>
+        <w:t xml:space="preserve">Garrett, R. K. (2009). Politically Motivated Reinforcement Seeking: Reframing the Selective Exposure Debate. </w:t>
+      </w:r>
+      <w:r>
+        <w:rPr>
+          <w:i/>
+          <w:iCs/>
+          <w:color w:val="000000" w:themeColor="text1"/>
+        </w:rPr>
+        <w:t>Journal of Communication</w:t>
+      </w:r>
+      <w:r>
+        <w:rPr>
+          <w:color w:val="000000" w:themeColor="text1"/>
+        </w:rPr>
+        <w:t xml:space="preserve">, </w:t>
+      </w:r>
+      <w:r>
+        <w:rPr>
+          <w:i/>
+          <w:iCs/>
+          <w:color w:val="000000" w:themeColor="text1"/>
+        </w:rPr>
+        <w:t>59</w:t>
+      </w:r>
+      <w:r>
+        <w:rPr>
+          <w:color w:val="000000" w:themeColor="text1"/>
+        </w:rPr>
+        <w:t xml:space="preserve">(4), 676–699. </w:t>
+      </w:r>
+    </w:p>
+    <w:p>
+      <w:pPr>
+        <w:widowControl w:val="0"/>
+        <w:spacing w:line="480" w:lineRule="auto"/>
+        <w:ind w:left="720" w:hanging="720"/>
+        <w:rPr>
+          <w:color w:val="000000" w:themeColor="text1"/>
+        </w:rPr>
+      </w:pPr>
+      <w:r>
+        <w:rPr>
+          <w:color w:val="000000" w:themeColor="text1"/>
+        </w:rPr>
+        <w:t xml:space="preserve">Hart, P. S., &amp; Nisbet, E. C. (2012). Boomerang Effects in Science Communication: How Motivated Reasoning and Identity Cues Amplify Opinion Polarization About Climate Mitigation Policies. </w:t>
+      </w:r>
+      <w:r>
+        <w:rPr>
+          <w:i/>
+          <w:iCs/>
+          <w:color w:val="000000" w:themeColor="text1"/>
+        </w:rPr>
+        <w:t>Communication Research</w:t>
+      </w:r>
+      <w:r>
+        <w:rPr>
+          <w:color w:val="000000" w:themeColor="text1"/>
+        </w:rPr>
+        <w:t xml:space="preserve">, </w:t>
+      </w:r>
+      <w:r>
+        <w:rPr>
+          <w:i/>
+          <w:iCs/>
+          <w:color w:val="000000" w:themeColor="text1"/>
+        </w:rPr>
+        <w:t>39</w:t>
+      </w:r>
+      <w:r>
+        <w:rPr>
+          <w:color w:val="000000" w:themeColor="text1"/>
+        </w:rPr>
+        <w:t xml:space="preserve">(6), 701–723. </w:t>
+      </w:r>
+    </w:p>
+    <w:p>
+      <w:pPr>
+        <w:spacing w:line="480" w:lineRule="auto"/>
+        <w:ind w:left="720" w:hanging="720"/>
+        <w:rPr>
+          <w:color w:val="000000" w:themeColor="text1"/>
+        </w:rPr>
+      </w:pPr>
+      <w:r>
+        <w:t xml:space="preserve">Joris, G., Grove, F. D., Van Damme, K., &amp; De </w:t>
+      </w:r>
+      <w:proofErr w:type="spellStart"/>
+      <w:r>
+        <w:t>Marez</w:t>
+      </w:r>
+      <w:proofErr w:type="spellEnd"/>
+      <w:r>
+        <w:t xml:space="preserve">, L. (2021). Appreciating News Algorithms: Examining Audiences’ Perceptions to Different News Selection Mechanisms. </w:t>
+      </w:r>
+      <w:r>
+        <w:rPr>
+          <w:i/>
+          <w:iCs/>
+        </w:rPr>
+        <w:t>Digital Journalism</w:t>
+      </w:r>
+      <w:r>
+        <w:t xml:space="preserve">, </w:t>
+      </w:r>
+      <w:r>
+        <w:rPr>
+          <w:i/>
+          <w:iCs/>
+        </w:rPr>
+        <w:t>9</w:t>
+      </w:r>
+      <w:r>
+        <w:t xml:space="preserve">(5), 589–618. </w:t>
+      </w:r>
+    </w:p>
+    <w:p>
+      <w:pPr>
+        <w:widowControl w:val="0"/>
+        <w:spacing w:line="480" w:lineRule="auto"/>
+        <w:ind w:left="720" w:hanging="720"/>
+        <w:rPr>
+          <w:color w:val="000000" w:themeColor="text1"/>
+        </w:rPr>
+      </w:pPr>
+      <w:r>
+        <w:rPr>
+          <w:color w:val="000000" w:themeColor="text1"/>
+        </w:rPr>
+        <w:t xml:space="preserve">Kim, S. J. (2014). A repertoire approach to cross-platform media use behavior: </w:t>
+      </w:r>
+      <w:r>
+        <w:rPr>
+          <w:i/>
+          <w:iCs/>
+          <w:color w:val="000000" w:themeColor="text1"/>
+        </w:rPr>
+        <w:t>New Media &amp; Society</w:t>
+      </w:r>
+      <w:r>
+        <w:rPr>
+          <w:color w:val="000000" w:themeColor="text1"/>
+        </w:rPr>
+        <w:t xml:space="preserve">. </w:t>
+      </w:r>
+    </w:p>
+    <w:p>
+      <w:pPr>
+        <w:widowControl w:val="0"/>
+        <w:spacing w:line="480" w:lineRule="auto"/>
+        <w:ind w:left="720" w:hanging="720"/>
+        <w:rPr>
+          <w:color w:val="000000" w:themeColor="text1"/>
+        </w:rPr>
+      </w:pPr>
+      <w:r>
+        <w:rPr>
+          <w:color w:val="000000" w:themeColor="text1"/>
+        </w:rPr>
+        <w:t xml:space="preserve">Kim, Y.-C., Jung, J.-Y., &amp; Ball-Rokeach, S. J. (2006). “Geo-Ethnicity” and Neighborhood Engagement: A Communication Infrastructure Perspective. </w:t>
+      </w:r>
+      <w:r>
+        <w:rPr>
+          <w:i/>
+          <w:iCs/>
+          <w:color w:val="000000" w:themeColor="text1"/>
+        </w:rPr>
+        <w:t>Political Communication</w:t>
+      </w:r>
+      <w:r>
+        <w:rPr>
+          <w:color w:val="000000" w:themeColor="text1"/>
+        </w:rPr>
+        <w:t xml:space="preserve">, </w:t>
+      </w:r>
+      <w:r>
+        <w:rPr>
+          <w:i/>
+          <w:iCs/>
+          <w:color w:val="000000" w:themeColor="text1"/>
+        </w:rPr>
+        <w:t>23</w:t>
+      </w:r>
+      <w:r>
+        <w:rPr>
+          <w:color w:val="000000" w:themeColor="text1"/>
+        </w:rPr>
+        <w:t xml:space="preserve">(4), 421–441. </w:t>
       </w:r>
     </w:p>
     <w:p>
@@ -6163,6 +6845,7 @@
         <w:rPr>
           <w:color w:val="000000" w:themeColor="text1"/>
         </w:rPr>
+        <w:lastRenderedPageBreak/>
         <w:t>Kruikemeier</w:t>
       </w:r>
       <w:proofErr w:type="spellEnd"/>
@@ -6254,6 +6937,46 @@
     <w:p>
       <w:pPr>
         <w:spacing w:line="480" w:lineRule="auto"/>
+        <w:ind w:left="720" w:hanging="720"/>
+        <w:rPr>
+          <w:bCs/>
+          <w:color w:val="000000" w:themeColor="text1"/>
+        </w:rPr>
+      </w:pPr>
+      <w:r>
+        <w:rPr>
+          <w:bCs/>
+          <w:color w:val="000000" w:themeColor="text1"/>
+        </w:rPr>
+        <w:t xml:space="preserve">Livingstone, S. (2005). On the relation between audiences and publics. In S. Livingstone (Ed.), </w:t>
+      </w:r>
+      <w:r>
+        <w:rPr>
+          <w:bCs/>
+          <w:i/>
+          <w:iCs/>
+          <w:color w:val="000000" w:themeColor="text1"/>
+        </w:rPr>
+        <w:t>Audiences and Publics: When Cultural Engagement Matters for the Public Sphere</w:t>
+      </w:r>
+      <w:r>
+        <w:rPr>
+          <w:bCs/>
+          <w:color w:val="000000" w:themeColor="text1"/>
+        </w:rPr>
+        <w:t xml:space="preserve"> (pp. 17–42). Intellect</w:t>
+      </w:r>
+      <w:r>
+        <w:rPr>
+          <w:bCs/>
+          <w:color w:val="000000" w:themeColor="text1"/>
+        </w:rPr>
+        <w:t>.</w:t>
+      </w:r>
+    </w:p>
+    <w:p>
+      <w:pPr>
+        <w:spacing w:line="480" w:lineRule="auto"/>
         <w:rPr>
           <w:bCs/>
           <w:color w:val="000000" w:themeColor="text1"/>
@@ -6315,6 +7038,72 @@
           <w:color w:val="000000" w:themeColor="text1"/>
         </w:rPr>
         <w:t>(2), 125-144.</w:t>
+      </w:r>
+    </w:p>
+    <w:p>
+      <w:pPr>
+        <w:widowControl w:val="0"/>
+        <w:spacing w:line="480" w:lineRule="auto"/>
+        <w:ind w:left="720" w:hanging="720"/>
+        <w:rPr>
+          <w:color w:val="000000" w:themeColor="text1"/>
+        </w:rPr>
+      </w:pPr>
+      <w:proofErr w:type="spellStart"/>
+      <w:r>
+        <w:rPr>
+          <w:color w:val="000000" w:themeColor="text1"/>
+        </w:rPr>
+        <w:t>Majó</w:t>
+      </w:r>
+      <w:proofErr w:type="spellEnd"/>
+      <w:r>
+        <w:rPr>
+          <w:color w:val="000000" w:themeColor="text1"/>
+        </w:rPr>
+        <w:t>-Vázquez, S., Nielsen, R. K., &amp; González-</w:t>
+      </w:r>
+      <w:proofErr w:type="spellStart"/>
+      <w:r>
+        <w:rPr>
+          <w:color w:val="000000" w:themeColor="text1"/>
+        </w:rPr>
+        <w:t>Bailón</w:t>
+      </w:r>
+      <w:proofErr w:type="spellEnd"/>
+      <w:r>
+        <w:rPr>
+          <w:color w:val="000000" w:themeColor="text1"/>
+        </w:rPr>
+        <w:t xml:space="preserve">, S. (2019). The Backbone Structure of Audience Networks: A New Approach to Comparing Online News Consumption Across Countries. </w:t>
+      </w:r>
+      <w:r>
+        <w:rPr>
+          <w:i/>
+          <w:iCs/>
+          <w:color w:val="000000" w:themeColor="text1"/>
+        </w:rPr>
+        <w:t>Political Communication</w:t>
+      </w:r>
+      <w:r>
+        <w:rPr>
+          <w:color w:val="000000" w:themeColor="text1"/>
+        </w:rPr>
+        <w:t xml:space="preserve">, </w:t>
+      </w:r>
+      <w:r>
+        <w:rPr>
+          <w:i/>
+          <w:iCs/>
+          <w:color w:val="000000" w:themeColor="text1"/>
+        </w:rPr>
+        <w:t>36</w:t>
+      </w:r>
+      <w:r>
+        <w:rPr>
+          <w:color w:val="000000" w:themeColor="text1"/>
+        </w:rPr>
+        <w:t>(2), 227–240.</w:t>
       </w:r>
     </w:p>
     <w:p>
@@ -6416,121 +7205,280 @@
       <w:pPr>
         <w:widowControl w:val="0"/>
         <w:spacing w:line="480" w:lineRule="auto"/>
+        <w:ind w:left="720" w:hanging="720"/>
         <w:rPr>
           <w:color w:val="000000" w:themeColor="text1"/>
         </w:rPr>
       </w:pPr>
+      <w:r>
+        <w:rPr>
+          <w:color w:val="000000" w:themeColor="text1"/>
+        </w:rPr>
+        <w:t xml:space="preserve">Metzger, M. J., Hartsell, E. H., &amp; </w:t>
+      </w:r>
       <w:proofErr w:type="spellStart"/>
       <w:r>
         <w:rPr>
           <w:color w:val="000000" w:themeColor="text1"/>
         </w:rPr>
-        <w:lastRenderedPageBreak/>
-        <w:t>Niculae</w:t>
+        <w:t>Flanagin</w:t>
       </w:r>
       <w:proofErr w:type="spellEnd"/>
       <w:r>
         <w:rPr>
           <w:color w:val="000000" w:themeColor="text1"/>
         </w:rPr>
-        <w:t xml:space="preserve">, V., Suen, C., Zhang, J., </w:t>
-      </w:r>
-      <w:proofErr w:type="spellStart"/>
-      <w:r>
-        <w:rPr>
-          <w:color w:val="000000" w:themeColor="text1"/>
-        </w:rPr>
-        <w:t>Danescu</w:t>
-      </w:r>
-      <w:proofErr w:type="spellEnd"/>
-      <w:r>
-        <w:rPr>
-          <w:color w:val="000000" w:themeColor="text1"/>
-        </w:rPr>
-        <w:t>-Niculescu-</w:t>
-      </w:r>
-      <w:proofErr w:type="spellStart"/>
-      <w:r>
-        <w:rPr>
-          <w:color w:val="000000" w:themeColor="text1"/>
-        </w:rPr>
-        <w:t>Mizil</w:t>
-      </w:r>
-      <w:proofErr w:type="spellEnd"/>
-      <w:r>
-        <w:rPr>
-          <w:color w:val="000000" w:themeColor="text1"/>
-        </w:rPr>
-        <w:t xml:space="preserve">, C., &amp; </w:t>
-      </w:r>
-      <w:proofErr w:type="spellStart"/>
-      <w:r>
-        <w:rPr>
-          <w:color w:val="000000" w:themeColor="text1"/>
-        </w:rPr>
-        <w:t>Leskovec</w:t>
-      </w:r>
-      <w:proofErr w:type="spellEnd"/>
-      <w:r>
-        <w:rPr>
-          <w:color w:val="000000" w:themeColor="text1"/>
-        </w:rPr>
-        <w:t xml:space="preserve">, J. (2015). </w:t>
-      </w:r>
-      <w:proofErr w:type="spellStart"/>
-      <w:r>
-        <w:rPr>
-          <w:color w:val="000000" w:themeColor="text1"/>
-        </w:rPr>
-        <w:t>Quotus</w:t>
-      </w:r>
-      <w:proofErr w:type="spellEnd"/>
-      <w:r>
-        <w:rPr>
-          <w:color w:val="000000" w:themeColor="text1"/>
-        </w:rPr>
-        <w:t xml:space="preserve">: </w:t>
-      </w:r>
-      <w:r>
-        <w:rPr>
-          <w:color w:val="000000" w:themeColor="text1"/>
-        </w:rPr>
-        <w:tab/>
-        <w:t xml:space="preserve">The structure of political media coverage as revealed by quoting patterns. In </w:t>
-      </w:r>
-      <w:r>
-        <w:rPr>
-          <w:i/>
-          <w:color w:val="000000" w:themeColor="text1"/>
-        </w:rPr>
-        <w:t xml:space="preserve">Proceedings </w:t>
-      </w:r>
-      <w:r>
-        <w:rPr>
-          <w:i/>
-          <w:color w:val="000000" w:themeColor="text1"/>
-        </w:rPr>
-        <w:tab/>
-        <w:t>of the 24th International Conference on World Wide Web</w:t>
-      </w:r>
-      <w:r>
-        <w:rPr>
-          <w:color w:val="000000" w:themeColor="text1"/>
-        </w:rPr>
-        <w:t xml:space="preserve"> (pp. 798-808). International </w:t>
-      </w:r>
-      <w:r>
-        <w:rPr>
-          <w:color w:val="000000" w:themeColor="text1"/>
-        </w:rPr>
-        <w:tab/>
-        <w:t>World Wide Web Conferences Steering Committee.</w:t>
+        <w:t xml:space="preserve">, A. J. (2020). Cognitive Dissonance or Credibility? A Comparison of Two Theoretical Explanations for Selective Exposure to Partisan News. </w:t>
+      </w:r>
+      <w:r>
+        <w:rPr>
+          <w:i/>
+          <w:iCs/>
+          <w:color w:val="000000" w:themeColor="text1"/>
+        </w:rPr>
+        <w:t>Communication Research</w:t>
+      </w:r>
+      <w:r>
+        <w:rPr>
+          <w:color w:val="000000" w:themeColor="text1"/>
+        </w:rPr>
+        <w:t xml:space="preserve">, </w:t>
+      </w:r>
+      <w:r>
+        <w:rPr>
+          <w:i/>
+          <w:iCs/>
+          <w:color w:val="000000" w:themeColor="text1"/>
+        </w:rPr>
+        <w:t>47</w:t>
+      </w:r>
+      <w:r>
+        <w:rPr>
+          <w:color w:val="000000" w:themeColor="text1"/>
+        </w:rPr>
+        <w:t xml:space="preserve">(1), 3–28. </w:t>
       </w:r>
     </w:p>
     <w:p>
       <w:pPr>
         <w:widowControl w:val="0"/>
         <w:spacing w:line="480" w:lineRule="auto"/>
+        <w:ind w:left="720" w:hanging="720"/>
+        <w:rPr>
+          <w:color w:val="000000" w:themeColor="text1"/>
+        </w:rPr>
+      </w:pPr>
+      <w:r>
+        <w:rPr>
+          <w:color w:val="000000" w:themeColor="text1"/>
+        </w:rPr>
+        <w:t xml:space="preserve">Mitchell, A., </w:t>
+      </w:r>
+      <w:proofErr w:type="spellStart"/>
+      <w:r>
+        <w:rPr>
+          <w:color w:val="000000" w:themeColor="text1"/>
+        </w:rPr>
+        <w:t>Jurkowitz</w:t>
+      </w:r>
+      <w:proofErr w:type="spellEnd"/>
+      <w:r>
+        <w:rPr>
+          <w:color w:val="000000" w:themeColor="text1"/>
+        </w:rPr>
+        <w:t xml:space="preserve">, M., Oliphant, J. B., &amp; Shearer, E. (2021, February 22). About a quarter of Republicans, Democrats consistently turned only to news outlets whose audiences aligned with them politically in 2020. </w:t>
+      </w:r>
+      <w:r>
+        <w:rPr>
+          <w:i/>
+          <w:iCs/>
+          <w:color w:val="000000" w:themeColor="text1"/>
+        </w:rPr>
+        <w:t>Pew Research Center’s Journalism Project</w:t>
+      </w:r>
+      <w:r>
+        <w:rPr>
+          <w:color w:val="000000" w:themeColor="text1"/>
+        </w:rPr>
+        <w:t xml:space="preserve">. </w:t>
+      </w:r>
+      <w:hyperlink r:id="rId7" w:history="1">
+        <w:r>
+          <w:rPr>
+            <w:rStyle w:val="Hyperlink"/>
+          </w:rPr>
+          <w:t>https://www.pewresearch.org/journalism/2021/02/22/about-a-quarter-of-republicans-democrats-consistently-turned-only-to-news-outlets-whose-audiences-aligned-with-them-</w:t>
+        </w:r>
+        <w:r>
+          <w:rPr>
+            <w:rStyle w:val="Hyperlink"/>
+          </w:rPr>
+          <w:lastRenderedPageBreak/>
+          <w:t>politically-in-2020/</w:t>
+        </w:r>
+      </w:hyperlink>
+    </w:p>
+    <w:p>
+      <w:pPr>
+        <w:widowControl w:val="0"/>
+        <w:spacing w:line="480" w:lineRule="auto"/>
+        <w:rPr>
+          <w:color w:val="000000" w:themeColor="text1"/>
+        </w:rPr>
+      </w:pPr>
+      <w:r>
+        <w:rPr>
+          <w:color w:val="000000" w:themeColor="text1"/>
+        </w:rPr>
+        <w:t xml:space="preserve">Nelson, J. L. (2018). And Deliver Us to Segmentation. </w:t>
+      </w:r>
+      <w:r>
+        <w:rPr>
+          <w:i/>
+          <w:iCs/>
+          <w:color w:val="000000" w:themeColor="text1"/>
+        </w:rPr>
+        <w:t>Journalism Practice</w:t>
+      </w:r>
+      <w:r>
+        <w:rPr>
+          <w:color w:val="000000" w:themeColor="text1"/>
+        </w:rPr>
+        <w:t xml:space="preserve">, </w:t>
+      </w:r>
+      <w:r>
+        <w:rPr>
+          <w:i/>
+          <w:iCs/>
+          <w:color w:val="000000" w:themeColor="text1"/>
+        </w:rPr>
+        <w:t>12</w:t>
+      </w:r>
+      <w:r>
+        <w:rPr>
+          <w:color w:val="000000" w:themeColor="text1"/>
+        </w:rPr>
+        <w:t xml:space="preserve">(2), 204–219. </w:t>
+      </w:r>
+    </w:p>
+    <w:p>
+      <w:pPr>
+        <w:widowControl w:val="0"/>
+        <w:spacing w:line="480" w:lineRule="auto"/>
+        <w:rPr>
+          <w:color w:val="000000" w:themeColor="text1"/>
+        </w:rPr>
+      </w:pPr>
+      <w:proofErr w:type="spellStart"/>
+      <w:r>
+        <w:rPr>
+          <w:color w:val="000000" w:themeColor="text1"/>
+        </w:rPr>
+        <w:t>Niculae</w:t>
+      </w:r>
+      <w:proofErr w:type="spellEnd"/>
+      <w:r>
+        <w:rPr>
+          <w:color w:val="000000" w:themeColor="text1"/>
+        </w:rPr>
+        <w:t xml:space="preserve">, V., Suen, C., Zhang, J., </w:t>
+      </w:r>
+      <w:proofErr w:type="spellStart"/>
+      <w:r>
+        <w:rPr>
+          <w:color w:val="000000" w:themeColor="text1"/>
+        </w:rPr>
+        <w:t>Danescu</w:t>
+      </w:r>
+      <w:proofErr w:type="spellEnd"/>
+      <w:r>
+        <w:rPr>
+          <w:color w:val="000000" w:themeColor="text1"/>
+        </w:rPr>
+        <w:t>-Niculescu-</w:t>
+      </w:r>
+      <w:proofErr w:type="spellStart"/>
+      <w:r>
+        <w:rPr>
+          <w:color w:val="000000" w:themeColor="text1"/>
+        </w:rPr>
+        <w:t>Mizil</w:t>
+      </w:r>
+      <w:proofErr w:type="spellEnd"/>
+      <w:r>
+        <w:rPr>
+          <w:color w:val="000000" w:themeColor="text1"/>
+        </w:rPr>
+        <w:t xml:space="preserve">, C., &amp; </w:t>
+      </w:r>
+      <w:proofErr w:type="spellStart"/>
+      <w:r>
+        <w:rPr>
+          <w:color w:val="000000" w:themeColor="text1"/>
+        </w:rPr>
+        <w:t>Leskovec</w:t>
+      </w:r>
+      <w:proofErr w:type="spellEnd"/>
+      <w:r>
+        <w:rPr>
+          <w:color w:val="000000" w:themeColor="text1"/>
+        </w:rPr>
+        <w:t xml:space="preserve">, J. (2015). </w:t>
+      </w:r>
+      <w:proofErr w:type="spellStart"/>
+      <w:r>
+        <w:rPr>
+          <w:color w:val="000000" w:themeColor="text1"/>
+        </w:rPr>
+        <w:t>Quotus</w:t>
+      </w:r>
+      <w:proofErr w:type="spellEnd"/>
+      <w:r>
+        <w:rPr>
+          <w:color w:val="000000" w:themeColor="text1"/>
+        </w:rPr>
+        <w:t xml:space="preserve">: </w:t>
+      </w:r>
+      <w:r>
+        <w:rPr>
+          <w:color w:val="000000" w:themeColor="text1"/>
+        </w:rPr>
+        <w:tab/>
+        <w:t xml:space="preserve">The structure of political media coverage as revealed by quoting patterns. In </w:t>
+      </w:r>
+      <w:r>
+        <w:rPr>
+          <w:i/>
+          <w:color w:val="000000" w:themeColor="text1"/>
+        </w:rPr>
+        <w:t xml:space="preserve">Proceedings </w:t>
+      </w:r>
+      <w:r>
+        <w:rPr>
+          <w:i/>
+          <w:color w:val="000000" w:themeColor="text1"/>
+        </w:rPr>
+        <w:tab/>
+        <w:t>of the 24th International Conference on World Wide Web</w:t>
+      </w:r>
+      <w:r>
+        <w:rPr>
+          <w:color w:val="000000" w:themeColor="text1"/>
+        </w:rPr>
+        <w:t xml:space="preserve"> (pp. 798-808). International </w:t>
+      </w:r>
+      <w:r>
+        <w:rPr>
+          <w:color w:val="000000" w:themeColor="text1"/>
+        </w:rPr>
+        <w:tab/>
+        <w:t>World Wide Web Conferences Steering Committee.</w:t>
+      </w:r>
+    </w:p>
+    <w:p>
+      <w:pPr>
+        <w:widowControl w:val="0"/>
+        <w:spacing w:line="480" w:lineRule="auto"/>
         <w:rPr>
           <w:color w:val="000000" w:themeColor="text1"/>
         </w:rPr>
@@ -6547,6 +7495,88 @@
         </w:rPr>
         <w:tab/>
         <w:t>media-bias-chart/</w:t>
+      </w:r>
+    </w:p>
+    <w:p>
+      <w:pPr>
+        <w:spacing w:line="480" w:lineRule="auto"/>
+        <w:ind w:left="720" w:hanging="720"/>
+        <w:rPr>
+          <w:color w:val="222222"/>
+          <w:shd w:val="clear" w:color="auto" w:fill="FFFFFF"/>
+        </w:rPr>
+      </w:pPr>
+      <w:r>
+        <w:t xml:space="preserve">Peacock, C., </w:t>
+      </w:r>
+      <w:proofErr w:type="spellStart"/>
+      <w:r>
+        <w:t>Hoewe</w:t>
+      </w:r>
+      <w:proofErr w:type="spellEnd"/>
+      <w:r>
+        <w:t xml:space="preserve">, J., </w:t>
+      </w:r>
+      <w:proofErr w:type="spellStart"/>
+      <w:r>
+        <w:t>Panek</w:t>
+      </w:r>
+      <w:proofErr w:type="spellEnd"/>
+      <w:r>
+        <w:t xml:space="preserve">, E., &amp; Willis, G. P. (2021). Hyperpartisan News Use: Relationships with Partisanship and Cognitive and Affective Involvement. </w:t>
+      </w:r>
+      <w:r>
+        <w:rPr>
+          <w:i/>
+          <w:iCs/>
+        </w:rPr>
+        <w:t>Mass Communication and Society</w:t>
+      </w:r>
+      <w:r>
+        <w:t xml:space="preserve">, </w:t>
+      </w:r>
+      <w:r>
+        <w:rPr>
+          <w:i/>
+          <w:iCs/>
+        </w:rPr>
+        <w:t>24</w:t>
+      </w:r>
+      <w:r>
+        <w:t>(2), 210–232.</w:t>
+      </w:r>
+    </w:p>
+    <w:p>
+      <w:pPr>
+        <w:spacing w:line="480" w:lineRule="auto"/>
+        <w:ind w:left="720" w:hanging="720"/>
+        <w:rPr>
+          <w:color w:val="222222"/>
+          <w:shd w:val="clear" w:color="auto" w:fill="FFFFFF"/>
+        </w:rPr>
+      </w:pPr>
+      <w:r>
+        <w:rPr>
+          <w:color w:val="222222"/>
+          <w:shd w:val="clear" w:color="auto" w:fill="FFFFFF"/>
+        </w:rPr>
+        <w:t xml:space="preserve">Prior, M. (2007). </w:t>
+      </w:r>
+      <w:r>
+        <w:rPr>
+          <w:i/>
+          <w:iCs/>
+          <w:color w:val="222222"/>
+          <w:shd w:val="clear" w:color="auto" w:fill="FFFFFF"/>
+        </w:rPr>
+        <w:t>Post-Broadcast Democracy: How Media Choice Increases Inequality in Political Involvement and Polarizes Elections</w:t>
+      </w:r>
+      <w:r>
+        <w:rPr>
+          <w:color w:val="222222"/>
+          <w:shd w:val="clear" w:color="auto" w:fill="FFFFFF"/>
+        </w:rPr>
+        <w:t>. Cambridge University Press.</w:t>
       </w:r>
     </w:p>
     <w:p>
@@ -6613,14 +7643,14 @@
         <w:ind w:left="720" w:hanging="720"/>
       </w:pPr>
       <w:r>
-        <w:t xml:space="preserve">Stroud, N. J. (2010). Polarization and Partisan Selective Exposure. </w:t>
-      </w:r>
-      <w:r>
-        <w:rPr>
-          <w:i/>
-          <w:iCs/>
-        </w:rPr>
-        <w:t>Journal of Communication</w:t>
+        <w:t xml:space="preserve">Sears, D. O., &amp; Freedman, J. L. (1967). Selective Exposure to Information: A Critical Review. </w:t>
+      </w:r>
+      <w:r>
+        <w:rPr>
+          <w:i/>
+          <w:iCs/>
+        </w:rPr>
+        <w:t>Public Opinion Quarterly</w:t>
       </w:r>
       <w:r>
         <w:t xml:space="preserve">, </w:t>
@@ -6630,10 +7660,10 @@
           <w:i/>
           <w:iCs/>
         </w:rPr>
-        <w:t>60</w:t>
-      </w:r>
-      <w:r>
-        <w:t xml:space="preserve">(3), 556–576. </w:t>
+        <w:t>31</w:t>
+      </w:r>
+      <w:r>
+        <w:t xml:space="preserve">(2), 194–213. </w:t>
       </w:r>
     </w:p>
     <w:p>
@@ -6642,6 +7672,35 @@
         <w:ind w:left="720" w:hanging="720"/>
       </w:pPr>
       <w:r>
+        <w:t xml:space="preserve">Stroud, N. J. (2010). Polarization and Partisan Selective Exposure. </w:t>
+      </w:r>
+      <w:r>
+        <w:rPr>
+          <w:i/>
+          <w:iCs/>
+        </w:rPr>
+        <w:t>Journal of Communication</w:t>
+      </w:r>
+      <w:r>
+        <w:t xml:space="preserve">, </w:t>
+      </w:r>
+      <w:r>
+        <w:rPr>
+          <w:i/>
+          <w:iCs/>
+        </w:rPr>
+        <w:t>60</w:t>
+      </w:r>
+      <w:r>
+        <w:t xml:space="preserve">(3), 556–576. </w:t>
+      </w:r>
+    </w:p>
+    <w:p>
+      <w:pPr>
+        <w:spacing w:line="480" w:lineRule="auto"/>
+        <w:ind w:left="720" w:hanging="720"/>
+      </w:pPr>
+      <w:r>
         <w:t xml:space="preserve">Stroud, N. J. (2011). </w:t>
       </w:r>
       <w:r>
@@ -6653,6 +7712,36 @@
       </w:r>
       <w:r>
         <w:t>. Oxford University Press.</w:t>
+      </w:r>
+    </w:p>
+    <w:p>
+      <w:pPr>
+        <w:spacing w:line="480" w:lineRule="auto"/>
+        <w:ind w:left="540" w:hanging="480"/>
+      </w:pPr>
+      <w:r>
+        <w:lastRenderedPageBreak/>
+        <w:t xml:space="preserve">Thorson, K., Cotter, K., Medeiros, M., &amp; Pak, C. (2019). Algorithmic inference, political interest, and exposure to news and politics on Facebook. </w:t>
+      </w:r>
+      <w:r>
+        <w:rPr>
+          <w:i/>
+          <w:iCs/>
+        </w:rPr>
+        <w:t>Information, Communication &amp; Society</w:t>
+      </w:r>
+      <w:r>
+        <w:t>,</w:t>
+      </w:r>
+      <w:r>
+        <w:rPr>
+          <w:i/>
+          <w:iCs/>
+        </w:rPr>
+        <w:t xml:space="preserve"> 24</w:t>
+      </w:r>
+      <w:r>
+        <w:t xml:space="preserve">(2), 183-200. </w:t>
       </w:r>
     </w:p>
     <w:p>
@@ -6664,7 +7753,14 @@
           <w:color w:val="222222"/>
           <w:shd w:val="clear" w:color="auto" w:fill="FFFFFF"/>
         </w:rPr>
-        <w:t xml:space="preserve">Van </w:t>
+        <w:t>v</w:t>
+      </w:r>
+      <w:r>
+        <w:rPr>
+          <w:color w:val="222222"/>
+          <w:shd w:val="clear" w:color="auto" w:fill="FFFFFF"/>
+        </w:rPr>
+        <w:t xml:space="preserve">an </w:t>
       </w:r>
       <w:proofErr w:type="spellStart"/>
       <w:r>
@@ -6784,15 +7880,170 @@
     <w:p>
       <w:pPr>
         <w:spacing w:line="480" w:lineRule="auto"/>
-        <w:rPr>
-          <w:b/>
-          <w:bCs/>
-        </w:rPr>
       </w:pPr>
+      <w:proofErr w:type="spellStart"/>
+      <w:r>
+        <w:t>Waisbord</w:t>
+      </w:r>
+      <w:proofErr w:type="spellEnd"/>
+      <w:r>
+        <w:t xml:space="preserve">, S. (2018). Truth is What Happens to News. </w:t>
+      </w:r>
+      <w:r>
+        <w:rPr>
+          <w:i/>
+          <w:iCs/>
+        </w:rPr>
+        <w:t>Journalism Studies</w:t>
+      </w:r>
+      <w:r>
+        <w:t xml:space="preserve">, </w:t>
+      </w:r>
+      <w:r>
+        <w:rPr>
+          <w:i/>
+          <w:iCs/>
+        </w:rPr>
+        <w:t>19</w:t>
+      </w:r>
+      <w:r>
+        <w:t xml:space="preserve">(13), 1866–1878. </w:t>
+      </w:r>
     </w:p>
     <w:p>
       <w:pPr>
         <w:spacing w:line="480" w:lineRule="auto"/>
+        <w:ind w:left="540" w:hanging="480"/>
+      </w:pPr>
+      <w:r>
+        <w:t xml:space="preserve">Walker, M., &amp; </w:t>
+      </w:r>
+      <w:proofErr w:type="spellStart"/>
+      <w:r>
+        <w:t>Matsa</w:t>
+      </w:r>
+      <w:proofErr w:type="spellEnd"/>
+      <w:r>
+        <w:t xml:space="preserve">, K. E. (2021, September 20). News Consumption Across </w:t>
+      </w:r>
+      <w:proofErr w:type="gramStart"/>
+      <w:r>
+        <w:t>Social Media</w:t>
+      </w:r>
+      <w:proofErr w:type="gramEnd"/>
+      <w:r>
+        <w:t xml:space="preserve"> in 2021. </w:t>
+      </w:r>
+      <w:r>
+        <w:rPr>
+          <w:i/>
+          <w:iCs/>
+        </w:rPr>
+        <w:t>Pew Research Center’s Journalism Project</w:t>
+      </w:r>
+      <w:r>
+        <w:t xml:space="preserve">. </w:t>
+      </w:r>
+      <w:hyperlink r:id="rId8" w:history="1">
+        <w:r>
+          <w:rPr>
+            <w:rStyle w:val="Hyperlink"/>
+          </w:rPr>
+          <w:t>https://www.pewresearch.org/journalism/2021/09/20/news-consumption-across-social-media-in-2021/</w:t>
+        </w:r>
+      </w:hyperlink>
+    </w:p>
+    <w:p>
+      <w:pPr>
+        <w:spacing w:line="480" w:lineRule="auto"/>
+        <w:ind w:left="540" w:hanging="480"/>
+        <w:rPr>
+          <w:rStyle w:val="Hyperlink"/>
+        </w:rPr>
+      </w:pPr>
+      <w:r>
+        <w:t xml:space="preserve">Webster, J. G., &amp; </w:t>
+      </w:r>
+      <w:proofErr w:type="spellStart"/>
+      <w:r>
+        <w:t>Ksiazek</w:t>
+      </w:r>
+      <w:proofErr w:type="spellEnd"/>
+      <w:r>
+        <w:t xml:space="preserve">, T. B. (2012). The Dynamics of Audience Fragmentation: Public Attention in an Age of Digital Media. </w:t>
+      </w:r>
+      <w:r>
+        <w:rPr>
+          <w:i/>
+          <w:iCs/>
+        </w:rPr>
+        <w:t>Journal of Communication</w:t>
+      </w:r>
+      <w:r>
+        <w:t xml:space="preserve">, </w:t>
+      </w:r>
+      <w:r>
+        <w:rPr>
+          <w:i/>
+          <w:iCs/>
+        </w:rPr>
+        <w:t>62</w:t>
+      </w:r>
+      <w:r>
+        <w:t xml:space="preserve">(1), 39–56. </w:t>
+      </w:r>
+    </w:p>
+    <w:p>
+      <w:pPr>
+        <w:spacing w:line="480" w:lineRule="auto"/>
+        <w:ind w:left="540" w:hanging="480"/>
+      </w:pPr>
+      <w:r>
+        <w:t xml:space="preserve">Webster, J. G. (2011). The Duality of Media: A </w:t>
+      </w:r>
+      <w:proofErr w:type="spellStart"/>
+      <w:r>
+        <w:t>Structurational</w:t>
+      </w:r>
+      <w:proofErr w:type="spellEnd"/>
+      <w:r>
+        <w:t xml:space="preserve"> Theory of Public Attention. Communication Theory, 21(1), 43–66. https://doi.org/10.1111/j.1468-2885.2010.01375.x</w:t>
+      </w:r>
+    </w:p>
+    <w:p>
+      <w:pPr>
+        <w:spacing w:line="480" w:lineRule="auto"/>
+        <w:ind w:left="540" w:hanging="480"/>
+      </w:pPr>
+      <w:r>
+        <w:t xml:space="preserve">Weeks, B. E., </w:t>
+      </w:r>
+      <w:proofErr w:type="spellStart"/>
+      <w:r>
+        <w:t>Ksiazek</w:t>
+      </w:r>
+      <w:proofErr w:type="spellEnd"/>
+      <w:r>
+        <w:t xml:space="preserve">, T. B., &amp; Holbert, R. L. (2016). Partisan Enclaves or Shared Media Experiences? A Network Approach to Understanding Citizens’ Political News Environments. Journal of Broadcasting &amp; Electronic Media, 60(2), 248–268. </w:t>
+      </w:r>
+    </w:p>
+    <w:p>
+      <w:pPr>
+        <w:spacing w:line="480" w:lineRule="auto"/>
+        <w:ind w:left="540" w:hanging="480"/>
+        <w:rPr>
+          <w:sz w:val="22"/>
+          <w:szCs w:val="22"/>
+        </w:rPr>
+      </w:pPr>
+      <w:r>
+        <w:t xml:space="preserve">Williams, H. T. P., McMurray, J. R., Kurz, T., &amp; Hugo Lambert, F. (2015). Network analysis reveals open forums and echo chambers in social media discussions of climate change. Global Environmental Change, 32, 126–138. </w:t>
+      </w:r>
+    </w:p>
+    <w:p>
+      <w:pPr>
+        <w:spacing w:line="480" w:lineRule="auto"/>
+        <w:jc w:val="center"/>
         <w:rPr>
           <w:b/>
           <w:bCs/>
@@ -6931,7 +8182,7 @@
                     <pic:cNvPicPr/>
                   </pic:nvPicPr>
                   <pic:blipFill>
-                    <a:blip r:embed="rId7"/>
+                    <a:blip r:embed="rId9"/>
                     <a:stretch>
                       <a:fillRect/>
                     </a:stretch>
@@ -8826,7 +10077,7 @@
                     <pic:cNvPicPr/>
                   </pic:nvPicPr>
                   <pic:blipFill>
-                    <a:blip r:embed="rId8">
+                    <a:blip r:embed="rId10">
                       <a:extLst>
                         <a:ext uri="{28A0092B-C50C-407E-A947-70E740481C1C}">
                           <a14:useLocalDpi xmlns:a14="http://schemas.microsoft.com/office/drawing/2010/main" val="0"/>
@@ -15748,7 +16999,7 @@
                     <pic:cNvPicPr/>
                   </pic:nvPicPr>
                   <pic:blipFill>
-                    <a:blip r:embed="rId9">
+                    <a:blip r:embed="rId11">
                       <a:extLst>
                         <a:ext uri="{28A0092B-C50C-407E-A947-70E740481C1C}">
                           <a14:useLocalDpi xmlns:a14="http://schemas.microsoft.com/office/drawing/2010/main" val="0"/>
@@ -15936,7 +17187,7 @@
                     <pic:cNvPicPr/>
                   </pic:nvPicPr>
                   <pic:blipFill>
-                    <a:blip r:embed="rId10">
+                    <a:blip r:embed="rId12">
                       <a:extLst>
                         <a:ext uri="{28A0092B-C50C-407E-A947-70E740481C1C}">
                           <a14:useLocalDpi xmlns:a14="http://schemas.microsoft.com/office/drawing/2010/main" val="0"/>

--- a/Manuscript 012822.docx
+++ b/Manuscript 012822.docx
@@ -5,8 +5,16 @@
     <w:p>
       <w:pPr>
         <w:jc w:val="center"/>
+        <w:rPr>
+          <w:b/>
+          <w:bCs/>
+        </w:rPr>
       </w:pPr>
       <w:r>
+        <w:rPr>
+          <w:b/>
+          <w:bCs/>
+        </w:rPr>
         <w:t>Between Individuals and Organizations: How the Audience Niche Shapes Exposure to Partisan News</w:t>
       </w:r>
     </w:p>
@@ -79,7 +87,21 @@
         <w:t xml:space="preserve">To </w:t>
       </w:r>
       <w:r>
-        <w:t xml:space="preserve">identify the nature of audience fragmentation, </w:t>
+        <w:t xml:space="preserve">identify the nature of </w:t>
+      </w:r>
+      <w:commentRangeStart w:id="0"/>
+      <w:r>
+        <w:t>audience fragmentation</w:t>
+      </w:r>
+      <w:commentRangeEnd w:id="0"/>
+      <w:r>
+        <w:rPr>
+          <w:rStyle w:val="CommentReference"/>
+        </w:rPr>
+        <w:commentReference w:id="0"/>
+      </w:r>
+      <w:r>
+        <w:t xml:space="preserve">, </w:t>
       </w:r>
       <w:r>
         <w:t>o</w:t>
@@ -317,17 +339,11 @@
         <w:t>tudy</w:t>
       </w:r>
       <w:r>
-        <w:t xml:space="preserve"> of selective exposure in the United States in the late 2000s. But our approach to </w:t>
-      </w:r>
-      <w:r>
-        <w:t>explicating the</w:t>
-      </w:r>
-      <w:r>
-        <w:t xml:space="preserve"> news niche not only </w:t>
+        <w:t xml:space="preserve"> of selective exposure in the United States in the late 2000s. But our approach not only incorporates elements from the </w:t>
       </w:r>
       <w:r>
         <w:lastRenderedPageBreak/>
-        <w:t xml:space="preserve">incorporates elements from the selective exposure paradigm, </w:t>
+        <w:t xml:space="preserve">selective exposure paradigm, </w:t>
       </w:r>
       <w:r>
         <w:t xml:space="preserve">which </w:t>
@@ -401,19 +417,22 @@
         <w:t xml:space="preserve"> these </w:t>
       </w:r>
       <w:r>
-        <w:t xml:space="preserve">sperate </w:t>
-      </w:r>
-      <w:r>
-        <w:t>traditions</w:t>
-      </w:r>
-      <w:r>
-        <w:t xml:space="preserve"> by </w:t>
-      </w:r>
-      <w:r>
-        <w:t>explicating</w:t>
-      </w:r>
-      <w:r>
-        <w:t xml:space="preserve"> a definition of the news niche as </w:t>
+        <w:t>separate-but-related</w:t>
+      </w:r>
+      <w:r>
+        <w:t xml:space="preserve"> </w:t>
+      </w:r>
+      <w:r>
+        <w:t>literatures</w:t>
+      </w:r>
+      <w:r>
+        <w:t xml:space="preserve"> </w:t>
+      </w:r>
+      <w:r>
+        <w:t>conceptualizing</w:t>
+      </w:r>
+      <w:r>
+        <w:t xml:space="preserve"> the news niche as </w:t>
       </w:r>
       <w:r>
         <w:t>an audience-level characteristic comprised</w:t>
@@ -428,7 +447,19 @@
         <w:t xml:space="preserve">- and system-level </w:t>
       </w:r>
       <w:r>
-        <w:t xml:space="preserve">features that determines one’s place within an information ecology. </w:t>
+        <w:t xml:space="preserve">features that </w:t>
+      </w:r>
+      <w:r>
+        <w:t>shapes</w:t>
+      </w:r>
+      <w:r>
+        <w:t xml:space="preserve"> </w:t>
+      </w:r>
+      <w:r>
+        <w:t>an individual’s</w:t>
+      </w:r>
+      <w:r>
+        <w:t xml:space="preserve"> place within an information ecology. </w:t>
       </w:r>
     </w:p>
     <w:p>
@@ -440,7 +471,10 @@
         <w:t xml:space="preserve">This multilevel </w:t>
       </w:r>
       <w:r>
-        <w:t>conceptualization of ideological news exposure</w:t>
+        <w:t xml:space="preserve">conceptualization of </w:t>
+      </w:r>
+      <w:r>
+        <w:t>the news niche</w:t>
       </w:r>
       <w:r>
         <w:t xml:space="preserve"> has several advantages. </w:t>
@@ -736,8 +770,748 @@
           <w:b/>
           <w:bCs/>
         </w:rPr>
-        <w:lastRenderedPageBreak/>
         <w:t>Audience Overlap</w:t>
+      </w:r>
+    </w:p>
+    <w:p>
+      <w:pPr>
+        <w:rPr>
+          <w:b/>
+          <w:bCs/>
+        </w:rPr>
+      </w:pPr>
+    </w:p>
+    <w:p>
+      <w:pPr>
+        <w:spacing w:line="480" w:lineRule="auto"/>
+        <w:ind w:firstLine="720"/>
+        <w:rPr>
+          <w:color w:val="000000" w:themeColor="text1"/>
+        </w:rPr>
+      </w:pPr>
+      <w:r>
+        <w:rPr>
+          <w:i/>
+          <w:iCs/>
+          <w:color w:val="000000" w:themeColor="text1"/>
+        </w:rPr>
+        <w:t>Audience overlap</w:t>
+      </w:r>
+      <w:r>
+        <w:rPr>
+          <w:color w:val="000000" w:themeColor="text1"/>
+        </w:rPr>
+        <w:t xml:space="preserve"> or </w:t>
+      </w:r>
+      <w:r>
+        <w:rPr>
+          <w:i/>
+          <w:iCs/>
+          <w:color w:val="000000" w:themeColor="text1"/>
+        </w:rPr>
+        <w:t>duplication</w:t>
+      </w:r>
+      <w:r>
+        <w:rPr>
+          <w:color w:val="000000" w:themeColor="text1"/>
+        </w:rPr>
+        <w:t xml:space="preserve"> is concerned with the tendency for the audience of one program to be ‘duplicated’ in another. </w:t>
+      </w:r>
+      <w:r>
+        <w:rPr>
+          <w:color w:val="000000" w:themeColor="text1"/>
+        </w:rPr>
+        <w:t>With its intellectual origins in the</w:t>
+      </w:r>
+      <w:r>
+        <w:rPr>
+          <w:color w:val="000000" w:themeColor="text1"/>
+        </w:rPr>
+        <w:t xml:space="preserve"> </w:t>
+      </w:r>
+      <w:r>
+        <w:rPr>
+          <w:color w:val="000000" w:themeColor="text1"/>
+        </w:rPr>
+        <w:t xml:space="preserve">structural </w:t>
+      </w:r>
+      <w:r>
+        <w:rPr>
+          <w:color w:val="000000" w:themeColor="text1"/>
+        </w:rPr>
+        <w:t>functionalist tradition,</w:t>
+      </w:r>
+      <w:r>
+        <w:rPr>
+          <w:color w:val="000000" w:themeColor="text1"/>
+        </w:rPr>
+        <w:t xml:space="preserve"> which </w:t>
+      </w:r>
+      <w:r>
+        <w:rPr>
+          <w:color w:val="000000" w:themeColor="text1"/>
+        </w:rPr>
+        <w:t>treats</w:t>
+      </w:r>
+      <w:r>
+        <w:rPr>
+          <w:color w:val="000000" w:themeColor="text1"/>
+        </w:rPr>
+        <w:t xml:space="preserve"> society as a complex system whose parts work together to promote stability (</w:t>
+      </w:r>
+      <w:r>
+        <w:rPr>
+          <w:color w:val="000000" w:themeColor="text1"/>
+          <w:highlight w:val="yellow"/>
+        </w:rPr>
+        <w:t>CITE</w:t>
+      </w:r>
+      <w:r>
+        <w:rPr>
+          <w:color w:val="000000" w:themeColor="text1"/>
+        </w:rPr>
+        <w:t>)</w:t>
+      </w:r>
+      <w:r>
+        <w:rPr>
+          <w:color w:val="000000" w:themeColor="text1"/>
+        </w:rPr>
+        <w:t>, this approach views news audiences as the interaction between system-level structures and individual preferences (</w:t>
+      </w:r>
+      <w:r>
+        <w:rPr>
+          <w:color w:val="000000" w:themeColor="text1"/>
+        </w:rPr>
+        <w:t>Fletcher &amp; Nielsen, 2017</w:t>
+      </w:r>
+      <w:r>
+        <w:rPr>
+          <w:color w:val="000000" w:themeColor="text1"/>
+        </w:rPr>
+        <w:t>).</w:t>
+      </w:r>
+      <w:r>
+        <w:rPr>
+          <w:color w:val="000000" w:themeColor="text1"/>
+        </w:rPr>
+        <w:t xml:space="preserve"> </w:t>
+      </w:r>
+      <w:r>
+        <w:rPr>
+          <w:color w:val="000000" w:themeColor="text1"/>
+        </w:rPr>
+        <w:t>Thus, scholarship in this area has typically been concerned with observing and analyzing social and political division in the form of information silos or filter bubbles created by the high-choice media environment characterized by a relatively recent and dramatic increase</w:t>
+      </w:r>
+      <w:r>
+        <w:rPr>
+          <w:color w:val="000000" w:themeColor="text1"/>
+        </w:rPr>
+        <w:t xml:space="preserve"> in </w:t>
+      </w:r>
+      <w:r>
+        <w:rPr>
+          <w:color w:val="000000" w:themeColor="text1"/>
+        </w:rPr>
+        <w:t xml:space="preserve">the number of media </w:t>
+      </w:r>
+      <w:r>
+        <w:rPr>
+          <w:color w:val="000000" w:themeColor="text1"/>
+        </w:rPr>
+        <w:t xml:space="preserve">channel </w:t>
+      </w:r>
+      <w:r>
+        <w:rPr>
+          <w:color w:val="000000" w:themeColor="text1"/>
+        </w:rPr>
+        <w:t xml:space="preserve">and programming </w:t>
+      </w:r>
+      <w:r>
+        <w:rPr>
+          <w:color w:val="000000" w:themeColor="text1"/>
+        </w:rPr>
+        <w:t>offerings</w:t>
+      </w:r>
+      <w:r>
+        <w:rPr>
+          <w:color w:val="000000" w:themeColor="text1"/>
+        </w:rPr>
+        <w:t>.</w:t>
+      </w:r>
+    </w:p>
+    <w:p>
+      <w:pPr>
+        <w:spacing w:line="480" w:lineRule="auto"/>
+        <w:ind w:firstLine="720"/>
+        <w:rPr>
+          <w:color w:val="000000" w:themeColor="text1"/>
+        </w:rPr>
+      </w:pPr>
+      <w:r>
+        <w:rPr>
+          <w:color w:val="000000" w:themeColor="text1"/>
+        </w:rPr>
+        <w:t>In contrast to scholarship that looks at personal motivations for partisan media consumption (e.g., selective exposure theory), overlap studies are concerned with macro-level patterns of attention. Employing concepts and methods from network science, news organizations serve as nodes, and people’s attention and/or selection habits represent the edges between outlets (</w:t>
+      </w:r>
+      <w:proofErr w:type="spellStart"/>
+      <w:r>
+        <w:rPr>
+          <w:color w:val="000000" w:themeColor="text1"/>
+        </w:rPr>
+        <w:t>Ksiazek</w:t>
+      </w:r>
+      <w:proofErr w:type="spellEnd"/>
+      <w:r>
+        <w:rPr>
+          <w:color w:val="000000" w:themeColor="text1"/>
+        </w:rPr>
+        <w:t xml:space="preserve">, 2011). This ‘audience-centric’ approach captures the interplay between </w:t>
+      </w:r>
+      <w:r>
+        <w:rPr>
+          <w:color w:val="000000" w:themeColor="text1"/>
+        </w:rPr>
+        <w:t xml:space="preserve">the </w:t>
+      </w:r>
+      <w:r>
+        <w:rPr>
+          <w:color w:val="000000" w:themeColor="text1"/>
+        </w:rPr>
+        <w:t xml:space="preserve">supply of news and </w:t>
+      </w:r>
+      <w:r>
+        <w:rPr>
+          <w:color w:val="000000" w:themeColor="text1"/>
+        </w:rPr>
+        <w:t>citizen</w:t>
+      </w:r>
+      <w:r>
+        <w:rPr>
+          <w:color w:val="000000" w:themeColor="text1"/>
+        </w:rPr>
+        <w:t xml:space="preserve"> demand (Webster &amp; </w:t>
+      </w:r>
+      <w:proofErr w:type="spellStart"/>
+      <w:r>
+        <w:rPr>
+          <w:color w:val="000000" w:themeColor="text1"/>
+        </w:rPr>
+        <w:t>Ksiazek</w:t>
+      </w:r>
+      <w:proofErr w:type="spellEnd"/>
+      <w:r>
+        <w:rPr>
+          <w:color w:val="000000" w:themeColor="text1"/>
+        </w:rPr>
+        <w:t xml:space="preserve">, 2012, p. 45). In other words, the audience </w:t>
+      </w:r>
+      <w:r>
+        <w:rPr>
+          <w:color w:val="000000" w:themeColor="text1"/>
+        </w:rPr>
+        <w:t>is</w:t>
+      </w:r>
+      <w:r>
+        <w:rPr>
+          <w:color w:val="000000" w:themeColor="text1"/>
+        </w:rPr>
+        <w:t xml:space="preserve"> conceptualized as groups of people who pay attention to the same sources within the confines of a particular media system. The benefit of this approach is that it enables researchers to determine the extent to which audiences are spread, or concentrated, across the media landscape. </w:t>
+      </w:r>
+    </w:p>
+    <w:p>
+      <w:pPr>
+        <w:spacing w:line="480" w:lineRule="auto"/>
+        <w:ind w:firstLine="720"/>
+      </w:pPr>
+      <w:r>
+        <w:rPr>
+          <w:color w:val="000000" w:themeColor="text1"/>
+        </w:rPr>
+        <w:t>The</w:t>
+      </w:r>
+      <w:r>
+        <w:rPr>
+          <w:color w:val="000000" w:themeColor="text1"/>
+        </w:rPr>
+        <w:t xml:space="preserve"> overlap </w:t>
+      </w:r>
+      <w:r>
+        <w:rPr>
+          <w:color w:val="000000" w:themeColor="text1"/>
+        </w:rPr>
+        <w:t xml:space="preserve">approach </w:t>
+      </w:r>
+      <w:r>
+        <w:rPr>
+          <w:color w:val="000000" w:themeColor="text1"/>
+        </w:rPr>
+        <w:t xml:space="preserve">has </w:t>
+      </w:r>
+      <w:r>
+        <w:rPr>
+          <w:color w:val="000000" w:themeColor="text1"/>
+        </w:rPr>
+        <w:t>uncovered</w:t>
+      </w:r>
+      <w:r>
+        <w:rPr>
+          <w:color w:val="000000" w:themeColor="text1"/>
+        </w:rPr>
+        <w:t xml:space="preserve"> several important conclusions, some of which have been enabled by methodological innovations. First, and perhaps most importantly, overlap studies regularly find that audiences are not quite as fragmented as feared (Fletcher &amp; Nielsen, 2017; Webster &amp; </w:t>
+      </w:r>
+      <w:proofErr w:type="spellStart"/>
+      <w:r>
+        <w:rPr>
+          <w:color w:val="000000" w:themeColor="text1"/>
+        </w:rPr>
+        <w:t>Ksiazek</w:t>
+      </w:r>
+      <w:proofErr w:type="spellEnd"/>
+      <w:r>
+        <w:rPr>
+          <w:color w:val="000000" w:themeColor="text1"/>
+        </w:rPr>
+        <w:t xml:space="preserve">, 2012). Network analysis of </w:t>
+      </w:r>
+      <w:r>
+        <w:rPr>
+          <w:color w:val="000000" w:themeColor="text1"/>
+        </w:rPr>
+        <w:t xml:space="preserve">the </w:t>
+      </w:r>
+      <w:r>
+        <w:rPr>
+          <w:color w:val="000000" w:themeColor="text1"/>
+        </w:rPr>
+        <w:t xml:space="preserve">macro-level patterns </w:t>
+      </w:r>
+      <w:r>
+        <w:rPr>
+          <w:color w:val="000000" w:themeColor="text1"/>
+        </w:rPr>
+        <w:t xml:space="preserve">in shared attention to news </w:t>
+      </w:r>
+      <w:r>
+        <w:rPr>
+          <w:color w:val="000000" w:themeColor="text1"/>
+        </w:rPr>
+        <w:t xml:space="preserve">do not find evidence of ideological silos. Citing both large-scale datasets of online linking </w:t>
+      </w:r>
+      <w:r>
+        <w:rPr>
+          <w:color w:val="000000" w:themeColor="text1"/>
+        </w:rPr>
+        <w:t>behaviors</w:t>
+      </w:r>
+      <w:r>
+        <w:rPr>
+          <w:color w:val="000000" w:themeColor="text1"/>
+        </w:rPr>
+        <w:t xml:space="preserve"> (e.g., </w:t>
+      </w:r>
+      <w:proofErr w:type="spellStart"/>
+      <w:r>
+        <w:rPr>
+          <w:color w:val="000000" w:themeColor="text1"/>
+        </w:rPr>
+        <w:t>Mukerjee</w:t>
+      </w:r>
+      <w:proofErr w:type="spellEnd"/>
+      <w:r>
+        <w:rPr>
+          <w:color w:val="000000" w:themeColor="text1"/>
+        </w:rPr>
+        <w:t xml:space="preserve"> et al., 2018) and survey responses (e.g., Weeks et al., 2016) there is considerable evidence of heterogeneous news consumption, resulting in a substantial degree of audience overlap across channels. A second major development clarifies these findings; scholars have devised various techniques for filtering the otherwise noisy data associated with</w:t>
+      </w:r>
+      <w:r>
+        <w:rPr>
+          <w:color w:val="000000" w:themeColor="text1"/>
+        </w:rPr>
+        <w:t xml:space="preserve"> larger sample sizes</w:t>
+      </w:r>
+      <w:r>
+        <w:rPr>
+          <w:color w:val="000000" w:themeColor="text1"/>
+        </w:rPr>
+        <w:t>, revealing a core, “backbone” structure of news audience attention (</w:t>
+      </w:r>
+      <w:proofErr w:type="spellStart"/>
+      <w:r>
+        <w:rPr>
+          <w:color w:val="000000" w:themeColor="text1"/>
+        </w:rPr>
+        <w:t>Majó</w:t>
+      </w:r>
+      <w:proofErr w:type="spellEnd"/>
+      <w:r>
+        <w:rPr>
+          <w:color w:val="000000" w:themeColor="text1"/>
+        </w:rPr>
+        <w:t xml:space="preserve">-Vázquez et al., 2019; </w:t>
+      </w:r>
+      <w:proofErr w:type="spellStart"/>
+      <w:r>
+        <w:rPr>
+          <w:color w:val="000000" w:themeColor="text1"/>
+        </w:rPr>
+        <w:t>Mukerjee</w:t>
+      </w:r>
+      <w:proofErr w:type="spellEnd"/>
+      <w:r>
+        <w:rPr>
+          <w:color w:val="000000" w:themeColor="text1"/>
+        </w:rPr>
+        <w:t xml:space="preserve"> et al., 2018). The defining feature of the core network is a power law distribution, where legacy media organizations </w:t>
+      </w:r>
+      <w:r>
+        <w:rPr>
+          <w:color w:val="000000" w:themeColor="text1"/>
+        </w:rPr>
+        <w:t>hold a</w:t>
+      </w:r>
+      <w:r>
+        <w:rPr>
+          <w:color w:val="000000" w:themeColor="text1"/>
+        </w:rPr>
+        <w:t xml:space="preserve"> major</w:t>
+      </w:r>
+      <w:r>
+        <w:rPr>
+          <w:color w:val="000000" w:themeColor="text1"/>
+        </w:rPr>
+        <w:t>ity</w:t>
+      </w:r>
+      <w:r>
+        <w:rPr>
+          <w:color w:val="000000" w:themeColor="text1"/>
+        </w:rPr>
+        <w:t xml:space="preserve"> share of </w:t>
+      </w:r>
+      <w:r>
+        <w:rPr>
+          <w:color w:val="000000" w:themeColor="text1"/>
+        </w:rPr>
+        <w:t>the market</w:t>
+      </w:r>
+      <w:r>
+        <w:rPr>
+          <w:color w:val="000000" w:themeColor="text1"/>
+        </w:rPr>
+        <w:t xml:space="preserve">. </w:t>
+      </w:r>
+      <w:r>
+        <w:rPr>
+          <w:color w:val="000000" w:themeColor="text1"/>
+        </w:rPr>
+        <w:t>The implication is that the structural features of a particular system—that is, the relationship between media supply and user demand—determine the degree of fragmentation and these patterns are not necessarily driven by the ideologies of individuals or news organizations alone (Fletcher &amp; Nielsen, 2017).</w:t>
+      </w:r>
+    </w:p>
+    <w:p>
+      <w:pPr>
+        <w:spacing w:line="480" w:lineRule="auto"/>
+        <w:ind w:firstLine="720"/>
+      </w:pPr>
+      <w:r>
+        <w:t>Third, recent studies have developed methods for observing individuals’ positionality within audience-attention networks, and they have used it to explain the overall ideological valence of their news habits (Barnidge et al., 2021). This methodological innovation centers on characterizing individuals according to their roles within a broad network, bridging the gap between audience-level and individual-level studies. Drawing on concepts from network analysis, a person’s centrality to the attention network can be calculated based on their news selections. In theory, this so-called ‘attention centrality’ should tell us something about how idiosyncratic people’s habits of selection and attention are</w:t>
+      </w:r>
+      <w:r>
+        <w:t xml:space="preserve">. </w:t>
+      </w:r>
+      <w:r>
+        <w:t xml:space="preserve">While media scholars tend to think of partisan news as “peripheral” as compared to an imagined “center” of politically neutral media, evidence shows that media outlets at the center of the attention network also carry ideologically slanted content, which means that even people with high levels of attention centrality are exposed to a healthy dose of partisan news. </w:t>
+      </w:r>
+      <w:r>
+        <w:t xml:space="preserve">For example, Fox </w:t>
+      </w:r>
+      <w:r>
+        <w:t>N</w:t>
+      </w:r>
+      <w:r>
+        <w:t>ews often amplifies radical right-wing talking points (</w:t>
+      </w:r>
+      <w:proofErr w:type="spellStart"/>
+      <w:r>
+        <w:t>Benkler</w:t>
+      </w:r>
+      <w:proofErr w:type="spellEnd"/>
+      <w:r>
+        <w:t xml:space="preserve"> et al., 2018) and their position as a dominant force in the market means that people </w:t>
+      </w:r>
+      <w:r>
+        <w:t>are</w:t>
+      </w:r>
+      <w:r>
+        <w:t xml:space="preserve"> exposed to ideological content without traveling to the extreme edges of their information environment (Barnidge et al., 2021).</w:t>
+      </w:r>
+    </w:p>
+    <w:p>
+      <w:pPr>
+        <w:spacing w:line="480" w:lineRule="auto"/>
+        <w:rPr>
+          <w:b/>
+          <w:bCs/>
+        </w:rPr>
+      </w:pPr>
+      <w:r>
+        <w:rPr>
+          <w:b/>
+          <w:bCs/>
+        </w:rPr>
+        <w:t>T</w:t>
+      </w:r>
+      <w:r>
+        <w:rPr>
+          <w:b/>
+          <w:bCs/>
+        </w:rPr>
+        <w:t xml:space="preserve">he News Niche </w:t>
+      </w:r>
+    </w:p>
+    <w:p>
+      <w:pPr>
+        <w:spacing w:line="480" w:lineRule="auto"/>
+      </w:pPr>
+      <w:r>
+        <w:rPr>
+          <w:b/>
+          <w:bCs/>
+        </w:rPr>
+        <w:tab/>
+      </w:r>
+      <w:r>
+        <w:t>Findings from across media systems show that ideological filter bubbles account for only a small percentage of citizen’s media habits (</w:t>
+      </w:r>
+      <w:proofErr w:type="spellStart"/>
+      <w:r>
+        <w:t>Arguedes</w:t>
+      </w:r>
+      <w:proofErr w:type="spellEnd"/>
+      <w:r>
+        <w:t xml:space="preserve"> et al., </w:t>
+      </w:r>
+      <w:r>
+        <w:t xml:space="preserve">2022; </w:t>
+      </w:r>
+      <w:r>
+        <w:t>Fletcher</w:t>
+      </w:r>
+      <w:r>
+        <w:t xml:space="preserve"> </w:t>
+      </w:r>
+      <w:r>
+        <w:t>&amp; Nielsen</w:t>
+      </w:r>
+      <w:r>
+        <w:t>, 2017). However, it would be premature to conclude that these results provide robust evidence for the homogeneous news audience. One</w:t>
+      </w:r>
+      <w:r>
+        <w:t xml:space="preserve"> </w:t>
+      </w:r>
+      <w:r>
+        <w:t xml:space="preserve">lingering </w:t>
+      </w:r>
+      <w:r>
+        <w:t xml:space="preserve">limitation of the current approach is </w:t>
+      </w:r>
+      <w:r>
+        <w:t>the</w:t>
+      </w:r>
+      <w:r>
+        <w:t xml:space="preserve"> lack of accounting for the nature of displaced </w:t>
+      </w:r>
+      <w:r>
+        <w:t xml:space="preserve">communities </w:t>
+      </w:r>
+      <w:r>
+        <w:t xml:space="preserve">in emerging media spaces (Castells, 2013). As network technologies have uprooted </w:t>
+      </w:r>
+      <w:r>
+        <w:t xml:space="preserve">geographic barriers to shared experiences, </w:t>
+      </w:r>
+      <w:r>
+        <w:t xml:space="preserve">people are participating in online groups and social networks </w:t>
+      </w:r>
+      <w:r>
+        <w:t>through</w:t>
+      </w:r>
+      <w:r>
+        <w:t xml:space="preserve"> </w:t>
+      </w:r>
+      <w:r>
+        <w:t xml:space="preserve">some combination of </w:t>
+      </w:r>
+      <w:r>
+        <w:t>shared interest</w:t>
+      </w:r>
+      <w:r>
+        <w:t>, algorithmic filtering, and reliance on multiple platforms for news and information. Audiences have shifted to virtual, diffused, and imagined communities (Anderson, 2006</w:t>
+      </w:r>
+      <w:r>
+        <w:t>;</w:t>
+      </w:r>
+      <w:r>
+        <w:t xml:space="preserve"> </w:t>
+      </w:r>
+      <w:r>
+        <w:t>Kim et al., 2006</w:t>
+      </w:r>
+      <w:r>
+        <w:t xml:space="preserve">) characterized by the mediatization of personal and public life (Livingstone, 2005). This type of ‘networked public sphere’ has important implications for ideological news, as a potentially infinite number of channels for expression and consumption inevitably leads to some form of self-selected segmentation, even if fractures do not manifest along strictly partisan lines.  </w:t>
+      </w:r>
+    </w:p>
+    <w:p>
+      <w:pPr>
+        <w:spacing w:line="480" w:lineRule="auto"/>
+        <w:ind w:firstLine="720"/>
+      </w:pPr>
+      <w:r>
+        <w:t>To account for these developments, and to address theoretical shortcomings with current approaches, we introduce an expanded application of the concept of the news niche. The idea of a news niche is nothing new. Stroud (20</w:t>
+      </w:r>
+      <w:r>
+        <w:t>11</w:t>
+      </w:r>
+      <w:r>
+        <w:t>) explicated niche news as an interaction between the individual-level psychological tendency toward partisan selective exposure on one hand and increasing competition and segmentation of media channels on the other. Scholars have employed the term in the context of economic concerns for building specialized ties between organizations and their viewers (Nelson, 201</w:t>
+      </w:r>
+      <w:r>
+        <w:t>8</w:t>
+      </w:r>
+      <w:r>
+        <w:t xml:space="preserve">). A niche also refers to the symbiosis between individuals and their environment. </w:t>
+      </w:r>
+      <w:r>
+        <w:rPr>
+          <w:i/>
+          <w:iCs/>
+        </w:rPr>
+        <w:t xml:space="preserve">We assume that a niche is both the outcome of market forces and a reflection of </w:t>
+      </w:r>
+      <w:r>
+        <w:rPr>
+          <w:i/>
+          <w:iCs/>
+        </w:rPr>
+        <w:t xml:space="preserve">one’s position in an </w:t>
+      </w:r>
+      <w:r>
+        <w:rPr>
+          <w:i/>
+          <w:iCs/>
+        </w:rPr>
+        <w:t>information ecology.</w:t>
+      </w:r>
+      <w:r>
+        <w:t xml:space="preserve"> This definition encompasses the relationships between organizations and their audiences, as well as the various habits of selection and attention people may employ when seeking news and public affairs information. </w:t>
+      </w:r>
+    </w:p>
+    <w:p>
+      <w:pPr>
+        <w:spacing w:line="480" w:lineRule="auto"/>
+        <w:ind w:firstLine="720"/>
+      </w:pPr>
+      <w:r>
+        <w:t xml:space="preserve">This expanded definition captures the segmented audience, one comprised of diffused individuals but a shared experience. There is little doubt as to whether market segments exist, but we know very little about how these niches are formed, and less about their role in creating a tailored information environment where exposure to valanced content may occur. That is, though audiences may not be ideologically fragmented per se </w:t>
+      </w:r>
+      <w:r>
+        <w:rPr>
+          <w:color w:val="000000" w:themeColor="text1"/>
+        </w:rPr>
+        <w:t xml:space="preserve">(Fletcher &amp; Nielsen, 2017; Webster &amp; </w:t>
+      </w:r>
+      <w:proofErr w:type="spellStart"/>
+      <w:r>
+        <w:rPr>
+          <w:color w:val="000000" w:themeColor="text1"/>
+        </w:rPr>
+        <w:t>Ksiazek</w:t>
+      </w:r>
+      <w:proofErr w:type="spellEnd"/>
+      <w:r>
+        <w:rPr>
+          <w:color w:val="000000" w:themeColor="text1"/>
+        </w:rPr>
+        <w:t>, 2012)</w:t>
+      </w:r>
+      <w:r>
+        <w:t xml:space="preserve">, we should be able to identify segments </w:t>
+      </w:r>
+      <w:r>
+        <w:t xml:space="preserve">within the overall attention network </w:t>
+      </w:r>
+      <w:r>
+        <w:t xml:space="preserve">in which individuals and organizations operate to create shared media experiences. </w:t>
+      </w:r>
+    </w:p>
+    <w:p>
+      <w:pPr>
+        <w:rPr>
+          <w:b/>
+          <w:bCs/>
+        </w:rPr>
+      </w:pPr>
+      <w:r>
+        <w:rPr>
+          <w:b/>
+          <w:bCs/>
+        </w:rPr>
+        <w:t>The New</w:t>
+      </w:r>
+      <w:r>
+        <w:rPr>
+          <w:b/>
+          <w:bCs/>
+        </w:rPr>
+        <w:t>s</w:t>
+      </w:r>
+      <w:r>
+        <w:rPr>
+          <w:b/>
+          <w:bCs/>
+        </w:rPr>
+        <w:t xml:space="preserve"> </w:t>
+      </w:r>
+      <w:r>
+        <w:rPr>
+          <w:b/>
+          <w:bCs/>
+        </w:rPr>
+        <w:t>Niche and Individuals</w:t>
+      </w:r>
+    </w:p>
+    <w:p>
+      <w:pPr>
+        <w:rPr>
+          <w:b/>
+          <w:bCs/>
+        </w:rPr>
+      </w:pPr>
+    </w:p>
+    <w:p>
+      <w:pPr>
+        <w:rPr>
+          <w:b/>
+          <w:bCs/>
+          <w:i/>
+          <w:iCs/>
+        </w:rPr>
+      </w:pPr>
+      <w:r>
+        <w:rPr>
+          <w:b/>
+          <w:bCs/>
+          <w:i/>
+          <w:iCs/>
+        </w:rPr>
+        <w:t xml:space="preserve">Motivations and </w:t>
+      </w:r>
+      <w:r>
+        <w:rPr>
+          <w:b/>
+          <w:bCs/>
+          <w:i/>
+          <w:iCs/>
+        </w:rPr>
+        <w:t>Repertoires</w:t>
       </w:r>
     </w:p>
     <w:p>
@@ -754,106 +1528,64 @@
         <w:ind w:firstLine="720"/>
       </w:pPr>
       <w:r>
-        <w:rPr>
-          <w:i/>
-          <w:iCs/>
-          <w:color w:val="000000" w:themeColor="text1"/>
-        </w:rPr>
-        <w:t xml:space="preserve">Audience </w:t>
-      </w:r>
-      <w:proofErr w:type="gramStart"/>
-      <w:r>
-        <w:rPr>
-          <w:i/>
-          <w:iCs/>
-          <w:color w:val="000000" w:themeColor="text1"/>
-        </w:rPr>
-        <w:t>overlap</w:t>
-      </w:r>
-      <w:proofErr w:type="gramEnd"/>
-      <w:r>
-        <w:rPr>
-          <w:color w:val="000000" w:themeColor="text1"/>
-        </w:rPr>
-        <w:t xml:space="preserve"> or </w:t>
-      </w:r>
-      <w:r>
-        <w:rPr>
-          <w:i/>
-          <w:iCs/>
-          <w:color w:val="000000" w:themeColor="text1"/>
-        </w:rPr>
-        <w:t>duplication</w:t>
-      </w:r>
-      <w:r>
-        <w:rPr>
-          <w:color w:val="000000" w:themeColor="text1"/>
-        </w:rPr>
-        <w:t xml:space="preserve"> is concerned with the tendency for the audience of one program to be ‘duplicated’ in another. Drawing on the functionalist tradition, and in response to the explosion in channel offerings over the last two decades, scholars assume that media choice enhances social and political division, because it may lead to information silos or filter bubbles where affective tensions can ferment. In contrast to scholarship that looks at personal motivations for partisan media consumption (e.g., selective exposure theory), overlap studies are concerned with macro-level patterns of attention. Employing concepts and methods from network science, news organizations serve as nodes, and people’s attention and/or selection habits represent the edges between outlets (</w:t>
-      </w:r>
-      <w:proofErr w:type="spellStart"/>
-      <w:r>
-        <w:rPr>
-          <w:color w:val="000000" w:themeColor="text1"/>
-        </w:rPr>
-        <w:t>Ksiazek</w:t>
-      </w:r>
-      <w:proofErr w:type="spellEnd"/>
-      <w:r>
-        <w:rPr>
-          <w:color w:val="000000" w:themeColor="text1"/>
-        </w:rPr>
-        <w:t xml:space="preserve">, 2011). This ‘audience-centric’ approach captures the interplay between </w:t>
-      </w:r>
-      <w:r>
-        <w:rPr>
-          <w:color w:val="000000" w:themeColor="text1"/>
-        </w:rPr>
-        <w:t xml:space="preserve">the </w:t>
-      </w:r>
-      <w:r>
-        <w:rPr>
-          <w:color w:val="000000" w:themeColor="text1"/>
-        </w:rPr>
-        <w:t xml:space="preserve">supply of news and </w:t>
-      </w:r>
-      <w:r>
-        <w:rPr>
-          <w:color w:val="000000" w:themeColor="text1"/>
-        </w:rPr>
-        <w:t>citizen</w:t>
-      </w:r>
-      <w:r>
-        <w:rPr>
-          <w:color w:val="000000" w:themeColor="text1"/>
-        </w:rPr>
-        <w:t xml:space="preserve"> demand (Webster &amp; </w:t>
-      </w:r>
-      <w:proofErr w:type="spellStart"/>
-      <w:r>
-        <w:rPr>
-          <w:color w:val="000000" w:themeColor="text1"/>
-        </w:rPr>
-        <w:t>Ksiazek</w:t>
-      </w:r>
-      <w:proofErr w:type="spellEnd"/>
-      <w:r>
-        <w:rPr>
-          <w:color w:val="000000" w:themeColor="text1"/>
-        </w:rPr>
-        <w:t xml:space="preserve">, 2012, p. 45). In other words, the audience </w:t>
-      </w:r>
-      <w:r>
-        <w:rPr>
-          <w:color w:val="000000" w:themeColor="text1"/>
-        </w:rPr>
-        <w:t>is</w:t>
-      </w:r>
-      <w:r>
-        <w:rPr>
-          <w:color w:val="000000" w:themeColor="text1"/>
-        </w:rPr>
-        <w:t xml:space="preserve"> conceptualized as groups of people who pay attention to the same sources within the confines of a particular media system. The benefit of this approach is that it enables researchers to determine the extent to which audiences are spread, or concentrated, across the media landscape. </w:t>
+        <w:t xml:space="preserve">The </w:t>
+      </w:r>
+      <w:r>
+        <w:t>primary</w:t>
+      </w:r>
+      <w:r>
+        <w:t xml:space="preserve"> factor that constitutes a niche is the fact that people are linked by shared </w:t>
+      </w:r>
+      <w:r>
+        <w:t xml:space="preserve">interests and </w:t>
+      </w:r>
+      <w:r>
+        <w:t xml:space="preserve">motivations. </w:t>
+      </w:r>
+      <w:r>
+        <w:t xml:space="preserve">During the 2020 election cycle an overwhelming majority of both Democrats and Republicans regularly consumed some mix of ideologically valanced news and about a quarter (25%) of regularly relied on attitude-consistent news and (Mitchell et al., 2021). </w:t>
+      </w:r>
+      <w:r>
+        <w:t>Wo</w:t>
+      </w:r>
+      <w:r>
+        <w:t>rk on partisan selective exposure to information—defined as an individual’s tendency to self-select ideological news that aligns with existing attitudes and re-affirms in-group affiliations—is based on rational choice theory and argues that people rely on p</w:t>
+      </w:r>
+      <w:r>
+        <w:t>s</w:t>
+      </w:r>
+      <w:r>
+        <w:t xml:space="preserve">ychological mechanisms when they filter new information. So-called ‘de facto’ selection occurs when people regularly turn to the same news organizations for reasons of trust and convenience. That is, while people seek to reaffirm preexisting beliefs, they eventually develop </w:t>
+      </w:r>
+      <w:r>
+        <w:t xml:space="preserve">regular </w:t>
+      </w:r>
+      <w:r>
+        <w:t xml:space="preserve">habits of exposure </w:t>
+      </w:r>
+      <w:r>
+        <w:t>based on the choices available to them</w:t>
+      </w:r>
+      <w:r>
+        <w:t xml:space="preserve"> (</w:t>
+      </w:r>
+      <w:r>
+        <w:t xml:space="preserve">Sears &amp; Freedman, 1967; </w:t>
+      </w:r>
+      <w:r>
+        <w:t>Stroud, 2010</w:t>
+      </w:r>
+      <w:r>
+        <w:t xml:space="preserve">). Initial work in this area argued that relieving cognitive dissonance was the primary motivating factor, but recent studies show that perceptions of credibility may be more important (Metzger et al., 2020). </w:t>
+      </w:r>
+      <w:r>
+        <w:t>P</w:t>
+      </w:r>
+      <w:r>
+        <w:t xml:space="preserve">eople do not avoid counter-attitudinal information and often seek out views that challenge their side (Garrett, 2009). </w:t>
+      </w:r>
+      <w:r>
+        <w:t>Therefore, we should expect motivations for partisan content to partially explain niche membership.</w:t>
       </w:r>
     </w:p>
     <w:p>
@@ -862,193 +1594,22 @@
         <w:ind w:firstLine="720"/>
       </w:pPr>
       <w:r>
-        <w:rPr>
-          <w:color w:val="000000" w:themeColor="text1"/>
-        </w:rPr>
-        <w:t>The</w:t>
-      </w:r>
-      <w:r>
-        <w:rPr>
-          <w:color w:val="000000" w:themeColor="text1"/>
-        </w:rPr>
-        <w:t xml:space="preserve"> overlap </w:t>
-      </w:r>
-      <w:r>
-        <w:rPr>
-          <w:color w:val="000000" w:themeColor="text1"/>
-        </w:rPr>
-        <w:t xml:space="preserve">approach </w:t>
-      </w:r>
-      <w:r>
-        <w:rPr>
-          <w:color w:val="000000" w:themeColor="text1"/>
-        </w:rPr>
-        <w:t xml:space="preserve">has </w:t>
-      </w:r>
-      <w:r>
-        <w:rPr>
-          <w:color w:val="000000" w:themeColor="text1"/>
-        </w:rPr>
-        <w:t>uncovered</w:t>
-      </w:r>
-      <w:r>
-        <w:rPr>
-          <w:color w:val="000000" w:themeColor="text1"/>
-        </w:rPr>
-        <w:t xml:space="preserve"> several important conclusions, some of which have been enabled by methodological innovations. First, and perhaps most importantly, overlap studies regularly find that audiences are not quite as fragmented as feared (Fletcher &amp; Nielsen, 2017; Webster &amp; </w:t>
-      </w:r>
-      <w:proofErr w:type="spellStart"/>
-      <w:r>
-        <w:rPr>
-          <w:color w:val="000000" w:themeColor="text1"/>
-        </w:rPr>
-        <w:t>Ksiazek</w:t>
-      </w:r>
-      <w:proofErr w:type="spellEnd"/>
-      <w:r>
-        <w:rPr>
-          <w:color w:val="000000" w:themeColor="text1"/>
-        </w:rPr>
-        <w:t xml:space="preserve">, 2012). Network analysis of </w:t>
-      </w:r>
-      <w:r>
-        <w:rPr>
-          <w:color w:val="000000" w:themeColor="text1"/>
-        </w:rPr>
-        <w:t xml:space="preserve">the </w:t>
-      </w:r>
-      <w:r>
-        <w:rPr>
-          <w:color w:val="000000" w:themeColor="text1"/>
-        </w:rPr>
-        <w:t xml:space="preserve">macro-level patterns </w:t>
-      </w:r>
-      <w:r>
-        <w:rPr>
-          <w:color w:val="000000" w:themeColor="text1"/>
-        </w:rPr>
-        <w:t xml:space="preserve">in shared attention to news </w:t>
-      </w:r>
-      <w:r>
-        <w:rPr>
-          <w:color w:val="000000" w:themeColor="text1"/>
-        </w:rPr>
-        <w:t xml:space="preserve">do not find evidence of ideological silos. Citing both large-scale datasets of online linking </w:t>
-      </w:r>
-      <w:r>
-        <w:rPr>
-          <w:color w:val="000000" w:themeColor="text1"/>
-        </w:rPr>
-        <w:t>behaviors</w:t>
-      </w:r>
-      <w:r>
-        <w:rPr>
-          <w:color w:val="000000" w:themeColor="text1"/>
-        </w:rPr>
-        <w:t xml:space="preserve"> (e.g., </w:t>
-      </w:r>
-      <w:proofErr w:type="spellStart"/>
-      <w:r>
-        <w:rPr>
-          <w:color w:val="000000" w:themeColor="text1"/>
-        </w:rPr>
-        <w:t>Mukerjee</w:t>
-      </w:r>
-      <w:proofErr w:type="spellEnd"/>
-      <w:r>
-        <w:rPr>
-          <w:color w:val="000000" w:themeColor="text1"/>
-        </w:rPr>
-        <w:t xml:space="preserve"> et al., 2018) and survey responses (e.g., Weeks et al., 2016) there is considerable evidence of heterogeneous news consumption, resulting in a substantial degree of audience overlap across channels. A second major development clarifies </w:t>
-      </w:r>
-      <w:r>
-        <w:rPr>
-          <w:color w:val="000000" w:themeColor="text1"/>
-        </w:rPr>
-        <w:lastRenderedPageBreak/>
-        <w:t>these findings; scholars have devised various techniques for filtering the otherwise noisy data associated with</w:t>
-      </w:r>
-      <w:r>
-        <w:rPr>
-          <w:color w:val="000000" w:themeColor="text1"/>
-        </w:rPr>
-        <w:t xml:space="preserve"> larger sample sizes</w:t>
-      </w:r>
-      <w:r>
-        <w:rPr>
-          <w:color w:val="000000" w:themeColor="text1"/>
-        </w:rPr>
-        <w:t>, revealing a core, “backbone” structure of news audience attention (</w:t>
-      </w:r>
-      <w:proofErr w:type="spellStart"/>
-      <w:r>
-        <w:rPr>
-          <w:color w:val="000000" w:themeColor="text1"/>
-        </w:rPr>
-        <w:t>Majó</w:t>
-      </w:r>
-      <w:proofErr w:type="spellEnd"/>
-      <w:r>
-        <w:rPr>
-          <w:color w:val="000000" w:themeColor="text1"/>
-        </w:rPr>
-        <w:t xml:space="preserve">-Vázquez et al., 2019; </w:t>
-      </w:r>
-      <w:proofErr w:type="spellStart"/>
-      <w:r>
-        <w:rPr>
-          <w:color w:val="000000" w:themeColor="text1"/>
-        </w:rPr>
-        <w:t>Mukerjee</w:t>
-      </w:r>
-      <w:proofErr w:type="spellEnd"/>
-      <w:r>
-        <w:rPr>
-          <w:color w:val="000000" w:themeColor="text1"/>
-        </w:rPr>
-        <w:t xml:space="preserve"> et al., 2018). The defining feature of the core network is a power law distribution, where legacy media organizations </w:t>
-      </w:r>
-      <w:r>
-        <w:rPr>
-          <w:color w:val="000000" w:themeColor="text1"/>
-        </w:rPr>
-        <w:t>hold a</w:t>
-      </w:r>
-      <w:r>
-        <w:rPr>
-          <w:color w:val="000000" w:themeColor="text1"/>
-        </w:rPr>
-        <w:t xml:space="preserve"> major</w:t>
-      </w:r>
-      <w:r>
-        <w:rPr>
-          <w:color w:val="000000" w:themeColor="text1"/>
-        </w:rPr>
-        <w:t>ity</w:t>
-      </w:r>
-      <w:r>
-        <w:rPr>
-          <w:color w:val="000000" w:themeColor="text1"/>
-        </w:rPr>
-        <w:t xml:space="preserve"> share of </w:t>
-      </w:r>
-      <w:r>
-        <w:rPr>
-          <w:color w:val="000000" w:themeColor="text1"/>
-        </w:rPr>
-        <w:t>the market</w:t>
-      </w:r>
-      <w:r>
-        <w:rPr>
-          <w:color w:val="000000" w:themeColor="text1"/>
-        </w:rPr>
-        <w:t xml:space="preserve">. </w:t>
-      </w:r>
-      <w:r>
-        <w:rPr>
-          <w:color w:val="000000" w:themeColor="text1"/>
-        </w:rPr>
-        <w:t>The implication is that the structural features of a particular system—that is, the relationship between media supply and user demand—determine the degree of fragmentation and these patterns are not necessarily driven by the ideologies of individuals or news organizations alone (Fletcher &amp; Nielsen, 2017).</w:t>
+        <w:t xml:space="preserve">A second </w:t>
+      </w:r>
+      <w:r>
+        <w:t xml:space="preserve">consideration is the role of political interest in shaping discrete repertoires. One </w:t>
+      </w:r>
+      <w:r>
+        <w:t>strategy people employ to navigate their information environment</w:t>
+      </w:r>
+      <w:r>
+        <w:t>—and therefore increasingly important to determining membership in and characteristics of niche membership—</w:t>
+      </w:r>
+      <w:r>
+        <w:t>is developing a media repertoire (Edgerly et al., 2018; Taneja et al, 2012). When faced with a seemingly infinite number of channels, people rely on an idiosyncratic mix of programs and communication technologies to cope with information abundance. Evidence of user-defined sourcing patterns challenge traditional thinking about how the system-level structures of limited channel offerings dictate audience behaviors (Webster, 2011). Given more freedom and autonomy over their information diets, people’s preferences tend to reflect personal needs and gratifications</w:t>
+      </w:r>
+      <w:r>
+        <w:t xml:space="preserve">, and at the meso level, shared repertoires should lead to more similar media experiences within a particular news niche. </w:t>
       </w:r>
     </w:p>
     <w:p>
@@ -1057,36 +1618,26 @@
         <w:ind w:firstLine="720"/>
       </w:pPr>
       <w:r>
-        <w:t>Third, recent studies have developed methods for observing individuals’ positionality within audience-attention networks, and they have used it to explain the overall ideological valence of their news habits (Barnidge et al., 2021). This methodological innovation centers on characterizing individuals according to their roles within a broad network, bridging the gap between audience-level and individual-level studies. Drawing on concepts from network analysis, a person’s centrality to the attention network can be calculated based on their news selections. In theory, this so-called ‘attention centrality’ should tell us something about how idiosyncratic people’s habits of selection and attention are</w:t>
-      </w:r>
-      <w:r>
-        <w:t xml:space="preserve">. </w:t>
-      </w:r>
-      <w:r>
-        <w:t xml:space="preserve">While media scholars tend to think of partisan news as “peripheral” as compared to an imagined “center” of politically neutral media, evidence shows that media outlets at the center of the attention network also carry ideologically slanted content, which means that even people with high levels of attention centrality are exposed to a healthy dose of partisan news. </w:t>
-      </w:r>
-      <w:r>
-        <w:t xml:space="preserve">For example, Fox </w:t>
-      </w:r>
-      <w:r>
-        <w:t>N</w:t>
-      </w:r>
-      <w:r>
-        <w:t>ews often amplifies radical right-wing talking points (</w:t>
+        <w:t>Empirical evidence from factor analyses usually derive a limited number of repertoire types. For example, people may tailor experiences for work, entertainment, and socializing (Taneja et al, 2012) or gravitate towards specific platforms, like television over newspapers (Kim, 2014). In general, most people avoid news and public affairs information, while those with higher levels of political interest and education tend to be categorized as news seeking ‘junkies’ (</w:t>
       </w:r>
       <w:proofErr w:type="spellStart"/>
       <w:r>
-        <w:t>Benkler</w:t>
+        <w:t>Ksiazek</w:t>
       </w:r>
       <w:proofErr w:type="spellEnd"/>
       <w:r>
-        <w:t xml:space="preserve"> et al., 2018) and their position as a dominant force in the market means that people </w:t>
-      </w:r>
-      <w:r>
-        <w:t>are</w:t>
-      </w:r>
-      <w:r>
-        <w:t xml:space="preserve"> exposed to ideological content without traveling to the extreme edges of their information environment (Barnidge et al., 2021).</w:t>
+        <w:t xml:space="preserve"> et al., 2010), a trend that scholars worry may be accelerating information inequality. </w:t>
+      </w:r>
+      <w:r>
+        <w:t>In addition, at least one study employing mixed methodologies has linked repertoires to variance in selective exposure and attitudes of political polarization (</w:t>
+      </w:r>
+      <w:proofErr w:type="spellStart"/>
+      <w:r>
+        <w:t>Tóth</w:t>
+      </w:r>
+      <w:proofErr w:type="spellEnd"/>
+      <w:r>
+        <w:t xml:space="preserve"> et al., 2022). </w:t>
       </w:r>
     </w:p>
     <w:p>
@@ -1095,114 +1646,27 @@
         <w:rPr>
           <w:b/>
           <w:bCs/>
+          <w:i/>
+          <w:iCs/>
         </w:rPr>
       </w:pPr>
       <w:r>
         <w:rPr>
           <w:b/>
           <w:bCs/>
-        </w:rPr>
-        <w:lastRenderedPageBreak/>
-        <w:t>T</w:t>
+          <w:i/>
+          <w:iCs/>
+        </w:rPr>
+        <w:t xml:space="preserve">Pooled Users </w:t>
       </w:r>
       <w:r>
         <w:rPr>
           <w:b/>
           <w:bCs/>
-        </w:rPr>
-        <w:t xml:space="preserve">he News Niche </w:t>
-      </w:r>
-    </w:p>
-    <w:p>
-      <w:pPr>
-        <w:spacing w:line="480" w:lineRule="auto"/>
-      </w:pPr>
-      <w:r>
-        <w:rPr>
-          <w:b/>
-          <w:bCs/>
-        </w:rPr>
-        <w:tab/>
-      </w:r>
-      <w:r>
-        <w:t>Findings from across media systems show that ideological filter bubbles account for only a small percentage of citizen’s media habits (</w:t>
-      </w:r>
-      <w:proofErr w:type="spellStart"/>
-      <w:r>
-        <w:t>Arguedes</w:t>
-      </w:r>
-      <w:proofErr w:type="spellEnd"/>
-      <w:r>
-        <w:t xml:space="preserve"> et al., </w:t>
-      </w:r>
-      <w:r>
-        <w:t xml:space="preserve">2022; </w:t>
-      </w:r>
-      <w:r>
-        <w:t>Fletcher</w:t>
-      </w:r>
-      <w:r>
-        <w:t xml:space="preserve"> </w:t>
-      </w:r>
-      <w:r>
-        <w:t>&amp; Nielsen</w:t>
-      </w:r>
-      <w:r>
-        <w:t>, 2017). However, it would be premature to conclude that these results provide robust evidence for the homogeneous news audience. One</w:t>
-      </w:r>
-      <w:r>
-        <w:t xml:space="preserve"> </w:t>
-      </w:r>
-      <w:r>
-        <w:t xml:space="preserve">lingering </w:t>
-      </w:r>
-      <w:r>
-        <w:t xml:space="preserve">limitation of the current approach is </w:t>
-      </w:r>
-      <w:r>
-        <w:t>the</w:t>
-      </w:r>
-      <w:r>
-        <w:t xml:space="preserve"> lack of accounting for the nature of displaced </w:t>
-      </w:r>
-      <w:r>
-        <w:t xml:space="preserve">communities </w:t>
-      </w:r>
-      <w:r>
-        <w:t xml:space="preserve">in emerging media spaces (Castells, 2013). As network technologies have uprooted </w:t>
-      </w:r>
-      <w:r>
-        <w:t xml:space="preserve">geographic barriers to shared experiences, </w:t>
-      </w:r>
-      <w:r>
-        <w:t xml:space="preserve">people are participating in online groups and social networks </w:t>
-      </w:r>
-      <w:r>
-        <w:t>through</w:t>
-      </w:r>
-      <w:r>
-        <w:t xml:space="preserve"> </w:t>
-      </w:r>
-      <w:r>
-        <w:t xml:space="preserve">some combination of </w:t>
-      </w:r>
-      <w:r>
-        <w:t>shared interest</w:t>
-      </w:r>
-      <w:r>
-        <w:t>, algorithmic filtering, and reliance on multiple platforms for news and information. Audiences have shifted to virtual, diffused, and imagined communities (Anderson, 2006</w:t>
-      </w:r>
-      <w:r>
-        <w:t>;</w:t>
-      </w:r>
-      <w:r>
-        <w:t xml:space="preserve"> </w:t>
-      </w:r>
-      <w:r>
-        <w:t>Kim et al., 2006</w:t>
-      </w:r>
-      <w:r>
-        <w:t xml:space="preserve">) characterized by the mediatization of personal and public life (Livingstone, 2005). This type of ‘networked public sphere’ has important implications for ideological news, as a potentially infinite number of channels for expression and consumption inevitably leads to some form of self-selected segmentation, even if fractures do not manifest along strictly partisan lines.  </w:t>
+          <w:i/>
+          <w:iCs/>
+        </w:rPr>
+        <w:t>and Newsfeeds</w:t>
       </w:r>
     </w:p>
     <w:p>
@@ -1211,47 +1675,71 @@
         <w:ind w:firstLine="720"/>
       </w:pPr>
       <w:r>
-        <w:t>To account for these developments, and to address theoretical shortcomings with current approaches, we introduce an expanded application of the concept of the news niche. The idea of a news niche is nothing new. Stroud (20</w:t>
-      </w:r>
-      <w:r>
-        <w:t>11</w:t>
-      </w:r>
-      <w:r>
-        <w:t>) explicated niche news as an interaction between the individual-level psychological tendency toward partisan selective exposure on one hand and increasing competition and segmentation of media channels on the other. Scholars have employed the term in the context of economic concerns for building specialized ties between organizations and their viewers (Nelson, 201</w:t>
-      </w:r>
-      <w:r>
-        <w:t>8</w:t>
-      </w:r>
-      <w:r>
-        <w:t xml:space="preserve">). A niche also refers to the symbiosis between individuals and their environment. </w:t>
+        <w:t xml:space="preserve">Motivations and </w:t>
+      </w:r>
+      <w:r>
+        <w:t>interests</w:t>
+      </w:r>
+      <w:r>
+        <w:t xml:space="preserve"> provide a convincing account for how people exercise autonomy over their news selections. However, the question of user choice has only been partially addressed</w:t>
+      </w:r>
+      <w:r>
+        <w:t xml:space="preserve"> in the literature.</w:t>
+      </w:r>
+      <w:r>
+        <w:t xml:space="preserve"> </w:t>
+      </w:r>
+      <w:r>
+        <w:t>T</w:t>
+      </w:r>
+      <w:r>
+        <w:t xml:space="preserve">he underlying theoretical assumption for both repertoire and de facto selectivity research is that people make a rational decision to pay attention to news (or not) based on the range of options available to them in their environment. As </w:t>
+      </w:r>
+      <w:r>
+        <w:t xml:space="preserve">companies that control information flows on </w:t>
+      </w:r>
+      <w:r>
+        <w:t>mobile phones and social media platforms</w:t>
+      </w:r>
+      <w:r>
+        <w:t xml:space="preserve"> command an increasingly larger share of the market for attention</w:t>
+      </w:r>
+      <w:r>
+        <w:t xml:space="preserve">, the unique affordances that these </w:t>
+      </w:r>
+      <w:r>
+        <w:t>platforms</w:t>
+      </w:r>
+      <w:r>
+        <w:t xml:space="preserve"> provide casts doubt on the nature of autonomy in one’s media habits</w:t>
+      </w:r>
+      <w:r>
+        <w:t xml:space="preserve"> (DeVito, 2017; Joris et al., 2021; Thorson, 2020; Thurman et al., 2019)</w:t>
+      </w:r>
+      <w:r>
+        <w:t xml:space="preserve">. </w:t>
+      </w:r>
+      <w:r>
+        <w:t>F</w:t>
+      </w:r>
+      <w:r>
+        <w:t>iltering algorithms based on both the characteristics of the user</w:t>
+      </w:r>
+      <w:r>
+        <w:t xml:space="preserve">, as well as </w:t>
       </w:r>
       <w:r>
         <w:rPr>
           <w:i/>
           <w:iCs/>
         </w:rPr>
-        <w:t xml:space="preserve">We assume that a niche is both the outcome of market forces and a reflection of </w:t>
-      </w:r>
-      <w:r>
-        <w:rPr>
-          <w:i/>
-          <w:iCs/>
-        </w:rPr>
-        <w:t xml:space="preserve">one’s position in an </w:t>
-      </w:r>
-      <w:r>
-        <w:rPr>
-          <w:i/>
-          <w:iCs/>
-        </w:rPr>
-        <w:t>information ecology.</w:t>
-      </w:r>
-      <w:r>
-        <w:t xml:space="preserve"> This definition encompasses the </w:t>
-      </w:r>
-      <w:r>
-        <w:lastRenderedPageBreak/>
-        <w:t xml:space="preserve">relationships between organizations and their audiences, as well as the various habits of selection and attention people may employ when seeking news and public affairs information. </w:t>
+        <w:t>others in the same news niche</w:t>
+      </w:r>
+      <w:r>
+        <w:t xml:space="preserve"> alter what people see in the first place.</w:t>
+      </w:r>
+      <w:r>
+        <w:t xml:space="preserve"> In other words, these platforms do not only shape user experiences, but place people into artificial segments based on shared preferences and behaviors. </w:t>
       </w:r>
     </w:p>
     <w:p>
@@ -1260,36 +1748,7 @@
         <w:ind w:firstLine="720"/>
       </w:pPr>
       <w:r>
-        <w:t xml:space="preserve">This expanded definition captures the segmented audience, one comprised of diffused individuals but a shared experience. There is little doubt as to whether market segments exist, but we know very little about how these niches are formed, and less about their role in creating a tailored information environment where exposure to valanced content may occur. That is, though audiences may not be ideologically fragmented per se </w:t>
-      </w:r>
-      <w:r>
-        <w:rPr>
-          <w:color w:val="000000" w:themeColor="text1"/>
-        </w:rPr>
-        <w:t xml:space="preserve">(Fletcher &amp; Nielsen, 2017; Webster &amp; </w:t>
-      </w:r>
-      <w:proofErr w:type="spellStart"/>
-      <w:r>
-        <w:rPr>
-          <w:color w:val="000000" w:themeColor="text1"/>
-        </w:rPr>
-        <w:t>Ksiazek</w:t>
-      </w:r>
-      <w:proofErr w:type="spellEnd"/>
-      <w:r>
-        <w:rPr>
-          <w:color w:val="000000" w:themeColor="text1"/>
-        </w:rPr>
-        <w:t>, 2012)</w:t>
-      </w:r>
-      <w:r>
-        <w:t xml:space="preserve">, we should be able to identify segments </w:t>
-      </w:r>
-      <w:r>
-        <w:t xml:space="preserve">within the overall attention network </w:t>
-      </w:r>
-      <w:r>
-        <w:t xml:space="preserve">in which individuals and organizations operate to create shared media experiences. </w:t>
+        <w:t>In this sense, selection algorithms can be said to be ‘actuarial’ in that they share something in common with insurance adjustment: The outcome depends in part on the actions of other people are classified as similar to a particular individual. For example, if a person selects a story from Fox News, then subsequently selects a second story from Breitbart News, online platforms record this link and consider it not only for that user, but also for other users who subsequently select Fox News. The more users who co-select stories from these organizations, the stronger the link becomes over time, and the more likely a given user will be to receive a recommendation for Breitbart after having selected Fox (the same could be said for any two news organizations). Therefore, the selections of other individuals shape the ideological valence of selections for the individual in question.</w:t>
       </w:r>
     </w:p>
     <w:p>
@@ -1304,28 +1763,28 @@
           <w:b/>
           <w:bCs/>
         </w:rPr>
-        <w:t>The New</w:t>
+        <w:t xml:space="preserve">Niche and </w:t>
       </w:r>
       <w:r>
         <w:rPr>
           <w:b/>
           <w:bCs/>
         </w:rPr>
-        <w:t>s</w:t>
+        <w:t>O</w:t>
       </w:r>
       <w:r>
         <w:rPr>
           <w:b/>
           <w:bCs/>
         </w:rPr>
-        <w:t xml:space="preserve"> </w:t>
+        <w:t>rganizations</w:t>
       </w:r>
       <w:r>
         <w:rPr>
           <w:b/>
           <w:bCs/>
         </w:rPr>
-        <w:t>Niche and Individuals</w:t>
+        <w:t>: Markets and Symbiosis</w:t>
       </w:r>
     </w:p>
     <w:p>
@@ -1335,42 +1794,13 @@
           <w:bCs/>
         </w:rPr>
       </w:pPr>
-    </w:p>
-    <w:p>
-      <w:pPr>
+      <w:r>
         <w:rPr>
           <w:b/>
           <w:bCs/>
-          <w:i/>
-          <w:iCs/>
-        </w:rPr>
-      </w:pPr>
-      <w:r>
-        <w:rPr>
-          <w:b/>
-          <w:bCs/>
-          <w:i/>
-          <w:iCs/>
-        </w:rPr>
-        <w:t xml:space="preserve">Motivations and </w:t>
-      </w:r>
-      <w:r>
-        <w:rPr>
-          <w:b/>
-          <w:bCs/>
-          <w:i/>
-          <w:iCs/>
-        </w:rPr>
-        <w:t>Repertoires</w:t>
-      </w:r>
-    </w:p>
-    <w:p>
-      <w:pPr>
-        <w:rPr>
-          <w:b/>
-          <w:bCs/>
-        </w:rPr>
-      </w:pPr>
+        </w:rPr>
+        <w:tab/>
+      </w:r>
     </w:p>
     <w:p>
       <w:pPr>
@@ -1378,68 +1808,56 @@
         <w:ind w:firstLine="720"/>
       </w:pPr>
       <w:r>
-        <w:t xml:space="preserve">The </w:t>
-      </w:r>
-      <w:r>
-        <w:t>primary</w:t>
-      </w:r>
-      <w:r>
-        <w:t xml:space="preserve"> factor that constitutes a niche is the fact that people are linked by shared </w:t>
-      </w:r>
-      <w:r>
-        <w:t xml:space="preserve">interests and </w:t>
-      </w:r>
-      <w:r>
-        <w:t xml:space="preserve">motivations. </w:t>
-      </w:r>
-      <w:r>
-        <w:t xml:space="preserve">During the 2020 election cycle an overwhelming majority of both Democrats and Republicans regularly consumed some mix of ideologically valanced news and about a quarter (25%) of regularly relied on attitude-consistent news and (Mitchell et al., 2021). </w:t>
-      </w:r>
-      <w:r>
-        <w:t>Wo</w:t>
-      </w:r>
-      <w:r>
-        <w:t>rk on partisan selective exposure to information—defined as an individual’s tendency to self-select ideological news that aligns with existing attitudes and re-affirms in-group affiliations—is based on rational choice theory and argues that people rely on p</w:t>
-      </w:r>
-      <w:r>
-        <w:t>s</w:t>
-      </w:r>
-      <w:r>
-        <w:t xml:space="preserve">ychological mechanisms when they filter new information. So-called ‘de facto’ selection occurs when people regularly turn to the same news organizations for reasons of trust and convenience. That is, while people seek to reaffirm preexisting beliefs, they eventually develop </w:t>
-      </w:r>
-      <w:r>
-        <w:t xml:space="preserve">regular </w:t>
-      </w:r>
-      <w:r>
-        <w:t xml:space="preserve">habits of exposure </w:t>
-      </w:r>
-      <w:r>
-        <w:t>based on the choices available to them</w:t>
-      </w:r>
-      <w:r>
-        <w:t xml:space="preserve"> (</w:t>
-      </w:r>
-      <w:r>
-        <w:t xml:space="preserve">Sears &amp; Freedman, 1967; </w:t>
-      </w:r>
-      <w:r>
-        <w:t>Stroud, 2010</w:t>
-      </w:r>
-      <w:r>
-        <w:t xml:space="preserve">). Initial work in this area argued that relieving cognitive dissonance was the primary motivating factor, but recent studies </w:t>
-      </w:r>
-      <w:r>
-        <w:lastRenderedPageBreak/>
-        <w:t xml:space="preserve">show that perceptions of credibility may be more important (Metzger et al., 2020). </w:t>
-      </w:r>
-      <w:r>
-        <w:t>P</w:t>
-      </w:r>
-      <w:r>
-        <w:t xml:space="preserve">eople do not avoid counter-attitudinal information and often seek out views that challenge their side (Garrett, 2009). </w:t>
-      </w:r>
-      <w:r>
-        <w:t>Therefore, we should expect motivations for partisan content to partially explain niche membership.</w:t>
+        <w:t xml:space="preserve">If the interaction between individual motivations and technology creates the initial conditions for a news niche to form, the supply of ideological content within a niche is determined, at least in part, by system-level factors. </w:t>
+      </w:r>
+      <w:r>
+        <w:t xml:space="preserve">Mainstream news organizations in the United States have increasingly turned to ideological content to compete for viewers (Berry &amp; </w:t>
+      </w:r>
+      <w:proofErr w:type="spellStart"/>
+      <w:r>
+        <w:t>Sobieraj</w:t>
+      </w:r>
+      <w:proofErr w:type="spellEnd"/>
+      <w:r>
+        <w:t xml:space="preserve">, 2014; </w:t>
+      </w:r>
+      <w:proofErr w:type="spellStart"/>
+      <w:r>
+        <w:t>Benkler</w:t>
+      </w:r>
+      <w:proofErr w:type="spellEnd"/>
+      <w:r>
+        <w:t xml:space="preserve"> et al., 2018)</w:t>
+      </w:r>
+      <w:r>
+        <w:t>. S</w:t>
+      </w:r>
+      <w:r>
+        <w:t xml:space="preserve">everal structural factors influence this shift in programing, including the historical trajectory of the American press system, as well as the current policy climate. First, the United States has a unique press system with a historical legacy that combines initial public investment in media technology and infrastructure with a </w:t>
+      </w:r>
+      <w:r>
+        <w:rPr>
+          <w:i/>
+          <w:iCs/>
+        </w:rPr>
+        <w:t>laissez faire</w:t>
+      </w:r>
+      <w:r>
+        <w:t xml:space="preserve">, free-market approach to the regulation of media organizations thereafter (Starr, 2004), and thus the press system characterized by the rapid development and proliferation of news media technologies, as well as the swift segmentation of media markets as corporations compete for audience shares (McChesney, 2008; Pickard, 2014). Generally, this system encourages journalism that prioritizes profit-seeking over civics-oriented journalism (McChesney, 2008; Pickard, 2014). The current regulatory climate has added another dynamic to this trajectory. </w:t>
+      </w:r>
+      <w:r>
+        <w:t>T</w:t>
+      </w:r>
+      <w:r>
+        <w:t>he current policy climate, with its roots in the Telecommunications Act of 1996, is inherently deregulatory and encourages the growth of media conglomerates. As a result, even with the proliferation of alternative media organizations online, the core of the American media system is currently dominated by a handful of major companies, and there has been a clear decline in the number of independent local news outlets and/or publicly funded news outlets (</w:t>
+      </w:r>
+      <w:proofErr w:type="spellStart"/>
+      <w:r>
+        <w:t>Waldmen</w:t>
+      </w:r>
+      <w:proofErr w:type="spellEnd"/>
+      <w:r>
+        <w:t>, 2011).</w:t>
       </w:r>
     </w:p>
     <w:p>
@@ -1448,22 +1866,210 @@
         <w:ind w:firstLine="720"/>
       </w:pPr>
       <w:r>
-        <w:t xml:space="preserve">A second </w:t>
-      </w:r>
-      <w:r>
-        <w:t xml:space="preserve">consideration is the role of political interest in shaping discrete repertoires. One </w:t>
-      </w:r>
-      <w:r>
-        <w:t>strategy people employ to navigate their information environment</w:t>
-      </w:r>
-      <w:r>
-        <w:t>—and therefore increasingly important to determining membership in and characteristics of niche membership—</w:t>
-      </w:r>
-      <w:r>
-        <w:t>is developing a media repertoire (Edgerly et al., 2018; Taneja et al, 2012). When faced with a seemingly infinite number of channels, people rely on an idiosyncratic mix of programs and communication technologies to cope with information abundance. Evidence of user-defined sourcing patterns challenge traditional thinking about how the system-level structures of limited channel offerings dictate audience behaviors (Webster, 2011). Given more freedom and autonomy over their information diets, people’s preferences tend to reflect personal needs and gratifications</w:t>
-      </w:r>
-      <w:r>
-        <w:t xml:space="preserve">, and at the meso level, shared repertoires should lead to more similar media experiences within a particular news niche. </w:t>
+        <w:t>Putting these dynamics together</w:t>
+      </w:r>
+      <w:r>
+        <w:t>,</w:t>
+      </w:r>
+      <w:r>
+        <w:t xml:space="preserve"> the U.S. media system has produced a unique information environment where </w:t>
+      </w:r>
+      <w:r>
+        <w:t>t</w:t>
+      </w:r>
+      <w:r>
+        <w:t>he incentives for organizations to create tailored content for market segments is rather strong (Nelson, 201</w:t>
+      </w:r>
+      <w:r>
+        <w:t>8</w:t>
+      </w:r>
+      <w:r>
+        <w:t>). Ideological news is one strategy, and the most popular news outlets are now either objectively partisan or circulate narrative</w:t>
+      </w:r>
+      <w:r>
+        <w:t>s</w:t>
+      </w:r>
+      <w:r>
+        <w:t xml:space="preserve"> from the fringes of the media system (</w:t>
+      </w:r>
+      <w:r>
+        <w:t xml:space="preserve">Berry &amp; </w:t>
+      </w:r>
+      <w:proofErr w:type="spellStart"/>
+      <w:r>
+        <w:t>Sobieraj</w:t>
+      </w:r>
+      <w:proofErr w:type="spellEnd"/>
+      <w:r>
+        <w:t xml:space="preserve">, 2014; </w:t>
+      </w:r>
+      <w:proofErr w:type="spellStart"/>
+      <w:r>
+        <w:t>Benkler</w:t>
+      </w:r>
+      <w:proofErr w:type="spellEnd"/>
+      <w:r>
+        <w:t xml:space="preserve"> et al., 2018</w:t>
+      </w:r>
+      <w:r>
+        <w:t>). Based on these considerations, we expect to find ideologically slanted news to be a regular feature of any audience niche, regardless of individual preferences.</w:t>
+      </w:r>
+      <w:r>
+        <w:t xml:space="preserve"> Yet we do</w:t>
+      </w:r>
+      <w:r>
+        <w:t xml:space="preserve"> not</w:t>
+      </w:r>
+      <w:r>
+        <w:t xml:space="preserve"> expect this structure to be inherently polarizing; </w:t>
+      </w:r>
+      <w:r>
+        <w:t xml:space="preserve">work on both selective exposure </w:t>
+      </w:r>
+      <w:r>
+        <w:t>(Garrett, 2009)</w:t>
+      </w:r>
+      <w:r>
+        <w:t xml:space="preserve"> and overlap </w:t>
+      </w:r>
+      <w:r>
+        <w:rPr>
+          <w:color w:val="000000" w:themeColor="text1"/>
+        </w:rPr>
+        <w:t xml:space="preserve">(Fletcher &amp; Nielsen, 2017; Webster &amp; </w:t>
+      </w:r>
+      <w:proofErr w:type="spellStart"/>
+      <w:r>
+        <w:rPr>
+          <w:color w:val="000000" w:themeColor="text1"/>
+        </w:rPr>
+        <w:t>Ksiazek</w:t>
+      </w:r>
+      <w:proofErr w:type="spellEnd"/>
+      <w:r>
+        <w:rPr>
+          <w:color w:val="000000" w:themeColor="text1"/>
+        </w:rPr>
+        <w:t>, 2012)</w:t>
+      </w:r>
+      <w:r>
+        <w:rPr>
+          <w:color w:val="000000" w:themeColor="text1"/>
+        </w:rPr>
+        <w:t xml:space="preserve"> </w:t>
+      </w:r>
+      <w:r>
+        <w:t xml:space="preserve">shows that the demand for ideological content is not homogeneous. People do not avoid counter-attitudinal information, but instead rely on a mix of sources. These patterns reflect a relationship of </w:t>
+      </w:r>
+      <w:r>
+        <w:rPr>
+          <w:i/>
+          <w:iCs/>
+        </w:rPr>
+        <w:t>competition and symbiosis</w:t>
+      </w:r>
+      <w:r>
+        <w:t xml:space="preserve"> between organizations and individuals, where segments are not bifurcated according to left and right leanings, but a working balance is achieved within each news niche based on shared interest, trust, and </w:t>
+      </w:r>
+      <w:r>
+        <w:t xml:space="preserve">regular habits of </w:t>
+      </w:r>
+      <w:r>
+        <w:t xml:space="preserve">program </w:t>
+      </w:r>
+      <w:r>
+        <w:t xml:space="preserve">switching </w:t>
+      </w:r>
+      <w:r>
+        <w:t xml:space="preserve">across the </w:t>
+      </w:r>
+      <w:r>
+        <w:t>political</w:t>
+      </w:r>
+      <w:r>
+        <w:t xml:space="preserve"> spectrum. </w:t>
+      </w:r>
+    </w:p>
+    <w:p>
+      <w:pPr>
+        <w:rPr>
+          <w:b/>
+          <w:bCs/>
+        </w:rPr>
+      </w:pPr>
+      <w:r>
+        <w:rPr>
+          <w:b/>
+          <w:bCs/>
+        </w:rPr>
+        <w:t>Utility of Concept</w:t>
+      </w:r>
+    </w:p>
+    <w:p>
+      <w:pPr>
+        <w:rPr>
+          <w:b/>
+          <w:bCs/>
+        </w:rPr>
+      </w:pPr>
+    </w:p>
+    <w:p>
+      <w:pPr>
+        <w:rPr>
+          <w:b/>
+          <w:bCs/>
+          <w:i/>
+          <w:iCs/>
+        </w:rPr>
+      </w:pPr>
+      <w:r>
+        <w:rPr>
+          <w:b/>
+          <w:bCs/>
+          <w:i/>
+          <w:iCs/>
+        </w:rPr>
+        <w:t>Research Questions and Hypotheses</w:t>
+      </w:r>
+    </w:p>
+    <w:p>
+      <w:pPr>
+        <w:rPr>
+          <w:b/>
+          <w:bCs/>
+          <w:i/>
+          <w:iCs/>
+        </w:rPr>
+      </w:pPr>
+    </w:p>
+    <w:p>
+      <w:pPr>
+        <w:spacing w:line="480" w:lineRule="auto"/>
+      </w:pPr>
+      <w:r>
+        <w:tab/>
+        <w:t xml:space="preserve">The concept of a news audience niche has great utility for the study of audience fragmentation. Specifically, we have identified at least three advantages of the approach that cannot be gained without examining and comparing portions of the overall news audience. First, the revised niche concept allows for a more fine-grained look at the news audience, allowing researchers to (a) identify characteristics of organizations and individuals who comprise a given niche and (b) describe the differences between niches. The assumption is that organizations/ individuals within a niche will occupy the same or nearly the same space within the broader media ecology, and this assumption gives rise to a host of empirical questions regarding the relationships </w:t>
+      </w:r>
+      <w:r>
+        <w:t>among</w:t>
+      </w:r>
+      <w:r>
+        <w:t xml:space="preserve"> organizations</w:t>
+      </w:r>
+      <w:r>
+        <w:t xml:space="preserve"> and </w:t>
+      </w:r>
+      <w:r>
+        <w:t>individuals</w:t>
+      </w:r>
+      <w:r>
+        <w:t xml:space="preserve"> within and between </w:t>
+      </w:r>
+      <w:r>
+        <w:t xml:space="preserve">audience </w:t>
+      </w:r>
+      <w:r>
+        <w:t xml:space="preserve">niches. </w:t>
       </w:r>
     </w:p>
     <w:p>
@@ -1472,56 +2078,163 @@
         <w:ind w:firstLine="720"/>
       </w:pPr>
       <w:r>
-        <w:t>Empirical evidence from factor analyses usually derive a limited number of repertoire types. For example, people may tailor experiences for work, entertainment, and socializing (Taneja et al, 2012) or gravitate towards specific platforms, like television over newspapers (Kim, 2014). In general, most people avoid news and public affairs information, while those with higher levels of political interest and education tend to be categorized as news seeking ‘junkies’ (</w:t>
-      </w:r>
-      <w:proofErr w:type="spellStart"/>
-      <w:r>
-        <w:t>Ksiazek</w:t>
-      </w:r>
-      <w:proofErr w:type="spellEnd"/>
-      <w:r>
-        <w:t xml:space="preserve"> et al., 2010), a trend that scholars worry may be accelerating information inequality. </w:t>
-      </w:r>
-      <w:r>
-        <w:t>In addition, at least one study employing mixed methodologies has linked repertoires to variance in selective exposure and attitudes of political polarization (</w:t>
-      </w:r>
-      <w:proofErr w:type="spellStart"/>
-      <w:r>
-        <w:t>Tóth</w:t>
-      </w:r>
-      <w:proofErr w:type="spellEnd"/>
-      <w:r>
-        <w:t xml:space="preserve"> et al., 2022). </w:t>
+        <w:t xml:space="preserve">For example, one might conjecture that organizations that occupy the same audience space share something in common, </w:t>
+      </w:r>
+      <w:r>
+        <w:t>in this case</w:t>
+      </w:r>
+      <w:r>
+        <w:t xml:space="preserve"> ideology</w:t>
+      </w:r>
+      <w:r>
+        <w:t>, or what we refer to as editorial valence</w:t>
+      </w:r>
+      <w:r>
+        <w:t xml:space="preserve">. On the other hand, two organizations occupy the same niche not because they are similar, but because they are different. Drawing from biological sciences, we might hypothesize that organizations form </w:t>
+      </w:r>
+      <w:r>
+        <w:rPr>
+          <w:i/>
+          <w:iCs/>
+        </w:rPr>
+        <w:t>symbiotic relationships</w:t>
+      </w:r>
+      <w:r>
+        <w:t xml:space="preserve"> within audience niches because they serve different needs of that audience segment. Thus, it is an open question whether organizations within niches are similar or different</w:t>
+      </w:r>
+      <w:r>
+        <w:t xml:space="preserve"> not only in terms of editorial valence, but also whether their audiences reflect a corresponding ideological homogeneity</w:t>
+      </w:r>
+      <w:r>
+        <w:t xml:space="preserve">. In analytic terms, we ask whether within-group variance </w:t>
+      </w:r>
+      <w:r>
+        <w:t xml:space="preserve">in editorial valence and </w:t>
+      </w:r>
+      <w:r>
+        <w:t xml:space="preserve">audience </w:t>
+      </w:r>
+      <w:r>
+        <w:t xml:space="preserve">political identity </w:t>
+      </w:r>
+      <w:r>
+        <w:t>is greater or less than between-group differences. We have developed a set of three interrelated research questions based on this logic. The first is necessary to set up the other two, and simply asks about the observable niches in the American attention network. The next two questions ask about ideological differences for news organizations and individuals, respectively.</w:t>
       </w:r>
     </w:p>
     <w:p>
       <w:pPr>
         <w:spacing w:line="480" w:lineRule="auto"/>
-        <w:rPr>
-          <w:b/>
-          <w:bCs/>
-          <w:i/>
-          <w:iCs/>
-        </w:rPr>
       </w:pPr>
       <w:r>
-        <w:rPr>
-          <w:b/>
-          <w:bCs/>
-          <w:i/>
-          <w:iCs/>
-        </w:rPr>
-        <w:lastRenderedPageBreak/>
-        <w:t xml:space="preserve">Pooled Users </w:t>
-      </w:r>
-      <w:r>
-        <w:rPr>
-          <w:b/>
-          <w:bCs/>
-          <w:i/>
-          <w:iCs/>
-        </w:rPr>
-        <w:t>and Newsfeeds</w:t>
+        <w:tab/>
+        <w:t>RQ1: What news niches can be observed in the American attention network?</w:t>
+      </w:r>
+    </w:p>
+    <w:p>
+      <w:pPr>
+        <w:spacing w:line="480" w:lineRule="auto"/>
+        <w:ind w:left="720"/>
+      </w:pPr>
+      <w:r>
+        <w:t xml:space="preserve">RQ2: </w:t>
+      </w:r>
+      <w:r>
+        <w:t>Is the</w:t>
+      </w:r>
+      <w:r>
+        <w:t xml:space="preserve"> </w:t>
+      </w:r>
+      <w:r>
+        <w:t>range</w:t>
+      </w:r>
+      <w:r>
+        <w:t xml:space="preserve"> of </w:t>
+      </w:r>
+      <w:r>
+        <w:t>editorial</w:t>
+      </w:r>
+      <w:r>
+        <w:t xml:space="preserve"> </w:t>
+      </w:r>
+      <w:r>
+        <w:t xml:space="preserve">valence of news organizations </w:t>
+      </w:r>
+      <w:r>
+        <w:t>greater within niches or between niches?</w:t>
+      </w:r>
+    </w:p>
+    <w:p>
+      <w:pPr>
+        <w:spacing w:line="480" w:lineRule="auto"/>
+        <w:ind w:left="720"/>
+      </w:pPr>
+      <w:r>
+        <w:t xml:space="preserve">RQ3: Are </w:t>
+      </w:r>
+      <w:r>
+        <w:t>the political identities</w:t>
+      </w:r>
+      <w:r>
+        <w:t xml:space="preserve"> among </w:t>
+      </w:r>
+      <w:r>
+        <w:t xml:space="preserve">individuals within </w:t>
+      </w:r>
+      <w:r>
+        <w:t>the same</w:t>
+      </w:r>
+      <w:r>
+        <w:t xml:space="preserve"> niche</w:t>
+      </w:r>
+      <w:r>
+        <w:t xml:space="preserve"> </w:t>
+      </w:r>
+      <w:r>
+        <w:t xml:space="preserve">more </w:t>
+      </w:r>
+      <w:r>
+        <w:t>heterogenous</w:t>
+      </w:r>
+      <w:r>
+        <w:t xml:space="preserve"> </w:t>
+      </w:r>
+      <w:r>
+        <w:t>within niches or between niches?</w:t>
+      </w:r>
+    </w:p>
+    <w:p>
+      <w:pPr>
+        <w:spacing w:line="480" w:lineRule="auto"/>
+      </w:pPr>
+      <w:r>
+        <w:tab/>
+      </w:r>
+      <w:r>
+        <w:t>Another distinct advantage of the niche approach is that it affords researchers the ability to parse out different levels of influence on an individual’s news selections. Selective exposure theory has long held that personal ideologies (or partisan preferences) shape the ideological valence of their news selections (</w:t>
+      </w:r>
+      <w:r>
+        <w:t>Stroud, 2010</w:t>
+      </w:r>
+      <w:r>
+        <w:t>). But while this is true, we also know that there are other influences on news attention, such as</w:t>
+      </w:r>
+      <w:r>
+        <w:t xml:space="preserve"> developed repertoires (</w:t>
+      </w:r>
+      <w:r>
+        <w:t>Edgerly et al., 2018; Taneja et al, 2012</w:t>
+      </w:r>
+      <w:r>
+        <w:t>) as well as</w:t>
+      </w:r>
+      <w:r>
+        <w:t xml:space="preserve"> positionality within the attention network (Barnidge et al., 2021). That is, people may be exposed to partisan news not because of their own ideologies and motivations, but rather because they are embedded in a news audience niche dominated by organizations that slant one way or another. This prediction draws </w:t>
+      </w:r>
+      <w:r>
+        <w:t>on the</w:t>
+      </w:r>
+      <w:r>
+        <w:t xml:space="preserve"> concept of ‘de facto’ selective exposure, or the idea that people may be exposed to ideologically driven news because of environmental factors rather than individual preferences (Sears &amp; Freedman, 1967). </w:t>
       </w:r>
     </w:p>
     <w:p>
@@ -1530,385 +2243,36 @@
         <w:ind w:firstLine="720"/>
       </w:pPr>
       <w:r>
-        <w:t xml:space="preserve">Motivations and </w:t>
-      </w:r>
-      <w:r>
-        <w:t>interests</w:t>
-      </w:r>
-      <w:r>
-        <w:t xml:space="preserve"> provide a convincing account for how people exercise autonomy over their news selections. However, the question of user choice has only been partially addressed</w:t>
-      </w:r>
-      <w:r>
-        <w:t xml:space="preserve"> in the literature.</w:t>
+        <w:t>Finally, we know from research on social media platforms, search engines, and aggregator apps that in online spaces, news exposure is driven</w:t>
       </w:r>
       <w:r>
         <w:t xml:space="preserve"> </w:t>
       </w:r>
       <w:r>
-        <w:t>T</w:t>
-      </w:r>
-      <w:r>
-        <w:t xml:space="preserve">he underlying theoretical assumption for both repertoire and de facto selectivity research is that people make a rational decision to pay attention to news (or not) based on the range of options available to them in their environment. As </w:t>
-      </w:r>
-      <w:r>
-        <w:t xml:space="preserve">companies that control information flows on </w:t>
-      </w:r>
-      <w:r>
-        <w:t>mobile phones and social media platforms</w:t>
-      </w:r>
-      <w:r>
-        <w:t xml:space="preserve"> command an increasingly larger share of the market for attention</w:t>
-      </w:r>
-      <w:r>
-        <w:t xml:space="preserve">, the unique affordances that these </w:t>
-      </w:r>
-      <w:r>
-        <w:t>platforms</w:t>
-      </w:r>
-      <w:r>
-        <w:t xml:space="preserve"> provide casts doubt on the nature of autonomy in one’s media habits</w:t>
-      </w:r>
-      <w:r>
-        <w:t xml:space="preserve"> (DeVito, 2017; Joris et al., 2021; Thorson, 2020; Thurman et al., 2019)</w:t>
-      </w:r>
-      <w:r>
-        <w:t xml:space="preserve">. </w:t>
-      </w:r>
-      <w:r>
-        <w:t>F</w:t>
-      </w:r>
-      <w:r>
-        <w:t>iltering algorithms based on both the characteristics of the user</w:t>
-      </w:r>
-      <w:r>
-        <w:t xml:space="preserve">, as well as </w:t>
+        <w:t>by selection algorithms (DeVito, 2017; Joris et al., 2021; Thorson, 20</w:t>
+      </w:r>
+      <w:r>
+        <w:t>19</w:t>
+      </w:r>
+      <w:r>
+        <w:t xml:space="preserve">). While the specific criteria used by these algorithms may differ across platforms, we are certain that to some degree, they consider the past behavior not only of the individual news consumer but of </w:t>
       </w:r>
       <w:r>
         <w:rPr>
           <w:i/>
           <w:iCs/>
         </w:rPr>
-        <w:t>others in the same news niche</w:t>
-      </w:r>
-      <w:r>
-        <w:t xml:space="preserve"> alter what people see in the first place.</w:t>
-      </w:r>
-      <w:r>
-        <w:t xml:space="preserve"> In other words, these platforms do not only shape user experiences, but place people into artificial segments based on shared preferences and behaviors. </w:t>
-      </w:r>
-    </w:p>
-    <w:p>
-      <w:pPr>
-        <w:spacing w:line="480" w:lineRule="auto"/>
-        <w:ind w:firstLine="720"/>
-      </w:pPr>
-      <w:r>
-        <w:t xml:space="preserve">In this sense, selection algorithms can be said to be ‘actuarial’ in that they share something in common with insurance adjustment: The outcome depends in part on the actions of other people are classified as </w:t>
-      </w:r>
-      <w:proofErr w:type="gramStart"/>
-      <w:r>
-        <w:t>similar to</w:t>
-      </w:r>
-      <w:proofErr w:type="gramEnd"/>
-      <w:r>
-        <w:t xml:space="preserve"> a particular individual. For example, if a person selects a story from Fox News, then subsequently selects a second story from Breitbart News, online platforms record this link and consider it not only for that user, but also for other users who subsequently select Fox News. The more users who co-select stories from these organizations, the stronger the link becomes over time, and the more likely a given user will be to receive a recommendation for Breitbart after having selected Fox (the same could be said for any two news organizations). Therefore, the selections of other individuals shape the ideological valence of selections for the individual in question.</w:t>
-      </w:r>
-    </w:p>
-    <w:p>
-      <w:pPr>
-        <w:rPr>
-          <w:b/>
-          <w:bCs/>
-        </w:rPr>
-      </w:pPr>
-      <w:r>
-        <w:rPr>
-          <w:b/>
-          <w:bCs/>
-        </w:rPr>
-        <w:lastRenderedPageBreak/>
-        <w:t xml:space="preserve">Niche and </w:t>
-      </w:r>
-      <w:r>
-        <w:rPr>
-          <w:b/>
-          <w:bCs/>
-        </w:rPr>
-        <w:t>O</w:t>
-      </w:r>
-      <w:r>
-        <w:rPr>
-          <w:b/>
-          <w:bCs/>
-        </w:rPr>
-        <w:t>rganizations</w:t>
-      </w:r>
-      <w:r>
-        <w:rPr>
-          <w:b/>
-          <w:bCs/>
-        </w:rPr>
-        <w:t>: Markets and Symbiosis</w:t>
-      </w:r>
-    </w:p>
-    <w:p>
-      <w:pPr>
-        <w:rPr>
-          <w:b/>
-          <w:bCs/>
-        </w:rPr>
-      </w:pPr>
-      <w:r>
-        <w:rPr>
-          <w:b/>
-          <w:bCs/>
-        </w:rPr>
-        <w:tab/>
-      </w:r>
-    </w:p>
-    <w:p>
-      <w:pPr>
-        <w:spacing w:line="480" w:lineRule="auto"/>
-        <w:ind w:firstLine="720"/>
-      </w:pPr>
-      <w:r>
-        <w:t xml:space="preserve">If the interaction between individual motivations and technology creates the initial conditions for a news niche to form, the supply of ideological content within a niche is determined, at least in part, by system-level factors. </w:t>
-      </w:r>
-      <w:r>
-        <w:t xml:space="preserve">Mainstream news organizations in the United States have increasingly turned to ideological content to compete for viewers (Berry &amp; </w:t>
-      </w:r>
-      <w:proofErr w:type="spellStart"/>
-      <w:r>
-        <w:t>Sobieraj</w:t>
-      </w:r>
-      <w:proofErr w:type="spellEnd"/>
-      <w:r>
-        <w:t xml:space="preserve">, 2014; </w:t>
-      </w:r>
-      <w:proofErr w:type="spellStart"/>
-      <w:r>
-        <w:t>Benkler</w:t>
-      </w:r>
-      <w:proofErr w:type="spellEnd"/>
-      <w:r>
-        <w:t xml:space="preserve"> et al., 2018)</w:t>
-      </w:r>
-      <w:r>
-        <w:t>. S</w:t>
-      </w:r>
-      <w:r>
-        <w:t xml:space="preserve">everal structural factors influence this shift in programing, including the historical trajectory of the American press system, as well as the current policy climate. First, the United States has a unique press system with a historical legacy that combines initial public investment in media technology and infrastructure with a </w:t>
-      </w:r>
-      <w:r>
-        <w:rPr>
-          <w:i/>
-          <w:iCs/>
-        </w:rPr>
-        <w:t>laissez faire</w:t>
-      </w:r>
-      <w:r>
-        <w:t xml:space="preserve">, free-market approach to the regulation of media organizations thereafter (Starr, 2004), and thus the press system characterized by the rapid development and proliferation of news media technologies, as well as the swift segmentation of media markets as corporations compete for audience shares (McChesney, 2008; Pickard, 2014). Generally, this system encourages journalism that prioritizes profit-seeking over civics-oriented journalism (McChesney, 2008; Pickard, 2014). The current regulatory climate has added another dynamic to this trajectory. </w:t>
+        <w:t>other news consumers</w:t>
+      </w:r>
+      <w:r>
+        <w:t xml:space="preserve"> as well (DeVito, 2017; Thorson et al., 2019). </w:t>
       </w:r>
       <w:r>
         <w:t>T</w:t>
       </w:r>
       <w:r>
-        <w:t>he current policy climate, with its roots in the Telecommunications Act of 1996, is inherently deregulatory and encourages the growth of media conglomerates. As a result, even with the proliferation of alternative media organizations online, the core of the American media system is currently dominated by a handful of major companies, and there has been a clear decline in the number of independent local news outlets and/or publicly funded news outlets (</w:t>
-      </w:r>
-      <w:proofErr w:type="spellStart"/>
-      <w:r>
-        <w:t>Waldmen</w:t>
-      </w:r>
-      <w:proofErr w:type="spellEnd"/>
-      <w:r>
-        <w:t>, 2011).</w:t>
-      </w:r>
-    </w:p>
-    <w:p>
-      <w:pPr>
-        <w:spacing w:line="480" w:lineRule="auto"/>
-        <w:ind w:firstLine="720"/>
-      </w:pPr>
-      <w:r>
-        <w:t>Putting these dynamics together</w:t>
-      </w:r>
-      <w:r>
-        <w:t>,</w:t>
-      </w:r>
-      <w:r>
-        <w:t xml:space="preserve"> the U.S. media system has produced a unique information environment where </w:t>
-      </w:r>
-      <w:r>
-        <w:t>t</w:t>
-      </w:r>
-      <w:r>
-        <w:t>he incentives for organizations to create tailored content for market segments is rather strong (Nelson, 201</w:t>
-      </w:r>
-      <w:r>
-        <w:t>8</w:t>
-      </w:r>
-      <w:r>
-        <w:t xml:space="preserve">). Ideological news is one strategy, and the most </w:t>
-      </w:r>
-      <w:r>
-        <w:lastRenderedPageBreak/>
-        <w:t>popular news outlets are now either objectively partisan or circulate narrative</w:t>
-      </w:r>
-      <w:r>
-        <w:t>s</w:t>
-      </w:r>
-      <w:r>
-        <w:t xml:space="preserve"> from the fringes of the media system (</w:t>
-      </w:r>
-      <w:r>
-        <w:t xml:space="preserve">Berry &amp; </w:t>
-      </w:r>
-      <w:proofErr w:type="spellStart"/>
-      <w:r>
-        <w:t>Sobieraj</w:t>
-      </w:r>
-      <w:proofErr w:type="spellEnd"/>
-      <w:r>
-        <w:t xml:space="preserve">, 2014; </w:t>
-      </w:r>
-      <w:proofErr w:type="spellStart"/>
-      <w:r>
-        <w:t>Benkler</w:t>
-      </w:r>
-      <w:proofErr w:type="spellEnd"/>
-      <w:r>
-        <w:t xml:space="preserve"> et al., 2018</w:t>
-      </w:r>
-      <w:r>
-        <w:t>). Based on these considerations, we expect to find ideologically slanted news to be a regular feature of any audience niche, regardless of individual preferences.</w:t>
-      </w:r>
-      <w:r>
-        <w:t xml:space="preserve"> Yet we do</w:t>
-      </w:r>
-      <w:r>
-        <w:t xml:space="preserve"> not</w:t>
-      </w:r>
-      <w:r>
-        <w:t xml:space="preserve"> expect this structure to be inherently polarizing; </w:t>
-      </w:r>
-      <w:r>
-        <w:t xml:space="preserve">work on both selective exposure </w:t>
-      </w:r>
-      <w:r>
-        <w:t>(Garrett, 2009)</w:t>
-      </w:r>
-      <w:r>
-        <w:t xml:space="preserve"> and overlap </w:t>
-      </w:r>
-      <w:r>
-        <w:rPr>
-          <w:color w:val="000000" w:themeColor="text1"/>
-        </w:rPr>
-        <w:t xml:space="preserve">(Fletcher &amp; Nielsen, 2017; Webster &amp; </w:t>
-      </w:r>
-      <w:proofErr w:type="spellStart"/>
-      <w:r>
-        <w:rPr>
-          <w:color w:val="000000" w:themeColor="text1"/>
-        </w:rPr>
-        <w:t>Ksiazek</w:t>
-      </w:r>
-      <w:proofErr w:type="spellEnd"/>
-      <w:r>
-        <w:rPr>
-          <w:color w:val="000000" w:themeColor="text1"/>
-        </w:rPr>
-        <w:t>, 2012)</w:t>
-      </w:r>
-      <w:r>
-        <w:rPr>
-          <w:color w:val="000000" w:themeColor="text1"/>
-        </w:rPr>
-        <w:t xml:space="preserve"> </w:t>
-      </w:r>
-      <w:r>
-        <w:t xml:space="preserve">shows that the demand for ideological content is not homogeneous. People do not avoid counter-attitudinal information, but instead rely on a mix of sources. These patterns reflect a relationship of </w:t>
-      </w:r>
-      <w:r>
-        <w:rPr>
-          <w:i/>
-          <w:iCs/>
-        </w:rPr>
-        <w:t>competition and symbiosis</w:t>
-      </w:r>
-      <w:r>
-        <w:t xml:space="preserve"> between organizations and individuals, where segments are not bifurcated according to left and right leanings, but a working balance is achieved within each news niche based on shared interest, trust, and </w:t>
-      </w:r>
-      <w:r>
-        <w:t xml:space="preserve">regular habits of </w:t>
-      </w:r>
-      <w:r>
-        <w:t xml:space="preserve">program </w:t>
-      </w:r>
-      <w:r>
-        <w:t xml:space="preserve">switching </w:t>
-      </w:r>
-      <w:r>
-        <w:t xml:space="preserve">across the </w:t>
-      </w:r>
-      <w:r>
-        <w:t>political</w:t>
-      </w:r>
-      <w:r>
-        <w:t xml:space="preserve"> spectrum. </w:t>
-      </w:r>
-    </w:p>
-    <w:p>
-      <w:pPr>
-        <w:rPr>
-          <w:b/>
-          <w:bCs/>
-        </w:rPr>
-      </w:pPr>
-      <w:r>
-        <w:rPr>
-          <w:b/>
-          <w:bCs/>
-        </w:rPr>
-        <w:t>Utility of Concept</w:t>
-      </w:r>
-    </w:p>
-    <w:p>
-      <w:pPr>
-        <w:rPr>
-          <w:b/>
-          <w:bCs/>
-        </w:rPr>
-      </w:pPr>
-    </w:p>
-    <w:p>
-      <w:pPr>
-        <w:rPr>
-          <w:b/>
-          <w:bCs/>
-          <w:i/>
-          <w:iCs/>
-        </w:rPr>
-      </w:pPr>
-      <w:r>
-        <w:rPr>
-          <w:b/>
-          <w:bCs/>
-          <w:i/>
-          <w:iCs/>
-        </w:rPr>
-        <w:t>Research Questions and Hypotheses</w:t>
-      </w:r>
-    </w:p>
-    <w:p>
-      <w:pPr>
-        <w:rPr>
-          <w:b/>
-          <w:bCs/>
-          <w:i/>
-          <w:iCs/>
-        </w:rPr>
-      </w:pPr>
+        <w:t xml:space="preserve">hese findings suggest that people with shared interests and motivations should be observable at the audience-level as groups with varying degrees of attention to ideological news. People are connected to displaced but stable niches based on the nature of their pooled behaviors, as well as a shared preferences for news and political content. </w:t>
+      </w:r>
     </w:p>
     <w:p>
       <w:pPr>
@@ -1916,87 +2280,64 @@
       </w:pPr>
       <w:r>
         <w:tab/>
-        <w:t xml:space="preserve">The concept of a news audience niche has great utility for the study of audience fragmentation. Specifically, we have identified at least three advantages of the approach that cannot be gained without examining and comparing portions of the overall news audience. First, the revised niche concept allows for a more fine-grained look at the news audience, allowing researchers to (a) identify characteristics of organizations and individuals who comprise a given niche and (b) describe the differences between niches. The assumption is that organizations/ individuals within a niche will occupy the same or nearly the same space within the broader media ecology, and this assumption gives rise to a host of empirical questions regarding the relationships </w:t>
-      </w:r>
-      <w:r>
-        <w:t>among</w:t>
-      </w:r>
-      <w:r>
-        <w:t xml:space="preserve"> organizations</w:t>
-      </w:r>
-      <w:r>
-        <w:t xml:space="preserve"> and </w:t>
-      </w:r>
-      <w:r>
-        <w:t>individuals</w:t>
-      </w:r>
-      <w:r>
-        <w:t xml:space="preserve"> within and between </w:t>
-      </w:r>
-      <w:r>
-        <w:t xml:space="preserve">audience </w:t>
-      </w:r>
-      <w:r>
-        <w:t xml:space="preserve">niches. </w:t>
-      </w:r>
-    </w:p>
-    <w:p>
-      <w:pPr>
-        <w:spacing w:line="480" w:lineRule="auto"/>
-        <w:ind w:firstLine="720"/>
-      </w:pPr>
-      <w:r>
-        <w:lastRenderedPageBreak/>
-        <w:t xml:space="preserve">For example, one might conjecture that organizations that occupy the same audience space share something in common, </w:t>
-      </w:r>
-      <w:r>
-        <w:t>in this case</w:t>
-      </w:r>
-      <w:r>
-        <w:t xml:space="preserve"> ideology</w:t>
-      </w:r>
-      <w:r>
-        <w:t>, or what we refer to as editorial valence</w:t>
-      </w:r>
-      <w:r>
-        <w:t xml:space="preserve">. On the other hand, two organizations occupy the same niche not because they are similar, but because they are different. Drawing from biological sciences, we might hypothesize that organizations form </w:t>
+        <w:t xml:space="preserve">With these ideas in mind, we can identify and analyze three distinct influences on the ideological valence of an individual’s news selections: personal </w:t>
+      </w:r>
+      <w:r>
+        <w:t>political ideology</w:t>
+      </w:r>
+      <w:r>
+        <w:t xml:space="preserve">, </w:t>
+      </w:r>
+      <w:r>
+        <w:t>editorial valence (</w:t>
+      </w:r>
+      <w:r>
+        <w:t>organizational ideology</w:t>
+      </w:r>
+      <w:r>
+        <w:t>)</w:t>
+      </w:r>
+      <w:r>
+        <w:t xml:space="preserve">, and </w:t>
+      </w:r>
+      <w:r>
+        <w:t xml:space="preserve">the collective </w:t>
+      </w:r>
+      <w:r>
+        <w:t xml:space="preserve">political identity of </w:t>
+      </w:r>
+      <w:r>
+        <w:t>others in the niche (audience ideology)</w:t>
+      </w:r>
+      <w:r>
+        <w:t xml:space="preserve">. The niche concept helps researchers to parse these effects by structuring relevant comparisons. That is, an individual’s selections should be most affected by the </w:t>
       </w:r>
       <w:r>
         <w:rPr>
           <w:i/>
           <w:iCs/>
         </w:rPr>
-        <w:t>symbiotic relationships</w:t>
-      </w:r>
-      <w:r>
-        <w:t xml:space="preserve"> within audience niches because they serve different needs of that audience segment. Thus, it is an open question whether organizations within niches are similar or different</w:t>
-      </w:r>
-      <w:r>
-        <w:t xml:space="preserve"> not only in terms of editorial valence, but also whether their audiences reflect a corresponding ideological homogeneity</w:t>
-      </w:r>
-      <w:r>
-        <w:t xml:space="preserve">. In analytic terms, we ask whether within-group variance </w:t>
-      </w:r>
-      <w:r>
-        <w:t xml:space="preserve">in editorial valence and </w:t>
-      </w:r>
-      <w:r>
-        <w:t xml:space="preserve">audience </w:t>
-      </w:r>
-      <w:r>
-        <w:t xml:space="preserve">political identity </w:t>
-      </w:r>
-      <w:r>
-        <w:t>is greater or less than between-group differences. We have developed a set of three interrelated research questions based on this logic. The first is necessary to set up the other two, and simply asks about the observable niches in the American attention network. The next two questions ask about ideological differences for news organizations and individuals, respectively.</w:t>
-      </w:r>
-    </w:p>
-    <w:p>
-      <w:pPr>
-        <w:spacing w:line="480" w:lineRule="auto"/>
-      </w:pPr>
-      <w:r>
-        <w:tab/>
-        <w:t>RQ1: What news niches can be observed in the American attention network?</w:t>
+        <w:t>organizations and audience members</w:t>
+      </w:r>
+      <w:r>
+        <w:t xml:space="preserve"> </w:t>
+      </w:r>
+      <w:r>
+        <w:rPr>
+          <w:i/>
+          <w:iCs/>
+        </w:rPr>
+        <w:t>within</w:t>
+      </w:r>
+      <w:r>
+        <w:rPr>
+          <w:i/>
+          <w:iCs/>
+        </w:rPr>
+        <w:t xml:space="preserve"> their niche</w:t>
+      </w:r>
+      <w:r>
+        <w:t>. Hence, we present three hypotheses, starting at the individual-level, which represents the classic selective exposure prediction, and then moving to organizational and audience influences, respectively.</w:t>
       </w:r>
     </w:p>
     <w:p>
@@ -2005,31 +2346,88 @@
         <w:ind w:left="720"/>
       </w:pPr>
       <w:r>
-        <w:t xml:space="preserve">RQ2: </w:t>
-      </w:r>
-      <w:r>
-        <w:t>Is the</w:t>
+        <w:t xml:space="preserve">H1: </w:t>
+      </w:r>
+      <w:r>
+        <w:t>P</w:t>
+      </w:r>
+      <w:r>
+        <w:t xml:space="preserve">olitical </w:t>
+      </w:r>
+      <w:r>
+        <w:t>identity</w:t>
+      </w:r>
+      <w:r>
+        <w:t xml:space="preserve"> will be </w:t>
+      </w:r>
+      <w:r>
+        <w:t xml:space="preserve">positively </w:t>
+      </w:r>
+      <w:r>
+        <w:t xml:space="preserve">related </w:t>
+      </w:r>
+      <w:r>
+        <w:t>to</w:t>
       </w:r>
       <w:r>
         <w:t xml:space="preserve"> </w:t>
       </w:r>
       <w:r>
-        <w:t>range</w:t>
-      </w:r>
-      <w:r>
-        <w:t xml:space="preserve"> of </w:t>
+        <w:t>attention to ideological news</w:t>
+      </w:r>
+      <w:r>
+        <w:t xml:space="preserve">. </w:t>
+      </w:r>
+    </w:p>
+    <w:p>
+      <w:pPr>
+        <w:spacing w:line="480" w:lineRule="auto"/>
+      </w:pPr>
+      <w:r>
+        <w:tab/>
+        <w:t xml:space="preserve">H2: The </w:t>
+      </w:r>
+      <w:r>
+        <w:t xml:space="preserve">average </w:t>
       </w:r>
       <w:r>
         <w:t>editorial</w:t>
       </w:r>
       <w:r>
+        <w:t xml:space="preserve"> valence </w:t>
+      </w:r>
+      <w:r>
+        <w:t xml:space="preserve">of </w:t>
+      </w:r>
+      <w:r>
+        <w:t>all</w:t>
+      </w:r>
+      <w:r>
         <w:t xml:space="preserve"> </w:t>
       </w:r>
       <w:r>
-        <w:t xml:space="preserve">valence of news organizations </w:t>
-      </w:r>
-      <w:r>
-        <w:t>greater within niches or between niches?</w:t>
+        <w:t xml:space="preserve">news organizations within </w:t>
+      </w:r>
+      <w:r>
+        <w:t>one’s</w:t>
+      </w:r>
+      <w:r>
+        <w:t xml:space="preserve"> niche will be </w:t>
+      </w:r>
+      <w:r>
+        <w:tab/>
+      </w:r>
+      <w:r>
+        <w:t xml:space="preserve">positively </w:t>
+      </w:r>
+      <w:r>
+        <w:t>related to</w:t>
+      </w:r>
+      <w:r>
+        <w:t xml:space="preserve"> attention to ideological news</w:t>
+      </w:r>
+      <w:r>
+        <w:t>.</w:t>
       </w:r>
     </w:p>
     <w:p>
@@ -2038,37 +2436,40 @@
         <w:ind w:left="720"/>
       </w:pPr>
       <w:r>
-        <w:t xml:space="preserve">RQ3: Are </w:t>
-      </w:r>
-      <w:r>
-        <w:t>the political identities</w:t>
-      </w:r>
-      <w:r>
-        <w:t xml:space="preserve"> among </w:t>
-      </w:r>
-      <w:r>
-        <w:t xml:space="preserve">individuals within </w:t>
-      </w:r>
-      <w:r>
-        <w:t>the same</w:t>
-      </w:r>
-      <w:r>
-        <w:t xml:space="preserve"> niche</w:t>
+        <w:t xml:space="preserve">H3: The </w:t>
+      </w:r>
+      <w:r>
+        <w:t>political identity</w:t>
+      </w:r>
+      <w:r>
+        <w:t xml:space="preserve"> of </w:t>
+      </w:r>
+      <w:r>
+        <w:t xml:space="preserve">others </w:t>
+      </w:r>
+      <w:r>
+        <w:t xml:space="preserve">within </w:t>
+      </w:r>
+      <w:r>
+        <w:t xml:space="preserve">the same </w:t>
+      </w:r>
+      <w:r>
+        <w:t xml:space="preserve">niche will be </w:t>
+      </w:r>
+      <w:r>
+        <w:t xml:space="preserve">positively </w:t>
+      </w:r>
+      <w:r>
+        <w:t>related to</w:t>
       </w:r>
       <w:r>
         <w:t xml:space="preserve"> </w:t>
       </w:r>
       <w:r>
-        <w:t xml:space="preserve">more </w:t>
-      </w:r>
-      <w:r>
-        <w:t>heterogenous</w:t>
-      </w:r>
-      <w:r>
-        <w:t xml:space="preserve"> </w:t>
-      </w:r>
-      <w:r>
-        <w:t>within niches or between niches?</w:t>
+        <w:t>attention to ideological news</w:t>
+      </w:r>
+      <w:r>
+        <w:t xml:space="preserve">. </w:t>
       </w:r>
     </w:p>
     <w:p>
@@ -2076,75 +2477,95 @@
         <w:spacing w:line="480" w:lineRule="auto"/>
       </w:pPr>
       <w:r>
-        <w:tab/>
-      </w:r>
-      <w:r>
-        <w:t>Another distinct advantage of the niche approach is that it affords researchers the ability to parse out different levels of influence on an individual’s news selections. Selective exposure theory has long held that personal ideologies (or partisan preferences) shape the ideological valence of their news selections (</w:t>
-      </w:r>
-      <w:r>
-        <w:t>Stroud, 2010</w:t>
-      </w:r>
-      <w:r>
-        <w:t>). But while this is true, we also know that there are other influences on news attention, such as</w:t>
-      </w:r>
-      <w:r>
-        <w:t xml:space="preserve"> developed repertoires (</w:t>
-      </w:r>
-      <w:r>
-        <w:t xml:space="preserve">Edgerly et al., 2018; </w:t>
-      </w:r>
-      <w:r>
-        <w:lastRenderedPageBreak/>
-        <w:t>Taneja et al, 2012</w:t>
-      </w:r>
-      <w:r>
-        <w:t>) as well as</w:t>
-      </w:r>
-      <w:r>
-        <w:t xml:space="preserve"> positionality within the attention network (Barnidge et al., 2021). That is, people may be exposed to partisan news not because of their own ideologies and motivations, but rather because they are embedded in a news audience niche dominated by organizations that slant one way or another. This prediction draws </w:t>
-      </w:r>
-      <w:r>
-        <w:t>on the</w:t>
-      </w:r>
-      <w:r>
-        <w:t xml:space="preserve"> concept of ‘de facto’ selective exposure, or the idea that people may be exposed to ideologically driven news because of environmental factors rather than individual preferences (Sears &amp; Freedman, 1967). </w:t>
+        <w:t>Finally, given the multilevel nature of the relationships under</w:t>
+      </w:r>
+      <w:r>
+        <w:t xml:space="preserve"> </w:t>
+      </w:r>
+      <w:r>
+        <w:t>study (H1-H3), we propose the following exploratory research question. If audience characteristics drive ideological news consumption, then it stands to reason that the context of exposure (ideological extremity of the organization or that of the audience) may interact with (moderate) the relationship between individual predispositions and ideological news</w:t>
+      </w:r>
+      <w:r>
+        <w:t xml:space="preserve"> use</w:t>
+      </w:r>
+      <w:r>
+        <w:t>.</w:t>
       </w:r>
     </w:p>
     <w:p>
       <w:pPr>
         <w:spacing w:line="480" w:lineRule="auto"/>
-        <w:ind w:firstLine="720"/>
+        <w:rPr>
+          <w:b/>
+          <w:bCs/>
+        </w:rPr>
       </w:pPr>
       <w:r>
-        <w:t>Finally, we know from research on social media platforms, search engines, and aggregator apps that in online spaces, news exposure is driven</w:t>
+        <w:tab/>
+        <w:t>RQ4: Is there a moderation effect between individual political ideology and the context</w:t>
+      </w:r>
+      <w:r>
+        <w:t xml:space="preserve"> of news exposure (</w:t>
+      </w:r>
+      <w:r>
+        <w:t>editorial valence</w:t>
+      </w:r>
+      <w:r>
+        <w:t xml:space="preserve"> of news organizations </w:t>
+      </w:r>
+      <w:r>
+        <w:t xml:space="preserve">within a niche </w:t>
+      </w:r>
+      <w:r>
+        <w:t>and</w:t>
       </w:r>
       <w:r>
         <w:t xml:space="preserve"> </w:t>
       </w:r>
       <w:r>
-        <w:t>by selection algorithms (DeVito, 2017; Joris et al., 2021; Thorson, 20</w:t>
-      </w:r>
-      <w:r>
-        <w:t>19</w:t>
-      </w:r>
-      <w:r>
-        <w:t xml:space="preserve">). While the specific criteria used by these algorithms may differ across platforms, we are certain that to some degree, they consider the past behavior not only of the individual news consumer but of </w:t>
-      </w:r>
-      <w:r>
-        <w:rPr>
-          <w:i/>
-          <w:iCs/>
-        </w:rPr>
-        <w:t>other news consumers</w:t>
-      </w:r>
-      <w:r>
-        <w:t xml:space="preserve"> as well (DeVito, 2017; Thorson et al., 2019). </w:t>
-      </w:r>
-      <w:r>
-        <w:t>T</w:t>
-      </w:r>
-      <w:r>
-        <w:t xml:space="preserve">hese findings suggest that people with shared interests and motivations should be observable at the audience-level as groups with varying degrees of attention to ideological news. People are connected to displaced but stable niches based on the nature of their pooled behaviors, as well as a shared preferences for news and political content. </w:t>
+        <w:t>political identity</w:t>
+      </w:r>
+      <w:r>
+        <w:t xml:space="preserve"> of the audience) on </w:t>
+      </w:r>
+      <w:r>
+        <w:t>attention to ideological news</w:t>
+      </w:r>
+      <w:r>
+        <w:t>?</w:t>
+      </w:r>
+    </w:p>
+    <w:p>
+      <w:pPr>
+        <w:spacing w:line="480" w:lineRule="auto"/>
+        <w:jc w:val="center"/>
+        <w:rPr>
+          <w:b/>
+          <w:bCs/>
+        </w:rPr>
+      </w:pPr>
+      <w:r>
+        <w:rPr>
+          <w:b/>
+          <w:bCs/>
+        </w:rPr>
+        <w:t>Methods</w:t>
+      </w:r>
+    </w:p>
+    <w:p>
+      <w:pPr>
+        <w:spacing w:line="480" w:lineRule="auto"/>
+        <w:rPr>
+          <w:b/>
+          <w:bCs/>
+        </w:rPr>
+      </w:pPr>
+      <w:r>
+        <w:rPr>
+          <w:b/>
+          <w:bCs/>
+        </w:rPr>
+        <w:t>Design and Data</w:t>
       </w:r>
     </w:p>
     <w:p>
@@ -2153,104 +2574,151 @@
       </w:pPr>
       <w:r>
         <w:tab/>
-        <w:t xml:space="preserve">With these ideas in mind, we can identify and analyze three distinct influences on the ideological valence of an individual’s news selections: personal </w:t>
-      </w:r>
-      <w:r>
-        <w:t>political ideology</w:t>
+        <w:t xml:space="preserve">The </w:t>
+      </w:r>
+      <w:r>
+        <w:t>study</w:t>
+      </w:r>
+      <w:r>
+        <w:t xml:space="preserve"> </w:t>
+      </w:r>
+      <w:r>
+        <w:t>is</w:t>
+      </w:r>
+      <w:r>
+        <w:t xml:space="preserve"> based on a 17-wave</w:t>
       </w:r>
       <w:r>
         <w:t xml:space="preserve">, </w:t>
       </w:r>
       <w:r>
-        <w:t>editorial valence (</w:t>
-      </w:r>
-      <w:r>
-        <w:t>organizational ideology</w:t>
-      </w:r>
-      <w:r>
-        <w:t>)</w:t>
-      </w:r>
-      <w:r>
-        <w:t xml:space="preserve">, and </w:t>
-      </w:r>
-      <w:r>
-        <w:t xml:space="preserve">the collective </w:t>
-      </w:r>
-      <w:r>
-        <w:t xml:space="preserve">political identity of </w:t>
-      </w:r>
-      <w:r>
-        <w:t>others in the niche (audience ideology)</w:t>
-      </w:r>
-      <w:r>
-        <w:t xml:space="preserve">. The niche concept helps researchers to parse these effects by structuring relevant comparisons. That is, an individual’s selections should be most affected by the </w:t>
+        <w:t xml:space="preserve">rolling cross-sectional survey administered in the </w:t>
+      </w:r>
+      <w:r>
+        <w:t>United States (</w:t>
       </w:r>
       <w:r>
         <w:rPr>
           <w:i/>
           <w:iCs/>
         </w:rPr>
-        <w:t>organizations and audience members</w:t>
+        <w:t>N</w:t>
       </w:r>
       <w:r>
         <w:t xml:space="preserve"> </w:t>
       </w:r>
       <w:r>
-        <w:rPr>
-          <w:i/>
-          <w:iCs/>
-        </w:rPr>
-        <w:t>within</w:t>
-      </w:r>
-      <w:r>
-        <w:rPr>
-          <w:i/>
-          <w:iCs/>
-        </w:rPr>
-        <w:t xml:space="preserve"> their niche</w:t>
-      </w:r>
-      <w:r>
-        <w:t>. Hence, we present three hypotheses, starting at the individual-level, which represents the classic selective exposure prediction, and then moving to organizational and audience influences, respectively.</w:t>
+        <w:t>=</w:t>
+      </w:r>
+      <w:r>
+        <w:t xml:space="preserve"> </w:t>
+      </w:r>
+      <w:r>
+        <w:t>1</w:t>
+      </w:r>
+      <w:r>
+        <w:t>,</w:t>
+      </w:r>
+      <w:r>
+        <w:t>965)</w:t>
+      </w:r>
+      <w:r>
+        <w:t xml:space="preserve">. Respondents were </w:t>
+      </w:r>
+      <w:r>
+        <w:t>recruited by Qualtrics and completed the survey online</w:t>
+      </w:r>
+      <w:r>
+        <w:t xml:space="preserve"> between September 3 and November 1, 2020 (Incidence Rate = 100%; Cooperation Rate</w:t>
+      </w:r>
+      <w:r>
+        <w:t xml:space="preserve"> (CR3</w:t>
+      </w:r>
+      <w:r>
+        <w:t xml:space="preserve">) </w:t>
+      </w:r>
+      <w:r>
+        <w:t xml:space="preserve"> = 70%</w:t>
+      </w:r>
+      <w:r>
+        <w:t>; AAPOR, 2016</w:t>
+      </w:r>
+      <w:r>
+        <w:t>). Each</w:t>
+      </w:r>
+      <w:r>
+        <w:t xml:space="preserve"> </w:t>
+      </w:r>
+      <w:r>
+        <w:t>survey wave (i.e., sampling frame)</w:t>
+      </w:r>
+      <w:r>
+        <w:t xml:space="preserve"> was balanced according to quotas for </w:t>
+      </w:r>
+      <w:r>
+        <w:t xml:space="preserve">age, race, gender, and census region </w:t>
+      </w:r>
+      <w:r>
+        <w:t xml:space="preserve">according to </w:t>
+      </w:r>
+      <w:r>
+        <w:t xml:space="preserve">the </w:t>
+      </w:r>
+      <w:r>
+        <w:t xml:space="preserve">2018 American Community </w:t>
+      </w:r>
+      <w:r>
+        <w:t>Survey (Table A1</w:t>
+      </w:r>
+      <w:r>
+        <w:t xml:space="preserve"> in the online appendix</w:t>
+      </w:r>
+      <w:r>
+        <w:t xml:space="preserve">). </w:t>
+      </w:r>
+      <w:r>
+        <w:t xml:space="preserve">These data were weighted by non-quota demographics including education and income (see Table A2 online). </w:t>
+      </w:r>
+      <w:r>
+        <w:t>Missing</w:t>
+      </w:r>
+      <w:r>
+        <w:t xml:space="preserve"> values were imputed using a chained equations technique (Fully Conditional </w:t>
+      </w:r>
+      <w:r>
+        <w:t xml:space="preserve">Specification; see van </w:t>
+      </w:r>
+      <w:proofErr w:type="spellStart"/>
+      <w:r>
+        <w:t>Buuren</w:t>
+      </w:r>
+      <w:proofErr w:type="spellEnd"/>
+      <w:r>
+        <w:t xml:space="preserve"> &amp; </w:t>
+      </w:r>
+      <w:proofErr w:type="spellStart"/>
+      <w:r>
+        <w:t>Groothuis-Oudshoorn</w:t>
+      </w:r>
+      <w:proofErr w:type="spellEnd"/>
+      <w:r>
+        <w:t>, 2011).</w:t>
       </w:r>
     </w:p>
     <w:p>
       <w:pPr>
         <w:spacing w:line="480" w:lineRule="auto"/>
-        <w:ind w:left="720"/>
+        <w:rPr>
+          <w:b/>
+          <w:bCs/>
+        </w:rPr>
       </w:pPr>
       <w:r>
-        <w:lastRenderedPageBreak/>
-        <w:t xml:space="preserve">H1: </w:t>
-      </w:r>
-      <w:r>
-        <w:t>P</w:t>
-      </w:r>
-      <w:r>
-        <w:t xml:space="preserve">olitical </w:t>
-      </w:r>
-      <w:r>
-        <w:t>identity</w:t>
-      </w:r>
-      <w:r>
-        <w:t xml:space="preserve"> will be </w:t>
-      </w:r>
-      <w:r>
-        <w:t xml:space="preserve">positively </w:t>
-      </w:r>
-      <w:r>
-        <w:t xml:space="preserve">related </w:t>
-      </w:r>
-      <w:r>
-        <w:t>to</w:t>
-      </w:r>
-      <w:r>
-        <w:t xml:space="preserve"> </w:t>
-      </w:r>
-      <w:r>
-        <w:t>attention to ideological news</w:t>
-      </w:r>
-      <w:r>
-        <w:t xml:space="preserve">. </w:t>
+        <w:rPr>
+          <w:b/>
+          <w:bCs/>
+        </w:rPr>
+        <w:t>Measures</w:t>
       </w:r>
     </w:p>
     <w:p>
@@ -2258,92 +2726,1358 @@
         <w:spacing w:line="480" w:lineRule="auto"/>
       </w:pPr>
       <w:r>
-        <w:tab/>
-        <w:t xml:space="preserve">H2: The </w:t>
-      </w:r>
-      <w:r>
-        <w:t xml:space="preserve">average </w:t>
-      </w:r>
-      <w:r>
-        <w:t>editorial</w:t>
-      </w:r>
-      <w:r>
-        <w:t xml:space="preserve"> valence </w:t>
-      </w:r>
-      <w:r>
-        <w:t xml:space="preserve">of </w:t>
-      </w:r>
-      <w:r>
-        <w:t>all</w:t>
-      </w:r>
-      <w:r>
+        <w:rPr>
+          <w:b/>
+          <w:bCs/>
+          <w:i/>
+          <w:iCs/>
+        </w:rPr>
+        <w:t xml:space="preserve">Open-Ended </w:t>
+      </w:r>
+      <w:r>
+        <w:rPr>
+          <w:b/>
+          <w:bCs/>
+          <w:i/>
+          <w:iCs/>
+        </w:rPr>
+        <w:t xml:space="preserve">News </w:t>
+      </w:r>
+      <w:r>
+        <w:rPr>
+          <w:b/>
+          <w:bCs/>
+          <w:i/>
+          <w:iCs/>
+        </w:rPr>
+        <w:t>Use</w:t>
+      </w:r>
+      <w:r>
+        <w:rPr>
+          <w:b/>
+          <w:bCs/>
+          <w:i/>
+          <w:iCs/>
+        </w:rPr>
         <w:t xml:space="preserve"> </w:t>
       </w:r>
       <w:r>
-        <w:t xml:space="preserve">news organizations within </w:t>
-      </w:r>
-      <w:r>
-        <w:t>one’s</w:t>
-      </w:r>
-      <w:r>
-        <w:t xml:space="preserve"> niche will be </w:t>
-      </w:r>
-      <w:r>
-        <w:tab/>
-      </w:r>
-      <w:r>
-        <w:t xml:space="preserve">positively </w:t>
-      </w:r>
-      <w:r>
-        <w:t>related to</w:t>
-      </w:r>
-      <w:r>
-        <w:t xml:space="preserve"> attention to ideological news</w:t>
-      </w:r>
-      <w:r>
-        <w:t>.</w:t>
+        <w:rPr>
+          <w:b/>
+          <w:bCs/>
+          <w:i/>
+          <w:iCs/>
+        </w:rPr>
+        <w:t>Questions</w:t>
       </w:r>
     </w:p>
     <w:p>
       <w:pPr>
         <w:spacing w:line="480" w:lineRule="auto"/>
-        <w:ind w:left="720"/>
+        <w:rPr>
+          <w:color w:val="000000" w:themeColor="text1"/>
+        </w:rPr>
       </w:pPr>
       <w:r>
-        <w:t xml:space="preserve">H3: The </w:t>
-      </w:r>
-      <w:r>
-        <w:t>political identity</w:t>
-      </w:r>
-      <w:r>
-        <w:t xml:space="preserve"> of </w:t>
-      </w:r>
-      <w:r>
-        <w:t xml:space="preserve">others </w:t>
-      </w:r>
-      <w:r>
-        <w:t xml:space="preserve">within </w:t>
-      </w:r>
-      <w:r>
-        <w:t xml:space="preserve">the same </w:t>
-      </w:r>
-      <w:r>
-        <w:t xml:space="preserve">niche will be </w:t>
-      </w:r>
-      <w:r>
-        <w:t xml:space="preserve">positively </w:t>
-      </w:r>
-      <w:r>
-        <w:t>related to</w:t>
-      </w:r>
-      <w:r>
+        <w:tab/>
+      </w:r>
+      <w:r>
+        <w:t>Survey</w:t>
+      </w:r>
+      <w:r>
+        <w:t xml:space="preserve"> r</w:t>
+      </w:r>
+      <w:r>
+        <w:rPr>
+          <w:color w:val="000000" w:themeColor="text1"/>
+        </w:rPr>
+        <w:t>espondents were asked</w:t>
+      </w:r>
+      <w:r>
+        <w:rPr>
+          <w:color w:val="000000" w:themeColor="text1"/>
+        </w:rPr>
+        <w:t xml:space="preserve"> three times</w:t>
+      </w:r>
+      <w:r>
+        <w:rPr>
+          <w:color w:val="000000" w:themeColor="text1"/>
+        </w:rPr>
+        <w:t xml:space="preserve"> to </w:t>
+      </w:r>
+      <w:r>
+        <w:t>“</w:t>
+      </w:r>
+      <w:r>
+        <w:rPr>
+          <w:color w:val="000000" w:themeColor="text1"/>
+        </w:rPr>
+        <w:t>write the name of a news outlet (e.g., The New York Times or nytimes.com, Fox News or foxnews.com, WBRC Birmingham) that you used in the past week</w:t>
+      </w:r>
+      <w:r>
+        <w:rPr>
+          <w:color w:val="000000" w:themeColor="text1"/>
+        </w:rPr>
+        <w:t>.”</w:t>
+      </w:r>
+      <w:r>
+        <w:rPr>
+          <w:color w:val="000000" w:themeColor="text1"/>
+        </w:rPr>
         <w:t xml:space="preserve"> </w:t>
       </w:r>
       <w:r>
-        <w:t>attention to ideological news</w:t>
+        <w:rPr>
+          <w:color w:val="000000" w:themeColor="text1"/>
+        </w:rPr>
+        <w:t>These o</w:t>
+      </w:r>
+      <w:r>
+        <w:rPr>
+          <w:color w:val="000000" w:themeColor="text1"/>
+        </w:rPr>
+        <w:t xml:space="preserve">pen-ended </w:t>
+      </w:r>
+      <w:r>
+        <w:rPr>
+          <w:color w:val="000000" w:themeColor="text1"/>
+        </w:rPr>
+        <w:t>news use measures</w:t>
+      </w:r>
+      <w:r>
+        <w:rPr>
+          <w:color w:val="000000" w:themeColor="text1"/>
+        </w:rPr>
+        <w:t xml:space="preserve"> </w:t>
+      </w:r>
+      <w:r>
+        <w:rPr>
+          <w:color w:val="000000" w:themeColor="text1"/>
+        </w:rPr>
+        <w:t xml:space="preserve">require respondents to engage in free </w:t>
+      </w:r>
+      <w:r>
+        <w:rPr>
+          <w:color w:val="000000" w:themeColor="text1"/>
+        </w:rPr>
+        <w:t>recall, which is more cognitively demanding than close-ended measures that rely on cued recall (</w:t>
+      </w:r>
+      <w:proofErr w:type="spellStart"/>
+      <w:r>
+        <w:rPr>
+          <w:color w:val="000000" w:themeColor="text1"/>
+        </w:rPr>
+        <w:t>Kruikemeier</w:t>
+      </w:r>
+      <w:proofErr w:type="spellEnd"/>
+      <w:r>
+        <w:rPr>
+          <w:color w:val="000000" w:themeColor="text1"/>
+        </w:rPr>
+        <w:t xml:space="preserve"> et al., 2018). But</w:t>
+      </w:r>
+      <w:r>
+        <w:rPr>
+          <w:color w:val="000000" w:themeColor="text1"/>
+        </w:rPr>
+        <w:t xml:space="preserve"> because of this additional demand, open-ended news use measures </w:t>
+      </w:r>
+      <w:r>
+        <w:rPr>
+          <w:color w:val="000000" w:themeColor="text1"/>
+        </w:rPr>
+        <w:t>likely</w:t>
+      </w:r>
+      <w:r>
+        <w:rPr>
+          <w:color w:val="000000" w:themeColor="text1"/>
+        </w:rPr>
+        <w:t xml:space="preserve"> reduce random </w:t>
+      </w:r>
+      <w:r>
+        <w:rPr>
+          <w:color w:val="000000" w:themeColor="text1"/>
+        </w:rPr>
+        <w:t xml:space="preserve">measurement error arising from patterned response or poor recall </w:t>
+      </w:r>
+      <w:r>
+        <w:rPr>
+          <w:color w:val="000000" w:themeColor="text1"/>
+        </w:rPr>
+        <w:t>associated with</w:t>
+      </w:r>
+      <w:r>
+        <w:rPr>
+          <w:color w:val="000000" w:themeColor="text1"/>
+        </w:rPr>
+        <w:t xml:space="preserve"> close-ended news use measures (</w:t>
+      </w:r>
+      <w:r>
+        <w:rPr>
+          <w:color w:val="000000" w:themeColor="text1"/>
+        </w:rPr>
+        <w:t>Prior, 2009</w:t>
+      </w:r>
+      <w:r>
+        <w:rPr>
+          <w:color w:val="000000" w:themeColor="text1"/>
+        </w:rPr>
+        <w:t xml:space="preserve">). </w:t>
+      </w:r>
+      <w:r>
+        <w:rPr>
+          <w:color w:val="000000" w:themeColor="text1"/>
+        </w:rPr>
+        <w:t>The</w:t>
+      </w:r>
+      <w:r>
+        <w:rPr>
+          <w:color w:val="000000" w:themeColor="text1"/>
+        </w:rPr>
+        <w:t xml:space="preserve"> responses were cleaned and categorized to </w:t>
+      </w:r>
+      <w:r>
+        <w:rPr>
+          <w:color w:val="000000" w:themeColor="text1"/>
+        </w:rPr>
+        <w:t>indicate</w:t>
+      </w:r>
+      <w:r>
+        <w:rPr>
+          <w:color w:val="000000" w:themeColor="text1"/>
+        </w:rPr>
+        <w:t xml:space="preserve"> discrete </w:t>
+      </w:r>
+      <w:r>
+        <w:rPr>
+          <w:color w:val="000000" w:themeColor="text1"/>
+        </w:rPr>
+        <w:t>news</w:t>
+      </w:r>
+      <w:r>
+        <w:rPr>
+          <w:color w:val="000000" w:themeColor="text1"/>
+        </w:rPr>
+        <w:t xml:space="preserve"> outlets</w:t>
+      </w:r>
+      <w:r>
+        <w:rPr>
+          <w:color w:val="000000" w:themeColor="text1"/>
+        </w:rPr>
+        <w:t xml:space="preserve"> (e.g., “</w:t>
+      </w:r>
+      <w:r>
+        <w:rPr>
+          <w:i/>
+          <w:iCs/>
+          <w:color w:val="000000" w:themeColor="text1"/>
+        </w:rPr>
+        <w:t xml:space="preserve">New York </w:t>
+      </w:r>
+      <w:r>
+        <w:rPr>
+          <w:i/>
+          <w:iCs/>
+          <w:color w:val="000000" w:themeColor="text1"/>
+        </w:rPr>
+        <w:t>Times</w:t>
+      </w:r>
+      <w:r>
+        <w:rPr>
+          <w:color w:val="000000" w:themeColor="text1"/>
+        </w:rPr>
+        <w:t>” or “</w:t>
+      </w:r>
+      <w:r>
+        <w:rPr>
+          <w:color w:val="000000" w:themeColor="text1"/>
+        </w:rPr>
+        <w:t>Fox</w:t>
+      </w:r>
+      <w:r>
+        <w:rPr>
+          <w:color w:val="000000" w:themeColor="text1"/>
+        </w:rPr>
+        <w:t xml:space="preserve"> News”), with broader categories created for responses where data reduction reduced noise and enhanced clarity (e.g., television call letters</w:t>
+      </w:r>
+      <w:r>
+        <w:rPr>
+          <w:color w:val="000000" w:themeColor="text1"/>
+        </w:rPr>
+        <w:t xml:space="preserve">, channel numbers, or network affiliations </w:t>
+      </w:r>
+      <w:r>
+        <w:rPr>
+          <w:color w:val="000000" w:themeColor="text1"/>
+        </w:rPr>
+        <w:t xml:space="preserve">were combined into a “local television” category). </w:t>
+      </w:r>
+      <w:r>
+        <w:rPr>
+          <w:color w:val="000000" w:themeColor="text1"/>
+        </w:rPr>
+        <w:t>After cleaning and coding,</w:t>
+      </w:r>
+      <w:r>
+        <w:rPr>
+          <w:color w:val="000000" w:themeColor="text1"/>
+        </w:rPr>
+        <w:t xml:space="preserve"> </w:t>
+      </w:r>
+      <w:r>
+        <w:rPr>
+          <w:color w:val="000000" w:themeColor="text1"/>
+        </w:rPr>
+        <w:t>respondents named</w:t>
+      </w:r>
+      <w:r>
+        <w:rPr>
+          <w:color w:val="000000" w:themeColor="text1"/>
+        </w:rPr>
+        <w:t xml:space="preserve"> </w:t>
+      </w:r>
+      <w:r>
+        <w:rPr>
+          <w:color w:val="000000" w:themeColor="text1"/>
+        </w:rPr>
+        <w:t>37</w:t>
+      </w:r>
+      <w:r>
+        <w:rPr>
+          <w:color w:val="000000" w:themeColor="text1"/>
+        </w:rPr>
+        <w:t xml:space="preserve"> distinct outlets/categories</w:t>
+      </w:r>
+      <w:r>
+        <w:rPr>
+          <w:color w:val="000000" w:themeColor="text1"/>
+        </w:rPr>
+        <w:t xml:space="preserve"> (see </w:t>
+      </w:r>
+      <w:r>
+        <w:rPr>
+          <w:color w:val="000000" w:themeColor="text1"/>
+        </w:rPr>
+        <w:t>Table B</w:t>
+      </w:r>
+      <w:r>
+        <w:rPr>
+          <w:color w:val="000000" w:themeColor="text1"/>
+        </w:rPr>
+        <w:t>1</w:t>
+      </w:r>
+      <w:r>
+        <w:rPr>
+          <w:color w:val="000000" w:themeColor="text1"/>
+        </w:rPr>
+        <w:t xml:space="preserve"> online</w:t>
+      </w:r>
+      <w:r>
+        <w:rPr>
+          <w:color w:val="000000" w:themeColor="text1"/>
+        </w:rPr>
+        <w:t xml:space="preserve"> for a list)</w:t>
+      </w:r>
+      <w:r>
+        <w:rPr>
+          <w:color w:val="000000" w:themeColor="text1"/>
+        </w:rPr>
+        <w:t>.</w:t>
+      </w:r>
+    </w:p>
+    <w:p>
+      <w:pPr>
+        <w:spacing w:line="480" w:lineRule="auto"/>
+        <w:rPr>
+          <w:b/>
+          <w:bCs/>
+          <w:i/>
+          <w:iCs/>
+          <w:color w:val="000000" w:themeColor="text1"/>
+        </w:rPr>
+      </w:pPr>
+      <w:r>
+        <w:rPr>
+          <w:b/>
+          <w:bCs/>
+          <w:i/>
+          <w:iCs/>
+          <w:color w:val="000000" w:themeColor="text1"/>
+        </w:rPr>
+        <w:t>News Ideology</w:t>
+      </w:r>
+    </w:p>
+    <w:p>
+      <w:pPr>
+        <w:spacing w:line="480" w:lineRule="auto"/>
+        <w:rPr>
+          <w:color w:val="000000" w:themeColor="text1"/>
+        </w:rPr>
+      </w:pPr>
+      <w:r>
+        <w:rPr>
+          <w:color w:val="000000" w:themeColor="text1"/>
+        </w:rPr>
+        <w:tab/>
+      </w:r>
+      <w:r>
+        <w:rPr>
+          <w:i/>
+          <w:iCs/>
+        </w:rPr>
+        <w:t>News ideology</w:t>
+      </w:r>
+      <w:r>
+        <w:t xml:space="preserve"> </w:t>
+      </w:r>
+      <w:r>
+        <w:t>refers to the editorial valence of the outlets one pays attention to</w:t>
+      </w:r>
+      <w:r>
+        <w:t>,</w:t>
+      </w:r>
+      <w:r>
+        <w:t xml:space="preserve"> and it </w:t>
+      </w:r>
+      <w:r>
+        <w:t>is the primary outcome of interest</w:t>
+      </w:r>
+      <w:r>
+        <w:t>. I</w:t>
+      </w:r>
+      <w:r>
+        <w:t xml:space="preserve">t is measured at both the organizational </w:t>
+      </w:r>
+      <w:r>
+        <w:t>(</w:t>
+      </w:r>
+      <w:r>
+        <w:t>editorial valence)</w:t>
+      </w:r>
+      <w:r>
+        <w:t xml:space="preserve"> </w:t>
+      </w:r>
+      <w:r>
+        <w:t>and individual levels</w:t>
+      </w:r>
+      <w:r>
+        <w:t xml:space="preserve"> (</w:t>
+      </w:r>
+      <w:r>
+        <w:t xml:space="preserve">attention </w:t>
+      </w:r>
+      <w:r>
+        <w:t xml:space="preserve">to </w:t>
+      </w:r>
+      <w:r>
+        <w:t>ideolog</w:t>
+      </w:r>
+      <w:r>
+        <w:t>ical news</w:t>
+      </w:r>
+      <w:r>
+        <w:t>)</w:t>
       </w:r>
       <w:r>
         <w:t xml:space="preserve">. </w:t>
+      </w:r>
+      <w:r>
+        <w:t xml:space="preserve">At the organizational level, </w:t>
+      </w:r>
+      <w:r>
+        <w:rPr>
+          <w:color w:val="000000" w:themeColor="text1"/>
+        </w:rPr>
+        <w:t>t</w:t>
+      </w:r>
+      <w:r>
+        <w:rPr>
+          <w:color w:val="000000" w:themeColor="text1"/>
+        </w:rPr>
+        <w:t xml:space="preserve">he </w:t>
+      </w:r>
+      <w:r>
+        <w:rPr>
+          <w:color w:val="000000" w:themeColor="text1"/>
+        </w:rPr>
+        <w:t>news outlets named in the open-ended measures described above were coded</w:t>
+      </w:r>
+      <w:r>
+        <w:rPr>
+          <w:color w:val="000000" w:themeColor="text1"/>
+        </w:rPr>
+        <w:t xml:space="preserve"> for </w:t>
+      </w:r>
+      <w:r>
+        <w:rPr>
+          <w:color w:val="000000" w:themeColor="text1"/>
+        </w:rPr>
+        <w:t>editorial valence</w:t>
+      </w:r>
+      <w:r>
+        <w:rPr>
+          <w:color w:val="000000" w:themeColor="text1"/>
+        </w:rPr>
+        <w:t xml:space="preserve"> </w:t>
+      </w:r>
+      <w:r>
+        <w:rPr>
+          <w:color w:val="000000" w:themeColor="text1"/>
+        </w:rPr>
+        <w:t>(-</w:t>
+      </w:r>
+      <w:r>
+        <w:rPr>
+          <w:color w:val="000000" w:themeColor="text1"/>
+        </w:rPr>
+        <w:t>3 =</w:t>
+      </w:r>
+      <w:r>
+        <w:rPr>
+          <w:color w:val="000000" w:themeColor="text1"/>
+        </w:rPr>
+        <w:t xml:space="preserve"> </w:t>
+      </w:r>
+      <w:r>
+        <w:rPr>
+          <w:i/>
+          <w:iCs/>
+          <w:color w:val="000000" w:themeColor="text1"/>
+        </w:rPr>
+        <w:t xml:space="preserve">Very </w:t>
+      </w:r>
+      <w:r>
+        <w:rPr>
+          <w:i/>
+          <w:iCs/>
+          <w:color w:val="000000" w:themeColor="text1"/>
+        </w:rPr>
+        <w:t>Liberal</w:t>
+      </w:r>
+      <w:r>
+        <w:rPr>
+          <w:color w:val="000000" w:themeColor="text1"/>
+        </w:rPr>
+        <w:t>, 0</w:t>
+      </w:r>
+      <w:r>
+        <w:rPr>
+          <w:color w:val="000000" w:themeColor="text1"/>
+        </w:rPr>
+        <w:t xml:space="preserve"> </w:t>
+      </w:r>
+      <w:r>
+        <w:rPr>
+          <w:color w:val="000000" w:themeColor="text1"/>
+        </w:rPr>
+        <w:t>=</w:t>
+      </w:r>
+      <w:r>
+        <w:rPr>
+          <w:color w:val="000000" w:themeColor="text1"/>
+        </w:rPr>
+        <w:t xml:space="preserve"> </w:t>
+      </w:r>
+      <w:r>
+        <w:rPr>
+          <w:i/>
+          <w:iCs/>
+          <w:color w:val="000000" w:themeColor="text1"/>
+        </w:rPr>
+        <w:t>Neutral</w:t>
+      </w:r>
+      <w:r>
+        <w:rPr>
+          <w:color w:val="000000" w:themeColor="text1"/>
+        </w:rPr>
+        <w:t xml:space="preserve">, </w:t>
+      </w:r>
+      <w:r>
+        <w:rPr>
+          <w:color w:val="000000" w:themeColor="text1"/>
+        </w:rPr>
+        <w:t xml:space="preserve">3 </w:t>
+      </w:r>
+      <w:r>
+        <w:rPr>
+          <w:color w:val="000000" w:themeColor="text1"/>
+        </w:rPr>
+        <w:t>=</w:t>
+      </w:r>
+      <w:r>
+        <w:rPr>
+          <w:color w:val="000000" w:themeColor="text1"/>
+        </w:rPr>
+        <w:t xml:space="preserve"> </w:t>
+      </w:r>
+      <w:r>
+        <w:rPr>
+          <w:i/>
+          <w:iCs/>
+          <w:color w:val="000000" w:themeColor="text1"/>
+        </w:rPr>
+        <w:t>Very</w:t>
+      </w:r>
+      <w:r>
+        <w:rPr>
+          <w:color w:val="000000" w:themeColor="text1"/>
+        </w:rPr>
+        <w:t xml:space="preserve"> </w:t>
+      </w:r>
+      <w:r>
+        <w:rPr>
+          <w:i/>
+          <w:iCs/>
+          <w:color w:val="000000" w:themeColor="text1"/>
+        </w:rPr>
+        <w:t>Conservative</w:t>
+      </w:r>
+      <w:r>
+        <w:rPr>
+          <w:color w:val="000000" w:themeColor="text1"/>
+        </w:rPr>
+        <w:t xml:space="preserve">) </w:t>
+      </w:r>
+      <w:r>
+        <w:rPr>
+          <w:color w:val="000000" w:themeColor="text1"/>
+        </w:rPr>
+        <w:t xml:space="preserve">by </w:t>
+      </w:r>
+      <w:r>
+        <w:rPr>
+          <w:color w:val="000000" w:themeColor="text1"/>
+        </w:rPr>
+        <w:t>three</w:t>
+      </w:r>
+      <w:r>
+        <w:rPr>
+          <w:color w:val="000000" w:themeColor="text1"/>
+        </w:rPr>
+        <w:t xml:space="preserve"> trained coders</w:t>
+      </w:r>
+      <w:r>
+        <w:rPr>
+          <w:color w:val="000000" w:themeColor="text1"/>
+        </w:rPr>
+        <w:t xml:space="preserve"> (</w:t>
+      </w:r>
+      <w:proofErr w:type="spellStart"/>
+      <w:r>
+        <w:rPr>
+          <w:color w:val="000000" w:themeColor="text1"/>
+        </w:rPr>
+        <w:t>Krippendorf’s</w:t>
+      </w:r>
+      <w:proofErr w:type="spellEnd"/>
+      <w:r>
+        <w:rPr>
+          <w:color w:val="000000" w:themeColor="text1"/>
+        </w:rPr>
+        <w:t xml:space="preserve"> alpha &gt; .90 </w:t>
+      </w:r>
+      <w:r>
+        <w:rPr>
+          <w:color w:val="000000" w:themeColor="text1"/>
+        </w:rPr>
+        <w:t>for</w:t>
+      </w:r>
+      <w:r>
+        <w:rPr>
+          <w:color w:val="000000" w:themeColor="text1"/>
+        </w:rPr>
+        <w:t xml:space="preserve"> 10% of the list)</w:t>
+      </w:r>
+      <w:r>
+        <w:rPr>
+          <w:color w:val="000000" w:themeColor="text1"/>
+        </w:rPr>
+        <w:t xml:space="preserve">. </w:t>
+      </w:r>
+      <w:r>
+        <w:rPr>
+          <w:color w:val="000000" w:themeColor="text1"/>
+        </w:rPr>
+        <w:t xml:space="preserve">Based on prior literature (Barnidge et al., 2020; 2021; </w:t>
+      </w:r>
+      <w:r>
+        <w:rPr>
+          <w:color w:val="000000" w:themeColor="text1"/>
+        </w:rPr>
+        <w:t>Stroud, 2010</w:t>
+      </w:r>
+      <w:r>
+        <w:rPr>
+          <w:color w:val="000000" w:themeColor="text1"/>
+        </w:rPr>
+        <w:t>), c</w:t>
+      </w:r>
+      <w:r>
+        <w:rPr>
+          <w:color w:val="000000" w:themeColor="text1"/>
+        </w:rPr>
+        <w:t xml:space="preserve">oders were </w:t>
+      </w:r>
+      <w:r>
+        <w:rPr>
+          <w:color w:val="000000" w:themeColor="text1"/>
+        </w:rPr>
+        <w:t>instructed</w:t>
+      </w:r>
+      <w:r>
+        <w:rPr>
+          <w:color w:val="000000" w:themeColor="text1"/>
+        </w:rPr>
+        <w:t xml:space="preserve"> to adhere to a hierarchical guideline</w:t>
+      </w:r>
+      <w:r>
+        <w:rPr>
+          <w:color w:val="000000" w:themeColor="text1"/>
+        </w:rPr>
+        <w:t xml:space="preserve"> for coding organizational ideology: (1) the </w:t>
+      </w:r>
+      <w:r>
+        <w:rPr>
+          <w:color w:val="000000" w:themeColor="text1"/>
+        </w:rPr>
+        <w:t xml:space="preserve">editorial valence </w:t>
+      </w:r>
+      <w:r>
+        <w:rPr>
+          <w:color w:val="000000" w:themeColor="text1"/>
+        </w:rPr>
+        <w:t xml:space="preserve">as identified by existing </w:t>
+      </w:r>
+      <w:r>
+        <w:rPr>
+          <w:color w:val="000000" w:themeColor="text1"/>
+        </w:rPr>
+        <w:t xml:space="preserve">scholarship (e.g., Budak et al., 2016; </w:t>
+      </w:r>
+      <w:proofErr w:type="spellStart"/>
+      <w:r>
+        <w:rPr>
+          <w:color w:val="000000" w:themeColor="text1"/>
+        </w:rPr>
+        <w:t>Niculae</w:t>
+      </w:r>
+      <w:proofErr w:type="spellEnd"/>
+      <w:r>
+        <w:rPr>
+          <w:color w:val="000000" w:themeColor="text1"/>
+        </w:rPr>
+        <w:t xml:space="preserve"> et al., 2015; Otero, 2018); (2) if not identified in prior literature, the outlet’s stated ideology; (3) if not stated, the balance of candidate endorsements dating back to 2012; (4) if no endorsements</w:t>
+      </w:r>
+      <w:r>
+        <w:rPr>
+          <w:color w:val="000000" w:themeColor="text1"/>
+        </w:rPr>
+        <w:t xml:space="preserve">, ideological stances in editorials </w:t>
+      </w:r>
+      <w:r>
+        <w:rPr>
+          <w:color w:val="000000" w:themeColor="text1"/>
+        </w:rPr>
+        <w:t>about</w:t>
+      </w:r>
+      <w:r>
+        <w:rPr>
+          <w:color w:val="000000" w:themeColor="text1"/>
+        </w:rPr>
+        <w:t xml:space="preserve"> </w:t>
+      </w:r>
+      <w:r>
+        <w:rPr>
+          <w:color w:val="000000" w:themeColor="text1"/>
+        </w:rPr>
+        <w:t>gun control, abortion, immigration, and same-sex marriage</w:t>
+      </w:r>
+      <w:r>
+        <w:rPr>
+          <w:color w:val="000000" w:themeColor="text1"/>
+        </w:rPr>
+        <w:t xml:space="preserve">. </w:t>
+      </w:r>
+      <w:r>
+        <w:rPr>
+          <w:color w:val="000000" w:themeColor="text1"/>
+        </w:rPr>
+        <w:t>If</w:t>
+      </w:r>
+      <w:r>
+        <w:rPr>
+          <w:color w:val="000000" w:themeColor="text1"/>
+        </w:rPr>
+        <w:t xml:space="preserve"> coders could find no information based on these criteria, </w:t>
+      </w:r>
+      <w:r>
+        <w:rPr>
+          <w:color w:val="000000" w:themeColor="text1"/>
+        </w:rPr>
+        <w:t>the outlet was</w:t>
+      </w:r>
+      <w:r>
+        <w:rPr>
+          <w:color w:val="000000" w:themeColor="text1"/>
+        </w:rPr>
+        <w:t xml:space="preserve"> assumed to be neutral.</w:t>
+      </w:r>
+      <w:r>
+        <w:rPr>
+          <w:color w:val="000000" w:themeColor="text1"/>
+        </w:rPr>
+        <w:t xml:space="preserve"> </w:t>
+      </w:r>
+      <w:r>
+        <w:rPr>
+          <w:color w:val="000000" w:themeColor="text1"/>
+        </w:rPr>
+        <w:t xml:space="preserve">The final organizational-level variable ranges from </w:t>
+      </w:r>
+      <w:r>
+        <w:rPr>
+          <w:color w:val="000000" w:themeColor="text1"/>
+        </w:rPr>
+        <w:t>-2.0</w:t>
+      </w:r>
+      <w:r>
+        <w:rPr>
+          <w:color w:val="000000" w:themeColor="text1"/>
+        </w:rPr>
+        <w:t xml:space="preserve"> to </w:t>
+      </w:r>
+      <w:r>
+        <w:rPr>
+          <w:color w:val="000000" w:themeColor="text1"/>
+        </w:rPr>
+        <w:t>2.2</w:t>
+      </w:r>
+      <w:r>
+        <w:rPr>
+          <w:color w:val="000000" w:themeColor="text1"/>
+        </w:rPr>
+        <w:t xml:space="preserve">, with a mean of </w:t>
+      </w:r>
+      <w:r>
+        <w:rPr>
+          <w:color w:val="000000" w:themeColor="text1"/>
+        </w:rPr>
+        <w:t>-0.1</w:t>
+      </w:r>
+      <w:r>
+        <w:rPr>
+          <w:color w:val="000000" w:themeColor="text1"/>
+        </w:rPr>
+        <w:t xml:space="preserve"> (</w:t>
+      </w:r>
+      <w:r>
+        <w:rPr>
+          <w:i/>
+          <w:iCs/>
+          <w:color w:val="000000" w:themeColor="text1"/>
+        </w:rPr>
+        <w:t>SD</w:t>
+      </w:r>
+      <w:r>
+        <w:rPr>
+          <w:color w:val="000000" w:themeColor="text1"/>
+        </w:rPr>
+        <w:t xml:space="preserve"> = </w:t>
+      </w:r>
+      <w:r>
+        <w:rPr>
+          <w:color w:val="000000" w:themeColor="text1"/>
+        </w:rPr>
+        <w:t>0.8</w:t>
+      </w:r>
+      <w:r>
+        <w:rPr>
+          <w:color w:val="000000" w:themeColor="text1"/>
+        </w:rPr>
+        <w:t>).</w:t>
+      </w:r>
+      <w:r>
+        <w:rPr>
+          <w:color w:val="000000" w:themeColor="text1"/>
+        </w:rPr>
+        <w:t xml:space="preserve"> </w:t>
+      </w:r>
+    </w:p>
+    <w:p>
+      <w:pPr>
+        <w:spacing w:line="480" w:lineRule="auto"/>
+        <w:rPr>
+          <w:color w:val="000000" w:themeColor="text1"/>
+        </w:rPr>
+      </w:pPr>
+      <w:r>
+        <w:rPr>
+          <w:color w:val="000000" w:themeColor="text1"/>
+        </w:rPr>
+        <w:tab/>
+      </w:r>
+      <w:r>
+        <w:rPr>
+          <w:color w:val="000000" w:themeColor="text1"/>
+        </w:rPr>
+        <w:t>At the</w:t>
+      </w:r>
+      <w:r>
+        <w:rPr>
+          <w:color w:val="000000" w:themeColor="text1"/>
+        </w:rPr>
+        <w:t xml:space="preserve"> individual</w:t>
+      </w:r>
+      <w:r>
+        <w:rPr>
+          <w:color w:val="000000" w:themeColor="text1"/>
+        </w:rPr>
+        <w:t xml:space="preserve"> </w:t>
+      </w:r>
+      <w:r>
+        <w:rPr>
+          <w:color w:val="000000" w:themeColor="text1"/>
+        </w:rPr>
+        <w:t xml:space="preserve">level, each respondent was assigned up to three coded </w:t>
+      </w:r>
+      <w:r>
+        <w:rPr>
+          <w:color w:val="000000" w:themeColor="text1"/>
+        </w:rPr>
+        <w:t xml:space="preserve">news </w:t>
+      </w:r>
+      <w:r>
+        <w:rPr>
+          <w:color w:val="000000" w:themeColor="text1"/>
+        </w:rPr>
+        <w:t>ideology scores based on the outlets they named. These scores were then averaged</w:t>
+      </w:r>
+      <w:r>
+        <w:rPr>
+          <w:color w:val="000000" w:themeColor="text1"/>
+        </w:rPr>
+        <w:t xml:space="preserve"> for each respondent</w:t>
+      </w:r>
+      <w:r>
+        <w:rPr>
+          <w:color w:val="000000" w:themeColor="text1"/>
+        </w:rPr>
+        <w:t>, creating an index of individuals</w:t>
+      </w:r>
+      <w:r>
+        <w:rPr>
+          <w:color w:val="000000" w:themeColor="text1"/>
+        </w:rPr>
+        <w:t>’</w:t>
+      </w:r>
+      <w:r>
+        <w:rPr>
+          <w:color w:val="000000" w:themeColor="text1"/>
+        </w:rPr>
+        <w:t xml:space="preserve"> news ideology as indicated by their named </w:t>
+      </w:r>
+      <w:r>
+        <w:rPr>
+          <w:color w:val="000000" w:themeColor="text1"/>
+        </w:rPr>
+        <w:t>outlets (</w:t>
+      </w:r>
+      <w:r>
+        <w:rPr>
+          <w:i/>
+          <w:iCs/>
+          <w:color w:val="000000" w:themeColor="text1"/>
+        </w:rPr>
+        <w:t>M</w:t>
+      </w:r>
+      <w:r>
+        <w:rPr>
+          <w:color w:val="000000" w:themeColor="text1"/>
+        </w:rPr>
+        <w:t xml:space="preserve"> = </w:t>
+      </w:r>
+      <w:r>
+        <w:rPr>
+          <w:color w:val="000000" w:themeColor="text1"/>
+        </w:rPr>
+        <w:t>-</w:t>
+      </w:r>
+      <w:r>
+        <w:rPr>
+          <w:color w:val="000000" w:themeColor="text1"/>
+        </w:rPr>
+        <w:t>0.</w:t>
+      </w:r>
+      <w:r>
+        <w:rPr>
+          <w:color w:val="000000" w:themeColor="text1"/>
+        </w:rPr>
+        <w:t>1</w:t>
+      </w:r>
+      <w:r>
+        <w:rPr>
+          <w:color w:val="000000" w:themeColor="text1"/>
+        </w:rPr>
+        <w:t xml:space="preserve">, </w:t>
+      </w:r>
+      <w:r>
+        <w:rPr>
+          <w:i/>
+          <w:iCs/>
+          <w:color w:val="000000" w:themeColor="text1"/>
+        </w:rPr>
+        <w:t>SD</w:t>
+      </w:r>
+      <w:r>
+        <w:rPr>
+          <w:color w:val="000000" w:themeColor="text1"/>
+        </w:rPr>
+        <w:t xml:space="preserve"> = </w:t>
+      </w:r>
+      <w:r>
+        <w:rPr>
+          <w:color w:val="000000" w:themeColor="text1"/>
+        </w:rPr>
+        <w:t>0.8</w:t>
+      </w:r>
+      <w:r>
+        <w:rPr>
+          <w:color w:val="000000" w:themeColor="text1"/>
+        </w:rPr>
+        <w:t>).</w:t>
+      </w:r>
+      <w:r>
+        <w:rPr>
+          <w:color w:val="000000" w:themeColor="text1"/>
+        </w:rPr>
+        <w:t xml:space="preserve"> </w:t>
+      </w:r>
+      <w:r>
+        <w:rPr>
+          <w:color w:val="000000" w:themeColor="text1"/>
+          <w:highlight w:val="yellow"/>
+        </w:rPr>
+        <w:t>NOTE ABOUT VARIATION ACROSS FRAMES.</w:t>
+      </w:r>
+      <w:r>
+        <w:rPr>
+          <w:color w:val="000000" w:themeColor="text1"/>
+        </w:rPr>
+        <w:t xml:space="preserve"> </w:t>
+      </w:r>
+    </w:p>
+    <w:p>
+      <w:pPr>
+        <w:spacing w:line="480" w:lineRule="auto"/>
+        <w:rPr>
+          <w:b/>
+          <w:bCs/>
+          <w:color w:val="000000" w:themeColor="text1"/>
+        </w:rPr>
+      </w:pPr>
+      <w:r>
+        <w:rPr>
+          <w:b/>
+          <w:bCs/>
+          <w:i/>
+          <w:iCs/>
+          <w:color w:val="000000" w:themeColor="text1"/>
+        </w:rPr>
+        <w:t xml:space="preserve">Individual </w:t>
+      </w:r>
+      <w:r>
+        <w:rPr>
+          <w:b/>
+          <w:bCs/>
+          <w:i/>
+          <w:iCs/>
+          <w:color w:val="000000" w:themeColor="text1"/>
+        </w:rPr>
+        <w:t xml:space="preserve">and Audience Political </w:t>
+      </w:r>
+      <w:r>
+        <w:rPr>
+          <w:b/>
+          <w:bCs/>
+          <w:i/>
+          <w:iCs/>
+          <w:color w:val="000000" w:themeColor="text1"/>
+        </w:rPr>
+        <w:t>Ideology</w:t>
+      </w:r>
+    </w:p>
+    <w:p>
+      <w:pPr>
+        <w:spacing w:line="480" w:lineRule="auto"/>
+        <w:rPr>
+          <w:color w:val="000000" w:themeColor="text1"/>
+        </w:rPr>
+      </w:pPr>
+      <w:r>
+        <w:rPr>
+          <w:color w:val="000000" w:themeColor="text1"/>
+        </w:rPr>
+        <w:tab/>
+      </w:r>
+      <w:r>
+        <w:rPr>
+          <w:color w:val="000000" w:themeColor="text1"/>
+        </w:rPr>
+        <w:t>Individuals’ political</w:t>
+      </w:r>
+      <w:r>
+        <w:rPr>
+          <w:color w:val="000000" w:themeColor="text1"/>
+        </w:rPr>
+        <w:t xml:space="preserve"> </w:t>
+      </w:r>
+      <w:r>
+        <w:rPr>
+          <w:color w:val="000000" w:themeColor="text1"/>
+        </w:rPr>
+        <w:t>identity</w:t>
+      </w:r>
+      <w:r>
+        <w:rPr>
+          <w:color w:val="000000" w:themeColor="text1"/>
+        </w:rPr>
+        <w:t xml:space="preserve"> </w:t>
+      </w:r>
+      <w:r>
+        <w:rPr>
+          <w:color w:val="000000" w:themeColor="text1"/>
+        </w:rPr>
+        <w:t>was measured with</w:t>
+      </w:r>
+      <w:r>
+        <w:rPr>
+          <w:color w:val="000000" w:themeColor="text1"/>
+        </w:rPr>
+        <w:t xml:space="preserve"> three survey items asking respondents to place themselves on an 11-point, L-R scale (</w:t>
+      </w:r>
+      <w:r>
+        <w:rPr>
+          <w:color w:val="000000" w:themeColor="text1"/>
+        </w:rPr>
+        <w:t>-5</w:t>
+      </w:r>
+      <w:r>
+        <w:rPr>
+          <w:color w:val="000000" w:themeColor="text1"/>
+        </w:rPr>
+        <w:t xml:space="preserve"> </w:t>
+      </w:r>
+      <w:r>
+        <w:rPr>
+          <w:color w:val="000000" w:themeColor="text1"/>
+        </w:rPr>
+        <w:t xml:space="preserve">= </w:t>
+      </w:r>
+      <w:r>
+        <w:rPr>
+          <w:i/>
+          <w:iCs/>
+          <w:color w:val="000000" w:themeColor="text1"/>
+        </w:rPr>
+        <w:t>Liberal</w:t>
+      </w:r>
+      <w:r>
+        <w:rPr>
+          <w:color w:val="000000" w:themeColor="text1"/>
+        </w:rPr>
+        <w:t xml:space="preserve">, </w:t>
+      </w:r>
+      <w:r>
+        <w:rPr>
+          <w:color w:val="000000" w:themeColor="text1"/>
+        </w:rPr>
+        <w:t>0</w:t>
+      </w:r>
+      <w:r>
+        <w:rPr>
+          <w:color w:val="000000" w:themeColor="text1"/>
+        </w:rPr>
+        <w:t xml:space="preserve"> = </w:t>
+      </w:r>
+      <w:r>
+        <w:rPr>
+          <w:i/>
+          <w:iCs/>
+          <w:color w:val="000000" w:themeColor="text1"/>
+        </w:rPr>
+        <w:t>Neutral</w:t>
+      </w:r>
+      <w:r>
+        <w:rPr>
+          <w:color w:val="000000" w:themeColor="text1"/>
+        </w:rPr>
+        <w:t xml:space="preserve">, </w:t>
+      </w:r>
+      <w:r>
+        <w:rPr>
+          <w:color w:val="000000" w:themeColor="text1"/>
+        </w:rPr>
+        <w:t>5</w:t>
+      </w:r>
+      <w:r>
+        <w:rPr>
+          <w:color w:val="000000" w:themeColor="text1"/>
+        </w:rPr>
+        <w:t xml:space="preserve"> </w:t>
+      </w:r>
+      <w:r>
+        <w:rPr>
+          <w:color w:val="000000" w:themeColor="text1"/>
+        </w:rPr>
+        <w:t xml:space="preserve">= </w:t>
+      </w:r>
+      <w:r>
+        <w:rPr>
+          <w:i/>
+          <w:iCs/>
+          <w:color w:val="000000" w:themeColor="text1"/>
+        </w:rPr>
+        <w:t>Conservative</w:t>
+      </w:r>
+      <w:r>
+        <w:rPr>
+          <w:color w:val="000000" w:themeColor="text1"/>
+        </w:rPr>
+        <w:t>). Th</w:t>
+      </w:r>
+      <w:r>
+        <w:rPr>
+          <w:color w:val="000000" w:themeColor="text1"/>
+        </w:rPr>
+        <w:t>is</w:t>
+      </w:r>
+      <w:r>
+        <w:rPr>
+          <w:color w:val="000000" w:themeColor="text1"/>
+        </w:rPr>
+        <w:t xml:space="preserve"> </w:t>
+      </w:r>
+      <w:r>
+        <w:rPr>
+          <w:color w:val="000000" w:themeColor="text1"/>
+        </w:rPr>
+        <w:t>item has a mean of</w:t>
+      </w:r>
+      <w:r>
+        <w:rPr>
+          <w:color w:val="000000" w:themeColor="text1"/>
+        </w:rPr>
+        <w:t xml:space="preserve"> </w:t>
+      </w:r>
+      <w:r>
+        <w:rPr>
+          <w:color w:val="000000" w:themeColor="text1"/>
+        </w:rPr>
+        <w:t>0.2</w:t>
+      </w:r>
+      <w:r>
+        <w:rPr>
+          <w:color w:val="000000" w:themeColor="text1"/>
+        </w:rPr>
+        <w:t xml:space="preserve"> (</w:t>
+      </w:r>
+      <w:r>
+        <w:rPr>
+          <w:i/>
+          <w:iCs/>
+          <w:color w:val="000000" w:themeColor="text1"/>
+        </w:rPr>
+        <w:t>SD</w:t>
+      </w:r>
+      <w:r>
+        <w:rPr>
+          <w:color w:val="000000" w:themeColor="text1"/>
+        </w:rPr>
+        <w:t xml:space="preserve"> =</w:t>
+      </w:r>
+      <w:r>
+        <w:rPr>
+          <w:color w:val="000000" w:themeColor="text1"/>
+        </w:rPr>
+        <w:t xml:space="preserve"> 3.0</w:t>
+      </w:r>
+      <w:r>
+        <w:rPr>
+          <w:color w:val="000000" w:themeColor="text1"/>
+        </w:rPr>
+        <w:t>).</w:t>
+      </w:r>
+      <w:r>
+        <w:rPr>
+          <w:color w:val="000000" w:themeColor="text1"/>
+        </w:rPr>
+        <w:t xml:space="preserve"> </w:t>
+      </w:r>
+      <w:r>
+        <w:rPr>
+          <w:color w:val="000000" w:themeColor="text1"/>
+          <w:highlight w:val="yellow"/>
+        </w:rPr>
+        <w:t>Note on our measure of nice/</w:t>
+      </w:r>
+      <w:r>
+        <w:rPr>
+          <w:color w:val="000000" w:themeColor="text1"/>
+          <w:highlight w:val="yellow"/>
+        </w:rPr>
+        <w:t xml:space="preserve">audience </w:t>
+      </w:r>
+      <w:r>
+        <w:rPr>
+          <w:color w:val="000000" w:themeColor="text1"/>
+          <w:highlight w:val="yellow"/>
+        </w:rPr>
+        <w:t xml:space="preserve">identity </w:t>
+      </w:r>
+      <w:r>
+        <w:rPr>
+          <w:color w:val="000000" w:themeColor="text1"/>
+          <w:highlight w:val="yellow"/>
+        </w:rPr>
+        <w:t>as well</w:t>
+      </w:r>
+      <w:r>
+        <w:rPr>
+          <w:color w:val="000000" w:themeColor="text1"/>
+        </w:rPr>
+        <w:t xml:space="preserve">. We use the term ‘identity’ </w:t>
+      </w:r>
+      <w:r>
+        <w:rPr>
+          <w:color w:val="000000" w:themeColor="text1"/>
+        </w:rPr>
+        <w:t xml:space="preserve">where’re appropriate </w:t>
+      </w:r>
+      <w:r>
+        <w:rPr>
+          <w:color w:val="000000" w:themeColor="text1"/>
+        </w:rPr>
+        <w:t xml:space="preserve">as to not conflate this item with our measure of news ideology. </w:t>
+      </w:r>
+    </w:p>
+    <w:p>
+      <w:pPr>
+        <w:spacing w:line="480" w:lineRule="auto"/>
+        <w:rPr>
+          <w:b/>
+          <w:bCs/>
+          <w:i/>
+          <w:iCs/>
+        </w:rPr>
+      </w:pPr>
+      <w:r>
+        <w:rPr>
+          <w:b/>
+          <w:bCs/>
+          <w:i/>
+          <w:iCs/>
+        </w:rPr>
+        <w:t>Control Variables</w:t>
       </w:r>
     </w:p>
     <w:p>
@@ -2351,62 +4085,375 @@
         <w:spacing w:line="480" w:lineRule="auto"/>
       </w:pPr>
       <w:r>
-        <w:t>Finally, given the multilevel nature of the relationships under</w:t>
-      </w:r>
-      <w:r>
-        <w:t xml:space="preserve"> </w:t>
-      </w:r>
-      <w:r>
-        <w:t>study (H1-H3), we propose the following exploratory research question. If audience characteristics drive ideological news consumption, then it stands to reason that the context of exposure (ideological extremity of the organization or that of the audience) may interact with (moderate) the relationship between individual predispositions and ideological news</w:t>
-      </w:r>
-      <w:r>
-        <w:t xml:space="preserve"> use</w:t>
-      </w:r>
-      <w:r>
-        <w:t>.</w:t>
-      </w:r>
-    </w:p>
-    <w:p>
-      <w:pPr>
-        <w:spacing w:line="480" w:lineRule="auto"/>
         <w:rPr>
           <w:b/>
           <w:bCs/>
         </w:rPr>
-      </w:pPr>
-      <w:r>
         <w:tab/>
-        <w:t>RQ4: Is there a moderation effect between individual political ideology and the context</w:t>
-      </w:r>
-      <w:r>
-        <w:t xml:space="preserve"> of news exposure (</w:t>
-      </w:r>
-      <w:r>
-        <w:t>editorial valence</w:t>
-      </w:r>
-      <w:r>
-        <w:t xml:space="preserve"> of news organizations </w:t>
-      </w:r>
-      <w:r>
-        <w:t xml:space="preserve">within a niche </w:t>
-      </w:r>
-      <w:r>
-        <w:t>and</w:t>
+      </w:r>
+      <w:r>
+        <w:t xml:space="preserve">Regression analyses control for demographics, including </w:t>
+      </w:r>
+      <w:r>
+        <w:rPr>
+          <w:i/>
+          <w:iCs/>
+        </w:rPr>
+        <w:t>age</w:t>
+      </w:r>
+      <w:r>
+        <w:t xml:space="preserve"> (</w:t>
+      </w:r>
+      <w:r>
+        <w:rPr>
+          <w:i/>
+          <w:iCs/>
+        </w:rPr>
+        <w:t>M</w:t>
+      </w:r>
+      <w:r>
+        <w:t xml:space="preserve"> = </w:t>
+      </w:r>
+      <w:r>
+        <w:t>3.0</w:t>
+      </w:r>
+      <w:r>
+        <w:t xml:space="preserve">, </w:t>
+      </w:r>
+      <w:r>
+        <w:rPr>
+          <w:i/>
+          <w:iCs/>
+        </w:rPr>
+        <w:t>SD</w:t>
+      </w:r>
+      <w:r>
+        <w:t xml:space="preserve"> =</w:t>
       </w:r>
       <w:r>
         <w:t xml:space="preserve"> </w:t>
       </w:r>
       <w:r>
-        <w:t>political identity</w:t>
-      </w:r>
-      <w:r>
-        <w:t xml:space="preserve"> of the audience) on </w:t>
-      </w:r>
-      <w:r>
-        <w:t>attention to ideological news</w:t>
-      </w:r>
-      <w:r>
-        <w:t>?</w:t>
+        <w:t xml:space="preserve">1.6 </w:t>
+      </w:r>
+      <w:r>
+        <w:t xml:space="preserve">where 1 = </w:t>
+      </w:r>
+      <w:r>
+        <w:rPr>
+          <w:i/>
+          <w:iCs/>
+        </w:rPr>
+        <w:t>18-24</w:t>
+      </w:r>
+      <w:r>
+        <w:t xml:space="preserve"> and</w:t>
+      </w:r>
+      <w:r>
+        <w:t xml:space="preserve"> 8</w:t>
+      </w:r>
+      <w:r>
+        <w:t xml:space="preserve"> = </w:t>
+      </w:r>
+      <w:r>
+        <w:rPr>
+          <w:i/>
+          <w:iCs/>
+          <w:color w:val="000000" w:themeColor="text1"/>
+        </w:rPr>
+        <w:t>85 or older</w:t>
+      </w:r>
+      <w:r>
+        <w:t xml:space="preserve">), </w:t>
+      </w:r>
+      <w:r>
+        <w:rPr>
+          <w:i/>
+          <w:iCs/>
+        </w:rPr>
+        <w:t>gender</w:t>
+      </w:r>
+      <w:r>
+        <w:t xml:space="preserve"> </w:t>
+      </w:r>
+      <w:r>
+        <w:t>(</w:t>
+      </w:r>
+      <w:r>
+        <w:t>51</w:t>
+      </w:r>
+      <w:r>
+        <w:t>% female</w:t>
+      </w:r>
+      <w:r>
+        <w:t xml:space="preserve">, including </w:t>
+      </w:r>
+      <w:r>
+        <w:t>1</w:t>
+      </w:r>
+      <w:r>
+        <w:t xml:space="preserve"> non-binary respondent), </w:t>
+      </w:r>
+      <w:r>
+        <w:rPr>
+          <w:i/>
+          <w:iCs/>
+        </w:rPr>
+        <w:t>race</w:t>
+      </w:r>
+      <w:r>
+        <w:t xml:space="preserve"> (</w:t>
+      </w:r>
+      <w:r>
+        <w:t>40</w:t>
+      </w:r>
+      <w:r>
+        <w:t>% persons</w:t>
+      </w:r>
+      <w:r>
+        <w:t xml:space="preserve"> of color, not including white-identifying Hispanics), </w:t>
+      </w:r>
+      <w:r>
+        <w:rPr>
+          <w:i/>
+          <w:iCs/>
+        </w:rPr>
+        <w:t>educa</w:t>
+      </w:r>
+      <w:r>
+        <w:rPr>
+          <w:i/>
+          <w:iCs/>
+        </w:rPr>
+        <w:t>tion</w:t>
+      </w:r>
+      <w:r>
+        <w:t xml:space="preserve"> (</w:t>
+      </w:r>
+      <w:r>
+        <w:rPr>
+          <w:i/>
+          <w:iCs/>
+        </w:rPr>
+        <w:t xml:space="preserve">M </w:t>
+      </w:r>
+      <w:r>
+        <w:t xml:space="preserve">= </w:t>
+      </w:r>
+      <w:r>
+        <w:t>4.5</w:t>
+      </w:r>
+      <w:r>
+        <w:t xml:space="preserve">, </w:t>
+      </w:r>
+      <w:r>
+        <w:rPr>
+          <w:i/>
+          <w:iCs/>
+        </w:rPr>
+        <w:t>SD</w:t>
+      </w:r>
+      <w:r>
+        <w:t xml:space="preserve"> = </w:t>
+      </w:r>
+      <w:r>
+        <w:t xml:space="preserve">1.8 </w:t>
+      </w:r>
+      <w:r>
+        <w:t xml:space="preserve">on a </w:t>
+      </w:r>
+      <w:r>
+        <w:t>7</w:t>
+      </w:r>
+      <w:r>
+        <w:t xml:space="preserve">-point scale where 1 = </w:t>
+      </w:r>
+      <w:r>
+        <w:rPr>
+          <w:i/>
+          <w:iCs/>
+        </w:rPr>
+        <w:t>No high school</w:t>
+      </w:r>
+      <w:r>
+        <w:t xml:space="preserve"> </w:t>
+      </w:r>
+      <w:r>
+        <w:rPr>
+          <w:i/>
+          <w:iCs/>
+        </w:rPr>
+        <w:t>diploma</w:t>
+      </w:r>
+      <w:r>
+        <w:t xml:space="preserve"> and </w:t>
+      </w:r>
+      <w:r>
+        <w:t>7</w:t>
+      </w:r>
+      <w:r>
+        <w:t xml:space="preserve"> = </w:t>
+      </w:r>
+      <w:r>
+        <w:rPr>
+          <w:i/>
+          <w:iCs/>
+        </w:rPr>
+        <w:t>Post-graduate degree</w:t>
+      </w:r>
+      <w:r>
+        <w:t xml:space="preserve">) and </w:t>
+      </w:r>
+      <w:r>
+        <w:rPr>
+          <w:i/>
+          <w:iCs/>
+        </w:rPr>
+        <w:t>income</w:t>
+      </w:r>
+      <w:r>
+        <w:t xml:space="preserve"> (</w:t>
+      </w:r>
+      <w:r>
+        <w:rPr>
+          <w:i/>
+          <w:iCs/>
+        </w:rPr>
+        <w:t>M</w:t>
+      </w:r>
+      <w:r>
+        <w:t xml:space="preserve"> = </w:t>
+      </w:r>
+      <w:r>
+        <w:t>4.7</w:t>
+      </w:r>
+      <w:r>
+        <w:t xml:space="preserve">, </w:t>
+      </w:r>
+      <w:r>
+        <w:rPr>
+          <w:i/>
+          <w:iCs/>
+        </w:rPr>
+        <w:t>SD</w:t>
+      </w:r>
+      <w:r>
+        <w:t xml:space="preserve"> = </w:t>
+      </w:r>
+      <w:r>
+        <w:t xml:space="preserve">2.3 </w:t>
+      </w:r>
+      <w:r>
+        <w:t>on a</w:t>
+      </w:r>
+      <w:r>
+        <w:t>n</w:t>
+      </w:r>
+      <w:r>
+        <w:t xml:space="preserve"> </w:t>
+      </w:r>
+      <w:r>
+        <w:t>8</w:t>
+      </w:r>
+      <w:r>
+        <w:t xml:space="preserve">-point scale where 1 = </w:t>
+      </w:r>
+      <w:r>
+        <w:rPr>
+          <w:i/>
+          <w:iCs/>
+        </w:rPr>
+        <w:t>Less than $15,000</w:t>
+      </w:r>
+      <w:r>
+        <w:t xml:space="preserve"> and 7 = </w:t>
+      </w:r>
+      <w:r>
+        <w:rPr>
+          <w:i/>
+          <w:iCs/>
+        </w:rPr>
+        <w:t>More than $150,000</w:t>
+      </w:r>
+      <w:r>
+        <w:t xml:space="preserve">). Finally, analyses control for </w:t>
+      </w:r>
+      <w:r>
+        <w:rPr>
+          <w:i/>
+          <w:iCs/>
+        </w:rPr>
+        <w:t>political interest</w:t>
+      </w:r>
+      <w:r>
+        <w:t xml:space="preserve">, which was measured with three items asking how interested </w:t>
+      </w:r>
+      <w:r>
+        <w:t>respondents</w:t>
+      </w:r>
+      <w:r>
+        <w:t xml:space="preserve"> are (1 = </w:t>
+      </w:r>
+      <w:r>
+        <w:rPr>
+          <w:i/>
+          <w:iCs/>
+        </w:rPr>
+        <w:t>Not at all</w:t>
+      </w:r>
+      <w:r>
+        <w:t xml:space="preserve"> and 5 = </w:t>
+      </w:r>
+      <w:r>
+        <w:rPr>
+          <w:i/>
+          <w:iCs/>
+        </w:rPr>
+        <w:t>Very</w:t>
+      </w:r>
+      <w:r>
+        <w:t xml:space="preserve">) in politics, news, and community </w:t>
+      </w:r>
+      <w:r>
+        <w:t>(</w:t>
+      </w:r>
+      <w:r>
+        <w:rPr>
+          <w:i/>
+          <w:iCs/>
+        </w:rPr>
+        <w:t>M</w:t>
+      </w:r>
+      <w:r>
+        <w:t xml:space="preserve"> = </w:t>
+      </w:r>
+      <w:r>
+        <w:t>3.5</w:t>
+      </w:r>
+      <w:r>
+        <w:t xml:space="preserve">, </w:t>
+      </w:r>
+      <w:r>
+        <w:rPr>
+          <w:i/>
+          <w:iCs/>
+        </w:rPr>
+        <w:t>SD</w:t>
+      </w:r>
+      <w:r>
+        <w:t xml:space="preserve"> =</w:t>
+      </w:r>
+      <w:r>
+        <w:t xml:space="preserve"> 1.0</w:t>
+      </w:r>
+      <w:r>
+        <w:t>)</w:t>
+      </w:r>
+      <w:r>
+        <w:t>.</w:t>
+      </w:r>
+      <w:r>
+        <w:t xml:space="preserve"> </w:t>
       </w:r>
     </w:p>
     <w:p>
@@ -2423,7 +4470,7 @@
           <w:b/>
           <w:bCs/>
         </w:rPr>
-        <w:t>Methods</w:t>
+        <w:t>Analysis and Results</w:t>
       </w:r>
     </w:p>
     <w:p>
@@ -2432,14 +4479,18 @@
         <w:rPr>
           <w:b/>
           <w:bCs/>
+          <w:i/>
+          <w:iCs/>
         </w:rPr>
       </w:pPr>
       <w:r>
         <w:rPr>
           <w:b/>
           <w:bCs/>
-        </w:rPr>
-        <w:t>Design and Data</w:t>
+          <w:i/>
+          <w:iCs/>
+        </w:rPr>
+        <w:t>Analytical Strategy</w:t>
       </w:r>
     </w:p>
     <w:p>
@@ -2448,139 +4499,103 @@
       </w:pPr>
       <w:r>
         <w:tab/>
-        <w:t xml:space="preserve">The </w:t>
-      </w:r>
-      <w:r>
-        <w:t>study</w:t>
-      </w:r>
-      <w:r>
-        <w:t xml:space="preserve"> </w:t>
-      </w:r>
-      <w:r>
-        <w:t>is</w:t>
-      </w:r>
-      <w:r>
-        <w:t xml:space="preserve"> based on a 17-wave</w:t>
-      </w:r>
-      <w:r>
-        <w:t xml:space="preserve">, </w:t>
-      </w:r>
-      <w:r>
-        <w:t xml:space="preserve">rolling cross-sectional survey administered in the </w:t>
-      </w:r>
-      <w:r>
-        <w:t>United States (</w:t>
-      </w:r>
-      <w:r>
-        <w:rPr>
-          <w:i/>
-          <w:iCs/>
-        </w:rPr>
-        <w:t>N</w:t>
-      </w:r>
-      <w:r>
-        <w:t xml:space="preserve"> </w:t>
-      </w:r>
-      <w:r>
-        <w:t>=</w:t>
-      </w:r>
-      <w:r>
-        <w:t xml:space="preserve"> </w:t>
-      </w:r>
-      <w:r>
-        <w:t>1</w:t>
-      </w:r>
-      <w:r>
-        <w:t>,</w:t>
-      </w:r>
-      <w:r>
-        <w:t>965)</w:t>
-      </w:r>
-      <w:r>
-        <w:t xml:space="preserve">. Respondents were </w:t>
-      </w:r>
-      <w:r>
-        <w:t>recruited by Qualtrics and completed the survey online</w:t>
-      </w:r>
-      <w:r>
-        <w:t xml:space="preserve"> between September 3 and November 1, 2020 (Incidence Rate = 100%; Cooperation Rate</w:t>
-      </w:r>
-      <w:r>
-        <w:t xml:space="preserve"> (CR3</w:t>
-      </w:r>
-      <w:r>
-        <w:t xml:space="preserve">) </w:t>
-      </w:r>
-      <w:r>
-        <w:t xml:space="preserve"> = 70%</w:t>
-      </w:r>
-      <w:r>
-        <w:t>; AAPOR, 2016</w:t>
-      </w:r>
-      <w:r>
-        <w:t>). Each</w:t>
-      </w:r>
-      <w:r>
-        <w:t xml:space="preserve"> </w:t>
-      </w:r>
-      <w:r>
-        <w:t>survey wave (i.e., sampling frame)</w:t>
-      </w:r>
-      <w:r>
-        <w:t xml:space="preserve"> was balanced according to quotas for </w:t>
-      </w:r>
-      <w:r>
-        <w:t xml:space="preserve">age, race, gender, and census region </w:t>
-      </w:r>
-      <w:r>
-        <w:t xml:space="preserve">according to </w:t>
-      </w:r>
-      <w:r>
-        <w:t xml:space="preserve">the </w:t>
-      </w:r>
-      <w:r>
-        <w:t xml:space="preserve">2018 American Community </w:t>
-      </w:r>
-      <w:r>
-        <w:t>Survey (Table A1</w:t>
-      </w:r>
-      <w:r>
-        <w:t xml:space="preserve"> in the online appendix</w:t>
-      </w:r>
-      <w:r>
-        <w:t xml:space="preserve">). </w:t>
-      </w:r>
-      <w:r>
-        <w:t xml:space="preserve">These data were weighted by non-quota demographics including education and income (see Table A2 online). </w:t>
-      </w:r>
-      <w:r>
-        <w:t>Missing</w:t>
-      </w:r>
-      <w:r>
-        <w:t xml:space="preserve"> values were imputed using a </w:t>
-      </w:r>
-      <w:r>
-        <w:lastRenderedPageBreak/>
-        <w:t xml:space="preserve">chained equations technique (Fully Conditional </w:t>
-      </w:r>
-      <w:r>
-        <w:t xml:space="preserve">Specification; see van </w:t>
+        <w:t xml:space="preserve">Following previous work on audience overlap </w:t>
+      </w:r>
+      <w:r>
+        <w:t xml:space="preserve">studies (e.g., </w:t>
       </w:r>
       <w:proofErr w:type="spellStart"/>
       <w:r>
-        <w:t>Buuren</w:t>
+        <w:rPr>
+          <w:bCs/>
+          <w:color w:val="000000" w:themeColor="text1"/>
+        </w:rPr>
+        <w:t>Kzsiak</w:t>
       </w:r>
       <w:proofErr w:type="spellEnd"/>
       <w:r>
-        <w:t xml:space="preserve"> &amp; </w:t>
+        <w:rPr>
+          <w:bCs/>
+          <w:color w:val="000000" w:themeColor="text1"/>
+        </w:rPr>
+        <w:t xml:space="preserve">, 2011; </w:t>
       </w:r>
       <w:proofErr w:type="spellStart"/>
       <w:r>
-        <w:t>Groothuis-Oudshoorn</w:t>
+        <w:rPr>
+          <w:color w:val="000000" w:themeColor="text1"/>
+        </w:rPr>
+        <w:t>Mukerjee</w:t>
       </w:r>
       <w:proofErr w:type="spellEnd"/>
       <w:r>
-        <w:t>, 2011).</w:t>
+        <w:rPr>
+          <w:color w:val="000000" w:themeColor="text1"/>
+        </w:rPr>
+        <w:t xml:space="preserve"> et al., 2018</w:t>
+      </w:r>
+      <w:r>
+        <w:t>), we constructed a network projection of audience overlap from the open-ended news use measures. Defining audience overlap as the extent to which the audience</w:t>
+      </w:r>
+      <w:r>
+        <w:t xml:space="preserve"> for one news organization is contained within the audience of another, the network projection is constituted by individual respondents who are connected via shared attention to news organizations, which occurs when two or more respondents name the same news organization. Thus, news organizations act as nodes in the network, and </w:t>
+      </w:r>
+      <w:r>
+        <w:t xml:space="preserve">when </w:t>
+      </w:r>
+      <w:r>
+        <w:t>a responden</w:t>
+      </w:r>
+      <w:r>
+        <w:t>t</w:t>
+      </w:r>
+      <w:r>
+        <w:t xml:space="preserve"> names two organizations, the projection creates an edge between the two nodes. The more frequently the organizations are co-mentioned, the larger the edge weight of the connection between them. Based on recommendations from prior literature, the </w:t>
+      </w:r>
+      <w:r>
+        <w:t xml:space="preserve">projected network was filtered to reduce systematic measurement error by removing connections with an edge weight &lt; </w:t>
+      </w:r>
+      <w:r>
+        <w:t>2</w:t>
+      </w:r>
+      <w:r>
+        <w:t xml:space="preserve"> (Barnidge et al., 2021). While studies of audience attention networks employing close-ended survey measures use other filtration methods designed to reduce non-systematic measurement error (</w:t>
+      </w:r>
+      <w:r>
+        <w:rPr>
+          <w:bCs/>
+          <w:color w:val="000000" w:themeColor="text1"/>
+        </w:rPr>
+        <w:t xml:space="preserve">Mangold &amp; </w:t>
+      </w:r>
+      <w:proofErr w:type="spellStart"/>
+      <w:r>
+        <w:rPr>
+          <w:bCs/>
+          <w:color w:val="000000" w:themeColor="text1"/>
+        </w:rPr>
+        <w:t>Scharkow</w:t>
+      </w:r>
+      <w:proofErr w:type="spellEnd"/>
+      <w:r>
+        <w:rPr>
+          <w:bCs/>
+          <w:color w:val="000000" w:themeColor="text1"/>
+        </w:rPr>
+        <w:t>, 2020</w:t>
+      </w:r>
+      <w:r>
+        <w:t xml:space="preserve">), open-ended data present a different problem, that of systematic measurement error, </w:t>
+      </w:r>
+      <w:r>
+        <w:rPr>
+          <w:bCs/>
+          <w:color w:val="000000" w:themeColor="text1"/>
+        </w:rPr>
+        <w:t xml:space="preserve">which arises from systematic tendencies to over- or underestimate phenomena of interest (King et al., 1994). Therefore, we rely on filtration methods specifically tailored to this </w:t>
+      </w:r>
+      <w:r>
+        <w:t>measurement issue.</w:t>
       </w:r>
     </w:p>
     <w:p>
@@ -2595,8 +4610,17 @@
         <w:rPr>
           <w:b/>
           <w:bCs/>
-        </w:rPr>
-        <w:t>Measures</w:t>
+          <w:i/>
+          <w:iCs/>
+        </w:rPr>
+        <w:t>Deriving the News Niche</w:t>
+      </w:r>
+      <w:r>
+        <w:rPr>
+          <w:b/>
+          <w:bCs/>
+        </w:rPr>
+        <w:t xml:space="preserve"> </w:t>
       </w:r>
     </w:p>
     <w:p>
@@ -2604,1920 +4628,6 @@
         <w:spacing w:line="480" w:lineRule="auto"/>
       </w:pPr>
       <w:r>
-        <w:rPr>
-          <w:b/>
-          <w:bCs/>
-          <w:i/>
-          <w:iCs/>
-        </w:rPr>
-        <w:t xml:space="preserve">Open-Ended </w:t>
-      </w:r>
-      <w:r>
-        <w:rPr>
-          <w:b/>
-          <w:bCs/>
-          <w:i/>
-          <w:iCs/>
-        </w:rPr>
-        <w:t xml:space="preserve">News </w:t>
-      </w:r>
-      <w:r>
-        <w:rPr>
-          <w:b/>
-          <w:bCs/>
-          <w:i/>
-          <w:iCs/>
-        </w:rPr>
-        <w:t>Use</w:t>
-      </w:r>
-      <w:r>
-        <w:rPr>
-          <w:b/>
-          <w:bCs/>
-          <w:i/>
-          <w:iCs/>
-        </w:rPr>
-        <w:t xml:space="preserve"> </w:t>
-      </w:r>
-      <w:r>
-        <w:rPr>
-          <w:b/>
-          <w:bCs/>
-          <w:i/>
-          <w:iCs/>
-        </w:rPr>
-        <w:t>Questions</w:t>
-      </w:r>
-    </w:p>
-    <w:p>
-      <w:pPr>
-        <w:spacing w:line="480" w:lineRule="auto"/>
-        <w:rPr>
-          <w:color w:val="000000" w:themeColor="text1"/>
-        </w:rPr>
-      </w:pPr>
-      <w:r>
-        <w:tab/>
-      </w:r>
-      <w:r>
-        <w:t>Survey</w:t>
-      </w:r>
-      <w:r>
-        <w:t xml:space="preserve"> r</w:t>
-      </w:r>
-      <w:r>
-        <w:rPr>
-          <w:color w:val="000000" w:themeColor="text1"/>
-        </w:rPr>
-        <w:t>espondents were asked</w:t>
-      </w:r>
-      <w:r>
-        <w:rPr>
-          <w:color w:val="000000" w:themeColor="text1"/>
-        </w:rPr>
-        <w:t xml:space="preserve"> three times</w:t>
-      </w:r>
-      <w:r>
-        <w:rPr>
-          <w:color w:val="000000" w:themeColor="text1"/>
-        </w:rPr>
-        <w:t xml:space="preserve"> to </w:t>
-      </w:r>
-      <w:r>
-        <w:t>“</w:t>
-      </w:r>
-      <w:r>
-        <w:rPr>
-          <w:color w:val="000000" w:themeColor="text1"/>
-        </w:rPr>
-        <w:t>write the name of a news outlet (e.g., The New York Times or nytimes.com, Fox News or foxnews.com, WBRC Birmingham) that you used in the past week</w:t>
-      </w:r>
-      <w:r>
-        <w:rPr>
-          <w:color w:val="000000" w:themeColor="text1"/>
-        </w:rPr>
-        <w:t>.”</w:t>
-      </w:r>
-      <w:r>
-        <w:rPr>
-          <w:color w:val="000000" w:themeColor="text1"/>
-        </w:rPr>
-        <w:t xml:space="preserve"> </w:t>
-      </w:r>
-      <w:r>
-        <w:rPr>
-          <w:color w:val="000000" w:themeColor="text1"/>
-        </w:rPr>
-        <w:t>These o</w:t>
-      </w:r>
-      <w:r>
-        <w:rPr>
-          <w:color w:val="000000" w:themeColor="text1"/>
-        </w:rPr>
-        <w:t xml:space="preserve">pen-ended </w:t>
-      </w:r>
-      <w:r>
-        <w:rPr>
-          <w:color w:val="000000" w:themeColor="text1"/>
-        </w:rPr>
-        <w:t>news use measures</w:t>
-      </w:r>
-      <w:r>
-        <w:rPr>
-          <w:color w:val="000000" w:themeColor="text1"/>
-        </w:rPr>
-        <w:t xml:space="preserve"> </w:t>
-      </w:r>
-      <w:r>
-        <w:rPr>
-          <w:color w:val="000000" w:themeColor="text1"/>
-        </w:rPr>
-        <w:t xml:space="preserve">require respondents to engage in free </w:t>
-      </w:r>
-      <w:r>
-        <w:rPr>
-          <w:color w:val="000000" w:themeColor="text1"/>
-        </w:rPr>
-        <w:t>recall, which is more cognitively demanding than close-ended measures that rely on cued recall (</w:t>
-      </w:r>
-      <w:proofErr w:type="spellStart"/>
-      <w:r>
-        <w:rPr>
-          <w:color w:val="000000" w:themeColor="text1"/>
-        </w:rPr>
-        <w:t>Kruikemeier</w:t>
-      </w:r>
-      <w:proofErr w:type="spellEnd"/>
-      <w:r>
-        <w:rPr>
-          <w:color w:val="000000" w:themeColor="text1"/>
-        </w:rPr>
-        <w:t xml:space="preserve"> et al., 2018). But</w:t>
-      </w:r>
-      <w:r>
-        <w:rPr>
-          <w:color w:val="000000" w:themeColor="text1"/>
-        </w:rPr>
-        <w:t xml:space="preserve"> because of this additional demand, open-ended news use measures </w:t>
-      </w:r>
-      <w:r>
-        <w:rPr>
-          <w:color w:val="000000" w:themeColor="text1"/>
-        </w:rPr>
-        <w:t>likely</w:t>
-      </w:r>
-      <w:r>
-        <w:rPr>
-          <w:color w:val="000000" w:themeColor="text1"/>
-        </w:rPr>
-        <w:t xml:space="preserve"> reduce random </w:t>
-      </w:r>
-      <w:r>
-        <w:rPr>
-          <w:color w:val="000000" w:themeColor="text1"/>
-        </w:rPr>
-        <w:t xml:space="preserve">measurement error arising from patterned response or poor recall </w:t>
-      </w:r>
-      <w:r>
-        <w:rPr>
-          <w:color w:val="000000" w:themeColor="text1"/>
-        </w:rPr>
-        <w:t>associated with</w:t>
-      </w:r>
-      <w:r>
-        <w:rPr>
-          <w:color w:val="000000" w:themeColor="text1"/>
-        </w:rPr>
-        <w:t xml:space="preserve"> close-ended news use measures (</w:t>
-      </w:r>
-      <w:r>
-        <w:rPr>
-          <w:color w:val="000000" w:themeColor="text1"/>
-        </w:rPr>
-        <w:t>Prior, 2009</w:t>
-      </w:r>
-      <w:r>
-        <w:rPr>
-          <w:color w:val="000000" w:themeColor="text1"/>
-        </w:rPr>
-        <w:t xml:space="preserve">). </w:t>
-      </w:r>
-      <w:r>
-        <w:rPr>
-          <w:color w:val="000000" w:themeColor="text1"/>
-        </w:rPr>
-        <w:t>The</w:t>
-      </w:r>
-      <w:r>
-        <w:rPr>
-          <w:color w:val="000000" w:themeColor="text1"/>
-        </w:rPr>
-        <w:t xml:space="preserve"> responses were cleaned and categorized to </w:t>
-      </w:r>
-      <w:r>
-        <w:rPr>
-          <w:color w:val="000000" w:themeColor="text1"/>
-        </w:rPr>
-        <w:t>indicate</w:t>
-      </w:r>
-      <w:r>
-        <w:rPr>
-          <w:color w:val="000000" w:themeColor="text1"/>
-        </w:rPr>
-        <w:t xml:space="preserve"> discrete </w:t>
-      </w:r>
-      <w:r>
-        <w:rPr>
-          <w:color w:val="000000" w:themeColor="text1"/>
-        </w:rPr>
-        <w:t>news</w:t>
-      </w:r>
-      <w:r>
-        <w:rPr>
-          <w:color w:val="000000" w:themeColor="text1"/>
-        </w:rPr>
-        <w:t xml:space="preserve"> outlets</w:t>
-      </w:r>
-      <w:r>
-        <w:rPr>
-          <w:color w:val="000000" w:themeColor="text1"/>
-        </w:rPr>
-        <w:t xml:space="preserve"> (e.g., “</w:t>
-      </w:r>
-      <w:r>
-        <w:rPr>
-          <w:i/>
-          <w:iCs/>
-          <w:color w:val="000000" w:themeColor="text1"/>
-        </w:rPr>
-        <w:t xml:space="preserve">New York </w:t>
-      </w:r>
-      <w:r>
-        <w:rPr>
-          <w:i/>
-          <w:iCs/>
-          <w:color w:val="000000" w:themeColor="text1"/>
-        </w:rPr>
-        <w:t>Times</w:t>
-      </w:r>
-      <w:r>
-        <w:rPr>
-          <w:color w:val="000000" w:themeColor="text1"/>
-        </w:rPr>
-        <w:t>” or “</w:t>
-      </w:r>
-      <w:r>
-        <w:rPr>
-          <w:color w:val="000000" w:themeColor="text1"/>
-        </w:rPr>
-        <w:t>Fox</w:t>
-      </w:r>
-      <w:r>
-        <w:rPr>
-          <w:color w:val="000000" w:themeColor="text1"/>
-        </w:rPr>
-        <w:t xml:space="preserve"> News”), with broader categories created for responses where data reduction reduced noise and enhanced clarity (e.g., television call letters</w:t>
-      </w:r>
-      <w:r>
-        <w:rPr>
-          <w:color w:val="000000" w:themeColor="text1"/>
-        </w:rPr>
-        <w:t xml:space="preserve">, channel numbers, or network affiliations </w:t>
-      </w:r>
-      <w:r>
-        <w:rPr>
-          <w:color w:val="000000" w:themeColor="text1"/>
-        </w:rPr>
-        <w:t xml:space="preserve">were combined into a “local television” category). </w:t>
-      </w:r>
-      <w:r>
-        <w:rPr>
-          <w:color w:val="000000" w:themeColor="text1"/>
-        </w:rPr>
-        <w:t>After cleaning and coding,</w:t>
-      </w:r>
-      <w:r>
-        <w:rPr>
-          <w:color w:val="000000" w:themeColor="text1"/>
-        </w:rPr>
-        <w:t xml:space="preserve"> </w:t>
-      </w:r>
-      <w:r>
-        <w:rPr>
-          <w:color w:val="000000" w:themeColor="text1"/>
-        </w:rPr>
-        <w:t>respondents named</w:t>
-      </w:r>
-      <w:r>
-        <w:rPr>
-          <w:color w:val="000000" w:themeColor="text1"/>
-        </w:rPr>
-        <w:t xml:space="preserve"> </w:t>
-      </w:r>
-      <w:r>
-        <w:rPr>
-          <w:color w:val="000000" w:themeColor="text1"/>
-        </w:rPr>
-        <w:t>37</w:t>
-      </w:r>
-      <w:r>
-        <w:rPr>
-          <w:color w:val="000000" w:themeColor="text1"/>
-        </w:rPr>
-        <w:t xml:space="preserve"> distinct outlets/categories</w:t>
-      </w:r>
-      <w:r>
-        <w:rPr>
-          <w:color w:val="000000" w:themeColor="text1"/>
-        </w:rPr>
-        <w:t xml:space="preserve"> (see </w:t>
-      </w:r>
-      <w:r>
-        <w:rPr>
-          <w:color w:val="000000" w:themeColor="text1"/>
-        </w:rPr>
-        <w:t>Table B</w:t>
-      </w:r>
-      <w:r>
-        <w:rPr>
-          <w:color w:val="000000" w:themeColor="text1"/>
-        </w:rPr>
-        <w:t>1</w:t>
-      </w:r>
-      <w:r>
-        <w:rPr>
-          <w:color w:val="000000" w:themeColor="text1"/>
-        </w:rPr>
-        <w:t xml:space="preserve"> online</w:t>
-      </w:r>
-      <w:r>
-        <w:rPr>
-          <w:color w:val="000000" w:themeColor="text1"/>
-        </w:rPr>
-        <w:t xml:space="preserve"> for a list)</w:t>
-      </w:r>
-      <w:r>
-        <w:rPr>
-          <w:color w:val="000000" w:themeColor="text1"/>
-        </w:rPr>
-        <w:t>.</w:t>
-      </w:r>
-    </w:p>
-    <w:p>
-      <w:pPr>
-        <w:spacing w:line="480" w:lineRule="auto"/>
-        <w:rPr>
-          <w:b/>
-          <w:bCs/>
-          <w:i/>
-          <w:iCs/>
-          <w:color w:val="000000" w:themeColor="text1"/>
-        </w:rPr>
-      </w:pPr>
-      <w:r>
-        <w:rPr>
-          <w:b/>
-          <w:bCs/>
-          <w:i/>
-          <w:iCs/>
-          <w:color w:val="000000" w:themeColor="text1"/>
-        </w:rPr>
-        <w:t>News Ideology</w:t>
-      </w:r>
-    </w:p>
-    <w:p>
-      <w:pPr>
-        <w:spacing w:line="480" w:lineRule="auto"/>
-        <w:rPr>
-          <w:color w:val="000000" w:themeColor="text1"/>
-        </w:rPr>
-      </w:pPr>
-      <w:r>
-        <w:rPr>
-          <w:color w:val="000000" w:themeColor="text1"/>
-        </w:rPr>
-        <w:tab/>
-      </w:r>
-      <w:r>
-        <w:rPr>
-          <w:i/>
-          <w:iCs/>
-        </w:rPr>
-        <w:t>News ideology</w:t>
-      </w:r>
-      <w:r>
-        <w:t xml:space="preserve"> </w:t>
-      </w:r>
-      <w:r>
-        <w:t>refers to the editorial valence of the outlets one pays attention to</w:t>
-      </w:r>
-      <w:r>
-        <w:t>,</w:t>
-      </w:r>
-      <w:r>
-        <w:t xml:space="preserve"> and it </w:t>
-      </w:r>
-      <w:r>
-        <w:t>is the primary outcome of interest</w:t>
-      </w:r>
-      <w:r>
-        <w:t>. I</w:t>
-      </w:r>
-      <w:r>
-        <w:t xml:space="preserve">t is measured at both the organizational </w:t>
-      </w:r>
-      <w:r>
-        <w:t>(</w:t>
-      </w:r>
-      <w:r>
-        <w:t>editorial valence)</w:t>
-      </w:r>
-      <w:r>
-        <w:t xml:space="preserve"> </w:t>
-      </w:r>
-      <w:r>
-        <w:t>and individual levels</w:t>
-      </w:r>
-      <w:r>
-        <w:t xml:space="preserve"> (</w:t>
-      </w:r>
-      <w:r>
-        <w:t xml:space="preserve">attention </w:t>
-      </w:r>
-      <w:r>
-        <w:t xml:space="preserve">to </w:t>
-      </w:r>
-      <w:r>
-        <w:t>ideolog</w:t>
-      </w:r>
-      <w:r>
-        <w:t>ical news</w:t>
-      </w:r>
-      <w:r>
-        <w:t>)</w:t>
-      </w:r>
-      <w:r>
-        <w:t xml:space="preserve">. </w:t>
-      </w:r>
-      <w:r>
-        <w:t xml:space="preserve">At the organizational level, </w:t>
-      </w:r>
-      <w:r>
-        <w:rPr>
-          <w:color w:val="000000" w:themeColor="text1"/>
-        </w:rPr>
-        <w:t>t</w:t>
-      </w:r>
-      <w:r>
-        <w:rPr>
-          <w:color w:val="000000" w:themeColor="text1"/>
-        </w:rPr>
-        <w:t xml:space="preserve">he </w:t>
-      </w:r>
-      <w:r>
-        <w:rPr>
-          <w:color w:val="000000" w:themeColor="text1"/>
-        </w:rPr>
-        <w:t>news outlets named in the open-ended measures described above were coded</w:t>
-      </w:r>
-      <w:r>
-        <w:rPr>
-          <w:color w:val="000000" w:themeColor="text1"/>
-        </w:rPr>
-        <w:t xml:space="preserve"> for </w:t>
-      </w:r>
-      <w:r>
-        <w:rPr>
-          <w:color w:val="000000" w:themeColor="text1"/>
-        </w:rPr>
-        <w:t>editorial valence</w:t>
-      </w:r>
-      <w:r>
-        <w:rPr>
-          <w:color w:val="000000" w:themeColor="text1"/>
-        </w:rPr>
-        <w:t xml:space="preserve"> </w:t>
-      </w:r>
-      <w:r>
-        <w:rPr>
-          <w:color w:val="000000" w:themeColor="text1"/>
-        </w:rPr>
-        <w:t>(-</w:t>
-      </w:r>
-      <w:r>
-        <w:rPr>
-          <w:color w:val="000000" w:themeColor="text1"/>
-        </w:rPr>
-        <w:t>3 =</w:t>
-      </w:r>
-      <w:r>
-        <w:rPr>
-          <w:color w:val="000000" w:themeColor="text1"/>
-        </w:rPr>
-        <w:t xml:space="preserve"> </w:t>
-      </w:r>
-      <w:r>
-        <w:rPr>
-          <w:i/>
-          <w:iCs/>
-          <w:color w:val="000000" w:themeColor="text1"/>
-        </w:rPr>
-        <w:t xml:space="preserve">Very </w:t>
-      </w:r>
-      <w:r>
-        <w:rPr>
-          <w:i/>
-          <w:iCs/>
-          <w:color w:val="000000" w:themeColor="text1"/>
-        </w:rPr>
-        <w:t>Liberal</w:t>
-      </w:r>
-      <w:r>
-        <w:rPr>
-          <w:color w:val="000000" w:themeColor="text1"/>
-        </w:rPr>
-        <w:t>, 0</w:t>
-      </w:r>
-      <w:r>
-        <w:rPr>
-          <w:color w:val="000000" w:themeColor="text1"/>
-        </w:rPr>
-        <w:t xml:space="preserve"> </w:t>
-      </w:r>
-      <w:r>
-        <w:rPr>
-          <w:color w:val="000000" w:themeColor="text1"/>
-        </w:rPr>
-        <w:t>=</w:t>
-      </w:r>
-      <w:r>
-        <w:rPr>
-          <w:color w:val="000000" w:themeColor="text1"/>
-        </w:rPr>
-        <w:t xml:space="preserve"> </w:t>
-      </w:r>
-      <w:r>
-        <w:rPr>
-          <w:i/>
-          <w:iCs/>
-          <w:color w:val="000000" w:themeColor="text1"/>
-        </w:rPr>
-        <w:t>Neutral</w:t>
-      </w:r>
-      <w:r>
-        <w:rPr>
-          <w:color w:val="000000" w:themeColor="text1"/>
-        </w:rPr>
-        <w:t xml:space="preserve">, </w:t>
-      </w:r>
-      <w:r>
-        <w:rPr>
-          <w:color w:val="000000" w:themeColor="text1"/>
-        </w:rPr>
-        <w:t xml:space="preserve">3 </w:t>
-      </w:r>
-      <w:r>
-        <w:rPr>
-          <w:color w:val="000000" w:themeColor="text1"/>
-        </w:rPr>
-        <w:t>=</w:t>
-      </w:r>
-      <w:r>
-        <w:rPr>
-          <w:color w:val="000000" w:themeColor="text1"/>
-        </w:rPr>
-        <w:t xml:space="preserve"> </w:t>
-      </w:r>
-      <w:r>
-        <w:rPr>
-          <w:i/>
-          <w:iCs/>
-          <w:color w:val="000000" w:themeColor="text1"/>
-        </w:rPr>
-        <w:t>Very</w:t>
-      </w:r>
-      <w:r>
-        <w:rPr>
-          <w:color w:val="000000" w:themeColor="text1"/>
-        </w:rPr>
-        <w:t xml:space="preserve"> </w:t>
-      </w:r>
-      <w:r>
-        <w:rPr>
-          <w:i/>
-          <w:iCs/>
-          <w:color w:val="000000" w:themeColor="text1"/>
-        </w:rPr>
-        <w:t>Conservative</w:t>
-      </w:r>
-      <w:r>
-        <w:rPr>
-          <w:color w:val="000000" w:themeColor="text1"/>
-        </w:rPr>
-        <w:t xml:space="preserve">) </w:t>
-      </w:r>
-      <w:r>
-        <w:rPr>
-          <w:color w:val="000000" w:themeColor="text1"/>
-        </w:rPr>
-        <w:t xml:space="preserve">by </w:t>
-      </w:r>
-      <w:r>
-        <w:rPr>
-          <w:color w:val="000000" w:themeColor="text1"/>
-        </w:rPr>
-        <w:t>three</w:t>
-      </w:r>
-      <w:r>
-        <w:rPr>
-          <w:color w:val="000000" w:themeColor="text1"/>
-        </w:rPr>
-        <w:t xml:space="preserve"> trained coders</w:t>
-      </w:r>
-      <w:r>
-        <w:rPr>
-          <w:color w:val="000000" w:themeColor="text1"/>
-        </w:rPr>
-        <w:t xml:space="preserve"> (</w:t>
-      </w:r>
-      <w:proofErr w:type="spellStart"/>
-      <w:r>
-        <w:rPr>
-          <w:color w:val="000000" w:themeColor="text1"/>
-        </w:rPr>
-        <w:t>Krippendorf’s</w:t>
-      </w:r>
-      <w:proofErr w:type="spellEnd"/>
-      <w:r>
-        <w:rPr>
-          <w:color w:val="000000" w:themeColor="text1"/>
-        </w:rPr>
-        <w:t xml:space="preserve"> alpha &gt; .90 </w:t>
-      </w:r>
-      <w:r>
-        <w:rPr>
-          <w:color w:val="000000" w:themeColor="text1"/>
-        </w:rPr>
-        <w:t>for</w:t>
-      </w:r>
-      <w:r>
-        <w:rPr>
-          <w:color w:val="000000" w:themeColor="text1"/>
-        </w:rPr>
-        <w:t xml:space="preserve"> 10% of the list)</w:t>
-      </w:r>
-      <w:r>
-        <w:rPr>
-          <w:color w:val="000000" w:themeColor="text1"/>
-        </w:rPr>
-        <w:t xml:space="preserve">. </w:t>
-      </w:r>
-      <w:r>
-        <w:rPr>
-          <w:color w:val="000000" w:themeColor="text1"/>
-        </w:rPr>
-        <w:t xml:space="preserve">Based on prior literature (Barnidge et al., 2020; 2021; </w:t>
-      </w:r>
-      <w:r>
-        <w:rPr>
-          <w:color w:val="000000" w:themeColor="text1"/>
-        </w:rPr>
-        <w:t>Stroud, 2010</w:t>
-      </w:r>
-      <w:r>
-        <w:rPr>
-          <w:color w:val="000000" w:themeColor="text1"/>
-        </w:rPr>
-        <w:t>), c</w:t>
-      </w:r>
-      <w:r>
-        <w:rPr>
-          <w:color w:val="000000" w:themeColor="text1"/>
-        </w:rPr>
-        <w:t xml:space="preserve">oders </w:t>
-      </w:r>
-      <w:r>
-        <w:rPr>
-          <w:color w:val="000000" w:themeColor="text1"/>
-        </w:rPr>
-        <w:lastRenderedPageBreak/>
-        <w:t xml:space="preserve">were </w:t>
-      </w:r>
-      <w:r>
-        <w:rPr>
-          <w:color w:val="000000" w:themeColor="text1"/>
-        </w:rPr>
-        <w:t>instructed</w:t>
-      </w:r>
-      <w:r>
-        <w:rPr>
-          <w:color w:val="000000" w:themeColor="text1"/>
-        </w:rPr>
-        <w:t xml:space="preserve"> to adhere to a hierarchical guideline</w:t>
-      </w:r>
-      <w:r>
-        <w:rPr>
-          <w:color w:val="000000" w:themeColor="text1"/>
-        </w:rPr>
-        <w:t xml:space="preserve"> for coding organizational ideology: (1) the </w:t>
-      </w:r>
-      <w:r>
-        <w:rPr>
-          <w:color w:val="000000" w:themeColor="text1"/>
-        </w:rPr>
-        <w:t xml:space="preserve">editorial valence </w:t>
-      </w:r>
-      <w:r>
-        <w:rPr>
-          <w:color w:val="000000" w:themeColor="text1"/>
-        </w:rPr>
-        <w:t xml:space="preserve">as identified by existing </w:t>
-      </w:r>
-      <w:r>
-        <w:rPr>
-          <w:color w:val="000000" w:themeColor="text1"/>
-        </w:rPr>
-        <w:t xml:space="preserve">scholarship (e.g., Budak et al., 2016; </w:t>
-      </w:r>
-      <w:proofErr w:type="spellStart"/>
-      <w:r>
-        <w:rPr>
-          <w:color w:val="000000" w:themeColor="text1"/>
-        </w:rPr>
-        <w:t>Niculae</w:t>
-      </w:r>
-      <w:proofErr w:type="spellEnd"/>
-      <w:r>
-        <w:rPr>
-          <w:color w:val="000000" w:themeColor="text1"/>
-        </w:rPr>
-        <w:t xml:space="preserve"> et al., 2015; Otero, 2018); (2) if not identified in prior literature, the outlet’s stated ideology; (3) if not stated, the balance of candidate endorsements dating back to 2012; (4) if no endorsements</w:t>
-      </w:r>
-      <w:r>
-        <w:rPr>
-          <w:color w:val="000000" w:themeColor="text1"/>
-        </w:rPr>
-        <w:t xml:space="preserve">, ideological stances in editorials </w:t>
-      </w:r>
-      <w:r>
-        <w:rPr>
-          <w:color w:val="000000" w:themeColor="text1"/>
-        </w:rPr>
-        <w:t>about</w:t>
-      </w:r>
-      <w:r>
-        <w:rPr>
-          <w:color w:val="000000" w:themeColor="text1"/>
-        </w:rPr>
-        <w:t xml:space="preserve"> </w:t>
-      </w:r>
-      <w:r>
-        <w:rPr>
-          <w:color w:val="000000" w:themeColor="text1"/>
-        </w:rPr>
-        <w:t>gun control, abortion, immigration, and same-sex marriage</w:t>
-      </w:r>
-      <w:r>
-        <w:rPr>
-          <w:color w:val="000000" w:themeColor="text1"/>
-        </w:rPr>
-        <w:t xml:space="preserve">. </w:t>
-      </w:r>
-      <w:r>
-        <w:rPr>
-          <w:color w:val="000000" w:themeColor="text1"/>
-        </w:rPr>
-        <w:t>If</w:t>
-      </w:r>
-      <w:r>
-        <w:rPr>
-          <w:color w:val="000000" w:themeColor="text1"/>
-        </w:rPr>
-        <w:t xml:space="preserve"> coders could find no information based on these criteria, </w:t>
-      </w:r>
-      <w:r>
-        <w:rPr>
-          <w:color w:val="000000" w:themeColor="text1"/>
-        </w:rPr>
-        <w:t>the outlet was</w:t>
-      </w:r>
-      <w:r>
-        <w:rPr>
-          <w:color w:val="000000" w:themeColor="text1"/>
-        </w:rPr>
-        <w:t xml:space="preserve"> assumed to be neutral.</w:t>
-      </w:r>
-      <w:r>
-        <w:rPr>
-          <w:color w:val="000000" w:themeColor="text1"/>
-        </w:rPr>
-        <w:t xml:space="preserve"> </w:t>
-      </w:r>
-      <w:r>
-        <w:rPr>
-          <w:color w:val="000000" w:themeColor="text1"/>
-        </w:rPr>
-        <w:t xml:space="preserve">The final organizational-level variable ranges from </w:t>
-      </w:r>
-      <w:r>
-        <w:rPr>
-          <w:color w:val="000000" w:themeColor="text1"/>
-        </w:rPr>
-        <w:t>-2.0</w:t>
-      </w:r>
-      <w:r>
-        <w:rPr>
-          <w:color w:val="000000" w:themeColor="text1"/>
-        </w:rPr>
-        <w:t xml:space="preserve"> to </w:t>
-      </w:r>
-      <w:r>
-        <w:rPr>
-          <w:color w:val="000000" w:themeColor="text1"/>
-        </w:rPr>
-        <w:t>2.2</w:t>
-      </w:r>
-      <w:r>
-        <w:rPr>
-          <w:color w:val="000000" w:themeColor="text1"/>
-        </w:rPr>
-        <w:t xml:space="preserve">, with a mean of </w:t>
-      </w:r>
-      <w:r>
-        <w:rPr>
-          <w:color w:val="000000" w:themeColor="text1"/>
-        </w:rPr>
-        <w:t>-0.1</w:t>
-      </w:r>
-      <w:r>
-        <w:rPr>
-          <w:color w:val="000000" w:themeColor="text1"/>
-        </w:rPr>
-        <w:t xml:space="preserve"> (</w:t>
-      </w:r>
-      <w:r>
-        <w:rPr>
-          <w:i/>
-          <w:iCs/>
-          <w:color w:val="000000" w:themeColor="text1"/>
-        </w:rPr>
-        <w:t>SD</w:t>
-      </w:r>
-      <w:r>
-        <w:rPr>
-          <w:color w:val="000000" w:themeColor="text1"/>
-        </w:rPr>
-        <w:t xml:space="preserve"> = </w:t>
-      </w:r>
-      <w:r>
-        <w:rPr>
-          <w:color w:val="000000" w:themeColor="text1"/>
-        </w:rPr>
-        <w:t>0.8</w:t>
-      </w:r>
-      <w:r>
-        <w:rPr>
-          <w:color w:val="000000" w:themeColor="text1"/>
-        </w:rPr>
-        <w:t>).</w:t>
-      </w:r>
-      <w:r>
-        <w:rPr>
-          <w:color w:val="000000" w:themeColor="text1"/>
-        </w:rPr>
-        <w:t xml:space="preserve"> </w:t>
-      </w:r>
-    </w:p>
-    <w:p>
-      <w:pPr>
-        <w:spacing w:line="480" w:lineRule="auto"/>
-        <w:rPr>
-          <w:color w:val="000000" w:themeColor="text1"/>
-        </w:rPr>
-      </w:pPr>
-      <w:r>
-        <w:rPr>
-          <w:color w:val="000000" w:themeColor="text1"/>
-        </w:rPr>
-        <w:tab/>
-      </w:r>
-      <w:r>
-        <w:rPr>
-          <w:color w:val="000000" w:themeColor="text1"/>
-        </w:rPr>
-        <w:t>At the</w:t>
-      </w:r>
-      <w:r>
-        <w:rPr>
-          <w:color w:val="000000" w:themeColor="text1"/>
-        </w:rPr>
-        <w:t xml:space="preserve"> individual</w:t>
-      </w:r>
-      <w:r>
-        <w:rPr>
-          <w:color w:val="000000" w:themeColor="text1"/>
-        </w:rPr>
-        <w:t xml:space="preserve"> </w:t>
-      </w:r>
-      <w:r>
-        <w:rPr>
-          <w:color w:val="000000" w:themeColor="text1"/>
-        </w:rPr>
-        <w:t xml:space="preserve">level, each respondent was assigned up to three coded </w:t>
-      </w:r>
-      <w:r>
-        <w:rPr>
-          <w:color w:val="000000" w:themeColor="text1"/>
-        </w:rPr>
-        <w:t xml:space="preserve">news </w:t>
-      </w:r>
-      <w:r>
-        <w:rPr>
-          <w:color w:val="000000" w:themeColor="text1"/>
-        </w:rPr>
-        <w:t>ideology scores based on the outlets they named. These scores were then averaged</w:t>
-      </w:r>
-      <w:r>
-        <w:rPr>
-          <w:color w:val="000000" w:themeColor="text1"/>
-        </w:rPr>
-        <w:t xml:space="preserve"> for each respondent</w:t>
-      </w:r>
-      <w:r>
-        <w:rPr>
-          <w:color w:val="000000" w:themeColor="text1"/>
-        </w:rPr>
-        <w:t>, creating an index of individuals</w:t>
-      </w:r>
-      <w:r>
-        <w:rPr>
-          <w:color w:val="000000" w:themeColor="text1"/>
-        </w:rPr>
-        <w:t>’</w:t>
-      </w:r>
-      <w:r>
-        <w:rPr>
-          <w:color w:val="000000" w:themeColor="text1"/>
-        </w:rPr>
-        <w:t xml:space="preserve"> news ideology as indicated by their named </w:t>
-      </w:r>
-      <w:r>
-        <w:rPr>
-          <w:color w:val="000000" w:themeColor="text1"/>
-        </w:rPr>
-        <w:t>outlets (</w:t>
-      </w:r>
-      <w:r>
-        <w:rPr>
-          <w:i/>
-          <w:iCs/>
-          <w:color w:val="000000" w:themeColor="text1"/>
-        </w:rPr>
-        <w:t>M</w:t>
-      </w:r>
-      <w:r>
-        <w:rPr>
-          <w:color w:val="000000" w:themeColor="text1"/>
-        </w:rPr>
-        <w:t xml:space="preserve"> = </w:t>
-      </w:r>
-      <w:r>
-        <w:rPr>
-          <w:color w:val="000000" w:themeColor="text1"/>
-        </w:rPr>
-        <w:t>-</w:t>
-      </w:r>
-      <w:r>
-        <w:rPr>
-          <w:color w:val="000000" w:themeColor="text1"/>
-        </w:rPr>
-        <w:t>0.</w:t>
-      </w:r>
-      <w:r>
-        <w:rPr>
-          <w:color w:val="000000" w:themeColor="text1"/>
-        </w:rPr>
-        <w:t>1</w:t>
-      </w:r>
-      <w:r>
-        <w:rPr>
-          <w:color w:val="000000" w:themeColor="text1"/>
-        </w:rPr>
-        <w:t xml:space="preserve">, </w:t>
-      </w:r>
-      <w:r>
-        <w:rPr>
-          <w:i/>
-          <w:iCs/>
-          <w:color w:val="000000" w:themeColor="text1"/>
-        </w:rPr>
-        <w:t>SD</w:t>
-      </w:r>
-      <w:r>
-        <w:rPr>
-          <w:color w:val="000000" w:themeColor="text1"/>
-        </w:rPr>
-        <w:t xml:space="preserve"> = </w:t>
-      </w:r>
-      <w:r>
-        <w:rPr>
-          <w:color w:val="000000" w:themeColor="text1"/>
-        </w:rPr>
-        <w:t>0.8</w:t>
-      </w:r>
-      <w:r>
-        <w:rPr>
-          <w:color w:val="000000" w:themeColor="text1"/>
-        </w:rPr>
-        <w:t>).</w:t>
-      </w:r>
-      <w:r>
-        <w:rPr>
-          <w:color w:val="000000" w:themeColor="text1"/>
-        </w:rPr>
-        <w:t xml:space="preserve"> </w:t>
-      </w:r>
-      <w:r>
-        <w:rPr>
-          <w:color w:val="000000" w:themeColor="text1"/>
-          <w:highlight w:val="yellow"/>
-        </w:rPr>
-        <w:t>NOTE ABOUT VARIATION ACROSS FRAMES.</w:t>
-      </w:r>
-      <w:r>
-        <w:rPr>
-          <w:color w:val="000000" w:themeColor="text1"/>
-        </w:rPr>
-        <w:t xml:space="preserve"> </w:t>
-      </w:r>
-    </w:p>
-    <w:p>
-      <w:pPr>
-        <w:spacing w:line="480" w:lineRule="auto"/>
-        <w:rPr>
-          <w:b/>
-          <w:bCs/>
-          <w:color w:val="000000" w:themeColor="text1"/>
-        </w:rPr>
-      </w:pPr>
-      <w:r>
-        <w:rPr>
-          <w:b/>
-          <w:bCs/>
-          <w:i/>
-          <w:iCs/>
-          <w:color w:val="000000" w:themeColor="text1"/>
-        </w:rPr>
-        <w:t xml:space="preserve">Individual </w:t>
-      </w:r>
-      <w:r>
-        <w:rPr>
-          <w:b/>
-          <w:bCs/>
-          <w:i/>
-          <w:iCs/>
-          <w:color w:val="000000" w:themeColor="text1"/>
-        </w:rPr>
-        <w:t xml:space="preserve">and Audience Political </w:t>
-      </w:r>
-      <w:r>
-        <w:rPr>
-          <w:b/>
-          <w:bCs/>
-          <w:i/>
-          <w:iCs/>
-          <w:color w:val="000000" w:themeColor="text1"/>
-        </w:rPr>
-        <w:t>Ideology</w:t>
-      </w:r>
-    </w:p>
-    <w:p>
-      <w:pPr>
-        <w:spacing w:line="480" w:lineRule="auto"/>
-        <w:rPr>
-          <w:color w:val="000000" w:themeColor="text1"/>
-        </w:rPr>
-      </w:pPr>
-      <w:r>
-        <w:rPr>
-          <w:color w:val="000000" w:themeColor="text1"/>
-        </w:rPr>
-        <w:tab/>
-      </w:r>
-      <w:r>
-        <w:rPr>
-          <w:color w:val="000000" w:themeColor="text1"/>
-        </w:rPr>
-        <w:t>Individuals’ political</w:t>
-      </w:r>
-      <w:r>
-        <w:rPr>
-          <w:color w:val="000000" w:themeColor="text1"/>
-        </w:rPr>
-        <w:t xml:space="preserve"> </w:t>
-      </w:r>
-      <w:r>
-        <w:rPr>
-          <w:color w:val="000000" w:themeColor="text1"/>
-        </w:rPr>
-        <w:t>identity</w:t>
-      </w:r>
-      <w:r>
-        <w:rPr>
-          <w:color w:val="000000" w:themeColor="text1"/>
-        </w:rPr>
-        <w:t xml:space="preserve"> </w:t>
-      </w:r>
-      <w:r>
-        <w:rPr>
-          <w:color w:val="000000" w:themeColor="text1"/>
-        </w:rPr>
-        <w:t>was measured with</w:t>
-      </w:r>
-      <w:r>
-        <w:rPr>
-          <w:color w:val="000000" w:themeColor="text1"/>
-        </w:rPr>
-        <w:t xml:space="preserve"> three survey items asking respondents to place themselves on an 11-point, L-R scale (</w:t>
-      </w:r>
-      <w:r>
-        <w:rPr>
-          <w:color w:val="000000" w:themeColor="text1"/>
-        </w:rPr>
-        <w:t>-5</w:t>
-      </w:r>
-      <w:r>
-        <w:rPr>
-          <w:color w:val="000000" w:themeColor="text1"/>
-        </w:rPr>
-        <w:t xml:space="preserve"> </w:t>
-      </w:r>
-      <w:r>
-        <w:rPr>
-          <w:color w:val="000000" w:themeColor="text1"/>
-        </w:rPr>
-        <w:t xml:space="preserve">= </w:t>
-      </w:r>
-      <w:r>
-        <w:rPr>
-          <w:i/>
-          <w:iCs/>
-          <w:color w:val="000000" w:themeColor="text1"/>
-        </w:rPr>
-        <w:t>Liberal</w:t>
-      </w:r>
-      <w:r>
-        <w:rPr>
-          <w:color w:val="000000" w:themeColor="text1"/>
-        </w:rPr>
-        <w:t xml:space="preserve">, </w:t>
-      </w:r>
-      <w:r>
-        <w:rPr>
-          <w:color w:val="000000" w:themeColor="text1"/>
-        </w:rPr>
-        <w:t>0</w:t>
-      </w:r>
-      <w:r>
-        <w:rPr>
-          <w:color w:val="000000" w:themeColor="text1"/>
-        </w:rPr>
-        <w:t xml:space="preserve"> = </w:t>
-      </w:r>
-      <w:r>
-        <w:rPr>
-          <w:i/>
-          <w:iCs/>
-          <w:color w:val="000000" w:themeColor="text1"/>
-        </w:rPr>
-        <w:t>Neutral</w:t>
-      </w:r>
-      <w:r>
-        <w:rPr>
-          <w:color w:val="000000" w:themeColor="text1"/>
-        </w:rPr>
-        <w:t xml:space="preserve">, </w:t>
-      </w:r>
-      <w:r>
-        <w:rPr>
-          <w:color w:val="000000" w:themeColor="text1"/>
-        </w:rPr>
-        <w:t>5</w:t>
-      </w:r>
-      <w:r>
-        <w:rPr>
-          <w:color w:val="000000" w:themeColor="text1"/>
-        </w:rPr>
-        <w:t xml:space="preserve"> </w:t>
-      </w:r>
-      <w:r>
-        <w:rPr>
-          <w:color w:val="000000" w:themeColor="text1"/>
-        </w:rPr>
-        <w:t xml:space="preserve">= </w:t>
-      </w:r>
-      <w:r>
-        <w:rPr>
-          <w:i/>
-          <w:iCs/>
-          <w:color w:val="000000" w:themeColor="text1"/>
-        </w:rPr>
-        <w:t>Conservative</w:t>
-      </w:r>
-      <w:r>
-        <w:rPr>
-          <w:color w:val="000000" w:themeColor="text1"/>
-        </w:rPr>
-        <w:t>). Th</w:t>
-      </w:r>
-      <w:r>
-        <w:rPr>
-          <w:color w:val="000000" w:themeColor="text1"/>
-        </w:rPr>
-        <w:t>is</w:t>
-      </w:r>
-      <w:r>
-        <w:rPr>
-          <w:color w:val="000000" w:themeColor="text1"/>
-        </w:rPr>
-        <w:t xml:space="preserve"> </w:t>
-      </w:r>
-      <w:r>
-        <w:rPr>
-          <w:color w:val="000000" w:themeColor="text1"/>
-        </w:rPr>
-        <w:t>item has a mean of</w:t>
-      </w:r>
-      <w:r>
-        <w:rPr>
-          <w:color w:val="000000" w:themeColor="text1"/>
-        </w:rPr>
-        <w:t xml:space="preserve"> </w:t>
-      </w:r>
-      <w:r>
-        <w:rPr>
-          <w:color w:val="000000" w:themeColor="text1"/>
-        </w:rPr>
-        <w:t>0.2</w:t>
-      </w:r>
-      <w:r>
-        <w:rPr>
-          <w:color w:val="000000" w:themeColor="text1"/>
-        </w:rPr>
-        <w:t xml:space="preserve"> (</w:t>
-      </w:r>
-      <w:r>
-        <w:rPr>
-          <w:i/>
-          <w:iCs/>
-          <w:color w:val="000000" w:themeColor="text1"/>
-        </w:rPr>
-        <w:t>SD</w:t>
-      </w:r>
-      <w:r>
-        <w:rPr>
-          <w:color w:val="000000" w:themeColor="text1"/>
-        </w:rPr>
-        <w:t xml:space="preserve"> =</w:t>
-      </w:r>
-      <w:r>
-        <w:rPr>
-          <w:color w:val="000000" w:themeColor="text1"/>
-        </w:rPr>
-        <w:t xml:space="preserve"> 3.0</w:t>
-      </w:r>
-      <w:r>
-        <w:rPr>
-          <w:color w:val="000000" w:themeColor="text1"/>
-        </w:rPr>
-        <w:t>).</w:t>
-      </w:r>
-      <w:r>
-        <w:rPr>
-          <w:color w:val="000000" w:themeColor="text1"/>
-        </w:rPr>
-        <w:t xml:space="preserve"> </w:t>
-      </w:r>
-      <w:r>
-        <w:rPr>
-          <w:color w:val="000000" w:themeColor="text1"/>
-          <w:highlight w:val="yellow"/>
-        </w:rPr>
-        <w:t>Note on our measure of nice/</w:t>
-      </w:r>
-      <w:r>
-        <w:rPr>
-          <w:color w:val="000000" w:themeColor="text1"/>
-          <w:highlight w:val="yellow"/>
-        </w:rPr>
-        <w:t xml:space="preserve">audience </w:t>
-      </w:r>
-      <w:r>
-        <w:rPr>
-          <w:color w:val="000000" w:themeColor="text1"/>
-          <w:highlight w:val="yellow"/>
-        </w:rPr>
-        <w:t xml:space="preserve">identity </w:t>
-      </w:r>
-      <w:r>
-        <w:rPr>
-          <w:color w:val="000000" w:themeColor="text1"/>
-          <w:highlight w:val="yellow"/>
-        </w:rPr>
-        <w:t>as well</w:t>
-      </w:r>
-      <w:r>
-        <w:rPr>
-          <w:color w:val="000000" w:themeColor="text1"/>
-        </w:rPr>
-        <w:t xml:space="preserve">. We use the term ‘identity’ </w:t>
-      </w:r>
-      <w:r>
-        <w:rPr>
-          <w:color w:val="000000" w:themeColor="text1"/>
-        </w:rPr>
-        <w:t xml:space="preserve">where’re appropriate </w:t>
-      </w:r>
-      <w:r>
-        <w:rPr>
-          <w:color w:val="000000" w:themeColor="text1"/>
-        </w:rPr>
-        <w:t xml:space="preserve">as to not conflate this item with our measure of news ideology. </w:t>
-      </w:r>
-    </w:p>
-    <w:p>
-      <w:pPr>
-        <w:spacing w:line="480" w:lineRule="auto"/>
-        <w:rPr>
-          <w:b/>
-          <w:bCs/>
-          <w:i/>
-          <w:iCs/>
-        </w:rPr>
-      </w:pPr>
-      <w:r>
-        <w:rPr>
-          <w:b/>
-          <w:bCs/>
-          <w:i/>
-          <w:iCs/>
-        </w:rPr>
-        <w:t>Control Variables</w:t>
-      </w:r>
-    </w:p>
-    <w:p>
-      <w:pPr>
-        <w:spacing w:line="480" w:lineRule="auto"/>
-      </w:pPr>
-      <w:r>
-        <w:rPr>
-          <w:b/>
-          <w:bCs/>
-        </w:rPr>
-        <w:tab/>
-      </w:r>
-      <w:r>
-        <w:t xml:space="preserve">Regression analyses control for demographics, including </w:t>
-      </w:r>
-      <w:r>
-        <w:rPr>
-          <w:i/>
-          <w:iCs/>
-        </w:rPr>
-        <w:t>age</w:t>
-      </w:r>
-      <w:r>
-        <w:t xml:space="preserve"> (</w:t>
-      </w:r>
-      <w:r>
-        <w:rPr>
-          <w:i/>
-          <w:iCs/>
-        </w:rPr>
-        <w:t>M</w:t>
-      </w:r>
-      <w:r>
-        <w:t xml:space="preserve"> = </w:t>
-      </w:r>
-      <w:r>
-        <w:t>3.0</w:t>
-      </w:r>
-      <w:r>
-        <w:t xml:space="preserve">, </w:t>
-      </w:r>
-      <w:r>
-        <w:rPr>
-          <w:i/>
-          <w:iCs/>
-        </w:rPr>
-        <w:t>SD</w:t>
-      </w:r>
-      <w:r>
-        <w:t xml:space="preserve"> =</w:t>
-      </w:r>
-      <w:r>
-        <w:t xml:space="preserve"> </w:t>
-      </w:r>
-      <w:r>
-        <w:t xml:space="preserve">1.6 </w:t>
-      </w:r>
-      <w:r>
-        <w:t xml:space="preserve">where 1 = </w:t>
-      </w:r>
-      <w:r>
-        <w:rPr>
-          <w:i/>
-          <w:iCs/>
-        </w:rPr>
-        <w:t>18-24</w:t>
-      </w:r>
-      <w:r>
-        <w:t xml:space="preserve"> and</w:t>
-      </w:r>
-      <w:r>
-        <w:t xml:space="preserve"> 8</w:t>
-      </w:r>
-      <w:r>
-        <w:t xml:space="preserve"> = </w:t>
-      </w:r>
-      <w:r>
-        <w:rPr>
-          <w:i/>
-          <w:iCs/>
-          <w:color w:val="000000" w:themeColor="text1"/>
-        </w:rPr>
-        <w:t>85 or older</w:t>
-      </w:r>
-      <w:r>
-        <w:t xml:space="preserve">), </w:t>
-      </w:r>
-      <w:r>
-        <w:rPr>
-          <w:i/>
-          <w:iCs/>
-        </w:rPr>
-        <w:t>gender</w:t>
-      </w:r>
-      <w:r>
-        <w:t xml:space="preserve"> </w:t>
-      </w:r>
-      <w:r>
-        <w:t>(</w:t>
-      </w:r>
-      <w:r>
-        <w:t>51</w:t>
-      </w:r>
-      <w:r>
-        <w:t>% female</w:t>
-      </w:r>
-      <w:r>
-        <w:t xml:space="preserve">, including </w:t>
-      </w:r>
-      <w:r>
-        <w:t>1</w:t>
-      </w:r>
-      <w:r>
-        <w:t xml:space="preserve"> non-binary respondent), </w:t>
-      </w:r>
-      <w:r>
-        <w:rPr>
-          <w:i/>
-          <w:iCs/>
-        </w:rPr>
-        <w:t>race</w:t>
-      </w:r>
-      <w:r>
-        <w:t xml:space="preserve"> (</w:t>
-      </w:r>
-      <w:r>
-        <w:t>40</w:t>
-      </w:r>
-      <w:r>
-        <w:t>% persons</w:t>
-      </w:r>
-      <w:r>
-        <w:t xml:space="preserve"> of color, not including white-identifying Hispanics), </w:t>
-      </w:r>
-      <w:r>
-        <w:rPr>
-          <w:i/>
-          <w:iCs/>
-        </w:rPr>
-        <w:t>educa</w:t>
-      </w:r>
-      <w:r>
-        <w:rPr>
-          <w:i/>
-          <w:iCs/>
-        </w:rPr>
-        <w:t>tion</w:t>
-      </w:r>
-      <w:r>
-        <w:t xml:space="preserve"> (</w:t>
-      </w:r>
-      <w:r>
-        <w:rPr>
-          <w:i/>
-          <w:iCs/>
-        </w:rPr>
-        <w:t xml:space="preserve">M </w:t>
-      </w:r>
-      <w:r>
-        <w:t xml:space="preserve">= </w:t>
-      </w:r>
-      <w:r>
-        <w:t>4.5</w:t>
-      </w:r>
-      <w:r>
-        <w:t xml:space="preserve">, </w:t>
-      </w:r>
-      <w:r>
-        <w:rPr>
-          <w:i/>
-          <w:iCs/>
-        </w:rPr>
-        <w:t>SD</w:t>
-      </w:r>
-      <w:r>
-        <w:t xml:space="preserve"> = </w:t>
-      </w:r>
-      <w:r>
-        <w:t xml:space="preserve">1.8 </w:t>
-      </w:r>
-      <w:r>
-        <w:t xml:space="preserve">on a </w:t>
-      </w:r>
-      <w:r>
-        <w:t>7</w:t>
-      </w:r>
-      <w:r>
-        <w:t xml:space="preserve">-point scale where 1 = </w:t>
-      </w:r>
-      <w:r>
-        <w:rPr>
-          <w:i/>
-          <w:iCs/>
-        </w:rPr>
-        <w:t>No high school</w:t>
-      </w:r>
-      <w:r>
-        <w:t xml:space="preserve"> </w:t>
-      </w:r>
-      <w:r>
-        <w:rPr>
-          <w:i/>
-          <w:iCs/>
-        </w:rPr>
-        <w:t>diploma</w:t>
-      </w:r>
-      <w:r>
-        <w:t xml:space="preserve"> and </w:t>
-      </w:r>
-      <w:r>
-        <w:t>7</w:t>
-      </w:r>
-      <w:r>
-        <w:t xml:space="preserve"> = </w:t>
-      </w:r>
-      <w:r>
-        <w:rPr>
-          <w:i/>
-          <w:iCs/>
-        </w:rPr>
-        <w:t>Post-graduate degree</w:t>
-      </w:r>
-      <w:r>
-        <w:t xml:space="preserve">) and </w:t>
-      </w:r>
-      <w:r>
-        <w:rPr>
-          <w:i/>
-          <w:iCs/>
-        </w:rPr>
-        <w:t>income</w:t>
-      </w:r>
-      <w:r>
-        <w:t xml:space="preserve"> </w:t>
-      </w:r>
-      <w:r>
-        <w:lastRenderedPageBreak/>
-        <w:t>(</w:t>
-      </w:r>
-      <w:r>
-        <w:rPr>
-          <w:i/>
-          <w:iCs/>
-        </w:rPr>
-        <w:t>M</w:t>
-      </w:r>
-      <w:r>
-        <w:t xml:space="preserve"> = </w:t>
-      </w:r>
-      <w:r>
-        <w:t>4.7</w:t>
-      </w:r>
-      <w:r>
-        <w:t xml:space="preserve">, </w:t>
-      </w:r>
-      <w:r>
-        <w:rPr>
-          <w:i/>
-          <w:iCs/>
-        </w:rPr>
-        <w:t>SD</w:t>
-      </w:r>
-      <w:r>
-        <w:t xml:space="preserve"> = </w:t>
-      </w:r>
-      <w:r>
-        <w:t xml:space="preserve">2.3 </w:t>
-      </w:r>
-      <w:r>
-        <w:t>on a</w:t>
-      </w:r>
-      <w:r>
-        <w:t>n</w:t>
-      </w:r>
-      <w:r>
-        <w:t xml:space="preserve"> </w:t>
-      </w:r>
-      <w:r>
-        <w:t>8</w:t>
-      </w:r>
-      <w:r>
-        <w:t xml:space="preserve">-point scale where 1 = </w:t>
-      </w:r>
-      <w:r>
-        <w:rPr>
-          <w:i/>
-          <w:iCs/>
-        </w:rPr>
-        <w:t>Less than $15,000</w:t>
-      </w:r>
-      <w:r>
-        <w:t xml:space="preserve"> and 7 = </w:t>
-      </w:r>
-      <w:r>
-        <w:rPr>
-          <w:i/>
-          <w:iCs/>
-        </w:rPr>
-        <w:t>More than $150,000</w:t>
-      </w:r>
-      <w:r>
-        <w:t xml:space="preserve">). Finally, analyses control for </w:t>
-      </w:r>
-      <w:r>
-        <w:rPr>
-          <w:i/>
-          <w:iCs/>
-        </w:rPr>
-        <w:t>political interest</w:t>
-      </w:r>
-      <w:r>
-        <w:t xml:space="preserve">, which was measured with three items asking how interested </w:t>
-      </w:r>
-      <w:r>
-        <w:t>respondents</w:t>
-      </w:r>
-      <w:r>
-        <w:t xml:space="preserve"> are (1 = </w:t>
-      </w:r>
-      <w:r>
-        <w:rPr>
-          <w:i/>
-          <w:iCs/>
-        </w:rPr>
-        <w:t>Not at all</w:t>
-      </w:r>
-      <w:r>
-        <w:t xml:space="preserve"> and 5 = </w:t>
-      </w:r>
-      <w:r>
-        <w:rPr>
-          <w:i/>
-          <w:iCs/>
-        </w:rPr>
-        <w:t>Very</w:t>
-      </w:r>
-      <w:r>
-        <w:t xml:space="preserve">) in politics, news, and community </w:t>
-      </w:r>
-      <w:r>
-        <w:t>(</w:t>
-      </w:r>
-      <w:r>
-        <w:rPr>
-          <w:i/>
-          <w:iCs/>
-        </w:rPr>
-        <w:t>M</w:t>
-      </w:r>
-      <w:r>
-        <w:t xml:space="preserve"> = </w:t>
-      </w:r>
-      <w:r>
-        <w:t>3.5</w:t>
-      </w:r>
-      <w:r>
-        <w:t xml:space="preserve">, </w:t>
-      </w:r>
-      <w:r>
-        <w:rPr>
-          <w:i/>
-          <w:iCs/>
-        </w:rPr>
-        <w:t>SD</w:t>
-      </w:r>
-      <w:r>
-        <w:t xml:space="preserve"> =</w:t>
-      </w:r>
-      <w:r>
-        <w:t xml:space="preserve"> 1.0</w:t>
-      </w:r>
-      <w:r>
-        <w:t>)</w:t>
-      </w:r>
-      <w:r>
-        <w:t>.</w:t>
-      </w:r>
-      <w:r>
-        <w:t xml:space="preserve"> </w:t>
-      </w:r>
-    </w:p>
-    <w:p>
-      <w:pPr>
-        <w:spacing w:line="480" w:lineRule="auto"/>
-        <w:jc w:val="center"/>
-        <w:rPr>
-          <w:b/>
-          <w:bCs/>
-        </w:rPr>
-      </w:pPr>
-      <w:r>
-        <w:rPr>
-          <w:b/>
-          <w:bCs/>
-        </w:rPr>
-        <w:t>Analysis and Results</w:t>
-      </w:r>
-    </w:p>
-    <w:p>
-      <w:pPr>
-        <w:spacing w:line="480" w:lineRule="auto"/>
-        <w:rPr>
-          <w:b/>
-          <w:bCs/>
-          <w:i/>
-          <w:iCs/>
-        </w:rPr>
-      </w:pPr>
-      <w:r>
-        <w:rPr>
-          <w:b/>
-          <w:bCs/>
-          <w:i/>
-          <w:iCs/>
-        </w:rPr>
-        <w:t>Analytical Strategy</w:t>
-      </w:r>
-    </w:p>
-    <w:p>
-      <w:pPr>
-        <w:spacing w:line="480" w:lineRule="auto"/>
-      </w:pPr>
-      <w:r>
-        <w:tab/>
-        <w:t xml:space="preserve">Following previous work on audience overlap </w:t>
-      </w:r>
-      <w:r>
-        <w:t xml:space="preserve">studies (e.g., </w:t>
-      </w:r>
-      <w:proofErr w:type="spellStart"/>
-      <w:r>
-        <w:rPr>
-          <w:bCs/>
-          <w:color w:val="000000" w:themeColor="text1"/>
-        </w:rPr>
-        <w:t>Kzsiak</w:t>
-      </w:r>
-      <w:proofErr w:type="spellEnd"/>
-      <w:r>
-        <w:rPr>
-          <w:bCs/>
-          <w:color w:val="000000" w:themeColor="text1"/>
-        </w:rPr>
-        <w:t xml:space="preserve">, 2011; </w:t>
-      </w:r>
-      <w:proofErr w:type="spellStart"/>
-      <w:r>
-        <w:rPr>
-          <w:color w:val="000000" w:themeColor="text1"/>
-        </w:rPr>
-        <w:t>Mukerjee</w:t>
-      </w:r>
-      <w:proofErr w:type="spellEnd"/>
-      <w:r>
-        <w:rPr>
-          <w:color w:val="000000" w:themeColor="text1"/>
-        </w:rPr>
-        <w:t xml:space="preserve"> et al., 2018</w:t>
-      </w:r>
-      <w:r>
-        <w:t>), we constructed a network projection of audience overlap from the open-ended news use measures. Defining audience overlap as the extent to which the audience</w:t>
-      </w:r>
-      <w:r>
-        <w:t xml:space="preserve"> for one news organization is contained within the audience of another, the network projection is constituted by individual respondents who are connected via shared attention to news organizations, which occurs when two or more respondents name the same news organization. Thus, news organizations act as nodes in the network, and </w:t>
-      </w:r>
-      <w:r>
-        <w:t xml:space="preserve">when </w:t>
-      </w:r>
-      <w:r>
-        <w:t>a responden</w:t>
-      </w:r>
-      <w:r>
-        <w:t>t</w:t>
-      </w:r>
-      <w:r>
-        <w:t xml:space="preserve"> names two organizations, the projection creates an edge between the two nodes. The more frequently the organizations are co-mentioned, the larger the edge weight of the connection between them. Based on recommendations from prior literature, the </w:t>
-      </w:r>
-      <w:r>
-        <w:t xml:space="preserve">projected network was filtered to reduce systematic measurement error by removing connections with an edge weight &lt; </w:t>
-      </w:r>
-      <w:r>
-        <w:t>2</w:t>
-      </w:r>
-      <w:r>
-        <w:t xml:space="preserve"> (Barnidge et al., 2021). While studies of audience attention networks employing close-ended survey measures use other filtration methods designed to reduce non-systematic measurement error (</w:t>
-      </w:r>
-      <w:r>
-        <w:rPr>
-          <w:bCs/>
-          <w:color w:val="000000" w:themeColor="text1"/>
-        </w:rPr>
-        <w:t xml:space="preserve">Mangold &amp; </w:t>
-      </w:r>
-      <w:proofErr w:type="spellStart"/>
-      <w:r>
-        <w:rPr>
-          <w:bCs/>
-          <w:color w:val="000000" w:themeColor="text1"/>
-        </w:rPr>
-        <w:t>Scharkow</w:t>
-      </w:r>
-      <w:proofErr w:type="spellEnd"/>
-      <w:r>
-        <w:rPr>
-          <w:bCs/>
-          <w:color w:val="000000" w:themeColor="text1"/>
-        </w:rPr>
-        <w:t>, 2020</w:t>
-      </w:r>
-      <w:r>
-        <w:t xml:space="preserve">), open-ended data present a different problem, that of systematic measurement error, </w:t>
-      </w:r>
-      <w:r>
-        <w:rPr>
-          <w:bCs/>
-          <w:color w:val="000000" w:themeColor="text1"/>
-        </w:rPr>
-        <w:t xml:space="preserve">which arises from systematic tendencies to over- or underestimate phenomena of interest (King et al., 1994). Therefore, we rely on filtration methods specifically tailored to this </w:t>
-      </w:r>
-      <w:r>
-        <w:t>measurement issue.</w:t>
-      </w:r>
-    </w:p>
-    <w:p>
-      <w:pPr>
-        <w:spacing w:line="480" w:lineRule="auto"/>
-        <w:rPr>
-          <w:b/>
-          <w:bCs/>
-        </w:rPr>
-      </w:pPr>
-      <w:r>
-        <w:rPr>
-          <w:b/>
-          <w:bCs/>
-          <w:i/>
-          <w:iCs/>
-        </w:rPr>
-        <w:t>Deriving the News Niche</w:t>
-      </w:r>
-      <w:r>
-        <w:rPr>
-          <w:b/>
-          <w:bCs/>
-        </w:rPr>
-        <w:t xml:space="preserve"> </w:t>
-      </w:r>
-    </w:p>
-    <w:p>
-      <w:pPr>
-        <w:spacing w:line="480" w:lineRule="auto"/>
-      </w:pPr>
-      <w:r>
-        <w:lastRenderedPageBreak/>
         <w:tab/>
         <w:t xml:space="preserve">After filtering the network, </w:t>
       </w:r>
@@ -4731,11 +4841,7 @@
         <w:t xml:space="preserve"> (RQ3)</w:t>
       </w:r>
       <w:r>
-        <w:t xml:space="preserve">. A visual inspection of the projection network shows considerable overlap among news niches (see Figure 1), which raises the question of whether there are differences between the niches in terms of news ideology. The answer to this question is </w:t>
-      </w:r>
-      <w:r>
-        <w:lastRenderedPageBreak/>
-        <w:t xml:space="preserve">unequivocally yes. At both the organizational </w:t>
+        <w:t xml:space="preserve">. A visual inspection of the projection network shows considerable overlap among news niches (see Figure 1), which raises the question of whether there are differences between the niches in terms of news ideology. The answer to this question is unequivocally yes. At both the organizational </w:t>
       </w:r>
       <w:r>
         <w:t xml:space="preserve">(RQ2) </w:t>
@@ -4933,11 +5039,7 @@
         <w:t>identity</w:t>
       </w:r>
       <w:r>
-        <w:t xml:space="preserve"> on news ideology (i.e., the valence of news exposure), while also accounting for how those effects are </w:t>
-      </w:r>
-      <w:r>
-        <w:lastRenderedPageBreak/>
-        <w:t>shaped by the news niches</w:t>
+        <w:t xml:space="preserve"> on news ideology (i.e., the valence of news exposure), while also accounting for how those effects are shaped by the news niches</w:t>
       </w:r>
       <w:r>
         <w:t xml:space="preserve"> (H1)</w:t>
@@ -5210,11 +5312,7 @@
         <w:t>s</w:t>
       </w:r>
       <w:r>
-        <w:t xml:space="preserve"> when it </w:t>
-      </w:r>
-      <w:r>
-        <w:lastRenderedPageBreak/>
-        <w:t xml:space="preserve">comes to shaping the ideological valence of their news exposure, the </w:t>
+        <w:t xml:space="preserve"> when it comes to shaping the ideological valence of their news exposure, the </w:t>
       </w:r>
       <w:r>
         <w:t xml:space="preserve">editorial </w:t>
@@ -5534,11 +5632,7 @@
         <w:t>hierarchical</w:t>
       </w:r>
       <w:r>
-        <w:t xml:space="preserve"> models, the average </w:t>
-      </w:r>
-      <w:r>
-        <w:lastRenderedPageBreak/>
-        <w:t xml:space="preserve">ideology of the audience within a niche is a </w:t>
+        <w:t xml:space="preserve"> models, the average ideology of the audience within a niche is a </w:t>
       </w:r>
       <w:r>
         <w:t xml:space="preserve">strong predictor of exposure to ideological news, </w:t>
@@ -5801,7 +5895,6 @@
         <w:spacing w:after="160" w:line="259" w:lineRule="auto"/>
       </w:pPr>
       <w:r>
-        <w:lastRenderedPageBreak/>
         <w:tab/>
         <w:t xml:space="preserve">c) </w:t>
       </w:r>
@@ -5962,7 +6055,6 @@
           <w:sz w:val="22"/>
           <w:szCs w:val="22"/>
         </w:rPr>
-        <w:lastRenderedPageBreak/>
         <w:t>References</w:t>
       </w:r>
     </w:p>
@@ -6394,7 +6486,6 @@
         <w:rPr>
           <w:color w:val="000000" w:themeColor="text1"/>
         </w:rPr>
-        <w:lastRenderedPageBreak/>
         <w:t xml:space="preserve">Finkel, E. J., Bail, C. A., </w:t>
       </w:r>
       <w:proofErr w:type="spellStart"/>
@@ -6845,7 +6936,6 @@
         <w:rPr>
           <w:color w:val="000000" w:themeColor="text1"/>
         </w:rPr>
-        <w:lastRenderedPageBreak/>
         <w:t>Kruikemeier</w:t>
       </w:r>
       <w:proofErr w:type="spellEnd"/>
@@ -7302,19 +7392,12 @@
         </w:rPr>
         <w:t xml:space="preserve">. </w:t>
       </w:r>
-      <w:hyperlink r:id="rId7" w:history="1">
+      <w:hyperlink r:id="rId11" w:history="1">
         <w:r>
           <w:rPr>
             <w:rStyle w:val="Hyperlink"/>
           </w:rPr>
-          <w:t>https://www.pewresearch.org/journalism/2021/02/22/about-a-quarter-of-republicans-democrats-consistently-turned-only-to-news-outlets-whose-audiences-aligned-with-them-</w:t>
-        </w:r>
-        <w:r>
-          <w:rPr>
-            <w:rStyle w:val="Hyperlink"/>
-          </w:rPr>
-          <w:lastRenderedPageBreak/>
-          <w:t>politically-in-2020/</w:t>
+          <w:t>https://www.pewresearch.org/journalism/2021/02/22/about-a-quarter-of-republicans-democrats-consistently-turned-only-to-news-outlets-whose-audiences-aligned-with-them-politically-in-2020/</w:t>
         </w:r>
       </w:hyperlink>
     </w:p>
@@ -7720,7 +7803,6 @@
         <w:ind w:left="540" w:hanging="480"/>
       </w:pPr>
       <w:r>
-        <w:lastRenderedPageBreak/>
         <w:t xml:space="preserve">Thorson, K., Cotter, K., Medeiros, M., &amp; Pak, C. (2019). Algorithmic inference, political interest, and exposure to news and politics on Facebook. </w:t>
       </w:r>
       <w:r>
@@ -7924,15 +8006,7 @@
       </w:r>
       <w:proofErr w:type="spellEnd"/>
       <w:r>
-        <w:t xml:space="preserve">, K. E. (2021, September 20). News Consumption Across </w:t>
-      </w:r>
-      <w:proofErr w:type="gramStart"/>
-      <w:r>
-        <w:t>Social Media</w:t>
-      </w:r>
-      <w:proofErr w:type="gramEnd"/>
-      <w:r>
-        <w:t xml:space="preserve"> in 2021. </w:t>
+        <w:t xml:space="preserve">, K. E. (2021, September 20). News Consumption Across Social Media in 2021. </w:t>
       </w:r>
       <w:r>
         <w:rPr>
@@ -7944,7 +8018,7 @@
       <w:r>
         <w:t xml:space="preserve">. </w:t>
       </w:r>
-      <w:hyperlink r:id="rId8" w:history="1">
+      <w:hyperlink r:id="rId12" w:history="1">
         <w:r>
           <w:rPr>
             <w:rStyle w:val="Hyperlink"/>
@@ -8088,7 +8162,6 @@
           <w:b/>
           <w:bCs/>
         </w:rPr>
-        <w:lastRenderedPageBreak/>
         <w:t xml:space="preserve">List of </w:t>
       </w:r>
       <w:r>
@@ -8182,7 +8255,7 @@
                     <pic:cNvPicPr/>
                   </pic:nvPicPr>
                   <pic:blipFill>
-                    <a:blip r:embed="rId9"/>
+                    <a:blip r:embed="rId13"/>
                     <a:stretch>
                       <a:fillRect/>
                     </a:stretch>
@@ -8239,7 +8312,6 @@
           </w:tcPr>
           <w:p>
             <w:r>
-              <w:lastRenderedPageBreak/>
               <w:t>Table 1</w:t>
             </w:r>
           </w:p>
@@ -10077,7 +10149,7 @@
                     <pic:cNvPicPr/>
                   </pic:nvPicPr>
                   <pic:blipFill>
-                    <a:blip r:embed="rId10">
+                    <a:blip r:embed="rId14">
                       <a:extLst>
                         <a:ext uri="{28A0092B-C50C-407E-A947-70E740481C1C}">
                           <a14:useLocalDpi xmlns:a14="http://schemas.microsoft.com/office/drawing/2010/main" val="0"/>
@@ -10130,9 +10202,12 @@
     <w:p>
       <w:pPr>
         <w:sectPr>
+          <w:headerReference w:type="even" r:id="rId15"/>
+          <w:headerReference w:type="default" r:id="rId16"/>
           <w:pgSz w:w="12240" w:h="15840"/>
           <w:pgMar w:top="1440" w:right="1440" w:bottom="1440" w:left="1440" w:header="720" w:footer="720" w:gutter="0"/>
           <w:cols w:space="720"/>
+          <w:titlePg/>
           <w:docGrid w:linePitch="360"/>
         </w:sectPr>
       </w:pPr>
@@ -10183,7 +10258,6 @@
                 <w:sz w:val="22"/>
                 <w:szCs w:val="22"/>
               </w:rPr>
-              <w:lastRenderedPageBreak/>
               <w:t xml:space="preserve">Table </w:t>
             </w:r>
             <w:r>
@@ -16926,7 +17000,6 @@
     </w:p>
     <w:p>
       <w:r>
-        <w:lastRenderedPageBreak/>
         <w:t>Figure 3</w:t>
       </w:r>
     </w:p>
@@ -16999,7 +17072,7 @@
                     <pic:cNvPicPr/>
                   </pic:nvPicPr>
                   <pic:blipFill>
-                    <a:blip r:embed="rId11">
+                    <a:blip r:embed="rId17">
                       <a:extLst>
                         <a:ext uri="{28A0092B-C50C-407E-A947-70E740481C1C}">
                           <a14:useLocalDpi xmlns:a14="http://schemas.microsoft.com/office/drawing/2010/main" val="0"/>
@@ -17047,7 +17120,6 @@
     </w:p>
     <w:p>
       <w:r>
-        <w:lastRenderedPageBreak/>
         <w:t>Figure 4</w:t>
       </w:r>
     </w:p>
@@ -17187,7 +17259,7 @@
                     <pic:cNvPicPr/>
                   </pic:nvPicPr>
                   <pic:blipFill>
-                    <a:blip r:embed="rId12">
+                    <a:blip r:embed="rId18">
                       <a:extLst>
                         <a:ext uri="{28A0092B-C50C-407E-A947-70E740481C1C}">
                           <a14:useLocalDpi xmlns:a14="http://schemas.microsoft.com/office/drawing/2010/main" val="0"/>
@@ -17255,7 +17327,6 @@
           <w:b/>
           <w:bCs/>
         </w:rPr>
-        <w:lastRenderedPageBreak/>
         <w:t xml:space="preserve">Appendix A: </w:t>
       </w:r>
     </w:p>
@@ -18800,7 +18871,6 @@
           </w:tcPr>
           <w:p>
             <w:r>
-              <w:lastRenderedPageBreak/>
               <w:t>Table A</w:t>
             </w:r>
             <w:r>
@@ -19611,7 +19681,6 @@
           <w:b/>
           <w:bCs/>
         </w:rPr>
-        <w:lastRenderedPageBreak/>
         <w:t>Appendix B:</w:t>
       </w:r>
       <w:r>
@@ -22337,6 +22406,45 @@
 </w:document>
 </file>
 
+<file path=word/comments.xml><?xml version="1.0" encoding="utf-8"?>
+<w:comments xmlns:wpc="http://schemas.microsoft.com/office/word/2010/wordprocessingCanvas" xmlns:cx="http://schemas.microsoft.com/office/drawing/2014/chartex" xmlns:cx1="http://schemas.microsoft.com/office/drawing/2015/9/8/chartex" xmlns:cx2="http://schemas.microsoft.com/office/drawing/2015/10/21/chartex" xmlns:cx3="http://schemas.microsoft.com/office/drawing/2016/5/9/chartex" xmlns:cx4="http://schemas.microsoft.com/office/drawing/2016/5/10/chartex" xmlns:cx5="http://schemas.microsoft.com/office/drawing/2016/5/11/chartex" xmlns:cx6="http://schemas.microsoft.com/office/drawing/2016/5/12/chartex" xmlns:cx7="http://schemas.microsoft.com/office/drawing/2016/5/13/chartex" xmlns:cx8="http://schemas.microsoft.com/office/drawing/2016/5/14/chartex" xmlns:mc="http://schemas.openxmlformats.org/markup-compatibility/2006" xmlns:aink="http://schemas.microsoft.com/office/drawing/2016/ink" xmlns:am3d="http://schemas.microsoft.com/office/drawing/2017/model3d" xmlns:o="urn:schemas-microsoft-com:office:office" xmlns:r="http://schemas.openxmlformats.org/officeDocument/2006/relationships" xmlns:m="http://schemas.openxmlformats.org/officeDocument/2006/math" xmlns:v="urn:schemas-microsoft-com:vml" xmlns:wp14="http://schemas.microsoft.com/office/word/2010/wordprocessingDrawing" xmlns:wp="http://schemas.openxmlformats.org/drawingml/2006/wordprocessingDrawing" xmlns:w10="urn:schemas-microsoft-com:office:word" xmlns:w="http://schemas.openxmlformats.org/wordprocessingml/2006/main" xmlns:w14="http://schemas.microsoft.com/office/word/2010/wordml" xmlns:w15="http://schemas.microsoft.com/office/word/2012/wordml" xmlns:w16cex="http://schemas.microsoft.com/office/word/2018/wordml/cex" xmlns:w16cid="http://schemas.microsoft.com/office/word/2016/wordml/cid" xmlns:w16="http://schemas.microsoft.com/office/word/2018/wordml" xmlns:w16sdtdh="http://schemas.microsoft.com/office/word/2020/wordml/sdtdatahash" xmlns:w16se="http://schemas.microsoft.com/office/word/2015/wordml/symex" xmlns:wpg="http://schemas.microsoft.com/office/word/2010/wordprocessingGroup" xmlns:wpi="http://schemas.microsoft.com/office/word/2010/wordprocessingInk" xmlns:wne="http://schemas.microsoft.com/office/word/2006/wordml" xmlns:wps="http://schemas.microsoft.com/office/word/2010/wordprocessingShape" mc:Ignorable="w14 w15 w16se w16cid w16 w16cex w16sdtdh wp14">
+  <w:comment w:id="0" w:author="Microsoft Office User" w:date="2022-02-02T13:44:00Z" w:initials="MOU">
+    <w:p>
+      <w:pPr>
+        <w:pStyle w:val="CommentText"/>
+      </w:pPr>
+      <w:r>
+        <w:rPr>
+          <w:rStyle w:val="CommentReference"/>
+        </w:rPr>
+        <w:annotationRef/>
+      </w:r>
+      <w:r>
+        <w:t xml:space="preserve">Abrupt shift from system to audience here. Maybe needs transition. </w:t>
+      </w:r>
+    </w:p>
+  </w:comment>
+</w:comments>
+</file>
+
+<file path=word/commentsExtended.xml><?xml version="1.0" encoding="utf-8"?>
+<w15:commentsEx xmlns:wpc="http://schemas.microsoft.com/office/word/2010/wordprocessingCanvas" xmlns:cx="http://schemas.microsoft.com/office/drawing/2014/chartex" xmlns:cx1="http://schemas.microsoft.com/office/drawing/2015/9/8/chartex" xmlns:cx2="http://schemas.microsoft.com/office/drawing/2015/10/21/chartex" xmlns:cx3="http://schemas.microsoft.com/office/drawing/2016/5/9/chartex" xmlns:cx4="http://schemas.microsoft.com/office/drawing/2016/5/10/chartex" xmlns:cx5="http://schemas.microsoft.com/office/drawing/2016/5/11/chartex" xmlns:cx6="http://schemas.microsoft.com/office/drawing/2016/5/12/chartex" xmlns:cx7="http://schemas.microsoft.com/office/drawing/2016/5/13/chartex" xmlns:cx8="http://schemas.microsoft.com/office/drawing/2016/5/14/chartex" xmlns:mc="http://schemas.openxmlformats.org/markup-compatibility/2006" xmlns:aink="http://schemas.microsoft.com/office/drawing/2016/ink" xmlns:am3d="http://schemas.microsoft.com/office/drawing/2017/model3d" xmlns:o="urn:schemas-microsoft-com:office:office" xmlns:r="http://schemas.openxmlformats.org/officeDocument/2006/relationships" xmlns:m="http://schemas.openxmlformats.org/officeDocument/2006/math" xmlns:v="urn:schemas-microsoft-com:vml" xmlns:wp14="http://schemas.microsoft.com/office/word/2010/wordprocessingDrawing" xmlns:wp="http://schemas.openxmlformats.org/drawingml/2006/wordprocessingDrawing" xmlns:w10="urn:schemas-microsoft-com:office:word" xmlns:w="http://schemas.openxmlformats.org/wordprocessingml/2006/main" xmlns:w14="http://schemas.microsoft.com/office/word/2010/wordml" xmlns:w15="http://schemas.microsoft.com/office/word/2012/wordml" xmlns:w16cex="http://schemas.microsoft.com/office/word/2018/wordml/cex" xmlns:w16cid="http://schemas.microsoft.com/office/word/2016/wordml/cid" xmlns:w16="http://schemas.microsoft.com/office/word/2018/wordml" xmlns:w16sdtdh="http://schemas.microsoft.com/office/word/2020/wordml/sdtdatahash" xmlns:w16se="http://schemas.microsoft.com/office/word/2015/wordml/symex" xmlns:wpg="http://schemas.microsoft.com/office/word/2010/wordprocessingGroup" xmlns:wpi="http://schemas.microsoft.com/office/word/2010/wordprocessingInk" xmlns:wne="http://schemas.microsoft.com/office/word/2006/wordml" xmlns:wps="http://schemas.microsoft.com/office/word/2010/wordprocessingShape" mc:Ignorable="w14 w15 w16se w16cid w16 w16cex w16sdtdh wp14">
+  <w15:commentEx w15:paraId="236FE6BB" w15:done="0"/>
+</w15:commentsEx>
+</file>
+
+<file path=word/commentsExtensible.xml><?xml version="1.0" encoding="utf-8"?>
+<w16cex:commentsExtensible xmlns:wpc="http://schemas.microsoft.com/office/word/2010/wordprocessingCanvas" xmlns:cx="http://schemas.microsoft.com/office/drawing/2014/chartex" xmlns:cx1="http://schemas.microsoft.com/office/drawing/2015/9/8/chartex" xmlns:cx2="http://schemas.microsoft.com/office/drawing/2015/10/21/chartex" xmlns:cx3="http://schemas.microsoft.com/office/drawing/2016/5/9/chartex" xmlns:cx4="http://schemas.microsoft.com/office/drawing/2016/5/10/chartex" xmlns:cx5="http://schemas.microsoft.com/office/drawing/2016/5/11/chartex" xmlns:cx6="http://schemas.microsoft.com/office/drawing/2016/5/12/chartex" xmlns:cx7="http://schemas.microsoft.com/office/drawing/2016/5/13/chartex" xmlns:cx8="http://schemas.microsoft.com/office/drawing/2016/5/14/chartex" xmlns:mc="http://schemas.openxmlformats.org/markup-compatibility/2006" xmlns:aink="http://schemas.microsoft.com/office/drawing/2016/ink" xmlns:am3d="http://schemas.microsoft.com/office/drawing/2017/model3d" xmlns:o="urn:schemas-microsoft-com:office:office" xmlns:r="http://schemas.openxmlformats.org/officeDocument/2006/relationships" xmlns:m="http://schemas.openxmlformats.org/officeDocument/2006/math" xmlns:v="urn:schemas-microsoft-com:vml" xmlns:wp14="http://schemas.microsoft.com/office/word/2010/wordprocessingDrawing" xmlns:wp="http://schemas.openxmlformats.org/drawingml/2006/wordprocessingDrawing" xmlns:w10="urn:schemas-microsoft-com:office:word" xmlns:w="http://schemas.openxmlformats.org/wordprocessingml/2006/main" xmlns:w14="http://schemas.microsoft.com/office/word/2010/wordml" xmlns:w15="http://schemas.microsoft.com/office/word/2012/wordml" xmlns:w16cex="http://schemas.microsoft.com/office/word/2018/wordml/cex" xmlns:w16cid="http://schemas.microsoft.com/office/word/2016/wordml/cid" xmlns:w16="http://schemas.microsoft.com/office/word/2018/wordml" xmlns:w16sdtdh="http://schemas.microsoft.com/office/word/2020/wordml/sdtdatahash" xmlns:w16se="http://schemas.microsoft.com/office/word/2015/wordml/symex" xmlns:wpg="http://schemas.microsoft.com/office/word/2010/wordprocessingGroup" xmlns:wpi="http://schemas.microsoft.com/office/word/2010/wordprocessingInk" xmlns:wne="http://schemas.microsoft.com/office/word/2006/wordml" xmlns:wps="http://schemas.microsoft.com/office/word/2010/wordprocessingShape" mc:Ignorable="w14 w15 w16se w16cid w16 w16cex w16sdtdh wp14">
+  <w16cex:commentExtensible w16cex:durableId="25A50936" w16cex:dateUtc="2022-02-02T19:44:00Z"/>
+</w16cex:commentsExtensible>
+</file>
+
+<file path=word/commentsIds.xml><?xml version="1.0" encoding="utf-8"?>
+<w16cid:commentsIds xmlns:wpc="http://schemas.microsoft.com/office/word/2010/wordprocessingCanvas" xmlns:cx="http://schemas.microsoft.com/office/drawing/2014/chartex" xmlns:cx1="http://schemas.microsoft.com/office/drawing/2015/9/8/chartex" xmlns:cx2="http://schemas.microsoft.com/office/drawing/2015/10/21/chartex" xmlns:cx3="http://schemas.microsoft.com/office/drawing/2016/5/9/chartex" xmlns:cx4="http://schemas.microsoft.com/office/drawing/2016/5/10/chartex" xmlns:cx5="http://schemas.microsoft.com/office/drawing/2016/5/11/chartex" xmlns:cx6="http://schemas.microsoft.com/office/drawing/2016/5/12/chartex" xmlns:cx7="http://schemas.microsoft.com/office/drawing/2016/5/13/chartex" xmlns:cx8="http://schemas.microsoft.com/office/drawing/2016/5/14/chartex" xmlns:mc="http://schemas.openxmlformats.org/markup-compatibility/2006" xmlns:aink="http://schemas.microsoft.com/office/drawing/2016/ink" xmlns:am3d="http://schemas.microsoft.com/office/drawing/2017/model3d" xmlns:o="urn:schemas-microsoft-com:office:office" xmlns:r="http://schemas.openxmlformats.org/officeDocument/2006/relationships" xmlns:m="http://schemas.openxmlformats.org/officeDocument/2006/math" xmlns:v="urn:schemas-microsoft-com:vml" xmlns:wp14="http://schemas.microsoft.com/office/word/2010/wordprocessingDrawing" xmlns:wp="http://schemas.openxmlformats.org/drawingml/2006/wordprocessingDrawing" xmlns:w10="urn:schemas-microsoft-com:office:word" xmlns:w="http://schemas.openxmlformats.org/wordprocessingml/2006/main" xmlns:w14="http://schemas.microsoft.com/office/word/2010/wordml" xmlns:w15="http://schemas.microsoft.com/office/word/2012/wordml" xmlns:w16cex="http://schemas.microsoft.com/office/word/2018/wordml/cex" xmlns:w16cid="http://schemas.microsoft.com/office/word/2016/wordml/cid" xmlns:w16="http://schemas.microsoft.com/office/word/2018/wordml" xmlns:w16sdtdh="http://schemas.microsoft.com/office/word/2020/wordml/sdtdatahash" xmlns:w16se="http://schemas.microsoft.com/office/word/2015/wordml/symex" xmlns:wpg="http://schemas.microsoft.com/office/word/2010/wordprocessingGroup" xmlns:wpi="http://schemas.microsoft.com/office/word/2010/wordprocessingInk" xmlns:wne="http://schemas.microsoft.com/office/word/2006/wordml" xmlns:wps="http://schemas.microsoft.com/office/word/2010/wordprocessingShape" mc:Ignorable="w14 w15 w16se w16cid w16 w16cex w16sdtdh wp14">
+  <w16cid:commentId w16cid:paraId="236FE6BB" w16cid:durableId="25A50936"/>
+</w16cid:commentsIds>
+</file>
+
 <file path=word/endnotes.xml><?xml version="1.0" encoding="utf-8"?>
 <w:endnotes xmlns:wpc="http://schemas.microsoft.com/office/word/2010/wordprocessingCanvas" xmlns:cx="http://schemas.microsoft.com/office/drawing/2014/chartex" xmlns:cx1="http://schemas.microsoft.com/office/drawing/2015/9/8/chartex" xmlns:cx2="http://schemas.microsoft.com/office/drawing/2015/10/21/chartex" xmlns:cx3="http://schemas.microsoft.com/office/drawing/2016/5/9/chartex" xmlns:cx4="http://schemas.microsoft.com/office/drawing/2016/5/10/chartex" xmlns:cx5="http://schemas.microsoft.com/office/drawing/2016/5/11/chartex" xmlns:cx6="http://schemas.microsoft.com/office/drawing/2016/5/12/chartex" xmlns:cx7="http://schemas.microsoft.com/office/drawing/2016/5/13/chartex" xmlns:cx8="http://schemas.microsoft.com/office/drawing/2016/5/14/chartex" xmlns:mc="http://schemas.openxmlformats.org/markup-compatibility/2006" xmlns:aink="http://schemas.microsoft.com/office/drawing/2016/ink" xmlns:am3d="http://schemas.microsoft.com/office/drawing/2017/model3d" xmlns:o="urn:schemas-microsoft-com:office:office" xmlns:r="http://schemas.openxmlformats.org/officeDocument/2006/relationships" xmlns:m="http://schemas.openxmlformats.org/officeDocument/2006/math" xmlns:v="urn:schemas-microsoft-com:vml" xmlns:wp14="http://schemas.microsoft.com/office/word/2010/wordprocessingDrawing" xmlns:wp="http://schemas.openxmlformats.org/drawingml/2006/wordprocessingDrawing" xmlns:w10="urn:schemas-microsoft-com:office:word" xmlns:w="http://schemas.openxmlformats.org/wordprocessingml/2006/main" xmlns:w14="http://schemas.microsoft.com/office/word/2010/wordml" xmlns:w15="http://schemas.microsoft.com/office/word/2012/wordml" xmlns:w16cex="http://schemas.microsoft.com/office/word/2018/wordml/cex" xmlns:w16cid="http://schemas.microsoft.com/office/word/2016/wordml/cid" xmlns:w16="http://schemas.microsoft.com/office/word/2018/wordml" xmlns:w16sdtdh="http://schemas.microsoft.com/office/word/2020/wordml/sdtdatahash" xmlns:w16se="http://schemas.microsoft.com/office/word/2015/wordml/symex" xmlns:wpg="http://schemas.microsoft.com/office/word/2010/wordprocessingGroup" xmlns:wpi="http://schemas.microsoft.com/office/word/2010/wordprocessingInk" xmlns:wne="http://schemas.microsoft.com/office/word/2006/wordml" xmlns:wps="http://schemas.microsoft.com/office/word/2010/wordprocessingShape" mc:Ignorable="w14 w15 w16se w16cid w16 w16cex w16sdtdh wp14">
   <w:endnote w:type="separator" w:id="-1">
@@ -22373,6 +22481,134 @@
     </w:p>
   </w:footnote>
 </w:footnotes>
+</file>
+
+<file path=word/header1.xml><?xml version="1.0" encoding="utf-8"?>
+<w:hdr xmlns:wpc="http://schemas.microsoft.com/office/word/2010/wordprocessingCanvas" xmlns:cx="http://schemas.microsoft.com/office/drawing/2014/chartex" xmlns:cx1="http://schemas.microsoft.com/office/drawing/2015/9/8/chartex" xmlns:cx2="http://schemas.microsoft.com/office/drawing/2015/10/21/chartex" xmlns:cx3="http://schemas.microsoft.com/office/drawing/2016/5/9/chartex" xmlns:cx4="http://schemas.microsoft.com/office/drawing/2016/5/10/chartex" xmlns:cx5="http://schemas.microsoft.com/office/drawing/2016/5/11/chartex" xmlns:cx6="http://schemas.microsoft.com/office/drawing/2016/5/12/chartex" xmlns:cx7="http://schemas.microsoft.com/office/drawing/2016/5/13/chartex" xmlns:cx8="http://schemas.microsoft.com/office/drawing/2016/5/14/chartex" xmlns:mc="http://schemas.openxmlformats.org/markup-compatibility/2006" xmlns:aink="http://schemas.microsoft.com/office/drawing/2016/ink" xmlns:am3d="http://schemas.microsoft.com/office/drawing/2017/model3d" xmlns:o="urn:schemas-microsoft-com:office:office" xmlns:r="http://schemas.openxmlformats.org/officeDocument/2006/relationships" xmlns:m="http://schemas.openxmlformats.org/officeDocument/2006/math" xmlns:v="urn:schemas-microsoft-com:vml" xmlns:wp14="http://schemas.microsoft.com/office/word/2010/wordprocessingDrawing" xmlns:wp="http://schemas.openxmlformats.org/drawingml/2006/wordprocessingDrawing" xmlns:w10="urn:schemas-microsoft-com:office:word" xmlns:w="http://schemas.openxmlformats.org/wordprocessingml/2006/main" xmlns:w14="http://schemas.microsoft.com/office/word/2010/wordml" xmlns:w15="http://schemas.microsoft.com/office/word/2012/wordml" xmlns:w16cex="http://schemas.microsoft.com/office/word/2018/wordml/cex" xmlns:w16cid="http://schemas.microsoft.com/office/word/2016/wordml/cid" xmlns:w16="http://schemas.microsoft.com/office/word/2018/wordml" xmlns:w16sdtdh="http://schemas.microsoft.com/office/word/2020/wordml/sdtdatahash" xmlns:w16se="http://schemas.microsoft.com/office/word/2015/wordml/symex" xmlns:wpg="http://schemas.microsoft.com/office/word/2010/wordprocessingGroup" xmlns:wpi="http://schemas.microsoft.com/office/word/2010/wordprocessingInk" xmlns:wne="http://schemas.microsoft.com/office/word/2006/wordml" xmlns:wps="http://schemas.microsoft.com/office/word/2010/wordprocessingShape" mc:Ignorable="w14 w15 w16se w16cid w16 w16cex w16sdtdh wp14">
+  <w:sdt>
+    <w:sdtPr>
+      <w:rPr>
+        <w:rStyle w:val="PageNumber"/>
+      </w:rPr>
+      <w:id w:val="-19166024"/>
+      <w:docPartObj>
+        <w:docPartGallery w:val="Page Numbers (Top of Page)"/>
+        <w:docPartUnique/>
+      </w:docPartObj>
+    </w:sdtPr>
+    <w:sdtContent>
+      <w:p>
+        <w:pPr>
+          <w:pStyle w:val="Header"/>
+          <w:framePr w:wrap="none" w:vAnchor="text" w:hAnchor="margin" w:xAlign="right" w:y="1"/>
+          <w:rPr>
+            <w:rStyle w:val="PageNumber"/>
+          </w:rPr>
+        </w:pPr>
+        <w:r>
+          <w:rPr>
+            <w:rStyle w:val="PageNumber"/>
+          </w:rPr>
+          <w:fldChar w:fldCharType="begin"/>
+        </w:r>
+        <w:r>
+          <w:rPr>
+            <w:rStyle w:val="PageNumber"/>
+          </w:rPr>
+          <w:instrText xml:space="preserve"> PAGE </w:instrText>
+        </w:r>
+        <w:r>
+          <w:rPr>
+            <w:rStyle w:val="PageNumber"/>
+          </w:rPr>
+          <w:fldChar w:fldCharType="end"/>
+        </w:r>
+      </w:p>
+    </w:sdtContent>
+  </w:sdt>
+  <w:p>
+    <w:pPr>
+      <w:pStyle w:val="Header"/>
+      <w:ind w:right="360"/>
+    </w:pPr>
+  </w:p>
+</w:hdr>
+</file>
+
+<file path=word/header2.xml><?xml version="1.0" encoding="utf-8"?>
+<w:hdr xmlns:wpc="http://schemas.microsoft.com/office/word/2010/wordprocessingCanvas" xmlns:cx="http://schemas.microsoft.com/office/drawing/2014/chartex" xmlns:cx1="http://schemas.microsoft.com/office/drawing/2015/9/8/chartex" xmlns:cx2="http://schemas.microsoft.com/office/drawing/2015/10/21/chartex" xmlns:cx3="http://schemas.microsoft.com/office/drawing/2016/5/9/chartex" xmlns:cx4="http://schemas.microsoft.com/office/drawing/2016/5/10/chartex" xmlns:cx5="http://schemas.microsoft.com/office/drawing/2016/5/11/chartex" xmlns:cx6="http://schemas.microsoft.com/office/drawing/2016/5/12/chartex" xmlns:cx7="http://schemas.microsoft.com/office/drawing/2016/5/13/chartex" xmlns:cx8="http://schemas.microsoft.com/office/drawing/2016/5/14/chartex" xmlns:mc="http://schemas.openxmlformats.org/markup-compatibility/2006" xmlns:aink="http://schemas.microsoft.com/office/drawing/2016/ink" xmlns:am3d="http://schemas.microsoft.com/office/drawing/2017/model3d" xmlns:o="urn:schemas-microsoft-com:office:office" xmlns:r="http://schemas.openxmlformats.org/officeDocument/2006/relationships" xmlns:m="http://schemas.openxmlformats.org/officeDocument/2006/math" xmlns:v="urn:schemas-microsoft-com:vml" xmlns:wp14="http://schemas.microsoft.com/office/word/2010/wordprocessingDrawing" xmlns:wp="http://schemas.openxmlformats.org/drawingml/2006/wordprocessingDrawing" xmlns:w10="urn:schemas-microsoft-com:office:word" xmlns:w="http://schemas.openxmlformats.org/wordprocessingml/2006/main" xmlns:w14="http://schemas.microsoft.com/office/word/2010/wordml" xmlns:w15="http://schemas.microsoft.com/office/word/2012/wordml" xmlns:w16cex="http://schemas.microsoft.com/office/word/2018/wordml/cex" xmlns:w16cid="http://schemas.microsoft.com/office/word/2016/wordml/cid" xmlns:w16="http://schemas.microsoft.com/office/word/2018/wordml" xmlns:w16sdtdh="http://schemas.microsoft.com/office/word/2020/wordml/sdtdatahash" xmlns:w16se="http://schemas.microsoft.com/office/word/2015/wordml/symex" xmlns:wpg="http://schemas.microsoft.com/office/word/2010/wordprocessingGroup" xmlns:wpi="http://schemas.microsoft.com/office/word/2010/wordprocessingInk" xmlns:wne="http://schemas.microsoft.com/office/word/2006/wordml" xmlns:wps="http://schemas.microsoft.com/office/word/2010/wordprocessingShape" mc:Ignorable="w14 w15 w16se w16cid w16 w16cex w16sdtdh wp14">
+  <w:sdt>
+    <w:sdtPr>
+      <w:rPr>
+        <w:rStyle w:val="PageNumber"/>
+      </w:rPr>
+      <w:id w:val="-732466953"/>
+      <w:docPartObj>
+        <w:docPartGallery w:val="Page Numbers (Top of Page)"/>
+        <w:docPartUnique/>
+      </w:docPartObj>
+    </w:sdtPr>
+    <w:sdtContent>
+      <w:p>
+        <w:pPr>
+          <w:pStyle w:val="Header"/>
+          <w:framePr w:wrap="none" w:vAnchor="text" w:hAnchor="margin" w:xAlign="right" w:y="1"/>
+          <w:rPr>
+            <w:rStyle w:val="PageNumber"/>
+          </w:rPr>
+        </w:pPr>
+        <w:r>
+          <w:rPr>
+            <w:rStyle w:val="PageNumber"/>
+          </w:rPr>
+          <w:fldChar w:fldCharType="begin"/>
+        </w:r>
+        <w:r>
+          <w:rPr>
+            <w:rStyle w:val="PageNumber"/>
+          </w:rPr>
+          <w:instrText xml:space="preserve"> PAGE </w:instrText>
+        </w:r>
+        <w:r>
+          <w:rPr>
+            <w:rStyle w:val="PageNumber"/>
+          </w:rPr>
+          <w:fldChar w:fldCharType="separate"/>
+        </w:r>
+        <w:r>
+          <w:rPr>
+            <w:rStyle w:val="PageNumber"/>
+            <w:noProof/>
+          </w:rPr>
+          <w:t>1</w:t>
+        </w:r>
+        <w:r>
+          <w:rPr>
+            <w:rStyle w:val="PageNumber"/>
+          </w:rPr>
+          <w:fldChar w:fldCharType="end"/>
+        </w:r>
+      </w:p>
+    </w:sdtContent>
+  </w:sdt>
+  <w:p>
+    <w:pPr>
+      <w:pStyle w:val="Header"/>
+      <w:ind w:right="360"/>
+    </w:pPr>
+    <w:r>
+      <w:t>NEWS AUDIENCE NICHE</w:t>
+    </w:r>
+  </w:p>
+</w:hdr>
+</file>
+
+<file path=word/people.xml><?xml version="1.0" encoding="utf-8"?>
+<w15:people xmlns:wpc="http://schemas.microsoft.com/office/word/2010/wordprocessingCanvas" xmlns:cx="http://schemas.microsoft.com/office/drawing/2014/chartex" xmlns:cx1="http://schemas.microsoft.com/office/drawing/2015/9/8/chartex" xmlns:cx2="http://schemas.microsoft.com/office/drawing/2015/10/21/chartex" xmlns:cx3="http://schemas.microsoft.com/office/drawing/2016/5/9/chartex" xmlns:cx4="http://schemas.microsoft.com/office/drawing/2016/5/10/chartex" xmlns:cx5="http://schemas.microsoft.com/office/drawing/2016/5/11/chartex" xmlns:cx6="http://schemas.microsoft.com/office/drawing/2016/5/12/chartex" xmlns:cx7="http://schemas.microsoft.com/office/drawing/2016/5/13/chartex" xmlns:cx8="http://schemas.microsoft.com/office/drawing/2016/5/14/chartex" xmlns:mc="http://schemas.openxmlformats.org/markup-compatibility/2006" xmlns:aink="http://schemas.microsoft.com/office/drawing/2016/ink" xmlns:am3d="http://schemas.microsoft.com/office/drawing/2017/model3d" xmlns:o="urn:schemas-microsoft-com:office:office" xmlns:r="http://schemas.openxmlformats.org/officeDocument/2006/relationships" xmlns:m="http://schemas.openxmlformats.org/officeDocument/2006/math" xmlns:v="urn:schemas-microsoft-com:vml" xmlns:wp14="http://schemas.microsoft.com/office/word/2010/wordprocessingDrawing" xmlns:wp="http://schemas.openxmlformats.org/drawingml/2006/wordprocessingDrawing" xmlns:w10="urn:schemas-microsoft-com:office:word" xmlns:w="http://schemas.openxmlformats.org/wordprocessingml/2006/main" xmlns:w14="http://schemas.microsoft.com/office/word/2010/wordml" xmlns:w15="http://schemas.microsoft.com/office/word/2012/wordml" xmlns:w16cex="http://schemas.microsoft.com/office/word/2018/wordml/cex" xmlns:w16cid="http://schemas.microsoft.com/office/word/2016/wordml/cid" xmlns:w16="http://schemas.microsoft.com/office/word/2018/wordml" xmlns:w16sdtdh="http://schemas.microsoft.com/office/word/2020/wordml/sdtdatahash" xmlns:w16se="http://schemas.microsoft.com/office/word/2015/wordml/symex" xmlns:wpg="http://schemas.microsoft.com/office/word/2010/wordprocessingGroup" xmlns:wpi="http://schemas.microsoft.com/office/word/2010/wordprocessingInk" xmlns:wne="http://schemas.microsoft.com/office/word/2006/wordml" xmlns:wps="http://schemas.microsoft.com/office/word/2010/wordprocessingShape" mc:Ignorable="w14 w15 w16se w16cid w16 w16cex w16sdtdh wp14">
+  <w15:person w15:author="Microsoft Office User">
+    <w15:presenceInfo w15:providerId="None" w15:userId="Microsoft Office User"/>
+  </w15:person>
+</w15:people>
 </file>
 
 <file path=word/styles.xml><?xml version="1.0" encoding="utf-8"?>
@@ -22985,6 +23221,14 @@
       <w:u w:val="single"/>
     </w:rPr>
   </w:style>
+  <w:style w:type="character" w:styleId="PageNumber">
+    <w:name w:val="page number"/>
+    <w:basedOn w:val="DefaultParagraphFont"/>
+    <w:uiPriority w:val="99"/>
+    <w:semiHidden/>
+    <w:unhideWhenUsed/>
+    <w:rsid w:val="00FA273F"/>
+  </w:style>
 </w:styles>
 </file>
 

--- a/Manuscript 012822.docx
+++ b/Manuscript 012822.docx
@@ -821,7 +821,13 @@
         <w:rPr>
           <w:color w:val="000000" w:themeColor="text1"/>
         </w:rPr>
-        <w:t>With its intellectual origins in the</w:t>
+        <w:t>Drawing inspiration from</w:t>
+      </w:r>
+      <w:r>
+        <w:rPr>
+          <w:color w:val="000000" w:themeColor="text1"/>
+        </w:rPr>
+        <w:t xml:space="preserve"> the</w:t>
       </w:r>
       <w:r>
         <w:rPr>
@@ -862,9 +868,8 @@
       <w:r>
         <w:rPr>
           <w:color w:val="000000" w:themeColor="text1"/>
-          <w:highlight w:val="yellow"/>
-        </w:rPr>
-        <w:t>CITE</w:t>
+        </w:rPr>
+        <w:t>Procter, 1980</w:t>
       </w:r>
       <w:r>
         <w:rPr>
@@ -900,7 +905,49 @@
         <w:rPr>
           <w:color w:val="000000" w:themeColor="text1"/>
         </w:rPr>
-        <w:t>Thus, scholarship in this area has typically been concerned with observing and analyzing social and political division in the form of information silos or filter bubbles created by the high-choice media environment characterized by a relatively recent and dramatic increase</w:t>
+        <w:t>Hence</w:t>
+      </w:r>
+      <w:r>
+        <w:rPr>
+          <w:color w:val="000000" w:themeColor="text1"/>
+        </w:rPr>
+        <w:t>, scholarship in this area typically observ</w:t>
+      </w:r>
+      <w:r>
+        <w:rPr>
+          <w:color w:val="000000" w:themeColor="text1"/>
+        </w:rPr>
+        <w:t>es</w:t>
+      </w:r>
+      <w:r>
+        <w:rPr>
+          <w:color w:val="000000" w:themeColor="text1"/>
+        </w:rPr>
+        <w:t xml:space="preserve"> and analyz</w:t>
+      </w:r>
+      <w:r>
+        <w:rPr>
+          <w:color w:val="000000" w:themeColor="text1"/>
+        </w:rPr>
+        <w:t>es</w:t>
+      </w:r>
+      <w:r>
+        <w:rPr>
+          <w:color w:val="000000" w:themeColor="text1"/>
+        </w:rPr>
+        <w:t xml:space="preserve"> social and political division in the form of information silos or filter bubbles created by the high-choice media environment</w:t>
+      </w:r>
+      <w:r>
+        <w:rPr>
+          <w:color w:val="000000" w:themeColor="text1"/>
+        </w:rPr>
+        <w:t>, which is</w:t>
+      </w:r>
+      <w:r>
+        <w:rPr>
+          <w:color w:val="000000" w:themeColor="text1"/>
+        </w:rPr>
+        <w:t xml:space="preserve"> characterized by a relatively recent and dramatic increase</w:t>
       </w:r>
       <w:r>
         <w:rPr>
@@ -936,28 +983,171 @@
         <w:rPr>
           <w:color w:val="000000" w:themeColor="text1"/>
         </w:rPr>
-        <w:t>.</w:t>
-      </w:r>
-    </w:p>
-    <w:p>
-      <w:pPr>
-        <w:spacing w:line="480" w:lineRule="auto"/>
-        <w:ind w:firstLine="720"/>
-        <w:rPr>
-          <w:color w:val="000000" w:themeColor="text1"/>
-        </w:rPr>
-      </w:pPr>
-      <w:r>
-        <w:rPr>
-          <w:color w:val="000000" w:themeColor="text1"/>
-        </w:rPr>
-        <w:t>In contrast to scholarship that looks at personal motivations for partisan media consumption (e.g., selective exposure theory), overlap studies are concerned with macro-level patterns of attention. Employing concepts and methods from network science, news organizations serve as nodes, and people’s attention and/or selection habits represent the edges between outlets (</w:t>
+        <w:t xml:space="preserve"> (</w:t>
+      </w:r>
+      <w:r>
+        <w:rPr>
+          <w:color w:val="000000" w:themeColor="text1"/>
+        </w:rPr>
+        <w:t>Prior, 2007</w:t>
+      </w:r>
+      <w:r>
+        <w:rPr>
+          <w:color w:val="000000" w:themeColor="text1"/>
+        </w:rPr>
+        <w:t>)</w:t>
+      </w:r>
+      <w:r>
+        <w:rPr>
+          <w:color w:val="000000" w:themeColor="text1"/>
+        </w:rPr>
+        <w:t xml:space="preserve">. </w:t>
+      </w:r>
+      <w:r>
+        <w:rPr>
+          <w:color w:val="000000" w:themeColor="text1"/>
+        </w:rPr>
+        <w:t>In contrast to</w:t>
+      </w:r>
+      <w:r>
+        <w:rPr>
+          <w:color w:val="000000" w:themeColor="text1"/>
+        </w:rPr>
+        <w:t xml:space="preserve"> selective exposure research, which</w:t>
+      </w:r>
+      <w:r>
+        <w:rPr>
+          <w:color w:val="000000" w:themeColor="text1"/>
+        </w:rPr>
+        <w:t xml:space="preserve"> looks at personal motivations for partisan media consumption</w:t>
+      </w:r>
+      <w:r>
+        <w:rPr>
+          <w:color w:val="000000" w:themeColor="text1"/>
+        </w:rPr>
+        <w:t xml:space="preserve"> (</w:t>
+      </w:r>
+      <w:r>
+        <w:rPr>
+          <w:color w:val="000000" w:themeColor="text1"/>
+        </w:rPr>
+        <w:t>e.g., Knobloch-</w:t>
       </w:r>
       <w:proofErr w:type="spellStart"/>
       <w:r>
         <w:rPr>
           <w:color w:val="000000" w:themeColor="text1"/>
         </w:rPr>
+        <w:t>Westerwick</w:t>
+      </w:r>
+      <w:proofErr w:type="spellEnd"/>
+      <w:r>
+        <w:rPr>
+          <w:color w:val="000000" w:themeColor="text1"/>
+        </w:rPr>
+        <w:t xml:space="preserve"> &amp; Kleinman, 2012</w:t>
+      </w:r>
+      <w:r>
+        <w:rPr>
+          <w:color w:val="000000" w:themeColor="text1"/>
+        </w:rPr>
+        <w:t>)</w:t>
+      </w:r>
+      <w:r>
+        <w:rPr>
+          <w:color w:val="000000" w:themeColor="text1"/>
+        </w:rPr>
+        <w:t xml:space="preserve">, </w:t>
+      </w:r>
+      <w:r>
+        <w:rPr>
+          <w:color w:val="000000" w:themeColor="text1"/>
+        </w:rPr>
+        <w:t xml:space="preserve">audience </w:t>
+      </w:r>
+      <w:r>
+        <w:rPr>
+          <w:color w:val="000000" w:themeColor="text1"/>
+        </w:rPr>
+        <w:t xml:space="preserve">overlap studies are </w:t>
+      </w:r>
+      <w:r>
+        <w:rPr>
+          <w:color w:val="000000" w:themeColor="text1"/>
+        </w:rPr>
+        <w:t xml:space="preserve">primarily </w:t>
+      </w:r>
+      <w:r>
+        <w:rPr>
+          <w:color w:val="000000" w:themeColor="text1"/>
+        </w:rPr>
+        <w:t>concerned with macro-level patterns of attention</w:t>
+      </w:r>
+      <w:r>
+        <w:rPr>
+          <w:color w:val="000000" w:themeColor="text1"/>
+        </w:rPr>
+        <w:t xml:space="preserve"> </w:t>
+      </w:r>
+      <w:r>
+        <w:rPr>
+          <w:color w:val="000000" w:themeColor="text1"/>
+        </w:rPr>
+        <w:t>and typically</w:t>
+      </w:r>
+      <w:r>
+        <w:rPr>
+          <w:color w:val="000000" w:themeColor="text1"/>
+        </w:rPr>
+        <w:t xml:space="preserve"> e</w:t>
+      </w:r>
+      <w:r>
+        <w:rPr>
+          <w:color w:val="000000" w:themeColor="text1"/>
+        </w:rPr>
+        <w:t>mploy concepts and methods from network science</w:t>
+      </w:r>
+      <w:r>
+        <w:rPr>
+          <w:color w:val="000000" w:themeColor="text1"/>
+        </w:rPr>
+        <w:t xml:space="preserve">. </w:t>
+      </w:r>
+      <w:r>
+        <w:rPr>
+          <w:color w:val="000000" w:themeColor="text1"/>
+        </w:rPr>
+        <w:t>In this method</w:t>
+      </w:r>
+      <w:r>
+        <w:rPr>
+          <w:color w:val="000000" w:themeColor="text1"/>
+        </w:rPr>
+        <w:t xml:space="preserve">, </w:t>
+      </w:r>
+      <w:r>
+        <w:rPr>
+          <w:color w:val="000000" w:themeColor="text1"/>
+        </w:rPr>
+        <w:t>news organizations serve as nodes</w:t>
+      </w:r>
+      <w:r>
+        <w:rPr>
+          <w:color w:val="000000" w:themeColor="text1"/>
+        </w:rPr>
+        <w:t>,</w:t>
+      </w:r>
+      <w:r>
+        <w:rPr>
+          <w:color w:val="000000" w:themeColor="text1"/>
+        </w:rPr>
+        <w:t xml:space="preserve"> and people’s attention and/or selection habits represent the edges between outlets (</w:t>
+      </w:r>
+      <w:proofErr w:type="spellStart"/>
+      <w:r>
+        <w:rPr>
+          <w:color w:val="000000" w:themeColor="text1"/>
+        </w:rPr>
         <w:t>Ksiazek</w:t>
       </w:r>
       <w:proofErr w:type="spellEnd"/>
@@ -1015,7 +1205,91 @@
         <w:rPr>
           <w:color w:val="000000" w:themeColor="text1"/>
         </w:rPr>
-        <w:t xml:space="preserve"> conceptualized as groups of people who pay attention to the same sources within the confines of a particular media system. The benefit of this approach is that it enables researchers to determine the extent to which audiences are spread, or concentrated, across the media landscape. </w:t>
+        <w:t xml:space="preserve"> conceptualized as people who </w:t>
+      </w:r>
+      <w:r>
+        <w:rPr>
+          <w:color w:val="000000" w:themeColor="text1"/>
+        </w:rPr>
+        <w:t xml:space="preserve">are </w:t>
+      </w:r>
+      <w:r>
+        <w:rPr>
+          <w:color w:val="000000" w:themeColor="text1"/>
+        </w:rPr>
+        <w:t xml:space="preserve">more or less </w:t>
+      </w:r>
+      <w:r>
+        <w:rPr>
+          <w:color w:val="000000" w:themeColor="text1"/>
+        </w:rPr>
+        <w:t>connected through shared</w:t>
+      </w:r>
+      <w:r>
+        <w:rPr>
+          <w:color w:val="000000" w:themeColor="text1"/>
+        </w:rPr>
+        <w:t xml:space="preserve"> attention to the same </w:t>
+      </w:r>
+      <w:r>
+        <w:rPr>
+          <w:color w:val="000000" w:themeColor="text1"/>
+        </w:rPr>
+        <w:t xml:space="preserve">news </w:t>
+      </w:r>
+      <w:r>
+        <w:rPr>
+          <w:color w:val="000000" w:themeColor="text1"/>
+        </w:rPr>
+        <w:t xml:space="preserve">sources within the confines of a particular media system. The </w:t>
+      </w:r>
+      <w:r>
+        <w:rPr>
+          <w:color w:val="000000" w:themeColor="text1"/>
+        </w:rPr>
+        <w:t>advantage</w:t>
+      </w:r>
+      <w:r>
+        <w:rPr>
+          <w:color w:val="000000" w:themeColor="text1"/>
+        </w:rPr>
+        <w:t xml:space="preserve"> of this approach is that it enables researchers to </w:t>
+      </w:r>
+      <w:r>
+        <w:rPr>
+          <w:color w:val="000000" w:themeColor="text1"/>
+        </w:rPr>
+        <w:t>observe</w:t>
+      </w:r>
+      <w:r>
+        <w:rPr>
+          <w:color w:val="000000" w:themeColor="text1"/>
+        </w:rPr>
+        <w:t xml:space="preserve"> the extent to which audiences are spread</w:t>
+      </w:r>
+      <w:r>
+        <w:rPr>
+          <w:color w:val="000000" w:themeColor="text1"/>
+        </w:rPr>
+        <w:t xml:space="preserve"> across</w:t>
+      </w:r>
+      <w:r>
+        <w:rPr>
+          <w:color w:val="000000" w:themeColor="text1"/>
+        </w:rPr>
+        <w:t xml:space="preserve"> or concentrated</w:t>
+      </w:r>
+      <w:r>
+        <w:rPr>
+          <w:color w:val="000000" w:themeColor="text1"/>
+        </w:rPr>
+        <w:t xml:space="preserve"> within particular areas of </w:t>
+      </w:r>
+      <w:r>
+        <w:rPr>
+          <w:color w:val="000000" w:themeColor="text1"/>
+        </w:rPr>
+        <w:t xml:space="preserve">the media landscape. </w:t>
       </w:r>
     </w:p>
     <w:p>
@@ -1121,7 +1395,19 @@
         <w:rPr>
           <w:color w:val="000000" w:themeColor="text1"/>
         </w:rPr>
-        <w:t xml:space="preserve"> et al., 2018) and survey responses (e.g., Weeks et al., 2016) there is considerable evidence of heterogeneous news consumption, resulting in a substantial degree of audience overlap across channels. A second major development clarifies these findings; scholars have devised various techniques for filtering the otherwise noisy data associated with</w:t>
+        <w:t xml:space="preserve"> et al., 2018) and survey responses (e.g., Weeks et al., 2016) there is considerable evidence of heterogeneous news consumption, resulting in a substantial degree of audience overlap across </w:t>
+      </w:r>
+      <w:r>
+        <w:rPr>
+          <w:color w:val="000000" w:themeColor="text1"/>
+        </w:rPr>
+        <w:t xml:space="preserve">media </w:t>
+      </w:r>
+      <w:r>
+        <w:rPr>
+          <w:color w:val="000000" w:themeColor="text1"/>
+        </w:rPr>
+        <w:t>channels. A second major development clarifies these findings; scholars have devised various techniques for filtering the otherwise noisy data associated with</w:t>
       </w:r>
       <w:r>
         <w:rPr>
@@ -1133,7 +1419,31 @@
         <w:rPr>
           <w:color w:val="000000" w:themeColor="text1"/>
         </w:rPr>
-        <w:t>, revealing a core, “backbone” structure of news audience attention (</w:t>
+        <w:t>, revealing a core,</w:t>
+      </w:r>
+      <w:r>
+        <w:rPr>
+          <w:color w:val="000000" w:themeColor="text1"/>
+        </w:rPr>
+        <w:t xml:space="preserve"> ‘</w:t>
+      </w:r>
+      <w:r>
+        <w:rPr>
+          <w:color w:val="000000" w:themeColor="text1"/>
+        </w:rPr>
+        <w:t>backbone</w:t>
+      </w:r>
+      <w:r>
+        <w:rPr>
+          <w:color w:val="000000" w:themeColor="text1"/>
+        </w:rPr>
+        <w:t>’</w:t>
+      </w:r>
+      <w:r>
+        <w:rPr>
+          <w:color w:val="000000" w:themeColor="text1"/>
+        </w:rPr>
+        <w:t xml:space="preserve"> structure of news audience attention (</w:t>
       </w:r>
       <w:proofErr w:type="spellStart"/>
       <w:r>
@@ -1161,7 +1471,19 @@
         <w:rPr>
           <w:color w:val="000000" w:themeColor="text1"/>
         </w:rPr>
-        <w:t xml:space="preserve"> et al., 2018). The defining feature of the core network is a power law distribution, where legacy media organizations </w:t>
+        <w:t xml:space="preserve"> et al., 2018). The defining feature of the core network is a power law distribution, where </w:t>
+      </w:r>
+      <w:r>
+        <w:rPr>
+          <w:color w:val="000000" w:themeColor="text1"/>
+        </w:rPr>
+        <w:t xml:space="preserve">a relatively small set of </w:t>
+      </w:r>
+      <w:r>
+        <w:rPr>
+          <w:color w:val="000000" w:themeColor="text1"/>
+        </w:rPr>
+        <w:t xml:space="preserve">legacy media organizations </w:t>
       </w:r>
       <w:r>
         <w:rPr>
@@ -1197,13 +1519,73 @@
         <w:rPr>
           <w:color w:val="000000" w:themeColor="text1"/>
         </w:rPr>
+        <w:t>, and the rest (i.e., the majority of organizations) compete for relatively small shares of audience attention along the ‘long tail’ of the distribution</w:t>
+      </w:r>
+      <w:r>
+        <w:rPr>
+          <w:color w:val="000000" w:themeColor="text1"/>
+        </w:rPr>
         <w:t xml:space="preserve">. </w:t>
       </w:r>
       <w:r>
         <w:rPr>
           <w:color w:val="000000" w:themeColor="text1"/>
         </w:rPr>
-        <w:t>The implication is that the structural features of a particular system—that is, the relationship between media supply and user demand—determine the degree of fragmentation and these patterns are not necessarily driven by the ideologies of individuals or news organizations alone (Fletcher &amp; Nielsen, 2017).</w:t>
+        <w:t>Logically, it follows that the shape of the distribution and the number and scope of organizations at its center will vary from system to system, which implies that</w:t>
+      </w:r>
+      <w:r>
+        <w:rPr>
+          <w:color w:val="000000" w:themeColor="text1"/>
+        </w:rPr>
+        <w:t xml:space="preserve"> structural features of a </w:t>
+      </w:r>
+      <w:r>
+        <w:rPr>
+          <w:color w:val="000000" w:themeColor="text1"/>
+        </w:rPr>
+        <w:t>given media</w:t>
+      </w:r>
+      <w:r>
+        <w:rPr>
+          <w:color w:val="000000" w:themeColor="text1"/>
+        </w:rPr>
+        <w:t xml:space="preserve"> system</w:t>
+      </w:r>
+      <w:r>
+        <w:rPr>
+          <w:color w:val="000000" w:themeColor="text1"/>
+        </w:rPr>
+        <w:t>—and not the ideologies of individuals alone—to some extent affect</w:t>
+      </w:r>
+      <w:r>
+        <w:rPr>
+          <w:color w:val="000000" w:themeColor="text1"/>
+        </w:rPr>
+        <w:t xml:space="preserve"> the degree of </w:t>
+      </w:r>
+      <w:r>
+        <w:rPr>
+          <w:color w:val="000000" w:themeColor="text1"/>
+        </w:rPr>
+        <w:t xml:space="preserve">audience </w:t>
+      </w:r>
+      <w:r>
+        <w:rPr>
+          <w:color w:val="000000" w:themeColor="text1"/>
+        </w:rPr>
+        <w:t>fragmentation</w:t>
+      </w:r>
+      <w:r>
+        <w:rPr>
+          <w:color w:val="000000" w:themeColor="text1"/>
+        </w:rPr>
+        <w:t xml:space="preserve"> within the system </w:t>
+      </w:r>
+      <w:r>
+        <w:rPr>
+          <w:color w:val="000000" w:themeColor="text1"/>
+        </w:rPr>
+        <w:t>(Fletcher &amp; Nielsen, 2017).</w:t>
       </w:r>
     </w:p>
     <w:p>
@@ -1212,13 +1594,61 @@
         <w:ind w:firstLine="720"/>
       </w:pPr>
       <w:r>
-        <w:t>Third, recent studies have developed methods for observing individuals’ positionality within audience-attention networks, and they have used it to explain the overall ideological valence of their news habits (Barnidge et al., 2021). This methodological innovation centers on characterizing individuals according to their roles within a broad network, bridging the gap between audience-level and individual-level studies. Drawing on concepts from network analysis, a person’s centrality to the attention network can be calculated based on their news selections. In theory, this so-called ‘attention centrality’ should tell us something about how idiosyncratic people’s habits of selection and attention are</w:t>
+        <w:t xml:space="preserve">Third, recent studies have developed methods for observing individuals’ positionality within attention networks, and they have used it to explain the overall ideological valence of their news habits (Barnidge et al., 2021). This methodological innovation centers on characterizing individuals according to their roles within a broad network, bridging the gap between audience-level and individual-level studies. Drawing on concepts from network analysis, a person’s centrality to the attention network can be calculated based on their news selections. </w:t>
+      </w:r>
+      <w:r>
+        <w:t>Thus, an individual’s</w:t>
+      </w:r>
+      <w:r>
+        <w:t xml:space="preserve"> ‘attention centrality’</w:t>
+      </w:r>
+      <w:r>
+        <w:t xml:space="preserve"> score</w:t>
+      </w:r>
+      <w:r>
+        <w:t xml:space="preserve"> tell</w:t>
+      </w:r>
+      <w:r>
+        <w:t>s</w:t>
+      </w:r>
+      <w:r>
+        <w:t xml:space="preserve"> us something about how idiosyncratic people’s habits of </w:t>
+      </w:r>
+      <w:r>
+        <w:t xml:space="preserve">news </w:t>
+      </w:r>
+      <w:r>
+        <w:t>selection and attention are</w:t>
       </w:r>
       <w:r>
         <w:t xml:space="preserve">. </w:t>
       </w:r>
       <w:r>
-        <w:t xml:space="preserve">While media scholars tend to think of partisan news as “peripheral” as compared to an imagined “center” of politically neutral media, evidence shows that media outlets at the center of the attention network also carry ideologically slanted content, which means that even people with high levels of attention centrality are exposed to a healthy dose of partisan news. </w:t>
+        <w:t xml:space="preserve">While media scholars tend to think of partisan news as </w:t>
+      </w:r>
+      <w:r>
+        <w:t>‘</w:t>
+      </w:r>
+      <w:r>
+        <w:t>periphera</w:t>
+      </w:r>
+      <w:r>
+        <w:t>l’</w:t>
+      </w:r>
+      <w:r>
+        <w:t xml:space="preserve"> as compared to an imagined </w:t>
+      </w:r>
+      <w:r>
+        <w:t>‘</w:t>
+      </w:r>
+      <w:r>
+        <w:t>center</w:t>
+      </w:r>
+      <w:r>
+        <w:t>’</w:t>
+      </w:r>
+      <w:r>
+        <w:t xml:space="preserve"> of politically neutral media, evidence shows that media outlets at the center of the attention network also carry ideologically slanted content, which means that even people with high levels of attention centrality are exposed to a healthy dose of partisan news. </w:t>
       </w:r>
       <w:r>
         <w:t xml:space="preserve">For example, Fox </w:t>
@@ -1279,7 +1709,22 @@
         <w:tab/>
       </w:r>
       <w:r>
-        <w:t>Findings from across media systems show that ideological filter bubbles account for only a small percentage of citizen’s media habits (</w:t>
+        <w:t xml:space="preserve">Findings from multiple national contexts find that </w:t>
+      </w:r>
+      <w:r>
+        <w:t xml:space="preserve">across </w:t>
+      </w:r>
+      <w:r>
+        <w:t xml:space="preserve">different </w:t>
+      </w:r>
+      <w:r>
+        <w:t>media systems</w:t>
+      </w:r>
+      <w:r>
+        <w:t>, only a small percentage of citizens can be said to be in an</w:t>
+      </w:r>
+      <w:r>
+        <w:t xml:space="preserve"> ideological filter bubbles (</w:t>
       </w:r>
       <w:proofErr w:type="spellStart"/>
       <w:r>
@@ -1302,7 +1747,23 @@
         <w:t>&amp; Nielsen</w:t>
       </w:r>
       <w:r>
-        <w:t>, 2017). However, it would be premature to conclude that these results provide robust evidence for the homogeneous news audience. One</w:t>
+        <w:t xml:space="preserve">, 2017). However, it would be premature to conclude that these results provide evidence </w:t>
+      </w:r>
+      <w:r>
+        <w:t>of homogeneity in</w:t>
+      </w:r>
+      <w:r>
+        <w:t xml:space="preserve"> news audience</w:t>
+      </w:r>
+      <w:r>
+        <w:t>s</w:t>
+      </w:r>
+      <w:r>
+        <w:t xml:space="preserve">. </w:t>
+      </w:r>
+      <w:commentRangeStart w:id="1"/>
+      <w:r>
+        <w:t>One</w:t>
       </w:r>
       <w:r>
         <w:t xml:space="preserve"> </w:t>
@@ -1311,13 +1772,31 @@
         <w:t xml:space="preserve">lingering </w:t>
       </w:r>
       <w:r>
-        <w:t xml:space="preserve">limitation of the current approach is </w:t>
-      </w:r>
-      <w:r>
-        <w:t>the</w:t>
-      </w:r>
-      <w:r>
-        <w:t xml:space="preserve"> lack of accounting for the nature of displaced </w:t>
+        <w:t>limitation of current approach</w:t>
+      </w:r>
+      <w:r>
+        <w:t>es to audience overlap</w:t>
+      </w:r>
+      <w:r>
+        <w:t xml:space="preserve"> </w:t>
+      </w:r>
+      <w:r>
+        <w:t>is that they typically do not</w:t>
+      </w:r>
+      <w:r>
+        <w:t xml:space="preserve"> account for the nature of </w:t>
+      </w:r>
+      <w:r>
+        <w:t>‘</w:t>
+      </w:r>
+      <w:r>
+        <w:t>displaced</w:t>
+      </w:r>
+      <w:r>
+        <w:t>’</w:t>
+      </w:r>
+      <w:r>
+        <w:t xml:space="preserve"> </w:t>
       </w:r>
       <w:r>
         <w:t xml:space="preserve">communities </w:t>
@@ -1329,7 +1808,25 @@
         <w:t xml:space="preserve">geographic barriers to shared experiences, </w:t>
       </w:r>
       <w:r>
-        <w:t xml:space="preserve">people are participating in online groups and social networks </w:t>
+        <w:t xml:space="preserve">people </w:t>
+      </w:r>
+      <w:r>
+        <w:t>are now connected in</w:t>
+      </w:r>
+      <w:r>
+        <w:t xml:space="preserve"> online groups and</w:t>
+      </w:r>
+      <w:r>
+        <w:t>/or</w:t>
+      </w:r>
+      <w:r>
+        <w:t xml:space="preserve"> social </w:t>
+      </w:r>
+      <w:r>
+        <w:t>media sites</w:t>
+      </w:r>
+      <w:r>
+        <w:t xml:space="preserve"> </w:t>
       </w:r>
       <w:r>
         <w:t>through</w:t>
@@ -1341,10 +1838,22 @@
         <w:t xml:space="preserve">some combination of </w:t>
       </w:r>
       <w:r>
-        <w:t>shared interest</w:t>
-      </w:r>
-      <w:r>
-        <w:t>, algorithmic filtering, and reliance on multiple platforms for news and information. Audiences have shifted to virtual, diffused, and imagined communities (Anderson, 2006</w:t>
+        <w:t xml:space="preserve">shared connections, </w:t>
+      </w:r>
+      <w:r>
+        <w:t>shared interes</w:t>
+      </w:r>
+      <w:r>
+        <w:t>ts</w:t>
+      </w:r>
+      <w:r>
+        <w:t xml:space="preserve">, </w:t>
+      </w:r>
+      <w:r>
+        <w:t xml:space="preserve"> and </w:t>
+      </w:r>
+      <w:r>
+        <w:t>algorithmic filtering. Audiences have shifted to virtual, diffused, and imagined communities (Anderson, 2006</w:t>
       </w:r>
       <w:r>
         <w:t>;</w:t>
@@ -1356,7 +1865,38 @@
         <w:t>Kim et al., 2006</w:t>
       </w:r>
       <w:r>
-        <w:t xml:space="preserve">) characterized by the mediatization of personal and public life (Livingstone, 2005). This type of ‘networked public sphere’ has important implications for ideological news, as a potentially infinite number of channels for expression and consumption inevitably leads to some form of self-selected segmentation, even if fractures do not manifest along strictly partisan lines.  </w:t>
+        <w:t>) characterized by the mediatization of personal and public life (Livingstone, 2005). This type of</w:t>
+      </w:r>
+      <w:r>
+        <w:t xml:space="preserve"> community displacement within the</w:t>
+      </w:r>
+      <w:r>
+        <w:t xml:space="preserve"> ‘networked</w:t>
+      </w:r>
+      <w:r>
+        <w:t>’</w:t>
+      </w:r>
+      <w:r>
+        <w:t xml:space="preserve"> public sphere has important implications for ideological news, as a potentially infinite number of channels for expression and consumption inevitably leads to some form of self-selected segmentation, even if fractures</w:t>
+      </w:r>
+      <w:r>
+        <w:t xml:space="preserve"> are not </w:t>
+      </w:r>
+      <w:r>
+        <w:t>total</w:t>
+      </w:r>
+      <w:r>
+        <w:t xml:space="preserve"> and/or</w:t>
+      </w:r>
+      <w:r>
+        <w:t xml:space="preserve"> do not manifest along strictly partisan lines.  </w:t>
+      </w:r>
+      <w:commentRangeEnd w:id="1"/>
+      <w:r>
+        <w:rPr>
+          <w:rStyle w:val="CommentReference"/>
+        </w:rPr>
+        <w:commentReference w:id="1"/>
       </w:r>
     </w:p>
     <w:p>
@@ -1371,37 +1911,93 @@
         <w:t>11</w:t>
       </w:r>
       <w:r>
-        <w:t>) explicated niche news as an interaction between the individual-level psychological tendency toward partisan selective exposure on one hand and increasing competition and segmentation of media channels on the other. Scholars have employed the term in the context of economic concerns for building specialized ties between organizations and their viewers (Nelson, 201</w:t>
+        <w:t xml:space="preserve">) </w:t>
+      </w:r>
+      <w:r>
+        <w:t>developed the concept</w:t>
+      </w:r>
+      <w:r>
+        <w:t xml:space="preserve"> as an interaction between the individual-level tendency toward partisan selective exposure on one hand and increasing competition and segmentation of media channels on the other. Scholars have </w:t>
+      </w:r>
+      <w:r>
+        <w:t xml:space="preserve">also </w:t>
+      </w:r>
+      <w:r>
+        <w:t>employed the term in the context of economic concerns for building specialized ties between organizations and their viewers (Nelson, 201</w:t>
       </w:r>
       <w:r>
         <w:t>8</w:t>
       </w:r>
       <w:r>
-        <w:t xml:space="preserve">). A niche also refers to the symbiosis between individuals and their environment. </w:t>
+        <w:t xml:space="preserve">). </w:t>
+      </w:r>
+      <w:r>
+        <w:t xml:space="preserve">Thus, in our approach, </w:t>
       </w:r>
       <w:r>
         <w:rPr>
           <w:i/>
           <w:iCs/>
         </w:rPr>
-        <w:t xml:space="preserve">We assume that a niche is both the outcome of market forces and a reflection of </w:t>
+        <w:t>w</w:t>
       </w:r>
       <w:r>
         <w:rPr>
           <w:i/>
           <w:iCs/>
         </w:rPr>
-        <w:t xml:space="preserve">one’s position in an </w:t>
+        <w:t xml:space="preserve">e assume that a niche is both the outcome of market forces and a reflection of </w:t>
       </w:r>
       <w:r>
         <w:rPr>
           <w:i/>
           <w:iCs/>
         </w:rPr>
-        <w:t>information ecology.</w:t>
-      </w:r>
-      <w:r>
-        <w:t xml:space="preserve"> This definition encompasses the relationships between organizations and their audiences, as well as the various habits of selection and attention people may employ when seeking news and public affairs information. </w:t>
+        <w:t>individuals’</w:t>
+      </w:r>
+      <w:r>
+        <w:rPr>
+          <w:i/>
+          <w:iCs/>
+        </w:rPr>
+        <w:t xml:space="preserve"> position</w:t>
+      </w:r>
+      <w:r>
+        <w:rPr>
+          <w:i/>
+          <w:iCs/>
+        </w:rPr>
+        <w:t>ality with</w:t>
+      </w:r>
+      <w:r>
+        <w:rPr>
+          <w:i/>
+          <w:iCs/>
+        </w:rPr>
+        <w:t xml:space="preserve">in </w:t>
+      </w:r>
+      <w:r>
+        <w:rPr>
+          <w:i/>
+          <w:iCs/>
+        </w:rPr>
+        <w:t>a media system</w:t>
+      </w:r>
+      <w:r>
+        <w:rPr>
+          <w:i/>
+          <w:iCs/>
+        </w:rPr>
+        <w:t>.</w:t>
+      </w:r>
+      <w:r>
+        <w:t xml:space="preserve"> This definition encompasses the relationships between organizations and their audiences, as well as the various habits of selection and attention people may employ when seeking</w:t>
+      </w:r>
+      <w:r>
+        <w:t xml:space="preserve"> or encountering</w:t>
+      </w:r>
+      <w:r>
+        <w:t xml:space="preserve"> news and public affairs information. </w:t>
       </w:r>
     </w:p>
     <w:p>
@@ -1410,7 +2006,55 @@
         <w:ind w:firstLine="720"/>
       </w:pPr>
       <w:r>
-        <w:t xml:space="preserve">This expanded definition captures the segmented audience, one comprised of diffused individuals but a shared experience. There is little doubt as to whether market segments exist, but we know very little about how these niches are formed, and less about their role in creating a tailored information environment where exposure to valanced content may occur. That is, though audiences may not be ideologically fragmented per se </w:t>
+        <w:t xml:space="preserve">This definition </w:t>
+      </w:r>
+      <w:r>
+        <w:t xml:space="preserve">also </w:t>
+      </w:r>
+      <w:r>
+        <w:t>allows for an audience that is at once unified by a broadly shared experience and also fragmented</w:t>
+      </w:r>
+      <w:r>
+        <w:t xml:space="preserve"> </w:t>
+      </w:r>
+      <w:r>
+        <w:t>by relative</w:t>
+      </w:r>
+      <w:r>
+        <w:t>ly high levels of</w:t>
+      </w:r>
+      <w:r>
+        <w:t xml:space="preserve"> attention to </w:t>
+      </w:r>
+      <w:r>
+        <w:t xml:space="preserve">specific </w:t>
+      </w:r>
+      <w:r>
+        <w:t>sets of news organizations with a high degree of audience overlap</w:t>
+      </w:r>
+      <w:r>
+        <w:t xml:space="preserve">. </w:t>
+      </w:r>
+      <w:r>
+        <w:t xml:space="preserve">That is, </w:t>
+      </w:r>
+      <w:r>
+        <w:t>while</w:t>
+      </w:r>
+      <w:r>
+        <w:t xml:space="preserve"> audiences may not be </w:t>
+      </w:r>
+      <w:r>
+        <w:t>entirely</w:t>
+      </w:r>
+      <w:r>
+        <w:t xml:space="preserve"> fragmented </w:t>
+      </w:r>
+      <w:r>
+        <w:t>along ideological lines</w:t>
+      </w:r>
+      <w:r>
+        <w:t xml:space="preserve"> </w:t>
       </w:r>
       <w:r>
         <w:rPr>
@@ -1433,13 +2077,82 @@
         <w:t>, 2012)</w:t>
       </w:r>
       <w:r>
-        <w:t xml:space="preserve">, we should be able to identify segments </w:t>
-      </w:r>
-      <w:r>
-        <w:t xml:space="preserve">within the overall attention network </w:t>
-      </w:r>
-      <w:r>
-        <w:t xml:space="preserve">in which individuals and organizations operate to create shared media experiences. </w:t>
+        <w:t xml:space="preserve">, we should be able to identify segments within the overall attention network in which </w:t>
+      </w:r>
+      <w:r>
+        <w:t xml:space="preserve">particular </w:t>
+      </w:r>
+      <w:r>
+        <w:t xml:space="preserve">individuals and organizations </w:t>
+      </w:r>
+      <w:r>
+        <w:t xml:space="preserve">interact (via shared attention) more frequently, and, through those interactions </w:t>
+      </w:r>
+      <w:r>
+        <w:t>create media experiences</w:t>
+      </w:r>
+      <w:r>
+        <w:t xml:space="preserve"> </w:t>
+      </w:r>
+      <w:r>
+        <w:t xml:space="preserve">primarily </w:t>
+      </w:r>
+      <w:r>
+        <w:t xml:space="preserve">shared by them and </w:t>
+      </w:r>
+      <w:r>
+        <w:t>less</w:t>
+      </w:r>
+      <w:r>
+        <w:t xml:space="preserve"> </w:t>
+      </w:r>
+      <w:r>
+        <w:t>by</w:t>
+      </w:r>
+      <w:r>
+        <w:t xml:space="preserve"> other individuals or organizations outside of the niche</w:t>
+      </w:r>
+      <w:r>
+        <w:t xml:space="preserve">. </w:t>
+      </w:r>
+      <w:r>
+        <w:t xml:space="preserve">Thus, the current study takes as its starting </w:t>
+      </w:r>
+      <w:r>
+        <w:t>point</w:t>
+      </w:r>
+      <w:r>
+        <w:t xml:space="preserve"> the question or whether </w:t>
+      </w:r>
+      <w:r>
+        <w:t>audience niches of this nature</w:t>
+      </w:r>
+      <w:r>
+        <w:t xml:space="preserve"> exist,</w:t>
+      </w:r>
+      <w:r>
+        <w:t xml:space="preserve"> and, if they do, seeks to</w:t>
+      </w:r>
+      <w:r>
+        <w:t xml:space="preserve"> </w:t>
+      </w:r>
+      <w:r>
+        <w:t>understand</w:t>
+      </w:r>
+      <w:r>
+        <w:t xml:space="preserve"> their role in creating </w:t>
+      </w:r>
+      <w:r>
+        <w:t>ideologically slanted</w:t>
+      </w:r>
+      <w:r>
+        <w:t xml:space="preserve"> information environment</w:t>
+      </w:r>
+      <w:r>
+        <w:t>s</w:t>
+      </w:r>
+      <w:r>
+        <w:t xml:space="preserve">. </w:t>
       </w:r>
     </w:p>
     <w:p>
@@ -1476,42 +2189,6 @@
           <w:bCs/>
         </w:rPr>
         <w:t>Niche and Individuals</w:t>
-      </w:r>
-    </w:p>
-    <w:p>
-      <w:pPr>
-        <w:rPr>
-          <w:b/>
-          <w:bCs/>
-        </w:rPr>
-      </w:pPr>
-    </w:p>
-    <w:p>
-      <w:pPr>
-        <w:rPr>
-          <w:b/>
-          <w:bCs/>
-          <w:i/>
-          <w:iCs/>
-        </w:rPr>
-      </w:pPr>
-      <w:r>
-        <w:rPr>
-          <w:b/>
-          <w:bCs/>
-          <w:i/>
-          <w:iCs/>
-        </w:rPr>
-        <w:t xml:space="preserve">Motivations and </w:t>
-      </w:r>
-      <w:r>
-        <w:rPr>
-          <w:b/>
-          <w:bCs/>
-          <w:i/>
-          <w:iCs/>
-        </w:rPr>
-        <w:t>Repertoires</w:t>
       </w:r>
     </w:p>
     <w:p>
@@ -1527,66 +2204,6 @@
         <w:spacing w:line="480" w:lineRule="auto"/>
         <w:ind w:firstLine="720"/>
       </w:pPr>
-      <w:r>
-        <w:t xml:space="preserve">The </w:t>
-      </w:r>
-      <w:r>
-        <w:t>primary</w:t>
-      </w:r>
-      <w:r>
-        <w:t xml:space="preserve"> factor that constitutes a niche is the fact that people are linked by shared </w:t>
-      </w:r>
-      <w:r>
-        <w:t xml:space="preserve">interests and </w:t>
-      </w:r>
-      <w:r>
-        <w:t xml:space="preserve">motivations. </w:t>
-      </w:r>
-      <w:r>
-        <w:t xml:space="preserve">During the 2020 election cycle an overwhelming majority of both Democrats and Republicans regularly consumed some mix of ideologically valanced news and about a quarter (25%) of regularly relied on attitude-consistent news and (Mitchell et al., 2021). </w:t>
-      </w:r>
-      <w:r>
-        <w:t>Wo</w:t>
-      </w:r>
-      <w:r>
-        <w:t>rk on partisan selective exposure to information—defined as an individual’s tendency to self-select ideological news that aligns with existing attitudes and re-affirms in-group affiliations—is based on rational choice theory and argues that people rely on p</w:t>
-      </w:r>
-      <w:r>
-        <w:t>s</w:t>
-      </w:r>
-      <w:r>
-        <w:t xml:space="preserve">ychological mechanisms when they filter new information. So-called ‘de facto’ selection occurs when people regularly turn to the same news organizations for reasons of trust and convenience. That is, while people seek to reaffirm preexisting beliefs, they eventually develop </w:t>
-      </w:r>
-      <w:r>
-        <w:t xml:space="preserve">regular </w:t>
-      </w:r>
-      <w:r>
-        <w:t xml:space="preserve">habits of exposure </w:t>
-      </w:r>
-      <w:r>
-        <w:t>based on the choices available to them</w:t>
-      </w:r>
-      <w:r>
-        <w:t xml:space="preserve"> (</w:t>
-      </w:r>
-      <w:r>
-        <w:t xml:space="preserve">Sears &amp; Freedman, 1967; </w:t>
-      </w:r>
-      <w:r>
-        <w:t>Stroud, 2010</w:t>
-      </w:r>
-      <w:r>
-        <w:t xml:space="preserve">). Initial work in this area argued that relieving cognitive dissonance was the primary motivating factor, but recent studies show that perceptions of credibility may be more important (Metzger et al., 2020). </w:t>
-      </w:r>
-      <w:r>
-        <w:t>P</w:t>
-      </w:r>
-      <w:r>
-        <w:t xml:space="preserve">eople do not avoid counter-attitudinal information and often seek out views that challenge their side (Garrett, 2009). </w:t>
-      </w:r>
-      <w:r>
-        <w:t>Therefore, we should expect motivations for partisan content to partially explain niche membership.</w:t>
-      </w:r>
     </w:p>
     <w:p>
       <w:pPr>
@@ -1594,22 +2211,107 @@
         <w:ind w:firstLine="720"/>
       </w:pPr>
       <w:r>
-        <w:t xml:space="preserve">A second </w:t>
-      </w:r>
-      <w:r>
-        <w:t xml:space="preserve">consideration is the role of political interest in shaping discrete repertoires. One </w:t>
-      </w:r>
-      <w:r>
-        <w:t>strategy people employ to navigate their information environment</w:t>
-      </w:r>
-      <w:r>
-        <w:t>—and therefore increasingly important to determining membership in and characteristics of niche membership—</w:t>
-      </w:r>
-      <w:r>
-        <w:t>is developing a media repertoire (Edgerly et al., 2018; Taneja et al, 2012). When faced with a seemingly infinite number of channels, people rely on an idiosyncratic mix of programs and communication technologies to cope with information abundance. Evidence of user-defined sourcing patterns challenge traditional thinking about how the system-level structures of limited channel offerings dictate audience behaviors (Webster, 2011). Given more freedom and autonomy over their information diets, people’s preferences tend to reflect personal needs and gratifications</w:t>
-      </w:r>
-      <w:r>
-        <w:t xml:space="preserve">, and at the meso level, shared repertoires should lead to more similar media experiences within a particular news niche. </w:t>
+        <w:t xml:space="preserve">Two factors affect whether individuals occupy a particular news niche: their motivations for attending to news, particularly their ideological motivation; and the routinized patterns of media use on various devices and channels. In terms of the former, politically motivated selective exposure is a well-documented phenomenon (e.g., Stroud, 2011), and recent evidence from Pew Research Center shows that </w:t>
+      </w:r>
+      <w:r>
+        <w:t>about a quarter (25%)</w:t>
+      </w:r>
+      <w:r>
+        <w:t xml:space="preserve"> of Americans</w:t>
+      </w:r>
+      <w:r>
+        <w:t xml:space="preserve"> regularly relied on attitude-consistent news </w:t>
+      </w:r>
+      <w:r>
+        <w:t>during the 2020 election cycle</w:t>
+      </w:r>
+      <w:r>
+        <w:t xml:space="preserve"> (Mitchell et al., 2021). </w:t>
+      </w:r>
+      <w:r>
+        <w:t>Wo</w:t>
+      </w:r>
+      <w:r>
+        <w:t xml:space="preserve">rk on </w:t>
+      </w:r>
+      <w:r>
+        <w:t>politically motivated</w:t>
+      </w:r>
+      <w:r>
+        <w:t xml:space="preserve"> selective exposure—defined as an individual’s tendency to self-select ideological news that aligns with </w:t>
+      </w:r>
+      <w:r>
+        <w:t>prior</w:t>
+      </w:r>
+      <w:r>
+        <w:t xml:space="preserve"> attitudes</w:t>
+      </w:r>
+      <w:r>
+        <w:t xml:space="preserve"> (</w:t>
+      </w:r>
+      <w:r>
+        <w:t>Knobloch-</w:t>
+      </w:r>
+      <w:proofErr w:type="spellStart"/>
+      <w:r>
+        <w:t>Westerwick</w:t>
+      </w:r>
+      <w:proofErr w:type="spellEnd"/>
+      <w:r>
+        <w:t xml:space="preserve"> &amp; Meng, 2009</w:t>
+      </w:r>
+      <w:r>
+        <w:t>)</w:t>
+      </w:r>
+      <w:r>
+        <w:t>—</w:t>
+      </w:r>
+      <w:commentRangeStart w:id="2"/>
+      <w:r>
+        <w:t>is based on rational choice theory and argues that people rely on p</w:t>
+      </w:r>
+      <w:r>
+        <w:t>s</w:t>
+      </w:r>
+      <w:r>
+        <w:t xml:space="preserve">ychological mechanisms when they filter new information. So-called ‘de facto’ selection occurs when people regularly turn to the same news organizations for reasons of trust and convenience. That is, while people seek to reaffirm preexisting beliefs, they eventually develop </w:t>
+      </w:r>
+      <w:r>
+        <w:t xml:space="preserve">regular </w:t>
+      </w:r>
+      <w:r>
+        <w:t xml:space="preserve">habits of exposure </w:t>
+      </w:r>
+      <w:r>
+        <w:t>based on the choices available to them</w:t>
+      </w:r>
+      <w:r>
+        <w:t xml:space="preserve"> (</w:t>
+      </w:r>
+      <w:r>
+        <w:t xml:space="preserve">Sears &amp; Freedman, 1967; </w:t>
+      </w:r>
+      <w:r>
+        <w:t>Stroud, 2010</w:t>
+      </w:r>
+      <w:r>
+        <w:t xml:space="preserve">). Initial work in this area argued that relieving cognitive dissonance was the primary motivating factor, but recent studies show that perceptions of credibility may be more important (Metzger et al., 2020). </w:t>
+      </w:r>
+      <w:r>
+        <w:t>P</w:t>
+      </w:r>
+      <w:r>
+        <w:t xml:space="preserve">eople do not avoid counter-attitudinal information and often seek out views that challenge their side (Garrett, 2009). </w:t>
+      </w:r>
+      <w:r>
+        <w:t>Therefore, we should expect motivations for partisan content to partially explain niche membership.</w:t>
+      </w:r>
+      <w:commentRangeEnd w:id="2"/>
+      <w:r>
+        <w:rPr>
+          <w:rStyle w:val="CommentReference"/>
+        </w:rPr>
+        <w:commentReference w:id="2"/>
       </w:r>
     </w:p>
     <w:p>
@@ -1618,6 +2320,45 @@
         <w:ind w:firstLine="720"/>
       </w:pPr>
       <w:r>
+        <w:t>Media repertoires are a second factor that shape whether individuals belong to a particular niche</w:t>
+      </w:r>
+      <w:r>
+        <w:t xml:space="preserve">. One </w:t>
+      </w:r>
+      <w:r>
+        <w:t>strategy people employ to navigate their information environment</w:t>
+      </w:r>
+      <w:r>
+        <w:t>—and therefore increasingly important to determining membership in and characteristics of niche membership—</w:t>
+      </w:r>
+      <w:r>
+        <w:t>is developing a media repertoire (Edgerly et al., 2018; Taneja et al, 2012). When faced with</w:t>
+      </w:r>
+      <w:r>
+        <w:t xml:space="preserve"> information abundance</w:t>
+      </w:r>
+      <w:r>
+        <w:t xml:space="preserve">, people </w:t>
+      </w:r>
+      <w:r>
+        <w:t xml:space="preserve">tend to develop routines that feature </w:t>
+      </w:r>
+      <w:r>
+        <w:t xml:space="preserve">a personalized </w:t>
+      </w:r>
+      <w:r>
+        <w:t xml:space="preserve">mix of </w:t>
+      </w:r>
+      <w:r>
+        <w:t xml:space="preserve">devices and </w:t>
+      </w:r>
+      <w:r>
+        <w:t>programs.</w:t>
+      </w:r>
+      <w:r>
+        <w:t xml:space="preserve"> </w:t>
+      </w:r>
+      <w:r>
         <w:t>Empirical evidence from factor analyses usually derive a limited number of repertoire types. For example, people may tailor experiences for work, entertainment, and socializing (Taneja et al, 2012) or gravitate towards specific platforms, like television over newspapers (Kim, 2014). In general, most people avoid news and public affairs information, while those with higher levels of political interest and education tend to be categorized as news seeking ‘junkies’ (</w:t>
       </w:r>
       <w:proofErr w:type="spellStart"/>
@@ -1637,18 +2378,77 @@
       </w:r>
       <w:proofErr w:type="spellEnd"/>
       <w:r>
-        <w:t xml:space="preserve"> et al., 2022). </w:t>
+        <w:t xml:space="preserve"> et al., 2022).</w:t>
+      </w:r>
+      <w:r>
+        <w:t xml:space="preserve"> Evidence of user-defined </w:t>
+      </w:r>
+      <w:r>
+        <w:t>news repertoires</w:t>
+      </w:r>
+      <w:r>
+        <w:t xml:space="preserve"> challenge traditional thinking about how the system-level structures of channel offerings dictate audience behaviors (Webster, 2011). </w:t>
+      </w:r>
+      <w:commentRangeStart w:id="3"/>
+      <w:r>
+        <w:t xml:space="preserve">Given more </w:t>
+      </w:r>
+      <w:r>
+        <w:t>choices when it comes at</w:t>
+      </w:r>
+      <w:r>
+        <w:t xml:space="preserve"> their information diets, people’s preferences tend to reflect personal needs and gratifications</w:t>
+      </w:r>
+      <w:r>
+        <w:t xml:space="preserve">, and </w:t>
+      </w:r>
+      <w:r>
+        <w:t>when two or more people develop similar repertoires</w:t>
+      </w:r>
+      <w:r>
+        <w:t xml:space="preserve">, </w:t>
+      </w:r>
+      <w:r>
+        <w:t>they will have relatively</w:t>
+      </w:r>
+      <w:r>
+        <w:t xml:space="preserve"> similar experiences</w:t>
+      </w:r>
+      <w:r>
+        <w:t xml:space="preserve"> with news</w:t>
+      </w:r>
+      <w:r>
+        <w:t xml:space="preserve"> </w:t>
+      </w:r>
+      <w:r>
+        <w:t xml:space="preserve">and can </w:t>
+      </w:r>
+      <w:r>
+        <w:t xml:space="preserve">thus </w:t>
+      </w:r>
+      <w:r>
+        <w:t xml:space="preserve">be said to belong to </w:t>
+      </w:r>
+      <w:r>
+        <w:t>the same</w:t>
+      </w:r>
+      <w:r>
+        <w:t xml:space="preserve"> news niche</w:t>
+      </w:r>
+      <w:r>
+        <w:t>.</w:t>
+      </w:r>
+      <w:commentRangeEnd w:id="3"/>
+      <w:r>
+        <w:rPr>
+          <w:rStyle w:val="CommentReference"/>
+        </w:rPr>
+        <w:commentReference w:id="3"/>
       </w:r>
     </w:p>
     <w:p>
       <w:pPr>
         <w:spacing w:line="480" w:lineRule="auto"/>
-        <w:rPr>
-          <w:b/>
-          <w:bCs/>
-          <w:i/>
-          <w:iCs/>
-        </w:rPr>
       </w:pPr>
       <w:r>
         <w:rPr>
@@ -1748,7 +2548,13 @@
         <w:ind w:firstLine="720"/>
       </w:pPr>
       <w:r>
-        <w:t>In this sense, selection algorithms can be said to be ‘actuarial’ in that they share something in common with insurance adjustment: The outcome depends in part on the actions of other people are classified as similar to a particular individual. For example, if a person selects a story from Fox News, then subsequently selects a second story from Breitbart News, online platforms record this link and consider it not only for that user, but also for other users who subsequently select Fox News. The more users who co-select stories from these organizations, the stronger the link becomes over time, and the more likely a given user will be to receive a recommendation for Breitbart after having selected Fox (the same could be said for any two news organizations). Therefore, the selections of other individuals shape the ideological valence of selections for the individual in question.</w:t>
+        <w:t xml:space="preserve">In this sense, selection algorithms can be said to be ‘actuarial’ in that they share something in common with insurance adjustment: The outcome depends in part on the actions of other people </w:t>
+      </w:r>
+      <w:r>
+        <w:t xml:space="preserve">who </w:t>
+      </w:r>
+      <w:r>
+        <w:t>are classified as similar to a particular individual. For example, if a person selects a story from Fox News, then subsequently selects a second story from Breitbart News, online platforms record this link and consider it not only for that user, but also for other users who subsequently select Fox News. The more users who co-select stories from these organizations, the stronger the link becomes over time, and the more likely a given user will be to receive a recommendation for Breitbart after having selected Fox (the same could be said for any two news organizations). Therefore, the selections of other individuals shape the ideological valence of selections for the individual in question.</w:t>
       </w:r>
     </w:p>
     <w:p>
@@ -2010,33 +2816,6 @@
         <w:rPr>
           <w:b/>
           <w:bCs/>
-        </w:rPr>
-      </w:pPr>
-    </w:p>
-    <w:p>
-      <w:pPr>
-        <w:rPr>
-          <w:b/>
-          <w:bCs/>
-          <w:i/>
-          <w:iCs/>
-        </w:rPr>
-      </w:pPr>
-      <w:r>
-        <w:rPr>
-          <w:b/>
-          <w:bCs/>
-          <w:i/>
-          <w:iCs/>
-        </w:rPr>
-        <w:t>Research Questions and Hypotheses</w:t>
-      </w:r>
-    </w:p>
-    <w:p>
-      <w:pPr>
-        <w:rPr>
-          <w:b/>
-          <w:bCs/>
           <w:i/>
           <w:iCs/>
         </w:rPr>
@@ -2087,7 +2866,24 @@
         <w:t xml:space="preserve"> ideology</w:t>
       </w:r>
       <w:r>
-        <w:t>, or what we refer to as editorial valence</w:t>
+        <w:t xml:space="preserve">, or </w:t>
+      </w:r>
+      <w:r>
+        <w:t xml:space="preserve">what we refer to as </w:t>
+      </w:r>
+      <w:commentRangeStart w:id="4"/>
+      <w:r>
+        <w:rPr>
+          <w:highlight w:val="yellow"/>
+        </w:rPr>
+        <w:t>editorial valence</w:t>
+      </w:r>
+      <w:commentRangeEnd w:id="4"/>
+      <w:r>
+        <w:rPr>
+          <w:rStyle w:val="CommentReference"/>
+        </w:rPr>
+        <w:commentReference w:id="4"/>
       </w:r>
       <w:r>
         <w:t xml:space="preserve">. On the other hand, two organizations occupy the same niche not because they are similar, but because they are different. Drawing from biological sciences, we might hypothesize that organizations form </w:t>
@@ -2103,19 +2899,60 @@
         <w:t xml:space="preserve"> within audience niches because they serve different needs of that audience segment. Thus, it is an open question whether organizations within niches are similar or different</w:t>
       </w:r>
       <w:r>
-        <w:t xml:space="preserve"> not only in terms of editorial valence, but also whether their audiences reflect a corresponding ideological homogeneity</w:t>
+        <w:t xml:space="preserve"> not only in terms of </w:t>
+      </w:r>
+      <w:r>
+        <w:rPr>
+          <w:highlight w:val="yellow"/>
+        </w:rPr>
+        <w:t>editorial valence</w:t>
+      </w:r>
+      <w:r>
+        <w:t>, but also whether their audiences reflect a corresponding ideological homogeneity</w:t>
       </w:r>
       <w:r>
         <w:t xml:space="preserve">. In analytic terms, we ask whether within-group variance </w:t>
       </w:r>
       <w:r>
-        <w:t xml:space="preserve">in editorial valence and </w:t>
-      </w:r>
-      <w:r>
+        <w:t xml:space="preserve">in </w:t>
+      </w:r>
+      <w:r>
+        <w:rPr>
+          <w:highlight w:val="yellow"/>
+        </w:rPr>
+        <w:t>editorial valence</w:t>
+      </w:r>
+      <w:r>
+        <w:t xml:space="preserve"> and </w:t>
+      </w:r>
+      <w:r>
+        <w:rPr>
+          <w:highlight w:val="yellow"/>
+        </w:rPr>
         <w:t xml:space="preserve">audience </w:t>
       </w:r>
       <w:r>
-        <w:t xml:space="preserve">political identity </w:t>
+        <w:rPr>
+          <w:highlight w:val="yellow"/>
+        </w:rPr>
+        <w:t xml:space="preserve">political </w:t>
+      </w:r>
+      <w:commentRangeStart w:id="5"/>
+      <w:r>
+        <w:rPr>
+          <w:highlight w:val="yellow"/>
+        </w:rPr>
+        <w:t>identity</w:t>
+      </w:r>
+      <w:r>
+        <w:t xml:space="preserve"> </w:t>
+      </w:r>
+      <w:commentRangeEnd w:id="5"/>
+      <w:r>
+        <w:rPr>
+          <w:rStyle w:val="CommentReference"/>
+        </w:rPr>
+        <w:commentReference w:id="5"/>
       </w:r>
       <w:r>
         <w:t>is greater or less than between-group differences. We have developed a set of three interrelated research questions based on this logic. The first is necessary to set up the other two, and simply asks about the observable niches in the American attention network. The next two questions ask about ideological differences for news organizations and individuals, respectively.</w:t>
@@ -2151,13 +2988,25 @@
         <w:t xml:space="preserve"> of </w:t>
       </w:r>
       <w:r>
+        <w:rPr>
+          <w:highlight w:val="yellow"/>
+        </w:rPr>
         <w:t>editorial</w:t>
       </w:r>
       <w:r>
+        <w:rPr>
+          <w:highlight w:val="yellow"/>
+        </w:rPr>
         <w:t xml:space="preserve"> </w:t>
       </w:r>
       <w:r>
-        <w:t xml:space="preserve">valence of news organizations </w:t>
+        <w:rPr>
+          <w:highlight w:val="yellow"/>
+        </w:rPr>
+        <w:t>valence</w:t>
+      </w:r>
+      <w:r>
+        <w:t xml:space="preserve"> of news organizations </w:t>
       </w:r>
       <w:r>
         <w:t>greater within niches or between niches?</w:t>
@@ -2172,7 +3021,13 @@
         <w:t xml:space="preserve">RQ3: Are </w:t>
       </w:r>
       <w:r>
-        <w:t>the political identities</w:t>
+        <w:t xml:space="preserve">the </w:t>
+      </w:r>
+      <w:r>
+        <w:rPr>
+          <w:highlight w:val="yellow"/>
+        </w:rPr>
+        <w:t>political identities</w:t>
       </w:r>
       <w:r>
         <w:t xml:space="preserve"> among </w:t>
@@ -2271,7 +3126,35 @@
         <w:t>T</w:t>
       </w:r>
       <w:r>
-        <w:t xml:space="preserve">hese findings suggest that people with shared interests and motivations should be observable at the audience-level as groups with varying degrees of attention to ideological news. People are connected to displaced but stable niches based on the nature of their pooled behaviors, as well as a shared preferences for news and political content. </w:t>
+        <w:t xml:space="preserve">hese findings suggest that people with shared interests and motivations should be observable at the audience-level as groups with varying degrees of attention to ideological news. People are connected to </w:t>
+      </w:r>
+      <w:commentRangeStart w:id="6"/>
+      <w:r>
+        <w:t>displaced but stable</w:t>
+      </w:r>
+      <w:commentRangeEnd w:id="6"/>
+      <w:r>
+        <w:rPr>
+          <w:rStyle w:val="CommentReference"/>
+        </w:rPr>
+        <w:commentReference w:id="6"/>
+      </w:r>
+      <w:r>
+        <w:t xml:space="preserve"> niches based on the nature of their </w:t>
+      </w:r>
+      <w:commentRangeStart w:id="7"/>
+      <w:r>
+        <w:t>pooled</w:t>
+      </w:r>
+      <w:commentRangeEnd w:id="7"/>
+      <w:r>
+        <w:rPr>
+          <w:rStyle w:val="CommentReference"/>
+        </w:rPr>
+        <w:commentReference w:id="7"/>
+      </w:r>
+      <w:r>
+        <w:t xml:space="preserve"> behaviors, as well as a shared preferences for news and political content. </w:t>
       </w:r>
     </w:p>
     <w:p>
@@ -2280,16 +3163,31 @@
       </w:pPr>
       <w:r>
         <w:tab/>
-        <w:t xml:space="preserve">With these ideas in mind, we can identify and analyze three distinct influences on the ideological valence of an individual’s news selections: personal </w:t>
-      </w:r>
-      <w:r>
+        <w:t xml:space="preserve">With these ideas in mind, we can identify and analyze three distinct influences on the ideological valence of an individual’s news selections: </w:t>
+      </w:r>
+      <w:r>
+        <w:rPr>
+          <w:highlight w:val="yellow"/>
+        </w:rPr>
+        <w:t xml:space="preserve">personal </w:t>
+      </w:r>
+      <w:r>
+        <w:rPr>
+          <w:highlight w:val="yellow"/>
+        </w:rPr>
         <w:t>political ideology</w:t>
       </w:r>
       <w:r>
         <w:t xml:space="preserve">, </w:t>
       </w:r>
       <w:r>
-        <w:t>editorial valence (</w:t>
+        <w:rPr>
+          <w:highlight w:val="yellow"/>
+        </w:rPr>
+        <w:t>editorial valence</w:t>
+      </w:r>
+      <w:r>
+        <w:t xml:space="preserve"> (</w:t>
       </w:r>
       <w:r>
         <w:t>organizational ideology</w:t>
@@ -2301,10 +3199,22 @@
         <w:t xml:space="preserve">, and </w:t>
       </w:r>
       <w:r>
-        <w:t xml:space="preserve">the collective </w:t>
-      </w:r>
-      <w:r>
-        <w:t xml:space="preserve">political identity of </w:t>
+        <w:t xml:space="preserve">the </w:t>
+      </w:r>
+      <w:r>
+        <w:rPr>
+          <w:highlight w:val="yellow"/>
+        </w:rPr>
+        <w:t xml:space="preserve">collective </w:t>
+      </w:r>
+      <w:r>
+        <w:rPr>
+          <w:highlight w:val="yellow"/>
+        </w:rPr>
+        <w:t>political identity</w:t>
+      </w:r>
+      <w:r>
+        <w:t xml:space="preserve"> of </w:t>
       </w:r>
       <w:r>
         <w:t>others in the niche (audience ideology)</w:t>
@@ -2349,12 +3259,21 @@
         <w:t xml:space="preserve">H1: </w:t>
       </w:r>
       <w:r>
+        <w:rPr>
+          <w:highlight w:val="yellow"/>
+        </w:rPr>
         <w:t>P</w:t>
       </w:r>
       <w:r>
+        <w:rPr>
+          <w:highlight w:val="yellow"/>
+        </w:rPr>
         <w:t xml:space="preserve">olitical </w:t>
       </w:r>
       <w:r>
+        <w:rPr>
+          <w:highlight w:val="yellow"/>
+        </w:rPr>
         <w:t>identity</w:t>
       </w:r>
       <w:r>
@@ -2388,13 +3307,25 @@
         <w:t xml:space="preserve">H2: The </w:t>
       </w:r>
       <w:r>
+        <w:rPr>
+          <w:highlight w:val="yellow"/>
+        </w:rPr>
         <w:t xml:space="preserve">average </w:t>
       </w:r>
       <w:r>
+        <w:rPr>
+          <w:highlight w:val="yellow"/>
+        </w:rPr>
         <w:t>editorial</w:t>
       </w:r>
       <w:r>
-        <w:t xml:space="preserve"> valence </w:t>
+        <w:rPr>
+          <w:highlight w:val="yellow"/>
+        </w:rPr>
+        <w:t xml:space="preserve"> valence</w:t>
+      </w:r>
+      <w:r>
+        <w:t xml:space="preserve"> </w:t>
       </w:r>
       <w:r>
         <w:t xml:space="preserve">of </w:t>
@@ -2424,7 +3355,21 @@
         <w:t>related to</w:t>
       </w:r>
       <w:r>
-        <w:t xml:space="preserve"> attention to ideological news</w:t>
+        <w:t xml:space="preserve"> </w:t>
+      </w:r>
+      <w:commentRangeStart w:id="8"/>
+      <w:r>
+        <w:rPr>
+          <w:highlight w:val="yellow"/>
+        </w:rPr>
+        <w:t>attention to ideological news</w:t>
+      </w:r>
+      <w:commentRangeEnd w:id="8"/>
+      <w:r>
+        <w:rPr>
+          <w:rStyle w:val="CommentReference"/>
+        </w:rPr>
+        <w:commentReference w:id="8"/>
       </w:r>
       <w:r>
         <w:t>.</w:t>
@@ -2466,6 +3411,9 @@
         <w:t xml:space="preserve"> </w:t>
       </w:r>
       <w:r>
+        <w:rPr>
+          <w:highlight w:val="yellow"/>
+        </w:rPr>
         <w:t>attention to ideological news</w:t>
       </w:r>
       <w:r>
@@ -2483,10 +3431,38 @@
         <w:t xml:space="preserve"> </w:t>
       </w:r>
       <w:r>
-        <w:t>study (H1-H3), we propose the following exploratory research question. If audience characteristics drive ideological news consumption, then it stands to reason that the context of exposure (ideological extremity of the organization or that of the audience) may interact with (moderate) the relationship between individual predispositions and ideological news</w:t>
+        <w:t>study (H1-H3), we propose the following exploratory research question. If audience characteristics drive ideological news consumption, then it stands to reason that the context of exposure (</w:t>
+      </w:r>
+      <w:commentRangeStart w:id="9"/>
+      <w:r>
+        <w:rPr>
+          <w:highlight w:val="yellow"/>
+        </w:rPr>
+        <w:t>ideological extremity of the organization or that of the audience</w:t>
+      </w:r>
+      <w:commentRangeEnd w:id="9"/>
+      <w:r>
+        <w:rPr>
+          <w:rStyle w:val="CommentReference"/>
+        </w:rPr>
+        <w:commentReference w:id="9"/>
+      </w:r>
+      <w:r>
+        <w:t xml:space="preserve">) may interact with (moderate) the relationship between individual predispositions and </w:t>
+      </w:r>
+      <w:commentRangeStart w:id="10"/>
+      <w:r>
+        <w:t>ideological news</w:t>
       </w:r>
       <w:r>
         <w:t xml:space="preserve"> use</w:t>
+      </w:r>
+      <w:commentRangeEnd w:id="10"/>
+      <w:r>
+        <w:rPr>
+          <w:rStyle w:val="CommentReference"/>
+        </w:rPr>
+        <w:commentReference w:id="10"/>
       </w:r>
       <w:r>
         <w:t>.</w:t>
@@ -2508,13 +3484,28 @@
         <w:t xml:space="preserve"> of news exposure (</w:t>
       </w:r>
       <w:r>
+        <w:rPr>
+          <w:highlight w:val="yellow"/>
+        </w:rPr>
         <w:t>editorial valence</w:t>
       </w:r>
       <w:r>
-        <w:t xml:space="preserve"> of news organizations </w:t>
-      </w:r>
-      <w:r>
-        <w:t xml:space="preserve">within a niche </w:t>
+        <w:t xml:space="preserve"> </w:t>
+      </w:r>
+      <w:r>
+        <w:rPr>
+          <w:highlight w:val="yellow"/>
+        </w:rPr>
+        <w:t xml:space="preserve">of news organizations </w:t>
+      </w:r>
+      <w:r>
+        <w:rPr>
+          <w:highlight w:val="yellow"/>
+        </w:rPr>
+        <w:t>within a niche</w:t>
+      </w:r>
+      <w:r>
+        <w:t xml:space="preserve"> </w:t>
       </w:r>
       <w:r>
         <w:t>and</w:t>
@@ -2523,10 +3514,19 @@
         <w:t xml:space="preserve"> </w:t>
       </w:r>
       <w:r>
+        <w:rPr>
+          <w:highlight w:val="yellow"/>
+        </w:rPr>
         <w:t>political identity</w:t>
       </w:r>
       <w:r>
-        <w:t xml:space="preserve"> of the audience) on </w:t>
+        <w:rPr>
+          <w:highlight w:val="yellow"/>
+        </w:rPr>
+        <w:t xml:space="preserve"> of the audience</w:t>
+      </w:r>
+      <w:r>
+        <w:t xml:space="preserve">) on </w:t>
       </w:r>
       <w:r>
         <w:t>attention to ideological news</w:t>
@@ -3131,7 +4131,16 @@
         <w:t xml:space="preserve"> </w:t>
       </w:r>
       <w:r>
-        <w:t>refers to the editorial valence of the outlets one pays attention to</w:t>
+        <w:t xml:space="preserve">refers to the </w:t>
+      </w:r>
+      <w:r>
+        <w:rPr>
+          <w:highlight w:val="yellow"/>
+        </w:rPr>
+        <w:t>editorial valence</w:t>
+      </w:r>
+      <w:r>
+        <w:t xml:space="preserve"> of the outlets one pays attention to</w:t>
       </w:r>
       <w:r>
         <w:t>,</w:t>
@@ -3152,7 +4161,13 @@
         <w:t>(</w:t>
       </w:r>
       <w:r>
-        <w:t>editorial valence)</w:t>
+        <w:rPr>
+          <w:highlight w:val="yellow"/>
+        </w:rPr>
+        <w:t>editorial valence</w:t>
+      </w:r>
+      <w:r>
+        <w:t>)</w:t>
       </w:r>
       <w:r>
         <w:t xml:space="preserve"> </w:t>
@@ -3164,15 +4179,21 @@
         <w:t xml:space="preserve"> (</w:t>
       </w:r>
       <w:r>
-        <w:t xml:space="preserve">attention </w:t>
-      </w:r>
-      <w:r>
-        <w:t xml:space="preserve">to </w:t>
-      </w:r>
-      <w:r>
+        <w:rPr>
+          <w:highlight w:val="yellow"/>
+        </w:rPr>
+        <w:t xml:space="preserve">attention to </w:t>
+      </w:r>
+      <w:r>
+        <w:rPr>
+          <w:highlight w:val="yellow"/>
+        </w:rPr>
         <w:t>ideolog</w:t>
       </w:r>
       <w:r>
+        <w:rPr>
+          <w:highlight w:val="yellow"/>
+        </w:rPr>
         <w:t>ical news</w:t>
       </w:r>
       <w:r>
@@ -3439,8 +4460,15 @@
       <w:r>
         <w:rPr>
           <w:color w:val="000000" w:themeColor="text1"/>
-        </w:rPr>
-        <w:t xml:space="preserve">editorial valence </w:t>
+          <w:highlight w:val="yellow"/>
+        </w:rPr>
+        <w:t>editorial valence</w:t>
+      </w:r>
+      <w:r>
+        <w:rPr>
+          <w:color w:val="000000" w:themeColor="text1"/>
+        </w:rPr>
+        <w:t xml:space="preserve"> </w:t>
       </w:r>
       <w:r>
         <w:rPr>
@@ -3823,17 +4851,19 @@
         <w:rPr>
           <w:color w:val="000000" w:themeColor="text1"/>
         </w:rPr>
-        <w:t>Individuals’ political</w:t>
-      </w:r>
-      <w:r>
-        <w:rPr>
-          <w:color w:val="000000" w:themeColor="text1"/>
-        </w:rPr>
-        <w:t xml:space="preserve"> </w:t>
-      </w:r>
-      <w:r>
-        <w:rPr>
-          <w:color w:val="000000" w:themeColor="text1"/>
+        <w:t xml:space="preserve">Individuals’ </w:t>
+      </w:r>
+      <w:r>
+        <w:rPr>
+          <w:color w:val="000000" w:themeColor="text1"/>
+          <w:highlight w:val="yellow"/>
+        </w:rPr>
+        <w:t xml:space="preserve">political </w:t>
+      </w:r>
+      <w:r>
+        <w:rPr>
+          <w:color w:val="000000" w:themeColor="text1"/>
+          <w:highlight w:val="yellow"/>
         </w:rPr>
         <w:t>identity</w:t>
       </w:r>
@@ -4018,13 +5048,27 @@
           <w:color w:val="000000" w:themeColor="text1"/>
           <w:highlight w:val="yellow"/>
         </w:rPr>
-        <w:t>Note on our measure of nice/</w:t>
+        <w:t>Note on our measure of nic</w:t>
       </w:r>
       <w:r>
         <w:rPr>
           <w:color w:val="000000" w:themeColor="text1"/>
           <w:highlight w:val="yellow"/>
         </w:rPr>
+        <w:t>h</w:t>
+      </w:r>
+      <w:r>
+        <w:rPr>
+          <w:color w:val="000000" w:themeColor="text1"/>
+          <w:highlight w:val="yellow"/>
+        </w:rPr>
+        <w:t>e/</w:t>
+      </w:r>
+      <w:r>
+        <w:rPr>
+          <w:color w:val="000000" w:themeColor="text1"/>
+          <w:highlight w:val="yellow"/>
+        </w:rPr>
         <w:t xml:space="preserve">audience </w:t>
       </w:r>
       <w:r>
@@ -4045,7 +5089,14 @@
         <w:rPr>
           <w:color w:val="000000" w:themeColor="text1"/>
         </w:rPr>
-        <w:t xml:space="preserve">. We use the term ‘identity’ </w:t>
+        <w:t xml:space="preserve">. </w:t>
+      </w:r>
+      <w:commentRangeStart w:id="11"/>
+      <w:r>
+        <w:rPr>
+          <w:color w:val="000000" w:themeColor="text1"/>
+        </w:rPr>
+        <w:t xml:space="preserve">We use the term ‘identity’ </w:t>
       </w:r>
       <w:r>
         <w:rPr>
@@ -4058,6 +5109,13 @@
           <w:color w:val="000000" w:themeColor="text1"/>
         </w:rPr>
         <w:t xml:space="preserve">as to not conflate this item with our measure of news ideology. </w:t>
+      </w:r>
+      <w:commentRangeEnd w:id="11"/>
+      <w:r>
+        <w:rPr>
+          <w:rStyle w:val="CommentReference"/>
+        </w:rPr>
+        <w:commentReference w:id="11"/>
       </w:r>
     </w:p>
     <w:p>
@@ -4613,7 +5671,43 @@
           <w:i/>
           <w:iCs/>
         </w:rPr>
-        <w:t>Deriving the News Niche</w:t>
+        <w:t>Identifying</w:t>
+      </w:r>
+      <w:r>
+        <w:rPr>
+          <w:b/>
+          <w:bCs/>
+          <w:i/>
+          <w:iCs/>
+        </w:rPr>
+        <w:t xml:space="preserve"> the News Nic</w:t>
+      </w:r>
+      <w:r>
+        <w:rPr>
+          <w:b/>
+          <w:bCs/>
+          <w:i/>
+          <w:iCs/>
+        </w:rPr>
+        <w:t>h</w:t>
+      </w:r>
+      <w:r>
+        <w:rPr>
+          <w:b/>
+          <w:bCs/>
+          <w:i/>
+          <w:iCs/>
+        </w:rPr>
+        <w:t>e</w:t>
+      </w:r>
+      <w:r>
+        <w:rPr>
+          <w:b/>
+          <w:bCs/>
+          <w:i/>
+          <w:iCs/>
+        </w:rPr>
+        <w:t>s</w:t>
       </w:r>
       <w:r>
         <w:rPr>
@@ -4641,7 +5735,7 @@
         <w:t>Louvain</w:t>
       </w:r>
       <w:r>
-        <w:t xml:space="preserve"> clustering met these criteria, producing three stable “news niches” (see Figure 1), which we have labeled according to the organizations they comprise (see Table 1): (1) </w:t>
+        <w:t xml:space="preserve"> clustering met these criteria, producing three stable niches (see Figure 1), which we have labeled according to the organizations they comprise (see Table 1): (1) </w:t>
       </w:r>
       <w:r>
         <w:rPr>
@@ -5030,12 +6124,21 @@
         <w:t xml:space="preserve">Next, we used multilevel modeling to assess the effects of </w:t>
       </w:r>
       <w:r>
+        <w:rPr>
+          <w:highlight w:val="yellow"/>
+        </w:rPr>
         <w:t>political</w:t>
       </w:r>
       <w:r>
+        <w:rPr>
+          <w:highlight w:val="yellow"/>
+        </w:rPr>
         <w:t xml:space="preserve"> </w:t>
       </w:r>
       <w:r>
+        <w:rPr>
+          <w:highlight w:val="yellow"/>
+        </w:rPr>
         <w:t>identity</w:t>
       </w:r>
       <w:r>
@@ -5045,9 +6148,18 @@
         <w:t xml:space="preserve"> (H1)</w:t>
       </w:r>
       <w:r>
-        <w:t xml:space="preserve">. Because the time-ordered and grouped data structure could produce measurement invariance, it is necessary to include both sampling frame and news niche as grouping variables (3 niches x 17 frames = 51 groups). Level-one predictors are centered on the group mean to ease interpretation of the fixed effects. Results are shown in Table 3. The first model in the table shows the baseline fixed and random effects of individual </w:t>
-      </w:r>
-      <w:r>
+        <w:t xml:space="preserve">. Because the time-ordered and grouped data structure could produce measurement invariance, it is necessary to include both sampling frame and news niche as grouping variables (3 niches x 17 frames = 51 groups). Level-one predictors are centered on the group mean to ease interpretation of the fixed effects. Results are shown in Table 3. The first model in the table shows the baseline fixed and random effects of </w:t>
+      </w:r>
+      <w:r>
+        <w:rPr>
+          <w:highlight w:val="yellow"/>
+        </w:rPr>
+        <w:t xml:space="preserve">individual </w:t>
+      </w:r>
+      <w:r>
+        <w:rPr>
+          <w:highlight w:val="yellow"/>
+        </w:rPr>
         <w:t>identity</w:t>
       </w:r>
       <w:r>
@@ -5096,12 +6208,21 @@
         <w:t xml:space="preserve">= 0.09), the random effect of </w:t>
       </w:r>
       <w:r>
+        <w:rPr>
+          <w:highlight w:val="yellow"/>
+        </w:rPr>
         <w:t>political</w:t>
       </w:r>
       <w:r>
+        <w:rPr>
+          <w:highlight w:val="yellow"/>
+        </w:rPr>
         <w:t xml:space="preserve"> </w:t>
       </w:r>
       <w:r>
+        <w:rPr>
+          <w:highlight w:val="yellow"/>
+        </w:rPr>
         <w:t>identity</w:t>
       </w:r>
       <w:r>
@@ -5124,12 +6245,21 @@
         <w:t xml:space="preserve"> indicate that while the mean for news ideology may vary across groups, the effect of </w:t>
       </w:r>
       <w:r>
+        <w:rPr>
+          <w:highlight w:val="yellow"/>
+        </w:rPr>
         <w:t>political</w:t>
       </w:r>
       <w:r>
+        <w:rPr>
+          <w:highlight w:val="yellow"/>
+        </w:rPr>
         <w:t xml:space="preserve"> </w:t>
       </w:r>
       <w:r>
+        <w:rPr>
+          <w:highlight w:val="yellow"/>
+        </w:rPr>
         <w:t>identity</w:t>
       </w:r>
       <w:r>
@@ -5157,9 +6287,15 @@
         <w:t xml:space="preserve">The next two models in the table layer on contextual effects for </w:t>
       </w:r>
       <w:r>
+        <w:rPr>
+          <w:highlight w:val="yellow"/>
+        </w:rPr>
         <w:t xml:space="preserve">organizational </w:t>
       </w:r>
       <w:r>
+        <w:rPr>
+          <w:highlight w:val="yellow"/>
+        </w:rPr>
         <w:t>valence</w:t>
       </w:r>
       <w:r>
@@ -5178,22 +6314,46 @@
         <w:t xml:space="preserve">niche </w:t>
       </w:r>
       <w:r>
-        <w:t xml:space="preserve">ideology is calculated as the group mean of individual </w:t>
-      </w:r>
-      <w:r>
+        <w:t xml:space="preserve">ideology is calculated as the group mean of </w:t>
+      </w:r>
+      <w:r>
+        <w:rPr>
+          <w:highlight w:val="yellow"/>
+        </w:rPr>
+        <w:t xml:space="preserve">individual </w:t>
+      </w:r>
+      <w:r>
+        <w:rPr>
+          <w:highlight w:val="yellow"/>
+        </w:rPr>
         <w:t>identity</w:t>
       </w:r>
       <w:r>
-        <w:t xml:space="preserve"> within each niche, and organizational </w:t>
-      </w:r>
-      <w:r>
+        <w:t xml:space="preserve"> within each niche, and </w:t>
+      </w:r>
+      <w:r>
+        <w:rPr>
+          <w:highlight w:val="yellow"/>
+        </w:rPr>
+        <w:t xml:space="preserve">organizational </w:t>
+      </w:r>
+      <w:r>
+        <w:rPr>
+          <w:highlight w:val="yellow"/>
+        </w:rPr>
         <w:t>valence</w:t>
       </w:r>
       <w:r>
         <w:t xml:space="preserve"> is calculated as the group mean of </w:t>
       </w:r>
       <w:r>
-        <w:t>editorial slant for all outlets</w:t>
+        <w:rPr>
+          <w:highlight w:val="yellow"/>
+        </w:rPr>
+        <w:t>editorial slant</w:t>
+      </w:r>
+      <w:r>
+        <w:t xml:space="preserve"> for all outlets</w:t>
       </w:r>
       <w:r>
         <w:t xml:space="preserve"> within each niche. </w:t>
@@ -5226,7 +6386,15 @@
           <w:i/>
           <w:iCs/>
         </w:rPr>
-        <w:t>/editorial slant</w:t>
+        <w:t>/</w:t>
+      </w:r>
+      <w:r>
+        <w:rPr>
+          <w:i/>
+          <w:iCs/>
+          <w:highlight w:val="yellow"/>
+        </w:rPr>
+        <w:t>editorial slant</w:t>
       </w:r>
       <w:r>
         <w:rPr>
@@ -5268,7 +6436,16 @@
         <w:t>p</w:t>
       </w:r>
       <w:r>
-        <w:t xml:space="preserve"> &lt; 0.001), and for organizational ideology, it is </w:t>
+        <w:t xml:space="preserve"> &lt; 0.001), and for </w:t>
+      </w:r>
+      <w:r>
+        <w:rPr>
+          <w:highlight w:val="yellow"/>
+        </w:rPr>
+        <w:t>organizational ideology</w:t>
+      </w:r>
+      <w:r>
+        <w:t xml:space="preserve">, it is </w:t>
       </w:r>
       <w:r>
         <w:rPr>
@@ -5303,6 +6480,9 @@
         <w:t xml:space="preserve"> &lt; 0.001). These effect sizes are compared in a dot-and-whisker plot in Figure 3, which clearly shows that the organizational effect is the largest and the individual effect is the smallest, with the audience effect in between. Therefore, these results show that while an individual’s own </w:t>
       </w:r>
       <w:r>
+        <w:rPr>
+          <w:highlight w:val="yellow"/>
+        </w:rPr>
         <w:t>political identity</w:t>
       </w:r>
       <w:r>
@@ -5315,10 +6495,19 @@
         <w:t xml:space="preserve"> when it comes to shaping the ideological valence of their news exposure, the </w:t>
       </w:r>
       <w:r>
+        <w:rPr>
+          <w:highlight w:val="yellow"/>
+        </w:rPr>
         <w:t xml:space="preserve">editorial </w:t>
       </w:r>
       <w:r>
-        <w:t xml:space="preserve">ideologies of organizations </w:t>
+        <w:rPr>
+          <w:highlight w:val="yellow"/>
+        </w:rPr>
+        <w:t>ideologies</w:t>
+      </w:r>
+      <w:r>
+        <w:t xml:space="preserve"> of organizations </w:t>
       </w:r>
       <w:r>
         <w:t>within the nic</w:t>
@@ -5327,7 +6516,25 @@
         <w:t>h</w:t>
       </w:r>
       <w:r>
-        <w:t xml:space="preserve">e, as well as the pooled ideological extremity of the </w:t>
+        <w:t xml:space="preserve">e, as well as the </w:t>
+      </w:r>
+      <w:r>
+        <w:rPr>
+          <w:highlight w:val="yellow"/>
+        </w:rPr>
+        <w:t>pooled ideolog</w:t>
+      </w:r>
+      <w:r>
+        <w:rPr>
+          <w:highlight w:val="yellow"/>
+        </w:rPr>
+        <w:t>y</w:t>
+      </w:r>
+      <w:r>
+        <w:t xml:space="preserve"> </w:t>
+      </w:r>
+      <w:r>
+        <w:t xml:space="preserve">of the </w:t>
       </w:r>
       <w:r>
         <w:t xml:space="preserve">audience members within the news niche has a larger effect. </w:t>
@@ -5381,12 +6588,24 @@
         <w:t xml:space="preserve">final two models in Table 3 test whether individual </w:t>
       </w:r>
       <w:r>
+        <w:rPr>
+          <w:highlight w:val="yellow"/>
+        </w:rPr>
         <w:t>political identity</w:t>
       </w:r>
       <w:r>
-        <w:t xml:space="preserve"> interacts with audience ideology and/or organizational </w:t>
-      </w:r>
-      <w:r>
+        <w:t xml:space="preserve"> interacts with audience ideology and/or </w:t>
+      </w:r>
+      <w:r>
+        <w:rPr>
+          <w:highlight w:val="yellow"/>
+        </w:rPr>
+        <w:t xml:space="preserve">organizational </w:t>
+      </w:r>
+      <w:r>
+        <w:rPr>
+          <w:highlight w:val="yellow"/>
+        </w:rPr>
         <w:t>slant</w:t>
       </w:r>
       <w:r>
@@ -6926,38 +8145,43 @@
         <w:widowControl w:val="0"/>
         <w:spacing w:line="480" w:lineRule="auto"/>
         <w:ind w:left="720" w:hanging="720"/>
-        <w:contextualSpacing/>
         <w:rPr>
           <w:color w:val="000000" w:themeColor="text1"/>
         </w:rPr>
       </w:pPr>
+      <w:r>
+        <w:rPr>
+          <w:color w:val="000000" w:themeColor="text1"/>
+        </w:rPr>
+        <w:t>Knobloch-</w:t>
+      </w:r>
       <w:proofErr w:type="spellStart"/>
       <w:r>
         <w:rPr>
           <w:color w:val="000000" w:themeColor="text1"/>
         </w:rPr>
-        <w:t>Kruikemeier</w:t>
+        <w:t>Westerwick</w:t>
       </w:r>
       <w:proofErr w:type="spellEnd"/>
       <w:r>
         <w:rPr>
           <w:color w:val="000000" w:themeColor="text1"/>
         </w:rPr>
-        <w:t xml:space="preserve">, S., </w:t>
+        <w:t xml:space="preserve">, S., &amp; Kleinman, S. B. (2012). </w:t>
       </w:r>
       <w:proofErr w:type="spellStart"/>
       <w:r>
         <w:rPr>
           <w:color w:val="000000" w:themeColor="text1"/>
         </w:rPr>
-        <w:t>Lecheler</w:t>
+        <w:t>Preelection</w:t>
       </w:r>
       <w:proofErr w:type="spellEnd"/>
       <w:r>
         <w:rPr>
           <w:color w:val="000000" w:themeColor="text1"/>
         </w:rPr>
-        <w:t xml:space="preserve">, S., &amp; Boyer, M. (2018). Learning from news on different media platforms: An eye tracking experiment. </w:t>
+        <w:t xml:space="preserve"> selective exposure: Confirmation bias versus informational utility. </w:t>
       </w:r>
       <w:r>
         <w:rPr>
@@ -6965,169 +8189,29 @@
           <w:iCs/>
           <w:color w:val="000000" w:themeColor="text1"/>
         </w:rPr>
-        <w:t>Political Communication, 35</w:t>
-      </w:r>
-      <w:r>
-        <w:rPr>
-          <w:color w:val="000000" w:themeColor="text1"/>
-        </w:rPr>
-        <w:t>(1), 75-96.</w:t>
-      </w:r>
-    </w:p>
-    <w:p>
-      <w:pPr>
-        <w:widowControl w:val="0"/>
-        <w:spacing w:line="480" w:lineRule="auto"/>
-        <w:rPr>
-          <w:bCs/>
-          <w:color w:val="000000" w:themeColor="text1"/>
-        </w:rPr>
-      </w:pPr>
-      <w:proofErr w:type="spellStart"/>
-      <w:r>
-        <w:rPr>
-          <w:bCs/>
-          <w:color w:val="000000" w:themeColor="text1"/>
-        </w:rPr>
-        <w:t>Ksiazek</w:t>
-      </w:r>
-      <w:proofErr w:type="spellEnd"/>
-      <w:r>
-        <w:rPr>
-          <w:bCs/>
-          <w:color w:val="000000" w:themeColor="text1"/>
-        </w:rPr>
-        <w:t xml:space="preserve">, T. B. (2011). A network analytic approach to understanding cross-platform audience </w:t>
-      </w:r>
-      <w:r>
-        <w:rPr>
-          <w:bCs/>
-          <w:color w:val="000000" w:themeColor="text1"/>
-        </w:rPr>
-        <w:tab/>
-        <w:t xml:space="preserve">behavior. </w:t>
-      </w:r>
-      <w:r>
-        <w:rPr>
-          <w:bCs/>
+        <w:t xml:space="preserve">Communication </w:t>
+      </w:r>
+      <w:r>
+        <w:rPr>
           <w:i/>
           <w:iCs/>
           <w:color w:val="000000" w:themeColor="text1"/>
         </w:rPr>
-        <w:t>Journal of Media Economics, 24</w:t>
-      </w:r>
-      <w:r>
-        <w:rPr>
-          <w:bCs/>
-          <w:color w:val="000000" w:themeColor="text1"/>
-        </w:rPr>
-        <w:t>(4), 237-251.</w:t>
-      </w:r>
-    </w:p>
-    <w:p>
-      <w:pPr>
-        <w:spacing w:line="480" w:lineRule="auto"/>
-        <w:ind w:left="720" w:hanging="720"/>
-        <w:rPr>
-          <w:bCs/>
-          <w:color w:val="000000" w:themeColor="text1"/>
-        </w:rPr>
-      </w:pPr>
-      <w:r>
-        <w:rPr>
-          <w:bCs/>
-          <w:color w:val="000000" w:themeColor="text1"/>
-        </w:rPr>
-        <w:t xml:space="preserve">Livingstone, S. (2005). On the relation between audiences and publics. In S. Livingstone (Ed.), </w:t>
-      </w:r>
-      <w:r>
-        <w:rPr>
-          <w:bCs/>
+        <w:t>R</w:t>
+      </w:r>
+      <w:r>
+        <w:rPr>
           <w:i/>
           <w:iCs/>
           <w:color w:val="000000" w:themeColor="text1"/>
         </w:rPr>
-        <w:t>Audiences and Publics: When Cultural Engagement Matters for the Public Sphere</w:t>
-      </w:r>
-      <w:r>
-        <w:rPr>
-          <w:bCs/>
-          <w:color w:val="000000" w:themeColor="text1"/>
-        </w:rPr>
-        <w:t xml:space="preserve"> (pp. 17–42). Intellect</w:t>
-      </w:r>
-      <w:r>
-        <w:rPr>
-          <w:bCs/>
-          <w:color w:val="000000" w:themeColor="text1"/>
-        </w:rPr>
-        <w:t>.</w:t>
-      </w:r>
-    </w:p>
-    <w:p>
-      <w:pPr>
-        <w:spacing w:line="480" w:lineRule="auto"/>
-        <w:rPr>
-          <w:bCs/>
-          <w:color w:val="000000" w:themeColor="text1"/>
-        </w:rPr>
-      </w:pPr>
-      <w:r>
-        <w:rPr>
-          <w:bCs/>
-          <w:color w:val="000000" w:themeColor="text1"/>
-        </w:rPr>
-        <w:t xml:space="preserve">Mangold, F., &amp; </w:t>
-      </w:r>
-      <w:proofErr w:type="spellStart"/>
-      <w:r>
-        <w:rPr>
-          <w:bCs/>
-          <w:color w:val="000000" w:themeColor="text1"/>
-        </w:rPr>
-        <w:t>Scharkow</w:t>
-      </w:r>
-      <w:proofErr w:type="spellEnd"/>
-      <w:r>
-        <w:rPr>
-          <w:bCs/>
-          <w:color w:val="000000" w:themeColor="text1"/>
-        </w:rPr>
-        <w:t xml:space="preserve">, M. (2020). How do filtering choices impact structures of audience </w:t>
-      </w:r>
-      <w:r>
-        <w:rPr>
-          <w:bCs/>
-          <w:color w:val="000000" w:themeColor="text1"/>
-        </w:rPr>
-        <w:tab/>
-        <w:t xml:space="preserve">networks? A simulation study using data from 26 countries. </w:t>
-      </w:r>
-      <w:r>
-        <w:rPr>
-          <w:bCs/>
-          <w:i/>
-          <w:iCs/>
-          <w:color w:val="000000" w:themeColor="text1"/>
-        </w:rPr>
-        <w:t xml:space="preserve">Communication Methods &amp; </w:t>
-      </w:r>
-      <w:r>
-        <w:rPr>
-          <w:bCs/>
-          <w:i/>
-          <w:iCs/>
-          <w:color w:val="000000" w:themeColor="text1"/>
-        </w:rPr>
-        <w:tab/>
-        <w:t>Measures, 14</w:t>
-      </w:r>
-      <w:r>
-        <w:rPr>
-          <w:bCs/>
-          <w:color w:val="000000" w:themeColor="text1"/>
-        </w:rPr>
-        <w:t>(2), 125-144.</w:t>
+        <w:t>esearch, 39</w:t>
+      </w:r>
+      <w:r>
+        <w:rPr>
+          <w:color w:val="000000" w:themeColor="text1"/>
+        </w:rPr>
+        <w:t>(2), 170-193.</w:t>
       </w:r>
     </w:p>
     <w:p>
@@ -7139,6 +8223,273 @@
           <w:color w:val="000000" w:themeColor="text1"/>
         </w:rPr>
       </w:pPr>
+      <w:r>
+        <w:rPr>
+          <w:color w:val="000000" w:themeColor="text1"/>
+        </w:rPr>
+        <w:t>Knobloch-</w:t>
+      </w:r>
+      <w:proofErr w:type="spellStart"/>
+      <w:r>
+        <w:rPr>
+          <w:color w:val="000000" w:themeColor="text1"/>
+        </w:rPr>
+        <w:t>Westerwick</w:t>
+      </w:r>
+      <w:proofErr w:type="spellEnd"/>
+      <w:r>
+        <w:rPr>
+          <w:color w:val="000000" w:themeColor="text1"/>
+        </w:rPr>
+        <w:t xml:space="preserve">, S., &amp; Meng, J. (2009). Looking the other way: Selective exposure to attitude-consistent and </w:t>
+      </w:r>
+      <w:proofErr w:type="spellStart"/>
+      <w:r>
+        <w:rPr>
+          <w:color w:val="000000" w:themeColor="text1"/>
+        </w:rPr>
+        <w:t>counterattitudinal</w:t>
+      </w:r>
+      <w:proofErr w:type="spellEnd"/>
+      <w:r>
+        <w:rPr>
+          <w:color w:val="000000" w:themeColor="text1"/>
+        </w:rPr>
+        <w:t xml:space="preserve"> political information. </w:t>
+      </w:r>
+      <w:r>
+        <w:rPr>
+          <w:i/>
+          <w:iCs/>
+          <w:color w:val="000000" w:themeColor="text1"/>
+        </w:rPr>
+        <w:t>Communication Research, 36</w:t>
+      </w:r>
+      <w:r>
+        <w:rPr>
+          <w:color w:val="000000" w:themeColor="text1"/>
+        </w:rPr>
+        <w:t>(3), 426-448.</w:t>
+      </w:r>
+    </w:p>
+    <w:p>
+      <w:pPr>
+        <w:widowControl w:val="0"/>
+        <w:spacing w:line="480" w:lineRule="auto"/>
+        <w:ind w:left="720" w:hanging="720"/>
+        <w:contextualSpacing/>
+        <w:rPr>
+          <w:color w:val="000000" w:themeColor="text1"/>
+        </w:rPr>
+      </w:pPr>
+      <w:proofErr w:type="spellStart"/>
+      <w:r>
+        <w:rPr>
+          <w:color w:val="000000" w:themeColor="text1"/>
+        </w:rPr>
+        <w:t>Kruikemeier</w:t>
+      </w:r>
+      <w:proofErr w:type="spellEnd"/>
+      <w:r>
+        <w:rPr>
+          <w:color w:val="000000" w:themeColor="text1"/>
+        </w:rPr>
+        <w:t xml:space="preserve">, S., </w:t>
+      </w:r>
+      <w:proofErr w:type="spellStart"/>
+      <w:r>
+        <w:rPr>
+          <w:color w:val="000000" w:themeColor="text1"/>
+        </w:rPr>
+        <w:t>Lecheler</w:t>
+      </w:r>
+      <w:proofErr w:type="spellEnd"/>
+      <w:r>
+        <w:rPr>
+          <w:color w:val="000000" w:themeColor="text1"/>
+        </w:rPr>
+        <w:t xml:space="preserve">, S., &amp; Boyer, M. (2018). Learning from news on different media platforms: An eye tracking experiment. </w:t>
+      </w:r>
+      <w:r>
+        <w:rPr>
+          <w:i/>
+          <w:iCs/>
+          <w:color w:val="000000" w:themeColor="text1"/>
+        </w:rPr>
+        <w:t>Political Communication, 35</w:t>
+      </w:r>
+      <w:r>
+        <w:rPr>
+          <w:color w:val="000000" w:themeColor="text1"/>
+        </w:rPr>
+        <w:t>(1), 75-96.</w:t>
+      </w:r>
+    </w:p>
+    <w:p>
+      <w:pPr>
+        <w:widowControl w:val="0"/>
+        <w:spacing w:line="480" w:lineRule="auto"/>
+        <w:rPr>
+          <w:bCs/>
+          <w:color w:val="000000" w:themeColor="text1"/>
+        </w:rPr>
+      </w:pPr>
+      <w:proofErr w:type="spellStart"/>
+      <w:r>
+        <w:rPr>
+          <w:bCs/>
+          <w:color w:val="000000" w:themeColor="text1"/>
+        </w:rPr>
+        <w:t>Ksiazek</w:t>
+      </w:r>
+      <w:proofErr w:type="spellEnd"/>
+      <w:r>
+        <w:rPr>
+          <w:bCs/>
+          <w:color w:val="000000" w:themeColor="text1"/>
+        </w:rPr>
+        <w:t xml:space="preserve">, T. B. (2011). A network analytic approach to understanding cross-platform audience </w:t>
+      </w:r>
+      <w:r>
+        <w:rPr>
+          <w:bCs/>
+          <w:color w:val="000000" w:themeColor="text1"/>
+        </w:rPr>
+        <w:tab/>
+        <w:t xml:space="preserve">behavior. </w:t>
+      </w:r>
+      <w:r>
+        <w:rPr>
+          <w:bCs/>
+          <w:i/>
+          <w:iCs/>
+          <w:color w:val="000000" w:themeColor="text1"/>
+        </w:rPr>
+        <w:t>Journal of Media Economics, 24</w:t>
+      </w:r>
+      <w:r>
+        <w:rPr>
+          <w:bCs/>
+          <w:color w:val="000000" w:themeColor="text1"/>
+        </w:rPr>
+        <w:t>(4), 237-251.</w:t>
+      </w:r>
+    </w:p>
+    <w:p>
+      <w:pPr>
+        <w:spacing w:line="480" w:lineRule="auto"/>
+        <w:ind w:left="720" w:hanging="720"/>
+        <w:rPr>
+          <w:bCs/>
+          <w:color w:val="000000" w:themeColor="text1"/>
+        </w:rPr>
+      </w:pPr>
+      <w:r>
+        <w:rPr>
+          <w:bCs/>
+          <w:color w:val="000000" w:themeColor="text1"/>
+        </w:rPr>
+        <w:t xml:space="preserve">Livingstone, S. (2005). On the relation between audiences and publics. In S. Livingstone (Ed.), </w:t>
+      </w:r>
+      <w:r>
+        <w:rPr>
+          <w:bCs/>
+          <w:i/>
+          <w:iCs/>
+          <w:color w:val="000000" w:themeColor="text1"/>
+        </w:rPr>
+        <w:t>Audiences and Publics: When Cultural Engagement Matters for the Public Sphere</w:t>
+      </w:r>
+      <w:r>
+        <w:rPr>
+          <w:bCs/>
+          <w:color w:val="000000" w:themeColor="text1"/>
+        </w:rPr>
+        <w:t xml:space="preserve"> (pp. 17–42). Intellect</w:t>
+      </w:r>
+      <w:r>
+        <w:rPr>
+          <w:bCs/>
+          <w:color w:val="000000" w:themeColor="text1"/>
+        </w:rPr>
+        <w:t>.</w:t>
+      </w:r>
+    </w:p>
+    <w:p>
+      <w:pPr>
+        <w:spacing w:line="480" w:lineRule="auto"/>
+        <w:rPr>
+          <w:bCs/>
+          <w:color w:val="000000" w:themeColor="text1"/>
+        </w:rPr>
+      </w:pPr>
+      <w:r>
+        <w:rPr>
+          <w:bCs/>
+          <w:color w:val="000000" w:themeColor="text1"/>
+        </w:rPr>
+        <w:t xml:space="preserve">Mangold, F., &amp; </w:t>
+      </w:r>
+      <w:proofErr w:type="spellStart"/>
+      <w:r>
+        <w:rPr>
+          <w:bCs/>
+          <w:color w:val="000000" w:themeColor="text1"/>
+        </w:rPr>
+        <w:t>Scharkow</w:t>
+      </w:r>
+      <w:proofErr w:type="spellEnd"/>
+      <w:r>
+        <w:rPr>
+          <w:bCs/>
+          <w:color w:val="000000" w:themeColor="text1"/>
+        </w:rPr>
+        <w:t xml:space="preserve">, M. (2020). How do filtering choices impact structures of audience </w:t>
+      </w:r>
+      <w:r>
+        <w:rPr>
+          <w:bCs/>
+          <w:color w:val="000000" w:themeColor="text1"/>
+        </w:rPr>
+        <w:tab/>
+        <w:t xml:space="preserve">networks? A simulation study using data from 26 countries. </w:t>
+      </w:r>
+      <w:r>
+        <w:rPr>
+          <w:bCs/>
+          <w:i/>
+          <w:iCs/>
+          <w:color w:val="000000" w:themeColor="text1"/>
+        </w:rPr>
+        <w:t xml:space="preserve">Communication Methods &amp; </w:t>
+      </w:r>
+      <w:r>
+        <w:rPr>
+          <w:bCs/>
+          <w:i/>
+          <w:iCs/>
+          <w:color w:val="000000" w:themeColor="text1"/>
+        </w:rPr>
+        <w:tab/>
+        <w:t>Measures, 14</w:t>
+      </w:r>
+      <w:r>
+        <w:rPr>
+          <w:bCs/>
+          <w:color w:val="000000" w:themeColor="text1"/>
+        </w:rPr>
+        <w:t>(2), 125-144.</w:t>
+      </w:r>
+    </w:p>
+    <w:p>
+      <w:pPr>
+        <w:widowControl w:val="0"/>
+        <w:spacing w:line="480" w:lineRule="auto"/>
+        <w:ind w:left="720" w:hanging="720"/>
+        <w:rPr>
+          <w:color w:val="000000" w:themeColor="text1"/>
+        </w:rPr>
+      </w:pPr>
       <w:proofErr w:type="spellStart"/>
       <w:r>
         <w:rPr>
@@ -7392,14 +8743,12 @@
         </w:rPr>
         <w:t xml:space="preserve">. </w:t>
       </w:r>
-      <w:hyperlink r:id="rId11" w:history="1">
-        <w:r>
-          <w:rPr>
-            <w:rStyle w:val="Hyperlink"/>
-          </w:rPr>
-          <w:t>https://www.pewresearch.org/journalism/2021/02/22/about-a-quarter-of-republicans-democrats-consistently-turned-only-to-news-outlets-whose-audiences-aligned-with-them-politically-in-2020/</w:t>
-        </w:r>
-      </w:hyperlink>
+      <w:r>
+        <w:rPr>
+          <w:color w:val="000000" w:themeColor="text1"/>
+        </w:rPr>
+        <w:t>https://www.pewresearch.org/journalism/2021/02/22/about-a-quarter-of-republicans-democrats-consistently-turned-only-to-news-outlets-whose-audiences-aligned-with-them-politically-in-2020/</w:t>
+      </w:r>
     </w:p>
     <w:p>
       <w:pPr>
@@ -7665,6 +9014,10 @@
     <w:p>
       <w:pPr>
         <w:spacing w:line="480" w:lineRule="auto"/>
+        <w:rPr>
+          <w:color w:val="222222"/>
+          <w:shd w:val="clear" w:color="auto" w:fill="FFFFFF"/>
+        </w:rPr>
       </w:pPr>
       <w:r>
         <w:rPr>
@@ -7718,6 +9071,51 @@
           <w:shd w:val="clear" w:color="auto" w:fill="FFFFFF"/>
         </w:rPr>
         <w:t>(3), 893-908.</w:t>
+      </w:r>
+    </w:p>
+    <w:p>
+      <w:pPr>
+        <w:spacing w:line="480" w:lineRule="auto"/>
+      </w:pPr>
+      <w:r>
+        <w:t xml:space="preserve">Procter, I. (1980). Voluntarism and structural-functionalism in parsons' early work. </w:t>
+      </w:r>
+      <w:r>
+        <w:rPr>
+          <w:i/>
+          <w:iCs/>
+        </w:rPr>
+        <w:t xml:space="preserve">Human </w:t>
+      </w:r>
+      <w:r>
+        <w:rPr>
+          <w:i/>
+          <w:iCs/>
+        </w:rPr>
+        <w:tab/>
+      </w:r>
+      <w:r>
+        <w:rPr>
+          <w:i/>
+          <w:iCs/>
+        </w:rPr>
+        <w:t>Studies</w:t>
+      </w:r>
+      <w:r>
+        <w:t xml:space="preserve">, </w:t>
+      </w:r>
+      <w:r>
+        <w:rPr>
+          <w:i/>
+          <w:iCs/>
+        </w:rPr>
+        <w:t>3</w:t>
+      </w:r>
+      <w:r>
+        <w:t xml:space="preserve">(4), </w:t>
+      </w:r>
+      <w:r>
+        <w:t>331-346.</w:t>
       </w:r>
     </w:p>
     <w:p>
@@ -8018,14 +9416,9 @@
       <w:r>
         <w:t xml:space="preserve">. </w:t>
       </w:r>
-      <w:hyperlink r:id="rId12" w:history="1">
-        <w:r>
-          <w:rPr>
-            <w:rStyle w:val="Hyperlink"/>
-          </w:rPr>
-          <w:t>https://www.pewresearch.org/journalism/2021/09/20/news-consumption-across-social-media-in-2021/</w:t>
-        </w:r>
-      </w:hyperlink>
+      <w:r>
+        <w:t>https://www.pewresearch.org/journalism/2021/09/20/news-consumption-across-social-media-in-2021/</w:t>
+      </w:r>
     </w:p>
     <w:p>
       <w:pPr>
@@ -8255,7 +9648,7 @@
                     <pic:cNvPicPr/>
                   </pic:nvPicPr>
                   <pic:blipFill>
-                    <a:blip r:embed="rId13"/>
+                    <a:blip r:embed="rId11"/>
                     <a:stretch>
                       <a:fillRect/>
                     </a:stretch>
@@ -9114,7 +10507,15 @@
                 <w:b/>
                 <w:bCs/>
               </w:rPr>
-              <w:t xml:space="preserve"> Valence</w:t>
+              <w:t xml:space="preserve"> </w:t>
+            </w:r>
+            <w:r>
+              <w:rPr>
+                <w:b/>
+                <w:bCs/>
+                <w:highlight w:val="yellow"/>
+              </w:rPr>
+              <w:t>Valence</w:t>
             </w:r>
           </w:p>
         </w:tc>
@@ -9573,6 +10974,7 @@
               <w:rPr>
                 <w:b/>
                 <w:bCs/>
+                <w:highlight w:val="yellow"/>
               </w:rPr>
               <w:t>Attention</w:t>
             </w:r>
@@ -10149,7 +11551,7 @@
                     <pic:cNvPicPr/>
                   </pic:nvPicPr>
                   <pic:blipFill>
-                    <a:blip r:embed="rId14">
+                    <a:blip r:embed="rId12">
                       <a:extLst>
                         <a:ext uri="{28A0092B-C50C-407E-A947-70E740481C1C}">
                           <a14:useLocalDpi xmlns:a14="http://schemas.microsoft.com/office/drawing/2010/main" val="0"/>
@@ -10202,8 +11604,8 @@
     <w:p>
       <w:pPr>
         <w:sectPr>
-          <w:headerReference w:type="even" r:id="rId15"/>
-          <w:headerReference w:type="default" r:id="rId16"/>
+          <w:headerReference w:type="even" r:id="rId13"/>
+          <w:headerReference w:type="default" r:id="rId14"/>
           <w:pgSz w:w="12240" w:h="15840"/>
           <w:pgMar w:top="1440" w:right="1440" w:bottom="1440" w:left="1440" w:header="720" w:footer="720" w:gutter="0"/>
           <w:cols w:space="720"/>
@@ -13986,6 +15388,7 @@
               <w:rPr>
                 <w:sz w:val="22"/>
                 <w:szCs w:val="22"/>
+                <w:highlight w:val="yellow"/>
               </w:rPr>
               <w:t>Ideology</w:t>
             </w:r>
@@ -13993,6 +15396,7 @@
               <w:rPr>
                 <w:sz w:val="22"/>
                 <w:szCs w:val="22"/>
+                <w:highlight w:val="yellow"/>
               </w:rPr>
               <w:t xml:space="preserve"> of</w:t>
             </w:r>
@@ -14000,6 +15404,7 @@
               <w:rPr>
                 <w:sz w:val="22"/>
                 <w:szCs w:val="22"/>
+                <w:highlight w:val="yellow"/>
               </w:rPr>
               <w:t xml:space="preserve"> </w:t>
             </w:r>
@@ -14007,6 +15412,7 @@
               <w:rPr>
                 <w:sz w:val="22"/>
                 <w:szCs w:val="22"/>
+                <w:highlight w:val="yellow"/>
               </w:rPr>
               <w:t>Audience</w:t>
             </w:r>
@@ -14290,6 +15696,7 @@
               <w:rPr>
                 <w:sz w:val="22"/>
                 <w:szCs w:val="22"/>
+                <w:highlight w:val="yellow"/>
               </w:rPr>
               <w:t xml:space="preserve">Organization </w:t>
             </w:r>
@@ -14297,6 +15704,7 @@
               <w:rPr>
                 <w:sz w:val="22"/>
                 <w:szCs w:val="22"/>
+                <w:highlight w:val="yellow"/>
               </w:rPr>
               <w:t>Valence</w:t>
             </w:r>
@@ -15217,12 +16625,21 @@
                 <w:sz w:val="22"/>
                 <w:szCs w:val="22"/>
               </w:rPr>
-              <w:t xml:space="preserve"> Ideology * Organization </w:t>
-            </w:r>
-            <w:r>
-              <w:rPr>
-                <w:sz w:val="22"/>
-                <w:szCs w:val="22"/>
+              <w:t xml:space="preserve"> Ideology * </w:t>
+            </w:r>
+            <w:r>
+              <w:rPr>
+                <w:sz w:val="22"/>
+                <w:szCs w:val="22"/>
+                <w:highlight w:val="yellow"/>
+              </w:rPr>
+              <w:t xml:space="preserve">Organization </w:t>
+            </w:r>
+            <w:r>
+              <w:rPr>
+                <w:sz w:val="22"/>
+                <w:szCs w:val="22"/>
+                <w:highlight w:val="yellow"/>
               </w:rPr>
               <w:t>Valence</w:t>
             </w:r>
@@ -17072,7 +18489,7 @@
                     <pic:cNvPicPr/>
                   </pic:nvPicPr>
                   <pic:blipFill>
-                    <a:blip r:embed="rId17">
+                    <a:blip r:embed="rId15">
                       <a:extLst>
                         <a:ext uri="{28A0092B-C50C-407E-A947-70E740481C1C}">
                           <a14:useLocalDpi xmlns:a14="http://schemas.microsoft.com/office/drawing/2010/main" val="0"/>
@@ -17199,40 +18616,60 @@
           <w:i/>
           <w:iCs/>
         </w:rPr>
-        <w:t>at Various Levels of Audience</w:t>
+        <w:t xml:space="preserve">at Various Levels of </w:t>
       </w:r>
       <w:r>
         <w:rPr>
           <w:i/>
           <w:iCs/>
-        </w:rPr>
-        <w:t xml:space="preserve"> </w:t>
+          <w:highlight w:val="yellow"/>
+        </w:rPr>
+        <w:t>Audience</w:t>
       </w:r>
       <w:r>
         <w:rPr>
           <w:i/>
           <w:iCs/>
-        </w:rPr>
-        <w:t xml:space="preserve">Niche </w:t>
+          <w:highlight w:val="yellow"/>
+        </w:rPr>
+        <w:t xml:space="preserve"> </w:t>
       </w:r>
       <w:r>
         <w:rPr>
           <w:i/>
           <w:iCs/>
-        </w:rPr>
-        <w:t>Ideology</w:t>
+          <w:highlight w:val="yellow"/>
+        </w:rPr>
+        <w:t xml:space="preserve">Niche </w:t>
       </w:r>
       <w:r>
         <w:rPr>
           <w:i/>
           <w:iCs/>
-        </w:rPr>
-        <w:t xml:space="preserve"> and Organizational </w:t>
+          <w:highlight w:val="yellow"/>
+        </w:rPr>
+        <w:t>Ideology</w:t>
       </w:r>
       <w:r>
         <w:rPr>
           <w:i/>
           <w:iCs/>
+        </w:rPr>
+        <w:t xml:space="preserve"> and </w:t>
+      </w:r>
+      <w:r>
+        <w:rPr>
+          <w:i/>
+          <w:iCs/>
+          <w:highlight w:val="yellow"/>
+        </w:rPr>
+        <w:t xml:space="preserve">Organizational </w:t>
+      </w:r>
+      <w:r>
+        <w:rPr>
+          <w:i/>
+          <w:iCs/>
+          <w:highlight w:val="yellow"/>
         </w:rPr>
         <w:t>Valence</w:t>
       </w:r>
@@ -17259,7 +18696,7 @@
                     <pic:cNvPicPr/>
                   </pic:nvPicPr>
                   <pic:blipFill>
-                    <a:blip r:embed="rId18">
+                    <a:blip r:embed="rId16">
                       <a:extLst>
                         <a:ext uri="{28A0092B-C50C-407E-A947-70E740481C1C}">
                           <a14:useLocalDpi xmlns:a14="http://schemas.microsoft.com/office/drawing/2010/main" val="0"/>
@@ -22424,24 +23861,312 @@
       </w:r>
     </w:p>
   </w:comment>
+  <w:comment w:id="1" w:author="Microsoft Office User" w:date="2022-02-03T01:43:00Z" w:initials="MOU">
+    <w:p>
+      <w:pPr>
+        <w:pStyle w:val="CommentText"/>
+      </w:pPr>
+      <w:r>
+        <w:rPr>
+          <w:rStyle w:val="CommentReference"/>
+        </w:rPr>
+        <w:annotationRef/>
+      </w:r>
+      <w:r>
+        <w:t xml:space="preserve">This section is a bit vague. I think you’re trying to say that the nature of news exposure online lends itself to some form of audience segmentation, but that doesn’t really come through here because it is couched in this really broad terminology that one can only understand if you’ve read Castells (which I haven’t). </w:t>
+      </w:r>
+    </w:p>
+    <w:p>
+      <w:pPr>
+        <w:pStyle w:val="CommentText"/>
+      </w:pPr>
+    </w:p>
+    <w:p>
+      <w:pPr>
+        <w:pStyle w:val="CommentText"/>
+      </w:pPr>
+      <w:r>
+        <w:t>Also, I think we might want to avoid the use of the term “community” if we’re not seriously engaging with it. There’s so much written on it and debate about what the word actually means. Not a quagmire we should wade into, IMO.</w:t>
+      </w:r>
+    </w:p>
+  </w:comment>
+  <w:comment w:id="2" w:author="Microsoft Office User" w:date="2022-02-03T01:57:00Z" w:initials="MOU">
+    <w:p>
+      <w:pPr>
+        <w:pStyle w:val="CommentText"/>
+      </w:pPr>
+      <w:r>
+        <w:rPr>
+          <w:rStyle w:val="CommentReference"/>
+        </w:rPr>
+        <w:annotationRef/>
+      </w:r>
+      <w:r>
+        <w:t xml:space="preserve">A decent first run at this section, but I think it needs some work. </w:t>
+      </w:r>
+    </w:p>
+    <w:p>
+      <w:pPr>
+        <w:pStyle w:val="CommentText"/>
+      </w:pPr>
+    </w:p>
+    <w:p>
+      <w:pPr>
+        <w:pStyle w:val="CommentText"/>
+      </w:pPr>
+      <w:r>
+        <w:t xml:space="preserve">First, </w:t>
+      </w:r>
+      <w:r>
+        <w:t>s</w:t>
+      </w:r>
+      <w:r>
+        <w:t xml:space="preserve">elective exposure came from </w:t>
+      </w:r>
+      <w:proofErr w:type="spellStart"/>
+      <w:r>
+        <w:t>Lazarsfeld’s</w:t>
+      </w:r>
+      <w:proofErr w:type="spellEnd"/>
+      <w:r>
+        <w:t xml:space="preserve"> “People’s Choice” study and was later developed as part of Festinger’s theory of cognitive dissonance. I could be wrong, but I don’t think it is related to rational choice theory, which is about self-interest rather than attitude consistency/inconsistency.</w:t>
+      </w:r>
+    </w:p>
+    <w:p>
+      <w:pPr>
+        <w:pStyle w:val="CommentText"/>
+      </w:pPr>
+    </w:p>
+    <w:p>
+      <w:pPr>
+        <w:pStyle w:val="CommentText"/>
+      </w:pPr>
+      <w:r>
+        <w:t>Second, I’m not sure de facto selectivity has to do with trust, but rather with availability. You say this in the next sentence, which is good, but I think we should remove the part about trust.</w:t>
+      </w:r>
+    </w:p>
+    <w:p>
+      <w:pPr>
+        <w:pStyle w:val="CommentText"/>
+      </w:pPr>
+    </w:p>
+    <w:p>
+      <w:pPr>
+        <w:pStyle w:val="CommentText"/>
+      </w:pPr>
+      <w:r>
+        <w:t>Third, credibility may be an important factor, but most research has consolidated around two processes: confirmation bias and non-avoidance. I think it would probably be better to address both of those findings.</w:t>
+      </w:r>
+    </w:p>
+    <w:p>
+      <w:pPr>
+        <w:pStyle w:val="CommentText"/>
+      </w:pPr>
+    </w:p>
+    <w:p>
+      <w:pPr>
+        <w:pStyle w:val="CommentText"/>
+      </w:pPr>
+      <w:r>
+        <w:t>Finally, and perhaps most importantly, I think we need to connect all of this back to the idea of a news niche.</w:t>
+      </w:r>
+    </w:p>
+  </w:comment>
+  <w:comment w:id="3" w:author="Microsoft Office User" w:date="2022-02-03T02:17:00Z" w:initials="MOU">
+    <w:p>
+      <w:pPr>
+        <w:pStyle w:val="CommentText"/>
+      </w:pPr>
+      <w:r>
+        <w:rPr>
+          <w:rStyle w:val="CommentReference"/>
+        </w:rPr>
+        <w:annotationRef/>
+      </w:r>
+      <w:r>
+        <w:t>Non-sequitur?</w:t>
+      </w:r>
+    </w:p>
+  </w:comment>
+  <w:comment w:id="4" w:author="Microsoft Office User" w:date="2022-02-03T02:19:00Z" w:initials="MOU">
+    <w:p>
+      <w:pPr>
+        <w:pStyle w:val="CommentText"/>
+      </w:pPr>
+      <w:r>
+        <w:rPr>
+          <w:rStyle w:val="CommentReference"/>
+        </w:rPr>
+        <w:annotationRef/>
+      </w:r>
+      <w:r>
+        <w:t>Let’s discuss the labels. I’m open to changing them if you find them confusing, but I don’t love the ones you came up with, especially identity.</w:t>
+      </w:r>
+    </w:p>
+  </w:comment>
+  <w:comment w:id="5" w:author="Microsoft Office User" w:date="2022-02-03T00:59:00Z" w:initials="MOU">
+    <w:p>
+      <w:pPr>
+        <w:pStyle w:val="CommentText"/>
+      </w:pPr>
+      <w:r>
+        <w:rPr>
+          <w:rStyle w:val="CommentReference"/>
+        </w:rPr>
+        <w:annotationRef/>
+      </w:r>
+      <w:r>
+        <w:t xml:space="preserve">It really isn’t identity, which is group-based, but rather ideology, measured on a L-R scale. </w:t>
+      </w:r>
+    </w:p>
+  </w:comment>
+  <w:comment w:id="6" w:author="Microsoft Office User" w:date="2022-02-03T00:54:00Z" w:initials="MOU">
+    <w:p>
+      <w:pPr>
+        <w:pStyle w:val="CommentText"/>
+      </w:pPr>
+      <w:r>
+        <w:rPr>
+          <w:rStyle w:val="CommentReference"/>
+        </w:rPr>
+        <w:annotationRef/>
+      </w:r>
+      <w:r>
+        <w:t>I’m still not really sure what ‘displaced’ means. Seems jargony.</w:t>
+      </w:r>
+    </w:p>
+  </w:comment>
+  <w:comment w:id="7" w:author="Microsoft Office User" w:date="2022-02-03T00:54:00Z" w:initials="MOU">
+    <w:p>
+      <w:pPr>
+        <w:pStyle w:val="CommentText"/>
+      </w:pPr>
+      <w:r>
+        <w:rPr>
+          <w:rStyle w:val="CommentReference"/>
+        </w:rPr>
+        <w:annotationRef/>
+      </w:r>
+      <w:r>
+        <w:t xml:space="preserve">I don’t love this term, either. </w:t>
+      </w:r>
+    </w:p>
+  </w:comment>
+  <w:comment w:id="8" w:author="Microsoft Office User" w:date="2022-02-03T00:55:00Z" w:initials="MOU">
+    <w:p>
+      <w:pPr>
+        <w:pStyle w:val="CommentText"/>
+      </w:pPr>
+      <w:r>
+        <w:rPr>
+          <w:rStyle w:val="CommentReference"/>
+        </w:rPr>
+        <w:annotationRef/>
+      </w:r>
+      <w:r>
+        <w:t xml:space="preserve">The DV is ideological valence of individual exposure. This label isn’t quite right.  </w:t>
+      </w:r>
+    </w:p>
+  </w:comment>
+  <w:comment w:id="9" w:author="Microsoft Office User" w:date="2022-02-03T00:57:00Z" w:initials="MOU">
+    <w:p>
+      <w:pPr>
+        <w:pStyle w:val="CommentText"/>
+      </w:pPr>
+      <w:r>
+        <w:rPr>
+          <w:rStyle w:val="CommentReference"/>
+        </w:rPr>
+        <w:annotationRef/>
+      </w:r>
+      <w:r>
+        <w:t>These variables are not measured in terms of extremity.</w:t>
+      </w:r>
+    </w:p>
+  </w:comment>
+  <w:comment w:id="10" w:author="Microsoft Office User" w:date="2022-02-03T00:58:00Z" w:initials="MOU">
+    <w:p>
+      <w:pPr>
+        <w:pStyle w:val="CommentText"/>
+      </w:pPr>
+      <w:r>
+        <w:rPr>
+          <w:rStyle w:val="CommentReference"/>
+        </w:rPr>
+        <w:annotationRef/>
+      </w:r>
+      <w:r>
+        <w:t>Not quite right.</w:t>
+      </w:r>
+    </w:p>
+  </w:comment>
+  <w:comment w:id="11" w:author="Microsoft Office User" w:date="2022-02-02T23:36:00Z" w:initials="MOU">
+    <w:p>
+      <w:pPr>
+        <w:pStyle w:val="CommentText"/>
+      </w:pPr>
+      <w:r>
+        <w:rPr>
+          <w:rStyle w:val="CommentReference"/>
+        </w:rPr>
+        <w:annotationRef/>
+      </w:r>
+      <w:r>
+        <w:t>I’m skeptical.</w:t>
+      </w:r>
+    </w:p>
+  </w:comment>
 </w:comments>
 </file>
 
 <file path=word/commentsExtended.xml><?xml version="1.0" encoding="utf-8"?>
 <w15:commentsEx xmlns:wpc="http://schemas.microsoft.com/office/word/2010/wordprocessingCanvas" xmlns:cx="http://schemas.microsoft.com/office/drawing/2014/chartex" xmlns:cx1="http://schemas.microsoft.com/office/drawing/2015/9/8/chartex" xmlns:cx2="http://schemas.microsoft.com/office/drawing/2015/10/21/chartex" xmlns:cx3="http://schemas.microsoft.com/office/drawing/2016/5/9/chartex" xmlns:cx4="http://schemas.microsoft.com/office/drawing/2016/5/10/chartex" xmlns:cx5="http://schemas.microsoft.com/office/drawing/2016/5/11/chartex" xmlns:cx6="http://schemas.microsoft.com/office/drawing/2016/5/12/chartex" xmlns:cx7="http://schemas.microsoft.com/office/drawing/2016/5/13/chartex" xmlns:cx8="http://schemas.microsoft.com/office/drawing/2016/5/14/chartex" xmlns:mc="http://schemas.openxmlformats.org/markup-compatibility/2006" xmlns:aink="http://schemas.microsoft.com/office/drawing/2016/ink" xmlns:am3d="http://schemas.microsoft.com/office/drawing/2017/model3d" xmlns:o="urn:schemas-microsoft-com:office:office" xmlns:r="http://schemas.openxmlformats.org/officeDocument/2006/relationships" xmlns:m="http://schemas.openxmlformats.org/officeDocument/2006/math" xmlns:v="urn:schemas-microsoft-com:vml" xmlns:wp14="http://schemas.microsoft.com/office/word/2010/wordprocessingDrawing" xmlns:wp="http://schemas.openxmlformats.org/drawingml/2006/wordprocessingDrawing" xmlns:w10="urn:schemas-microsoft-com:office:word" xmlns:w="http://schemas.openxmlformats.org/wordprocessingml/2006/main" xmlns:w14="http://schemas.microsoft.com/office/word/2010/wordml" xmlns:w15="http://schemas.microsoft.com/office/word/2012/wordml" xmlns:w16cex="http://schemas.microsoft.com/office/word/2018/wordml/cex" xmlns:w16cid="http://schemas.microsoft.com/office/word/2016/wordml/cid" xmlns:w16="http://schemas.microsoft.com/office/word/2018/wordml" xmlns:w16sdtdh="http://schemas.microsoft.com/office/word/2020/wordml/sdtdatahash" xmlns:w16se="http://schemas.microsoft.com/office/word/2015/wordml/symex" xmlns:wpg="http://schemas.microsoft.com/office/word/2010/wordprocessingGroup" xmlns:wpi="http://schemas.microsoft.com/office/word/2010/wordprocessingInk" xmlns:wne="http://schemas.microsoft.com/office/word/2006/wordml" xmlns:wps="http://schemas.microsoft.com/office/word/2010/wordprocessingShape" mc:Ignorable="w14 w15 w16se w16cid w16 w16cex w16sdtdh wp14">
   <w15:commentEx w15:paraId="236FE6BB" w15:done="0"/>
+  <w15:commentEx w15:paraId="140B9DCE" w15:done="0"/>
+  <w15:commentEx w15:paraId="1E2E59D1" w15:done="0"/>
+  <w15:commentEx w15:paraId="4D95EAD5" w15:done="0"/>
+  <w15:commentEx w15:paraId="1E61FFAA" w15:done="0"/>
+  <w15:commentEx w15:paraId="5B935386" w15:done="0"/>
+  <w15:commentEx w15:paraId="125B848A" w15:done="0"/>
+  <w15:commentEx w15:paraId="37008417" w15:done="0"/>
+  <w15:commentEx w15:paraId="2A68AC9C" w15:done="0"/>
+  <w15:commentEx w15:paraId="5D8E0450" w15:done="0"/>
+  <w15:commentEx w15:paraId="0C41B08C" w15:done="0"/>
+  <w15:commentEx w15:paraId="616F1A4C" w15:done="0"/>
 </w15:commentsEx>
 </file>
 
 <file path=word/commentsExtensible.xml><?xml version="1.0" encoding="utf-8"?>
 <w16cex:commentsExtensible xmlns:wpc="http://schemas.microsoft.com/office/word/2010/wordprocessingCanvas" xmlns:cx="http://schemas.microsoft.com/office/drawing/2014/chartex" xmlns:cx1="http://schemas.microsoft.com/office/drawing/2015/9/8/chartex" xmlns:cx2="http://schemas.microsoft.com/office/drawing/2015/10/21/chartex" xmlns:cx3="http://schemas.microsoft.com/office/drawing/2016/5/9/chartex" xmlns:cx4="http://schemas.microsoft.com/office/drawing/2016/5/10/chartex" xmlns:cx5="http://schemas.microsoft.com/office/drawing/2016/5/11/chartex" xmlns:cx6="http://schemas.microsoft.com/office/drawing/2016/5/12/chartex" xmlns:cx7="http://schemas.microsoft.com/office/drawing/2016/5/13/chartex" xmlns:cx8="http://schemas.microsoft.com/office/drawing/2016/5/14/chartex" xmlns:mc="http://schemas.openxmlformats.org/markup-compatibility/2006" xmlns:aink="http://schemas.microsoft.com/office/drawing/2016/ink" xmlns:am3d="http://schemas.microsoft.com/office/drawing/2017/model3d" xmlns:o="urn:schemas-microsoft-com:office:office" xmlns:r="http://schemas.openxmlformats.org/officeDocument/2006/relationships" xmlns:m="http://schemas.openxmlformats.org/officeDocument/2006/math" xmlns:v="urn:schemas-microsoft-com:vml" xmlns:wp14="http://schemas.microsoft.com/office/word/2010/wordprocessingDrawing" xmlns:wp="http://schemas.openxmlformats.org/drawingml/2006/wordprocessingDrawing" xmlns:w10="urn:schemas-microsoft-com:office:word" xmlns:w="http://schemas.openxmlformats.org/wordprocessingml/2006/main" xmlns:w14="http://schemas.microsoft.com/office/word/2010/wordml" xmlns:w15="http://schemas.microsoft.com/office/word/2012/wordml" xmlns:w16cex="http://schemas.microsoft.com/office/word/2018/wordml/cex" xmlns:w16cid="http://schemas.microsoft.com/office/word/2016/wordml/cid" xmlns:w16="http://schemas.microsoft.com/office/word/2018/wordml" xmlns:w16sdtdh="http://schemas.microsoft.com/office/word/2020/wordml/sdtdatahash" xmlns:w16se="http://schemas.microsoft.com/office/word/2015/wordml/symex" xmlns:wpg="http://schemas.microsoft.com/office/word/2010/wordprocessingGroup" xmlns:wpi="http://schemas.microsoft.com/office/word/2010/wordprocessingInk" xmlns:wne="http://schemas.microsoft.com/office/word/2006/wordml" xmlns:wps="http://schemas.microsoft.com/office/word/2010/wordprocessingShape" mc:Ignorable="w14 w15 w16se w16cid w16 w16cex w16sdtdh wp14">
   <w16cex:commentExtensible w16cex:durableId="25A50936" w16cex:dateUtc="2022-02-02T19:44:00Z"/>
+  <w16cex:commentExtensible w16cex:durableId="25A5B1B3" w16cex:dateUtc="2022-02-03T07:43:00Z"/>
+  <w16cex:commentExtensible w16cex:durableId="25A5B525" w16cex:dateUtc="2022-02-03T07:57:00Z"/>
+  <w16cex:commentExtensible w16cex:durableId="25A5B9B8" w16cex:dateUtc="2022-02-03T08:17:00Z"/>
+  <w16cex:commentExtensible w16cex:durableId="25A5BA24" w16cex:dateUtc="2022-02-03T08:19:00Z"/>
+  <w16cex:commentExtensible w16cex:durableId="25A5A78E" w16cex:dateUtc="2022-02-03T06:59:00Z"/>
+  <w16cex:commentExtensible w16cex:durableId="25A5A631" w16cex:dateUtc="2022-02-03T06:54:00Z"/>
+  <w16cex:commentExtensible w16cex:durableId="25A5A648" w16cex:dateUtc="2022-02-03T06:54:00Z"/>
+  <w16cex:commentExtensible w16cex:durableId="25A5A69D" w16cex:dateUtc="2022-02-03T06:55:00Z"/>
+  <w16cex:commentExtensible w16cex:durableId="25A5A708" w16cex:dateUtc="2022-02-03T06:57:00Z"/>
+  <w16cex:commentExtensible w16cex:durableId="25A5A71A" w16cex:dateUtc="2022-02-03T06:58:00Z"/>
+  <w16cex:commentExtensible w16cex:durableId="25A59412" w16cex:dateUtc="2022-02-03T05:36:00Z"/>
 </w16cex:commentsExtensible>
 </file>
 
 <file path=word/commentsIds.xml><?xml version="1.0" encoding="utf-8"?>
 <w16cid:commentsIds xmlns:wpc="http://schemas.microsoft.com/office/word/2010/wordprocessingCanvas" xmlns:cx="http://schemas.microsoft.com/office/drawing/2014/chartex" xmlns:cx1="http://schemas.microsoft.com/office/drawing/2015/9/8/chartex" xmlns:cx2="http://schemas.microsoft.com/office/drawing/2015/10/21/chartex" xmlns:cx3="http://schemas.microsoft.com/office/drawing/2016/5/9/chartex" xmlns:cx4="http://schemas.microsoft.com/office/drawing/2016/5/10/chartex" xmlns:cx5="http://schemas.microsoft.com/office/drawing/2016/5/11/chartex" xmlns:cx6="http://schemas.microsoft.com/office/drawing/2016/5/12/chartex" xmlns:cx7="http://schemas.microsoft.com/office/drawing/2016/5/13/chartex" xmlns:cx8="http://schemas.microsoft.com/office/drawing/2016/5/14/chartex" xmlns:mc="http://schemas.openxmlformats.org/markup-compatibility/2006" xmlns:aink="http://schemas.microsoft.com/office/drawing/2016/ink" xmlns:am3d="http://schemas.microsoft.com/office/drawing/2017/model3d" xmlns:o="urn:schemas-microsoft-com:office:office" xmlns:r="http://schemas.openxmlformats.org/officeDocument/2006/relationships" xmlns:m="http://schemas.openxmlformats.org/officeDocument/2006/math" xmlns:v="urn:schemas-microsoft-com:vml" xmlns:wp14="http://schemas.microsoft.com/office/word/2010/wordprocessingDrawing" xmlns:wp="http://schemas.openxmlformats.org/drawingml/2006/wordprocessingDrawing" xmlns:w10="urn:schemas-microsoft-com:office:word" xmlns:w="http://schemas.openxmlformats.org/wordprocessingml/2006/main" xmlns:w14="http://schemas.microsoft.com/office/word/2010/wordml" xmlns:w15="http://schemas.microsoft.com/office/word/2012/wordml" xmlns:w16cex="http://schemas.microsoft.com/office/word/2018/wordml/cex" xmlns:w16cid="http://schemas.microsoft.com/office/word/2016/wordml/cid" xmlns:w16="http://schemas.microsoft.com/office/word/2018/wordml" xmlns:w16sdtdh="http://schemas.microsoft.com/office/word/2020/wordml/sdtdatahash" xmlns:w16se="http://schemas.microsoft.com/office/word/2015/wordml/symex" xmlns:wpg="http://schemas.microsoft.com/office/word/2010/wordprocessingGroup" xmlns:wpi="http://schemas.microsoft.com/office/word/2010/wordprocessingInk" xmlns:wne="http://schemas.microsoft.com/office/word/2006/wordml" xmlns:wps="http://schemas.microsoft.com/office/word/2010/wordprocessingShape" mc:Ignorable="w14 w15 w16se w16cid w16 w16cex w16sdtdh wp14">
   <w16cid:commentId w16cid:paraId="236FE6BB" w16cid:durableId="25A50936"/>
+  <w16cid:commentId w16cid:paraId="140B9DCE" w16cid:durableId="25A5B1B3"/>
+  <w16cid:commentId w16cid:paraId="1E2E59D1" w16cid:durableId="25A5B525"/>
+  <w16cid:commentId w16cid:paraId="4D95EAD5" w16cid:durableId="25A5B9B8"/>
+  <w16cid:commentId w16cid:paraId="1E61FFAA" w16cid:durableId="25A5BA24"/>
+  <w16cid:commentId w16cid:paraId="5B935386" w16cid:durableId="25A5A78E"/>
+  <w16cid:commentId w16cid:paraId="125B848A" w16cid:durableId="25A5A631"/>
+  <w16cid:commentId w16cid:paraId="37008417" w16cid:durableId="25A5A648"/>
+  <w16cid:commentId w16cid:paraId="2A68AC9C" w16cid:durableId="25A5A69D"/>
+  <w16cid:commentId w16cid:paraId="5D8E0450" w16cid:durableId="25A5A708"/>
+  <w16cid:commentId w16cid:paraId="0C41B08C" w16cid:durableId="25A5A71A"/>
+  <w16cid:commentId w16cid:paraId="616F1A4C" w16cid:durableId="25A59412"/>
 </w16cid:commentsIds>
 </file>
 

--- a/Manuscript 012822.docx
+++ b/Manuscript 012822.docx
@@ -2036,84 +2036,48 @@
         <w:t xml:space="preserve">. </w:t>
       </w:r>
       <w:r>
-        <w:t xml:space="preserve">That is, </w:t>
-      </w:r>
-      <w:r>
-        <w:t>while</w:t>
-      </w:r>
-      <w:r>
-        <w:t xml:space="preserve"> audiences may not be </w:t>
-      </w:r>
-      <w:r>
-        <w:t>entirely</w:t>
-      </w:r>
-      <w:r>
-        <w:t xml:space="preserve"> fragmented </w:t>
-      </w:r>
-      <w:r>
-        <w:t>along ideological lines</w:t>
+        <w:t xml:space="preserve">That is, while audiences may not be entirely fragmented along ideological lines </w:t>
+      </w:r>
+      <w:r>
+        <w:rPr>
+          <w:color w:val="000000" w:themeColor="text1"/>
+        </w:rPr>
+        <w:t xml:space="preserve">(Fletcher &amp; Nielsen, 2017; Webster &amp; </w:t>
+      </w:r>
+      <w:proofErr w:type="spellStart"/>
+      <w:r>
+        <w:rPr>
+          <w:color w:val="000000" w:themeColor="text1"/>
+        </w:rPr>
+        <w:t>Ksiazek</w:t>
+      </w:r>
+      <w:proofErr w:type="spellEnd"/>
+      <w:r>
+        <w:rPr>
+          <w:color w:val="000000" w:themeColor="text1"/>
+        </w:rPr>
+        <w:t>, 2012)</w:t>
+      </w:r>
+      <w:r>
+        <w:t xml:space="preserve">, we should be able to identify segments within the overall attention network in which particular individuals and organizations interact (via shared attention) more frequently, and, through those interactions create media experiences </w:t>
+      </w:r>
+      <w:r>
+        <w:t xml:space="preserve">primarily </w:t>
+      </w:r>
+      <w:r>
+        <w:t xml:space="preserve">shared by them and </w:t>
+      </w:r>
+      <w:r>
+        <w:t>less</w:t>
       </w:r>
       <w:r>
         <w:t xml:space="preserve"> </w:t>
       </w:r>
       <w:r>
-        <w:rPr>
-          <w:color w:val="000000" w:themeColor="text1"/>
-        </w:rPr>
-        <w:t xml:space="preserve">(Fletcher &amp; Nielsen, 2017; Webster &amp; </w:t>
-      </w:r>
-      <w:proofErr w:type="spellStart"/>
-      <w:r>
-        <w:rPr>
-          <w:color w:val="000000" w:themeColor="text1"/>
-        </w:rPr>
-        <w:t>Ksiazek</w:t>
-      </w:r>
-      <w:proofErr w:type="spellEnd"/>
-      <w:r>
-        <w:rPr>
-          <w:color w:val="000000" w:themeColor="text1"/>
-        </w:rPr>
-        <w:t>, 2012)</w:t>
-      </w:r>
-      <w:r>
-        <w:t xml:space="preserve">, we should be able to identify segments within the overall attention network in which </w:t>
-      </w:r>
-      <w:r>
-        <w:t xml:space="preserve">particular </w:t>
-      </w:r>
-      <w:r>
-        <w:t xml:space="preserve">individuals and organizations </w:t>
-      </w:r>
-      <w:r>
-        <w:t xml:space="preserve">interact (via shared attention) more frequently, and, through those interactions </w:t>
-      </w:r>
-      <w:r>
-        <w:t>create media experiences</w:t>
-      </w:r>
-      <w:r>
-        <w:t xml:space="preserve"> </w:t>
-      </w:r>
-      <w:r>
-        <w:t xml:space="preserve">primarily </w:t>
-      </w:r>
-      <w:r>
-        <w:t xml:space="preserve">shared by them and </w:t>
-      </w:r>
-      <w:r>
-        <w:t>less</w:t>
-      </w:r>
-      <w:r>
-        <w:t xml:space="preserve"> </w:t>
-      </w:r>
-      <w:r>
         <w:t>by</w:t>
       </w:r>
       <w:r>
-        <w:t xml:space="preserve"> other individuals or organizations outside of the niche</w:t>
-      </w:r>
-      <w:r>
-        <w:t xml:space="preserve">. </w:t>
+        <w:t xml:space="preserve"> other individuals or organizations outside of the niche. </w:t>
       </w:r>
       <w:r>
         <w:t xml:space="preserve">Thus, the current study takes as its starting </w:t>
@@ -2387,11 +2351,7 @@
         <w:t>news repertoires</w:t>
       </w:r>
       <w:r>
-        <w:t xml:space="preserve"> challenge traditional thinking about how the system-level structures of channel offerings dictate audience behaviors (Webster, 2011). </w:t>
-      </w:r>
-      <w:commentRangeStart w:id="3"/>
-      <w:r>
-        <w:t xml:space="preserve">Given more </w:t>
+        <w:t xml:space="preserve"> challenge traditional thinking about how the system-level structures of channel offerings dictate audience behaviors (Webster, 2011). Given more </w:t>
       </w:r>
       <w:r>
         <w:t>choices when it comes at</w:t>
@@ -2400,7 +2360,19 @@
         <w:t xml:space="preserve"> their information diets, people’s preferences tend to reflect personal needs and gratifications</w:t>
       </w:r>
       <w:r>
-        <w:t xml:space="preserve">, and </w:t>
+        <w:t xml:space="preserve"> (Edgerly et al., 20180</w:t>
+      </w:r>
+      <w:r>
+        <w:t>, and</w:t>
+      </w:r>
+      <w:r>
+        <w:t>, thus, they do have a good deal of agency when it comes to determining their own positionality within the media landscape. Still, systemic factors do shape the ‘menu’ of available options, leading to clear patterns in aggregate-level media use.</w:t>
+      </w:r>
+      <w:r>
+        <w:t xml:space="preserve"> </w:t>
+      </w:r>
+      <w:r>
+        <w:t xml:space="preserve">Thus, </w:t>
       </w:r>
       <w:r>
         <w:t>when two or more people develop similar repertoires</w:t>
@@ -2437,13 +2409,6 @@
       </w:r>
       <w:r>
         <w:t>.</w:t>
-      </w:r>
-      <w:commentRangeEnd w:id="3"/>
-      <w:r>
-        <w:rPr>
-          <w:rStyle w:val="CommentReference"/>
-        </w:rPr>
-        <w:commentReference w:id="3"/>
       </w:r>
     </w:p>
     <w:p>
@@ -2871,19 +2836,19 @@
       <w:r>
         <w:t xml:space="preserve">what we refer to as </w:t>
       </w:r>
-      <w:commentRangeStart w:id="4"/>
+      <w:commentRangeStart w:id="3"/>
       <w:r>
         <w:rPr>
           <w:highlight w:val="yellow"/>
         </w:rPr>
         <w:t>editorial valence</w:t>
       </w:r>
-      <w:commentRangeEnd w:id="4"/>
+      <w:commentRangeEnd w:id="3"/>
       <w:r>
         <w:rPr>
           <w:rStyle w:val="CommentReference"/>
         </w:rPr>
-        <w:commentReference w:id="4"/>
+        <w:commentReference w:id="3"/>
       </w:r>
       <w:r>
         <w:t xml:space="preserve">. On the other hand, two organizations occupy the same niche not because they are similar, but because they are different. Drawing from biological sciences, we might hypothesize that organizations form </w:t>
@@ -2937,7 +2902,7 @@
         </w:rPr>
         <w:t xml:space="preserve">political </w:t>
       </w:r>
-      <w:commentRangeStart w:id="5"/>
+      <w:commentRangeStart w:id="4"/>
       <w:r>
         <w:rPr>
           <w:highlight w:val="yellow"/>
@@ -2947,12 +2912,12 @@
       <w:r>
         <w:t xml:space="preserve"> </w:t>
       </w:r>
-      <w:commentRangeEnd w:id="5"/>
+      <w:commentRangeEnd w:id="4"/>
       <w:r>
         <w:rPr>
           <w:rStyle w:val="CommentReference"/>
         </w:rPr>
-        <w:commentReference w:id="5"/>
+        <w:commentReference w:id="4"/>
       </w:r>
       <w:r>
         <w:t>is greater or less than between-group differences. We have developed a set of three interrelated research questions based on this logic. The first is necessary to set up the other two, and simply asks about the observable niches in the American attention network. The next two questions ask about ideological differences for news organizations and individuals, respectively.</w:t>
@@ -3128,9 +3093,23 @@
       <w:r>
         <w:t xml:space="preserve">hese findings suggest that people with shared interests and motivations should be observable at the audience-level as groups with varying degrees of attention to ideological news. People are connected to </w:t>
       </w:r>
+      <w:commentRangeStart w:id="5"/>
+      <w:r>
+        <w:t>displaced but stable</w:t>
+      </w:r>
+      <w:commentRangeEnd w:id="5"/>
+      <w:r>
+        <w:rPr>
+          <w:rStyle w:val="CommentReference"/>
+        </w:rPr>
+        <w:commentReference w:id="5"/>
+      </w:r>
+      <w:r>
+        <w:t xml:space="preserve"> niches based on the nature of their </w:t>
+      </w:r>
       <w:commentRangeStart w:id="6"/>
       <w:r>
-        <w:t>displaced but stable</w:t>
+        <w:t>pooled</w:t>
       </w:r>
       <w:commentRangeEnd w:id="6"/>
       <w:r>
@@ -3138,20 +3117,6 @@
           <w:rStyle w:val="CommentReference"/>
         </w:rPr>
         <w:commentReference w:id="6"/>
-      </w:r>
-      <w:r>
-        <w:t xml:space="preserve"> niches based on the nature of their </w:t>
-      </w:r>
-      <w:commentRangeStart w:id="7"/>
-      <w:r>
-        <w:t>pooled</w:t>
-      </w:r>
-      <w:commentRangeEnd w:id="7"/>
-      <w:r>
-        <w:rPr>
-          <w:rStyle w:val="CommentReference"/>
-        </w:rPr>
-        <w:commentReference w:id="7"/>
       </w:r>
       <w:r>
         <w:t xml:space="preserve"> behaviors, as well as a shared preferences for news and political content. </w:t>
@@ -3357,19 +3322,19 @@
       <w:r>
         <w:t xml:space="preserve"> </w:t>
       </w:r>
-      <w:commentRangeStart w:id="8"/>
+      <w:commentRangeStart w:id="7"/>
       <w:r>
         <w:rPr>
           <w:highlight w:val="yellow"/>
         </w:rPr>
         <w:t>attention to ideological news</w:t>
       </w:r>
-      <w:commentRangeEnd w:id="8"/>
+      <w:commentRangeEnd w:id="7"/>
       <w:r>
         <w:rPr>
           <w:rStyle w:val="CommentReference"/>
         </w:rPr>
-        <w:commentReference w:id="8"/>
+        <w:commentReference w:id="7"/>
       </w:r>
       <w:r>
         <w:t>.</w:t>
@@ -3433,12 +3398,29 @@
       <w:r>
         <w:t>study (H1-H3), we propose the following exploratory research question. If audience characteristics drive ideological news consumption, then it stands to reason that the context of exposure (</w:t>
       </w:r>
+      <w:commentRangeStart w:id="8"/>
+      <w:r>
+        <w:rPr>
+          <w:highlight w:val="yellow"/>
+        </w:rPr>
+        <w:t>ideological extremity of the organization or that of the audience</w:t>
+      </w:r>
+      <w:commentRangeEnd w:id="8"/>
+      <w:r>
+        <w:rPr>
+          <w:rStyle w:val="CommentReference"/>
+        </w:rPr>
+        <w:commentReference w:id="8"/>
+      </w:r>
+      <w:r>
+        <w:t xml:space="preserve">) may interact with (moderate) the relationship between individual predispositions and </w:t>
+      </w:r>
       <w:commentRangeStart w:id="9"/>
       <w:r>
-        <w:rPr>
-          <w:highlight w:val="yellow"/>
-        </w:rPr>
-        <w:t>ideological extremity of the organization or that of the audience</w:t>
+        <w:t>ideological news</w:t>
+      </w:r>
+      <w:r>
+        <w:t xml:space="preserve"> use</w:t>
       </w:r>
       <w:commentRangeEnd w:id="9"/>
       <w:r>
@@ -3446,23 +3428,6 @@
           <w:rStyle w:val="CommentReference"/>
         </w:rPr>
         <w:commentReference w:id="9"/>
-      </w:r>
-      <w:r>
-        <w:t xml:space="preserve">) may interact with (moderate) the relationship between individual predispositions and </w:t>
-      </w:r>
-      <w:commentRangeStart w:id="10"/>
-      <w:r>
-        <w:t>ideological news</w:t>
-      </w:r>
-      <w:r>
-        <w:t xml:space="preserve"> use</w:t>
-      </w:r>
-      <w:commentRangeEnd w:id="10"/>
-      <w:r>
-        <w:rPr>
-          <w:rStyle w:val="CommentReference"/>
-        </w:rPr>
-        <w:commentReference w:id="10"/>
       </w:r>
       <w:r>
         <w:t>.</w:t>
@@ -5091,7 +5056,7 @@
         </w:rPr>
         <w:t xml:space="preserve">. </w:t>
       </w:r>
-      <w:commentRangeStart w:id="11"/>
+      <w:commentRangeStart w:id="10"/>
       <w:r>
         <w:rPr>
           <w:color w:val="000000" w:themeColor="text1"/>
@@ -5110,12 +5075,12 @@
         </w:rPr>
         <w:t xml:space="preserve">as to not conflate this item with our measure of news ideology. </w:t>
       </w:r>
-      <w:commentRangeEnd w:id="11"/>
+      <w:commentRangeEnd w:id="10"/>
       <w:r>
         <w:rPr>
           <w:rStyle w:val="CommentReference"/>
         </w:rPr>
-        <w:commentReference w:id="11"/>
+        <w:commentReference w:id="10"/>
       </w:r>
     </w:p>
     <w:p>
@@ -8189,23 +8154,7 @@
           <w:iCs/>
           <w:color w:val="000000" w:themeColor="text1"/>
         </w:rPr>
-        <w:t xml:space="preserve">Communication </w:t>
-      </w:r>
-      <w:r>
-        <w:rPr>
-          <w:i/>
-          <w:iCs/>
-          <w:color w:val="000000" w:themeColor="text1"/>
-        </w:rPr>
-        <w:t>R</w:t>
-      </w:r>
-      <w:r>
-        <w:rPr>
-          <w:i/>
-          <w:iCs/>
-          <w:color w:val="000000" w:themeColor="text1"/>
-        </w:rPr>
-        <w:t>esearch, 39</w:t>
+        <w:t>Communication Research, 39</w:t>
       </w:r>
       <w:r>
         <w:rPr>
@@ -9093,12 +9042,6 @@
           <w:iCs/>
         </w:rPr>
         <w:tab/>
-      </w:r>
-      <w:r>
-        <w:rPr>
-          <w:i/>
-          <w:iCs/>
-        </w:rPr>
         <w:t>Studies</w:t>
       </w:r>
       <w:r>
@@ -23873,7 +23816,10 @@
         <w:annotationRef/>
       </w:r>
       <w:r>
-        <w:t xml:space="preserve">This section is a bit vague. I think you’re trying to say that the nature of news exposure online lends itself to some form of audience segmentation, but that doesn’t really come through here because it is couched in this really broad terminology that one can only understand if you’ve read Castells (which I haven’t). </w:t>
+        <w:t xml:space="preserve">This section is a bit vague. </w:t>
+      </w:r>
+      <w:r>
+        <w:t>Could use a bit more clarity. Maybe in plain terms?</w:t>
       </w:r>
     </w:p>
     <w:p>
@@ -23886,7 +23832,10 @@
         <w:pStyle w:val="CommentText"/>
       </w:pPr>
       <w:r>
-        <w:t>Also, I think we might want to avoid the use of the term “community” if we’re not seriously engaging with it. There’s so much written on it and debate about what the word actually means. Not a quagmire we should wade into, IMO.</w:t>
+        <w:t>Also, I think we might want to avoid the use of the term “community” if we’re not seriously engaging with it.</w:t>
+      </w:r>
+      <w:r>
+        <w:t xml:space="preserve"> Lots of pitfalls there.</w:t>
       </w:r>
     </w:p>
   </w:comment>
@@ -23902,7 +23851,10 @@
         <w:annotationRef/>
       </w:r>
       <w:r>
-        <w:t xml:space="preserve">A decent first run at this section, but I think it needs some work. </w:t>
+        <w:t>This paragraph needs a little bit more work.</w:t>
+      </w:r>
+      <w:r>
+        <w:t xml:space="preserve"> </w:t>
       </w:r>
     </w:p>
     <w:p>
@@ -23915,21 +23867,18 @@
         <w:pStyle w:val="CommentText"/>
       </w:pPr>
       <w:r>
-        <w:t xml:space="preserve">First, </w:t>
-      </w:r>
-      <w:r>
-        <w:t>s</w:t>
-      </w:r>
-      <w:r>
-        <w:t xml:space="preserve">elective exposure came from </w:t>
+        <w:t>I could be wrong, but I don’t think it is related to rational choice theory, which is about self-interest rather than attitude consistency/inconsistency.</w:t>
+      </w:r>
+      <w:r>
+        <w:t xml:space="preserve"> I think it comes from cognitive dissonance theory (and </w:t>
       </w:r>
       <w:proofErr w:type="spellStart"/>
       <w:r>
-        <w:t>Lazarsfeld’s</w:t>
+        <w:t>Lazarsfeld</w:t>
       </w:r>
       <w:proofErr w:type="spellEnd"/>
       <w:r>
-        <w:t xml:space="preserve"> “People’s Choice” study and was later developed as part of Festinger’s theory of cognitive dissonance. I could be wrong, but I don’t think it is related to rational choice theory, which is about self-interest rather than attitude consistency/inconsistency.</w:t>
+        <w:t xml:space="preserve"> before that).</w:t>
       </w:r>
     </w:p>
     <w:p>
@@ -23942,7 +23891,25 @@
         <w:pStyle w:val="CommentText"/>
       </w:pPr>
       <w:r>
-        <w:t>Second, I’m not sure de facto selectivity has to do with trust, but rather with availability. You say this in the next sentence, which is good, but I think we should remove the part about trust.</w:t>
+        <w:t>I think</w:t>
+      </w:r>
+      <w:r>
+        <w:t xml:space="preserve"> de facto selectivity has to </w:t>
+      </w:r>
+      <w:r>
+        <w:t xml:space="preserve">more to </w:t>
+      </w:r>
+      <w:r>
+        <w:t>do with</w:t>
+      </w:r>
+      <w:r>
+        <w:t xml:space="preserve"> availability than</w:t>
+      </w:r>
+      <w:r>
+        <w:t xml:space="preserve"> trust</w:t>
+      </w:r>
+      <w:r>
+        <w:t>.</w:t>
       </w:r>
     </w:p>
     <w:p>
@@ -23955,8 +23922,19 @@
         <w:pStyle w:val="CommentText"/>
       </w:pPr>
       <w:r>
-        <w:t>Third, credibility may be an important factor, but most research has consolidated around two processes: confirmation bias and non-avoidance. I think it would probably be better to address both of those findings.</w:t>
-      </w:r>
+        <w:t>C</w:t>
+      </w:r>
+      <w:r>
+        <w:t>redibility may be an important factor, but most research has consolidated around two processes: confirmation bias and non-avoidance. I think it would probably be better to address both of those findings</w:t>
+      </w:r>
+      <w:r>
+        <w:t xml:space="preserve"> than take on credibility, which doesn’t really feature in our </w:t>
+      </w:r>
+      <w:proofErr w:type="spellStart"/>
+      <w:r>
+        <w:t>study.l</w:t>
+      </w:r>
+      <w:proofErr w:type="spellEnd"/>
     </w:p>
     <w:p>
       <w:pPr>
@@ -23972,7 +23950,7 @@
       </w:r>
     </w:p>
   </w:comment>
-  <w:comment w:id="3" w:author="Microsoft Office User" w:date="2022-02-03T02:17:00Z" w:initials="MOU">
+  <w:comment w:id="3" w:author="Microsoft Office User" w:date="2022-02-03T02:19:00Z" w:initials="MOU">
     <w:p>
       <w:pPr>
         <w:pStyle w:val="CommentText"/>
@@ -23984,11 +23962,11 @@
         <w:annotationRef/>
       </w:r>
       <w:r>
-        <w:t>Non-sequitur?</w:t>
+        <w:t>Let’s discuss the labels. I’m open to changing them if you find them confusing, but I don’t love the ones you came up with, especially identity.</w:t>
       </w:r>
     </w:p>
   </w:comment>
-  <w:comment w:id="4" w:author="Microsoft Office User" w:date="2022-02-03T02:19:00Z" w:initials="MOU">
+  <w:comment w:id="4" w:author="Microsoft Office User" w:date="2022-02-03T00:59:00Z" w:initials="MOU">
     <w:p>
       <w:pPr>
         <w:pStyle w:val="CommentText"/>
@@ -24000,11 +23978,11 @@
         <w:annotationRef/>
       </w:r>
       <w:r>
-        <w:t>Let’s discuss the labels. I’m open to changing them if you find them confusing, but I don’t love the ones you came up with, especially identity.</w:t>
+        <w:t xml:space="preserve">It really isn’t identity, which is group-based, but rather ideology, measured on a L-R scale. </w:t>
       </w:r>
     </w:p>
   </w:comment>
-  <w:comment w:id="5" w:author="Microsoft Office User" w:date="2022-02-03T00:59:00Z" w:initials="MOU">
+  <w:comment w:id="5" w:author="Microsoft Office User" w:date="2022-02-03T00:54:00Z" w:initials="MOU">
     <w:p>
       <w:pPr>
         <w:pStyle w:val="CommentText"/>
@@ -24016,7 +23994,7 @@
         <w:annotationRef/>
       </w:r>
       <w:r>
-        <w:t xml:space="preserve">It really isn’t identity, which is group-based, but rather ideology, measured on a L-R scale. </w:t>
+        <w:t>I’m still not really sure what ‘displaced’ means. Seems jargony.</w:t>
       </w:r>
     </w:p>
   </w:comment>
@@ -24032,11 +24010,11 @@
         <w:annotationRef/>
       </w:r>
       <w:r>
-        <w:t>I’m still not really sure what ‘displaced’ means. Seems jargony.</w:t>
+        <w:t xml:space="preserve">I don’t love this term, either. </w:t>
       </w:r>
     </w:p>
   </w:comment>
-  <w:comment w:id="7" w:author="Microsoft Office User" w:date="2022-02-03T00:54:00Z" w:initials="MOU">
+  <w:comment w:id="7" w:author="Microsoft Office User" w:date="2022-02-03T00:55:00Z" w:initials="MOU">
     <w:p>
       <w:pPr>
         <w:pStyle w:val="CommentText"/>
@@ -24048,11 +24026,11 @@
         <w:annotationRef/>
       </w:r>
       <w:r>
-        <w:t xml:space="preserve">I don’t love this term, either. </w:t>
+        <w:t xml:space="preserve">The DV is ideological valence of individual exposure. This label isn’t quite right.  </w:t>
       </w:r>
     </w:p>
   </w:comment>
-  <w:comment w:id="8" w:author="Microsoft Office User" w:date="2022-02-03T00:55:00Z" w:initials="MOU">
+  <w:comment w:id="8" w:author="Microsoft Office User" w:date="2022-02-03T00:57:00Z" w:initials="MOU">
     <w:p>
       <w:pPr>
         <w:pStyle w:val="CommentText"/>
@@ -24064,11 +24042,11 @@
         <w:annotationRef/>
       </w:r>
       <w:r>
-        <w:t xml:space="preserve">The DV is ideological valence of individual exposure. This label isn’t quite right.  </w:t>
+        <w:t>These variables are not measured in terms of extremity.</w:t>
       </w:r>
     </w:p>
   </w:comment>
-  <w:comment w:id="9" w:author="Microsoft Office User" w:date="2022-02-03T00:57:00Z" w:initials="MOU">
+  <w:comment w:id="9" w:author="Microsoft Office User" w:date="2022-02-03T00:58:00Z" w:initials="MOU">
     <w:p>
       <w:pPr>
         <w:pStyle w:val="CommentText"/>
@@ -24080,27 +24058,11 @@
         <w:annotationRef/>
       </w:r>
       <w:r>
-        <w:t>These variables are not measured in terms of extremity.</w:t>
+        <w:t>Not quite right.</w:t>
       </w:r>
     </w:p>
   </w:comment>
-  <w:comment w:id="10" w:author="Microsoft Office User" w:date="2022-02-03T00:58:00Z" w:initials="MOU">
-    <w:p>
-      <w:pPr>
-        <w:pStyle w:val="CommentText"/>
-      </w:pPr>
-      <w:r>
-        <w:rPr>
-          <w:rStyle w:val="CommentReference"/>
-        </w:rPr>
-        <w:annotationRef/>
-      </w:r>
-      <w:r>
-        <w:t>Not quite right.</w:t>
-      </w:r>
-    </w:p>
-  </w:comment>
-  <w:comment w:id="11" w:author="Microsoft Office User" w:date="2022-02-02T23:36:00Z" w:initials="MOU">
+  <w:comment w:id="10" w:author="Microsoft Office User" w:date="2022-02-02T23:36:00Z" w:initials="MOU">
     <w:p>
       <w:pPr>
         <w:pStyle w:val="CommentText"/>
@@ -24124,7 +24086,6 @@
   <w15:commentEx w15:paraId="236FE6BB" w15:done="0"/>
   <w15:commentEx w15:paraId="140B9DCE" w15:done="0"/>
   <w15:commentEx w15:paraId="1E2E59D1" w15:done="0"/>
-  <w15:commentEx w15:paraId="4D95EAD5" w15:done="0"/>
   <w15:commentEx w15:paraId="1E61FFAA" w15:done="0"/>
   <w15:commentEx w15:paraId="5B935386" w15:done="0"/>
   <w15:commentEx w15:paraId="125B848A" w15:done="0"/>
@@ -24141,7 +24102,6 @@
   <w16cex:commentExtensible w16cex:durableId="25A50936" w16cex:dateUtc="2022-02-02T19:44:00Z"/>
   <w16cex:commentExtensible w16cex:durableId="25A5B1B3" w16cex:dateUtc="2022-02-03T07:43:00Z"/>
   <w16cex:commentExtensible w16cex:durableId="25A5B525" w16cex:dateUtc="2022-02-03T07:57:00Z"/>
-  <w16cex:commentExtensible w16cex:durableId="25A5B9B8" w16cex:dateUtc="2022-02-03T08:17:00Z"/>
   <w16cex:commentExtensible w16cex:durableId="25A5BA24" w16cex:dateUtc="2022-02-03T08:19:00Z"/>
   <w16cex:commentExtensible w16cex:durableId="25A5A78E" w16cex:dateUtc="2022-02-03T06:59:00Z"/>
   <w16cex:commentExtensible w16cex:durableId="25A5A631" w16cex:dateUtc="2022-02-03T06:54:00Z"/>
@@ -24158,7 +24118,6 @@
   <w16cid:commentId w16cid:paraId="236FE6BB" w16cid:durableId="25A50936"/>
   <w16cid:commentId w16cid:paraId="140B9DCE" w16cid:durableId="25A5B1B3"/>
   <w16cid:commentId w16cid:paraId="1E2E59D1" w16cid:durableId="25A5B525"/>
-  <w16cid:commentId w16cid:paraId="4D95EAD5" w16cid:durableId="25A5B9B8"/>
   <w16cid:commentId w16cid:paraId="1E61FFAA" w16cid:durableId="25A5BA24"/>
   <w16cid:commentId w16cid:paraId="5B935386" w16cid:durableId="25A5A78E"/>
   <w16cid:commentId w16cid:paraId="125B848A" w16cid:durableId="25A5A631"/>
@@ -24221,6 +24180,11 @@
         <w:docPartUnique/>
       </w:docPartObj>
     </w:sdtPr>
+    <w:sdtEndPr>
+      <w:rPr>
+        <w:rStyle w:val="PageNumber"/>
+      </w:rPr>
+    </w:sdtEndPr>
     <w:sdtContent>
       <w:p>
         <w:pPr>
@@ -24273,6 +24237,11 @@
         <w:docPartUnique/>
       </w:docPartObj>
     </w:sdtPr>
+    <w:sdtEndPr>
+      <w:rPr>
+        <w:rStyle w:val="PageNumber"/>
+      </w:rPr>
+    </w:sdtEndPr>
     <w:sdtContent>
       <w:p>
         <w:pPr>

--- a/Manuscript 012822.docx
+++ b/Manuscript 012822.docx
@@ -15,7 +15,21 @@
           <w:b/>
           <w:bCs/>
         </w:rPr>
-        <w:t>Between Individuals and Organizations: How the Audience Niche Shapes Exposure to Partisan News</w:t>
+        <w:t xml:space="preserve">Between Individuals and Organizations: How the </w:t>
+      </w:r>
+      <w:r>
+        <w:rPr>
+          <w:b/>
+          <w:bCs/>
+        </w:rPr>
+        <w:t xml:space="preserve">News </w:t>
+      </w:r>
+      <w:r>
+        <w:rPr>
+          <w:b/>
+          <w:bCs/>
+        </w:rPr>
+        <w:t>Niche Shapes Exposure to Partisan News</w:t>
       </w:r>
     </w:p>
     <w:p>
@@ -28,8 +42,19 @@
         <w:spacing w:line="480" w:lineRule="auto"/>
         <w:ind w:firstLine="720"/>
       </w:pPr>
-      <w:r>
-        <w:t>As media choice accelerates alongside the rise of social and mobile platforms, market forces in the United States have incentivized news organizations to create politically valanced content for the motivated news consumer (</w:t>
+      <w:commentRangeStart w:id="0"/>
+      <w:r>
+        <w:t>As</w:t>
+      </w:r>
+      <w:commentRangeEnd w:id="0"/>
+      <w:r>
+        <w:rPr>
+          <w:rStyle w:val="CommentReference"/>
+        </w:rPr>
+        <w:commentReference w:id="0"/>
+      </w:r>
+      <w:r>
+        <w:t xml:space="preserve"> media choice accelerates alongside the rise of social and mobile platforms, market forces in the United States have incentivized news organizations to create politically valanced content for the motivated news consumer (</w:t>
       </w:r>
       <w:proofErr w:type="spellStart"/>
       <w:r>
@@ -83,22 +108,19 @@
       <w:r>
         <w:t xml:space="preserve">, 2019). </w:t>
       </w:r>
+      <w:commentRangeStart w:id="1"/>
       <w:r>
         <w:t xml:space="preserve">To </w:t>
       </w:r>
       <w:r>
-        <w:t xml:space="preserve">identify the nature of </w:t>
-      </w:r>
-      <w:commentRangeStart w:id="0"/>
-      <w:r>
-        <w:t>audience fragmentation</w:t>
-      </w:r>
-      <w:commentRangeEnd w:id="0"/>
+        <w:t>identify the nature of audience fragmentation</w:t>
+      </w:r>
+      <w:commentRangeEnd w:id="1"/>
       <w:r>
         <w:rPr>
           <w:rStyle w:val="CommentReference"/>
         </w:rPr>
-        <w:commentReference w:id="0"/>
+        <w:commentReference w:id="1"/>
       </w:r>
       <w:r>
         <w:t xml:space="preserve">, </w:t>
@@ -1761,7 +1783,7 @@
       <w:r>
         <w:t xml:space="preserve">. </w:t>
       </w:r>
-      <w:commentRangeStart w:id="1"/>
+      <w:commentRangeStart w:id="2"/>
       <w:r>
         <w:t>One</w:t>
       </w:r>
@@ -1891,12 +1913,12 @@
       <w:r>
         <w:t xml:space="preserve"> do not manifest along strictly partisan lines.  </w:t>
       </w:r>
-      <w:commentRangeEnd w:id="1"/>
+      <w:commentRangeEnd w:id="2"/>
       <w:r>
         <w:rPr>
           <w:rStyle w:val="CommentReference"/>
         </w:rPr>
-        <w:commentReference w:id="1"/>
+        <w:commentReference w:id="2"/>
       </w:r>
     </w:p>
     <w:p>
@@ -2230,7 +2252,7 @@
       <w:r>
         <w:t>—</w:t>
       </w:r>
-      <w:commentRangeStart w:id="2"/>
+      <w:commentRangeStart w:id="3"/>
       <w:r>
         <w:t>is based on rational choice theory and argues that people rely on p</w:t>
       </w:r>
@@ -2270,12 +2292,12 @@
       <w:r>
         <w:t>Therefore, we should expect motivations for partisan content to partially explain niche membership.</w:t>
       </w:r>
-      <w:commentRangeEnd w:id="2"/>
+      <w:commentRangeEnd w:id="3"/>
       <w:r>
         <w:rPr>
           <w:rStyle w:val="CommentReference"/>
         </w:rPr>
-        <w:commentReference w:id="2"/>
+        <w:commentReference w:id="3"/>
       </w:r>
     </w:p>
     <w:p>
@@ -2414,24 +2436,140 @@
     <w:p>
       <w:pPr>
         <w:spacing w:line="480" w:lineRule="auto"/>
+        <w:ind w:firstLine="720"/>
       </w:pPr>
       <w:r>
-        <w:rPr>
-          <w:b/>
-          <w:bCs/>
-          <w:i/>
-          <w:iCs/>
-        </w:rPr>
-        <w:t xml:space="preserve">Pooled Users </w:t>
-      </w:r>
-      <w:r>
-        <w:rPr>
-          <w:b/>
-          <w:bCs/>
-          <w:i/>
-          <w:iCs/>
-        </w:rPr>
-        <w:t>and Newsfeeds</w:t>
+        <w:t>One</w:t>
+      </w:r>
+      <w:r>
+        <w:t xml:space="preserve"> assumption </w:t>
+      </w:r>
+      <w:r>
+        <w:t>underlying research on</w:t>
+      </w:r>
+      <w:r>
+        <w:t xml:space="preserve"> both</w:t>
+      </w:r>
+      <w:r>
+        <w:t xml:space="preserve"> selective exposure and media</w:t>
+      </w:r>
+      <w:r>
+        <w:t xml:space="preserve"> repertoire</w:t>
+      </w:r>
+      <w:r>
+        <w:t>s</w:t>
+      </w:r>
+      <w:r>
+        <w:t xml:space="preserve"> is</w:t>
+      </w:r>
+      <w:r>
+        <w:t xml:space="preserve"> the notion</w:t>
+      </w:r>
+      <w:r>
+        <w:t xml:space="preserve"> that people make </w:t>
+      </w:r>
+      <w:r>
+        <w:t>active</w:t>
+      </w:r>
+      <w:r>
+        <w:t xml:space="preserve"> decision</w:t>
+      </w:r>
+      <w:r>
+        <w:t>s</w:t>
+      </w:r>
+      <w:r>
+        <w:t xml:space="preserve"> to </w:t>
+      </w:r>
+      <w:r>
+        <w:t>select and pay attention to news</w:t>
+      </w:r>
+      <w:r>
+        <w:t>.</w:t>
+      </w:r>
+      <w:r>
+        <w:t xml:space="preserve"> </w:t>
+      </w:r>
+      <w:r>
+        <w:t>However,</w:t>
+      </w:r>
+      <w:r>
+        <w:t xml:space="preserve"> technological developments have raised</w:t>
+      </w:r>
+      <w:r>
+        <w:t xml:space="preserve"> question</w:t>
+      </w:r>
+      <w:r>
+        <w:t>s</w:t>
+      </w:r>
+      <w:r>
+        <w:t xml:space="preserve"> </w:t>
+      </w:r>
+      <w:r>
+        <w:t>about the limits of individual</w:t>
+      </w:r>
+      <w:r>
+        <w:t xml:space="preserve"> </w:t>
+      </w:r>
+      <w:r>
+        <w:t>agency</w:t>
+      </w:r>
+      <w:r>
+        <w:t xml:space="preserve"> </w:t>
+      </w:r>
+      <w:r>
+        <w:t>over the news content they see</w:t>
+      </w:r>
+      <w:r>
+        <w:t xml:space="preserve">. </w:t>
+      </w:r>
+      <w:r>
+        <w:t>Many digital platforms, particularly social media sites such as Facebook and news aggregators such as Google News, but also popular mobile news apps such as Apple News, use algorithms to filter and curate news content to their users (</w:t>
+      </w:r>
+      <w:r>
+        <w:t>DeVito, 2017; Joris et al., 2021; Thorson, 2020; Thurman et al., 2019)</w:t>
+      </w:r>
+      <w:r>
+        <w:t>. Whil</w:t>
+      </w:r>
+      <w:r>
+        <w:t>e early public scholarship on the subject paid particular attention</w:t>
+      </w:r>
+      <w:r>
+        <w:t xml:space="preserve"> </w:t>
+      </w:r>
+      <w:r>
+        <w:t>to how these selection algorithms personalize content for people (</w:t>
+      </w:r>
+      <w:proofErr w:type="spellStart"/>
+      <w:r>
+        <w:t>Pariser</w:t>
+      </w:r>
+      <w:proofErr w:type="spellEnd"/>
+      <w:r>
+        <w:t>, 2011; Sunstein</w:t>
+      </w:r>
+      <w:r>
+        <w:t>, 2007</w:t>
+      </w:r>
+      <w:r>
+        <w:t>), less attention has been paid to the role of other people’s behavior in informing selection criteria. However, more recently research has shown that a person’s social connections are one of, if not the top criteria for Facebook’s selection algorithm (</w:t>
+      </w:r>
+      <w:r>
+        <w:t>DeVito, 2017</w:t>
+      </w:r>
+      <w:r>
+        <w:t xml:space="preserve">). Moreover, social network structures are significantly related to encountering news on social media platforms more broadly (Barnidge &amp; </w:t>
+      </w:r>
+      <w:proofErr w:type="spellStart"/>
+      <w:r>
+        <w:t>Xenos</w:t>
+      </w:r>
+      <w:proofErr w:type="spellEnd"/>
+      <w:r>
+        <w:t>, 2021), suggesting that news exposure on these platforms is, to some extent, shaped by social connections and curation processes (Thorson &amp; Wells, 2016).</w:t>
+      </w:r>
+      <w:r>
+        <w:t xml:space="preserve"> </w:t>
       </w:r>
     </w:p>
     <w:p>
@@ -2440,58 +2578,43 @@
         <w:ind w:firstLine="720"/>
       </w:pPr>
       <w:r>
-        <w:t xml:space="preserve">Motivations and </w:t>
-      </w:r>
-      <w:r>
-        <w:t>interests</w:t>
-      </w:r>
-      <w:r>
-        <w:t xml:space="preserve"> provide a convincing account for how people exercise autonomy over their news selections. However, the question of user choice has only been partially addressed</w:t>
-      </w:r>
-      <w:r>
-        <w:t xml:space="preserve"> in the literature.</w:t>
-      </w:r>
-      <w:r>
-        <w:t xml:space="preserve"> </w:t>
-      </w:r>
-      <w:r>
-        <w:t>T</w:t>
-      </w:r>
-      <w:r>
-        <w:t xml:space="preserve">he underlying theoretical assumption for both repertoire and de facto selectivity research is that people make a rational decision to pay attention to news (or not) based on the range of options available to them in their environment. As </w:t>
-      </w:r>
-      <w:r>
-        <w:t xml:space="preserve">companies that control information flows on </w:t>
-      </w:r>
-      <w:r>
-        <w:t>mobile phones and social media platforms</w:t>
-      </w:r>
-      <w:r>
-        <w:t xml:space="preserve"> command an increasingly larger share of the market for attention</w:t>
-      </w:r>
-      <w:r>
-        <w:t xml:space="preserve">, the unique affordances that these </w:t>
-      </w:r>
-      <w:r>
-        <w:t>platforms</w:t>
-      </w:r>
-      <w:r>
-        <w:t xml:space="preserve"> provide casts doubt on the nature of autonomy in one’s media habits</w:t>
-      </w:r>
-      <w:r>
-        <w:t xml:space="preserve"> (DeVito, 2017; Joris et al., 2021; Thorson, 2020; Thurman et al., 2019)</w:t>
-      </w:r>
-      <w:r>
-        <w:t xml:space="preserve">. </w:t>
-      </w:r>
-      <w:r>
-        <w:t>F</w:t>
-      </w:r>
-      <w:r>
-        <w:t>iltering algorithms based on both the characteristics of the user</w:t>
-      </w:r>
-      <w:r>
-        <w:t xml:space="preserve">, as well as </w:t>
+        <w:t xml:space="preserve">But it is also quite plausible that </w:t>
+      </w:r>
+      <w:r>
+        <w:t>selection algorithms</w:t>
+      </w:r>
+      <w:r>
+        <w:t>—particularly on aggregators and news apps but also on social media—al</w:t>
+      </w:r>
+      <w:r>
+        <w:t>so have an</w:t>
+      </w:r>
+      <w:r>
+        <w:t xml:space="preserve"> ‘actuarial’</w:t>
+      </w:r>
+      <w:r>
+        <w:t xml:space="preserve"> dimension</w:t>
+      </w:r>
+      <w:r>
+        <w:t xml:space="preserve"> in that they share something in common with insurance adjustment: The outcome </w:t>
+      </w:r>
+      <w:r>
+        <w:t xml:space="preserve">(i.e., the selection of content) likely </w:t>
+      </w:r>
+      <w:r>
+        <w:t xml:space="preserve">depends in part on the actions of other people who are classified as similar to a particular individual. For example, if a person selects a story from Fox News, then subsequently selects a second story from Breitbart News, online platforms record this link and consider it not only for that user, but also for other users who subsequently select Fox News. The more users who co-select stories from these organizations, the stronger the link becomes over time, and the more likely a given user will be to receive a recommendation for Breitbart after having selected Fox (the same could be said for any two news organizations). </w:t>
+      </w:r>
+      <w:r>
+        <w:t>Thus</w:t>
+      </w:r>
+      <w:r>
+        <w:t>, the selections of other individuals shape the ideological valence of selections for the individual in question</w:t>
+      </w:r>
+      <w:r>
+        <w:t xml:space="preserve">. If this conjecture is true—that news selection algorithms have an actuarial quality, it is logical to presume that the experience of any given individual will be more strongly influenced by other individuals who fit a similar behavioral profile. Therefore, </w:t>
+      </w:r>
+      <w:r>
+        <w:t xml:space="preserve">people’s selections should not only be affected by their own choices, but also by the choices of </w:t>
       </w:r>
       <w:r>
         <w:rPr>
@@ -2501,10 +2624,48 @@
         <w:t>others in the same news niche</w:t>
       </w:r>
       <w:r>
-        <w:t xml:space="preserve"> alter what people see in the first place.</w:t>
-      </w:r>
-      <w:r>
-        <w:t xml:space="preserve"> In other words, these platforms do not only shape user experiences, but place people into artificial segments based on shared preferences and behaviors. </w:t>
+        <w:t xml:space="preserve">. </w:t>
+      </w:r>
+    </w:p>
+    <w:p>
+      <w:pPr>
+        <w:spacing w:line="480" w:lineRule="auto"/>
+      </w:pPr>
+      <w:commentRangeStart w:id="4"/>
+      <w:r>
+        <w:rPr>
+          <w:b/>
+          <w:bCs/>
+        </w:rPr>
+        <w:t xml:space="preserve">Niche and </w:t>
+      </w:r>
+      <w:r>
+        <w:rPr>
+          <w:b/>
+          <w:bCs/>
+        </w:rPr>
+        <w:t>O</w:t>
+      </w:r>
+      <w:r>
+        <w:rPr>
+          <w:b/>
+          <w:bCs/>
+        </w:rPr>
+        <w:t>rganizations</w:t>
+      </w:r>
+      <w:r>
+        <w:rPr>
+          <w:b/>
+          <w:bCs/>
+        </w:rPr>
+        <w:t>: Markets and Symbiosis</w:t>
+      </w:r>
+      <w:commentRangeEnd w:id="4"/>
+      <w:r>
+        <w:rPr>
+          <w:rStyle w:val="CommentReference"/>
+        </w:rPr>
+        <w:commentReference w:id="4"/>
       </w:r>
     </w:p>
     <w:p>
@@ -2513,64 +2674,56 @@
         <w:ind w:firstLine="720"/>
       </w:pPr>
       <w:r>
-        <w:t xml:space="preserve">In this sense, selection algorithms can be said to be ‘actuarial’ in that they share something in common with insurance adjustment: The outcome depends in part on the actions of other people </w:t>
-      </w:r>
-      <w:r>
-        <w:t xml:space="preserve">who </w:t>
-      </w:r>
-      <w:r>
-        <w:t>are classified as similar to a particular individual. For example, if a person selects a story from Fox News, then subsequently selects a second story from Breitbart News, online platforms record this link and consider it not only for that user, but also for other users who subsequently select Fox News. The more users who co-select stories from these organizations, the stronger the link becomes over time, and the more likely a given user will be to receive a recommendation for Breitbart after having selected Fox (the same could be said for any two news organizations). Therefore, the selections of other individuals shape the ideological valence of selections for the individual in question.</w:t>
-      </w:r>
-    </w:p>
-    <w:p>
-      <w:pPr>
-        <w:rPr>
-          <w:b/>
-          <w:bCs/>
-        </w:rPr>
-      </w:pPr>
-      <w:r>
-        <w:rPr>
-          <w:b/>
-          <w:bCs/>
-        </w:rPr>
-        <w:t xml:space="preserve">Niche and </w:t>
-      </w:r>
-      <w:r>
-        <w:rPr>
-          <w:b/>
-          <w:bCs/>
-        </w:rPr>
-        <w:t>O</w:t>
-      </w:r>
-      <w:r>
-        <w:rPr>
-          <w:b/>
-          <w:bCs/>
-        </w:rPr>
-        <w:t>rganizations</w:t>
-      </w:r>
-      <w:r>
-        <w:rPr>
-          <w:b/>
-          <w:bCs/>
-        </w:rPr>
-        <w:t>: Markets and Symbiosis</w:t>
-      </w:r>
-    </w:p>
-    <w:p>
-      <w:pPr>
-        <w:rPr>
-          <w:b/>
-          <w:bCs/>
-        </w:rPr>
-      </w:pPr>
-      <w:r>
-        <w:rPr>
-          <w:b/>
-          <w:bCs/>
-        </w:rPr>
-        <w:tab/>
+        <w:t xml:space="preserve">If the interaction between individual motivations and technology creates the initial conditions for a news niche to form, the supply of ideological content within a niche is determined, at least in part, by system-level factors. </w:t>
+      </w:r>
+      <w:r>
+        <w:t xml:space="preserve">Mainstream news organizations in the United States have increasingly turned to ideological content to compete for viewers (Berry &amp; </w:t>
+      </w:r>
+      <w:proofErr w:type="spellStart"/>
+      <w:r>
+        <w:t>Sobieraj</w:t>
+      </w:r>
+      <w:proofErr w:type="spellEnd"/>
+      <w:r>
+        <w:t xml:space="preserve">, 2014; </w:t>
+      </w:r>
+      <w:proofErr w:type="spellStart"/>
+      <w:r>
+        <w:t>Benkler</w:t>
+      </w:r>
+      <w:proofErr w:type="spellEnd"/>
+      <w:r>
+        <w:t xml:space="preserve"> et al., 2018)</w:t>
+      </w:r>
+      <w:r>
+        <w:t>. S</w:t>
+      </w:r>
+      <w:r>
+        <w:t xml:space="preserve">everal structural factors influence this shift in programing, including the historical trajectory of the American press system, as well as the current policy climate. First, the United States has a unique press system with a historical legacy that combines initial public investment in media technology and infrastructure with a </w:t>
+      </w:r>
+      <w:r>
+        <w:rPr>
+          <w:i/>
+          <w:iCs/>
+        </w:rPr>
+        <w:t>laissez faire</w:t>
+      </w:r>
+      <w:r>
+        <w:t xml:space="preserve">, free-market approach to the regulation of media organizations thereafter (Starr, 2004), and thus the press system characterized by the rapid development and proliferation of news media technologies, as well as the swift segmentation of media markets as corporations compete for audience shares (McChesney, 2008; Pickard, 2014). Generally, this system encourages journalism that prioritizes profit-seeking over civics-oriented journalism (McChesney, 2008; Pickard, 2014). The current regulatory climate has added another dynamic to this trajectory. </w:t>
+      </w:r>
+      <w:r>
+        <w:t>T</w:t>
+      </w:r>
+      <w:r>
+        <w:t>he current policy climate, with its roots in the Telecommunications Act of 1996, is inherently deregulatory and encourages the growth of media conglomerates. As a result, even with the proliferation of alternative media organizations online, the core of the American media system is currently dominated by a handful of major companies, and there has been a clear decline in the number of independent local news outlets and/or publicly funded news outlets (</w:t>
+      </w:r>
+      <w:proofErr w:type="spellStart"/>
+      <w:r>
+        <w:t>Waldmen</w:t>
+      </w:r>
+      <w:proofErr w:type="spellEnd"/>
+      <w:r>
+        <w:t>, 2011).</w:t>
       </w:r>
     </w:p>
     <w:p>
@@ -2579,10 +2732,34 @@
         <w:ind w:firstLine="720"/>
       </w:pPr>
       <w:r>
-        <w:t xml:space="preserve">If the interaction between individual motivations and technology creates the initial conditions for a news niche to form, the supply of ideological content within a niche is determined, at least in part, by system-level factors. </w:t>
-      </w:r>
-      <w:r>
-        <w:t xml:space="preserve">Mainstream news organizations in the United States have increasingly turned to ideological content to compete for viewers (Berry &amp; </w:t>
+        <w:t>Putting these dynamics together</w:t>
+      </w:r>
+      <w:r>
+        <w:t>,</w:t>
+      </w:r>
+      <w:r>
+        <w:t xml:space="preserve"> the U.S. media system has produced a unique information environment where </w:t>
+      </w:r>
+      <w:r>
+        <w:t>t</w:t>
+      </w:r>
+      <w:r>
+        <w:t>he incentives for organizations to create tailored content for market segments is rather strong (Nelson, 201</w:t>
+      </w:r>
+      <w:r>
+        <w:t>8</w:t>
+      </w:r>
+      <w:r>
+        <w:t>). Ideological news is one strategy, and the most popular news outlets are now either objectively partisan or circulate narrative</w:t>
+      </w:r>
+      <w:r>
+        <w:t>s</w:t>
+      </w:r>
+      <w:r>
+        <w:t xml:space="preserve"> from the fringes of the media system (</w:t>
+      </w:r>
+      <w:r>
+        <w:t xml:space="preserve">Berry &amp; </w:t>
       </w:r>
       <w:proofErr w:type="spellStart"/>
       <w:r>
@@ -2598,37 +2775,140 @@
       </w:r>
       <w:proofErr w:type="spellEnd"/>
       <w:r>
-        <w:t xml:space="preserve"> et al., 2018)</w:t>
-      </w:r>
-      <w:r>
-        <w:t>. S</w:t>
-      </w:r>
-      <w:r>
-        <w:t xml:space="preserve">everal structural factors influence this shift in programing, including the historical trajectory of the American press system, as well as the current policy climate. First, the United States has a unique press system with a historical legacy that combines initial public investment in media technology and infrastructure with a </w:t>
+        <w:t xml:space="preserve"> et al., 2018</w:t>
+      </w:r>
+      <w:r>
+        <w:t>). Based on these considerations, we expect to find ideologically slanted news to be a regular feature of any audience niche, regardless of individual preferences.</w:t>
+      </w:r>
+      <w:r>
+        <w:t xml:space="preserve"> Yet we do</w:t>
+      </w:r>
+      <w:r>
+        <w:t xml:space="preserve"> not</w:t>
+      </w:r>
+      <w:r>
+        <w:t xml:space="preserve"> expect this structure to be inherently polarizing; </w:t>
+      </w:r>
+      <w:r>
+        <w:t xml:space="preserve">work on both selective exposure </w:t>
+      </w:r>
+      <w:r>
+        <w:t>(Garrett, 2009)</w:t>
+      </w:r>
+      <w:r>
+        <w:t xml:space="preserve"> and overlap </w:t>
+      </w:r>
+      <w:r>
+        <w:rPr>
+          <w:color w:val="000000" w:themeColor="text1"/>
+        </w:rPr>
+        <w:t xml:space="preserve">(Fletcher &amp; Nielsen, 2017; Webster &amp; </w:t>
+      </w:r>
+      <w:proofErr w:type="spellStart"/>
+      <w:r>
+        <w:rPr>
+          <w:color w:val="000000" w:themeColor="text1"/>
+        </w:rPr>
+        <w:t>Ksiazek</w:t>
+      </w:r>
+      <w:proofErr w:type="spellEnd"/>
+      <w:r>
+        <w:rPr>
+          <w:color w:val="000000" w:themeColor="text1"/>
+        </w:rPr>
+        <w:t>, 2012)</w:t>
+      </w:r>
+      <w:r>
+        <w:rPr>
+          <w:color w:val="000000" w:themeColor="text1"/>
+        </w:rPr>
+        <w:t xml:space="preserve"> </w:t>
+      </w:r>
+      <w:r>
+        <w:t xml:space="preserve">shows that the demand for ideological content is not homogeneous. People do not avoid counter-attitudinal information, but instead rely on a mix of sources. These patterns reflect a relationship of </w:t>
       </w:r>
       <w:r>
         <w:rPr>
           <w:i/>
           <w:iCs/>
         </w:rPr>
-        <w:t>laissez faire</w:t>
-      </w:r>
-      <w:r>
-        <w:t xml:space="preserve">, free-market approach to the regulation of media organizations thereafter (Starr, 2004), and thus the press system characterized by the rapid development and proliferation of news media technologies, as well as the swift segmentation of media markets as corporations compete for audience shares (McChesney, 2008; Pickard, 2014). Generally, this system encourages journalism that prioritizes profit-seeking over civics-oriented journalism (McChesney, 2008; Pickard, 2014). The current regulatory climate has added another dynamic to this trajectory. </w:t>
-      </w:r>
-      <w:r>
-        <w:t>T</w:t>
-      </w:r>
-      <w:r>
-        <w:t>he current policy climate, with its roots in the Telecommunications Act of 1996, is inherently deregulatory and encourages the growth of media conglomerates. As a result, even with the proliferation of alternative media organizations online, the core of the American media system is currently dominated by a handful of major companies, and there has been a clear decline in the number of independent local news outlets and/or publicly funded news outlets (</w:t>
-      </w:r>
-      <w:proofErr w:type="spellStart"/>
-      <w:r>
-        <w:t>Waldmen</w:t>
-      </w:r>
-      <w:proofErr w:type="spellEnd"/>
-      <w:r>
-        <w:t>, 2011).</w:t>
+        <w:t>competition and symbiosis</w:t>
+      </w:r>
+      <w:r>
+        <w:t xml:space="preserve"> between organizations and individuals, where segments are not bifurcated according to left and right leanings, but a working balance is achieved within each news niche based on shared interest, trust, and </w:t>
+      </w:r>
+      <w:r>
+        <w:t xml:space="preserve">regular habits of </w:t>
+      </w:r>
+      <w:r>
+        <w:t xml:space="preserve">program </w:t>
+      </w:r>
+      <w:r>
+        <w:t xml:space="preserve">switching </w:t>
+      </w:r>
+      <w:r>
+        <w:t xml:space="preserve">across the </w:t>
+      </w:r>
+      <w:r>
+        <w:t>political</w:t>
+      </w:r>
+      <w:r>
+        <w:t xml:space="preserve"> spectrum. </w:t>
+      </w:r>
+    </w:p>
+    <w:p>
+      <w:pPr>
+        <w:rPr>
+          <w:b/>
+          <w:bCs/>
+        </w:rPr>
+      </w:pPr>
+      <w:r>
+        <w:rPr>
+          <w:b/>
+          <w:bCs/>
+        </w:rPr>
+        <w:t>Utility of Concept</w:t>
+      </w:r>
+    </w:p>
+    <w:p>
+      <w:pPr>
+        <w:rPr>
+          <w:b/>
+          <w:bCs/>
+          <w:i/>
+          <w:iCs/>
+        </w:rPr>
+      </w:pPr>
+    </w:p>
+    <w:p>
+      <w:pPr>
+        <w:spacing w:line="480" w:lineRule="auto"/>
+      </w:pPr>
+      <w:r>
+        <w:tab/>
+        <w:t xml:space="preserve">The concept of a news audience niche has great utility for the study of audience fragmentation. Specifically, we have identified at least three advantages of the approach that cannot be gained without examining and comparing portions of the overall news audience. First, the revised niche concept allows for a more fine-grained look at the news audience, allowing researchers to (a) identify characteristics of organizations and individuals who comprise a given niche and (b) describe the differences between niches. The assumption is that organizations/ individuals within a niche will occupy the same or nearly the same space within the broader media ecology, and this assumption gives rise to a host of empirical questions regarding the relationships </w:t>
+      </w:r>
+      <w:r>
+        <w:t>among</w:t>
+      </w:r>
+      <w:r>
+        <w:t xml:space="preserve"> organizations</w:t>
+      </w:r>
+      <w:r>
+        <w:t xml:space="preserve"> and </w:t>
+      </w:r>
+      <w:r>
+        <w:t>individuals</w:t>
+      </w:r>
+      <w:r>
+        <w:t xml:space="preserve"> within and between </w:t>
+      </w:r>
+      <w:r>
+        <w:t xml:space="preserve">audience </w:t>
+      </w:r>
+      <w:r>
+        <w:t xml:space="preserve">niches. </w:t>
       </w:r>
     </w:p>
     <w:p>
@@ -2637,154 +2917,109 @@
         <w:ind w:firstLine="720"/>
       </w:pPr>
       <w:r>
-        <w:t>Putting these dynamics together</w:t>
-      </w:r>
-      <w:r>
-        <w:t>,</w:t>
-      </w:r>
-      <w:r>
-        <w:t xml:space="preserve"> the U.S. media system has produced a unique information environment where </w:t>
-      </w:r>
-      <w:r>
-        <w:t>t</w:t>
-      </w:r>
-      <w:r>
-        <w:t>he incentives for organizations to create tailored content for market segments is rather strong (Nelson, 201</w:t>
-      </w:r>
-      <w:r>
-        <w:t>8</w:t>
-      </w:r>
-      <w:r>
-        <w:t>). Ideological news is one strategy, and the most popular news outlets are now either objectively partisan or circulate narrative</w:t>
-      </w:r>
-      <w:r>
-        <w:t>s</w:t>
-      </w:r>
-      <w:r>
-        <w:t xml:space="preserve"> from the fringes of the media system (</w:t>
-      </w:r>
-      <w:r>
-        <w:t xml:space="preserve">Berry &amp; </w:t>
-      </w:r>
-      <w:proofErr w:type="spellStart"/>
-      <w:r>
-        <w:t>Sobieraj</w:t>
-      </w:r>
-      <w:proofErr w:type="spellEnd"/>
-      <w:r>
-        <w:t xml:space="preserve">, 2014; </w:t>
-      </w:r>
-      <w:proofErr w:type="spellStart"/>
-      <w:r>
-        <w:t>Benkler</w:t>
-      </w:r>
-      <w:proofErr w:type="spellEnd"/>
-      <w:r>
-        <w:t xml:space="preserve"> et al., 2018</w:t>
-      </w:r>
-      <w:r>
-        <w:t>). Based on these considerations, we expect to find ideologically slanted news to be a regular feature of any audience niche, regardless of individual preferences.</w:t>
-      </w:r>
-      <w:r>
-        <w:t xml:space="preserve"> Yet we do</w:t>
-      </w:r>
-      <w:r>
-        <w:t xml:space="preserve"> not</w:t>
-      </w:r>
-      <w:r>
-        <w:t xml:space="preserve"> expect this structure to be inherently polarizing; </w:t>
-      </w:r>
-      <w:r>
-        <w:t xml:space="preserve">work on both selective exposure </w:t>
-      </w:r>
-      <w:r>
-        <w:t>(Garrett, 2009)</w:t>
-      </w:r>
-      <w:r>
-        <w:t xml:space="preserve"> and overlap </w:t>
-      </w:r>
-      <w:r>
-        <w:rPr>
-          <w:color w:val="000000" w:themeColor="text1"/>
-        </w:rPr>
-        <w:t xml:space="preserve">(Fletcher &amp; Nielsen, 2017; Webster &amp; </w:t>
-      </w:r>
-      <w:proofErr w:type="spellStart"/>
-      <w:r>
-        <w:rPr>
-          <w:color w:val="000000" w:themeColor="text1"/>
-        </w:rPr>
-        <w:t>Ksiazek</w:t>
-      </w:r>
-      <w:proofErr w:type="spellEnd"/>
-      <w:r>
-        <w:rPr>
-          <w:color w:val="000000" w:themeColor="text1"/>
-        </w:rPr>
-        <w:t>, 2012)</w:t>
-      </w:r>
-      <w:r>
-        <w:rPr>
-          <w:color w:val="000000" w:themeColor="text1"/>
-        </w:rPr>
-        <w:t xml:space="preserve"> </w:t>
-      </w:r>
-      <w:r>
-        <w:t xml:space="preserve">shows that the demand for ideological content is not homogeneous. People do not avoid counter-attitudinal information, but instead rely on a mix of sources. These patterns reflect a relationship of </w:t>
-      </w:r>
+        <w:t xml:space="preserve">For example, one might </w:t>
+      </w:r>
+      <w:r>
+        <w:t>speculate</w:t>
+      </w:r>
+      <w:r>
+        <w:t xml:space="preserve"> that organizations that occupy the same audience space share something in common, </w:t>
+      </w:r>
+      <w:r>
+        <w:t>in this case</w:t>
+      </w:r>
+      <w:r>
+        <w:t xml:space="preserve"> ideology</w:t>
+      </w:r>
+      <w:r>
+        <w:t xml:space="preserve">, or </w:t>
+      </w:r>
+      <w:r>
+        <w:t xml:space="preserve">what we refer to as </w:t>
+      </w:r>
+      <w:commentRangeStart w:id="5"/>
       <w:r>
         <w:rPr>
           <w:i/>
           <w:iCs/>
-        </w:rPr>
-        <w:t>competition and symbiosis</w:t>
-      </w:r>
-      <w:r>
-        <w:t xml:space="preserve"> between organizations and individuals, where segments are not bifurcated according to left and right leanings, but a working balance is achieved within each news niche based on shared interest, trust, and </w:t>
-      </w:r>
-      <w:r>
-        <w:t xml:space="preserve">regular habits of </w:t>
-      </w:r>
-      <w:r>
-        <w:t xml:space="preserve">program </w:t>
-      </w:r>
-      <w:r>
-        <w:t xml:space="preserve">switching </w:t>
-      </w:r>
-      <w:r>
-        <w:t xml:space="preserve">across the </w:t>
-      </w:r>
-      <w:r>
-        <w:t>political</w:t>
-      </w:r>
-      <w:r>
-        <w:t xml:space="preserve"> spectrum. </w:t>
-      </w:r>
-    </w:p>
-    <w:p>
-      <w:pPr>
-        <w:rPr>
-          <w:b/>
-          <w:bCs/>
-        </w:rPr>
-      </w:pPr>
-      <w:r>
-        <w:rPr>
-          <w:b/>
-          <w:bCs/>
-        </w:rPr>
-        <w:t>Utility of Concept</w:t>
-      </w:r>
-    </w:p>
-    <w:p>
-      <w:pPr>
-        <w:rPr>
-          <w:b/>
-          <w:bCs/>
+          <w:highlight w:val="yellow"/>
+        </w:rPr>
+        <w:t>editorial valence</w:t>
+      </w:r>
+      <w:commentRangeEnd w:id="5"/>
+      <w:r>
+        <w:rPr>
+          <w:rStyle w:val="CommentReference"/>
           <w:i/>
           <w:iCs/>
         </w:rPr>
-      </w:pPr>
+        <w:commentReference w:id="5"/>
+      </w:r>
+      <w:r>
+        <w:t xml:space="preserve">. On the other hand, two organizations occupy the same niche not because they are similar, but because they are different. Drawing from biological sciences, we might hypothesize that organizations form </w:t>
+      </w:r>
+      <w:r>
+        <w:t>symbiotic relationships</w:t>
+      </w:r>
+      <w:r>
+        <w:t xml:space="preserve"> within audience niches because they serve different needs of that audience segment. Thus, it is an open question whether organizations within niches are similar or different</w:t>
+      </w:r>
+      <w:r>
+        <w:t xml:space="preserve"> in terms of </w:t>
+      </w:r>
+      <w:r>
+        <w:rPr>
+          <w:highlight w:val="yellow"/>
+        </w:rPr>
+        <w:t>editorial valence</w:t>
+      </w:r>
+      <w:r>
+        <w:t xml:space="preserve">. Likewise, it is not clear whether individuals within a niche differ in terms of the ideological slant of their individual news selections, which we refer to as </w:t>
+      </w:r>
+      <w:r>
+        <w:rPr>
+          <w:i/>
+          <w:iCs/>
+          <w:highlight w:val="yellow"/>
+        </w:rPr>
+        <w:t>selection valence</w:t>
+      </w:r>
+      <w:r>
+        <w:t xml:space="preserve">. While individuals within a niche share a common experience with a subset of media organizations, this shared experience </w:t>
+      </w:r>
+      <w:r>
+        <w:t>may not be</w:t>
+      </w:r>
+      <w:r>
+        <w:t xml:space="preserve"> defined by ideological homogeneity in news selection. </w:t>
+      </w:r>
+      <w:r>
+        <w:t xml:space="preserve">In analytic terms, we ask whether within-group variance </w:t>
+      </w:r>
+      <w:r>
+        <w:t xml:space="preserve">in </w:t>
+      </w:r>
+      <w:r>
+        <w:rPr>
+          <w:highlight w:val="yellow"/>
+        </w:rPr>
+        <w:t>editorial valence</w:t>
+      </w:r>
+      <w:r>
+        <w:t xml:space="preserve"> and </w:t>
+      </w:r>
+      <w:r>
+        <w:rPr>
+          <w:highlight w:val="yellow"/>
+        </w:rPr>
+        <w:t>selection valence</w:t>
+      </w:r>
+      <w:r>
+        <w:t xml:space="preserve"> </w:t>
+      </w:r>
+      <w:r>
+        <w:t>is greater or less than between-group differences. We have developed a set of three interrelated research questions based on this logic. The first is necessary to set up the other two, and simply asks about the observable niches in the American attention network. The next two questions ask about ideological differences for news organizations and individuals, respectively.</w:t>
+      </w:r>
     </w:p>
     <w:p>
       <w:pPr>
@@ -2792,28 +3027,108 @@
       </w:pPr>
       <w:r>
         <w:tab/>
-        <w:t xml:space="preserve">The concept of a news audience niche has great utility for the study of audience fragmentation. Specifically, we have identified at least three advantages of the approach that cannot be gained without examining and comparing portions of the overall news audience. First, the revised niche concept allows for a more fine-grained look at the news audience, allowing researchers to (a) identify characteristics of organizations and individuals who comprise a given niche and (b) describe the differences between niches. The assumption is that organizations/ individuals within a niche will occupy the same or nearly the same space within the broader media ecology, and this assumption gives rise to a host of empirical questions regarding the relationships </w:t>
-      </w:r>
-      <w:r>
-        <w:t>among</w:t>
-      </w:r>
-      <w:r>
-        <w:t xml:space="preserve"> organizations</w:t>
-      </w:r>
-      <w:r>
-        <w:t xml:space="preserve"> and </w:t>
-      </w:r>
-      <w:r>
-        <w:t>individuals</w:t>
-      </w:r>
-      <w:r>
-        <w:t xml:space="preserve"> within and between </w:t>
-      </w:r>
-      <w:r>
-        <w:t xml:space="preserve">audience </w:t>
-      </w:r>
-      <w:r>
-        <w:t xml:space="preserve">niches. </w:t>
+        <w:t>RQ1: What news niches can be observed in the American attention network?</w:t>
+      </w:r>
+    </w:p>
+    <w:p>
+      <w:pPr>
+        <w:spacing w:line="480" w:lineRule="auto"/>
+        <w:ind w:left="720"/>
+      </w:pPr>
+      <w:r>
+        <w:t xml:space="preserve">RQ2: </w:t>
+      </w:r>
+      <w:r>
+        <w:t xml:space="preserve">Is </w:t>
+      </w:r>
+      <w:r>
+        <w:t>variation in the</w:t>
+      </w:r>
+      <w:r>
+        <w:t xml:space="preserve"> </w:t>
+      </w:r>
+      <w:r>
+        <w:rPr>
+          <w:highlight w:val="yellow"/>
+        </w:rPr>
+        <w:t>editorial</w:t>
+      </w:r>
+      <w:r>
+        <w:rPr>
+          <w:highlight w:val="yellow"/>
+        </w:rPr>
+        <w:t xml:space="preserve"> </w:t>
+      </w:r>
+      <w:r>
+        <w:rPr>
+          <w:highlight w:val="yellow"/>
+        </w:rPr>
+        <w:t>valence</w:t>
+      </w:r>
+      <w:r>
+        <w:t xml:space="preserve"> of news organizations </w:t>
+      </w:r>
+      <w:r>
+        <w:t>greater within niches or between niches?</w:t>
+      </w:r>
+    </w:p>
+    <w:p>
+      <w:pPr>
+        <w:spacing w:line="480" w:lineRule="auto"/>
+        <w:ind w:left="720"/>
+      </w:pPr>
+      <w:r>
+        <w:t xml:space="preserve">RQ3: </w:t>
+      </w:r>
+      <w:r>
+        <w:t xml:space="preserve">Is variation in </w:t>
+      </w:r>
+      <w:r>
+        <w:rPr>
+          <w:highlight w:val="yellow"/>
+        </w:rPr>
+        <w:t>selection valence</w:t>
+      </w:r>
+      <w:r>
+        <w:t xml:space="preserve"> greater within niches or between niches</w:t>
+      </w:r>
+      <w:r>
+        <w:t>?</w:t>
+      </w:r>
+    </w:p>
+    <w:p>
+      <w:pPr>
+        <w:spacing w:line="480" w:lineRule="auto"/>
+      </w:pPr>
+      <w:r>
+        <w:tab/>
+      </w:r>
+      <w:r>
+        <w:t>Another distinct advantage of the niche approach is that it affords researchers the ability to parse out different levels of influence on an individual’s news selections. Selective exposure theory has long held that personal ideologies (or partisan preferences) shape the ideological valence of their news selections (</w:t>
+      </w:r>
+      <w:r>
+        <w:t>Stroud, 2010</w:t>
+      </w:r>
+      <w:r>
+        <w:t>). But while this is true, we also know that there are other influences on news attention, such as</w:t>
+      </w:r>
+      <w:r>
+        <w:t xml:space="preserve"> developed repertoires (</w:t>
+      </w:r>
+      <w:r>
+        <w:t>Edgerly et al., 2018; Taneja et al, 2012</w:t>
+      </w:r>
+      <w:r>
+        <w:t>) as well as</w:t>
+      </w:r>
+      <w:r>
+        <w:t xml:space="preserve"> positionality within the attention network (Barnidge et al., 2021). That is, people may be exposed to partisan news not because of their own ideologies and motivations, but rather because they are embedded in a news audience niche dominated by organizations that slant one way or another. This prediction draws </w:t>
+      </w:r>
+      <w:r>
+        <w:t>on the</w:t>
+      </w:r>
+      <w:r>
+        <w:t xml:space="preserve"> concept of ‘de facto’ selective exposure, or the idea that people may be exposed to ideologically driven news because of environmental factors rather than individual preferences (Sears &amp; Freedman, 1967). </w:t>
       </w:r>
     </w:p>
     <w:p>
@@ -2822,105 +3137,43 @@
         <w:ind w:firstLine="720"/>
       </w:pPr>
       <w:r>
-        <w:t xml:space="preserve">For example, one might conjecture that organizations that occupy the same audience space share something in common, </w:t>
-      </w:r>
-      <w:r>
-        <w:t>in this case</w:t>
-      </w:r>
-      <w:r>
-        <w:t xml:space="preserve"> ideology</w:t>
-      </w:r>
-      <w:r>
-        <w:t xml:space="preserve">, or </w:t>
-      </w:r>
-      <w:r>
-        <w:t xml:space="preserve">what we refer to as </w:t>
-      </w:r>
-      <w:commentRangeStart w:id="3"/>
-      <w:r>
-        <w:rPr>
-          <w:highlight w:val="yellow"/>
-        </w:rPr>
-        <w:t>editorial valence</w:t>
-      </w:r>
-      <w:commentRangeEnd w:id="3"/>
-      <w:r>
-        <w:rPr>
-          <w:rStyle w:val="CommentReference"/>
-        </w:rPr>
-        <w:commentReference w:id="3"/>
-      </w:r>
-      <w:r>
-        <w:t xml:space="preserve">. On the other hand, two organizations occupy the same niche not because they are similar, but because they are different. Drawing from biological sciences, we might hypothesize that organizations form </w:t>
-      </w:r>
-      <w:r>
-        <w:rPr>
-          <w:i/>
-          <w:iCs/>
-        </w:rPr>
-        <w:t>symbiotic relationships</w:t>
-      </w:r>
-      <w:r>
-        <w:t xml:space="preserve"> within audience niches because they serve different needs of that audience segment. Thus, it is an open question whether organizations within niches are similar or different</w:t>
-      </w:r>
-      <w:r>
-        <w:t xml:space="preserve"> not only in terms of </w:t>
-      </w:r>
-      <w:r>
-        <w:rPr>
-          <w:highlight w:val="yellow"/>
-        </w:rPr>
-        <w:t>editorial valence</w:t>
-      </w:r>
-      <w:r>
-        <w:t>, but also whether their audiences reflect a corresponding ideological homogeneity</w:t>
-      </w:r>
-      <w:r>
-        <w:t xml:space="preserve">. In analytic terms, we ask whether within-group variance </w:t>
-      </w:r>
-      <w:r>
-        <w:t xml:space="preserve">in </w:t>
-      </w:r>
-      <w:r>
-        <w:rPr>
-          <w:highlight w:val="yellow"/>
-        </w:rPr>
-        <w:t>editorial valence</w:t>
-      </w:r>
-      <w:r>
-        <w:t xml:space="preserve"> and </w:t>
-      </w:r>
-      <w:r>
-        <w:rPr>
-          <w:highlight w:val="yellow"/>
-        </w:rPr>
-        <w:t xml:space="preserve">audience </w:t>
-      </w:r>
-      <w:r>
-        <w:rPr>
-          <w:highlight w:val="yellow"/>
-        </w:rPr>
-        <w:t xml:space="preserve">political </w:t>
-      </w:r>
-      <w:commentRangeStart w:id="4"/>
-      <w:r>
-        <w:rPr>
-          <w:highlight w:val="yellow"/>
-        </w:rPr>
-        <w:t>identity</w:t>
+        <w:t>Finally, we know from research on social media platforms, search engines, and aggregator apps that in online spaces, news exposure is driven</w:t>
       </w:r>
       <w:r>
         <w:t xml:space="preserve"> </w:t>
       </w:r>
-      <w:commentRangeEnd w:id="4"/>
-      <w:r>
-        <w:rPr>
-          <w:rStyle w:val="CommentReference"/>
-        </w:rPr>
-        <w:commentReference w:id="4"/>
-      </w:r>
-      <w:r>
-        <w:t>is greater or less than between-group differences. We have developed a set of three interrelated research questions based on this logic. The first is necessary to set up the other two, and simply asks about the observable niches in the American attention network. The next two questions ask about ideological differences for news organizations and individuals, respectively.</w:t>
+      <w:r>
+        <w:t>by selection algorithms (DeVito, 2017; Joris et al., 2021; Thorson, 20</w:t>
+      </w:r>
+      <w:r>
+        <w:t>19</w:t>
+      </w:r>
+      <w:r>
+        <w:t xml:space="preserve">). While the specific criteria used by these algorithms may differ across platforms, we are certain that to some degree, they consider the past behavior not only of the individual news consumer but of </w:t>
+      </w:r>
+      <w:r>
+        <w:t>other news consumers</w:t>
+      </w:r>
+      <w:r>
+        <w:t xml:space="preserve"> as well (DeVito, 2017; Thorson et al., 2019). </w:t>
+      </w:r>
+      <w:r>
+        <w:t>T</w:t>
+      </w:r>
+      <w:r>
+        <w:t xml:space="preserve">hese findings suggest that people with shared interests and motivations should be observable at the audience-level as groups with varying degrees of attention to ideological news. People are </w:t>
+      </w:r>
+      <w:r>
+        <w:t>embedded in news</w:t>
+      </w:r>
+      <w:r>
+        <w:t xml:space="preserve"> niches based on the nature of their </w:t>
+      </w:r>
+      <w:r>
+        <w:t xml:space="preserve">shared </w:t>
+      </w:r>
+      <w:r>
+        <w:t xml:space="preserve">behaviors, as well as a shared preferences for news and political content. </w:t>
       </w:r>
     </w:p>
     <w:p>
@@ -2929,7 +3182,135 @@
       </w:pPr>
       <w:r>
         <w:tab/>
-        <w:t>RQ1: What news niches can be observed in the American attention network?</w:t>
+        <w:t xml:space="preserve">With these ideas in mind, we can identify and analyze three distinct influences on </w:t>
+      </w:r>
+      <w:r>
+        <w:t xml:space="preserve">an individual’s </w:t>
+      </w:r>
+      <w:r>
+        <w:rPr>
+          <w:highlight w:val="yellow"/>
+        </w:rPr>
+        <w:t>selection valence</w:t>
+      </w:r>
+      <w:r>
+        <w:t xml:space="preserve">: </w:t>
+      </w:r>
+      <w:r>
+        <w:t xml:space="preserve">(1) </w:t>
+      </w:r>
+      <w:r>
+        <w:t>their own political</w:t>
+      </w:r>
+      <w:r>
+        <w:t xml:space="preserve"> </w:t>
+      </w:r>
+      <w:r>
+        <w:t>ideology</w:t>
+      </w:r>
+      <w:r>
+        <w:t xml:space="preserve"> (i.e., </w:t>
+      </w:r>
+      <w:r>
+        <w:rPr>
+          <w:i/>
+          <w:iCs/>
+          <w:highlight w:val="yellow"/>
+        </w:rPr>
+        <w:t>individual ideology</w:t>
+      </w:r>
+      <w:r>
+        <w:t>)</w:t>
+      </w:r>
+      <w:r>
+        <w:t>;</w:t>
+      </w:r>
+      <w:r>
+        <w:t xml:space="preserve"> </w:t>
+      </w:r>
+      <w:r>
+        <w:t xml:space="preserve">(2) the </w:t>
+      </w:r>
+      <w:r>
+        <w:t xml:space="preserve">average </w:t>
+      </w:r>
+      <w:r>
+        <w:rPr>
+          <w:highlight w:val="yellow"/>
+        </w:rPr>
+        <w:t>editorial valence</w:t>
+      </w:r>
+      <w:r>
+        <w:t xml:space="preserve"> of news organizations within </w:t>
+      </w:r>
+      <w:r>
+        <w:t>an individual’</w:t>
+      </w:r>
+      <w:r>
+        <w:t>s</w:t>
+      </w:r>
+      <w:r>
+        <w:t xml:space="preserve"> niche</w:t>
+      </w:r>
+      <w:r>
+        <w:t>,</w:t>
+      </w:r>
+      <w:r>
+        <w:t xml:space="preserve"> which we refer to as </w:t>
+      </w:r>
+      <w:r>
+        <w:rPr>
+          <w:i/>
+          <w:iCs/>
+        </w:rPr>
+        <w:t>organizational ideology</w:t>
+      </w:r>
+      <w:r>
+        <w:t xml:space="preserve">; and (3) </w:t>
+      </w:r>
+      <w:r>
+        <w:t xml:space="preserve">the </w:t>
+      </w:r>
+      <w:r>
+        <w:t>average</w:t>
+      </w:r>
+      <w:r>
+        <w:t xml:space="preserve"> </w:t>
+      </w:r>
+      <w:r>
+        <w:t>ideology</w:t>
+      </w:r>
+      <w:r>
+        <w:t xml:space="preserve"> of </w:t>
+      </w:r>
+      <w:r>
+        <w:t>others in the niche</w:t>
+      </w:r>
+      <w:r>
+        <w:t xml:space="preserve">, which we refer to as </w:t>
+      </w:r>
+      <w:r>
+        <w:rPr>
+          <w:i/>
+          <w:iCs/>
+          <w:highlight w:val="yellow"/>
+        </w:rPr>
+        <w:t>audience ideology</w:t>
+      </w:r>
+      <w:r>
+        <w:t xml:space="preserve">. The niche concept helps researchers to parse these effects by structuring relevant comparisons. That is, an individual’s </w:t>
+      </w:r>
+      <w:r>
+        <w:t xml:space="preserve">news </w:t>
+      </w:r>
+      <w:r>
+        <w:t xml:space="preserve">selections should be most affected by the </w:t>
+      </w:r>
+      <w:r>
+        <w:t>organizations and audience members within their niche.</w:t>
+      </w:r>
+      <w:r>
+        <w:t xml:space="preserve"> Hence, we present three hypotheses, starting at the individual-level, which represents the classic selective exposure prediction, and then moving to organizational and audience influences, respectively.</w:t>
       </w:r>
     </w:p>
     <w:p>
@@ -2938,43 +3319,73 @@
         <w:ind w:left="720"/>
       </w:pPr>
       <w:r>
-        <w:t xml:space="preserve">RQ2: </w:t>
-      </w:r>
-      <w:r>
-        <w:t>Is the</w:t>
+        <w:t xml:space="preserve">H1: </w:t>
+      </w:r>
+      <w:r>
+        <w:rPr>
+          <w:highlight w:val="yellow"/>
+        </w:rPr>
+        <w:t>Individual ideology</w:t>
+      </w:r>
+      <w:r>
+        <w:t xml:space="preserve"> will be </w:t>
+      </w:r>
+      <w:r>
+        <w:t xml:space="preserve">positively </w:t>
+      </w:r>
+      <w:r>
+        <w:t xml:space="preserve">related </w:t>
+      </w:r>
+      <w:r>
+        <w:t>to</w:t>
       </w:r>
       <w:r>
         <w:t xml:space="preserve"> </w:t>
       </w:r>
       <w:r>
-        <w:t>range</w:t>
-      </w:r>
-      <w:r>
-        <w:t xml:space="preserve"> of </w:t>
-      </w:r>
-      <w:r>
         <w:rPr>
           <w:highlight w:val="yellow"/>
         </w:rPr>
-        <w:t>editorial</w:t>
+        <w:t>selection valence</w:t>
+      </w:r>
+      <w:r>
+        <w:t xml:space="preserve">. </w:t>
+      </w:r>
+    </w:p>
+    <w:p>
+      <w:pPr>
+        <w:spacing w:line="480" w:lineRule="auto"/>
+      </w:pPr>
+      <w:r>
+        <w:tab/>
+        <w:t xml:space="preserve">H2: </w:t>
       </w:r>
       <w:r>
         <w:rPr>
           <w:highlight w:val="yellow"/>
         </w:rPr>
+        <w:t>Organizational ideology</w:t>
+      </w:r>
+      <w:r>
+        <w:t xml:space="preserve"> will be </w:t>
+      </w:r>
+      <w:r>
+        <w:t xml:space="preserve">positively </w:t>
+      </w:r>
+      <w:r>
+        <w:t>related to</w:t>
+      </w:r>
+      <w:r>
         <w:t xml:space="preserve"> </w:t>
       </w:r>
       <w:r>
         <w:rPr>
           <w:highlight w:val="yellow"/>
         </w:rPr>
-        <w:t>valence</w:t>
-      </w:r>
-      <w:r>
-        <w:t xml:space="preserve"> of news organizations </w:t>
-      </w:r>
-      <w:r>
-        <w:t>greater within niches or between niches?</w:t>
+        <w:t>selection valence</w:t>
+      </w:r>
+      <w:r>
+        <w:t>.</w:t>
       </w:r>
     </w:p>
     <w:p>
@@ -2983,43 +3394,34 @@
         <w:ind w:left="720"/>
       </w:pPr>
       <w:r>
-        <w:t xml:space="preserve">RQ3: Are </w:t>
-      </w:r>
-      <w:r>
-        <w:t xml:space="preserve">the </w:t>
+        <w:t xml:space="preserve">H3: </w:t>
       </w:r>
       <w:r>
         <w:rPr>
           <w:highlight w:val="yellow"/>
         </w:rPr>
-        <w:t>political identities</w:t>
-      </w:r>
-      <w:r>
-        <w:t xml:space="preserve"> among </w:t>
-      </w:r>
-      <w:r>
-        <w:t xml:space="preserve">individuals within </w:t>
-      </w:r>
-      <w:r>
-        <w:t>the same</w:t>
-      </w:r>
-      <w:r>
-        <w:t xml:space="preserve"> niche</w:t>
+        <w:t>Audience ideology</w:t>
+      </w:r>
+      <w:r>
+        <w:t xml:space="preserve"> will be </w:t>
+      </w:r>
+      <w:r>
+        <w:t xml:space="preserve">positively </w:t>
+      </w:r>
+      <w:r>
+        <w:t>related to</w:t>
       </w:r>
       <w:r>
         <w:t xml:space="preserve"> </w:t>
       </w:r>
       <w:r>
-        <w:t xml:space="preserve">more </w:t>
-      </w:r>
-      <w:r>
-        <w:t>heterogenous</w:t>
-      </w:r>
-      <w:r>
-        <w:t xml:space="preserve"> </w:t>
-      </w:r>
-      <w:r>
-        <w:t>within niches or between niches?</w:t>
+        <w:rPr>
+          <w:highlight w:val="yellow"/>
+        </w:rPr>
+        <w:t>selection valence</w:t>
+      </w:r>
+      <w:r>
+        <w:t xml:space="preserve">. </w:t>
       </w:r>
     </w:p>
     <w:p>
@@ -3027,99 +3429,134 @@
         <w:spacing w:line="480" w:lineRule="auto"/>
       </w:pPr>
       <w:r>
-        <w:tab/>
-      </w:r>
-      <w:r>
-        <w:t>Another distinct advantage of the niche approach is that it affords researchers the ability to parse out different levels of influence on an individual’s news selections. Selective exposure theory has long held that personal ideologies (or partisan preferences) shape the ideological valence of their news selections (</w:t>
-      </w:r>
-      <w:r>
-        <w:t>Stroud, 2010</w:t>
-      </w:r>
-      <w:r>
-        <w:t>). But while this is true, we also know that there are other influences on news attention, such as</w:t>
-      </w:r>
-      <w:r>
-        <w:t xml:space="preserve"> developed repertoires (</w:t>
-      </w:r>
-      <w:r>
-        <w:t>Edgerly et al., 2018; Taneja et al, 2012</w:t>
-      </w:r>
-      <w:r>
-        <w:t>) as well as</w:t>
-      </w:r>
-      <w:r>
-        <w:t xml:space="preserve"> positionality within the attention network (Barnidge et al., 2021). That is, people may be exposed to partisan news not because of their own ideologies and motivations, but rather because they are embedded in a news audience niche dominated by organizations that slant one way or another. This prediction draws </w:t>
-      </w:r>
-      <w:r>
-        <w:t>on the</w:t>
-      </w:r>
-      <w:r>
-        <w:t xml:space="preserve"> concept of ‘de facto’ selective exposure, or the idea that people may be exposed to ideologically driven news because of environmental factors rather than individual preferences (Sears &amp; Freedman, 1967). </w:t>
+        <w:t>Finally, given the multilevel nature of the relationships under</w:t>
+      </w:r>
+      <w:r>
+        <w:t xml:space="preserve"> </w:t>
+      </w:r>
+      <w:r>
+        <w:t xml:space="preserve">study (H1-H3), we propose </w:t>
+      </w:r>
+      <w:r>
+        <w:t>an</w:t>
+      </w:r>
+      <w:r>
+        <w:t xml:space="preserve"> exploratory research question. If </w:t>
+      </w:r>
+      <w:r>
+        <w:t xml:space="preserve">organizational and </w:t>
+      </w:r>
+      <w:r>
+        <w:t xml:space="preserve">audience characteristics </w:t>
+      </w:r>
+      <w:r>
+        <w:t>shape</w:t>
+      </w:r>
+      <w:r>
+        <w:t xml:space="preserve"> </w:t>
+      </w:r>
+      <w:r>
+        <w:t>the range of individual choice—that is, they narrow the ‘menu’ options down from many to a more manageable subset</w:t>
+      </w:r>
+      <w:r>
+        <w:t xml:space="preserve">, then it </w:t>
+      </w:r>
+      <w:r>
+        <w:t>is at least plausible that individual predispositions</w:t>
+      </w:r>
+      <w:r>
+        <w:t xml:space="preserve"> interact wi</w:t>
+      </w:r>
+      <w:r>
+        <w:t>th these contextual factors</w:t>
+      </w:r>
+      <w:r>
+        <w:t>.</w:t>
       </w:r>
     </w:p>
     <w:p>
       <w:pPr>
         <w:spacing w:line="480" w:lineRule="auto"/>
-        <w:ind w:firstLine="720"/>
+        <w:rPr>
+          <w:b/>
+          <w:bCs/>
+        </w:rPr>
       </w:pPr>
       <w:r>
-        <w:t>Finally, we know from research on social media platforms, search engines, and aggregator apps that in online spaces, news exposure is driven</w:t>
-      </w:r>
-      <w:r>
-        <w:t xml:space="preserve"> </w:t>
-      </w:r>
-      <w:r>
-        <w:t>by selection algorithms (DeVito, 2017; Joris et al., 2021; Thorson, 20</w:t>
-      </w:r>
-      <w:r>
-        <w:t>19</w:t>
-      </w:r>
-      <w:r>
-        <w:t xml:space="preserve">). While the specific criteria used by these algorithms may differ across platforms, we are certain that to some degree, they consider the past behavior not only of the individual news consumer but of </w:t>
-      </w:r>
-      <w:r>
-        <w:rPr>
-          <w:i/>
-          <w:iCs/>
-        </w:rPr>
-        <w:t>other news consumers</w:t>
-      </w:r>
-      <w:r>
-        <w:t xml:space="preserve"> as well (DeVito, 2017; Thorson et al., 2019). </w:t>
-      </w:r>
-      <w:r>
-        <w:t>T</w:t>
-      </w:r>
-      <w:r>
-        <w:t xml:space="preserve">hese findings suggest that people with shared interests and motivations should be observable at the audience-level as groups with varying degrees of attention to ideological news. People are connected to </w:t>
-      </w:r>
-      <w:commentRangeStart w:id="5"/>
-      <w:r>
-        <w:t>displaced but stable</w:t>
-      </w:r>
-      <w:commentRangeEnd w:id="5"/>
-      <w:r>
-        <w:rPr>
-          <w:rStyle w:val="CommentReference"/>
-        </w:rPr>
-        <w:commentReference w:id="5"/>
-      </w:r>
-      <w:r>
-        <w:t xml:space="preserve"> niches based on the nature of their </w:t>
-      </w:r>
-      <w:commentRangeStart w:id="6"/>
-      <w:r>
-        <w:t>pooled</w:t>
-      </w:r>
-      <w:commentRangeEnd w:id="6"/>
-      <w:r>
-        <w:rPr>
-          <w:rStyle w:val="CommentReference"/>
-        </w:rPr>
-        <w:commentReference w:id="6"/>
-      </w:r>
-      <w:r>
-        <w:t xml:space="preserve"> behaviors, as well as a shared preferences for news and political content. </w:t>
+        <w:tab/>
+        <w:t xml:space="preserve">RQ4: </w:t>
+      </w:r>
+      <w:r>
+        <w:t xml:space="preserve">Does (a) </w:t>
+      </w:r>
+      <w:r>
+        <w:rPr>
+          <w:highlight w:val="yellow"/>
+        </w:rPr>
+        <w:t>organizational ideology</w:t>
+      </w:r>
+      <w:r>
+        <w:t xml:space="preserve"> or (b) </w:t>
+      </w:r>
+      <w:r>
+        <w:rPr>
+          <w:highlight w:val="yellow"/>
+        </w:rPr>
+        <w:t>audience ideology</w:t>
+      </w:r>
+      <w:r>
+        <w:t xml:space="preserve"> moderate the relationship between </w:t>
+      </w:r>
+      <w:r>
+        <w:rPr>
+          <w:highlight w:val="yellow"/>
+        </w:rPr>
+        <w:t>individual ideology</w:t>
+      </w:r>
+      <w:r>
+        <w:t xml:space="preserve"> and </w:t>
+      </w:r>
+      <w:r>
+        <w:rPr>
+          <w:highlight w:val="yellow"/>
+        </w:rPr>
+        <w:t>selection valence</w:t>
+      </w:r>
+      <w:r>
+        <w:t>?</w:t>
+      </w:r>
+    </w:p>
+    <w:p>
+      <w:pPr>
+        <w:spacing w:line="480" w:lineRule="auto"/>
+        <w:jc w:val="center"/>
+        <w:rPr>
+          <w:b/>
+          <w:bCs/>
+        </w:rPr>
+      </w:pPr>
+      <w:r>
+        <w:rPr>
+          <w:b/>
+          <w:bCs/>
+        </w:rPr>
+        <w:t>Methods</w:t>
+      </w:r>
+    </w:p>
+    <w:p>
+      <w:pPr>
+        <w:spacing w:line="480" w:lineRule="auto"/>
+        <w:rPr>
+          <w:b/>
+          <w:bCs/>
+        </w:rPr>
+      </w:pPr>
+      <w:r>
+        <w:rPr>
+          <w:b/>
+          <w:bCs/>
+        </w:rPr>
+        <w:t>Design and Data</w:t>
       </w:r>
     </w:p>
     <w:p>
@@ -3128,139 +3565,151 @@
       </w:pPr>
       <w:r>
         <w:tab/>
-        <w:t xml:space="preserve">With these ideas in mind, we can identify and analyze three distinct influences on the ideological valence of an individual’s news selections: </w:t>
-      </w:r>
-      <w:r>
-        <w:rPr>
-          <w:highlight w:val="yellow"/>
-        </w:rPr>
-        <w:t xml:space="preserve">personal </w:t>
-      </w:r>
-      <w:r>
-        <w:rPr>
-          <w:highlight w:val="yellow"/>
-        </w:rPr>
-        <w:t>political ideology</w:t>
+        <w:t xml:space="preserve">The </w:t>
+      </w:r>
+      <w:r>
+        <w:t>study</w:t>
+      </w:r>
+      <w:r>
+        <w:t xml:space="preserve"> </w:t>
+      </w:r>
+      <w:r>
+        <w:t>is</w:t>
+      </w:r>
+      <w:r>
+        <w:t xml:space="preserve"> based on a 17-wave</w:t>
       </w:r>
       <w:r>
         <w:t xml:space="preserve">, </w:t>
       </w:r>
       <w:r>
-        <w:rPr>
-          <w:highlight w:val="yellow"/>
-        </w:rPr>
-        <w:t>editorial valence</w:t>
-      </w:r>
-      <w:r>
-        <w:t xml:space="preserve"> (</w:t>
-      </w:r>
-      <w:r>
-        <w:t>organizational ideology</w:t>
-      </w:r>
-      <w:r>
-        <w:t>)</w:t>
-      </w:r>
-      <w:r>
-        <w:t xml:space="preserve">, and </w:t>
-      </w:r>
-      <w:r>
-        <w:t xml:space="preserve">the </w:t>
-      </w:r>
-      <w:r>
-        <w:rPr>
-          <w:highlight w:val="yellow"/>
-        </w:rPr>
-        <w:t xml:space="preserve">collective </w:t>
-      </w:r>
-      <w:r>
-        <w:rPr>
-          <w:highlight w:val="yellow"/>
-        </w:rPr>
-        <w:t>political identity</w:t>
-      </w:r>
-      <w:r>
-        <w:t xml:space="preserve"> of </w:t>
-      </w:r>
-      <w:r>
-        <w:t>others in the niche (audience ideology)</w:t>
-      </w:r>
-      <w:r>
-        <w:t xml:space="preserve">. The niche concept helps researchers to parse these effects by structuring relevant comparisons. That is, an individual’s selections should be most affected by the </w:t>
+        <w:t xml:space="preserve">rolling cross-sectional survey administered in the </w:t>
+      </w:r>
+      <w:r>
+        <w:t>United States (</w:t>
       </w:r>
       <w:r>
         <w:rPr>
           <w:i/>
           <w:iCs/>
         </w:rPr>
-        <w:t>organizations and audience members</w:t>
+        <w:t>N</w:t>
       </w:r>
       <w:r>
         <w:t xml:space="preserve"> </w:t>
       </w:r>
       <w:r>
-        <w:rPr>
-          <w:i/>
-          <w:iCs/>
-        </w:rPr>
-        <w:t>within</w:t>
-      </w:r>
-      <w:r>
-        <w:rPr>
-          <w:i/>
-          <w:iCs/>
-        </w:rPr>
-        <w:t xml:space="preserve"> their niche</w:t>
-      </w:r>
-      <w:r>
-        <w:t>. Hence, we present three hypotheses, starting at the individual-level, which represents the classic selective exposure prediction, and then moving to organizational and audience influences, respectively.</w:t>
+        <w:t>=</w:t>
+      </w:r>
+      <w:r>
+        <w:t xml:space="preserve"> </w:t>
+      </w:r>
+      <w:r>
+        <w:t>1</w:t>
+      </w:r>
+      <w:r>
+        <w:t>,</w:t>
+      </w:r>
+      <w:r>
+        <w:t>965)</w:t>
+      </w:r>
+      <w:r>
+        <w:t xml:space="preserve">. Respondents were </w:t>
+      </w:r>
+      <w:r>
+        <w:t>recruited by Qualtrics and completed the survey online</w:t>
+      </w:r>
+      <w:r>
+        <w:t xml:space="preserve"> between September 3 and November 1, 2020 (Incidence Rate = 100%; Cooperation Rate</w:t>
+      </w:r>
+      <w:r>
+        <w:t xml:space="preserve"> (CR3</w:t>
+      </w:r>
+      <w:r>
+        <w:t xml:space="preserve">) </w:t>
+      </w:r>
+      <w:r>
+        <w:t xml:space="preserve"> = 70%</w:t>
+      </w:r>
+      <w:r>
+        <w:t>; AAPOR, 2016</w:t>
+      </w:r>
+      <w:r>
+        <w:t>). Each</w:t>
+      </w:r>
+      <w:r>
+        <w:t xml:space="preserve"> </w:t>
+      </w:r>
+      <w:r>
+        <w:t>survey wave (i.e., sampling frame)</w:t>
+      </w:r>
+      <w:r>
+        <w:t xml:space="preserve"> was balanced according to quotas for </w:t>
+      </w:r>
+      <w:r>
+        <w:t xml:space="preserve">age, race, gender, and census region </w:t>
+      </w:r>
+      <w:r>
+        <w:t xml:space="preserve">according to </w:t>
+      </w:r>
+      <w:r>
+        <w:t xml:space="preserve">the </w:t>
+      </w:r>
+      <w:r>
+        <w:t xml:space="preserve">2018 American Community </w:t>
+      </w:r>
+      <w:r>
+        <w:t>Survey (Table A1</w:t>
+      </w:r>
+      <w:r>
+        <w:t xml:space="preserve"> in the online appendix</w:t>
+      </w:r>
+      <w:r>
+        <w:t xml:space="preserve">). </w:t>
+      </w:r>
+      <w:r>
+        <w:t xml:space="preserve">These data were weighted by non-quota demographics including education and income (see Table A2 online). </w:t>
+      </w:r>
+      <w:r>
+        <w:t>Missing</w:t>
+      </w:r>
+      <w:r>
+        <w:t xml:space="preserve"> values were imputed using a chained equations technique (Fully Conditional </w:t>
+      </w:r>
+      <w:r>
+        <w:t xml:space="preserve">Specification; see van </w:t>
+      </w:r>
+      <w:proofErr w:type="spellStart"/>
+      <w:r>
+        <w:t>Buuren</w:t>
+      </w:r>
+      <w:proofErr w:type="spellEnd"/>
+      <w:r>
+        <w:t xml:space="preserve"> &amp; </w:t>
+      </w:r>
+      <w:proofErr w:type="spellStart"/>
+      <w:r>
+        <w:t>Groothuis-Oudshoorn</w:t>
+      </w:r>
+      <w:proofErr w:type="spellEnd"/>
+      <w:r>
+        <w:t>, 2011).</w:t>
       </w:r>
     </w:p>
     <w:p>
       <w:pPr>
         <w:spacing w:line="480" w:lineRule="auto"/>
-        <w:ind w:left="720"/>
+        <w:rPr>
+          <w:b/>
+          <w:bCs/>
+        </w:rPr>
       </w:pPr>
       <w:r>
-        <w:t xml:space="preserve">H1: </w:t>
-      </w:r>
-      <w:r>
-        <w:rPr>
-          <w:highlight w:val="yellow"/>
-        </w:rPr>
-        <w:t>P</w:t>
-      </w:r>
-      <w:r>
-        <w:rPr>
-          <w:highlight w:val="yellow"/>
-        </w:rPr>
-        <w:t xml:space="preserve">olitical </w:t>
-      </w:r>
-      <w:r>
-        <w:rPr>
-          <w:highlight w:val="yellow"/>
-        </w:rPr>
-        <w:t>identity</w:t>
-      </w:r>
-      <w:r>
-        <w:t xml:space="preserve"> will be </w:t>
-      </w:r>
-      <w:r>
-        <w:t xml:space="preserve">positively </w:t>
-      </w:r>
-      <w:r>
-        <w:t xml:space="preserve">related </w:t>
-      </w:r>
-      <w:r>
-        <w:t>to</w:t>
-      </w:r>
-      <w:r>
-        <w:t xml:space="preserve"> </w:t>
-      </w:r>
-      <w:r>
-        <w:t>attention to ideological news</w:t>
-      </w:r>
-      <w:r>
-        <w:t xml:space="preserve">. </w:t>
+        <w:rPr>
+          <w:b/>
+          <w:bCs/>
+        </w:rPr>
+        <w:t>Measures</w:t>
       </w:r>
     </w:p>
     <w:p>
@@ -3268,121 +3717,1393 @@
         <w:spacing w:line="480" w:lineRule="auto"/>
       </w:pPr>
       <w:r>
-        <w:tab/>
-        <w:t xml:space="preserve">H2: The </w:t>
-      </w:r>
-      <w:r>
-        <w:rPr>
-          <w:highlight w:val="yellow"/>
-        </w:rPr>
-        <w:t xml:space="preserve">average </w:t>
-      </w:r>
-      <w:r>
-        <w:rPr>
-          <w:highlight w:val="yellow"/>
-        </w:rPr>
-        <w:t>editorial</w:t>
-      </w:r>
-      <w:r>
-        <w:rPr>
-          <w:highlight w:val="yellow"/>
-        </w:rPr>
-        <w:t xml:space="preserve"> valence</w:t>
-      </w:r>
-      <w:r>
+        <w:rPr>
+          <w:b/>
+          <w:bCs/>
+          <w:i/>
+          <w:iCs/>
+        </w:rPr>
+        <w:t xml:space="preserve">Open-Ended </w:t>
+      </w:r>
+      <w:r>
+        <w:rPr>
+          <w:b/>
+          <w:bCs/>
+          <w:i/>
+          <w:iCs/>
+        </w:rPr>
+        <w:t xml:space="preserve">News </w:t>
+      </w:r>
+      <w:r>
+        <w:rPr>
+          <w:b/>
+          <w:bCs/>
+          <w:i/>
+          <w:iCs/>
+        </w:rPr>
+        <w:t>Use</w:t>
+      </w:r>
+      <w:r>
+        <w:rPr>
+          <w:b/>
+          <w:bCs/>
+          <w:i/>
+          <w:iCs/>
+        </w:rPr>
         <w:t xml:space="preserve"> </w:t>
       </w:r>
       <w:r>
-        <w:t xml:space="preserve">of </w:t>
-      </w:r>
-      <w:r>
-        <w:t>all</w:t>
-      </w:r>
-      <w:r>
-        <w:t xml:space="preserve"> </w:t>
-      </w:r>
-      <w:r>
-        <w:t xml:space="preserve">news organizations within </w:t>
-      </w:r>
-      <w:r>
-        <w:t>one’s</w:t>
-      </w:r>
-      <w:r>
-        <w:t xml:space="preserve"> niche will be </w:t>
-      </w:r>
-      <w:r>
-        <w:tab/>
-      </w:r>
-      <w:r>
-        <w:t xml:space="preserve">positively </w:t>
-      </w:r>
-      <w:r>
-        <w:t>related to</w:t>
-      </w:r>
-      <w:r>
-        <w:t xml:space="preserve"> </w:t>
-      </w:r>
-      <w:commentRangeStart w:id="7"/>
-      <w:r>
-        <w:rPr>
-          <w:highlight w:val="yellow"/>
-        </w:rPr>
-        <w:t>attention to ideological news</w:t>
-      </w:r>
-      <w:commentRangeEnd w:id="7"/>
-      <w:r>
-        <w:rPr>
-          <w:rStyle w:val="CommentReference"/>
-        </w:rPr>
-        <w:commentReference w:id="7"/>
-      </w:r>
-      <w:r>
-        <w:t>.</w:t>
+        <w:rPr>
+          <w:b/>
+          <w:bCs/>
+          <w:i/>
+          <w:iCs/>
+        </w:rPr>
+        <w:t>Questions</w:t>
       </w:r>
     </w:p>
     <w:p>
       <w:pPr>
         <w:spacing w:line="480" w:lineRule="auto"/>
-        <w:ind w:left="720"/>
+        <w:rPr>
+          <w:color w:val="000000" w:themeColor="text1"/>
+        </w:rPr>
       </w:pPr>
       <w:r>
-        <w:t xml:space="preserve">H3: The </w:t>
-      </w:r>
-      <w:r>
-        <w:t>political identity</w:t>
-      </w:r>
-      <w:r>
-        <w:t xml:space="preserve"> of </w:t>
-      </w:r>
-      <w:r>
-        <w:t xml:space="preserve">others </w:t>
-      </w:r>
-      <w:r>
-        <w:t xml:space="preserve">within </w:t>
-      </w:r>
-      <w:r>
-        <w:t xml:space="preserve">the same </w:t>
-      </w:r>
-      <w:r>
-        <w:t xml:space="preserve">niche will be </w:t>
-      </w:r>
-      <w:r>
-        <w:t xml:space="preserve">positively </w:t>
-      </w:r>
-      <w:r>
-        <w:t>related to</w:t>
-      </w:r>
-      <w:r>
+        <w:tab/>
+      </w:r>
+      <w:r>
+        <w:t>Survey</w:t>
+      </w:r>
+      <w:r>
+        <w:t xml:space="preserve"> r</w:t>
+      </w:r>
+      <w:r>
+        <w:rPr>
+          <w:color w:val="000000" w:themeColor="text1"/>
+        </w:rPr>
+        <w:t>espondents were asked</w:t>
+      </w:r>
+      <w:r>
+        <w:rPr>
+          <w:color w:val="000000" w:themeColor="text1"/>
+        </w:rPr>
+        <w:t xml:space="preserve"> three times</w:t>
+      </w:r>
+      <w:r>
+        <w:rPr>
+          <w:color w:val="000000" w:themeColor="text1"/>
+        </w:rPr>
+        <w:t xml:space="preserve"> to </w:t>
+      </w:r>
+      <w:r>
+        <w:t>“</w:t>
+      </w:r>
+      <w:r>
+        <w:rPr>
+          <w:color w:val="000000" w:themeColor="text1"/>
+        </w:rPr>
+        <w:t>write the name of a news outlet (e.g., The New York Times or nytimes.com, Fox News or foxnews.com, WBRC Birmingham) that you used in the past week</w:t>
+      </w:r>
+      <w:r>
+        <w:rPr>
+          <w:color w:val="000000" w:themeColor="text1"/>
+        </w:rPr>
+        <w:t>.”</w:t>
+      </w:r>
+      <w:r>
+        <w:rPr>
+          <w:color w:val="000000" w:themeColor="text1"/>
+        </w:rPr>
         <w:t xml:space="preserve"> </w:t>
       </w:r>
       <w:r>
         <w:rPr>
+          <w:color w:val="000000" w:themeColor="text1"/>
+        </w:rPr>
+        <w:t>These o</w:t>
+      </w:r>
+      <w:r>
+        <w:rPr>
+          <w:color w:val="000000" w:themeColor="text1"/>
+        </w:rPr>
+        <w:t xml:space="preserve">pen-ended </w:t>
+      </w:r>
+      <w:r>
+        <w:rPr>
+          <w:color w:val="000000" w:themeColor="text1"/>
+        </w:rPr>
+        <w:t>news use measures</w:t>
+      </w:r>
+      <w:r>
+        <w:rPr>
+          <w:color w:val="000000" w:themeColor="text1"/>
+        </w:rPr>
+        <w:t xml:space="preserve"> </w:t>
+      </w:r>
+      <w:r>
+        <w:rPr>
+          <w:color w:val="000000" w:themeColor="text1"/>
+        </w:rPr>
+        <w:t xml:space="preserve">require respondents to engage in free </w:t>
+      </w:r>
+      <w:r>
+        <w:rPr>
+          <w:color w:val="000000" w:themeColor="text1"/>
+        </w:rPr>
+        <w:t>recall, which is more cognitively demanding than close-ended measures that rely on cued recall (</w:t>
+      </w:r>
+      <w:proofErr w:type="spellStart"/>
+      <w:r>
+        <w:rPr>
+          <w:color w:val="000000" w:themeColor="text1"/>
+        </w:rPr>
+        <w:t>Kruikemeier</w:t>
+      </w:r>
+      <w:proofErr w:type="spellEnd"/>
+      <w:r>
+        <w:rPr>
+          <w:color w:val="000000" w:themeColor="text1"/>
+        </w:rPr>
+        <w:t xml:space="preserve"> et al., 2018). But</w:t>
+      </w:r>
+      <w:r>
+        <w:rPr>
+          <w:color w:val="000000" w:themeColor="text1"/>
+        </w:rPr>
+        <w:t xml:space="preserve"> because of this additional demand, open-ended news use measures </w:t>
+      </w:r>
+      <w:r>
+        <w:rPr>
+          <w:color w:val="000000" w:themeColor="text1"/>
+        </w:rPr>
+        <w:t>likely</w:t>
+      </w:r>
+      <w:r>
+        <w:rPr>
+          <w:color w:val="000000" w:themeColor="text1"/>
+        </w:rPr>
+        <w:t xml:space="preserve"> reduce random </w:t>
+      </w:r>
+      <w:r>
+        <w:rPr>
+          <w:color w:val="000000" w:themeColor="text1"/>
+        </w:rPr>
+        <w:t xml:space="preserve">measurement error arising from patterned response or poor recall </w:t>
+      </w:r>
+      <w:r>
+        <w:rPr>
+          <w:color w:val="000000" w:themeColor="text1"/>
+        </w:rPr>
+        <w:t>associated with</w:t>
+      </w:r>
+      <w:r>
+        <w:rPr>
+          <w:color w:val="000000" w:themeColor="text1"/>
+        </w:rPr>
+        <w:t xml:space="preserve"> close-ended news use measures (</w:t>
+      </w:r>
+      <w:r>
+        <w:rPr>
+          <w:color w:val="000000" w:themeColor="text1"/>
+        </w:rPr>
+        <w:t>Prior, 2009</w:t>
+      </w:r>
+      <w:r>
+        <w:rPr>
+          <w:color w:val="000000" w:themeColor="text1"/>
+        </w:rPr>
+        <w:t xml:space="preserve">). </w:t>
+      </w:r>
+      <w:r>
+        <w:rPr>
+          <w:color w:val="000000" w:themeColor="text1"/>
+        </w:rPr>
+        <w:t>The</w:t>
+      </w:r>
+      <w:r>
+        <w:rPr>
+          <w:color w:val="000000" w:themeColor="text1"/>
+        </w:rPr>
+        <w:t xml:space="preserve"> responses were cleaned and categorized to </w:t>
+      </w:r>
+      <w:r>
+        <w:rPr>
+          <w:color w:val="000000" w:themeColor="text1"/>
+        </w:rPr>
+        <w:t>indicate</w:t>
+      </w:r>
+      <w:r>
+        <w:rPr>
+          <w:color w:val="000000" w:themeColor="text1"/>
+        </w:rPr>
+        <w:t xml:space="preserve"> discrete </w:t>
+      </w:r>
+      <w:r>
+        <w:rPr>
+          <w:color w:val="000000" w:themeColor="text1"/>
+        </w:rPr>
+        <w:t>news</w:t>
+      </w:r>
+      <w:r>
+        <w:rPr>
+          <w:color w:val="000000" w:themeColor="text1"/>
+        </w:rPr>
+        <w:t xml:space="preserve"> outlets</w:t>
+      </w:r>
+      <w:r>
+        <w:rPr>
+          <w:color w:val="000000" w:themeColor="text1"/>
+        </w:rPr>
+        <w:t xml:space="preserve"> (e.g., “</w:t>
+      </w:r>
+      <w:r>
+        <w:rPr>
+          <w:i/>
+          <w:iCs/>
+          <w:color w:val="000000" w:themeColor="text1"/>
+        </w:rPr>
+        <w:t xml:space="preserve">New York </w:t>
+      </w:r>
+      <w:r>
+        <w:rPr>
+          <w:i/>
+          <w:iCs/>
+          <w:color w:val="000000" w:themeColor="text1"/>
+        </w:rPr>
+        <w:t>Times</w:t>
+      </w:r>
+      <w:r>
+        <w:rPr>
+          <w:color w:val="000000" w:themeColor="text1"/>
+        </w:rPr>
+        <w:t>” or “</w:t>
+      </w:r>
+      <w:r>
+        <w:rPr>
+          <w:color w:val="000000" w:themeColor="text1"/>
+        </w:rPr>
+        <w:t>Fox</w:t>
+      </w:r>
+      <w:r>
+        <w:rPr>
+          <w:color w:val="000000" w:themeColor="text1"/>
+        </w:rPr>
+        <w:t xml:space="preserve"> News”), with broader categories created for responses where data reduction reduced noise and enhanced clarity (e.g., television call letters</w:t>
+      </w:r>
+      <w:r>
+        <w:rPr>
+          <w:color w:val="000000" w:themeColor="text1"/>
+        </w:rPr>
+        <w:t xml:space="preserve">, channel numbers, or network affiliations </w:t>
+      </w:r>
+      <w:r>
+        <w:rPr>
+          <w:color w:val="000000" w:themeColor="text1"/>
+        </w:rPr>
+        <w:t xml:space="preserve">were combined into a “local television” category). </w:t>
+      </w:r>
+      <w:r>
+        <w:rPr>
+          <w:color w:val="000000" w:themeColor="text1"/>
+        </w:rPr>
+        <w:t>After cleaning and coding,</w:t>
+      </w:r>
+      <w:r>
+        <w:rPr>
+          <w:color w:val="000000" w:themeColor="text1"/>
+        </w:rPr>
+        <w:t xml:space="preserve"> </w:t>
+      </w:r>
+      <w:r>
+        <w:rPr>
+          <w:color w:val="000000" w:themeColor="text1"/>
+        </w:rPr>
+        <w:t>respondents named</w:t>
+      </w:r>
+      <w:r>
+        <w:rPr>
+          <w:color w:val="000000" w:themeColor="text1"/>
+        </w:rPr>
+        <w:t xml:space="preserve"> </w:t>
+      </w:r>
+      <w:r>
+        <w:rPr>
+          <w:color w:val="000000" w:themeColor="text1"/>
+        </w:rPr>
+        <w:t>37</w:t>
+      </w:r>
+      <w:r>
+        <w:rPr>
+          <w:color w:val="000000" w:themeColor="text1"/>
+        </w:rPr>
+        <w:t xml:space="preserve"> distinct outlets/categories</w:t>
+      </w:r>
+      <w:r>
+        <w:rPr>
+          <w:color w:val="000000" w:themeColor="text1"/>
+        </w:rPr>
+        <w:t xml:space="preserve"> (see </w:t>
+      </w:r>
+      <w:r>
+        <w:rPr>
+          <w:color w:val="000000" w:themeColor="text1"/>
+        </w:rPr>
+        <w:t>Table B</w:t>
+      </w:r>
+      <w:r>
+        <w:rPr>
+          <w:color w:val="000000" w:themeColor="text1"/>
+        </w:rPr>
+        <w:t>1</w:t>
+      </w:r>
+      <w:r>
+        <w:rPr>
+          <w:color w:val="000000" w:themeColor="text1"/>
+        </w:rPr>
+        <w:t xml:space="preserve"> online</w:t>
+      </w:r>
+      <w:r>
+        <w:rPr>
+          <w:color w:val="000000" w:themeColor="text1"/>
+        </w:rPr>
+        <w:t xml:space="preserve"> for a list)</w:t>
+      </w:r>
+      <w:r>
+        <w:rPr>
+          <w:color w:val="000000" w:themeColor="text1"/>
+        </w:rPr>
+        <w:t>.</w:t>
+      </w:r>
+    </w:p>
+    <w:p>
+      <w:pPr>
+        <w:spacing w:line="480" w:lineRule="auto"/>
+        <w:rPr>
+          <w:b/>
+          <w:bCs/>
+          <w:i/>
+          <w:iCs/>
+          <w:color w:val="000000" w:themeColor="text1"/>
+        </w:rPr>
+      </w:pPr>
+      <w:r>
+        <w:rPr>
+          <w:b/>
+          <w:bCs/>
+          <w:i/>
+          <w:iCs/>
+          <w:color w:val="000000" w:themeColor="text1"/>
+        </w:rPr>
+        <w:t>Editorial Valence</w:t>
+      </w:r>
+      <w:r>
+        <w:rPr>
+          <w:b/>
+          <w:bCs/>
+          <w:i/>
+          <w:iCs/>
+          <w:color w:val="000000" w:themeColor="text1"/>
+        </w:rPr>
+        <w:t xml:space="preserve"> and</w:t>
+      </w:r>
+      <w:r>
+        <w:rPr>
+          <w:b/>
+          <w:bCs/>
+          <w:i/>
+          <w:iCs/>
+          <w:color w:val="000000" w:themeColor="text1"/>
+        </w:rPr>
+        <w:t xml:space="preserve"> Organizational Ideology</w:t>
+      </w:r>
+    </w:p>
+    <w:p>
+      <w:pPr>
+        <w:spacing w:line="480" w:lineRule="auto"/>
+        <w:rPr>
+          <w:color w:val="000000" w:themeColor="text1"/>
+        </w:rPr>
+      </w:pPr>
+      <w:r>
+        <w:rPr>
+          <w:b/>
+          <w:bCs/>
+          <w:i/>
+          <w:iCs/>
+          <w:color w:val="000000" w:themeColor="text1"/>
+        </w:rPr>
+        <w:tab/>
+      </w:r>
+      <w:r>
+        <w:t>T</w:t>
+      </w:r>
+      <w:r>
+        <w:rPr>
+          <w:color w:val="000000" w:themeColor="text1"/>
+        </w:rPr>
+        <w:t xml:space="preserve">he </w:t>
+      </w:r>
+      <w:r>
+        <w:rPr>
+          <w:color w:val="000000" w:themeColor="text1"/>
+        </w:rPr>
+        <w:t>news outlets named in the open-ended measures described above were coded</w:t>
+      </w:r>
+      <w:r>
+        <w:rPr>
+          <w:color w:val="000000" w:themeColor="text1"/>
+        </w:rPr>
+        <w:t xml:space="preserve"> for </w:t>
+      </w:r>
+      <w:r>
+        <w:rPr>
+          <w:color w:val="000000" w:themeColor="text1"/>
+        </w:rPr>
+        <w:t xml:space="preserve">their </w:t>
+      </w:r>
+      <w:r>
+        <w:rPr>
+          <w:color w:val="000000" w:themeColor="text1"/>
           <w:highlight w:val="yellow"/>
         </w:rPr>
-        <w:t>attention to ideological news</w:t>
-      </w:r>
-      <w:r>
+        <w:t>editorial valence</w:t>
+      </w:r>
+      <w:r>
+        <w:rPr>
+          <w:color w:val="000000" w:themeColor="text1"/>
+        </w:rPr>
+        <w:t xml:space="preserve"> </w:t>
+      </w:r>
+      <w:r>
+        <w:rPr>
+          <w:color w:val="000000" w:themeColor="text1"/>
+        </w:rPr>
+        <w:t>(-</w:t>
+      </w:r>
+      <w:r>
+        <w:rPr>
+          <w:color w:val="000000" w:themeColor="text1"/>
+        </w:rPr>
+        <w:t>3 =</w:t>
+      </w:r>
+      <w:r>
+        <w:rPr>
+          <w:color w:val="000000" w:themeColor="text1"/>
+        </w:rPr>
+        <w:t xml:space="preserve"> </w:t>
+      </w:r>
+      <w:r>
+        <w:rPr>
+          <w:i/>
+          <w:iCs/>
+          <w:color w:val="000000" w:themeColor="text1"/>
+        </w:rPr>
+        <w:t xml:space="preserve">Very </w:t>
+      </w:r>
+      <w:r>
+        <w:rPr>
+          <w:i/>
+          <w:iCs/>
+          <w:color w:val="000000" w:themeColor="text1"/>
+        </w:rPr>
+        <w:t>Liberal</w:t>
+      </w:r>
+      <w:r>
+        <w:rPr>
+          <w:color w:val="000000" w:themeColor="text1"/>
+        </w:rPr>
+        <w:t>, 0</w:t>
+      </w:r>
+      <w:r>
+        <w:rPr>
+          <w:color w:val="000000" w:themeColor="text1"/>
+        </w:rPr>
+        <w:t xml:space="preserve"> </w:t>
+      </w:r>
+      <w:r>
+        <w:rPr>
+          <w:color w:val="000000" w:themeColor="text1"/>
+        </w:rPr>
+        <w:t>=</w:t>
+      </w:r>
+      <w:r>
+        <w:rPr>
+          <w:color w:val="000000" w:themeColor="text1"/>
+        </w:rPr>
+        <w:t xml:space="preserve"> </w:t>
+      </w:r>
+      <w:r>
+        <w:rPr>
+          <w:i/>
+          <w:iCs/>
+          <w:color w:val="000000" w:themeColor="text1"/>
+        </w:rPr>
+        <w:t>Neutral</w:t>
+      </w:r>
+      <w:r>
+        <w:rPr>
+          <w:color w:val="000000" w:themeColor="text1"/>
+        </w:rPr>
+        <w:t xml:space="preserve">, </w:t>
+      </w:r>
+      <w:r>
+        <w:rPr>
+          <w:color w:val="000000" w:themeColor="text1"/>
+        </w:rPr>
+        <w:t xml:space="preserve">3 </w:t>
+      </w:r>
+      <w:r>
+        <w:rPr>
+          <w:color w:val="000000" w:themeColor="text1"/>
+        </w:rPr>
+        <w:t>=</w:t>
+      </w:r>
+      <w:r>
+        <w:rPr>
+          <w:color w:val="000000" w:themeColor="text1"/>
+        </w:rPr>
+        <w:t xml:space="preserve"> </w:t>
+      </w:r>
+      <w:r>
+        <w:rPr>
+          <w:i/>
+          <w:iCs/>
+          <w:color w:val="000000" w:themeColor="text1"/>
+        </w:rPr>
+        <w:t>Very</w:t>
+      </w:r>
+      <w:r>
+        <w:rPr>
+          <w:color w:val="000000" w:themeColor="text1"/>
+        </w:rPr>
+        <w:t xml:space="preserve"> </w:t>
+      </w:r>
+      <w:r>
+        <w:rPr>
+          <w:i/>
+          <w:iCs/>
+          <w:color w:val="000000" w:themeColor="text1"/>
+        </w:rPr>
+        <w:t>Conservative</w:t>
+      </w:r>
+      <w:r>
+        <w:rPr>
+          <w:color w:val="000000" w:themeColor="text1"/>
+        </w:rPr>
+        <w:t xml:space="preserve">) </w:t>
+      </w:r>
+      <w:r>
+        <w:rPr>
+          <w:color w:val="000000" w:themeColor="text1"/>
+        </w:rPr>
+        <w:t xml:space="preserve">by </w:t>
+      </w:r>
+      <w:r>
+        <w:rPr>
+          <w:color w:val="000000" w:themeColor="text1"/>
+        </w:rPr>
+        <w:t>three</w:t>
+      </w:r>
+      <w:r>
+        <w:rPr>
+          <w:color w:val="000000" w:themeColor="text1"/>
+        </w:rPr>
+        <w:t xml:space="preserve"> trained coders</w:t>
+      </w:r>
+      <w:r>
+        <w:rPr>
+          <w:color w:val="000000" w:themeColor="text1"/>
+        </w:rPr>
+        <w:t xml:space="preserve"> (</w:t>
+      </w:r>
+      <w:proofErr w:type="spellStart"/>
+      <w:r>
+        <w:rPr>
+          <w:color w:val="000000" w:themeColor="text1"/>
+        </w:rPr>
+        <w:t>Krippendorf’s</w:t>
+      </w:r>
+      <w:proofErr w:type="spellEnd"/>
+      <w:r>
+        <w:rPr>
+          <w:color w:val="000000" w:themeColor="text1"/>
+        </w:rPr>
+        <w:t xml:space="preserve"> alpha &gt; .90 </w:t>
+      </w:r>
+      <w:r>
+        <w:rPr>
+          <w:color w:val="000000" w:themeColor="text1"/>
+        </w:rPr>
+        <w:t>for</w:t>
+      </w:r>
+      <w:r>
+        <w:rPr>
+          <w:color w:val="000000" w:themeColor="text1"/>
+        </w:rPr>
+        <w:t xml:space="preserve"> 10% of the list)</w:t>
+      </w:r>
+      <w:r>
+        <w:rPr>
+          <w:color w:val="000000" w:themeColor="text1"/>
+        </w:rPr>
         <w:t xml:space="preserve">. </w:t>
+      </w:r>
+      <w:r>
+        <w:rPr>
+          <w:color w:val="000000" w:themeColor="text1"/>
+        </w:rPr>
+        <w:t xml:space="preserve">Based on prior literature (Barnidge et al., 2020; 2021; </w:t>
+      </w:r>
+      <w:r>
+        <w:rPr>
+          <w:color w:val="000000" w:themeColor="text1"/>
+        </w:rPr>
+        <w:t>Stroud, 2010</w:t>
+      </w:r>
+      <w:r>
+        <w:rPr>
+          <w:color w:val="000000" w:themeColor="text1"/>
+        </w:rPr>
+        <w:t>), c</w:t>
+      </w:r>
+      <w:r>
+        <w:rPr>
+          <w:color w:val="000000" w:themeColor="text1"/>
+        </w:rPr>
+        <w:t xml:space="preserve">oders were </w:t>
+      </w:r>
+      <w:r>
+        <w:rPr>
+          <w:color w:val="000000" w:themeColor="text1"/>
+        </w:rPr>
+        <w:t>instructed</w:t>
+      </w:r>
+      <w:r>
+        <w:rPr>
+          <w:color w:val="000000" w:themeColor="text1"/>
+        </w:rPr>
+        <w:t xml:space="preserve"> to adhere to a hierarchical </w:t>
+      </w:r>
+      <w:r>
+        <w:rPr>
+          <w:color w:val="000000" w:themeColor="text1"/>
+        </w:rPr>
+        <w:t xml:space="preserve">coding </w:t>
+      </w:r>
+      <w:r>
+        <w:rPr>
+          <w:color w:val="000000" w:themeColor="text1"/>
+        </w:rPr>
+        <w:t>guideline</w:t>
+      </w:r>
+      <w:r>
+        <w:rPr>
+          <w:color w:val="000000" w:themeColor="text1"/>
+        </w:rPr>
+        <w:t xml:space="preserve">: (1) the </w:t>
+      </w:r>
+      <w:r>
+        <w:rPr>
+          <w:color w:val="000000" w:themeColor="text1"/>
+          <w:highlight w:val="yellow"/>
+        </w:rPr>
+        <w:t>editorial valence</w:t>
+      </w:r>
+      <w:r>
+        <w:rPr>
+          <w:color w:val="000000" w:themeColor="text1"/>
+        </w:rPr>
+        <w:t xml:space="preserve"> </w:t>
+      </w:r>
+      <w:r>
+        <w:rPr>
+          <w:color w:val="000000" w:themeColor="text1"/>
+        </w:rPr>
+        <w:t xml:space="preserve">as identified by existing </w:t>
+      </w:r>
+      <w:r>
+        <w:rPr>
+          <w:color w:val="000000" w:themeColor="text1"/>
+        </w:rPr>
+        <w:t xml:space="preserve">scholarship (e.g., Budak et al., 2016; </w:t>
+      </w:r>
+      <w:proofErr w:type="spellStart"/>
+      <w:r>
+        <w:rPr>
+          <w:color w:val="000000" w:themeColor="text1"/>
+        </w:rPr>
+        <w:t>Niculae</w:t>
+      </w:r>
+      <w:proofErr w:type="spellEnd"/>
+      <w:r>
+        <w:rPr>
+          <w:color w:val="000000" w:themeColor="text1"/>
+        </w:rPr>
+        <w:t xml:space="preserve"> et al., 2015; Otero, 2018); (2) if not identified in prior literature, the outlet’s stated ideology; (3) if not stated, the balance of candidate endorsements dating back to 2012; (4) if no endorsements</w:t>
+      </w:r>
+      <w:r>
+        <w:rPr>
+          <w:color w:val="000000" w:themeColor="text1"/>
+        </w:rPr>
+        <w:t xml:space="preserve">, ideological stances in editorials </w:t>
+      </w:r>
+      <w:r>
+        <w:rPr>
+          <w:color w:val="000000" w:themeColor="text1"/>
+        </w:rPr>
+        <w:t>about</w:t>
+      </w:r>
+      <w:r>
+        <w:rPr>
+          <w:color w:val="000000" w:themeColor="text1"/>
+        </w:rPr>
+        <w:t xml:space="preserve"> </w:t>
+      </w:r>
+      <w:r>
+        <w:rPr>
+          <w:color w:val="000000" w:themeColor="text1"/>
+        </w:rPr>
+        <w:t>gun control, abortion, immigration, and same-sex marriage</w:t>
+      </w:r>
+      <w:r>
+        <w:rPr>
+          <w:color w:val="000000" w:themeColor="text1"/>
+        </w:rPr>
+        <w:t xml:space="preserve">. </w:t>
+      </w:r>
+      <w:r>
+        <w:rPr>
+          <w:color w:val="000000" w:themeColor="text1"/>
+        </w:rPr>
+        <w:t>If</w:t>
+      </w:r>
+      <w:r>
+        <w:rPr>
+          <w:color w:val="000000" w:themeColor="text1"/>
+        </w:rPr>
+        <w:t xml:space="preserve"> coders could find no information based on these criteria, </w:t>
+      </w:r>
+      <w:r>
+        <w:rPr>
+          <w:color w:val="000000" w:themeColor="text1"/>
+        </w:rPr>
+        <w:t>the outlet was</w:t>
+      </w:r>
+      <w:r>
+        <w:rPr>
+          <w:color w:val="000000" w:themeColor="text1"/>
+        </w:rPr>
+        <w:t xml:space="preserve"> assumed to be neutral.</w:t>
+      </w:r>
+      <w:r>
+        <w:rPr>
+          <w:color w:val="000000" w:themeColor="text1"/>
+        </w:rPr>
+        <w:t xml:space="preserve"> </w:t>
+      </w:r>
+      <w:r>
+        <w:rPr>
+          <w:color w:val="000000" w:themeColor="text1"/>
+        </w:rPr>
+        <w:t xml:space="preserve">The variable ranges from </w:t>
+      </w:r>
+      <w:r>
+        <w:rPr>
+          <w:color w:val="000000" w:themeColor="text1"/>
+        </w:rPr>
+        <w:t>-2.0</w:t>
+      </w:r>
+      <w:r>
+        <w:rPr>
+          <w:color w:val="000000" w:themeColor="text1"/>
+        </w:rPr>
+        <w:t xml:space="preserve"> to </w:t>
+      </w:r>
+      <w:r>
+        <w:rPr>
+          <w:color w:val="000000" w:themeColor="text1"/>
+        </w:rPr>
+        <w:t>2.2</w:t>
+      </w:r>
+      <w:r>
+        <w:rPr>
+          <w:color w:val="000000" w:themeColor="text1"/>
+        </w:rPr>
+        <w:t xml:space="preserve">, with a mean of </w:t>
+      </w:r>
+      <w:r>
+        <w:rPr>
+          <w:color w:val="000000" w:themeColor="text1"/>
+        </w:rPr>
+        <w:t>-0.1</w:t>
+      </w:r>
+      <w:r>
+        <w:rPr>
+          <w:color w:val="000000" w:themeColor="text1"/>
+        </w:rPr>
+        <w:t xml:space="preserve"> (</w:t>
+      </w:r>
+      <w:r>
+        <w:rPr>
+          <w:i/>
+          <w:iCs/>
+          <w:color w:val="000000" w:themeColor="text1"/>
+        </w:rPr>
+        <w:t>SD</w:t>
+      </w:r>
+      <w:r>
+        <w:rPr>
+          <w:color w:val="000000" w:themeColor="text1"/>
+        </w:rPr>
+        <w:t xml:space="preserve"> = </w:t>
+      </w:r>
+      <w:r>
+        <w:rPr>
+          <w:color w:val="000000" w:themeColor="text1"/>
+        </w:rPr>
+        <w:t>0.8</w:t>
+      </w:r>
+      <w:r>
+        <w:rPr>
+          <w:color w:val="000000" w:themeColor="text1"/>
+        </w:rPr>
+        <w:t>).</w:t>
+      </w:r>
+      <w:r>
+        <w:rPr>
+          <w:color w:val="000000" w:themeColor="text1"/>
+        </w:rPr>
+        <w:t xml:space="preserve"> </w:t>
+      </w:r>
+      <w:r>
+        <w:rPr>
+          <w:color w:val="000000" w:themeColor="text1"/>
+        </w:rPr>
+        <w:t xml:space="preserve">Finally, organizational ideology was computed by taking the average editorial valence of the organizations within each niche (i.e., the group mean for each niche). </w:t>
+      </w:r>
+    </w:p>
+    <w:p>
+      <w:pPr>
+        <w:spacing w:line="480" w:lineRule="auto"/>
+        <w:rPr>
+          <w:b/>
+          <w:bCs/>
+          <w:i/>
+          <w:iCs/>
+          <w:color w:val="000000" w:themeColor="text1"/>
+        </w:rPr>
+      </w:pPr>
+      <w:r>
+        <w:rPr>
+          <w:b/>
+          <w:bCs/>
+          <w:i/>
+          <w:iCs/>
+          <w:color w:val="000000" w:themeColor="text1"/>
+        </w:rPr>
+        <w:t>Selection Valence</w:t>
+      </w:r>
+    </w:p>
+    <w:p>
+      <w:pPr>
+        <w:spacing w:line="480" w:lineRule="auto"/>
+        <w:rPr>
+          <w:color w:val="000000" w:themeColor="text1"/>
+        </w:rPr>
+      </w:pPr>
+      <w:r>
+        <w:rPr>
+          <w:color w:val="000000" w:themeColor="text1"/>
+        </w:rPr>
+        <w:tab/>
+      </w:r>
+      <w:r>
+        <w:rPr>
+          <w:color w:val="000000" w:themeColor="text1"/>
+          <w:highlight w:val="yellow"/>
+        </w:rPr>
+        <w:t>S</w:t>
+      </w:r>
+      <w:r>
+        <w:rPr>
+          <w:color w:val="000000" w:themeColor="text1"/>
+          <w:highlight w:val="yellow"/>
+        </w:rPr>
+        <w:t>election valence</w:t>
+      </w:r>
+      <w:r>
+        <w:rPr>
+          <w:color w:val="000000" w:themeColor="text1"/>
+        </w:rPr>
+        <w:t xml:space="preserve"> characterize</w:t>
+      </w:r>
+      <w:r>
+        <w:rPr>
+          <w:color w:val="000000" w:themeColor="text1"/>
+        </w:rPr>
+        <w:t>s</w:t>
+      </w:r>
+      <w:r>
+        <w:rPr>
+          <w:color w:val="000000" w:themeColor="text1"/>
+        </w:rPr>
+        <w:t xml:space="preserve"> the slant of an individual’s exposure or attention</w:t>
+      </w:r>
+      <w:r>
+        <w:rPr>
+          <w:color w:val="000000" w:themeColor="text1"/>
+        </w:rPr>
+        <w:t xml:space="preserve"> based on the outlets they named in the survey</w:t>
+      </w:r>
+      <w:r>
+        <w:rPr>
+          <w:color w:val="000000" w:themeColor="text1"/>
+        </w:rPr>
+        <w:t xml:space="preserve">. </w:t>
+      </w:r>
+      <w:r>
+        <w:rPr>
+          <w:color w:val="000000" w:themeColor="text1"/>
+        </w:rPr>
+        <w:t>We</w:t>
+      </w:r>
+      <w:r>
+        <w:rPr>
+          <w:color w:val="000000" w:themeColor="text1"/>
+        </w:rPr>
+        <w:t xml:space="preserve"> assign</w:t>
+      </w:r>
+      <w:r>
+        <w:rPr>
+          <w:color w:val="000000" w:themeColor="text1"/>
+        </w:rPr>
+        <w:t>ed</w:t>
+      </w:r>
+      <w:r>
+        <w:rPr>
+          <w:color w:val="000000" w:themeColor="text1"/>
+        </w:rPr>
+        <w:t xml:space="preserve"> each respondent</w:t>
+      </w:r>
+      <w:r>
+        <w:rPr>
+          <w:color w:val="000000" w:themeColor="text1"/>
+        </w:rPr>
+        <w:t xml:space="preserve"> the coded </w:t>
+      </w:r>
+      <w:r>
+        <w:rPr>
+          <w:color w:val="000000" w:themeColor="text1"/>
+          <w:highlight w:val="yellow"/>
+        </w:rPr>
+        <w:t>editorial valence</w:t>
+      </w:r>
+      <w:r>
+        <w:rPr>
+          <w:color w:val="000000" w:themeColor="text1"/>
+        </w:rPr>
+        <w:t xml:space="preserve"> scores for the organizations they named. </w:t>
+      </w:r>
+      <w:r>
+        <w:rPr>
+          <w:color w:val="000000" w:themeColor="text1"/>
+        </w:rPr>
+        <w:t>These scores were then averaged</w:t>
+      </w:r>
+      <w:r>
+        <w:rPr>
+          <w:color w:val="000000" w:themeColor="text1"/>
+        </w:rPr>
+        <w:t xml:space="preserve"> for each respondent</w:t>
+      </w:r>
+      <w:r>
+        <w:rPr>
+          <w:color w:val="000000" w:themeColor="text1"/>
+        </w:rPr>
+        <w:t xml:space="preserve">, creating an index of </w:t>
+      </w:r>
+      <w:r>
+        <w:rPr>
+          <w:color w:val="000000" w:themeColor="text1"/>
+          <w:highlight w:val="yellow"/>
+        </w:rPr>
+        <w:t>selection valence</w:t>
+      </w:r>
+      <w:r>
+        <w:rPr>
+          <w:color w:val="000000" w:themeColor="text1"/>
+        </w:rPr>
+        <w:t xml:space="preserve"> </w:t>
+      </w:r>
+      <w:r>
+        <w:rPr>
+          <w:color w:val="000000" w:themeColor="text1"/>
+        </w:rPr>
+        <w:t>(</w:t>
+      </w:r>
+      <w:r>
+        <w:rPr>
+          <w:i/>
+          <w:iCs/>
+          <w:color w:val="000000" w:themeColor="text1"/>
+        </w:rPr>
+        <w:t>M</w:t>
+      </w:r>
+      <w:r>
+        <w:rPr>
+          <w:color w:val="000000" w:themeColor="text1"/>
+        </w:rPr>
+        <w:t xml:space="preserve"> = </w:t>
+      </w:r>
+      <w:r>
+        <w:rPr>
+          <w:color w:val="000000" w:themeColor="text1"/>
+        </w:rPr>
+        <w:t>-</w:t>
+      </w:r>
+      <w:r>
+        <w:rPr>
+          <w:color w:val="000000" w:themeColor="text1"/>
+        </w:rPr>
+        <w:t>0.</w:t>
+      </w:r>
+      <w:r>
+        <w:rPr>
+          <w:color w:val="000000" w:themeColor="text1"/>
+        </w:rPr>
+        <w:t>1</w:t>
+      </w:r>
+      <w:r>
+        <w:rPr>
+          <w:color w:val="000000" w:themeColor="text1"/>
+        </w:rPr>
+        <w:t xml:space="preserve">, </w:t>
+      </w:r>
+      <w:r>
+        <w:rPr>
+          <w:i/>
+          <w:iCs/>
+          <w:color w:val="000000" w:themeColor="text1"/>
+        </w:rPr>
+        <w:t>SD</w:t>
+      </w:r>
+      <w:r>
+        <w:rPr>
+          <w:color w:val="000000" w:themeColor="text1"/>
+        </w:rPr>
+        <w:t xml:space="preserve"> = </w:t>
+      </w:r>
+      <w:r>
+        <w:rPr>
+          <w:color w:val="000000" w:themeColor="text1"/>
+        </w:rPr>
+        <w:t>0.8</w:t>
+      </w:r>
+      <w:r>
+        <w:rPr>
+          <w:color w:val="000000" w:themeColor="text1"/>
+        </w:rPr>
+        <w:t>).</w:t>
+      </w:r>
+      <w:r>
+        <w:rPr>
+          <w:color w:val="000000" w:themeColor="text1"/>
+        </w:rPr>
+        <w:t xml:space="preserve"> </w:t>
+      </w:r>
+    </w:p>
+    <w:p>
+      <w:pPr>
+        <w:spacing w:line="480" w:lineRule="auto"/>
+        <w:rPr>
+          <w:b/>
+          <w:bCs/>
+          <w:color w:val="000000" w:themeColor="text1"/>
+        </w:rPr>
+      </w:pPr>
+      <w:r>
+        <w:rPr>
+          <w:b/>
+          <w:bCs/>
+          <w:i/>
+          <w:iCs/>
+          <w:color w:val="000000" w:themeColor="text1"/>
+          <w:highlight w:val="yellow"/>
+        </w:rPr>
+        <w:t xml:space="preserve">Individual </w:t>
+      </w:r>
+      <w:r>
+        <w:rPr>
+          <w:b/>
+          <w:bCs/>
+          <w:i/>
+          <w:iCs/>
+          <w:color w:val="000000" w:themeColor="text1"/>
+          <w:highlight w:val="yellow"/>
+        </w:rPr>
+        <w:t xml:space="preserve">and Audience </w:t>
+      </w:r>
+      <w:r>
+        <w:rPr>
+          <w:b/>
+          <w:bCs/>
+          <w:i/>
+          <w:iCs/>
+          <w:color w:val="000000" w:themeColor="text1"/>
+          <w:highlight w:val="yellow"/>
+        </w:rPr>
+        <w:t>Ideology</w:t>
+      </w:r>
+    </w:p>
+    <w:p>
+      <w:pPr>
+        <w:spacing w:line="480" w:lineRule="auto"/>
+        <w:rPr>
+          <w:color w:val="000000" w:themeColor="text1"/>
+        </w:rPr>
+      </w:pPr>
+      <w:r>
+        <w:rPr>
+          <w:color w:val="000000" w:themeColor="text1"/>
+        </w:rPr>
+        <w:tab/>
+      </w:r>
+      <w:r>
+        <w:rPr>
+          <w:color w:val="000000" w:themeColor="text1"/>
+          <w:highlight w:val="yellow"/>
+        </w:rPr>
+        <w:t xml:space="preserve">Individual </w:t>
+      </w:r>
+      <w:r>
+        <w:rPr>
+          <w:color w:val="000000" w:themeColor="text1"/>
+          <w:highlight w:val="yellow"/>
+        </w:rPr>
+        <w:t>ideology</w:t>
+      </w:r>
+      <w:r>
+        <w:rPr>
+          <w:color w:val="000000" w:themeColor="text1"/>
+        </w:rPr>
+        <w:t xml:space="preserve"> </w:t>
+      </w:r>
+      <w:r>
+        <w:rPr>
+          <w:color w:val="000000" w:themeColor="text1"/>
+        </w:rPr>
+        <w:t>was measured with</w:t>
+      </w:r>
+      <w:r>
+        <w:rPr>
+          <w:color w:val="000000" w:themeColor="text1"/>
+        </w:rPr>
+        <w:t xml:space="preserve"> three survey items asking respondents to place themselves on an 11-point, L-R scale (</w:t>
+      </w:r>
+      <w:r>
+        <w:rPr>
+          <w:color w:val="000000" w:themeColor="text1"/>
+        </w:rPr>
+        <w:t>-5</w:t>
+      </w:r>
+      <w:r>
+        <w:rPr>
+          <w:color w:val="000000" w:themeColor="text1"/>
+        </w:rPr>
+        <w:t xml:space="preserve"> </w:t>
+      </w:r>
+      <w:r>
+        <w:rPr>
+          <w:color w:val="000000" w:themeColor="text1"/>
+        </w:rPr>
+        <w:t xml:space="preserve">= </w:t>
+      </w:r>
+      <w:r>
+        <w:rPr>
+          <w:i/>
+          <w:iCs/>
+          <w:color w:val="000000" w:themeColor="text1"/>
+        </w:rPr>
+        <w:t>Liberal</w:t>
+      </w:r>
+      <w:r>
+        <w:rPr>
+          <w:color w:val="000000" w:themeColor="text1"/>
+        </w:rPr>
+        <w:t xml:space="preserve">, </w:t>
+      </w:r>
+      <w:r>
+        <w:rPr>
+          <w:color w:val="000000" w:themeColor="text1"/>
+        </w:rPr>
+        <w:t>0</w:t>
+      </w:r>
+      <w:r>
+        <w:rPr>
+          <w:color w:val="000000" w:themeColor="text1"/>
+        </w:rPr>
+        <w:t xml:space="preserve"> = </w:t>
+      </w:r>
+      <w:r>
+        <w:rPr>
+          <w:i/>
+          <w:iCs/>
+          <w:color w:val="000000" w:themeColor="text1"/>
+        </w:rPr>
+        <w:t>Neutral</w:t>
+      </w:r>
+      <w:r>
+        <w:rPr>
+          <w:color w:val="000000" w:themeColor="text1"/>
+        </w:rPr>
+        <w:t xml:space="preserve">, </w:t>
+      </w:r>
+      <w:r>
+        <w:rPr>
+          <w:color w:val="000000" w:themeColor="text1"/>
+        </w:rPr>
+        <w:t>5</w:t>
+      </w:r>
+      <w:r>
+        <w:rPr>
+          <w:color w:val="000000" w:themeColor="text1"/>
+        </w:rPr>
+        <w:t xml:space="preserve"> </w:t>
+      </w:r>
+      <w:r>
+        <w:rPr>
+          <w:color w:val="000000" w:themeColor="text1"/>
+        </w:rPr>
+        <w:t xml:space="preserve">= </w:t>
+      </w:r>
+      <w:r>
+        <w:rPr>
+          <w:i/>
+          <w:iCs/>
+          <w:color w:val="000000" w:themeColor="text1"/>
+        </w:rPr>
+        <w:t>Conservative</w:t>
+      </w:r>
+      <w:r>
+        <w:rPr>
+          <w:color w:val="000000" w:themeColor="text1"/>
+        </w:rPr>
+        <w:t>). Th</w:t>
+      </w:r>
+      <w:r>
+        <w:rPr>
+          <w:color w:val="000000" w:themeColor="text1"/>
+        </w:rPr>
+        <w:t>is</w:t>
+      </w:r>
+      <w:r>
+        <w:rPr>
+          <w:color w:val="000000" w:themeColor="text1"/>
+        </w:rPr>
+        <w:t xml:space="preserve"> </w:t>
+      </w:r>
+      <w:r>
+        <w:rPr>
+          <w:color w:val="000000" w:themeColor="text1"/>
+        </w:rPr>
+        <w:t>item has a mean of</w:t>
+      </w:r>
+      <w:r>
+        <w:rPr>
+          <w:color w:val="000000" w:themeColor="text1"/>
+        </w:rPr>
+        <w:t xml:space="preserve"> </w:t>
+      </w:r>
+      <w:r>
+        <w:rPr>
+          <w:color w:val="000000" w:themeColor="text1"/>
+        </w:rPr>
+        <w:t>0.2</w:t>
+      </w:r>
+      <w:r>
+        <w:rPr>
+          <w:color w:val="000000" w:themeColor="text1"/>
+        </w:rPr>
+        <w:t xml:space="preserve"> (</w:t>
+      </w:r>
+      <w:r>
+        <w:rPr>
+          <w:i/>
+          <w:iCs/>
+          <w:color w:val="000000" w:themeColor="text1"/>
+        </w:rPr>
+        <w:t>SD</w:t>
+      </w:r>
+      <w:r>
+        <w:rPr>
+          <w:color w:val="000000" w:themeColor="text1"/>
+        </w:rPr>
+        <w:t xml:space="preserve"> =</w:t>
+      </w:r>
+      <w:r>
+        <w:rPr>
+          <w:color w:val="000000" w:themeColor="text1"/>
+        </w:rPr>
+        <w:t xml:space="preserve"> 3.0</w:t>
+      </w:r>
+      <w:r>
+        <w:rPr>
+          <w:color w:val="000000" w:themeColor="text1"/>
+        </w:rPr>
+        <w:t>).</w:t>
+      </w:r>
+      <w:r>
+        <w:rPr>
+          <w:color w:val="000000" w:themeColor="text1"/>
+        </w:rPr>
+        <w:t xml:space="preserve"> </w:t>
+      </w:r>
+      <w:r>
+        <w:rPr>
+          <w:color w:val="000000" w:themeColor="text1"/>
+          <w:highlight w:val="yellow"/>
+        </w:rPr>
+        <w:t>A</w:t>
+      </w:r>
+      <w:r>
+        <w:rPr>
+          <w:color w:val="000000" w:themeColor="text1"/>
+          <w:highlight w:val="yellow"/>
+        </w:rPr>
+        <w:t>udience ideology</w:t>
+      </w:r>
+      <w:r>
+        <w:rPr>
+          <w:color w:val="000000" w:themeColor="text1"/>
+        </w:rPr>
+        <w:t xml:space="preserve"> was computed by taking the average ideology of respondents within a given niche</w:t>
+      </w:r>
+      <w:r>
+        <w:rPr>
+          <w:color w:val="000000" w:themeColor="text1"/>
+        </w:rPr>
+        <w:t xml:space="preserve"> (i.e., the group mean for each niche). </w:t>
+      </w:r>
+    </w:p>
+    <w:p>
+      <w:pPr>
+        <w:spacing w:line="480" w:lineRule="auto"/>
+        <w:rPr>
+          <w:b/>
+          <w:bCs/>
+          <w:i/>
+          <w:iCs/>
+        </w:rPr>
+      </w:pPr>
+      <w:r>
+        <w:rPr>
+          <w:b/>
+          <w:bCs/>
+          <w:i/>
+          <w:iCs/>
+        </w:rPr>
+        <w:t>Control Variables</w:t>
       </w:r>
     </w:p>
     <w:p>
@@ -3390,2011 +5111,266 @@
         <w:spacing w:line="480" w:lineRule="auto"/>
       </w:pPr>
       <w:r>
-        <w:t>Finally, given the multilevel nature of the relationships under</w:t>
-      </w:r>
-      <w:r>
-        <w:t xml:space="preserve"> </w:t>
-      </w:r>
-      <w:r>
-        <w:t>study (H1-H3), we propose the following exploratory research question. If audience characteristics drive ideological news consumption, then it stands to reason that the context of exposure (</w:t>
-      </w:r>
-      <w:commentRangeStart w:id="8"/>
-      <w:r>
-        <w:rPr>
-          <w:highlight w:val="yellow"/>
-        </w:rPr>
-        <w:t>ideological extremity of the organization or that of the audience</w:t>
-      </w:r>
-      <w:commentRangeEnd w:id="8"/>
-      <w:r>
-        <w:rPr>
-          <w:rStyle w:val="CommentReference"/>
-        </w:rPr>
-        <w:commentReference w:id="8"/>
-      </w:r>
-      <w:r>
-        <w:t xml:space="preserve">) may interact with (moderate) the relationship between individual predispositions and </w:t>
-      </w:r>
-      <w:commentRangeStart w:id="9"/>
-      <w:r>
-        <w:t>ideological news</w:t>
-      </w:r>
-      <w:r>
-        <w:t xml:space="preserve"> use</w:t>
-      </w:r>
-      <w:commentRangeEnd w:id="9"/>
-      <w:r>
-        <w:rPr>
-          <w:rStyle w:val="CommentReference"/>
-        </w:rPr>
-        <w:commentReference w:id="9"/>
-      </w:r>
-      <w:r>
-        <w:t>.</w:t>
-      </w:r>
-    </w:p>
-    <w:p>
-      <w:pPr>
-        <w:spacing w:line="480" w:lineRule="auto"/>
         <w:rPr>
           <w:b/>
           <w:bCs/>
         </w:rPr>
-      </w:pPr>
-      <w:r>
         <w:tab/>
-        <w:t>RQ4: Is there a moderation effect between individual political ideology and the context</w:t>
-      </w:r>
-      <w:r>
-        <w:t xml:space="preserve"> of news exposure (</w:t>
-      </w:r>
-      <w:r>
-        <w:rPr>
-          <w:highlight w:val="yellow"/>
-        </w:rPr>
-        <w:t>editorial valence</w:t>
-      </w:r>
-      <w:r>
-        <w:t xml:space="preserve"> </w:t>
-      </w:r>
-      <w:r>
-        <w:rPr>
-          <w:highlight w:val="yellow"/>
-        </w:rPr>
-        <w:t xml:space="preserve">of news organizations </w:t>
-      </w:r>
-      <w:r>
-        <w:rPr>
-          <w:highlight w:val="yellow"/>
-        </w:rPr>
-        <w:t>within a niche</w:t>
-      </w:r>
-      <w:r>
-        <w:t xml:space="preserve"> </w:t>
-      </w:r>
-      <w:r>
-        <w:t>and</w:t>
-      </w:r>
-      <w:r>
-        <w:t xml:space="preserve"> </w:t>
-      </w:r>
-      <w:r>
-        <w:rPr>
-          <w:highlight w:val="yellow"/>
-        </w:rPr>
-        <w:t>political identity</w:t>
-      </w:r>
-      <w:r>
-        <w:rPr>
-          <w:highlight w:val="yellow"/>
-        </w:rPr>
-        <w:t xml:space="preserve"> of the audience</w:t>
-      </w:r>
-      <w:r>
-        <w:t xml:space="preserve">) on </w:t>
-      </w:r>
-      <w:r>
-        <w:t>attention to ideological news</w:t>
-      </w:r>
-      <w:r>
-        <w:t>?</w:t>
-      </w:r>
-    </w:p>
-    <w:p>
-      <w:pPr>
-        <w:spacing w:line="480" w:lineRule="auto"/>
-        <w:jc w:val="center"/>
-        <w:rPr>
-          <w:b/>
-          <w:bCs/>
-        </w:rPr>
-      </w:pPr>
-      <w:r>
-        <w:rPr>
-          <w:b/>
-          <w:bCs/>
-        </w:rPr>
-        <w:t>Methods</w:t>
-      </w:r>
-    </w:p>
-    <w:p>
-      <w:pPr>
-        <w:spacing w:line="480" w:lineRule="auto"/>
-        <w:rPr>
-          <w:b/>
-          <w:bCs/>
-        </w:rPr>
-      </w:pPr>
-      <w:r>
-        <w:rPr>
-          <w:b/>
-          <w:bCs/>
-        </w:rPr>
-        <w:t>Design and Data</w:t>
-      </w:r>
-    </w:p>
-    <w:p>
-      <w:pPr>
-        <w:spacing w:line="480" w:lineRule="auto"/>
-      </w:pPr>
-      <w:r>
-        <w:tab/>
-        <w:t xml:space="preserve">The </w:t>
-      </w:r>
-      <w:r>
-        <w:t>study</w:t>
-      </w:r>
-      <w:r>
-        <w:t xml:space="preserve"> </w:t>
-      </w:r>
-      <w:r>
-        <w:t>is</w:t>
-      </w:r>
-      <w:r>
-        <w:t xml:space="preserve"> based on a 17-wave</w:t>
-      </w:r>
-      <w:r>
-        <w:t xml:space="preserve">, </w:t>
-      </w:r>
-      <w:r>
-        <w:t xml:space="preserve">rolling cross-sectional survey administered in the </w:t>
-      </w:r>
-      <w:r>
-        <w:t>United States (</w:t>
+      </w:r>
+      <w:r>
+        <w:t xml:space="preserve">Regression analyses control for demographics, including </w:t>
+      </w:r>
+      <w:r>
+        <w:t>age</w:t>
+      </w:r>
+      <w:r>
+        <w:t xml:space="preserve"> (</w:t>
       </w:r>
       <w:r>
         <w:rPr>
           <w:i/>
           <w:iCs/>
         </w:rPr>
-        <w:t>N</w:t>
-      </w:r>
-      <w:r>
-        <w:t xml:space="preserve"> </w:t>
-      </w:r>
-      <w:r>
-        <w:t>=</w:t>
-      </w:r>
-      <w:r>
-        <w:t xml:space="preserve"> </w:t>
-      </w:r>
-      <w:r>
-        <w:t>1</w:t>
-      </w:r>
-      <w:r>
-        <w:t>,</w:t>
-      </w:r>
-      <w:r>
-        <w:t>965)</w:t>
-      </w:r>
-      <w:r>
-        <w:t xml:space="preserve">. Respondents were </w:t>
-      </w:r>
-      <w:r>
-        <w:t>recruited by Qualtrics and completed the survey online</w:t>
-      </w:r>
-      <w:r>
-        <w:t xml:space="preserve"> between September 3 and November 1, 2020 (Incidence Rate = 100%; Cooperation Rate</w:t>
-      </w:r>
-      <w:r>
-        <w:t xml:space="preserve"> (CR3</w:t>
-      </w:r>
-      <w:r>
-        <w:t xml:space="preserve">) </w:t>
-      </w:r>
-      <w:r>
-        <w:t xml:space="preserve"> = 70%</w:t>
-      </w:r>
-      <w:r>
-        <w:t>; AAPOR, 2016</w:t>
-      </w:r>
-      <w:r>
-        <w:t>). Each</w:t>
-      </w:r>
-      <w:r>
-        <w:t xml:space="preserve"> </w:t>
-      </w:r>
-      <w:r>
-        <w:t>survey wave (i.e., sampling frame)</w:t>
-      </w:r>
-      <w:r>
-        <w:t xml:space="preserve"> was balanced according to quotas for </w:t>
-      </w:r>
-      <w:r>
-        <w:t xml:space="preserve">age, race, gender, and census region </w:t>
-      </w:r>
-      <w:r>
-        <w:t xml:space="preserve">according to </w:t>
-      </w:r>
-      <w:r>
-        <w:t xml:space="preserve">the </w:t>
-      </w:r>
-      <w:r>
-        <w:t xml:space="preserve">2018 American Community </w:t>
-      </w:r>
-      <w:r>
-        <w:t>Survey (Table A1</w:t>
-      </w:r>
-      <w:r>
-        <w:t xml:space="preserve"> in the online appendix</w:t>
-      </w:r>
-      <w:r>
-        <w:t xml:space="preserve">). </w:t>
-      </w:r>
-      <w:r>
-        <w:t xml:space="preserve">These data were weighted by non-quota demographics including education and income (see Table A2 online). </w:t>
-      </w:r>
-      <w:r>
-        <w:t>Missing</w:t>
-      </w:r>
-      <w:r>
-        <w:t xml:space="preserve"> values were imputed using a chained equations technique (Fully Conditional </w:t>
-      </w:r>
-      <w:r>
-        <w:t xml:space="preserve">Specification; see van </w:t>
-      </w:r>
-      <w:proofErr w:type="spellStart"/>
-      <w:r>
-        <w:t>Buuren</w:t>
-      </w:r>
-      <w:proofErr w:type="spellEnd"/>
-      <w:r>
-        <w:t xml:space="preserve"> &amp; </w:t>
-      </w:r>
-      <w:proofErr w:type="spellStart"/>
-      <w:r>
-        <w:t>Groothuis-Oudshoorn</w:t>
-      </w:r>
-      <w:proofErr w:type="spellEnd"/>
-      <w:r>
-        <w:t>, 2011).</w:t>
-      </w:r>
-    </w:p>
-    <w:p>
-      <w:pPr>
-        <w:spacing w:line="480" w:lineRule="auto"/>
-        <w:rPr>
-          <w:b/>
-          <w:bCs/>
-        </w:rPr>
-      </w:pPr>
-      <w:r>
-        <w:rPr>
-          <w:b/>
-          <w:bCs/>
-        </w:rPr>
-        <w:t>Measures</w:t>
-      </w:r>
-    </w:p>
-    <w:p>
-      <w:pPr>
-        <w:spacing w:line="480" w:lineRule="auto"/>
-      </w:pPr>
-      <w:r>
-        <w:rPr>
-          <w:b/>
-          <w:bCs/>
+        <w:t>M</w:t>
+      </w:r>
+      <w:r>
+        <w:t xml:space="preserve"> = </w:t>
+      </w:r>
+      <w:r>
+        <w:t>3.0</w:t>
+      </w:r>
+      <w:r>
+        <w:t xml:space="preserve">, </w:t>
+      </w:r>
+      <w:r>
+        <w:rPr>
           <w:i/>
           <w:iCs/>
         </w:rPr>
-        <w:t xml:space="preserve">Open-Ended </w:t>
-      </w:r>
-      <w:r>
-        <w:rPr>
-          <w:b/>
-          <w:bCs/>
+        <w:t>SD</w:t>
+      </w:r>
+      <w:r>
+        <w:t xml:space="preserve"> =</w:t>
+      </w:r>
+      <w:r>
+        <w:t xml:space="preserve"> </w:t>
+      </w:r>
+      <w:r>
+        <w:t xml:space="preserve">1.6 </w:t>
+      </w:r>
+      <w:r>
+        <w:t xml:space="preserve">where 1 = </w:t>
+      </w:r>
+      <w:r>
+        <w:rPr>
           <w:i/>
           <w:iCs/>
         </w:rPr>
-        <w:t xml:space="preserve">News </w:t>
-      </w:r>
-      <w:r>
-        <w:rPr>
-          <w:b/>
-          <w:bCs/>
+        <w:t>18-24</w:t>
+      </w:r>
+      <w:r>
+        <w:t xml:space="preserve"> and</w:t>
+      </w:r>
+      <w:r>
+        <w:t xml:space="preserve"> 8</w:t>
+      </w:r>
+      <w:r>
+        <w:t xml:space="preserve"> = </w:t>
+      </w:r>
+      <w:r>
+        <w:rPr>
           <w:i/>
           <w:iCs/>
-        </w:rPr>
-        <w:t>Use</w:t>
-      </w:r>
-      <w:r>
-        <w:rPr>
-          <w:b/>
-          <w:bCs/>
+          <w:color w:val="000000" w:themeColor="text1"/>
+        </w:rPr>
+        <w:t>85 or older</w:t>
+      </w:r>
+      <w:r>
+        <w:t xml:space="preserve">), </w:t>
+      </w:r>
+      <w:r>
+        <w:t>gender</w:t>
+      </w:r>
+      <w:r>
+        <w:t xml:space="preserve"> </w:t>
+      </w:r>
+      <w:r>
+        <w:t>(</w:t>
+      </w:r>
+      <w:r>
+        <w:t>51</w:t>
+      </w:r>
+      <w:r>
+        <w:t>% female</w:t>
+      </w:r>
+      <w:r>
+        <w:t xml:space="preserve">, including </w:t>
+      </w:r>
+      <w:r>
+        <w:t>1</w:t>
+      </w:r>
+      <w:r>
+        <w:t xml:space="preserve"> non-binary respondent), </w:t>
+      </w:r>
+      <w:r>
+        <w:t>race</w:t>
+      </w:r>
+      <w:r>
+        <w:t xml:space="preserve"> (</w:t>
+      </w:r>
+      <w:r>
+        <w:t>40</w:t>
+      </w:r>
+      <w:r>
+        <w:t>% persons</w:t>
+      </w:r>
+      <w:r>
+        <w:t xml:space="preserve"> of color, not including white-identifying Hispanics), </w:t>
+      </w:r>
+      <w:r>
+        <w:t>education</w:t>
+      </w:r>
+      <w:r>
+        <w:t xml:space="preserve"> (</w:t>
+      </w:r>
+      <w:r>
+        <w:rPr>
           <w:i/>
           <w:iCs/>
         </w:rPr>
-        <w:t xml:space="preserve"> </w:t>
-      </w:r>
-      <w:r>
-        <w:rPr>
-          <w:b/>
-          <w:bCs/>
+        <w:t xml:space="preserve">M </w:t>
+      </w:r>
+      <w:r>
+        <w:t xml:space="preserve">= </w:t>
+      </w:r>
+      <w:r>
+        <w:t>4.5</w:t>
+      </w:r>
+      <w:r>
+        <w:t xml:space="preserve">, </w:t>
+      </w:r>
+      <w:r>
+        <w:rPr>
           <w:i/>
           <w:iCs/>
         </w:rPr>
-        <w:t>Questions</w:t>
-      </w:r>
-    </w:p>
-    <w:p>
-      <w:pPr>
-        <w:spacing w:line="480" w:lineRule="auto"/>
-        <w:rPr>
-          <w:color w:val="000000" w:themeColor="text1"/>
-        </w:rPr>
-      </w:pPr>
-      <w:r>
-        <w:tab/>
-      </w:r>
-      <w:r>
-        <w:t>Survey</w:t>
-      </w:r>
-      <w:r>
-        <w:t xml:space="preserve"> r</w:t>
-      </w:r>
-      <w:r>
-        <w:rPr>
-          <w:color w:val="000000" w:themeColor="text1"/>
-        </w:rPr>
-        <w:t>espondents were asked</w:t>
-      </w:r>
-      <w:r>
-        <w:rPr>
-          <w:color w:val="000000" w:themeColor="text1"/>
-        </w:rPr>
-        <w:t xml:space="preserve"> three times</w:t>
-      </w:r>
-      <w:r>
-        <w:rPr>
-          <w:color w:val="000000" w:themeColor="text1"/>
-        </w:rPr>
-        <w:t xml:space="preserve"> to </w:t>
-      </w:r>
-      <w:r>
-        <w:t>“</w:t>
-      </w:r>
-      <w:r>
-        <w:rPr>
-          <w:color w:val="000000" w:themeColor="text1"/>
-        </w:rPr>
-        <w:t>write the name of a news outlet (e.g., The New York Times or nytimes.com, Fox News or foxnews.com, WBRC Birmingham) that you used in the past week</w:t>
-      </w:r>
-      <w:r>
-        <w:rPr>
-          <w:color w:val="000000" w:themeColor="text1"/>
-        </w:rPr>
-        <w:t>.”</w:t>
-      </w:r>
-      <w:r>
-        <w:rPr>
-          <w:color w:val="000000" w:themeColor="text1"/>
-        </w:rPr>
-        <w:t xml:space="preserve"> </w:t>
-      </w:r>
-      <w:r>
-        <w:rPr>
-          <w:color w:val="000000" w:themeColor="text1"/>
-        </w:rPr>
-        <w:t>These o</w:t>
-      </w:r>
-      <w:r>
-        <w:rPr>
-          <w:color w:val="000000" w:themeColor="text1"/>
-        </w:rPr>
-        <w:t xml:space="preserve">pen-ended </w:t>
-      </w:r>
-      <w:r>
-        <w:rPr>
-          <w:color w:val="000000" w:themeColor="text1"/>
-        </w:rPr>
-        <w:t>news use measures</w:t>
-      </w:r>
-      <w:r>
-        <w:rPr>
-          <w:color w:val="000000" w:themeColor="text1"/>
-        </w:rPr>
-        <w:t xml:space="preserve"> </w:t>
-      </w:r>
-      <w:r>
-        <w:rPr>
-          <w:color w:val="000000" w:themeColor="text1"/>
-        </w:rPr>
-        <w:t xml:space="preserve">require respondents to engage in free </w:t>
-      </w:r>
-      <w:r>
-        <w:rPr>
-          <w:color w:val="000000" w:themeColor="text1"/>
-        </w:rPr>
-        <w:t>recall, which is more cognitively demanding than close-ended measures that rely on cued recall (</w:t>
-      </w:r>
-      <w:proofErr w:type="spellStart"/>
-      <w:r>
-        <w:rPr>
-          <w:color w:val="000000" w:themeColor="text1"/>
-        </w:rPr>
-        <w:t>Kruikemeier</w:t>
-      </w:r>
-      <w:proofErr w:type="spellEnd"/>
-      <w:r>
-        <w:rPr>
-          <w:color w:val="000000" w:themeColor="text1"/>
-        </w:rPr>
-        <w:t xml:space="preserve"> et al., 2018). But</w:t>
-      </w:r>
-      <w:r>
-        <w:rPr>
-          <w:color w:val="000000" w:themeColor="text1"/>
-        </w:rPr>
-        <w:t xml:space="preserve"> because of this additional demand, open-ended news use measures </w:t>
-      </w:r>
-      <w:r>
-        <w:rPr>
-          <w:color w:val="000000" w:themeColor="text1"/>
-        </w:rPr>
-        <w:t>likely</w:t>
-      </w:r>
-      <w:r>
-        <w:rPr>
-          <w:color w:val="000000" w:themeColor="text1"/>
-        </w:rPr>
-        <w:t xml:space="preserve"> reduce random </w:t>
-      </w:r>
-      <w:r>
-        <w:rPr>
-          <w:color w:val="000000" w:themeColor="text1"/>
-        </w:rPr>
-        <w:t xml:space="preserve">measurement error arising from patterned response or poor recall </w:t>
-      </w:r>
-      <w:r>
-        <w:rPr>
-          <w:color w:val="000000" w:themeColor="text1"/>
-        </w:rPr>
-        <w:t>associated with</w:t>
-      </w:r>
-      <w:r>
-        <w:rPr>
-          <w:color w:val="000000" w:themeColor="text1"/>
-        </w:rPr>
-        <w:t xml:space="preserve"> close-ended news use measures (</w:t>
-      </w:r>
-      <w:r>
-        <w:rPr>
-          <w:color w:val="000000" w:themeColor="text1"/>
-        </w:rPr>
-        <w:t>Prior, 2009</w:t>
-      </w:r>
-      <w:r>
-        <w:rPr>
-          <w:color w:val="000000" w:themeColor="text1"/>
-        </w:rPr>
-        <w:t xml:space="preserve">). </w:t>
-      </w:r>
-      <w:r>
-        <w:rPr>
-          <w:color w:val="000000" w:themeColor="text1"/>
-        </w:rPr>
-        <w:t>The</w:t>
-      </w:r>
-      <w:r>
-        <w:rPr>
-          <w:color w:val="000000" w:themeColor="text1"/>
-        </w:rPr>
-        <w:t xml:space="preserve"> responses were cleaned and categorized to </w:t>
-      </w:r>
-      <w:r>
-        <w:rPr>
-          <w:color w:val="000000" w:themeColor="text1"/>
-        </w:rPr>
-        <w:t>indicate</w:t>
-      </w:r>
-      <w:r>
-        <w:rPr>
-          <w:color w:val="000000" w:themeColor="text1"/>
-        </w:rPr>
-        <w:t xml:space="preserve"> discrete </w:t>
-      </w:r>
-      <w:r>
-        <w:rPr>
-          <w:color w:val="000000" w:themeColor="text1"/>
-        </w:rPr>
-        <w:t>news</w:t>
-      </w:r>
-      <w:r>
-        <w:rPr>
-          <w:color w:val="000000" w:themeColor="text1"/>
-        </w:rPr>
-        <w:t xml:space="preserve"> outlets</w:t>
-      </w:r>
-      <w:r>
-        <w:rPr>
-          <w:color w:val="000000" w:themeColor="text1"/>
-        </w:rPr>
-        <w:t xml:space="preserve"> (e.g., “</w:t>
+        <w:t>SD</w:t>
+      </w:r>
+      <w:r>
+        <w:t xml:space="preserve"> = </w:t>
+      </w:r>
+      <w:r>
+        <w:t xml:space="preserve">1.8 </w:t>
+      </w:r>
+      <w:r>
+        <w:t xml:space="preserve">on a </w:t>
+      </w:r>
+      <w:r>
+        <w:t>7</w:t>
+      </w:r>
+      <w:r>
+        <w:t xml:space="preserve">-point scale where 1 = </w:t>
       </w:r>
       <w:r>
         <w:rPr>
           <w:i/>
           <w:iCs/>
-          <w:color w:val="000000" w:themeColor="text1"/>
-        </w:rPr>
-        <w:t xml:space="preserve">New York </w:t>
+        </w:rPr>
+        <w:t>No high school</w:t>
+      </w:r>
+      <w:r>
+        <w:t xml:space="preserve"> </w:t>
       </w:r>
       <w:r>
         <w:rPr>
           <w:i/>
           <w:iCs/>
-          <w:color w:val="000000" w:themeColor="text1"/>
-        </w:rPr>
-        <w:t>Times</w:t>
-      </w:r>
-      <w:r>
-        <w:rPr>
-          <w:color w:val="000000" w:themeColor="text1"/>
-        </w:rPr>
-        <w:t>” or “</w:t>
-      </w:r>
-      <w:r>
-        <w:rPr>
-          <w:color w:val="000000" w:themeColor="text1"/>
-        </w:rPr>
-        <w:t>Fox</w:t>
-      </w:r>
-      <w:r>
-        <w:rPr>
-          <w:color w:val="000000" w:themeColor="text1"/>
-        </w:rPr>
-        <w:t xml:space="preserve"> News”), with broader categories created for responses where data reduction reduced noise and enhanced clarity (e.g., television call letters</w:t>
-      </w:r>
-      <w:r>
-        <w:rPr>
-          <w:color w:val="000000" w:themeColor="text1"/>
-        </w:rPr>
-        <w:t xml:space="preserve">, channel numbers, or network affiliations </w:t>
-      </w:r>
-      <w:r>
-        <w:rPr>
-          <w:color w:val="000000" w:themeColor="text1"/>
-        </w:rPr>
-        <w:t xml:space="preserve">were combined into a “local television” category). </w:t>
-      </w:r>
-      <w:r>
-        <w:rPr>
-          <w:color w:val="000000" w:themeColor="text1"/>
-        </w:rPr>
-        <w:t>After cleaning and coding,</w:t>
-      </w:r>
-      <w:r>
-        <w:rPr>
-          <w:color w:val="000000" w:themeColor="text1"/>
-        </w:rPr>
-        <w:t xml:space="preserve"> </w:t>
-      </w:r>
-      <w:r>
-        <w:rPr>
-          <w:color w:val="000000" w:themeColor="text1"/>
-        </w:rPr>
-        <w:t>respondents named</w:t>
-      </w:r>
-      <w:r>
-        <w:rPr>
-          <w:color w:val="000000" w:themeColor="text1"/>
-        </w:rPr>
-        <w:t xml:space="preserve"> </w:t>
-      </w:r>
-      <w:r>
-        <w:rPr>
-          <w:color w:val="000000" w:themeColor="text1"/>
-        </w:rPr>
-        <w:t>37</w:t>
-      </w:r>
-      <w:r>
-        <w:rPr>
-          <w:color w:val="000000" w:themeColor="text1"/>
-        </w:rPr>
-        <w:t xml:space="preserve"> distinct outlets/categories</w:t>
-      </w:r>
-      <w:r>
-        <w:rPr>
-          <w:color w:val="000000" w:themeColor="text1"/>
-        </w:rPr>
-        <w:t xml:space="preserve"> (see </w:t>
-      </w:r>
-      <w:r>
-        <w:rPr>
-          <w:color w:val="000000" w:themeColor="text1"/>
-        </w:rPr>
-        <w:t>Table B</w:t>
-      </w:r>
-      <w:r>
-        <w:rPr>
-          <w:color w:val="000000" w:themeColor="text1"/>
-        </w:rPr>
-        <w:t>1</w:t>
-      </w:r>
-      <w:r>
-        <w:rPr>
-          <w:color w:val="000000" w:themeColor="text1"/>
-        </w:rPr>
-        <w:t xml:space="preserve"> online</w:t>
-      </w:r>
-      <w:r>
-        <w:rPr>
-          <w:color w:val="000000" w:themeColor="text1"/>
-        </w:rPr>
-        <w:t xml:space="preserve"> for a list)</w:t>
-      </w:r>
-      <w:r>
-        <w:rPr>
-          <w:color w:val="000000" w:themeColor="text1"/>
-        </w:rPr>
-        <w:t>.</w:t>
-      </w:r>
-    </w:p>
-    <w:p>
-      <w:pPr>
-        <w:spacing w:line="480" w:lineRule="auto"/>
-        <w:rPr>
-          <w:b/>
-          <w:bCs/>
+        </w:rPr>
+        <w:t>diploma</w:t>
+      </w:r>
+      <w:r>
+        <w:t xml:space="preserve"> and </w:t>
+      </w:r>
+      <w:r>
+        <w:t>7</w:t>
+      </w:r>
+      <w:r>
+        <w:t xml:space="preserve"> = </w:t>
+      </w:r>
+      <w:r>
+        <w:rPr>
           <w:i/>
           <w:iCs/>
-          <w:color w:val="000000" w:themeColor="text1"/>
-        </w:rPr>
-      </w:pPr>
-      <w:r>
-        <w:rPr>
-          <w:b/>
-          <w:bCs/>
+        </w:rPr>
+        <w:t>Post-graduate degree</w:t>
+      </w:r>
+      <w:r>
+        <w:t xml:space="preserve">) and </w:t>
+      </w:r>
+      <w:r>
+        <w:t>income</w:t>
+      </w:r>
+      <w:r>
+        <w:t xml:space="preserve"> (</w:t>
+      </w:r>
+      <w:r>
+        <w:rPr>
           <w:i/>
           <w:iCs/>
-          <w:color w:val="000000" w:themeColor="text1"/>
-        </w:rPr>
-        <w:t>News Ideology</w:t>
-      </w:r>
-    </w:p>
-    <w:p>
-      <w:pPr>
-        <w:spacing w:line="480" w:lineRule="auto"/>
-        <w:rPr>
-          <w:color w:val="000000" w:themeColor="text1"/>
-        </w:rPr>
-      </w:pPr>
-      <w:r>
-        <w:rPr>
-          <w:color w:val="000000" w:themeColor="text1"/>
-        </w:rPr>
-        <w:tab/>
+        </w:rPr>
+        <w:t>M</w:t>
+      </w:r>
+      <w:r>
+        <w:t xml:space="preserve"> = </w:t>
+      </w:r>
+      <w:r>
+        <w:t>4.7</w:t>
+      </w:r>
+      <w:r>
+        <w:t xml:space="preserve">, </w:t>
       </w:r>
       <w:r>
         <w:rPr>
           <w:i/>
           <w:iCs/>
         </w:rPr>
-        <w:t>News ideology</w:t>
+        <w:t>SD</w:t>
+      </w:r>
+      <w:r>
+        <w:t xml:space="preserve"> = </w:t>
+      </w:r>
+      <w:r>
+        <w:t xml:space="preserve">2.3 </w:t>
+      </w:r>
+      <w:r>
+        <w:t>on a</w:t>
+      </w:r>
+      <w:r>
+        <w:t>n</w:t>
       </w:r>
       <w:r>
         <w:t xml:space="preserve"> </w:t>
       </w:r>
       <w:r>
-        <w:t xml:space="preserve">refers to the </w:t>
-      </w:r>
-      <w:r>
-        <w:rPr>
-          <w:highlight w:val="yellow"/>
-        </w:rPr>
-        <w:t>editorial valence</w:t>
-      </w:r>
-      <w:r>
-        <w:t xml:space="preserve"> of the outlets one pays attention to</w:t>
-      </w:r>
-      <w:r>
-        <w:t>,</w:t>
-      </w:r>
-      <w:r>
-        <w:t xml:space="preserve"> and it </w:t>
-      </w:r>
-      <w:r>
-        <w:t>is the primary outcome of interest</w:t>
-      </w:r>
-      <w:r>
-        <w:t>. I</w:t>
-      </w:r>
-      <w:r>
-        <w:t xml:space="preserve">t is measured at both the organizational </w:t>
-      </w:r>
-      <w:r>
-        <w:t>(</w:t>
-      </w:r>
-      <w:r>
-        <w:rPr>
-          <w:highlight w:val="yellow"/>
-        </w:rPr>
-        <w:t>editorial valence</w:t>
-      </w:r>
-      <w:r>
-        <w:t>)</w:t>
-      </w:r>
-      <w:r>
-        <w:t xml:space="preserve"> </w:t>
-      </w:r>
-      <w:r>
-        <w:t>and individual levels</w:t>
-      </w:r>
-      <w:r>
-        <w:t xml:space="preserve"> (</w:t>
-      </w:r>
-      <w:r>
-        <w:rPr>
-          <w:highlight w:val="yellow"/>
-        </w:rPr>
-        <w:t xml:space="preserve">attention to </w:t>
-      </w:r>
-      <w:r>
-        <w:rPr>
-          <w:highlight w:val="yellow"/>
-        </w:rPr>
-        <w:t>ideolog</w:t>
-      </w:r>
-      <w:r>
-        <w:rPr>
-          <w:highlight w:val="yellow"/>
-        </w:rPr>
-        <w:t>ical news</w:t>
-      </w:r>
-      <w:r>
-        <w:t>)</w:t>
-      </w:r>
-      <w:r>
-        <w:t xml:space="preserve">. </w:t>
-      </w:r>
-      <w:r>
-        <w:t xml:space="preserve">At the organizational level, </w:t>
-      </w:r>
-      <w:r>
-        <w:rPr>
-          <w:color w:val="000000" w:themeColor="text1"/>
-        </w:rPr>
-        <w:t>t</w:t>
-      </w:r>
-      <w:r>
-        <w:rPr>
-          <w:color w:val="000000" w:themeColor="text1"/>
-        </w:rPr>
-        <w:t xml:space="preserve">he </w:t>
-      </w:r>
-      <w:r>
-        <w:rPr>
-          <w:color w:val="000000" w:themeColor="text1"/>
-        </w:rPr>
-        <w:t>news outlets named in the open-ended measures described above were coded</w:t>
-      </w:r>
-      <w:r>
-        <w:rPr>
-          <w:color w:val="000000" w:themeColor="text1"/>
-        </w:rPr>
-        <w:t xml:space="preserve"> for </w:t>
-      </w:r>
-      <w:r>
-        <w:rPr>
-          <w:color w:val="000000" w:themeColor="text1"/>
-        </w:rPr>
-        <w:t>editorial valence</w:t>
-      </w:r>
-      <w:r>
-        <w:rPr>
-          <w:color w:val="000000" w:themeColor="text1"/>
-        </w:rPr>
-        <w:t xml:space="preserve"> </w:t>
-      </w:r>
-      <w:r>
-        <w:rPr>
-          <w:color w:val="000000" w:themeColor="text1"/>
-        </w:rPr>
-        <w:t>(-</w:t>
-      </w:r>
-      <w:r>
-        <w:rPr>
-          <w:color w:val="000000" w:themeColor="text1"/>
-        </w:rPr>
-        <w:t>3 =</w:t>
-      </w:r>
-      <w:r>
-        <w:rPr>
-          <w:color w:val="000000" w:themeColor="text1"/>
-        </w:rPr>
-        <w:t xml:space="preserve"> </w:t>
+        <w:t>8</w:t>
+      </w:r>
+      <w:r>
+        <w:t xml:space="preserve">-point scale where 1 = </w:t>
       </w:r>
       <w:r>
         <w:rPr>
           <w:i/>
           <w:iCs/>
-          <w:color w:val="000000" w:themeColor="text1"/>
-        </w:rPr>
-        <w:t xml:space="preserve">Very </w:t>
+        </w:rPr>
+        <w:t>Less than $15,000</w:t>
+      </w:r>
+      <w:r>
+        <w:t xml:space="preserve"> and 7 = </w:t>
       </w:r>
       <w:r>
         <w:rPr>
           <w:i/>
           <w:iCs/>
-          <w:color w:val="000000" w:themeColor="text1"/>
-        </w:rPr>
-        <w:t>Liberal</w:t>
-      </w:r>
-      <w:r>
-        <w:rPr>
-          <w:color w:val="000000" w:themeColor="text1"/>
-        </w:rPr>
-        <w:t>, 0</w:t>
-      </w:r>
-      <w:r>
-        <w:rPr>
-          <w:color w:val="000000" w:themeColor="text1"/>
-        </w:rPr>
-        <w:t xml:space="preserve"> </w:t>
-      </w:r>
-      <w:r>
-        <w:rPr>
-          <w:color w:val="000000" w:themeColor="text1"/>
-        </w:rPr>
-        <w:t>=</w:t>
-      </w:r>
-      <w:r>
-        <w:rPr>
-          <w:color w:val="000000" w:themeColor="text1"/>
-        </w:rPr>
-        <w:t xml:space="preserve"> </w:t>
-      </w:r>
-      <w:r>
-        <w:rPr>
-          <w:i/>
-          <w:iCs/>
-          <w:color w:val="000000" w:themeColor="text1"/>
-        </w:rPr>
-        <w:t>Neutral</w:t>
-      </w:r>
-      <w:r>
-        <w:rPr>
-          <w:color w:val="000000" w:themeColor="text1"/>
-        </w:rPr>
-        <w:t xml:space="preserve">, </w:t>
-      </w:r>
-      <w:r>
-        <w:rPr>
-          <w:color w:val="000000" w:themeColor="text1"/>
-        </w:rPr>
-        <w:t xml:space="preserve">3 </w:t>
-      </w:r>
-      <w:r>
-        <w:rPr>
-          <w:color w:val="000000" w:themeColor="text1"/>
-        </w:rPr>
-        <w:t>=</w:t>
-      </w:r>
-      <w:r>
-        <w:rPr>
-          <w:color w:val="000000" w:themeColor="text1"/>
-        </w:rPr>
-        <w:t xml:space="preserve"> </w:t>
-      </w:r>
-      <w:r>
-        <w:rPr>
-          <w:i/>
-          <w:iCs/>
-          <w:color w:val="000000" w:themeColor="text1"/>
-        </w:rPr>
-        <w:t>Very</w:t>
-      </w:r>
-      <w:r>
-        <w:rPr>
-          <w:color w:val="000000" w:themeColor="text1"/>
-        </w:rPr>
-        <w:t xml:space="preserve"> </w:t>
-      </w:r>
-      <w:r>
-        <w:rPr>
-          <w:i/>
-          <w:iCs/>
-          <w:color w:val="000000" w:themeColor="text1"/>
-        </w:rPr>
-        <w:t>Conservative</w:t>
-      </w:r>
-      <w:r>
-        <w:rPr>
-          <w:color w:val="000000" w:themeColor="text1"/>
-        </w:rPr>
-        <w:t xml:space="preserve">) </w:t>
-      </w:r>
-      <w:r>
-        <w:rPr>
-          <w:color w:val="000000" w:themeColor="text1"/>
-        </w:rPr>
-        <w:t xml:space="preserve">by </w:t>
-      </w:r>
-      <w:r>
-        <w:rPr>
-          <w:color w:val="000000" w:themeColor="text1"/>
-        </w:rPr>
-        <w:t>three</w:t>
-      </w:r>
-      <w:r>
-        <w:rPr>
-          <w:color w:val="000000" w:themeColor="text1"/>
-        </w:rPr>
-        <w:t xml:space="preserve"> trained coders</w:t>
-      </w:r>
-      <w:r>
-        <w:rPr>
-          <w:color w:val="000000" w:themeColor="text1"/>
-        </w:rPr>
-        <w:t xml:space="preserve"> (</w:t>
-      </w:r>
-      <w:proofErr w:type="spellStart"/>
-      <w:r>
-        <w:rPr>
-          <w:color w:val="000000" w:themeColor="text1"/>
-        </w:rPr>
-        <w:t>Krippendorf’s</w:t>
-      </w:r>
-      <w:proofErr w:type="spellEnd"/>
-      <w:r>
-        <w:rPr>
-          <w:color w:val="000000" w:themeColor="text1"/>
-        </w:rPr>
-        <w:t xml:space="preserve"> alpha &gt; .90 </w:t>
-      </w:r>
-      <w:r>
-        <w:rPr>
-          <w:color w:val="000000" w:themeColor="text1"/>
-        </w:rPr>
-        <w:t>for</w:t>
-      </w:r>
-      <w:r>
-        <w:rPr>
-          <w:color w:val="000000" w:themeColor="text1"/>
-        </w:rPr>
-        <w:t xml:space="preserve"> 10% of the list)</w:t>
-      </w:r>
-      <w:r>
-        <w:rPr>
-          <w:color w:val="000000" w:themeColor="text1"/>
-        </w:rPr>
-        <w:t xml:space="preserve">. </w:t>
-      </w:r>
-      <w:r>
-        <w:rPr>
-          <w:color w:val="000000" w:themeColor="text1"/>
-        </w:rPr>
-        <w:t xml:space="preserve">Based on prior literature (Barnidge et al., 2020; 2021; </w:t>
-      </w:r>
-      <w:r>
-        <w:rPr>
-          <w:color w:val="000000" w:themeColor="text1"/>
-        </w:rPr>
-        <w:t>Stroud, 2010</w:t>
-      </w:r>
-      <w:r>
-        <w:rPr>
-          <w:color w:val="000000" w:themeColor="text1"/>
-        </w:rPr>
-        <w:t>), c</w:t>
-      </w:r>
-      <w:r>
-        <w:rPr>
-          <w:color w:val="000000" w:themeColor="text1"/>
-        </w:rPr>
-        <w:t xml:space="preserve">oders were </w:t>
-      </w:r>
-      <w:r>
-        <w:rPr>
-          <w:color w:val="000000" w:themeColor="text1"/>
-        </w:rPr>
-        <w:t>instructed</w:t>
-      </w:r>
-      <w:r>
-        <w:rPr>
-          <w:color w:val="000000" w:themeColor="text1"/>
-        </w:rPr>
-        <w:t xml:space="preserve"> to adhere to a hierarchical guideline</w:t>
-      </w:r>
-      <w:r>
-        <w:rPr>
-          <w:color w:val="000000" w:themeColor="text1"/>
-        </w:rPr>
-        <w:t xml:space="preserve"> for coding organizational ideology: (1) the </w:t>
-      </w:r>
-      <w:r>
-        <w:rPr>
-          <w:color w:val="000000" w:themeColor="text1"/>
-          <w:highlight w:val="yellow"/>
-        </w:rPr>
-        <w:t>editorial valence</w:t>
-      </w:r>
-      <w:r>
-        <w:rPr>
-          <w:color w:val="000000" w:themeColor="text1"/>
-        </w:rPr>
-        <w:t xml:space="preserve"> </w:t>
-      </w:r>
-      <w:r>
-        <w:rPr>
-          <w:color w:val="000000" w:themeColor="text1"/>
-        </w:rPr>
-        <w:t xml:space="preserve">as identified by existing </w:t>
-      </w:r>
-      <w:r>
-        <w:rPr>
-          <w:color w:val="000000" w:themeColor="text1"/>
-        </w:rPr>
-        <w:t xml:space="preserve">scholarship (e.g., Budak et al., 2016; </w:t>
-      </w:r>
-      <w:proofErr w:type="spellStart"/>
-      <w:r>
-        <w:rPr>
-          <w:color w:val="000000" w:themeColor="text1"/>
-        </w:rPr>
-        <w:t>Niculae</w:t>
-      </w:r>
-      <w:proofErr w:type="spellEnd"/>
-      <w:r>
-        <w:rPr>
-          <w:color w:val="000000" w:themeColor="text1"/>
-        </w:rPr>
-        <w:t xml:space="preserve"> et al., 2015; Otero, 2018); (2) if not identified in prior literature, the outlet’s stated ideology; (3) if not stated, the balance of candidate endorsements dating back to 2012; (4) if no endorsements</w:t>
-      </w:r>
-      <w:r>
-        <w:rPr>
-          <w:color w:val="000000" w:themeColor="text1"/>
-        </w:rPr>
-        <w:t xml:space="preserve">, ideological stances in editorials </w:t>
-      </w:r>
-      <w:r>
-        <w:rPr>
-          <w:color w:val="000000" w:themeColor="text1"/>
-        </w:rPr>
-        <w:t>about</w:t>
-      </w:r>
-      <w:r>
-        <w:rPr>
-          <w:color w:val="000000" w:themeColor="text1"/>
-        </w:rPr>
-        <w:t xml:space="preserve"> </w:t>
-      </w:r>
-      <w:r>
-        <w:rPr>
-          <w:color w:val="000000" w:themeColor="text1"/>
-        </w:rPr>
-        <w:t>gun control, abortion, immigration, and same-sex marriage</w:t>
-      </w:r>
-      <w:r>
-        <w:rPr>
-          <w:color w:val="000000" w:themeColor="text1"/>
-        </w:rPr>
-        <w:t xml:space="preserve">. </w:t>
-      </w:r>
-      <w:r>
-        <w:rPr>
-          <w:color w:val="000000" w:themeColor="text1"/>
-        </w:rPr>
-        <w:t>If</w:t>
-      </w:r>
-      <w:r>
-        <w:rPr>
-          <w:color w:val="000000" w:themeColor="text1"/>
-        </w:rPr>
-        <w:t xml:space="preserve"> coders could find no information based on these criteria, </w:t>
-      </w:r>
-      <w:r>
-        <w:rPr>
-          <w:color w:val="000000" w:themeColor="text1"/>
-        </w:rPr>
-        <w:t>the outlet was</w:t>
-      </w:r>
-      <w:r>
-        <w:rPr>
-          <w:color w:val="000000" w:themeColor="text1"/>
-        </w:rPr>
-        <w:t xml:space="preserve"> assumed to be neutral.</w:t>
-      </w:r>
-      <w:r>
-        <w:rPr>
-          <w:color w:val="000000" w:themeColor="text1"/>
-        </w:rPr>
-        <w:t xml:space="preserve"> </w:t>
-      </w:r>
-      <w:r>
-        <w:rPr>
-          <w:color w:val="000000" w:themeColor="text1"/>
-        </w:rPr>
-        <w:t xml:space="preserve">The final organizational-level variable ranges from </w:t>
-      </w:r>
-      <w:r>
-        <w:rPr>
-          <w:color w:val="000000" w:themeColor="text1"/>
-        </w:rPr>
-        <w:t>-2.0</w:t>
-      </w:r>
-      <w:r>
-        <w:rPr>
-          <w:color w:val="000000" w:themeColor="text1"/>
-        </w:rPr>
-        <w:t xml:space="preserve"> to </w:t>
-      </w:r>
-      <w:r>
-        <w:rPr>
-          <w:color w:val="000000" w:themeColor="text1"/>
-        </w:rPr>
-        <w:t>2.2</w:t>
-      </w:r>
-      <w:r>
-        <w:rPr>
-          <w:color w:val="000000" w:themeColor="text1"/>
-        </w:rPr>
-        <w:t xml:space="preserve">, with a mean of </w:t>
-      </w:r>
-      <w:r>
-        <w:rPr>
-          <w:color w:val="000000" w:themeColor="text1"/>
-        </w:rPr>
-        <w:t>-0.1</w:t>
-      </w:r>
-      <w:r>
-        <w:rPr>
-          <w:color w:val="000000" w:themeColor="text1"/>
-        </w:rPr>
-        <w:t xml:space="preserve"> (</w:t>
-      </w:r>
-      <w:r>
-        <w:rPr>
-          <w:i/>
-          <w:iCs/>
-          <w:color w:val="000000" w:themeColor="text1"/>
-        </w:rPr>
-        <w:t>SD</w:t>
-      </w:r>
-      <w:r>
-        <w:rPr>
-          <w:color w:val="000000" w:themeColor="text1"/>
-        </w:rPr>
-        <w:t xml:space="preserve"> = </w:t>
-      </w:r>
-      <w:r>
-        <w:rPr>
-          <w:color w:val="000000" w:themeColor="text1"/>
-        </w:rPr>
-        <w:t>0.8</w:t>
-      </w:r>
-      <w:r>
-        <w:rPr>
-          <w:color w:val="000000" w:themeColor="text1"/>
-        </w:rPr>
-        <w:t>).</w:t>
-      </w:r>
-      <w:r>
-        <w:rPr>
-          <w:color w:val="000000" w:themeColor="text1"/>
-        </w:rPr>
-        <w:t xml:space="preserve"> </w:t>
-      </w:r>
-    </w:p>
-    <w:p>
-      <w:pPr>
-        <w:spacing w:line="480" w:lineRule="auto"/>
-        <w:rPr>
-          <w:color w:val="000000" w:themeColor="text1"/>
-        </w:rPr>
-      </w:pPr>
-      <w:r>
-        <w:rPr>
-          <w:color w:val="000000" w:themeColor="text1"/>
-        </w:rPr>
-        <w:tab/>
-      </w:r>
-      <w:r>
-        <w:rPr>
-          <w:color w:val="000000" w:themeColor="text1"/>
-        </w:rPr>
-        <w:t>At the</w:t>
-      </w:r>
-      <w:r>
-        <w:rPr>
-          <w:color w:val="000000" w:themeColor="text1"/>
-        </w:rPr>
-        <w:t xml:space="preserve"> individual</w:t>
-      </w:r>
-      <w:r>
-        <w:rPr>
-          <w:color w:val="000000" w:themeColor="text1"/>
-        </w:rPr>
-        <w:t xml:space="preserve"> </w:t>
-      </w:r>
-      <w:r>
-        <w:rPr>
-          <w:color w:val="000000" w:themeColor="text1"/>
-        </w:rPr>
-        <w:t xml:space="preserve">level, each respondent was assigned up to three coded </w:t>
-      </w:r>
-      <w:r>
-        <w:rPr>
-          <w:color w:val="000000" w:themeColor="text1"/>
-        </w:rPr>
-        <w:t xml:space="preserve">news </w:t>
-      </w:r>
-      <w:r>
-        <w:rPr>
-          <w:color w:val="000000" w:themeColor="text1"/>
-        </w:rPr>
-        <w:t>ideology scores based on the outlets they named. These scores were then averaged</w:t>
-      </w:r>
-      <w:r>
-        <w:rPr>
-          <w:color w:val="000000" w:themeColor="text1"/>
-        </w:rPr>
-        <w:t xml:space="preserve"> for each respondent</w:t>
-      </w:r>
-      <w:r>
-        <w:rPr>
-          <w:color w:val="000000" w:themeColor="text1"/>
-        </w:rPr>
-        <w:t>, creating an index of individuals</w:t>
-      </w:r>
-      <w:r>
-        <w:rPr>
-          <w:color w:val="000000" w:themeColor="text1"/>
-        </w:rPr>
-        <w:t>’</w:t>
-      </w:r>
-      <w:r>
-        <w:rPr>
-          <w:color w:val="000000" w:themeColor="text1"/>
-        </w:rPr>
-        <w:t xml:space="preserve"> news ideology as indicated by their named </w:t>
-      </w:r>
-      <w:r>
-        <w:rPr>
-          <w:color w:val="000000" w:themeColor="text1"/>
-        </w:rPr>
-        <w:t>outlets (</w:t>
-      </w:r>
-      <w:r>
-        <w:rPr>
-          <w:i/>
-          <w:iCs/>
-          <w:color w:val="000000" w:themeColor="text1"/>
-        </w:rPr>
-        <w:t>M</w:t>
-      </w:r>
-      <w:r>
-        <w:rPr>
-          <w:color w:val="000000" w:themeColor="text1"/>
-        </w:rPr>
-        <w:t xml:space="preserve"> = </w:t>
-      </w:r>
-      <w:r>
-        <w:rPr>
-          <w:color w:val="000000" w:themeColor="text1"/>
-        </w:rPr>
-        <w:t>-</w:t>
-      </w:r>
-      <w:r>
-        <w:rPr>
-          <w:color w:val="000000" w:themeColor="text1"/>
-        </w:rPr>
-        <w:t>0.</w:t>
-      </w:r>
-      <w:r>
-        <w:rPr>
-          <w:color w:val="000000" w:themeColor="text1"/>
-        </w:rPr>
-        <w:t>1</w:t>
-      </w:r>
-      <w:r>
-        <w:rPr>
-          <w:color w:val="000000" w:themeColor="text1"/>
-        </w:rPr>
-        <w:t xml:space="preserve">, </w:t>
-      </w:r>
-      <w:r>
-        <w:rPr>
-          <w:i/>
-          <w:iCs/>
-          <w:color w:val="000000" w:themeColor="text1"/>
-        </w:rPr>
-        <w:t>SD</w:t>
-      </w:r>
-      <w:r>
-        <w:rPr>
-          <w:color w:val="000000" w:themeColor="text1"/>
-        </w:rPr>
-        <w:t xml:space="preserve"> = </w:t>
-      </w:r>
-      <w:r>
-        <w:rPr>
-          <w:color w:val="000000" w:themeColor="text1"/>
-        </w:rPr>
-        <w:t>0.8</w:t>
-      </w:r>
-      <w:r>
-        <w:rPr>
-          <w:color w:val="000000" w:themeColor="text1"/>
-        </w:rPr>
-        <w:t>).</w:t>
-      </w:r>
-      <w:r>
-        <w:rPr>
-          <w:color w:val="000000" w:themeColor="text1"/>
-        </w:rPr>
-        <w:t xml:space="preserve"> </w:t>
-      </w:r>
-      <w:r>
-        <w:rPr>
-          <w:color w:val="000000" w:themeColor="text1"/>
-          <w:highlight w:val="yellow"/>
-        </w:rPr>
-        <w:t>NOTE ABOUT VARIATION ACROSS FRAMES.</w:t>
-      </w:r>
-      <w:r>
-        <w:rPr>
-          <w:color w:val="000000" w:themeColor="text1"/>
-        </w:rPr>
-        <w:t xml:space="preserve"> </w:t>
-      </w:r>
-    </w:p>
-    <w:p>
-      <w:pPr>
-        <w:spacing w:line="480" w:lineRule="auto"/>
-        <w:rPr>
-          <w:b/>
-          <w:bCs/>
-          <w:color w:val="000000" w:themeColor="text1"/>
-        </w:rPr>
-      </w:pPr>
-      <w:r>
-        <w:rPr>
-          <w:b/>
-          <w:bCs/>
-          <w:i/>
-          <w:iCs/>
-          <w:color w:val="000000" w:themeColor="text1"/>
-        </w:rPr>
-        <w:t xml:space="preserve">Individual </w:t>
-      </w:r>
-      <w:r>
-        <w:rPr>
-          <w:b/>
-          <w:bCs/>
-          <w:i/>
-          <w:iCs/>
-          <w:color w:val="000000" w:themeColor="text1"/>
-        </w:rPr>
-        <w:t xml:space="preserve">and Audience Political </w:t>
-      </w:r>
-      <w:r>
-        <w:rPr>
-          <w:b/>
-          <w:bCs/>
-          <w:i/>
-          <w:iCs/>
-          <w:color w:val="000000" w:themeColor="text1"/>
-        </w:rPr>
-        <w:t>Ideology</w:t>
-      </w:r>
-    </w:p>
-    <w:p>
-      <w:pPr>
-        <w:spacing w:line="480" w:lineRule="auto"/>
-        <w:rPr>
-          <w:color w:val="000000" w:themeColor="text1"/>
-        </w:rPr>
-      </w:pPr>
-      <w:r>
-        <w:rPr>
-          <w:color w:val="000000" w:themeColor="text1"/>
-        </w:rPr>
-        <w:tab/>
-      </w:r>
-      <w:r>
-        <w:rPr>
-          <w:color w:val="000000" w:themeColor="text1"/>
-        </w:rPr>
-        <w:t xml:space="preserve">Individuals’ </w:t>
-      </w:r>
-      <w:r>
-        <w:rPr>
-          <w:color w:val="000000" w:themeColor="text1"/>
-          <w:highlight w:val="yellow"/>
-        </w:rPr>
-        <w:t xml:space="preserve">political </w:t>
-      </w:r>
-      <w:r>
-        <w:rPr>
-          <w:color w:val="000000" w:themeColor="text1"/>
-          <w:highlight w:val="yellow"/>
-        </w:rPr>
-        <w:t>identity</w:t>
-      </w:r>
-      <w:r>
-        <w:rPr>
-          <w:color w:val="000000" w:themeColor="text1"/>
-        </w:rPr>
-        <w:t xml:space="preserve"> </w:t>
-      </w:r>
-      <w:r>
-        <w:rPr>
-          <w:color w:val="000000" w:themeColor="text1"/>
-        </w:rPr>
-        <w:t>was measured with</w:t>
-      </w:r>
-      <w:r>
-        <w:rPr>
-          <w:color w:val="000000" w:themeColor="text1"/>
-        </w:rPr>
-        <w:t xml:space="preserve"> three survey items asking respondents to place themselves on an 11-point, L-R scale (</w:t>
-      </w:r>
-      <w:r>
-        <w:rPr>
-          <w:color w:val="000000" w:themeColor="text1"/>
-        </w:rPr>
-        <w:t>-5</w:t>
-      </w:r>
-      <w:r>
-        <w:rPr>
-          <w:color w:val="000000" w:themeColor="text1"/>
-        </w:rPr>
-        <w:t xml:space="preserve"> </w:t>
-      </w:r>
-      <w:r>
-        <w:rPr>
-          <w:color w:val="000000" w:themeColor="text1"/>
-        </w:rPr>
-        <w:t xml:space="preserve">= </w:t>
-      </w:r>
-      <w:r>
-        <w:rPr>
-          <w:i/>
-          <w:iCs/>
-          <w:color w:val="000000" w:themeColor="text1"/>
-        </w:rPr>
-        <w:t>Liberal</w:t>
-      </w:r>
-      <w:r>
-        <w:rPr>
-          <w:color w:val="000000" w:themeColor="text1"/>
-        </w:rPr>
-        <w:t xml:space="preserve">, </w:t>
-      </w:r>
-      <w:r>
-        <w:rPr>
-          <w:color w:val="000000" w:themeColor="text1"/>
-        </w:rPr>
-        <w:t>0</w:t>
-      </w:r>
-      <w:r>
-        <w:rPr>
-          <w:color w:val="000000" w:themeColor="text1"/>
-        </w:rPr>
-        <w:t xml:space="preserve"> = </w:t>
-      </w:r>
-      <w:r>
-        <w:rPr>
-          <w:i/>
-          <w:iCs/>
-          <w:color w:val="000000" w:themeColor="text1"/>
-        </w:rPr>
-        <w:t>Neutral</w:t>
-      </w:r>
-      <w:r>
-        <w:rPr>
-          <w:color w:val="000000" w:themeColor="text1"/>
-        </w:rPr>
-        <w:t xml:space="preserve">, </w:t>
-      </w:r>
-      <w:r>
-        <w:rPr>
-          <w:color w:val="000000" w:themeColor="text1"/>
-        </w:rPr>
-        <w:t>5</w:t>
-      </w:r>
-      <w:r>
-        <w:rPr>
-          <w:color w:val="000000" w:themeColor="text1"/>
-        </w:rPr>
-        <w:t xml:space="preserve"> </w:t>
-      </w:r>
-      <w:r>
-        <w:rPr>
-          <w:color w:val="000000" w:themeColor="text1"/>
-        </w:rPr>
-        <w:t xml:space="preserve">= </w:t>
-      </w:r>
-      <w:r>
-        <w:rPr>
-          <w:i/>
-          <w:iCs/>
-          <w:color w:val="000000" w:themeColor="text1"/>
-        </w:rPr>
-        <w:t>Conservative</w:t>
-      </w:r>
-      <w:r>
-        <w:rPr>
-          <w:color w:val="000000" w:themeColor="text1"/>
-        </w:rPr>
-        <w:t>). Th</w:t>
-      </w:r>
-      <w:r>
-        <w:rPr>
-          <w:color w:val="000000" w:themeColor="text1"/>
-        </w:rPr>
-        <w:t>is</w:t>
-      </w:r>
-      <w:r>
-        <w:rPr>
-          <w:color w:val="000000" w:themeColor="text1"/>
-        </w:rPr>
-        <w:t xml:space="preserve"> </w:t>
-      </w:r>
-      <w:r>
-        <w:rPr>
-          <w:color w:val="000000" w:themeColor="text1"/>
-        </w:rPr>
-        <w:t>item has a mean of</w:t>
-      </w:r>
-      <w:r>
-        <w:rPr>
-          <w:color w:val="000000" w:themeColor="text1"/>
-        </w:rPr>
-        <w:t xml:space="preserve"> </w:t>
-      </w:r>
-      <w:r>
-        <w:rPr>
-          <w:color w:val="000000" w:themeColor="text1"/>
-        </w:rPr>
-        <w:t>0.2</w:t>
-      </w:r>
-      <w:r>
-        <w:rPr>
-          <w:color w:val="000000" w:themeColor="text1"/>
-        </w:rPr>
-        <w:t xml:space="preserve"> (</w:t>
-      </w:r>
-      <w:r>
-        <w:rPr>
-          <w:i/>
-          <w:iCs/>
-          <w:color w:val="000000" w:themeColor="text1"/>
-        </w:rPr>
-        <w:t>SD</w:t>
-      </w:r>
-      <w:r>
-        <w:rPr>
-          <w:color w:val="000000" w:themeColor="text1"/>
-        </w:rPr>
-        <w:t xml:space="preserve"> =</w:t>
-      </w:r>
-      <w:r>
-        <w:rPr>
-          <w:color w:val="000000" w:themeColor="text1"/>
-        </w:rPr>
-        <w:t xml:space="preserve"> 3.0</w:t>
-      </w:r>
-      <w:r>
-        <w:rPr>
-          <w:color w:val="000000" w:themeColor="text1"/>
-        </w:rPr>
-        <w:t>).</w:t>
-      </w:r>
-      <w:r>
-        <w:rPr>
-          <w:color w:val="000000" w:themeColor="text1"/>
-        </w:rPr>
-        <w:t xml:space="preserve"> </w:t>
-      </w:r>
-      <w:r>
-        <w:rPr>
-          <w:color w:val="000000" w:themeColor="text1"/>
-          <w:highlight w:val="yellow"/>
-        </w:rPr>
-        <w:t>Note on our measure of nic</w:t>
-      </w:r>
-      <w:r>
-        <w:rPr>
-          <w:color w:val="000000" w:themeColor="text1"/>
-          <w:highlight w:val="yellow"/>
-        </w:rPr>
-        <w:t>h</w:t>
-      </w:r>
-      <w:r>
-        <w:rPr>
-          <w:color w:val="000000" w:themeColor="text1"/>
-          <w:highlight w:val="yellow"/>
-        </w:rPr>
-        <w:t>e/</w:t>
-      </w:r>
-      <w:r>
-        <w:rPr>
-          <w:color w:val="000000" w:themeColor="text1"/>
-          <w:highlight w:val="yellow"/>
-        </w:rPr>
-        <w:t xml:space="preserve">audience </w:t>
-      </w:r>
-      <w:r>
-        <w:rPr>
-          <w:color w:val="000000" w:themeColor="text1"/>
-          <w:highlight w:val="yellow"/>
-        </w:rPr>
-        <w:t xml:space="preserve">identity </w:t>
-      </w:r>
-      <w:r>
-        <w:rPr>
-          <w:color w:val="000000" w:themeColor="text1"/>
-          <w:highlight w:val="yellow"/>
-        </w:rPr>
-        <w:t>as well</w:t>
-      </w:r>
-      <w:r>
-        <w:rPr>
-          <w:color w:val="000000" w:themeColor="text1"/>
-        </w:rPr>
-        <w:t xml:space="preserve">. </w:t>
-      </w:r>
-      <w:commentRangeStart w:id="10"/>
-      <w:r>
-        <w:rPr>
-          <w:color w:val="000000" w:themeColor="text1"/>
-        </w:rPr>
-        <w:t xml:space="preserve">We use the term ‘identity’ </w:t>
-      </w:r>
-      <w:r>
-        <w:rPr>
-          <w:color w:val="000000" w:themeColor="text1"/>
-        </w:rPr>
-        <w:t xml:space="preserve">where’re appropriate </w:t>
-      </w:r>
-      <w:r>
-        <w:rPr>
-          <w:color w:val="000000" w:themeColor="text1"/>
-        </w:rPr>
-        <w:t xml:space="preserve">as to not conflate this item with our measure of news ideology. </w:t>
-      </w:r>
-      <w:commentRangeEnd w:id="10"/>
-      <w:r>
-        <w:rPr>
-          <w:rStyle w:val="CommentReference"/>
-        </w:rPr>
-        <w:commentReference w:id="10"/>
-      </w:r>
-    </w:p>
-    <w:p>
-      <w:pPr>
-        <w:spacing w:line="480" w:lineRule="auto"/>
-        <w:rPr>
-          <w:b/>
-          <w:bCs/>
-          <w:i/>
-          <w:iCs/>
-        </w:rPr>
-      </w:pPr>
-      <w:r>
-        <w:rPr>
-          <w:b/>
-          <w:bCs/>
-          <w:i/>
-          <w:iCs/>
-        </w:rPr>
-        <w:t>Control Variables</w:t>
-      </w:r>
-    </w:p>
-    <w:p>
-      <w:pPr>
-        <w:spacing w:line="480" w:lineRule="auto"/>
-      </w:pPr>
-      <w:r>
-        <w:rPr>
-          <w:b/>
-          <w:bCs/>
-        </w:rPr>
-        <w:tab/>
-      </w:r>
-      <w:r>
-        <w:t xml:space="preserve">Regression analyses control for demographics, including </w:t>
-      </w:r>
-      <w:r>
-        <w:rPr>
-          <w:i/>
-          <w:iCs/>
-        </w:rPr>
-        <w:t>age</w:t>
-      </w:r>
-      <w:r>
-        <w:t xml:space="preserve"> (</w:t>
-      </w:r>
-      <w:r>
-        <w:rPr>
-          <w:i/>
-          <w:iCs/>
-        </w:rPr>
-        <w:t>M</w:t>
-      </w:r>
-      <w:r>
-        <w:t xml:space="preserve"> = </w:t>
-      </w:r>
-      <w:r>
-        <w:t>3.0</w:t>
-      </w:r>
-      <w:r>
-        <w:t xml:space="preserve">, </w:t>
-      </w:r>
-      <w:r>
-        <w:rPr>
-          <w:i/>
-          <w:iCs/>
-        </w:rPr>
-        <w:t>SD</w:t>
-      </w:r>
-      <w:r>
-        <w:t xml:space="preserve"> =</w:t>
-      </w:r>
-      <w:r>
-        <w:t xml:space="preserve"> </w:t>
-      </w:r>
-      <w:r>
-        <w:t xml:space="preserve">1.6 </w:t>
-      </w:r>
-      <w:r>
-        <w:t xml:space="preserve">where 1 = </w:t>
-      </w:r>
-      <w:r>
-        <w:rPr>
-          <w:i/>
-          <w:iCs/>
-        </w:rPr>
-        <w:t>18-24</w:t>
-      </w:r>
-      <w:r>
-        <w:t xml:space="preserve"> and</w:t>
-      </w:r>
-      <w:r>
-        <w:t xml:space="preserve"> 8</w:t>
-      </w:r>
-      <w:r>
-        <w:t xml:space="preserve"> = </w:t>
-      </w:r>
-      <w:r>
-        <w:rPr>
-          <w:i/>
-          <w:iCs/>
-          <w:color w:val="000000" w:themeColor="text1"/>
-        </w:rPr>
-        <w:t>85 or older</w:t>
-      </w:r>
-      <w:r>
-        <w:t xml:space="preserve">), </w:t>
-      </w:r>
-      <w:r>
-        <w:rPr>
-          <w:i/>
-          <w:iCs/>
-        </w:rPr>
-        <w:t>gender</w:t>
-      </w:r>
-      <w:r>
-        <w:t xml:space="preserve"> </w:t>
-      </w:r>
-      <w:r>
-        <w:t>(</w:t>
-      </w:r>
-      <w:r>
-        <w:t>51</w:t>
-      </w:r>
-      <w:r>
-        <w:t>% female</w:t>
-      </w:r>
-      <w:r>
-        <w:t xml:space="preserve">, including </w:t>
-      </w:r>
-      <w:r>
-        <w:t>1</w:t>
-      </w:r>
-      <w:r>
-        <w:t xml:space="preserve"> non-binary respondent), </w:t>
-      </w:r>
-      <w:r>
-        <w:rPr>
-          <w:i/>
-          <w:iCs/>
-        </w:rPr>
-        <w:t>race</w:t>
-      </w:r>
-      <w:r>
-        <w:t xml:space="preserve"> (</w:t>
-      </w:r>
-      <w:r>
-        <w:t>40</w:t>
-      </w:r>
-      <w:r>
-        <w:t>% persons</w:t>
-      </w:r>
-      <w:r>
-        <w:t xml:space="preserve"> of color, not including white-identifying Hispanics), </w:t>
-      </w:r>
-      <w:r>
-        <w:rPr>
-          <w:i/>
-          <w:iCs/>
-        </w:rPr>
-        <w:t>educa</w:t>
-      </w:r>
-      <w:r>
-        <w:rPr>
-          <w:i/>
-          <w:iCs/>
-        </w:rPr>
-        <w:t>tion</w:t>
-      </w:r>
-      <w:r>
-        <w:t xml:space="preserve"> (</w:t>
-      </w:r>
-      <w:r>
-        <w:rPr>
-          <w:i/>
-          <w:iCs/>
-        </w:rPr>
-        <w:t xml:space="preserve">M </w:t>
-      </w:r>
-      <w:r>
-        <w:t xml:space="preserve">= </w:t>
-      </w:r>
-      <w:r>
-        <w:t>4.5</w:t>
-      </w:r>
-      <w:r>
-        <w:t xml:space="preserve">, </w:t>
-      </w:r>
-      <w:r>
-        <w:rPr>
-          <w:i/>
-          <w:iCs/>
-        </w:rPr>
-        <w:t>SD</w:t>
-      </w:r>
-      <w:r>
-        <w:t xml:space="preserve"> = </w:t>
-      </w:r>
-      <w:r>
-        <w:t xml:space="preserve">1.8 </w:t>
-      </w:r>
-      <w:r>
-        <w:t xml:space="preserve">on a </w:t>
-      </w:r>
-      <w:r>
-        <w:t>7</w:t>
-      </w:r>
-      <w:r>
-        <w:t xml:space="preserve">-point scale where 1 = </w:t>
-      </w:r>
-      <w:r>
-        <w:rPr>
-          <w:i/>
-          <w:iCs/>
-        </w:rPr>
-        <w:t>No high school</w:t>
-      </w:r>
-      <w:r>
-        <w:t xml:space="preserve"> </w:t>
-      </w:r>
-      <w:r>
-        <w:rPr>
-          <w:i/>
-          <w:iCs/>
-        </w:rPr>
-        <w:t>diploma</w:t>
-      </w:r>
-      <w:r>
-        <w:t xml:space="preserve"> and </w:t>
-      </w:r>
-      <w:r>
-        <w:t>7</w:t>
-      </w:r>
-      <w:r>
-        <w:t xml:space="preserve"> = </w:t>
-      </w:r>
-      <w:r>
-        <w:rPr>
-          <w:i/>
-          <w:iCs/>
-        </w:rPr>
-        <w:t>Post-graduate degree</w:t>
-      </w:r>
-      <w:r>
-        <w:t xml:space="preserve">) and </w:t>
-      </w:r>
-      <w:r>
-        <w:rPr>
-          <w:i/>
-          <w:iCs/>
-        </w:rPr>
-        <w:t>income</w:t>
-      </w:r>
-      <w:r>
-        <w:t xml:space="preserve"> (</w:t>
-      </w:r>
-      <w:r>
-        <w:rPr>
-          <w:i/>
-          <w:iCs/>
-        </w:rPr>
-        <w:t>M</w:t>
-      </w:r>
-      <w:r>
-        <w:t xml:space="preserve"> = </w:t>
-      </w:r>
-      <w:r>
-        <w:t>4.7</w:t>
-      </w:r>
-      <w:r>
-        <w:t xml:space="preserve">, </w:t>
-      </w:r>
-      <w:r>
-        <w:rPr>
-          <w:i/>
-          <w:iCs/>
-        </w:rPr>
-        <w:t>SD</w:t>
-      </w:r>
-      <w:r>
-        <w:t xml:space="preserve"> = </w:t>
-      </w:r>
-      <w:r>
-        <w:t xml:space="preserve">2.3 </w:t>
-      </w:r>
-      <w:r>
-        <w:t>on a</w:t>
-      </w:r>
-      <w:r>
-        <w:t>n</w:t>
-      </w:r>
-      <w:r>
-        <w:t xml:space="preserve"> </w:t>
-      </w:r>
-      <w:r>
-        <w:t>8</w:t>
-      </w:r>
-      <w:r>
-        <w:t xml:space="preserve">-point scale where 1 = </w:t>
-      </w:r>
-      <w:r>
-        <w:rPr>
-          <w:i/>
-          <w:iCs/>
-        </w:rPr>
-        <w:t>Less than $15,000</w:t>
-      </w:r>
-      <w:r>
-        <w:t xml:space="preserve"> and 7 = </w:t>
-      </w:r>
-      <w:r>
-        <w:rPr>
-          <w:i/>
-          <w:iCs/>
         </w:rPr>
         <w:t>More than $150,000</w:t>
       </w:r>
@@ -5402,10 +5378,6 @@
         <w:t xml:space="preserve">). Finally, analyses control for </w:t>
       </w:r>
       <w:r>
-        <w:rPr>
-          <w:i/>
-          <w:iCs/>
-        </w:rPr>
         <w:t>political interest</w:t>
       </w:r>
       <w:r>
@@ -5888,19 +5860,34 @@
         <w:t xml:space="preserve"> (RQ1)</w:t>
       </w:r>
       <w:r>
-        <w:t xml:space="preserve">, one-way ANOVA was used to assess the between-group and within-group variance in news ideology at both the organizational </w:t>
+        <w:t xml:space="preserve">, one-way ANOVA was used to assess the between-group and within-group variance in </w:t>
+      </w:r>
+      <w:r>
+        <w:rPr>
+          <w:highlight w:val="yellow"/>
+        </w:rPr>
+        <w:t>editorial valence</w:t>
+      </w:r>
+      <w:r>
+        <w:t xml:space="preserve"> </w:t>
       </w:r>
       <w:r>
         <w:t xml:space="preserve">(RQ2) </w:t>
       </w:r>
       <w:r>
-        <w:t>and individual levels</w:t>
+        <w:t xml:space="preserve">and </w:t>
+      </w:r>
+      <w:r>
+        <w:rPr>
+          <w:highlight w:val="yellow"/>
+        </w:rPr>
+        <w:t>selection valence</w:t>
       </w:r>
       <w:r>
         <w:t xml:space="preserve"> (RQ3)</w:t>
       </w:r>
       <w:r>
-        <w:t xml:space="preserve">. A visual inspection of the projection network shows considerable overlap among news niches (see Figure 1), which raises the question of whether there are differences between the niches in terms of news ideology. The answer to this question is unequivocally yes. At both the organizational </w:t>
+        <w:t xml:space="preserve">. A visual inspection of the projection network shows considerable overlap among news niches (see Figure 1), which raises the question of whether there are differences between the niches in terms of ideology. The answer to this question is unequivocally yes. At both the organizational </w:t>
       </w:r>
       <w:r>
         <w:t xml:space="preserve">(RQ2) </w:t>
@@ -5968,7 +5955,7 @@
         <w:t xml:space="preserve">p </w:t>
       </w:r>
       <w:r>
-        <w:t xml:space="preserve">&lt; 0.001), which can be interpreted as the ratios of between-group to within-group variance. These results indicate that the differences between the news niches are larger than differences among individuals within each niche. A closer inspection of the means for news ideology show that at both levels, the mean of the </w:t>
+        <w:t xml:space="preserve">&lt; 0.001), which can be interpreted as the ratios of between-group to within-group variance. These results indicate that the differences between the news niches are larger than differences among individuals within each niche. A closer inspection of the means show that at both levels, the mean of the </w:t>
       </w:r>
       <w:r>
         <w:rPr>
@@ -5978,7 +5965,16 @@
         <w:t>elite</w:t>
       </w:r>
       <w:r>
-        <w:t xml:space="preserve"> group is different from the means of the other two groups (see Figure 2), with a significantly more liberal news ideology (</w:t>
+        <w:t xml:space="preserve"> group is different from the means of the other two groups (see Figure 2), with a significantly more liberal </w:t>
+      </w:r>
+      <w:r>
+        <w:rPr>
+          <w:highlight w:val="yellow"/>
+        </w:rPr>
+        <w:t>editorial valence</w:t>
+      </w:r>
+      <w:r>
+        <w:t xml:space="preserve"> (</w:t>
       </w:r>
       <w:r>
         <w:rPr>
@@ -5988,7 +5984,28 @@
         <w:t xml:space="preserve">M = </w:t>
       </w:r>
       <w:r>
-        <w:t xml:space="preserve">-0.79 versus a grand mean of -0.10 at the organizational level, and </w:t>
+        <w:t>-0.79 versus a grand mean of -0.10</w:t>
+      </w:r>
+      <w:r>
+        <w:t>)</w:t>
+      </w:r>
+      <w:r>
+        <w:t xml:space="preserve"> and</w:t>
+      </w:r>
+      <w:r>
+        <w:t xml:space="preserve"> </w:t>
+      </w:r>
+      <w:r>
+        <w:rPr>
+          <w:highlight w:val="yellow"/>
+        </w:rPr>
+        <w:t>selection valence</w:t>
+      </w:r>
+      <w:r>
+        <w:t xml:space="preserve"> </w:t>
+      </w:r>
+      <w:r>
+        <w:t>(</w:t>
       </w:r>
       <w:r>
         <w:rPr>
@@ -5998,7 +6015,7 @@
         <w:t>M</w:t>
       </w:r>
       <w:r>
-        <w:t xml:space="preserve"> = -0.73 versus a grand mean of -0.10 at the individual level). Meanwhile, the other two groups have similar means, but different variances. The </w:t>
+        <w:t xml:space="preserve"> = -0.73 versus a grand mean of -0.10). Meanwhile, the other two groups have similar means, but different variances. The </w:t>
       </w:r>
       <w:r>
         <w:rPr>
@@ -6018,7 +6035,19 @@
         <w:t>Var</w:t>
       </w:r>
       <w:r>
-        <w:t xml:space="preserve">. = 0.09 at the organizational level and </w:t>
+        <w:t xml:space="preserve">. = 0.09 </w:t>
+      </w:r>
+      <w:r>
+        <w:t xml:space="preserve">for </w:t>
+      </w:r>
+      <w:r>
+        <w:rPr>
+          <w:highlight w:val="yellow"/>
+        </w:rPr>
+        <w:t>editorial valence</w:t>
+      </w:r>
+      <w:r>
+        <w:t xml:space="preserve"> and </w:t>
       </w:r>
       <w:r>
         <w:rPr>
@@ -6028,7 +6057,19 @@
         <w:t>Var</w:t>
       </w:r>
       <w:r>
-        <w:t xml:space="preserve">. = 0.15 at the individual level), whereas the </w:t>
+        <w:t xml:space="preserve">. = 0.15 </w:t>
+      </w:r>
+      <w:r>
+        <w:t xml:space="preserve">for </w:t>
+      </w:r>
+      <w:r>
+        <w:rPr>
+          <w:highlight w:val="yellow"/>
+        </w:rPr>
+        <w:t>selection valence</w:t>
+      </w:r>
+      <w:r>
+        <w:t xml:space="preserve">), whereas the </w:t>
       </w:r>
       <w:r>
         <w:rPr>
@@ -6048,7 +6089,31 @@
         <w:t xml:space="preserve">Var. </w:t>
       </w:r>
       <w:r>
-        <w:t>= 1.88 at the organizational level and 0.79 at the individual level). Thus, the three niches are substantially different from one another: The elite niche is solidly liberal with both individuals and organizations ranging from left-leaning to solid left; the local niche is primarily centrist, with individuals and organizations tightly clustered around the neutral point; and the cable niche is the most ideologically diverse, with a centrist average but also a broad array of individuals and organizations on either side.</w:t>
+        <w:t xml:space="preserve">= 1.88 </w:t>
+      </w:r>
+      <w:r>
+        <w:t xml:space="preserve">for </w:t>
+      </w:r>
+      <w:r>
+        <w:rPr>
+          <w:highlight w:val="yellow"/>
+        </w:rPr>
+        <w:t>editorial valence</w:t>
+      </w:r>
+      <w:r>
+        <w:t xml:space="preserve"> and 0.79 </w:t>
+      </w:r>
+      <w:r>
+        <w:t xml:space="preserve">for </w:t>
+      </w:r>
+      <w:r>
+        <w:rPr>
+          <w:highlight w:val="yellow"/>
+        </w:rPr>
+        <w:t>selection valence</w:t>
+      </w:r>
+      <w:r>
+        <w:t>). Thus, the three niches are substantially different from one another: The elite niche is solidly liberal with both individuals and organizations ranging from left-leaning to solid left; the local niche is primarily centrist, with individuals and organizations tightly clustered around the neutral point; and the cable niche is the most ideologically diverse, with a centrist average but also a broad array of individuals and organizations on either side.</w:t>
       </w:r>
     </w:p>
     <w:p>
@@ -6092,40 +6157,142 @@
         <w:rPr>
           <w:highlight w:val="yellow"/>
         </w:rPr>
-        <w:t>political</w:t>
+        <w:t>individual ideology</w:t>
+      </w:r>
+      <w:r>
+        <w:t xml:space="preserve"> on </w:t>
       </w:r>
       <w:r>
         <w:rPr>
           <w:highlight w:val="yellow"/>
         </w:rPr>
+        <w:t>selection valence</w:t>
+      </w:r>
+      <w:r>
+        <w:t>, while also accounting for how those effects are shaped by the news niches</w:t>
+      </w:r>
+      <w:r>
+        <w:t xml:space="preserve"> (H1)</w:t>
+      </w:r>
+      <w:r>
+        <w:t xml:space="preserve">. </w:t>
+      </w:r>
+      <w:r>
+        <w:t>Because the time-ordered and grouped data structure could produce measurement invariance</w:t>
+      </w:r>
+      <w:r>
+        <w:rPr>
+          <w:color w:val="000000" w:themeColor="text1"/>
+        </w:rPr>
+        <w:t xml:space="preserve">, it is important to test whether </w:t>
+      </w:r>
+      <w:r>
+        <w:rPr>
+          <w:color w:val="000000" w:themeColor="text1"/>
+        </w:rPr>
+        <w:t>the</w:t>
+      </w:r>
+      <w:r>
+        <w:rPr>
+          <w:color w:val="000000" w:themeColor="text1"/>
+        </w:rPr>
         <w:t xml:space="preserve"> </w:t>
       </w:r>
       <w:r>
         <w:rPr>
+          <w:color w:val="000000" w:themeColor="text1"/>
+        </w:rPr>
+        <w:t>outcome</w:t>
+      </w:r>
+      <w:r>
+        <w:rPr>
+          <w:color w:val="000000" w:themeColor="text1"/>
+        </w:rPr>
+        <w:t xml:space="preserve"> varies across sampling frames and </w:t>
+      </w:r>
+      <w:r>
+        <w:rPr>
+          <w:color w:val="000000" w:themeColor="text1"/>
+        </w:rPr>
+        <w:t>niches</w:t>
+      </w:r>
+      <w:r>
+        <w:rPr>
+          <w:color w:val="000000" w:themeColor="text1"/>
+        </w:rPr>
+        <w:t xml:space="preserve">. A null multilevel model shows that it does vary across these structures </w:t>
+      </w:r>
+      <w:r>
+        <w:rPr>
+          <w:color w:val="000000" w:themeColor="text1"/>
+        </w:rPr>
+        <w:t>(</w:t>
+      </w:r>
+      <w:r>
+        <w:t>17 frames</w:t>
+      </w:r>
+      <w:r>
+        <w:t xml:space="preserve"> x 3 niches</w:t>
+      </w:r>
+      <w:r>
+        <w:t xml:space="preserve"> = 51 groups</w:t>
+      </w:r>
+      <w:r>
+        <w:rPr>
+          <w:color w:val="000000" w:themeColor="text1"/>
+        </w:rPr>
+        <w:t>) with a standard deviation of approximately .31, and a comparison with a null linear model (which does not account for time and group structures), shows that the multilevel model is a better fit to the data (</w:t>
+      </w:r>
+      <w:r>
+        <w:rPr>
+          <w:color w:val="000000" w:themeColor="text1"/>
+        </w:rPr>
+        <w:t>χ</w:t>
+      </w:r>
+      <w:r>
+        <w:rPr>
+          <w:color w:val="000000" w:themeColor="text1"/>
+          <w:vertAlign w:val="superscript"/>
+        </w:rPr>
+        <w:t>2</w:t>
+      </w:r>
+      <w:r>
+        <w:rPr>
+          <w:color w:val="000000" w:themeColor="text1"/>
+        </w:rPr>
+        <w:t xml:space="preserve"> = 85.94, </w:t>
+      </w:r>
+      <w:r>
+        <w:rPr>
+          <w:i/>
+          <w:iCs/>
+          <w:color w:val="000000" w:themeColor="text1"/>
+        </w:rPr>
+        <w:t>p</w:t>
+      </w:r>
+      <w:r>
+        <w:rPr>
+          <w:color w:val="000000" w:themeColor="text1"/>
+        </w:rPr>
+        <w:t xml:space="preserve"> &lt; .001).</w:t>
+      </w:r>
+      <w:r>
+        <w:t xml:space="preserve"> Therefore</w:t>
+      </w:r>
+      <w:r>
+        <w:t xml:space="preserve">, it is necessary to include both sampling frame and news niche as grouping variables (3 niches x 17 frames = 51 groups). Level-one predictors are centered on the group mean to ease interpretation of the fixed effects. Results are shown in Table 3. The first model in the table shows the baseline fixed and random effects of </w:t>
+      </w:r>
+      <w:r>
+        <w:rPr>
           <w:highlight w:val="yellow"/>
         </w:rPr>
-        <w:t>identity</w:t>
-      </w:r>
-      <w:r>
-        <w:t xml:space="preserve"> on news ideology (i.e., the valence of news exposure), while also accounting for how those effects are shaped by the news niches</w:t>
-      </w:r>
-      <w:r>
-        <w:t xml:space="preserve"> (H1)</w:t>
-      </w:r>
-      <w:r>
-        <w:t xml:space="preserve">. Because the time-ordered and grouped data structure could produce measurement invariance, it is necessary to include both sampling frame and news niche as grouping variables (3 niches x 17 frames = 51 groups). Level-one predictors are centered on the group mean to ease interpretation of the fixed effects. Results are shown in Table 3. The first model in the table shows the baseline fixed and random effects of </w:t>
+        <w:t xml:space="preserve">individual </w:t>
       </w:r>
       <w:r>
         <w:rPr>
           <w:highlight w:val="yellow"/>
         </w:rPr>
-        <w:t xml:space="preserve">individual </w:t>
-      </w:r>
-      <w:r>
-        <w:rPr>
-          <w:highlight w:val="yellow"/>
-        </w:rPr>
-        <w:t>identity</w:t>
+        <w:t>ideology</w:t>
       </w:r>
       <w:r>
         <w:t>. The fixed effect is positive and statistically significant (</w:t>
@@ -6160,7 +6327,16 @@
         <w:t>p</w:t>
       </w:r>
       <w:r>
-        <w:t xml:space="preserve"> &lt; 0.001). But while the intercept for news ideology does vary between groups (</w:t>
+        <w:t xml:space="preserve"> &lt; 0.001). But while the intercept for </w:t>
+      </w:r>
+      <w:r>
+        <w:rPr>
+          <w:highlight w:val="yellow"/>
+        </w:rPr>
+        <w:t>selection valence</w:t>
+      </w:r>
+      <w:r>
+        <w:t xml:space="preserve"> does vary between groups (</w:t>
       </w:r>
       <w:r>
         <w:rPr>
@@ -6176,19 +6352,7 @@
         <w:rPr>
           <w:highlight w:val="yellow"/>
         </w:rPr>
-        <w:t>political</w:t>
-      </w:r>
-      <w:r>
-        <w:rPr>
-          <w:highlight w:val="yellow"/>
-        </w:rPr>
-        <w:t xml:space="preserve"> </w:t>
-      </w:r>
-      <w:r>
-        <w:rPr>
-          <w:highlight w:val="yellow"/>
-        </w:rPr>
-        <w:t>identity</w:t>
+        <w:t>individual ideology</w:t>
       </w:r>
       <w:r>
         <w:t xml:space="preserve"> is close to zero (</w:t>
@@ -6207,28 +6371,34 @@
         <w:t>These results</w:t>
       </w:r>
       <w:r>
-        <w:t xml:space="preserve"> indicate that while the mean for news ideology may vary across groups, the effect of </w:t>
+        <w:t xml:space="preserve"> indicate that while the mean for </w:t>
       </w:r>
       <w:r>
         <w:rPr>
           <w:highlight w:val="yellow"/>
         </w:rPr>
-        <w:t>political</w:t>
+        <w:t>selection valence</w:t>
+      </w:r>
+      <w:r>
+        <w:t xml:space="preserve"> may vary across groups, the effect of </w:t>
       </w:r>
       <w:r>
         <w:rPr>
           <w:highlight w:val="yellow"/>
         </w:rPr>
-        <w:t xml:space="preserve"> </w:t>
+        <w:t>individual ideology</w:t>
+      </w:r>
+      <w:r>
+        <w:t xml:space="preserve"> on </w:t>
       </w:r>
       <w:r>
         <w:rPr>
           <w:highlight w:val="yellow"/>
         </w:rPr>
-        <w:t>identity</w:t>
-      </w:r>
-      <w:r>
-        <w:t xml:space="preserve"> on news ideology is relatively stable. </w:t>
+        <w:t>selection valence</w:t>
+      </w:r>
+      <w:r>
+        <w:t xml:space="preserve"> is relatively stable. </w:t>
       </w:r>
       <w:r>
         <w:t xml:space="preserve">Thus, H1 is confirmed. </w:t>
@@ -6255,67 +6425,67 @@
         <w:rPr>
           <w:highlight w:val="yellow"/>
         </w:rPr>
-        <w:t xml:space="preserve">organizational </w:t>
+        <w:t>organizational ideology</w:t>
+      </w:r>
+      <w:r>
+        <w:t xml:space="preserve"> (H2) and </w:t>
       </w:r>
       <w:r>
         <w:rPr>
           <w:highlight w:val="yellow"/>
         </w:rPr>
+        <w:t>audience ideology</w:t>
+      </w:r>
+      <w:r>
+        <w:t xml:space="preserve"> (H3). </w:t>
+      </w:r>
+      <w:r>
+        <w:t xml:space="preserve">These can be interpreted as characteristics of news niches: </w:t>
+      </w:r>
+      <w:r>
+        <w:rPr>
+          <w:highlight w:val="yellow"/>
+        </w:rPr>
+        <w:t>Audience ideology</w:t>
+      </w:r>
+      <w:r>
+        <w:t xml:space="preserve"> is calculated as the group mean of </w:t>
+      </w:r>
+      <w:r>
+        <w:rPr>
+          <w:highlight w:val="yellow"/>
+        </w:rPr>
+        <w:t xml:space="preserve">individual </w:t>
+      </w:r>
+      <w:r>
+        <w:rPr>
+          <w:highlight w:val="yellow"/>
+        </w:rPr>
+        <w:t>ideology</w:t>
+      </w:r>
+      <w:r>
+        <w:t xml:space="preserve"> within each niche, and </w:t>
+      </w:r>
+      <w:r>
+        <w:rPr>
+          <w:highlight w:val="yellow"/>
+        </w:rPr>
+        <w:t>organizational ideology</w:t>
+      </w:r>
+      <w:r>
+        <w:t xml:space="preserve"> is calculated as the group mean of </w:t>
+      </w:r>
+      <w:r>
+        <w:rPr>
+          <w:highlight w:val="yellow"/>
+        </w:rPr>
+        <w:t xml:space="preserve">editorial </w:t>
+      </w:r>
+      <w:r>
+        <w:rPr>
+          <w:highlight w:val="yellow"/>
+        </w:rPr>
         <w:t>valence</w:t>
-      </w:r>
-      <w:r>
-        <w:t xml:space="preserve"> (H2) and </w:t>
-      </w:r>
-      <w:r>
-        <w:t>audience ideology</w:t>
-      </w:r>
-      <w:r>
-        <w:t xml:space="preserve"> (H3). </w:t>
-      </w:r>
-      <w:r>
-        <w:t xml:space="preserve">These can be interpreted as characteristics of news niches: Audience </w:t>
-      </w:r>
-      <w:r>
-        <w:t xml:space="preserve">niche </w:t>
-      </w:r>
-      <w:r>
-        <w:t xml:space="preserve">ideology is calculated as the group mean of </w:t>
-      </w:r>
-      <w:r>
-        <w:rPr>
-          <w:highlight w:val="yellow"/>
-        </w:rPr>
-        <w:t xml:space="preserve">individual </w:t>
-      </w:r>
-      <w:r>
-        <w:rPr>
-          <w:highlight w:val="yellow"/>
-        </w:rPr>
-        <w:t>identity</w:t>
-      </w:r>
-      <w:r>
-        <w:t xml:space="preserve"> within each niche, and </w:t>
-      </w:r>
-      <w:r>
-        <w:rPr>
-          <w:highlight w:val="yellow"/>
-        </w:rPr>
-        <w:t xml:space="preserve">organizational </w:t>
-      </w:r>
-      <w:r>
-        <w:rPr>
-          <w:highlight w:val="yellow"/>
-        </w:rPr>
-        <w:t>valence</w:t>
-      </w:r>
-      <w:r>
-        <w:t xml:space="preserve"> is calculated as the group mean of </w:t>
-      </w:r>
-      <w:r>
-        <w:rPr>
-          <w:highlight w:val="yellow"/>
-        </w:rPr>
-        <w:t>editorial slant</w:t>
       </w:r>
       <w:r>
         <w:t xml:space="preserve"> for all outlets</w:t>
@@ -6344,14 +6514,7 @@
           <w:i/>
           <w:iCs/>
         </w:rPr>
-        <w:t>the ideology</w:t>
-      </w:r>
-      <w:r>
-        <w:rPr>
-          <w:i/>
-          <w:iCs/>
-        </w:rPr>
-        <w:t>/</w:t>
+        <w:t xml:space="preserve">the </w:t>
       </w:r>
       <w:r>
         <w:rPr>
@@ -6359,17 +6522,34 @@
           <w:iCs/>
           <w:highlight w:val="yellow"/>
         </w:rPr>
-        <w:t>editorial slant</w:t>
+        <w:t xml:space="preserve">editorial </w:t>
       </w:r>
       <w:r>
         <w:rPr>
           <w:i/>
           <w:iCs/>
+          <w:highlight w:val="yellow"/>
+        </w:rPr>
+        <w:t>valence</w:t>
+      </w:r>
+      <w:r>
+        <w:rPr>
+          <w:i/>
+          <w:iCs/>
         </w:rPr>
         <w:t xml:space="preserve"> of organizations with a niche</w:t>
       </w:r>
       <w:r>
-        <w:t xml:space="preserve">. As shown in the table, both effects are statistically significant and also substantially larger than the effect of individual ideology. For audience ideology, the effect is </w:t>
+        <w:t xml:space="preserve">. As shown in the table, both effects are statistically significant and also substantially larger than the effect of individual ideology. For </w:t>
+      </w:r>
+      <w:r>
+        <w:rPr>
+          <w:highlight w:val="yellow"/>
+        </w:rPr>
+        <w:t>audience ideology</w:t>
+      </w:r>
+      <w:r>
+        <w:t xml:space="preserve">, the effect is </w:t>
       </w:r>
       <w:r>
         <w:rPr>
@@ -6445,10 +6625,13 @@
         <w:t xml:space="preserve"> &lt; 0.001). These effect sizes are compared in a dot-and-whisker plot in Figure 3, which clearly shows that the organizational effect is the largest and the individual effect is the smallest, with the audience effect in between. Therefore, these results show that while an individual’s own </w:t>
       </w:r>
       <w:r>
+        <w:t xml:space="preserve">political </w:t>
+      </w:r>
+      <w:r>
         <w:rPr>
           <w:highlight w:val="yellow"/>
         </w:rPr>
-        <w:t>political identity</w:t>
+        <w:t>ideology</w:t>
       </w:r>
       <w:r>
         <w:t xml:space="preserve"> matter</w:t>
@@ -6469,7 +6652,7 @@
         <w:rPr>
           <w:highlight w:val="yellow"/>
         </w:rPr>
-        <w:t>ideologies</w:t>
+        <w:t>valence</w:t>
       </w:r>
       <w:r>
         <w:t xml:space="preserve"> of organizations </w:t>
@@ -6484,15 +6667,12 @@
         <w:t xml:space="preserve">e, as well as the </w:t>
       </w:r>
       <w:r>
-        <w:rPr>
-          <w:highlight w:val="yellow"/>
-        </w:rPr>
-        <w:t>pooled ideolog</w:t>
-      </w:r>
-      <w:r>
-        <w:rPr>
-          <w:highlight w:val="yellow"/>
-        </w:rPr>
+        <w:t>average</w:t>
+      </w:r>
+      <w:r>
+        <w:t xml:space="preserve"> ideolog</w:t>
+      </w:r>
+      <w:r>
         <w:t>y</w:t>
       </w:r>
       <w:r>
@@ -6550,31 +6730,55 @@
         <w:t xml:space="preserve">the </w:t>
       </w:r>
       <w:r>
-        <w:t xml:space="preserve">final two models in Table 3 test whether individual </w:t>
+        <w:t xml:space="preserve">final two models in Table 3 test whether </w:t>
       </w:r>
       <w:r>
         <w:rPr>
           <w:highlight w:val="yellow"/>
         </w:rPr>
-        <w:t>political identity</w:t>
-      </w:r>
-      <w:r>
-        <w:t xml:space="preserve"> interacts with audience ideology and/or </w:t>
+        <w:t xml:space="preserve">individual </w:t>
       </w:r>
       <w:r>
         <w:rPr>
           <w:highlight w:val="yellow"/>
         </w:rPr>
+        <w:t>ideology</w:t>
+      </w:r>
+      <w:r>
+        <w:t xml:space="preserve"> interacts with </w:t>
+      </w:r>
+      <w:r>
+        <w:rPr>
+          <w:highlight w:val="yellow"/>
+        </w:rPr>
+        <w:t>audience ideology</w:t>
+      </w:r>
+      <w:r>
+        <w:t xml:space="preserve"> and/or </w:t>
+      </w:r>
+      <w:r>
+        <w:rPr>
+          <w:highlight w:val="yellow"/>
+        </w:rPr>
         <w:t xml:space="preserve">organizational </w:t>
       </w:r>
       <w:r>
         <w:rPr>
           <w:highlight w:val="yellow"/>
         </w:rPr>
-        <w:t>slant</w:t>
-      </w:r>
-      <w:r>
-        <w:t>. Results show a marginal but non-significant interaction with audience ideology (</w:t>
+        <w:t>ideology</w:t>
+      </w:r>
+      <w:r>
+        <w:t xml:space="preserve">. Results show a marginal but non-significant interaction with </w:t>
+      </w:r>
+      <w:r>
+        <w:rPr>
+          <w:highlight w:val="yellow"/>
+        </w:rPr>
+        <w:t>audience ideology</w:t>
+      </w:r>
+      <w:r>
+        <w:t xml:space="preserve"> (</w:t>
       </w:r>
       <w:r>
         <w:rPr>
@@ -6637,7 +6841,16 @@
         <w:t xml:space="preserve">), and a statistically significant </w:t>
       </w:r>
       <w:r>
-        <w:t>interaction with organizational ideology (</w:t>
+        <w:t xml:space="preserve">interaction with </w:t>
+      </w:r>
+      <w:r>
+        <w:rPr>
+          <w:highlight w:val="yellow"/>
+        </w:rPr>
+        <w:t>organizational ideology</w:t>
+      </w:r>
+      <w:r>
+        <w:t xml:space="preserve"> (</w:t>
       </w:r>
       <w:r>
         <w:rPr>
@@ -6667,7 +6880,34 @@
         <w:t xml:space="preserve">p </w:t>
       </w:r>
       <w:r>
-        <w:t>&lt; .01). These conditional effects are plotted in Figure 4, which shows that the positive effect of individual ideology is stronger where it aligns with audience and organizational ideology (with the caveat that the interaction with audience ideology is marginal).</w:t>
+        <w:t xml:space="preserve">&lt; .01). These conditional effects are plotted in Figure 4, which shows that the positive effect of </w:t>
+      </w:r>
+      <w:r>
+        <w:rPr>
+          <w:highlight w:val="yellow"/>
+        </w:rPr>
+        <w:t>individual ideology</w:t>
+      </w:r>
+      <w:r>
+        <w:t xml:space="preserve"> is stronger where it aligns with </w:t>
+      </w:r>
+      <w:r>
+        <w:rPr>
+          <w:highlight w:val="yellow"/>
+        </w:rPr>
+        <w:t>audience and organizational ideology</w:t>
+      </w:r>
+      <w:r>
+        <w:t xml:space="preserve"> (with the caveat that the interaction with </w:t>
+      </w:r>
+      <w:r>
+        <w:rPr>
+          <w:highlight w:val="yellow"/>
+        </w:rPr>
+        <w:t>audience ideology</w:t>
+      </w:r>
+      <w:r>
+        <w:t xml:space="preserve"> is marginal).</w:t>
       </w:r>
       <w:r>
         <w:rPr>
@@ -8880,6 +9120,59 @@
     </w:p>
     <w:p>
       <w:pPr>
+        <w:widowControl w:val="0"/>
+        <w:spacing w:line="480" w:lineRule="auto"/>
+        <w:rPr>
+          <w:color w:val="000000" w:themeColor="text1"/>
+        </w:rPr>
+      </w:pPr>
+      <w:proofErr w:type="spellStart"/>
+      <w:r>
+        <w:rPr>
+          <w:color w:val="000000" w:themeColor="text1"/>
+        </w:rPr>
+        <w:t>Pariser</w:t>
+      </w:r>
+      <w:proofErr w:type="spellEnd"/>
+      <w:r>
+        <w:rPr>
+          <w:color w:val="000000" w:themeColor="text1"/>
+        </w:rPr>
+        <w:t xml:space="preserve">, E. (2011). </w:t>
+      </w:r>
+      <w:r>
+        <w:rPr>
+          <w:i/>
+          <w:iCs/>
+          <w:color w:val="000000" w:themeColor="text1"/>
+        </w:rPr>
+        <w:t xml:space="preserve">The filter bubble: How the new personalized web is changing what we read </w:t>
+      </w:r>
+      <w:r>
+        <w:rPr>
+          <w:i/>
+          <w:iCs/>
+          <w:color w:val="000000" w:themeColor="text1"/>
+        </w:rPr>
+        <w:tab/>
+      </w:r>
+      <w:r>
+        <w:rPr>
+          <w:i/>
+          <w:iCs/>
+          <w:color w:val="000000" w:themeColor="text1"/>
+        </w:rPr>
+        <w:t>and how we think</w:t>
+      </w:r>
+      <w:r>
+        <w:rPr>
+          <w:color w:val="000000" w:themeColor="text1"/>
+        </w:rPr>
+        <w:t>. Penguin.</w:t>
+      </w:r>
+    </w:p>
+    <w:p>
+      <w:pPr>
         <w:spacing w:line="480" w:lineRule="auto"/>
         <w:ind w:left="720" w:hanging="720"/>
         <w:rPr>
@@ -9136,6 +9429,25 @@
       </w:r>
       <w:r>
         <w:t>. Oxford University Press.</w:t>
+      </w:r>
+    </w:p>
+    <w:p>
+      <w:pPr>
+        <w:spacing w:line="480" w:lineRule="auto"/>
+        <w:ind w:left="720" w:hanging="720"/>
+      </w:pPr>
+      <w:r>
+        <w:t xml:space="preserve">Sunstein, C. R. (2007). </w:t>
+      </w:r>
+      <w:r>
+        <w:rPr>
+          <w:i/>
+          <w:iCs/>
+        </w:rPr>
+        <w:t>Republic.com 2.0: Revenge of the blogs</w:t>
+      </w:r>
+      <w:r>
+        <w:t>. Princeton University Press.</w:t>
       </w:r>
     </w:p>
     <w:p>
@@ -10316,14 +10628,30 @@
                 <w:i/>
                 <w:iCs/>
               </w:rPr>
-              <w:t xml:space="preserve">Means and Variances for News Ideology at the Organization and </w:t>
+              <w:t xml:space="preserve">Means and Variances for </w:t>
             </w:r>
             <w:r>
               <w:rPr>
                 <w:i/>
                 <w:iCs/>
-              </w:rPr>
-              <w:t>Individual Levels</w:t>
+                <w:highlight w:val="yellow"/>
+              </w:rPr>
+              <w:t>Editorial Valence</w:t>
+            </w:r>
+            <w:r>
+              <w:rPr>
+                <w:i/>
+                <w:iCs/>
+              </w:rPr>
+              <w:t xml:space="preserve"> and </w:t>
+            </w:r>
+            <w:r>
+              <w:rPr>
+                <w:i/>
+                <w:iCs/>
+                <w:highlight w:val="yellow"/>
+              </w:rPr>
+              <w:t>Selection Valence</w:t>
             </w:r>
           </w:p>
         </w:tc>
@@ -10438,473 +10766,13 @@
                 <w:bCs/>
               </w:rPr>
             </w:pPr>
-            <w:r>
-              <w:rPr>
-                <w:b/>
-                <w:bCs/>
-              </w:rPr>
-              <w:t>Organizational Level</w:t>
-            </w:r>
-            <w:r>
-              <w:rPr>
-                <w:b/>
-                <w:bCs/>
-              </w:rPr>
-              <w:t xml:space="preserve"> </w:t>
-            </w:r>
             <w:r>
               <w:rPr>
                 <w:b/>
                 <w:bCs/>
                 <w:highlight w:val="yellow"/>
               </w:rPr>
-              <w:t>Valence</w:t>
-            </w:r>
-          </w:p>
-        </w:tc>
-      </w:tr>
-      <w:tr>
-        <w:tc>
-          <w:tcPr>
-            <w:tcW w:w="2695" w:type="dxa"/>
-            <w:tcBorders>
-              <w:left w:val="nil"/>
-              <w:bottom w:val="nil"/>
-              <w:right w:val="nil"/>
-            </w:tcBorders>
-          </w:tcPr>
-          <w:p>
-            <w:r>
-              <w:t>Mean</w:t>
-            </w:r>
-          </w:p>
-        </w:tc>
-        <w:tc>
-          <w:tcPr>
-            <w:tcW w:w="1687" w:type="dxa"/>
-            <w:tcBorders>
-              <w:left w:val="nil"/>
-              <w:bottom w:val="nil"/>
-              <w:right w:val="nil"/>
-            </w:tcBorders>
-          </w:tcPr>
-          <w:p>
-            <w:pPr>
-              <w:jc w:val="center"/>
-            </w:pPr>
-            <w:r>
-              <w:t>-0.10</w:t>
-            </w:r>
-          </w:p>
-        </w:tc>
-        <w:tc>
-          <w:tcPr>
-            <w:tcW w:w="1688" w:type="dxa"/>
-            <w:tcBorders>
-              <w:left w:val="nil"/>
-              <w:bottom w:val="nil"/>
-              <w:right w:val="nil"/>
-            </w:tcBorders>
-          </w:tcPr>
-          <w:p>
-            <w:pPr>
-              <w:jc w:val="center"/>
-            </w:pPr>
-            <w:r>
-              <w:t>-0.79</w:t>
-            </w:r>
-          </w:p>
-        </w:tc>
-        <w:tc>
-          <w:tcPr>
-            <w:tcW w:w="1687" w:type="dxa"/>
-            <w:tcBorders>
-              <w:left w:val="nil"/>
-              <w:bottom w:val="nil"/>
-              <w:right w:val="nil"/>
-            </w:tcBorders>
-          </w:tcPr>
-          <w:p>
-            <w:pPr>
-              <w:jc w:val="center"/>
-            </w:pPr>
-            <w:r>
-              <w:t>0.41</w:t>
-            </w:r>
-          </w:p>
-        </w:tc>
-        <w:tc>
-          <w:tcPr>
-            <w:tcW w:w="1688" w:type="dxa"/>
-            <w:tcBorders>
-              <w:left w:val="nil"/>
-              <w:bottom w:val="nil"/>
-              <w:right w:val="nil"/>
-            </w:tcBorders>
-          </w:tcPr>
-          <w:p>
-            <w:pPr>
-              <w:jc w:val="center"/>
-            </w:pPr>
-            <w:r>
-              <w:t>-0.10</w:t>
-            </w:r>
-          </w:p>
-        </w:tc>
-      </w:tr>
-      <w:tr>
-        <w:tc>
-          <w:tcPr>
-            <w:tcW w:w="2695" w:type="dxa"/>
-            <w:tcBorders>
-              <w:top w:val="nil"/>
-              <w:left w:val="nil"/>
-              <w:bottom w:val="nil"/>
-              <w:right w:val="nil"/>
-            </w:tcBorders>
-          </w:tcPr>
-          <w:p>
-            <w:r>
-              <w:t>Variance</w:t>
-            </w:r>
-          </w:p>
-        </w:tc>
-        <w:tc>
-          <w:tcPr>
-            <w:tcW w:w="1687" w:type="dxa"/>
-            <w:tcBorders>
-              <w:top w:val="nil"/>
-              <w:left w:val="nil"/>
-              <w:bottom w:val="nil"/>
-              <w:right w:val="nil"/>
-            </w:tcBorders>
-          </w:tcPr>
-          <w:p>
-            <w:pPr>
-              <w:jc w:val="center"/>
-            </w:pPr>
-            <w:r>
-              <w:t>0.09</w:t>
-            </w:r>
-          </w:p>
-        </w:tc>
-        <w:tc>
-          <w:tcPr>
-            <w:tcW w:w="1688" w:type="dxa"/>
-            <w:tcBorders>
-              <w:top w:val="nil"/>
-              <w:left w:val="nil"/>
-              <w:bottom w:val="nil"/>
-              <w:right w:val="nil"/>
-            </w:tcBorders>
-          </w:tcPr>
-          <w:p>
-            <w:pPr>
-              <w:jc w:val="center"/>
-            </w:pPr>
-            <w:r>
-              <w:t>0.27</w:t>
-            </w:r>
-          </w:p>
-        </w:tc>
-        <w:tc>
-          <w:tcPr>
-            <w:tcW w:w="1687" w:type="dxa"/>
-            <w:tcBorders>
-              <w:top w:val="nil"/>
-              <w:left w:val="nil"/>
-              <w:bottom w:val="nil"/>
-              <w:right w:val="nil"/>
-            </w:tcBorders>
-          </w:tcPr>
-          <w:p>
-            <w:pPr>
-              <w:jc w:val="center"/>
-            </w:pPr>
-            <w:r>
-              <w:t>1.88</w:t>
-            </w:r>
-          </w:p>
-        </w:tc>
-        <w:tc>
-          <w:tcPr>
-            <w:tcW w:w="1688" w:type="dxa"/>
-            <w:tcBorders>
-              <w:top w:val="nil"/>
-              <w:left w:val="nil"/>
-              <w:bottom w:val="nil"/>
-              <w:right w:val="nil"/>
-            </w:tcBorders>
-          </w:tcPr>
-          <w:p>
-            <w:pPr>
-              <w:jc w:val="center"/>
-            </w:pPr>
-            <w:r>
-              <w:t>1.08</w:t>
-            </w:r>
-          </w:p>
-        </w:tc>
-      </w:tr>
-      <w:tr>
-        <w:tc>
-          <w:tcPr>
-            <w:tcW w:w="2695" w:type="dxa"/>
-            <w:tcBorders>
-              <w:top w:val="nil"/>
-              <w:left w:val="nil"/>
-              <w:bottom w:val="nil"/>
-              <w:right w:val="nil"/>
-            </w:tcBorders>
-          </w:tcPr>
-          <w:p>
-            <w:pPr>
-              <w:rPr>
-                <w:i/>
-                <w:iCs/>
-              </w:rPr>
-            </w:pPr>
-            <w:r>
-              <w:rPr>
-                <w:i/>
-                <w:iCs/>
-              </w:rPr>
-              <w:t>N</w:t>
-            </w:r>
-          </w:p>
-        </w:tc>
-        <w:tc>
-          <w:tcPr>
-            <w:tcW w:w="1687" w:type="dxa"/>
-            <w:tcBorders>
-              <w:top w:val="nil"/>
-              <w:left w:val="nil"/>
-              <w:bottom w:val="nil"/>
-              <w:right w:val="nil"/>
-            </w:tcBorders>
-          </w:tcPr>
-          <w:p>
-            <w:pPr>
-              <w:jc w:val="center"/>
-            </w:pPr>
-            <w:r>
-              <w:t>11</w:t>
-            </w:r>
-          </w:p>
-        </w:tc>
-        <w:tc>
-          <w:tcPr>
-            <w:tcW w:w="1688" w:type="dxa"/>
-            <w:tcBorders>
-              <w:top w:val="nil"/>
-              <w:left w:val="nil"/>
-              <w:bottom w:val="nil"/>
-              <w:right w:val="nil"/>
-            </w:tcBorders>
-          </w:tcPr>
-          <w:p>
-            <w:pPr>
-              <w:jc w:val="center"/>
-            </w:pPr>
-            <w:r>
-              <w:t>11</w:t>
-            </w:r>
-          </w:p>
-        </w:tc>
-        <w:tc>
-          <w:tcPr>
-            <w:tcW w:w="1687" w:type="dxa"/>
-            <w:tcBorders>
-              <w:top w:val="nil"/>
-              <w:left w:val="nil"/>
-              <w:bottom w:val="nil"/>
-              <w:right w:val="nil"/>
-            </w:tcBorders>
-          </w:tcPr>
-          <w:p>
-            <w:pPr>
-              <w:jc w:val="center"/>
-            </w:pPr>
-            <w:r>
-              <w:t>15</w:t>
-            </w:r>
-          </w:p>
-        </w:tc>
-        <w:tc>
-          <w:tcPr>
-            <w:tcW w:w="1688" w:type="dxa"/>
-            <w:tcBorders>
-              <w:top w:val="nil"/>
-              <w:left w:val="nil"/>
-              <w:bottom w:val="nil"/>
-              <w:right w:val="nil"/>
-            </w:tcBorders>
-          </w:tcPr>
-          <w:p>
-            <w:pPr>
-              <w:jc w:val="center"/>
-            </w:pPr>
-            <w:r>
-              <w:t>37</w:t>
-            </w:r>
-          </w:p>
-        </w:tc>
-      </w:tr>
-      <w:tr>
-        <w:tc>
-          <w:tcPr>
-            <w:tcW w:w="2695" w:type="dxa"/>
-            <w:tcBorders>
-              <w:top w:val="nil"/>
-              <w:left w:val="nil"/>
-              <w:bottom w:val="nil"/>
-              <w:right w:val="nil"/>
-            </w:tcBorders>
-          </w:tcPr>
-          <w:p>
-            <w:r>
-              <w:t>Between-Group Variance</w:t>
-            </w:r>
-          </w:p>
-        </w:tc>
-        <w:tc>
-          <w:tcPr>
-            <w:tcW w:w="6750" w:type="dxa"/>
-            <w:gridSpan w:val="4"/>
-            <w:tcBorders>
-              <w:top w:val="nil"/>
-              <w:left w:val="nil"/>
-              <w:bottom w:val="nil"/>
-              <w:right w:val="nil"/>
-            </w:tcBorders>
-          </w:tcPr>
-          <w:p>
-            <w:pPr>
-              <w:jc w:val="center"/>
-            </w:pPr>
-            <w:r>
-              <w:t>4.57</w:t>
-            </w:r>
-          </w:p>
-        </w:tc>
-      </w:tr>
-      <w:tr>
-        <w:tc>
-          <w:tcPr>
-            <w:tcW w:w="2695" w:type="dxa"/>
-            <w:tcBorders>
-              <w:top w:val="nil"/>
-              <w:left w:val="nil"/>
-              <w:bottom w:val="nil"/>
-              <w:right w:val="nil"/>
-            </w:tcBorders>
-          </w:tcPr>
-          <w:p>
-            <w:r>
-              <w:t>Within-Group Variance</w:t>
-            </w:r>
-          </w:p>
-        </w:tc>
-        <w:tc>
-          <w:tcPr>
-            <w:tcW w:w="6750" w:type="dxa"/>
-            <w:gridSpan w:val="4"/>
-            <w:tcBorders>
-              <w:top w:val="nil"/>
-              <w:left w:val="nil"/>
-              <w:bottom w:val="nil"/>
-              <w:right w:val="nil"/>
-            </w:tcBorders>
-          </w:tcPr>
-          <w:p>
-            <w:pPr>
-              <w:jc w:val="center"/>
-            </w:pPr>
-            <w:r>
-              <w:t>0.88</w:t>
-            </w:r>
-          </w:p>
-        </w:tc>
-      </w:tr>
-      <w:tr>
-        <w:tc>
-          <w:tcPr>
-            <w:tcW w:w="2695" w:type="dxa"/>
-            <w:tcBorders>
-              <w:top w:val="nil"/>
-              <w:left w:val="nil"/>
-              <w:bottom w:val="single" w:sz="4" w:space="0" w:color="auto"/>
-              <w:right w:val="nil"/>
-            </w:tcBorders>
-          </w:tcPr>
-          <w:p>
-            <w:r>
-              <w:t>Test Statistic</w:t>
-            </w:r>
-          </w:p>
-        </w:tc>
-        <w:tc>
-          <w:tcPr>
-            <w:tcW w:w="6750" w:type="dxa"/>
-            <w:gridSpan w:val="4"/>
-            <w:tcBorders>
-              <w:top w:val="nil"/>
-              <w:left w:val="nil"/>
-              <w:bottom w:val="single" w:sz="4" w:space="0" w:color="auto"/>
-              <w:right w:val="nil"/>
-            </w:tcBorders>
-          </w:tcPr>
-          <w:p>
-            <w:pPr>
-              <w:jc w:val="center"/>
-            </w:pPr>
-            <w:r>
-              <w:rPr>
-                <w:i/>
-                <w:iCs/>
-              </w:rPr>
-              <w:t xml:space="preserve">F </w:t>
-            </w:r>
-            <w:r>
-              <w:t xml:space="preserve">(2) = 5.19, </w:t>
-            </w:r>
-            <w:r>
-              <w:rPr>
-                <w:i/>
-                <w:iCs/>
-              </w:rPr>
-              <w:t>p</w:t>
-            </w:r>
-            <w:r>
-              <w:t xml:space="preserve"> = 0.011</w:t>
-            </w:r>
-          </w:p>
-        </w:tc>
-      </w:tr>
-      <w:tr>
-        <w:tc>
-          <w:tcPr>
-            <w:tcW w:w="9445" w:type="dxa"/>
-            <w:gridSpan w:val="5"/>
-            <w:tcBorders>
-              <w:left w:val="nil"/>
-              <w:bottom w:val="single" w:sz="4" w:space="0" w:color="auto"/>
-              <w:right w:val="nil"/>
-            </w:tcBorders>
-          </w:tcPr>
-          <w:p>
-            <w:pPr>
-              <w:rPr>
-                <w:b/>
-                <w:bCs/>
-              </w:rPr>
-            </w:pPr>
-            <w:r>
-              <w:rPr>
-                <w:b/>
-                <w:bCs/>
-              </w:rPr>
-              <w:t>Individual Level</w:t>
+              <w:t>Editorial</w:t>
             </w:r>
             <w:r>
               <w:rPr>
@@ -10919,7 +10787,454 @@
                 <w:bCs/>
                 <w:highlight w:val="yellow"/>
               </w:rPr>
-              <w:t>Attention</w:t>
+              <w:t>Valence</w:t>
+            </w:r>
+          </w:p>
+        </w:tc>
+      </w:tr>
+      <w:tr>
+        <w:tc>
+          <w:tcPr>
+            <w:tcW w:w="2695" w:type="dxa"/>
+            <w:tcBorders>
+              <w:left w:val="nil"/>
+              <w:bottom w:val="nil"/>
+              <w:right w:val="nil"/>
+            </w:tcBorders>
+          </w:tcPr>
+          <w:p>
+            <w:r>
+              <w:t>Mean</w:t>
+            </w:r>
+          </w:p>
+        </w:tc>
+        <w:tc>
+          <w:tcPr>
+            <w:tcW w:w="1687" w:type="dxa"/>
+            <w:tcBorders>
+              <w:left w:val="nil"/>
+              <w:bottom w:val="nil"/>
+              <w:right w:val="nil"/>
+            </w:tcBorders>
+          </w:tcPr>
+          <w:p>
+            <w:pPr>
+              <w:jc w:val="center"/>
+            </w:pPr>
+            <w:r>
+              <w:t>-0.10</w:t>
+            </w:r>
+          </w:p>
+        </w:tc>
+        <w:tc>
+          <w:tcPr>
+            <w:tcW w:w="1688" w:type="dxa"/>
+            <w:tcBorders>
+              <w:left w:val="nil"/>
+              <w:bottom w:val="nil"/>
+              <w:right w:val="nil"/>
+            </w:tcBorders>
+          </w:tcPr>
+          <w:p>
+            <w:pPr>
+              <w:jc w:val="center"/>
+            </w:pPr>
+            <w:r>
+              <w:t>-0.79</w:t>
+            </w:r>
+          </w:p>
+        </w:tc>
+        <w:tc>
+          <w:tcPr>
+            <w:tcW w:w="1687" w:type="dxa"/>
+            <w:tcBorders>
+              <w:left w:val="nil"/>
+              <w:bottom w:val="nil"/>
+              <w:right w:val="nil"/>
+            </w:tcBorders>
+          </w:tcPr>
+          <w:p>
+            <w:pPr>
+              <w:jc w:val="center"/>
+            </w:pPr>
+            <w:r>
+              <w:t>0.41</w:t>
+            </w:r>
+          </w:p>
+        </w:tc>
+        <w:tc>
+          <w:tcPr>
+            <w:tcW w:w="1688" w:type="dxa"/>
+            <w:tcBorders>
+              <w:left w:val="nil"/>
+              <w:bottom w:val="nil"/>
+              <w:right w:val="nil"/>
+            </w:tcBorders>
+          </w:tcPr>
+          <w:p>
+            <w:pPr>
+              <w:jc w:val="center"/>
+            </w:pPr>
+            <w:r>
+              <w:t>-0.10</w:t>
+            </w:r>
+          </w:p>
+        </w:tc>
+      </w:tr>
+      <w:tr>
+        <w:tc>
+          <w:tcPr>
+            <w:tcW w:w="2695" w:type="dxa"/>
+            <w:tcBorders>
+              <w:top w:val="nil"/>
+              <w:left w:val="nil"/>
+              <w:bottom w:val="nil"/>
+              <w:right w:val="nil"/>
+            </w:tcBorders>
+          </w:tcPr>
+          <w:p>
+            <w:r>
+              <w:t>Variance</w:t>
+            </w:r>
+          </w:p>
+        </w:tc>
+        <w:tc>
+          <w:tcPr>
+            <w:tcW w:w="1687" w:type="dxa"/>
+            <w:tcBorders>
+              <w:top w:val="nil"/>
+              <w:left w:val="nil"/>
+              <w:bottom w:val="nil"/>
+              <w:right w:val="nil"/>
+            </w:tcBorders>
+          </w:tcPr>
+          <w:p>
+            <w:pPr>
+              <w:jc w:val="center"/>
+            </w:pPr>
+            <w:r>
+              <w:t>0.09</w:t>
+            </w:r>
+          </w:p>
+        </w:tc>
+        <w:tc>
+          <w:tcPr>
+            <w:tcW w:w="1688" w:type="dxa"/>
+            <w:tcBorders>
+              <w:top w:val="nil"/>
+              <w:left w:val="nil"/>
+              <w:bottom w:val="nil"/>
+              <w:right w:val="nil"/>
+            </w:tcBorders>
+          </w:tcPr>
+          <w:p>
+            <w:pPr>
+              <w:jc w:val="center"/>
+            </w:pPr>
+            <w:r>
+              <w:t>0.27</w:t>
+            </w:r>
+          </w:p>
+        </w:tc>
+        <w:tc>
+          <w:tcPr>
+            <w:tcW w:w="1687" w:type="dxa"/>
+            <w:tcBorders>
+              <w:top w:val="nil"/>
+              <w:left w:val="nil"/>
+              <w:bottom w:val="nil"/>
+              <w:right w:val="nil"/>
+            </w:tcBorders>
+          </w:tcPr>
+          <w:p>
+            <w:pPr>
+              <w:jc w:val="center"/>
+            </w:pPr>
+            <w:r>
+              <w:t>1.88</w:t>
+            </w:r>
+          </w:p>
+        </w:tc>
+        <w:tc>
+          <w:tcPr>
+            <w:tcW w:w="1688" w:type="dxa"/>
+            <w:tcBorders>
+              <w:top w:val="nil"/>
+              <w:left w:val="nil"/>
+              <w:bottom w:val="nil"/>
+              <w:right w:val="nil"/>
+            </w:tcBorders>
+          </w:tcPr>
+          <w:p>
+            <w:pPr>
+              <w:jc w:val="center"/>
+            </w:pPr>
+            <w:r>
+              <w:t>1.08</w:t>
+            </w:r>
+          </w:p>
+        </w:tc>
+      </w:tr>
+      <w:tr>
+        <w:tc>
+          <w:tcPr>
+            <w:tcW w:w="2695" w:type="dxa"/>
+            <w:tcBorders>
+              <w:top w:val="nil"/>
+              <w:left w:val="nil"/>
+              <w:bottom w:val="nil"/>
+              <w:right w:val="nil"/>
+            </w:tcBorders>
+          </w:tcPr>
+          <w:p>
+            <w:pPr>
+              <w:rPr>
+                <w:i/>
+                <w:iCs/>
+              </w:rPr>
+            </w:pPr>
+            <w:r>
+              <w:rPr>
+                <w:i/>
+                <w:iCs/>
+              </w:rPr>
+              <w:t>N</w:t>
+            </w:r>
+          </w:p>
+        </w:tc>
+        <w:tc>
+          <w:tcPr>
+            <w:tcW w:w="1687" w:type="dxa"/>
+            <w:tcBorders>
+              <w:top w:val="nil"/>
+              <w:left w:val="nil"/>
+              <w:bottom w:val="nil"/>
+              <w:right w:val="nil"/>
+            </w:tcBorders>
+          </w:tcPr>
+          <w:p>
+            <w:pPr>
+              <w:jc w:val="center"/>
+            </w:pPr>
+            <w:r>
+              <w:t>11</w:t>
+            </w:r>
+          </w:p>
+        </w:tc>
+        <w:tc>
+          <w:tcPr>
+            <w:tcW w:w="1688" w:type="dxa"/>
+            <w:tcBorders>
+              <w:top w:val="nil"/>
+              <w:left w:val="nil"/>
+              <w:bottom w:val="nil"/>
+              <w:right w:val="nil"/>
+            </w:tcBorders>
+          </w:tcPr>
+          <w:p>
+            <w:pPr>
+              <w:jc w:val="center"/>
+            </w:pPr>
+            <w:r>
+              <w:t>11</w:t>
+            </w:r>
+          </w:p>
+        </w:tc>
+        <w:tc>
+          <w:tcPr>
+            <w:tcW w:w="1687" w:type="dxa"/>
+            <w:tcBorders>
+              <w:top w:val="nil"/>
+              <w:left w:val="nil"/>
+              <w:bottom w:val="nil"/>
+              <w:right w:val="nil"/>
+            </w:tcBorders>
+          </w:tcPr>
+          <w:p>
+            <w:pPr>
+              <w:jc w:val="center"/>
+            </w:pPr>
+            <w:r>
+              <w:t>15</w:t>
+            </w:r>
+          </w:p>
+        </w:tc>
+        <w:tc>
+          <w:tcPr>
+            <w:tcW w:w="1688" w:type="dxa"/>
+            <w:tcBorders>
+              <w:top w:val="nil"/>
+              <w:left w:val="nil"/>
+              <w:bottom w:val="nil"/>
+              <w:right w:val="nil"/>
+            </w:tcBorders>
+          </w:tcPr>
+          <w:p>
+            <w:pPr>
+              <w:jc w:val="center"/>
+            </w:pPr>
+            <w:r>
+              <w:t>37</w:t>
+            </w:r>
+          </w:p>
+        </w:tc>
+      </w:tr>
+      <w:tr>
+        <w:tc>
+          <w:tcPr>
+            <w:tcW w:w="2695" w:type="dxa"/>
+            <w:tcBorders>
+              <w:top w:val="nil"/>
+              <w:left w:val="nil"/>
+              <w:bottom w:val="nil"/>
+              <w:right w:val="nil"/>
+            </w:tcBorders>
+          </w:tcPr>
+          <w:p>
+            <w:r>
+              <w:t>Between-Group Variance</w:t>
+            </w:r>
+          </w:p>
+        </w:tc>
+        <w:tc>
+          <w:tcPr>
+            <w:tcW w:w="6750" w:type="dxa"/>
+            <w:gridSpan w:val="4"/>
+            <w:tcBorders>
+              <w:top w:val="nil"/>
+              <w:left w:val="nil"/>
+              <w:bottom w:val="nil"/>
+              <w:right w:val="nil"/>
+            </w:tcBorders>
+          </w:tcPr>
+          <w:p>
+            <w:pPr>
+              <w:jc w:val="center"/>
+            </w:pPr>
+            <w:r>
+              <w:t>4.57</w:t>
+            </w:r>
+          </w:p>
+        </w:tc>
+      </w:tr>
+      <w:tr>
+        <w:tc>
+          <w:tcPr>
+            <w:tcW w:w="2695" w:type="dxa"/>
+            <w:tcBorders>
+              <w:top w:val="nil"/>
+              <w:left w:val="nil"/>
+              <w:bottom w:val="nil"/>
+              <w:right w:val="nil"/>
+            </w:tcBorders>
+          </w:tcPr>
+          <w:p>
+            <w:r>
+              <w:t>Within-Group Variance</w:t>
+            </w:r>
+          </w:p>
+        </w:tc>
+        <w:tc>
+          <w:tcPr>
+            <w:tcW w:w="6750" w:type="dxa"/>
+            <w:gridSpan w:val="4"/>
+            <w:tcBorders>
+              <w:top w:val="nil"/>
+              <w:left w:val="nil"/>
+              <w:bottom w:val="nil"/>
+              <w:right w:val="nil"/>
+            </w:tcBorders>
+          </w:tcPr>
+          <w:p>
+            <w:pPr>
+              <w:jc w:val="center"/>
+            </w:pPr>
+            <w:r>
+              <w:t>0.88</w:t>
+            </w:r>
+          </w:p>
+        </w:tc>
+      </w:tr>
+      <w:tr>
+        <w:tc>
+          <w:tcPr>
+            <w:tcW w:w="2695" w:type="dxa"/>
+            <w:tcBorders>
+              <w:top w:val="nil"/>
+              <w:left w:val="nil"/>
+              <w:bottom w:val="single" w:sz="4" w:space="0" w:color="auto"/>
+              <w:right w:val="nil"/>
+            </w:tcBorders>
+          </w:tcPr>
+          <w:p>
+            <w:r>
+              <w:t>Test Statistic</w:t>
+            </w:r>
+          </w:p>
+        </w:tc>
+        <w:tc>
+          <w:tcPr>
+            <w:tcW w:w="6750" w:type="dxa"/>
+            <w:gridSpan w:val="4"/>
+            <w:tcBorders>
+              <w:top w:val="nil"/>
+              <w:left w:val="nil"/>
+              <w:bottom w:val="single" w:sz="4" w:space="0" w:color="auto"/>
+              <w:right w:val="nil"/>
+            </w:tcBorders>
+          </w:tcPr>
+          <w:p>
+            <w:pPr>
+              <w:jc w:val="center"/>
+            </w:pPr>
+            <w:r>
+              <w:rPr>
+                <w:i/>
+                <w:iCs/>
+              </w:rPr>
+              <w:t xml:space="preserve">F </w:t>
+            </w:r>
+            <w:r>
+              <w:t xml:space="preserve">(2) = 5.19, </w:t>
+            </w:r>
+            <w:r>
+              <w:rPr>
+                <w:i/>
+                <w:iCs/>
+              </w:rPr>
+              <w:t>p</w:t>
+            </w:r>
+            <w:r>
+              <w:t xml:space="preserve"> = 0.011</w:t>
+            </w:r>
+          </w:p>
+        </w:tc>
+      </w:tr>
+      <w:tr>
+        <w:tc>
+          <w:tcPr>
+            <w:tcW w:w="9445" w:type="dxa"/>
+            <w:gridSpan w:val="5"/>
+            <w:tcBorders>
+              <w:left w:val="nil"/>
+              <w:bottom w:val="single" w:sz="4" w:space="0" w:color="auto"/>
+              <w:right w:val="nil"/>
+            </w:tcBorders>
+          </w:tcPr>
+          <w:p>
+            <w:pPr>
+              <w:rPr>
+                <w:b/>
+                <w:bCs/>
+              </w:rPr>
+            </w:pPr>
+            <w:r>
+              <w:rPr>
+                <w:b/>
+                <w:bCs/>
+                <w:highlight w:val="yellow"/>
+              </w:rPr>
+              <w:t>Selection Valence</w:t>
             </w:r>
           </w:p>
         </w:tc>
@@ -11455,18 +11770,25 @@
     </w:p>
     <w:p/>
     <w:p>
-      <w:pPr>
+      <w:r>
         <w:rPr>
           <w:i/>
           <w:iCs/>
         </w:rPr>
-      </w:pPr>
+        <w:t xml:space="preserve">Boxplot of </w:t>
+      </w:r>
       <w:r>
         <w:rPr>
           <w:i/>
           <w:iCs/>
         </w:rPr>
-        <w:t>Boxplot of News Ideology at the Organizational and Individual Levels</w:t>
+        <w:t xml:space="preserve">Editorial Valence and Selection Valence </w:t>
+      </w:r>
+      <w:r>
+        <w:rPr>
+          <w:highlight w:val="green"/>
+        </w:rPr>
+        <w:t>NEED TO CHANGE LABELS</w:t>
       </w:r>
     </w:p>
     <w:p/>
@@ -11643,8 +11965,18 @@
                 <w:iCs/>
                 <w:sz w:val="22"/>
                 <w:szCs w:val="22"/>
-              </w:rPr>
-              <w:t xml:space="preserve">News Ideology </w:t>
+                <w:highlight w:val="yellow"/>
+              </w:rPr>
+              <w:t>Selection Valence</w:t>
+            </w:r>
+            <w:r>
+              <w:rPr>
+                <w:i/>
+                <w:iCs/>
+                <w:sz w:val="22"/>
+                <w:szCs w:val="22"/>
+              </w:rPr>
+              <w:t xml:space="preserve"> </w:t>
             </w:r>
             <w:r>
               <w:rPr>
@@ -14603,8 +14935,17 @@
               <w:rPr>
                 <w:sz w:val="22"/>
                 <w:szCs w:val="22"/>
-              </w:rPr>
-              <w:t>Political Ideology</w:t>
+                <w:highlight w:val="yellow"/>
+              </w:rPr>
+              <w:t>Individual</w:t>
+            </w:r>
+            <w:r>
+              <w:rPr>
+                <w:sz w:val="22"/>
+                <w:szCs w:val="22"/>
+                <w:highlight w:val="yellow"/>
+              </w:rPr>
+              <w:t xml:space="preserve"> Ideology</w:t>
             </w:r>
           </w:p>
         </w:tc>
@@ -15325,39 +15666,16 @@
               <w:rPr>
                 <w:sz w:val="22"/>
                 <w:szCs w:val="22"/>
-              </w:rPr>
-            </w:pPr>
-            <w:r>
-              <w:rPr>
-                <w:sz w:val="22"/>
-                <w:szCs w:val="22"/>
                 <w:highlight w:val="yellow"/>
               </w:rPr>
-              <w:t>Ideology</w:t>
-            </w:r>
+            </w:pPr>
             <w:r>
               <w:rPr>
                 <w:sz w:val="22"/>
                 <w:szCs w:val="22"/>
                 <w:highlight w:val="yellow"/>
               </w:rPr>
-              <w:t xml:space="preserve"> of</w:t>
-            </w:r>
-            <w:r>
-              <w:rPr>
-                <w:sz w:val="22"/>
-                <w:szCs w:val="22"/>
-                <w:highlight w:val="yellow"/>
-              </w:rPr>
-              <w:t xml:space="preserve"> </w:t>
-            </w:r>
-            <w:r>
-              <w:rPr>
-                <w:sz w:val="22"/>
-                <w:szCs w:val="22"/>
-                <w:highlight w:val="yellow"/>
-              </w:rPr>
-              <w:t>Audience</w:t>
+              <w:t>Audience Ideology</w:t>
             </w:r>
           </w:p>
         </w:tc>
@@ -15633,23 +15951,16 @@
               <w:rPr>
                 <w:sz w:val="22"/>
                 <w:szCs w:val="22"/>
-              </w:rPr>
-            </w:pPr>
-            <w:r>
-              <w:rPr>
-                <w:sz w:val="22"/>
-                <w:szCs w:val="22"/>
                 <w:highlight w:val="yellow"/>
               </w:rPr>
-              <w:t xml:space="preserve">Organization </w:t>
-            </w:r>
+            </w:pPr>
             <w:r>
               <w:rPr>
                 <w:sz w:val="22"/>
                 <w:szCs w:val="22"/>
                 <w:highlight w:val="yellow"/>
               </w:rPr>
-              <w:t>Valence</w:t>
+              <w:t>Organizational Ideology</w:t>
             </w:r>
           </w:p>
         </w:tc>
@@ -16266,19 +16577,30 @@
               <w:rPr>
                 <w:sz w:val="22"/>
                 <w:szCs w:val="22"/>
-              </w:rPr>
-            </w:pPr>
-            <w:r>
-              <w:rPr>
-                <w:sz w:val="22"/>
-                <w:szCs w:val="22"/>
-              </w:rPr>
-              <w:t xml:space="preserve">Political </w:t>
-            </w:r>
-            <w:r>
-              <w:rPr>
-                <w:sz w:val="22"/>
-                <w:szCs w:val="22"/>
+                <w:highlight w:val="yellow"/>
+              </w:rPr>
+            </w:pPr>
+            <w:r>
+              <w:rPr>
+                <w:sz w:val="22"/>
+                <w:szCs w:val="22"/>
+                <w:highlight w:val="yellow"/>
+              </w:rPr>
+              <w:t>Individual</w:t>
+            </w:r>
+            <w:r>
+              <w:rPr>
+                <w:sz w:val="22"/>
+                <w:szCs w:val="22"/>
+                <w:highlight w:val="yellow"/>
+              </w:rPr>
+              <w:t xml:space="preserve"> </w:t>
+            </w:r>
+            <w:r>
+              <w:rPr>
+                <w:sz w:val="22"/>
+                <w:szCs w:val="22"/>
+                <w:highlight w:val="yellow"/>
               </w:rPr>
               <w:t>Ideology *</w:t>
             </w:r>
@@ -16288,12 +16610,14 @@
               <w:rPr>
                 <w:sz w:val="22"/>
                 <w:szCs w:val="22"/>
-              </w:rPr>
-            </w:pPr>
-            <w:r>
-              <w:rPr>
-                <w:sz w:val="22"/>
-                <w:szCs w:val="22"/>
+                <w:highlight w:val="yellow"/>
+              </w:rPr>
+            </w:pPr>
+            <w:r>
+              <w:rPr>
+                <w:sz w:val="22"/>
+                <w:szCs w:val="22"/>
+                <w:highlight w:val="yellow"/>
               </w:rPr>
               <w:t>Audience Ideology</w:t>
             </w:r>
@@ -16301,6 +16625,7 @@
               <w:rPr>
                 <w:sz w:val="22"/>
                 <w:szCs w:val="22"/>
+                <w:highlight w:val="yellow"/>
               </w:rPr>
               <w:t xml:space="preserve"> </w:t>
             </w:r>
@@ -16554,37 +16879,32 @@
               <w:rPr>
                 <w:sz w:val="22"/>
                 <w:szCs w:val="22"/>
-              </w:rPr>
-            </w:pPr>
-            <w:r>
-              <w:rPr>
-                <w:sz w:val="22"/>
-                <w:szCs w:val="22"/>
-              </w:rPr>
-              <w:t>Political</w:t>
-            </w:r>
-            <w:r>
-              <w:rPr>
-                <w:sz w:val="22"/>
-                <w:szCs w:val="22"/>
-              </w:rPr>
-              <w:t xml:space="preserve"> Ideology * </w:t>
-            </w:r>
-            <w:r>
-              <w:rPr>
-                <w:sz w:val="22"/>
-                <w:szCs w:val="22"/>
                 <w:highlight w:val="yellow"/>
               </w:rPr>
-              <w:t xml:space="preserve">Organization </w:t>
-            </w:r>
+            </w:pPr>
             <w:r>
               <w:rPr>
                 <w:sz w:val="22"/>
                 <w:szCs w:val="22"/>
                 <w:highlight w:val="yellow"/>
               </w:rPr>
-              <w:t>Valence</w:t>
+              <w:t>Individual</w:t>
+            </w:r>
+            <w:r>
+              <w:rPr>
+                <w:sz w:val="22"/>
+                <w:szCs w:val="22"/>
+                <w:highlight w:val="yellow"/>
+              </w:rPr>
+              <w:t xml:space="preserve"> Ideology * Organization</w:t>
+            </w:r>
+            <w:r>
+              <w:rPr>
+                <w:sz w:val="22"/>
+                <w:szCs w:val="22"/>
+                <w:highlight w:val="yellow"/>
+              </w:rPr>
+              <w:t>al Ideology</w:t>
             </w:r>
           </w:p>
         </w:tc>
@@ -17223,13 +17543,23 @@
               <w:rPr>
                 <w:sz w:val="22"/>
                 <w:szCs w:val="22"/>
-              </w:rPr>
-              <w:t xml:space="preserve">Political </w:t>
-            </w:r>
-            <w:r>
-              <w:rPr>
-                <w:sz w:val="22"/>
-                <w:szCs w:val="22"/>
+                <w:highlight w:val="yellow"/>
+              </w:rPr>
+              <w:t>Individual</w:t>
+            </w:r>
+            <w:r>
+              <w:rPr>
+                <w:sz w:val="22"/>
+                <w:szCs w:val="22"/>
+                <w:highlight w:val="yellow"/>
+              </w:rPr>
+              <w:t xml:space="preserve"> </w:t>
+            </w:r>
+            <w:r>
+              <w:rPr>
+                <w:sz w:val="22"/>
+                <w:szCs w:val="22"/>
+                <w:highlight w:val="yellow"/>
               </w:rPr>
               <w:t>Ideology</w:t>
             </w:r>
@@ -18217,14 +18547,42 @@
                 <w:sz w:val="22"/>
                 <w:szCs w:val="22"/>
               </w:rPr>
-              <w:t xml:space="preserve"> of outlets one pays attention to</w:t>
-            </w:r>
-            <w:r>
-              <w:rPr>
-                <w:sz w:val="22"/>
-                <w:szCs w:val="22"/>
-              </w:rPr>
-              <w:t xml:space="preserve"> (+ = right)</w:t>
+              <w:t xml:space="preserve"> of outlets </w:t>
+            </w:r>
+            <w:r>
+              <w:rPr>
+                <w:sz w:val="22"/>
+                <w:szCs w:val="22"/>
+              </w:rPr>
+              <w:t>an individual</w:t>
+            </w:r>
+            <w:r>
+              <w:rPr>
+                <w:sz w:val="22"/>
+                <w:szCs w:val="22"/>
+              </w:rPr>
+              <w:t xml:space="preserve"> pays attention to</w:t>
+            </w:r>
+            <w:r>
+              <w:rPr>
+                <w:sz w:val="22"/>
+                <w:szCs w:val="22"/>
+              </w:rPr>
+              <w:t xml:space="preserve"> (+ </w:t>
+            </w:r>
+            <w:r>
+              <w:rPr>
+                <w:sz w:val="22"/>
+                <w:szCs w:val="22"/>
+              </w:rPr>
+              <w:t xml:space="preserve">: </w:t>
+            </w:r>
+            <w:r>
+              <w:rPr>
+                <w:sz w:val="22"/>
+                <w:szCs w:val="22"/>
+              </w:rPr>
+              <w:t>right)</w:t>
             </w:r>
             <w:r>
               <w:rPr>
@@ -18365,39 +18723,40 @@
     </w:p>
     <w:p/>
     <w:p>
-      <w:pPr>
+      <w:r>
         <w:rPr>
           <w:i/>
           <w:iCs/>
         </w:rPr>
-      </w:pPr>
+        <w:t xml:space="preserve">Dot-and-Whisker Plot Showing Effects on </w:t>
+      </w:r>
       <w:r>
         <w:rPr>
           <w:i/>
           <w:iCs/>
-        </w:rPr>
-        <w:t xml:space="preserve">Dot-and-Whisker Plot Showing Effects on </w:t>
+          <w:highlight w:val="yellow"/>
+        </w:rPr>
+        <w:t>Selection Valence</w:t>
       </w:r>
       <w:r>
         <w:rPr>
           <w:i/>
           <w:iCs/>
         </w:rPr>
-        <w:t>News Ideology</w:t>
+        <w:t xml:space="preserve"> at the Individual, Audience, and Organizational Levels</w:t>
       </w:r>
       <w:r>
         <w:rPr>
           <w:i/>
           <w:iCs/>
         </w:rPr>
-        <w:t xml:space="preserve"> at the Individual, Audience, and Organizational Levels</w:t>
-      </w:r>
-      <w:r>
-        <w:rPr>
-          <w:i/>
-          <w:iCs/>
-        </w:rPr>
         <w:t xml:space="preserve"> from Hierarchical Models </w:t>
+      </w:r>
+      <w:r>
+        <w:rPr>
+          <w:highlight w:val="green"/>
+        </w:rPr>
+        <w:t>NEED TO CHANGE LABELS</w:t>
       </w:r>
     </w:p>
     <w:p>
@@ -18485,81 +18844,12 @@
     </w:p>
     <w:p/>
     <w:p>
-      <w:pPr>
+      <w:r>
         <w:rPr>
           <w:i/>
           <w:iCs/>
         </w:rPr>
-      </w:pPr>
-      <w:r>
-        <w:rPr>
-          <w:i/>
-          <w:iCs/>
-        </w:rPr>
         <w:t xml:space="preserve">Conditional Effects of </w:t>
-      </w:r>
-      <w:r>
-        <w:rPr>
-          <w:i/>
-          <w:iCs/>
-        </w:rPr>
-        <w:t xml:space="preserve">Political </w:t>
-      </w:r>
-      <w:r>
-        <w:rPr>
-          <w:i/>
-          <w:iCs/>
-        </w:rPr>
-        <w:t>Ideology</w:t>
-      </w:r>
-      <w:r>
-        <w:rPr>
-          <w:i/>
-          <w:iCs/>
-        </w:rPr>
-        <w:t xml:space="preserve"> </w:t>
-      </w:r>
-      <w:r>
-        <w:rPr>
-          <w:i/>
-          <w:iCs/>
-        </w:rPr>
-        <w:t xml:space="preserve">on News </w:t>
-      </w:r>
-      <w:r>
-        <w:rPr>
-          <w:i/>
-          <w:iCs/>
-        </w:rPr>
-        <w:t>Ideology (</w:t>
-      </w:r>
-      <w:r>
-        <w:rPr>
-          <w:i/>
-          <w:iCs/>
-        </w:rPr>
-        <w:t>Attention</w:t>
-      </w:r>
-      <w:r>
-        <w:rPr>
-          <w:i/>
-          <w:iCs/>
-        </w:rPr>
-        <w:t>)</w:t>
-      </w:r>
-      <w:r>
-        <w:rPr>
-          <w:i/>
-          <w:iCs/>
-        </w:rPr>
-        <w:t xml:space="preserve"> </w:t>
-      </w:r>
-      <w:r>
-        <w:rPr>
-          <w:i/>
-          <w:iCs/>
-        </w:rPr>
-        <w:t xml:space="preserve">at Various Levels of </w:t>
       </w:r>
       <w:r>
         <w:rPr>
@@ -18567,7 +18857,7 @@
           <w:iCs/>
           <w:highlight w:val="yellow"/>
         </w:rPr>
-        <w:t>Audience</w:t>
+        <w:t>Individual</w:t>
       </w:r>
       <w:r>
         <w:rPr>
@@ -18583,7 +18873,21 @@
           <w:iCs/>
           <w:highlight w:val="yellow"/>
         </w:rPr>
-        <w:t xml:space="preserve">Niche </w:t>
+        <w:t>Ideology</w:t>
+      </w:r>
+      <w:r>
+        <w:rPr>
+          <w:i/>
+          <w:iCs/>
+        </w:rPr>
+        <w:t xml:space="preserve"> </w:t>
+      </w:r>
+      <w:r>
+        <w:rPr>
+          <w:i/>
+          <w:iCs/>
+        </w:rPr>
+        <w:t xml:space="preserve">on </w:t>
       </w:r>
       <w:r>
         <w:rPr>
@@ -18591,14 +18895,21 @@
           <w:iCs/>
           <w:highlight w:val="yellow"/>
         </w:rPr>
-        <w:t>Ideology</w:t>
+        <w:t>Selection Valence</w:t>
       </w:r>
       <w:r>
         <w:rPr>
           <w:i/>
           <w:iCs/>
         </w:rPr>
-        <w:t xml:space="preserve"> and </w:t>
+        <w:t xml:space="preserve"> </w:t>
+      </w:r>
+      <w:r>
+        <w:rPr>
+          <w:i/>
+          <w:iCs/>
+        </w:rPr>
+        <w:t xml:space="preserve">at Various Levels of </w:t>
       </w:r>
       <w:r>
         <w:rPr>
@@ -18606,7 +18917,7 @@
           <w:iCs/>
           <w:highlight w:val="yellow"/>
         </w:rPr>
-        <w:t xml:space="preserve">Organizational </w:t>
+        <w:t>Audience</w:t>
       </w:r>
       <w:r>
         <w:rPr>
@@ -18614,7 +18925,43 @@
           <w:iCs/>
           <w:highlight w:val="yellow"/>
         </w:rPr>
-        <w:t>Valence</w:t>
+        <w:t xml:space="preserve"> Ideology</w:t>
+      </w:r>
+      <w:r>
+        <w:rPr>
+          <w:i/>
+          <w:iCs/>
+        </w:rPr>
+        <w:t xml:space="preserve"> and </w:t>
+      </w:r>
+      <w:r>
+        <w:rPr>
+          <w:i/>
+          <w:iCs/>
+          <w:highlight w:val="yellow"/>
+        </w:rPr>
+        <w:t xml:space="preserve">Organizational </w:t>
+      </w:r>
+      <w:r>
+        <w:rPr>
+          <w:i/>
+          <w:iCs/>
+          <w:highlight w:val="yellow"/>
+        </w:rPr>
+        <w:t>Ideology</w:t>
+      </w:r>
+      <w:r>
+        <w:rPr>
+          <w:i/>
+          <w:iCs/>
+        </w:rPr>
+        <w:t xml:space="preserve"> </w:t>
+      </w:r>
+      <w:r>
+        <w:rPr>
+          <w:highlight w:val="green"/>
+        </w:rPr>
+        <w:t>NEED TO CHANGE LABELS</w:t>
       </w:r>
     </w:p>
     <w:p/>
@@ -23788,7 +24135,7 @@
 
 <file path=word/comments.xml><?xml version="1.0" encoding="utf-8"?>
 <w:comments xmlns:wpc="http://schemas.microsoft.com/office/word/2010/wordprocessingCanvas" xmlns:cx="http://schemas.microsoft.com/office/drawing/2014/chartex" xmlns:cx1="http://schemas.microsoft.com/office/drawing/2015/9/8/chartex" xmlns:cx2="http://schemas.microsoft.com/office/drawing/2015/10/21/chartex" xmlns:cx3="http://schemas.microsoft.com/office/drawing/2016/5/9/chartex" xmlns:cx4="http://schemas.microsoft.com/office/drawing/2016/5/10/chartex" xmlns:cx5="http://schemas.microsoft.com/office/drawing/2016/5/11/chartex" xmlns:cx6="http://schemas.microsoft.com/office/drawing/2016/5/12/chartex" xmlns:cx7="http://schemas.microsoft.com/office/drawing/2016/5/13/chartex" xmlns:cx8="http://schemas.microsoft.com/office/drawing/2016/5/14/chartex" xmlns:mc="http://schemas.openxmlformats.org/markup-compatibility/2006" xmlns:aink="http://schemas.microsoft.com/office/drawing/2016/ink" xmlns:am3d="http://schemas.microsoft.com/office/drawing/2017/model3d" xmlns:o="urn:schemas-microsoft-com:office:office" xmlns:r="http://schemas.openxmlformats.org/officeDocument/2006/relationships" xmlns:m="http://schemas.openxmlformats.org/officeDocument/2006/math" xmlns:v="urn:schemas-microsoft-com:vml" xmlns:wp14="http://schemas.microsoft.com/office/word/2010/wordprocessingDrawing" xmlns:wp="http://schemas.openxmlformats.org/drawingml/2006/wordprocessingDrawing" xmlns:w10="urn:schemas-microsoft-com:office:word" xmlns:w="http://schemas.openxmlformats.org/wordprocessingml/2006/main" xmlns:w14="http://schemas.microsoft.com/office/word/2010/wordml" xmlns:w15="http://schemas.microsoft.com/office/word/2012/wordml" xmlns:w16cex="http://schemas.microsoft.com/office/word/2018/wordml/cex" xmlns:w16cid="http://schemas.microsoft.com/office/word/2016/wordml/cid" xmlns:w16="http://schemas.microsoft.com/office/word/2018/wordml" xmlns:w16sdtdh="http://schemas.microsoft.com/office/word/2020/wordml/sdtdatahash" xmlns:w16se="http://schemas.microsoft.com/office/word/2015/wordml/symex" xmlns:wpg="http://schemas.microsoft.com/office/word/2010/wordprocessingGroup" xmlns:wpi="http://schemas.microsoft.com/office/word/2010/wordprocessingInk" xmlns:wne="http://schemas.microsoft.com/office/word/2006/wordml" xmlns:wps="http://schemas.microsoft.com/office/word/2010/wordprocessingShape" mc:Ignorable="w14 w15 w16se w16cid w16 w16cex w16sdtdh wp14">
-  <w:comment w:id="0" w:author="Microsoft Office User" w:date="2022-02-02T13:44:00Z" w:initials="MOU">
+  <w:comment w:id="0" w:author="Microsoft Office User" w:date="2022-02-04T01:25:00Z" w:initials="MOU">
     <w:p>
       <w:pPr>
         <w:pStyle w:val="CommentText"/>
@@ -23800,11 +24147,11 @@
         <w:annotationRef/>
       </w:r>
       <w:r>
-        <w:t xml:space="preserve">Abrupt shift from system to audience here. Maybe needs transition. </w:t>
+        <w:t>Overall, the intro could be tightened and we could bring out the niche element a little more, since that is the main thing the paper is doing. All the right pieces are here, but somehow we need to do more with less.</w:t>
       </w:r>
     </w:p>
   </w:comment>
-  <w:comment w:id="1" w:author="Microsoft Office User" w:date="2022-02-03T01:43:00Z" w:initials="MOU">
+  <w:comment w:id="1" w:author="Microsoft Office User" w:date="2022-02-04T01:22:00Z" w:initials="MOU">
     <w:p>
       <w:pPr>
         <w:pStyle w:val="CommentText"/>
@@ -23816,10 +24163,7 @@
         <w:annotationRef/>
       </w:r>
       <w:r>
-        <w:t xml:space="preserve">This section is a bit vague. </w:t>
-      </w:r>
-      <w:r>
-        <w:t>Could use a bit more clarity. Maybe in plain terms?</w:t>
+        <w:t xml:space="preserve">Maybe need a transition sentence here. Something like: Scholars are particularly concerned with audience fragmentation … etc. </w:t>
       </w:r>
     </w:p>
     <w:p>
@@ -23832,14 +24176,11 @@
         <w:pStyle w:val="CommentText"/>
       </w:pPr>
       <w:r>
-        <w:t>Also, I think we might want to avoid the use of the term “community” if we’re not seriously engaging with it.</w:t>
-      </w:r>
-      <w:r>
-        <w:t xml:space="preserve"> Lots of pitfalls there.</w:t>
+        <w:t>Also, I’m not sure we should describe selective exposure research as studying audience fragmentation? IDK let’s discuss.</w:t>
       </w:r>
     </w:p>
   </w:comment>
-  <w:comment w:id="2" w:author="Microsoft Office User" w:date="2022-02-03T01:57:00Z" w:initials="MOU">
+  <w:comment w:id="2" w:author="Microsoft Office User" w:date="2022-02-03T01:43:00Z" w:initials="MOU">
     <w:p>
       <w:pPr>
         <w:pStyle w:val="CommentText"/>
@@ -23851,10 +24192,10 @@
         <w:annotationRef/>
       </w:r>
       <w:r>
-        <w:t>This paragraph needs a little bit more work.</w:t>
-      </w:r>
-      <w:r>
-        <w:t xml:space="preserve"> </w:t>
+        <w:t xml:space="preserve">This section is a bit vague. </w:t>
+      </w:r>
+      <w:r>
+        <w:t>Could use a bit more clarity. Maybe in plain terms?</w:t>
       </w:r>
     </w:p>
     <w:p>
@@ -23867,18 +24208,29 @@
         <w:pStyle w:val="CommentText"/>
       </w:pPr>
       <w:r>
-        <w:t>I could be wrong, but I don’t think it is related to rational choice theory, which is about self-interest rather than attitude consistency/inconsistency.</w:t>
-      </w:r>
-      <w:r>
-        <w:t xml:space="preserve"> I think it comes from cognitive dissonance theory (and </w:t>
-      </w:r>
-      <w:proofErr w:type="spellStart"/>
-      <w:r>
-        <w:t>Lazarsfeld</w:t>
-      </w:r>
-      <w:proofErr w:type="spellEnd"/>
-      <w:r>
-        <w:t xml:space="preserve"> before that).</w:t>
+        <w:t>Also, I think we might want to avoid the use of the term “community” if we’re not seriously engaging with it.</w:t>
+      </w:r>
+      <w:r>
+        <w:t xml:space="preserve"> Lots of pitfalls there.</w:t>
+      </w:r>
+    </w:p>
+  </w:comment>
+  <w:comment w:id="3" w:author="Microsoft Office User" w:date="2022-02-03T01:57:00Z" w:initials="MOU">
+    <w:p>
+      <w:pPr>
+        <w:pStyle w:val="CommentText"/>
+      </w:pPr>
+      <w:r>
+        <w:rPr>
+          <w:rStyle w:val="CommentReference"/>
+        </w:rPr>
+        <w:annotationRef/>
+      </w:r>
+      <w:r>
+        <w:t>This paragraph needs a little bit more work.</w:t>
+      </w:r>
+      <w:r>
+        <w:t xml:space="preserve"> </w:t>
       </w:r>
     </w:p>
     <w:p>
@@ -23891,25 +24243,18 @@
         <w:pStyle w:val="CommentText"/>
       </w:pPr>
       <w:r>
-        <w:t>I think</w:t>
-      </w:r>
-      <w:r>
-        <w:t xml:space="preserve"> de facto selectivity has to </w:t>
-      </w:r>
-      <w:r>
-        <w:t xml:space="preserve">more to </w:t>
-      </w:r>
-      <w:r>
-        <w:t>do with</w:t>
-      </w:r>
-      <w:r>
-        <w:t xml:space="preserve"> availability than</w:t>
-      </w:r>
-      <w:r>
-        <w:t xml:space="preserve"> trust</w:t>
-      </w:r>
-      <w:r>
-        <w:t>.</w:t>
+        <w:t>I could be wrong, but I don’t think it is related to rational choice theory, which is about self-interest rather than attitude consistency/inconsistency.</w:t>
+      </w:r>
+      <w:r>
+        <w:t xml:space="preserve"> I think it comes from cognitive dissonance theory (and </w:t>
+      </w:r>
+      <w:proofErr w:type="spellStart"/>
+      <w:r>
+        <w:t>Lazarsfeld</w:t>
+      </w:r>
+      <w:proofErr w:type="spellEnd"/>
+      <w:r>
+        <w:t xml:space="preserve"> before that).</w:t>
       </w:r>
     </w:p>
     <w:p>
@@ -23922,19 +24267,26 @@
         <w:pStyle w:val="CommentText"/>
       </w:pPr>
       <w:r>
-        <w:t>C</w:t>
-      </w:r>
-      <w:r>
-        <w:t>redibility may be an important factor, but most research has consolidated around two processes: confirmation bias and non-avoidance. I think it would probably be better to address both of those findings</w:t>
-      </w:r>
-      <w:r>
-        <w:t xml:space="preserve"> than take on credibility, which doesn’t really feature in our </w:t>
-      </w:r>
-      <w:proofErr w:type="spellStart"/>
-      <w:r>
-        <w:t>study.l</w:t>
-      </w:r>
-      <w:proofErr w:type="spellEnd"/>
+        <w:t>I think</w:t>
+      </w:r>
+      <w:r>
+        <w:t xml:space="preserve"> de facto selectivity has to </w:t>
+      </w:r>
+      <w:r>
+        <w:t xml:space="preserve">more to </w:t>
+      </w:r>
+      <w:r>
+        <w:t>do with</w:t>
+      </w:r>
+      <w:r>
+        <w:t xml:space="preserve"> availability than</w:t>
+      </w:r>
+      <w:r>
+        <w:t xml:space="preserve"> trust</w:t>
+      </w:r>
+      <w:r>
+        <w:t>.</w:t>
+      </w:r>
     </w:p>
     <w:p>
       <w:pPr>
@@ -23946,43 +24298,30 @@
         <w:pStyle w:val="CommentText"/>
       </w:pPr>
       <w:r>
-        <w:t>Finally, and perhaps most importantly, I think we need to connect all of this back to the idea of a news niche.</w:t>
+        <w:t>C</w:t>
+      </w:r>
+      <w:r>
+        <w:t>redibility may be an important factor, but most research has consolidated around two processes: confirmation bias and non-avoidance. I think it would probably be better to address both of those findings</w:t>
+      </w:r>
+      <w:r>
+        <w:t xml:space="preserve"> than take on credibility, which doesn’t really feature in our study.</w:t>
       </w:r>
     </w:p>
-  </w:comment>
-  <w:comment w:id="3" w:author="Microsoft Office User" w:date="2022-02-03T02:19:00Z" w:initials="MOU">
     <w:p>
       <w:pPr>
         <w:pStyle w:val="CommentText"/>
       </w:pPr>
-      <w:r>
-        <w:rPr>
-          <w:rStyle w:val="CommentReference"/>
-        </w:rPr>
-        <w:annotationRef/>
-      </w:r>
-      <w:r>
-        <w:t>Let’s discuss the labels. I’m open to changing them if you find them confusing, but I don’t love the ones you came up with, especially identity.</w:t>
-      </w:r>
     </w:p>
-  </w:comment>
-  <w:comment w:id="4" w:author="Microsoft Office User" w:date="2022-02-03T00:59:00Z" w:initials="MOU">
     <w:p>
       <w:pPr>
         <w:pStyle w:val="CommentText"/>
       </w:pPr>
       <w:r>
-        <w:rPr>
-          <w:rStyle w:val="CommentReference"/>
-        </w:rPr>
-        <w:annotationRef/>
-      </w:r>
-      <w:r>
-        <w:t xml:space="preserve">It really isn’t identity, which is group-based, but rather ideology, measured on a L-R scale. </w:t>
+        <w:t>Finally, and perhaps most importantly, I think we need to connect all of this back to the idea of a news niche.</w:t>
       </w:r>
     </w:p>
   </w:comment>
-  <w:comment w:id="5" w:author="Microsoft Office User" w:date="2022-02-03T00:54:00Z" w:initials="MOU">
+  <w:comment w:id="4" w:author="Microsoft Office User" w:date="2022-02-04T01:00:00Z" w:initials="MOU">
     <w:p>
       <w:pPr>
         <w:pStyle w:val="CommentText"/>
@@ -23994,75 +24333,43 @@
         <w:annotationRef/>
       </w:r>
       <w:r>
-        <w:t>I’m still not really sure what ‘displaced’ means. Seems jargony.</w:t>
+        <w:t>I think this section needs a little work. For me, the key idea is that organizations are tied together within a niche by a shared audience. This audience is not necessarily drawn in by their politics – as we argue above in the repertoires section, and as indicated by the fact that CNN and Fox are actually in the same niche. Thus, niche formation at the organizational level is not entirely about ideological</w:t>
+      </w:r>
+      <w:r>
+        <w:t xml:space="preserve"> </w:t>
+      </w:r>
+      <w:r>
+        <w:t xml:space="preserve">differentiation brought about by </w:t>
+      </w:r>
+      <w:r>
+        <w:t>market competition. Rather, it is about some shared characteristic (medium, ideology) that promotes both competition and symbiosis within niches as much as across them.</w:t>
       </w:r>
     </w:p>
-  </w:comment>
-  <w:comment w:id="6" w:author="Microsoft Office User" w:date="2022-02-03T00:54:00Z" w:initials="MOU">
     <w:p>
       <w:pPr>
         <w:pStyle w:val="CommentText"/>
       </w:pPr>
-      <w:r>
-        <w:rPr>
-          <w:rStyle w:val="CommentReference"/>
-        </w:rPr>
-        <w:annotationRef/>
-      </w:r>
-      <w:r>
-        <w:t xml:space="preserve">I don’t love this term, either. </w:t>
-      </w:r>
     </w:p>
-  </w:comment>
-  <w:comment w:id="7" w:author="Microsoft Office User" w:date="2022-02-03T00:55:00Z" w:initials="MOU">
     <w:p>
       <w:pPr>
         <w:pStyle w:val="CommentText"/>
       </w:pPr>
       <w:r>
-        <w:rPr>
-          <w:rStyle w:val="CommentReference"/>
-        </w:rPr>
-        <w:annotationRef/>
-      </w:r>
-      <w:r>
-        <w:t xml:space="preserve">The DV is ideological valence of individual exposure. This label isn’t quite right.  </w:t>
+        <w:t>I think we could use some of the text from the section below and tighten this up. But, generally speaking, I think this section should be less about the broad market forces that encourage the supply of ideological news and more about the factors that group organizations into a niche – shared platform, shared ideology, etc.</w:t>
       </w:r>
     </w:p>
-  </w:comment>
-  <w:comment w:id="8" w:author="Microsoft Office User" w:date="2022-02-03T00:57:00Z" w:initials="MOU">
     <w:p>
       <w:pPr>
         <w:pStyle w:val="CommentText"/>
       </w:pPr>
-      <w:r>
-        <w:rPr>
-          <w:rStyle w:val="CommentReference"/>
-        </w:rPr>
-        <w:annotationRef/>
-      </w:r>
-      <w:r>
-        <w:t>These variables are not measured in terms of extremity.</w:t>
-      </w:r>
     </w:p>
-  </w:comment>
-  <w:comment w:id="9" w:author="Microsoft Office User" w:date="2022-02-03T00:58:00Z" w:initials="MOU">
     <w:p>
       <w:pPr>
         <w:pStyle w:val="CommentText"/>
       </w:pPr>
-      <w:r>
-        <w:rPr>
-          <w:rStyle w:val="CommentReference"/>
-        </w:rPr>
-        <w:annotationRef/>
-      </w:r>
-      <w:r>
-        <w:t>Not quite right.</w:t>
-      </w:r>
     </w:p>
   </w:comment>
-  <w:comment w:id="10" w:author="Microsoft Office User" w:date="2022-02-02T23:36:00Z" w:initials="MOU">
+  <w:comment w:id="5" w:author="Microsoft Office User" w:date="2022-02-03T02:19:00Z" w:initials="MOU">
     <w:p>
       <w:pPr>
         <w:pStyle w:val="CommentText"/>
@@ -24074,7 +24381,13 @@
         <w:annotationRef/>
       </w:r>
       <w:r>
-        <w:t>I’m skeptical.</w:t>
+        <w:t xml:space="preserve">Let’s discuss the labels. I’m open to changing them if you find them confusing, </w:t>
+      </w:r>
+      <w:r>
+        <w:t>but I’m not completely sold on some of them, especially identity</w:t>
+      </w:r>
+      <w:r>
+        <w:t>.</w:t>
       </w:r>
     </w:p>
   </w:comment>
@@ -24083,49 +24396,34 @@
 
 <file path=word/commentsExtended.xml><?xml version="1.0" encoding="utf-8"?>
 <w15:commentsEx xmlns:wpc="http://schemas.microsoft.com/office/word/2010/wordprocessingCanvas" xmlns:cx="http://schemas.microsoft.com/office/drawing/2014/chartex" xmlns:cx1="http://schemas.microsoft.com/office/drawing/2015/9/8/chartex" xmlns:cx2="http://schemas.microsoft.com/office/drawing/2015/10/21/chartex" xmlns:cx3="http://schemas.microsoft.com/office/drawing/2016/5/9/chartex" xmlns:cx4="http://schemas.microsoft.com/office/drawing/2016/5/10/chartex" xmlns:cx5="http://schemas.microsoft.com/office/drawing/2016/5/11/chartex" xmlns:cx6="http://schemas.microsoft.com/office/drawing/2016/5/12/chartex" xmlns:cx7="http://schemas.microsoft.com/office/drawing/2016/5/13/chartex" xmlns:cx8="http://schemas.microsoft.com/office/drawing/2016/5/14/chartex" xmlns:mc="http://schemas.openxmlformats.org/markup-compatibility/2006" xmlns:aink="http://schemas.microsoft.com/office/drawing/2016/ink" xmlns:am3d="http://schemas.microsoft.com/office/drawing/2017/model3d" xmlns:o="urn:schemas-microsoft-com:office:office" xmlns:r="http://schemas.openxmlformats.org/officeDocument/2006/relationships" xmlns:m="http://schemas.openxmlformats.org/officeDocument/2006/math" xmlns:v="urn:schemas-microsoft-com:vml" xmlns:wp14="http://schemas.microsoft.com/office/word/2010/wordprocessingDrawing" xmlns:wp="http://schemas.openxmlformats.org/drawingml/2006/wordprocessingDrawing" xmlns:w10="urn:schemas-microsoft-com:office:word" xmlns:w="http://schemas.openxmlformats.org/wordprocessingml/2006/main" xmlns:w14="http://schemas.microsoft.com/office/word/2010/wordml" xmlns:w15="http://schemas.microsoft.com/office/word/2012/wordml" xmlns:w16cex="http://schemas.microsoft.com/office/word/2018/wordml/cex" xmlns:w16cid="http://schemas.microsoft.com/office/word/2016/wordml/cid" xmlns:w16="http://schemas.microsoft.com/office/word/2018/wordml" xmlns:w16sdtdh="http://schemas.microsoft.com/office/word/2020/wordml/sdtdatahash" xmlns:w16se="http://schemas.microsoft.com/office/word/2015/wordml/symex" xmlns:wpg="http://schemas.microsoft.com/office/word/2010/wordprocessingGroup" xmlns:wpi="http://schemas.microsoft.com/office/word/2010/wordprocessingInk" xmlns:wne="http://schemas.microsoft.com/office/word/2006/wordml" xmlns:wps="http://schemas.microsoft.com/office/word/2010/wordprocessingShape" mc:Ignorable="w14 w15 w16se w16cid w16 w16cex w16sdtdh wp14">
-  <w15:commentEx w15:paraId="236FE6BB" w15:done="0"/>
+  <w15:commentEx w15:paraId="617815D8" w15:done="0"/>
+  <w15:commentEx w15:paraId="32F687E3" w15:done="0"/>
   <w15:commentEx w15:paraId="140B9DCE" w15:done="0"/>
   <w15:commentEx w15:paraId="1E2E59D1" w15:done="0"/>
+  <w15:commentEx w15:paraId="1A7BEEDB" w15:done="0"/>
   <w15:commentEx w15:paraId="1E61FFAA" w15:done="0"/>
-  <w15:commentEx w15:paraId="5B935386" w15:done="0"/>
-  <w15:commentEx w15:paraId="125B848A" w15:done="0"/>
-  <w15:commentEx w15:paraId="37008417" w15:done="0"/>
-  <w15:commentEx w15:paraId="2A68AC9C" w15:done="0"/>
-  <w15:commentEx w15:paraId="5D8E0450" w15:done="0"/>
-  <w15:commentEx w15:paraId="0C41B08C" w15:done="0"/>
-  <w15:commentEx w15:paraId="616F1A4C" w15:done="0"/>
 </w15:commentsEx>
 </file>
 
 <file path=word/commentsExtensible.xml><?xml version="1.0" encoding="utf-8"?>
 <w16cex:commentsExtensible xmlns:wpc="http://schemas.microsoft.com/office/word/2010/wordprocessingCanvas" xmlns:cx="http://schemas.microsoft.com/office/drawing/2014/chartex" xmlns:cx1="http://schemas.microsoft.com/office/drawing/2015/9/8/chartex" xmlns:cx2="http://schemas.microsoft.com/office/drawing/2015/10/21/chartex" xmlns:cx3="http://schemas.microsoft.com/office/drawing/2016/5/9/chartex" xmlns:cx4="http://schemas.microsoft.com/office/drawing/2016/5/10/chartex" xmlns:cx5="http://schemas.microsoft.com/office/drawing/2016/5/11/chartex" xmlns:cx6="http://schemas.microsoft.com/office/drawing/2016/5/12/chartex" xmlns:cx7="http://schemas.microsoft.com/office/drawing/2016/5/13/chartex" xmlns:cx8="http://schemas.microsoft.com/office/drawing/2016/5/14/chartex" xmlns:mc="http://schemas.openxmlformats.org/markup-compatibility/2006" xmlns:aink="http://schemas.microsoft.com/office/drawing/2016/ink" xmlns:am3d="http://schemas.microsoft.com/office/drawing/2017/model3d" xmlns:o="urn:schemas-microsoft-com:office:office" xmlns:r="http://schemas.openxmlformats.org/officeDocument/2006/relationships" xmlns:m="http://schemas.openxmlformats.org/officeDocument/2006/math" xmlns:v="urn:schemas-microsoft-com:vml" xmlns:wp14="http://schemas.microsoft.com/office/word/2010/wordprocessingDrawing" xmlns:wp="http://schemas.openxmlformats.org/drawingml/2006/wordprocessingDrawing" xmlns:w10="urn:schemas-microsoft-com:office:word" xmlns:w="http://schemas.openxmlformats.org/wordprocessingml/2006/main" xmlns:w14="http://schemas.microsoft.com/office/word/2010/wordml" xmlns:w15="http://schemas.microsoft.com/office/word/2012/wordml" xmlns:w16cex="http://schemas.microsoft.com/office/word/2018/wordml/cex" xmlns:w16cid="http://schemas.microsoft.com/office/word/2016/wordml/cid" xmlns:w16="http://schemas.microsoft.com/office/word/2018/wordml" xmlns:w16sdtdh="http://schemas.microsoft.com/office/word/2020/wordml/sdtdatahash" xmlns:w16se="http://schemas.microsoft.com/office/word/2015/wordml/symex" xmlns:wpg="http://schemas.microsoft.com/office/word/2010/wordprocessingGroup" xmlns:wpi="http://schemas.microsoft.com/office/word/2010/wordprocessingInk" xmlns:wne="http://schemas.microsoft.com/office/word/2006/wordml" xmlns:wps="http://schemas.microsoft.com/office/word/2010/wordprocessingShape" mc:Ignorable="w14 w15 w16se w16cid w16 w16cex w16sdtdh wp14">
-  <w16cex:commentExtensible w16cex:durableId="25A50936" w16cex:dateUtc="2022-02-02T19:44:00Z"/>
+  <w16cex:commentExtensible w16cex:durableId="25A6FF23" w16cex:dateUtc="2022-02-04T07:25:00Z"/>
+  <w16cex:commentExtensible w16cex:durableId="25A6FE67" w16cex:dateUtc="2022-02-04T07:22:00Z"/>
   <w16cex:commentExtensible w16cex:durableId="25A5B1B3" w16cex:dateUtc="2022-02-03T07:43:00Z"/>
   <w16cex:commentExtensible w16cex:durableId="25A5B525" w16cex:dateUtc="2022-02-03T07:57:00Z"/>
+  <w16cex:commentExtensible w16cex:durableId="25A6F91E" w16cex:dateUtc="2022-02-04T07:00:00Z"/>
   <w16cex:commentExtensible w16cex:durableId="25A5BA24" w16cex:dateUtc="2022-02-03T08:19:00Z"/>
-  <w16cex:commentExtensible w16cex:durableId="25A5A78E" w16cex:dateUtc="2022-02-03T06:59:00Z"/>
-  <w16cex:commentExtensible w16cex:durableId="25A5A631" w16cex:dateUtc="2022-02-03T06:54:00Z"/>
-  <w16cex:commentExtensible w16cex:durableId="25A5A648" w16cex:dateUtc="2022-02-03T06:54:00Z"/>
-  <w16cex:commentExtensible w16cex:durableId="25A5A69D" w16cex:dateUtc="2022-02-03T06:55:00Z"/>
-  <w16cex:commentExtensible w16cex:durableId="25A5A708" w16cex:dateUtc="2022-02-03T06:57:00Z"/>
-  <w16cex:commentExtensible w16cex:durableId="25A5A71A" w16cex:dateUtc="2022-02-03T06:58:00Z"/>
-  <w16cex:commentExtensible w16cex:durableId="25A59412" w16cex:dateUtc="2022-02-03T05:36:00Z"/>
 </w16cex:commentsExtensible>
 </file>
 
 <file path=word/commentsIds.xml><?xml version="1.0" encoding="utf-8"?>
 <w16cid:commentsIds xmlns:wpc="http://schemas.microsoft.com/office/word/2010/wordprocessingCanvas" xmlns:cx="http://schemas.microsoft.com/office/drawing/2014/chartex" xmlns:cx1="http://schemas.microsoft.com/office/drawing/2015/9/8/chartex" xmlns:cx2="http://schemas.microsoft.com/office/drawing/2015/10/21/chartex" xmlns:cx3="http://schemas.microsoft.com/office/drawing/2016/5/9/chartex" xmlns:cx4="http://schemas.microsoft.com/office/drawing/2016/5/10/chartex" xmlns:cx5="http://schemas.microsoft.com/office/drawing/2016/5/11/chartex" xmlns:cx6="http://schemas.microsoft.com/office/drawing/2016/5/12/chartex" xmlns:cx7="http://schemas.microsoft.com/office/drawing/2016/5/13/chartex" xmlns:cx8="http://schemas.microsoft.com/office/drawing/2016/5/14/chartex" xmlns:mc="http://schemas.openxmlformats.org/markup-compatibility/2006" xmlns:aink="http://schemas.microsoft.com/office/drawing/2016/ink" xmlns:am3d="http://schemas.microsoft.com/office/drawing/2017/model3d" xmlns:o="urn:schemas-microsoft-com:office:office" xmlns:r="http://schemas.openxmlformats.org/officeDocument/2006/relationships" xmlns:m="http://schemas.openxmlformats.org/officeDocument/2006/math" xmlns:v="urn:schemas-microsoft-com:vml" xmlns:wp14="http://schemas.microsoft.com/office/word/2010/wordprocessingDrawing" xmlns:wp="http://schemas.openxmlformats.org/drawingml/2006/wordprocessingDrawing" xmlns:w10="urn:schemas-microsoft-com:office:word" xmlns:w="http://schemas.openxmlformats.org/wordprocessingml/2006/main" xmlns:w14="http://schemas.microsoft.com/office/word/2010/wordml" xmlns:w15="http://schemas.microsoft.com/office/word/2012/wordml" xmlns:w16cex="http://schemas.microsoft.com/office/word/2018/wordml/cex" xmlns:w16cid="http://schemas.microsoft.com/office/word/2016/wordml/cid" xmlns:w16="http://schemas.microsoft.com/office/word/2018/wordml" xmlns:w16sdtdh="http://schemas.microsoft.com/office/word/2020/wordml/sdtdatahash" xmlns:w16se="http://schemas.microsoft.com/office/word/2015/wordml/symex" xmlns:wpg="http://schemas.microsoft.com/office/word/2010/wordprocessingGroup" xmlns:wpi="http://schemas.microsoft.com/office/word/2010/wordprocessingInk" xmlns:wne="http://schemas.microsoft.com/office/word/2006/wordml" xmlns:wps="http://schemas.microsoft.com/office/word/2010/wordprocessingShape" mc:Ignorable="w14 w15 w16se w16cid w16 w16cex w16sdtdh wp14">
-  <w16cid:commentId w16cid:paraId="236FE6BB" w16cid:durableId="25A50936"/>
+  <w16cid:commentId w16cid:paraId="617815D8" w16cid:durableId="25A6FF23"/>
+  <w16cid:commentId w16cid:paraId="32F687E3" w16cid:durableId="25A6FE67"/>
   <w16cid:commentId w16cid:paraId="140B9DCE" w16cid:durableId="25A5B1B3"/>
   <w16cid:commentId w16cid:paraId="1E2E59D1" w16cid:durableId="25A5B525"/>
+  <w16cid:commentId w16cid:paraId="1A7BEEDB" w16cid:durableId="25A6F91E"/>
   <w16cid:commentId w16cid:paraId="1E61FFAA" w16cid:durableId="25A5BA24"/>
-  <w16cid:commentId w16cid:paraId="5B935386" w16cid:durableId="25A5A78E"/>
-  <w16cid:commentId w16cid:paraId="125B848A" w16cid:durableId="25A5A631"/>
-  <w16cid:commentId w16cid:paraId="37008417" w16cid:durableId="25A5A648"/>
-  <w16cid:commentId w16cid:paraId="2A68AC9C" w16cid:durableId="25A5A69D"/>
-  <w16cid:commentId w16cid:paraId="5D8E0450" w16cid:durableId="25A5A708"/>
-  <w16cid:commentId w16cid:paraId="0C41B08C" w16cid:durableId="25A5A71A"/>
-  <w16cid:commentId w16cid:paraId="616F1A4C" w16cid:durableId="25A59412"/>
 </w16cid:commentsIds>
 </file>
 

--- a/Manuscript 012822.docx
+++ b/Manuscript 012822.docx
@@ -1699,226 +1699,13 @@
     <w:p>
       <w:pPr>
         <w:spacing w:line="480" w:lineRule="auto"/>
+      </w:pPr>
+      <w:r>
         <w:rPr>
           <w:b/>
           <w:bCs/>
         </w:rPr>
-      </w:pPr>
-      <w:r>
-        <w:rPr>
-          <w:b/>
-          <w:bCs/>
-        </w:rPr>
-        <w:t>T</w:t>
-      </w:r>
-      <w:r>
-        <w:rPr>
-          <w:b/>
-          <w:bCs/>
-        </w:rPr>
-        <w:t xml:space="preserve">he News Niche </w:t>
-      </w:r>
-    </w:p>
-    <w:p>
-      <w:pPr>
-        <w:spacing w:line="480" w:lineRule="auto"/>
-      </w:pPr>
-      <w:r>
-        <w:rPr>
-          <w:b/>
-          <w:bCs/>
-        </w:rPr>
-        <w:tab/>
-      </w:r>
-      <w:r>
-        <w:t xml:space="preserve">Findings from multiple national contexts find that </w:t>
-      </w:r>
-      <w:r>
-        <w:t xml:space="preserve">across </w:t>
-      </w:r>
-      <w:r>
-        <w:t xml:space="preserve">different </w:t>
-      </w:r>
-      <w:r>
-        <w:t>media systems</w:t>
-      </w:r>
-      <w:r>
-        <w:t>, only a small percentage of citizens can be said to be in an</w:t>
-      </w:r>
-      <w:r>
-        <w:t xml:space="preserve"> ideological filter bubbles (</w:t>
-      </w:r>
-      <w:proofErr w:type="spellStart"/>
-      <w:r>
-        <w:t>Arguedes</w:t>
-      </w:r>
-      <w:proofErr w:type="spellEnd"/>
-      <w:r>
-        <w:t xml:space="preserve"> et al., </w:t>
-      </w:r>
-      <w:r>
-        <w:t xml:space="preserve">2022; </w:t>
-      </w:r>
-      <w:r>
-        <w:t>Fletcher</w:t>
-      </w:r>
-      <w:r>
-        <w:t xml:space="preserve"> </w:t>
-      </w:r>
-      <w:r>
-        <w:t>&amp; Nielsen</w:t>
-      </w:r>
-      <w:r>
-        <w:t xml:space="preserve">, 2017). However, it would be premature to conclude that these results provide evidence </w:t>
-      </w:r>
-      <w:r>
-        <w:t>of homogeneity in</w:t>
-      </w:r>
-      <w:r>
-        <w:t xml:space="preserve"> news audience</w:t>
-      </w:r>
-      <w:r>
-        <w:t>s</w:t>
-      </w:r>
-      <w:r>
-        <w:t xml:space="preserve">. </w:t>
-      </w:r>
-      <w:commentRangeStart w:id="2"/>
-      <w:r>
-        <w:t>One</w:t>
-      </w:r>
-      <w:r>
-        <w:t xml:space="preserve"> </w:t>
-      </w:r>
-      <w:r>
-        <w:t xml:space="preserve">lingering </w:t>
-      </w:r>
-      <w:r>
-        <w:t>limitation of current approach</w:t>
-      </w:r>
-      <w:r>
-        <w:t>es to audience overlap</w:t>
-      </w:r>
-      <w:r>
-        <w:t xml:space="preserve"> </w:t>
-      </w:r>
-      <w:r>
-        <w:t>is that they typically do not</w:t>
-      </w:r>
-      <w:r>
-        <w:t xml:space="preserve"> account for the nature of </w:t>
-      </w:r>
-      <w:r>
-        <w:t>‘</w:t>
-      </w:r>
-      <w:r>
-        <w:t>displaced</w:t>
-      </w:r>
-      <w:r>
-        <w:t>’</w:t>
-      </w:r>
-      <w:r>
-        <w:t xml:space="preserve"> </w:t>
-      </w:r>
-      <w:r>
-        <w:t xml:space="preserve">communities </w:t>
-      </w:r>
-      <w:r>
-        <w:t xml:space="preserve">in emerging media spaces (Castells, 2013). As network technologies have uprooted </w:t>
-      </w:r>
-      <w:r>
-        <w:t xml:space="preserve">geographic barriers to shared experiences, </w:t>
-      </w:r>
-      <w:r>
-        <w:t xml:space="preserve">people </w:t>
-      </w:r>
-      <w:r>
-        <w:t>are now connected in</w:t>
-      </w:r>
-      <w:r>
-        <w:t xml:space="preserve"> online groups and</w:t>
-      </w:r>
-      <w:r>
-        <w:t>/or</w:t>
-      </w:r>
-      <w:r>
-        <w:t xml:space="preserve"> social </w:t>
-      </w:r>
-      <w:r>
-        <w:t>media sites</w:t>
-      </w:r>
-      <w:r>
-        <w:t xml:space="preserve"> </w:t>
-      </w:r>
-      <w:r>
-        <w:t>through</w:t>
-      </w:r>
-      <w:r>
-        <w:t xml:space="preserve"> </w:t>
-      </w:r>
-      <w:r>
-        <w:t xml:space="preserve">some combination of </w:t>
-      </w:r>
-      <w:r>
-        <w:t xml:space="preserve">shared connections, </w:t>
-      </w:r>
-      <w:r>
-        <w:t>shared interes</w:t>
-      </w:r>
-      <w:r>
-        <w:t>ts</w:t>
-      </w:r>
-      <w:r>
-        <w:t xml:space="preserve">, </w:t>
-      </w:r>
-      <w:r>
-        <w:t xml:space="preserve"> and </w:t>
-      </w:r>
-      <w:r>
-        <w:t>algorithmic filtering. Audiences have shifted to virtual, diffused, and imagined communities (Anderson, 2006</w:t>
-      </w:r>
-      <w:r>
-        <w:t>;</w:t>
-      </w:r>
-      <w:r>
-        <w:t xml:space="preserve"> </w:t>
-      </w:r>
-      <w:r>
-        <w:t>Kim et al., 2006</w:t>
-      </w:r>
-      <w:r>
-        <w:t>) characterized by the mediatization of personal and public life (Livingstone, 2005). This type of</w:t>
-      </w:r>
-      <w:r>
-        <w:t xml:space="preserve"> community displacement within the</w:t>
-      </w:r>
-      <w:r>
-        <w:t xml:space="preserve"> ‘networked</w:t>
-      </w:r>
-      <w:r>
-        <w:t>’</w:t>
-      </w:r>
-      <w:r>
-        <w:t xml:space="preserve"> public sphere has important implications for ideological news, as a potentially infinite number of channels for expression and consumption inevitably leads to some form of self-selected segmentation, even if fractures</w:t>
-      </w:r>
-      <w:r>
-        <w:t xml:space="preserve"> are not </w:t>
-      </w:r>
-      <w:r>
-        <w:t>total</w:t>
-      </w:r>
-      <w:r>
-        <w:t xml:space="preserve"> and/or</w:t>
-      </w:r>
-      <w:r>
-        <w:t xml:space="preserve"> do not manifest along strictly partisan lines.  </w:t>
-      </w:r>
-      <w:commentRangeEnd w:id="2"/>
-      <w:r>
-        <w:rPr>
-          <w:rStyle w:val="CommentReference"/>
-        </w:rPr>
-        <w:commentReference w:id="2"/>
+        <w:t xml:space="preserve">The News Niche </w:t>
       </w:r>
     </w:p>
     <w:p>
@@ -1927,99 +1714,54 @@
         <w:ind w:firstLine="720"/>
       </w:pPr>
       <w:r>
-        <w:t>To account for these developments, and to address theoretical shortcomings with current approaches, we introduce an expanded application of the concept of the news niche. The idea of a news niche is nothing new. Stroud (20</w:t>
-      </w:r>
-      <w:r>
-        <w:t>11</w:t>
-      </w:r>
-      <w:r>
-        <w:t xml:space="preserve">) </w:t>
-      </w:r>
-      <w:r>
-        <w:t>developed the concept</w:t>
-      </w:r>
-      <w:r>
-        <w:t xml:space="preserve"> as an interaction between the individual-level tendency toward partisan selective exposure on one hand and increasing competition and segmentation of media channels on the other. Scholars have </w:t>
-      </w:r>
-      <w:r>
-        <w:t xml:space="preserve">also </w:t>
-      </w:r>
-      <w:r>
-        <w:t>employed the term in the context of economic concerns for building specialized ties between organizations and their viewers (Nelson, 201</w:t>
-      </w:r>
-      <w:r>
-        <w:t>8</w:t>
-      </w:r>
-      <w:r>
-        <w:t xml:space="preserve">). </w:t>
-      </w:r>
-      <w:r>
-        <w:t xml:space="preserve">Thus, in our approach, </w:t>
-      </w:r>
-      <w:r>
-        <w:rPr>
-          <w:i/>
-          <w:iCs/>
-        </w:rPr>
-        <w:t>w</w:t>
-      </w:r>
-      <w:r>
-        <w:rPr>
-          <w:i/>
-          <w:iCs/>
-        </w:rPr>
-        <w:t xml:space="preserve">e assume that a niche is both the outcome of market forces and a reflection of </w:t>
-      </w:r>
-      <w:r>
-        <w:rPr>
-          <w:i/>
-          <w:iCs/>
-        </w:rPr>
-        <w:t>individuals’</w:t>
-      </w:r>
-      <w:r>
-        <w:rPr>
-          <w:i/>
-          <w:iCs/>
-        </w:rPr>
-        <w:t xml:space="preserve"> position</w:t>
-      </w:r>
-      <w:r>
-        <w:rPr>
-          <w:i/>
-          <w:iCs/>
-        </w:rPr>
-        <w:t>ality with</w:t>
-      </w:r>
-      <w:r>
-        <w:rPr>
-          <w:i/>
-          <w:iCs/>
-        </w:rPr>
-        <w:t xml:space="preserve">in </w:t>
-      </w:r>
-      <w:r>
-        <w:rPr>
-          <w:i/>
-          <w:iCs/>
-        </w:rPr>
-        <w:t>a media system</w:t>
-      </w:r>
-      <w:r>
-        <w:rPr>
-          <w:i/>
-          <w:iCs/>
-        </w:rPr>
-        <w:t>.</w:t>
-      </w:r>
-      <w:r>
-        <w:t xml:space="preserve"> This definition encompasses the relationships between organizations and their audiences, as well as the various habits of selection and attention people may employ when seeking</w:t>
-      </w:r>
-      <w:r>
-        <w:t xml:space="preserve"> or encountering</w:t>
-      </w:r>
-      <w:r>
-        <w:t xml:space="preserve"> news and public affairs information. </w:t>
+        <w:t>Findings from multiple national contexts find that across different media systems, only a small percentage of citizens can be said to be in an ideological filter bubbles (</w:t>
+      </w:r>
+      <w:proofErr w:type="spellStart"/>
+      <w:r>
+        <w:t>Arguedes</w:t>
+      </w:r>
+      <w:proofErr w:type="spellEnd"/>
+      <w:r>
+        <w:t xml:space="preserve"> et al., 2022; Fletcher &amp; Nielsen, 2017). However, it would be premature to conclude that these results provide evidence against fragmentation in news audiences; rather, it is possible that fragmentation occurs in other ways that align more closely with the networked relations among individuals and media organizations (Castells, 2013), which are facilitated by a combination of shared connections and shared interests and are characterized by the mediatization of personal and public life (Livingstone, 2005). In particular, while interpersonal connection and communication in online spaces is still structured by social and geographic boundaries in important ways (</w:t>
+      </w:r>
+      <w:r>
+        <w:t>Barnidge, 2022</w:t>
+      </w:r>
+      <w:r>
+        <w:t>), these barriers may not limit individuals’ shared experiences with a common set of media organizations because they are facilitated by the algorithmic curation of content (</w:t>
+      </w:r>
+      <w:r>
+        <w:t>Thorson &amp; Wells, 201</w:t>
+      </w:r>
+      <w:r>
+        <w:t>6</w:t>
+      </w:r>
+      <w:r>
+        <w:t xml:space="preserve">), which have an </w:t>
+      </w:r>
+      <w:r>
+        <w:t>‘</w:t>
+      </w:r>
+      <w:r>
+        <w:t>actuarial</w:t>
+      </w:r>
+      <w:r>
+        <w:t>’</w:t>
+      </w:r>
+      <w:r>
+        <w:t xml:space="preserve"> dimension in that one individual’s choices may affect the future selection of content for some similar individual (DeVito, 2017). This type of audience dynamic within the </w:t>
+      </w:r>
+      <w:r>
+        <w:t>‘</w:t>
+      </w:r>
+      <w:r>
+        <w:t>networked</w:t>
+      </w:r>
+      <w:r>
+        <w:t>’</w:t>
+      </w:r>
+      <w:r>
+        <w:t xml:space="preserve"> public sphere has important implications for audience fragmentation, as these selective and curatorial processes may produce distinct audience segments, even if those segments do not manifest along strictly ideological, partisan, or otherwise political lines.  </w:t>
       </w:r>
     </w:p>
     <w:p>
@@ -2028,168 +1770,62 @@
         <w:ind w:firstLine="720"/>
       </w:pPr>
       <w:r>
-        <w:t xml:space="preserve">This definition </w:t>
-      </w:r>
-      <w:r>
-        <w:t xml:space="preserve">also </w:t>
-      </w:r>
-      <w:r>
-        <w:t>allows for an audience that is at once unified by a broadly shared experience and also fragmented</w:t>
-      </w:r>
-      <w:r>
-        <w:t xml:space="preserve"> </w:t>
-      </w:r>
-      <w:r>
-        <w:t>by relative</w:t>
-      </w:r>
-      <w:r>
-        <w:t>ly high levels of</w:t>
-      </w:r>
-      <w:r>
-        <w:t xml:space="preserve"> attention to </w:t>
-      </w:r>
-      <w:r>
-        <w:t xml:space="preserve">specific </w:t>
-      </w:r>
-      <w:r>
-        <w:t>sets of news organizations with a high degree of audience overlap</w:t>
-      </w:r>
-      <w:r>
-        <w:t xml:space="preserve">. </w:t>
-      </w:r>
-      <w:r>
-        <w:t xml:space="preserve">That is, while audiences may not be entirely fragmented along ideological lines </w:t>
-      </w:r>
-      <w:r>
-        <w:rPr>
-          <w:color w:val="000000" w:themeColor="text1"/>
-        </w:rPr>
-        <w:t xml:space="preserve">(Fletcher &amp; Nielsen, 2017; Webster &amp; </w:t>
-      </w:r>
-      <w:proofErr w:type="spellStart"/>
-      <w:r>
-        <w:rPr>
-          <w:color w:val="000000" w:themeColor="text1"/>
-        </w:rPr>
-        <w:t>Ksiazek</w:t>
-      </w:r>
-      <w:proofErr w:type="spellEnd"/>
-      <w:r>
-        <w:rPr>
-          <w:color w:val="000000" w:themeColor="text1"/>
-        </w:rPr>
-        <w:t>, 2012)</w:t>
-      </w:r>
-      <w:r>
-        <w:t xml:space="preserve">, we should be able to identify segments within the overall attention network in which particular individuals and organizations interact (via shared attention) more frequently, and, through those interactions create media experiences </w:t>
-      </w:r>
-      <w:r>
-        <w:t xml:space="preserve">primarily </w:t>
-      </w:r>
-      <w:r>
-        <w:t xml:space="preserve">shared by them and </w:t>
-      </w:r>
-      <w:r>
-        <w:t>less</w:t>
-      </w:r>
-      <w:r>
-        <w:t xml:space="preserve"> </w:t>
-      </w:r>
-      <w:r>
-        <w:t>by</w:t>
-      </w:r>
-      <w:r>
-        <w:t xml:space="preserve"> other individuals or organizations outside of the niche. </w:t>
-      </w:r>
-      <w:r>
-        <w:t xml:space="preserve">Thus, the current study takes as its starting </w:t>
-      </w:r>
-      <w:r>
-        <w:t>point</w:t>
-      </w:r>
-      <w:r>
-        <w:t xml:space="preserve"> the question or whether </w:t>
-      </w:r>
-      <w:r>
-        <w:t>audience niches of this nature</w:t>
-      </w:r>
-      <w:r>
-        <w:t xml:space="preserve"> exist,</w:t>
-      </w:r>
-      <w:r>
-        <w:t xml:space="preserve"> and, if they do, seeks to</w:t>
-      </w:r>
-      <w:r>
-        <w:t xml:space="preserve"> </w:t>
-      </w:r>
-      <w:r>
-        <w:t>understand</w:t>
-      </w:r>
-      <w:r>
-        <w:t xml:space="preserve"> their role in creating </w:t>
-      </w:r>
-      <w:r>
-        <w:t>ideologically slanted</w:t>
-      </w:r>
-      <w:r>
-        <w:t xml:space="preserve"> information environment</w:t>
-      </w:r>
-      <w:r>
-        <w:t>s</w:t>
-      </w:r>
-      <w:r>
-        <w:t xml:space="preserve">. </w:t>
-      </w:r>
-    </w:p>
-    <w:p>
-      <w:pPr>
-        <w:rPr>
-          <w:b/>
-          <w:bCs/>
-        </w:rPr>
-      </w:pPr>
-      <w:r>
-        <w:rPr>
-          <w:b/>
-          <w:bCs/>
-        </w:rPr>
-        <w:t>The New</w:t>
-      </w:r>
-      <w:r>
-        <w:rPr>
-          <w:b/>
-          <w:bCs/>
-        </w:rPr>
-        <w:t>s</w:t>
-      </w:r>
-      <w:r>
-        <w:rPr>
-          <w:b/>
-          <w:bCs/>
-        </w:rPr>
-        <w:t xml:space="preserve"> </w:t>
-      </w:r>
-      <w:r>
-        <w:rPr>
-          <w:b/>
-          <w:bCs/>
-        </w:rPr>
-        <w:t>Niche and Individuals</w:t>
-      </w:r>
-    </w:p>
-    <w:p>
-      <w:pPr>
-        <w:rPr>
-          <w:b/>
-          <w:bCs/>
-        </w:rPr>
-      </w:pPr>
+        <w:t xml:space="preserve">To account for these developments, and to address theoretical shortcomings with current approaches to audience fragmentation, we introduce an expanded application of the concept of the news niche. The idea of a news niche is not new. For example, Stroud (2011) conceptualized it as the product of individual-level tendencies toward partisan selective exposure and their interactions with the increasing competition and segmentation of media channels. Scholars have also employed the term in the context of economic concerns for building specialized ties between organizations and their viewers (Nelson, 2018). Borrowing from these approaches, we assume that a news niche is both the outcome of market forces and a reflection of individuals’ positionality within a media system. But we also build on past uses of the concept by incorporating a sociotechnical dimension: News niches are constituted by social and algorithmic processes of content curation in online spaces. Thus, news niches arise not only from the relations between organizations and individuals, but also from the technological infrastructure of major news platforms, including search engines, aggregators, news apps, and social media sites, which create shared experience through the algorithmic curation of content. </w:t>
+      </w:r>
     </w:p>
     <w:p>
       <w:pPr>
         <w:spacing w:line="480" w:lineRule="auto"/>
         <w:ind w:firstLine="720"/>
       </w:pPr>
+      <w:r>
+        <w:t xml:space="preserve">This conceptualization of the news niche also allows for an audience that is at once unified by a broadly shared experience and also fragmented by relatively high levels of attention to specific sets of news organizations with a high degree of audience overlap. That is, while audiences may not be entirely fragmented along ideological lines (Fletcher &amp; Nielsen, 2017; Webster &amp; </w:t>
+      </w:r>
+      <w:proofErr w:type="spellStart"/>
+      <w:r>
+        <w:t>Ksiazek</w:t>
+      </w:r>
+      <w:proofErr w:type="spellEnd"/>
+      <w:r>
+        <w:t>, 2012), we should be able to identify segments within the overall attention network in which particular individuals and organizations interact (via shared attention) more frequently, and, through those interactions create media experiences primarily shared by them and less by other individuals or organizations outside of the niche. Thus, the current study takes as its starting point the question or whether audience niches of this nature exist, and, if they do, seeks to understand their role in creating ideologically slanted information environments.</w:t>
+      </w:r>
+    </w:p>
+    <w:p>
+      <w:pPr>
+        <w:spacing w:line="480" w:lineRule="auto"/>
+        <w:rPr>
+          <w:b/>
+          <w:bCs/>
+        </w:rPr>
+      </w:pPr>
+      <w:r>
+        <w:rPr>
+          <w:b/>
+          <w:bCs/>
+        </w:rPr>
+        <w:t>The New</w:t>
+      </w:r>
+      <w:r>
+        <w:rPr>
+          <w:b/>
+          <w:bCs/>
+        </w:rPr>
+        <w:t>s</w:t>
+      </w:r>
+      <w:r>
+        <w:rPr>
+          <w:b/>
+          <w:bCs/>
+        </w:rPr>
+        <w:t xml:space="preserve"> </w:t>
+      </w:r>
+      <w:r>
+        <w:rPr>
+          <w:b/>
+          <w:bCs/>
+        </w:rPr>
+        <w:t>Niche and Individuals</w:t>
+      </w:r>
     </w:p>
     <w:p>
       <w:pPr>
@@ -2197,7 +1833,13 @@
         <w:ind w:firstLine="720"/>
       </w:pPr>
       <w:r>
-        <w:t xml:space="preserve">Two factors affect whether individuals occupy a particular news niche: their motivations for attending to news, particularly their ideological motivation; and the routinized patterns of media use on various devices and channels. In terms of the former, politically motivated selective exposure is a well-documented phenomenon (e.g., Stroud, 2011), and recent evidence from Pew Research Center shows that </w:t>
+        <w:t>Two factors affect whether individuals occupy a particular news niche: their motivations for attending to news, particularly their ideological motivation</w:t>
+      </w:r>
+      <w:r>
+        <w:t>s</w:t>
+      </w:r>
+      <w:r>
+        <w:t xml:space="preserve">; and the routinized patterns of media use on various devices and channels. In terms of the former, politically motivated selective exposure is a well-documented phenomenon (e.g., Stroud, 2011), and recent evidence from Pew Research Center shows that </w:t>
       </w:r>
       <w:r>
         <w:t>about a quarter (25%)</w:t>
@@ -2224,80 +1866,120 @@
         <w:t>politically motivated</w:t>
       </w:r>
       <w:r>
-        <w:t xml:space="preserve"> selective exposure—defined as an individual’s tendency to self-select ideological news that aligns with </w:t>
+        <w:t xml:space="preserve"> selective exposure</w:t>
+      </w:r>
+      <w:r>
+        <w:t>,</w:t>
+      </w:r>
+      <w:r>
+        <w:t xml:space="preserve"> which focuses specifically on the ways in which news selections are motivated by an individual’s prior political beliefs, attitudes, or identities,</w:t>
+      </w:r>
+      <w:r>
+        <w:t xml:space="preserve"> has coalesced around two broad conclusions. First, people tend to select news and information they believe will align with their </w:t>
+      </w:r>
+      <w:r>
+        <w:t>‘</w:t>
       </w:r>
       <w:r>
         <w:t>prior</w:t>
       </w:r>
       <w:r>
-        <w:t xml:space="preserve"> attitudes</w:t>
+        <w:t>s</w:t>
+      </w:r>
+      <w:r>
+        <w:t>,</w:t>
+      </w:r>
+      <w:r>
+        <w:t>’</w:t>
+      </w:r>
+      <w:r>
+        <w:t xml:space="preserve"> a tendency that arises from a psychological bias known as the </w:t>
+      </w:r>
+      <w:r>
+        <w:t>confirmation bias</w:t>
+      </w:r>
+      <w:r>
+        <w:t xml:space="preserve"> (Knobloch-</w:t>
+      </w:r>
+      <w:proofErr w:type="spellStart"/>
+      <w:r>
+        <w:t>Westerwick</w:t>
+      </w:r>
+      <w:proofErr w:type="spellEnd"/>
+      <w:r>
+        <w:t xml:space="preserve"> &amp; Meng, 2009). Second, despite this preference for attitude consistency, people do not necessarily avoid politically incongruent media (Garrett 2009; Garrett &amp; Stroud, </w:t>
+      </w:r>
+      <w:r>
+        <w:t>2014</w:t>
+      </w:r>
+      <w:r>
+        <w:t xml:space="preserve">), a phenomenon known as non-avoidance, which is partially explained by factors related to the information environment. </w:t>
+      </w:r>
+      <w:r>
+        <w:t>That is, while people</w:t>
+      </w:r>
+      <w:r>
+        <w:t xml:space="preserve"> generally</w:t>
+      </w:r>
+      <w:r>
+        <w:t xml:space="preserve"> </w:t>
+      </w:r>
+      <w:r>
+        <w:t>prefer</w:t>
+      </w:r>
+      <w:r>
+        <w:t xml:space="preserve"> </w:t>
+      </w:r>
+      <w:r>
+        <w:t>content that</w:t>
+      </w:r>
+      <w:r>
+        <w:t xml:space="preserve"> reaffirm</w:t>
+      </w:r>
+      <w:r>
+        <w:t>s their</w:t>
+      </w:r>
+      <w:r>
+        <w:t xml:space="preserve"> preexisting beliefs, </w:t>
+      </w:r>
+      <w:r>
+        <w:t>they</w:t>
+      </w:r>
+      <w:r>
+        <w:t xml:space="preserve"> </w:t>
+      </w:r>
+      <w:r>
+        <w:t>also</w:t>
+      </w:r>
+      <w:r>
+        <w:t xml:space="preserve"> </w:t>
+      </w:r>
+      <w:r>
+        <w:t xml:space="preserve">tend to </w:t>
+      </w:r>
+      <w:r>
+        <w:t xml:space="preserve">develop </w:t>
+      </w:r>
+      <w:r>
+        <w:t xml:space="preserve">regular </w:t>
+      </w:r>
+      <w:r>
+        <w:t xml:space="preserve">habits of exposure </w:t>
+      </w:r>
+      <w:r>
+        <w:t>based on the choices available to them and reinforce those routines for reasons of access and convenience</w:t>
       </w:r>
       <w:r>
         <w:t xml:space="preserve"> (</w:t>
       </w:r>
       <w:r>
-        <w:t>Knobloch-</w:t>
-      </w:r>
-      <w:proofErr w:type="spellStart"/>
-      <w:r>
-        <w:t>Westerwick</w:t>
-      </w:r>
-      <w:proofErr w:type="spellEnd"/>
-      <w:r>
-        <w:t xml:space="preserve"> &amp; Meng, 2009</w:t>
-      </w:r>
-      <w:r>
-        <w:t>)</w:t>
-      </w:r>
-      <w:r>
-        <w:t>—</w:t>
-      </w:r>
-      <w:commentRangeStart w:id="3"/>
-      <w:r>
-        <w:t>is based on rational choice theory and argues that people rely on p</w:t>
-      </w:r>
-      <w:r>
-        <w:t>s</w:t>
-      </w:r>
-      <w:r>
-        <w:t xml:space="preserve">ychological mechanisms when they filter new information. So-called ‘de facto’ selection occurs when people regularly turn to the same news organizations for reasons of trust and convenience. That is, while people seek to reaffirm preexisting beliefs, they eventually develop </w:t>
-      </w:r>
-      <w:r>
-        <w:t xml:space="preserve">regular </w:t>
-      </w:r>
-      <w:r>
-        <w:t xml:space="preserve">habits of exposure </w:t>
-      </w:r>
-      <w:r>
-        <w:t>based on the choices available to them</w:t>
-      </w:r>
-      <w:r>
-        <w:t xml:space="preserve"> (</w:t>
-      </w:r>
-      <w:r>
-        <w:t xml:space="preserve">Sears &amp; Freedman, 1967; </w:t>
-      </w:r>
-      <w:r>
-        <w:t>Stroud, 2010</w:t>
-      </w:r>
-      <w:r>
-        <w:t xml:space="preserve">). Initial work in this area argued that relieving cognitive dissonance was the primary motivating factor, but recent studies show that perceptions of credibility may be more important (Metzger et al., 2020). </w:t>
-      </w:r>
-      <w:r>
-        <w:t>P</w:t>
-      </w:r>
-      <w:r>
-        <w:t xml:space="preserve">eople do not avoid counter-attitudinal information and often seek out views that challenge their side (Garrett, 2009). </w:t>
-      </w:r>
-      <w:r>
-        <w:t>Therefore, we should expect motivations for partisan content to partially explain niche membership.</w:t>
-      </w:r>
-      <w:commentRangeEnd w:id="3"/>
-      <w:r>
-        <w:rPr>
-          <w:rStyle w:val="CommentReference"/>
-        </w:rPr>
-        <w:commentReference w:id="3"/>
+        <w:t xml:space="preserve">Sears &amp; Freedman, 1967; Stroud, 2010). These habits result in, for most people, at least some exposure to incongruent media while also producing a fair amount of ‘de facto’ selective exposure, as well. </w:t>
+      </w:r>
+      <w:r>
+        <w:t>Thus</w:t>
+      </w:r>
+      <w:r>
+        <w:t>, both selection and non-avoidance owe much to environmental factors in additional to individual-level motivations.</w:t>
       </w:r>
     </w:p>
     <w:p>
@@ -2306,19 +1988,44 @@
         <w:ind w:firstLine="720"/>
       </w:pPr>
       <w:r>
-        <w:t>Media repertoires are a second factor that shape whether individuals belong to a particular niche</w:t>
-      </w:r>
-      <w:r>
-        <w:t xml:space="preserve">. One </w:t>
-      </w:r>
-      <w:r>
-        <w:t>strategy people employ to navigate their information environment</w:t>
-      </w:r>
-      <w:r>
-        <w:t>—and therefore increasingly important to determining membership in and characteristics of niche membership—</w:t>
-      </w:r>
-      <w:r>
-        <w:t>is developing a media repertoire (Edgerly et al., 2018; Taneja et al, 2012). When faced with</w:t>
+        <w:t xml:space="preserve">Scholars have </w:t>
+      </w:r>
+      <w:r>
+        <w:t>developed the concept of</w:t>
+      </w:r>
+      <w:r>
+        <w:t xml:space="preserve"> </w:t>
+      </w:r>
+      <w:r>
+        <w:rPr>
+          <w:i/>
+          <w:iCs/>
+        </w:rPr>
+        <w:t xml:space="preserve">media repertoires </w:t>
+      </w:r>
+      <w:r>
+        <w:t>(</w:t>
+      </w:r>
+      <w:r>
+        <w:t>Edgerly et al., 2018</w:t>
+      </w:r>
+      <w:r>
+        <w:t xml:space="preserve">; </w:t>
+      </w:r>
+      <w:r>
+        <w:t>Taneja et al, 2012</w:t>
+      </w:r>
+      <w:r>
+        <w:t>)</w:t>
+      </w:r>
+      <w:r>
+        <w:t xml:space="preserve"> in order to understand these environmental factors and how individual media users navigate them</w:t>
+      </w:r>
+      <w:r>
+        <w:t xml:space="preserve">. </w:t>
+      </w:r>
+      <w:r>
+        <w:t>When faced with</w:t>
       </w:r>
       <w:r>
         <w:t xml:space="preserve"> information abundance</w:t>
@@ -2382,7 +2089,10 @@
         <w:t xml:space="preserve"> their information diets, people’s preferences tend to reflect personal needs and gratifications</w:t>
       </w:r>
       <w:r>
-        <w:t xml:space="preserve"> (Edgerly et al., 20180</w:t>
+        <w:t xml:space="preserve"> (Edgerly et al., 2018</w:t>
+      </w:r>
+      <w:r>
+        <w:t>)</w:t>
       </w:r>
       <w:r>
         <w:t>, and</w:t>
@@ -2523,13 +2233,7 @@
         <w:t xml:space="preserve">. </w:t>
       </w:r>
       <w:r>
-        <w:t>Many digital platforms, particularly social media sites such as Facebook and news aggregators such as Google News, but also popular mobile news apps such as Apple News, use algorithms to filter and curate news content to their users (</w:t>
-      </w:r>
-      <w:r>
-        <w:t>DeVito, 2017; Joris et al., 2021; Thorson, 2020; Thurman et al., 2019)</w:t>
-      </w:r>
-      <w:r>
-        <w:t>. Whil</w:t>
+        <w:t>Many digital platforms, particularly social media sites such as Facebook and news aggregators such as Google News, but also popular mobile news apps such as Apple News, use algorithms to filter and curate news content to their users (DeVito, 2017; Joris et al., 2021; Thorson, 2020; Thurman et al., 2019). Whil</w:t>
       </w:r>
       <w:r>
         <w:t>e early public scholarship on the subject paid particular attention</w:t>
@@ -2552,13 +2256,7 @@
         <w:t>, 2007</w:t>
       </w:r>
       <w:r>
-        <w:t>), less attention has been paid to the role of other people’s behavior in informing selection criteria. However, more recently research has shown that a person’s social connections are one of, if not the top criteria for Facebook’s selection algorithm (</w:t>
-      </w:r>
-      <w:r>
-        <w:t>DeVito, 2017</w:t>
-      </w:r>
-      <w:r>
-        <w:t xml:space="preserve">). Moreover, social network structures are significantly related to encountering news on social media platforms more broadly (Barnidge &amp; </w:t>
+        <w:t xml:space="preserve">), less attention has been paid to the role of other people’s behavior in informing selection criteria. However, more recently research has shown that a person’s social connections are one of, if not the top criteria for Facebook’s selection algorithm (DeVito, 2017). Moreover, social network structures are significantly related to encountering news on social media platforms more broadly (Barnidge &amp; </w:t>
       </w:r>
       <w:proofErr w:type="spellStart"/>
       <w:r>
@@ -2578,25 +2276,13 @@
         <w:ind w:firstLine="720"/>
       </w:pPr>
       <w:r>
-        <w:t xml:space="preserve">But it is also quite plausible that </w:t>
-      </w:r>
-      <w:r>
-        <w:t>selection algorithms</w:t>
+        <w:t>But it is also quite plausible that selection algorithms</w:t>
       </w:r>
       <w:r>
         <w:t>—particularly on aggregators and news apps but also on social media—al</w:t>
       </w:r>
       <w:r>
-        <w:t>so have an</w:t>
-      </w:r>
-      <w:r>
-        <w:t xml:space="preserve"> ‘actuarial’</w:t>
-      </w:r>
-      <w:r>
-        <w:t xml:space="preserve"> dimension</w:t>
-      </w:r>
-      <w:r>
-        <w:t xml:space="preserve"> in that they share something in common with insurance adjustment: The outcome </w:t>
+        <w:t xml:space="preserve">so have an ‘actuarial’ dimension in that they share something in common with insurance adjustment: The outcome </w:t>
       </w:r>
       <w:r>
         <w:t xml:space="preserve">(i.e., the selection of content) likely </w:t>
@@ -2631,7 +2317,7 @@
       <w:pPr>
         <w:spacing w:line="480" w:lineRule="auto"/>
       </w:pPr>
-      <w:commentRangeStart w:id="4"/>
+      <w:commentRangeStart w:id="2"/>
       <w:r>
         <w:rPr>
           <w:b/>
@@ -2660,12 +2346,12 @@
         </w:rPr>
         <w:t>: Markets and Symbiosis</w:t>
       </w:r>
-      <w:commentRangeEnd w:id="4"/>
+      <w:commentRangeEnd w:id="2"/>
       <w:r>
         <w:rPr>
           <w:rStyle w:val="CommentReference"/>
         </w:rPr>
-        <w:commentReference w:id="4"/>
+        <w:commentReference w:id="2"/>
       </w:r>
     </w:p>
     <w:p>
@@ -2793,7 +2479,13 @@
         <w:t xml:space="preserve">work on both selective exposure </w:t>
       </w:r>
       <w:r>
-        <w:t>(Garrett, 2009)</w:t>
+        <w:t>(Garrett, 2009</w:t>
+      </w:r>
+      <w:r>
+        <w:t>; Garrett &amp; Stroud, 2014</w:t>
+      </w:r>
+      <w:r>
+        <w:t>)</w:t>
       </w:r>
       <w:r>
         <w:t xml:space="preserve"> and overlap </w:t>
@@ -2863,12 +2555,20 @@
           <w:bCs/>
         </w:rPr>
       </w:pPr>
+      <w:commentRangeStart w:id="3"/>
       <w:r>
         <w:rPr>
           <w:b/>
           <w:bCs/>
         </w:rPr>
         <w:t>Utility of Concept</w:t>
+      </w:r>
+      <w:commentRangeEnd w:id="3"/>
+      <w:r>
+        <w:rPr>
+          <w:rStyle w:val="CommentReference"/>
+        </w:rPr>
+        <w:commentReference w:id="3"/>
       </w:r>
     </w:p>
     <w:p>
@@ -2932,56 +2632,29 @@
         <w:t xml:space="preserve"> ideology</w:t>
       </w:r>
       <w:r>
-        <w:t xml:space="preserve">, or </w:t>
-      </w:r>
-      <w:r>
-        <w:t xml:space="preserve">what we refer to as </w:t>
-      </w:r>
-      <w:commentRangeStart w:id="5"/>
+        <w:t xml:space="preserve">, or what we refer to as </w:t>
+      </w:r>
       <w:r>
         <w:rPr>
           <w:i/>
           <w:iCs/>
-          <w:highlight w:val="yellow"/>
         </w:rPr>
         <w:t>editorial valence</w:t>
       </w:r>
-      <w:commentRangeEnd w:id="5"/>
-      <w:r>
-        <w:rPr>
-          <w:rStyle w:val="CommentReference"/>
+      <w:r>
+        <w:t>. On the other hand, two organizations occupy the same niche not because they are similar, but because they are different. Drawing from biological sciences, we might hypothesize that organizations form symbiotic relationships within audience niches because they serve different needs of that audience segment. Thus, it is an open question whether organizations within niches are similar or different</w:t>
+      </w:r>
+      <w:r>
+        <w:t xml:space="preserve"> in terms of editorial valence</w:t>
+      </w:r>
+      <w:r>
+        <w:t xml:space="preserve">. Likewise, it is not clear whether individuals within a niche differ in terms of the ideological slant of their individual news selections, which we refer to as </w:t>
+      </w:r>
+      <w:r>
+        <w:rPr>
           <w:i/>
           <w:iCs/>
         </w:rPr>
-        <w:commentReference w:id="5"/>
-      </w:r>
-      <w:r>
-        <w:t xml:space="preserve">. On the other hand, two organizations occupy the same niche not because they are similar, but because they are different. Drawing from biological sciences, we might hypothesize that organizations form </w:t>
-      </w:r>
-      <w:r>
-        <w:t>symbiotic relationships</w:t>
-      </w:r>
-      <w:r>
-        <w:t xml:space="preserve"> within audience niches because they serve different needs of that audience segment. Thus, it is an open question whether organizations within niches are similar or different</w:t>
-      </w:r>
-      <w:r>
-        <w:t xml:space="preserve"> in terms of </w:t>
-      </w:r>
-      <w:r>
-        <w:rPr>
-          <w:highlight w:val="yellow"/>
-        </w:rPr>
-        <w:t>editorial valence</w:t>
-      </w:r>
-      <w:r>
-        <w:t xml:space="preserve">. Likewise, it is not clear whether individuals within a niche differ in terms of the ideological slant of their individual news selections, which we refer to as </w:t>
-      </w:r>
-      <w:r>
-        <w:rPr>
-          <w:i/>
-          <w:iCs/>
-          <w:highlight w:val="yellow"/>
-        </w:rPr>
         <w:t>selection valence</w:t>
       </w:r>
       <w:r>
@@ -2997,21 +2670,9 @@
         <w:t xml:space="preserve">In analytic terms, we ask whether within-group variance </w:t>
       </w:r>
       <w:r>
-        <w:t xml:space="preserve">in </w:t>
-      </w:r>
-      <w:r>
-        <w:rPr>
-          <w:highlight w:val="yellow"/>
-        </w:rPr>
-        <w:t>editorial valence</w:t>
-      </w:r>
-      <w:r>
-        <w:t xml:space="preserve"> and </w:t>
-      </w:r>
-      <w:r>
-        <w:rPr>
-          <w:highlight w:val="yellow"/>
-        </w:rPr>
+        <w:t xml:space="preserve">in editorial valence and </w:t>
+      </w:r>
+      <w:r>
         <w:t>selection valence</w:t>
       </w:r>
       <w:r>
@@ -3182,15 +2843,14 @@
       </w:pPr>
       <w:r>
         <w:tab/>
+      </w:r>
+      <w:r>
         <w:t xml:space="preserve">With these ideas in mind, we can identify and analyze three distinct influences on </w:t>
       </w:r>
       <w:r>
         <w:t xml:space="preserve">an individual’s </w:t>
       </w:r>
       <w:r>
-        <w:rPr>
-          <w:highlight w:val="yellow"/>
-        </w:rPr>
         <w:t>selection valence</w:t>
       </w:r>
       <w:r>
@@ -3215,7 +2875,6 @@
         <w:rPr>
           <w:i/>
           <w:iCs/>
-          <w:highlight w:val="yellow"/>
         </w:rPr>
         <w:t>individual ideology</w:t>
       </w:r>
@@ -3229,19 +2888,7 @@
         <w:t xml:space="preserve"> </w:t>
       </w:r>
       <w:r>
-        <w:t xml:space="preserve">(2) the </w:t>
-      </w:r>
-      <w:r>
-        <w:t xml:space="preserve">average </w:t>
-      </w:r>
-      <w:r>
-        <w:rPr>
-          <w:highlight w:val="yellow"/>
-        </w:rPr>
-        <w:t>editorial valence</w:t>
-      </w:r>
-      <w:r>
-        <w:t xml:space="preserve"> of news organizations within </w:t>
+        <w:t xml:space="preserve">(2) the average editorial valence of news organizations within </w:t>
       </w:r>
       <w:r>
         <w:t>an individual’</w:t>
@@ -3293,7 +2940,6 @@
         <w:rPr>
           <w:i/>
           <w:iCs/>
-          <w:highlight w:val="yellow"/>
         </w:rPr>
         <w:t>audience ideology</w:t>
       </w:r>
@@ -3304,13 +2950,7 @@
         <w:t xml:space="preserve">news </w:t>
       </w:r>
       <w:r>
-        <w:t xml:space="preserve">selections should be most affected by the </w:t>
-      </w:r>
-      <w:r>
-        <w:t>organizations and audience members within their niche.</w:t>
-      </w:r>
-      <w:r>
-        <w:t xml:space="preserve"> Hence, we present three hypotheses, starting at the individual-level, which represents the classic selective exposure prediction, and then moving to organizational and audience influences, respectively.</w:t>
+        <w:t>selections should be most affected by the organizations and audience members within their niche. Hence, we present three hypotheses, starting at the individual-level, which represents the classic selective exposure prediction, and then moving to organizational and audience influences, respectively.</w:t>
       </w:r>
     </w:p>
     <w:p>
@@ -3583,10 +3223,7 @@
         <w:t xml:space="preserve">, </w:t>
       </w:r>
       <w:r>
-        <w:t xml:space="preserve">rolling cross-sectional survey administered in the </w:t>
-      </w:r>
-      <w:r>
-        <w:t>United States (</w:t>
+        <w:t>rolling cross-sectional survey administered in the United States (</w:t>
       </w:r>
       <w:r>
         <w:rPr>
@@ -3611,10 +3248,7 @@
         <w:t>,</w:t>
       </w:r>
       <w:r>
-        <w:t>965)</w:t>
-      </w:r>
-      <w:r>
-        <w:t xml:space="preserve">. Respondents were </w:t>
+        <w:t xml:space="preserve">965). Respondents were </w:t>
       </w:r>
       <w:r>
         <w:t>recruited by Qualtrics and completed the survey online</w:t>
@@ -3623,10 +3257,7 @@
         <w:t xml:space="preserve"> between September 3 and November 1, 2020 (Incidence Rate = 100%; Cooperation Rate</w:t>
       </w:r>
       <w:r>
-        <w:t xml:space="preserve"> (CR3</w:t>
-      </w:r>
-      <w:r>
-        <w:t xml:space="preserve">) </w:t>
+        <w:t xml:space="preserve"> (CR3) </w:t>
       </w:r>
       <w:r>
         <w:t xml:space="preserve"> = 70%</w:t>
@@ -3635,31 +3266,19 @@
         <w:t>; AAPOR, 2016</w:t>
       </w:r>
       <w:r>
-        <w:t>). Each</w:t>
-      </w:r>
-      <w:r>
-        <w:t xml:space="preserve"> </w:t>
+        <w:t xml:space="preserve">). Each </w:t>
       </w:r>
       <w:r>
         <w:t>survey wave (i.e., sampling frame)</w:t>
       </w:r>
       <w:r>
-        <w:t xml:space="preserve"> was balanced according to quotas for </w:t>
-      </w:r>
-      <w:r>
-        <w:t xml:space="preserve">age, race, gender, and census region </w:t>
-      </w:r>
-      <w:r>
-        <w:t xml:space="preserve">according to </w:t>
+        <w:t xml:space="preserve"> was balanced according to quotas for age, race, gender, and census region according to </w:t>
       </w:r>
       <w:r>
         <w:t xml:space="preserve">the </w:t>
       </w:r>
       <w:r>
-        <w:t xml:space="preserve">2018 American Community </w:t>
-      </w:r>
-      <w:r>
-        <w:t>Survey (Table A1</w:t>
+        <w:t>2018 American Community Survey (Table A1</w:t>
       </w:r>
       <w:r>
         <w:t xml:space="preserve"> in the online appendix</w:t>
@@ -3671,13 +3290,7 @@
         <w:t xml:space="preserve">These data were weighted by non-quota demographics including education and income (see Table A2 online). </w:t>
       </w:r>
       <w:r>
-        <w:t>Missing</w:t>
-      </w:r>
-      <w:r>
-        <w:t xml:space="preserve"> values were imputed using a chained equations technique (Fully Conditional </w:t>
-      </w:r>
-      <w:r>
-        <w:t xml:space="preserve">Specification; see van </w:t>
+        <w:t xml:space="preserve">Missing values were imputed using a chained equations technique (Fully Conditional Specification; see van </w:t>
       </w:r>
       <w:proofErr w:type="spellStart"/>
       <w:r>
@@ -3803,13 +3416,25 @@
         <w:rPr>
           <w:color w:val="000000" w:themeColor="text1"/>
         </w:rPr>
-        <w:t>write the name of a news outlet (e.g., The New York Times or nytimes.com, Fox News or foxnews.com, WBRC Birmingham) that you used in the past week</w:t>
-      </w:r>
-      <w:r>
-        <w:rPr>
-          <w:color w:val="000000" w:themeColor="text1"/>
-        </w:rPr>
-        <w:t>.”</w:t>
+        <w:t xml:space="preserve">write the name of a news outlet (e.g., The New York Times or nytimes.com, Fox News or foxnews.com, WBRC Birmingham) that you used in the past week.” </w:t>
+      </w:r>
+      <w:r>
+        <w:rPr>
+          <w:color w:val="000000" w:themeColor="text1"/>
+        </w:rPr>
+        <w:t>These o</w:t>
+      </w:r>
+      <w:r>
+        <w:rPr>
+          <w:color w:val="000000" w:themeColor="text1"/>
+        </w:rPr>
+        <w:t xml:space="preserve">pen-ended </w:t>
+      </w:r>
+      <w:r>
+        <w:rPr>
+          <w:color w:val="000000" w:themeColor="text1"/>
+        </w:rPr>
+        <w:t>news use measures</w:t>
       </w:r>
       <w:r>
         <w:rPr>
@@ -3821,37 +3446,7 @@
         <w:rPr>
           <w:color w:val="000000" w:themeColor="text1"/>
         </w:rPr>
-        <w:t>These o</w:t>
-      </w:r>
-      <w:r>
-        <w:rPr>
-          <w:color w:val="000000" w:themeColor="text1"/>
-        </w:rPr>
-        <w:t xml:space="preserve">pen-ended </w:t>
-      </w:r>
-      <w:r>
-        <w:rPr>
-          <w:color w:val="000000" w:themeColor="text1"/>
-        </w:rPr>
-        <w:t>news use measures</w:t>
-      </w:r>
-      <w:r>
-        <w:rPr>
-          <w:color w:val="000000" w:themeColor="text1"/>
-        </w:rPr>
-        <w:t xml:space="preserve"> </w:t>
-      </w:r>
-      <w:r>
-        <w:rPr>
-          <w:color w:val="000000" w:themeColor="text1"/>
-        </w:rPr>
-        <w:t xml:space="preserve">require respondents to engage in free </w:t>
-      </w:r>
-      <w:r>
-        <w:rPr>
-          <w:color w:val="000000" w:themeColor="text1"/>
-        </w:rPr>
-        <w:t>recall, which is more cognitively demanding than close-ended measures that rely on cued recall (</w:t>
+        <w:t>require respondents to engage in free recall, which is more cognitively demanding than close-ended measures that rely on cued recall (</w:t>
       </w:r>
       <w:proofErr w:type="spellStart"/>
       <w:r>
@@ -3865,13 +3460,7 @@
         <w:rPr>
           <w:color w:val="000000" w:themeColor="text1"/>
         </w:rPr>
-        <w:t xml:space="preserve"> et al., 2018). But</w:t>
-      </w:r>
-      <w:r>
-        <w:rPr>
-          <w:color w:val="000000" w:themeColor="text1"/>
-        </w:rPr>
-        <w:t xml:space="preserve"> because of this additional demand, open-ended news use measures </w:t>
+        <w:t xml:space="preserve"> et al., 2018). But because of this additional demand, open-ended news use measures </w:t>
       </w:r>
       <w:r>
         <w:rPr>
@@ -3883,13 +3472,7 @@
         <w:rPr>
           <w:color w:val="000000" w:themeColor="text1"/>
         </w:rPr>
-        <w:t xml:space="preserve"> reduce random </w:t>
-      </w:r>
-      <w:r>
-        <w:rPr>
-          <w:color w:val="000000" w:themeColor="text1"/>
-        </w:rPr>
-        <w:t xml:space="preserve">measurement error arising from patterned response or poor recall </w:t>
+        <w:t xml:space="preserve"> reduce random measurement error arising from patterned response or poor recall </w:t>
       </w:r>
       <w:r>
         <w:rPr>
@@ -3919,43 +3502,7 @@
         <w:rPr>
           <w:color w:val="000000" w:themeColor="text1"/>
         </w:rPr>
-        <w:t>The</w:t>
-      </w:r>
-      <w:r>
-        <w:rPr>
-          <w:color w:val="000000" w:themeColor="text1"/>
-        </w:rPr>
-        <w:t xml:space="preserve"> responses were cleaned and categorized to </w:t>
-      </w:r>
-      <w:r>
-        <w:rPr>
-          <w:color w:val="000000" w:themeColor="text1"/>
-        </w:rPr>
-        <w:t>indicate</w:t>
-      </w:r>
-      <w:r>
-        <w:rPr>
-          <w:color w:val="000000" w:themeColor="text1"/>
-        </w:rPr>
-        <w:t xml:space="preserve"> discrete </w:t>
-      </w:r>
-      <w:r>
-        <w:rPr>
-          <w:color w:val="000000" w:themeColor="text1"/>
-        </w:rPr>
-        <w:t>news</w:t>
-      </w:r>
-      <w:r>
-        <w:rPr>
-          <w:color w:val="000000" w:themeColor="text1"/>
-        </w:rPr>
-        <w:t xml:space="preserve"> outlets</w:t>
-      </w:r>
-      <w:r>
-        <w:rPr>
-          <w:color w:val="000000" w:themeColor="text1"/>
-        </w:rPr>
-        <w:t xml:space="preserve"> (e.g., “</w:t>
+        <w:t>The responses were cleaned and categorized to indicate discrete news outlets (e.g., “</w:t>
       </w:r>
       <w:r>
         <w:rPr>
@@ -3963,33 +3510,13 @@
           <w:iCs/>
           <w:color w:val="000000" w:themeColor="text1"/>
         </w:rPr>
-        <w:t xml:space="preserve">New York </w:t>
-      </w:r>
-      <w:r>
-        <w:rPr>
-          <w:i/>
-          <w:iCs/>
-          <w:color w:val="000000" w:themeColor="text1"/>
-        </w:rPr>
-        <w:t>Times</w:t>
-      </w:r>
-      <w:r>
-        <w:rPr>
-          <w:color w:val="000000" w:themeColor="text1"/>
-        </w:rPr>
-        <w:t>” or “</w:t>
-      </w:r>
-      <w:r>
-        <w:rPr>
-          <w:color w:val="000000" w:themeColor="text1"/>
-        </w:rPr>
-        <w:t>Fox</w:t>
-      </w:r>
-      <w:r>
-        <w:rPr>
-          <w:color w:val="000000" w:themeColor="text1"/>
-        </w:rPr>
-        <w:t xml:space="preserve"> News”), with broader categories created for responses where data reduction reduced noise and enhanced clarity (e.g., television call letters</w:t>
+        <w:t>New York Times</w:t>
+      </w:r>
+      <w:r>
+        <w:rPr>
+          <w:color w:val="000000" w:themeColor="text1"/>
+        </w:rPr>
+        <w:t>” or “Fox News”), with broader categories created for responses where data reduction reduced noise and enhanced clarity (e.g., television call letters</w:t>
       </w:r>
       <w:r>
         <w:rPr>
@@ -4095,7 +3622,7 @@
           <w:iCs/>
           <w:color w:val="000000" w:themeColor="text1"/>
         </w:rPr>
-        <w:t>Editorial Valence</w:t>
+        <w:t>Editorial Valence and</w:t>
       </w:r>
       <w:r>
         <w:rPr>
@@ -4105,8 +3632,16 @@
           <w:iCs/>
           <w:color w:val="000000" w:themeColor="text1"/>
         </w:rPr>
-        <w:t xml:space="preserve"> and</w:t>
-      </w:r>
+        <w:t xml:space="preserve"> Organizational Ideology</w:t>
+      </w:r>
+    </w:p>
+    <w:p>
+      <w:pPr>
+        <w:spacing w:line="480" w:lineRule="auto"/>
+        <w:rPr>
+          <w:color w:val="000000" w:themeColor="text1"/>
+        </w:rPr>
+      </w:pPr>
       <w:r>
         <w:rPr>
           <w:b/>
@@ -4115,485 +3650,517 @@
           <w:iCs/>
           <w:color w:val="000000" w:themeColor="text1"/>
         </w:rPr>
-        <w:t xml:space="preserve"> Organizational Ideology</w:t>
+        <w:tab/>
+      </w:r>
+      <w:r>
+        <w:t>T</w:t>
+      </w:r>
+      <w:r>
+        <w:rPr>
+          <w:color w:val="000000" w:themeColor="text1"/>
+        </w:rPr>
+        <w:t xml:space="preserve">he </w:t>
+      </w:r>
+      <w:r>
+        <w:rPr>
+          <w:color w:val="000000" w:themeColor="text1"/>
+        </w:rPr>
+        <w:t>news outlets named in the open-ended measures described above were coded</w:t>
+      </w:r>
+      <w:r>
+        <w:rPr>
+          <w:color w:val="000000" w:themeColor="text1"/>
+        </w:rPr>
+        <w:t xml:space="preserve"> for </w:t>
+      </w:r>
+      <w:r>
+        <w:rPr>
+          <w:color w:val="000000" w:themeColor="text1"/>
+        </w:rPr>
+        <w:t xml:space="preserve">their </w:t>
+      </w:r>
+      <w:r>
+        <w:rPr>
+          <w:color w:val="000000" w:themeColor="text1"/>
+        </w:rPr>
+        <w:t>editorial valence</w:t>
+      </w:r>
+      <w:r>
+        <w:rPr>
+          <w:color w:val="000000" w:themeColor="text1"/>
+        </w:rPr>
+        <w:t xml:space="preserve"> (-3 = </w:t>
+      </w:r>
+      <w:r>
+        <w:rPr>
+          <w:i/>
+          <w:iCs/>
+          <w:color w:val="000000" w:themeColor="text1"/>
+        </w:rPr>
+        <w:t>Very Liberal</w:t>
+      </w:r>
+      <w:r>
+        <w:rPr>
+          <w:color w:val="000000" w:themeColor="text1"/>
+        </w:rPr>
+        <w:t xml:space="preserve">, 0 = </w:t>
+      </w:r>
+      <w:r>
+        <w:rPr>
+          <w:i/>
+          <w:iCs/>
+          <w:color w:val="000000" w:themeColor="text1"/>
+        </w:rPr>
+        <w:t>Neutral</w:t>
+      </w:r>
+      <w:r>
+        <w:rPr>
+          <w:color w:val="000000" w:themeColor="text1"/>
+        </w:rPr>
+        <w:t xml:space="preserve">, 3 = </w:t>
+      </w:r>
+      <w:r>
+        <w:rPr>
+          <w:i/>
+          <w:iCs/>
+          <w:color w:val="000000" w:themeColor="text1"/>
+        </w:rPr>
+        <w:t>Very</w:t>
+      </w:r>
+      <w:r>
+        <w:rPr>
+          <w:color w:val="000000" w:themeColor="text1"/>
+        </w:rPr>
+        <w:t xml:space="preserve"> </w:t>
+      </w:r>
+      <w:r>
+        <w:rPr>
+          <w:i/>
+          <w:iCs/>
+          <w:color w:val="000000" w:themeColor="text1"/>
+        </w:rPr>
+        <w:t>Conservative</w:t>
+      </w:r>
+      <w:r>
+        <w:rPr>
+          <w:color w:val="000000" w:themeColor="text1"/>
+        </w:rPr>
+        <w:t xml:space="preserve">) </w:t>
+      </w:r>
+      <w:r>
+        <w:rPr>
+          <w:color w:val="000000" w:themeColor="text1"/>
+        </w:rPr>
+        <w:t xml:space="preserve">by </w:t>
+      </w:r>
+      <w:r>
+        <w:rPr>
+          <w:color w:val="000000" w:themeColor="text1"/>
+        </w:rPr>
+        <w:t>three</w:t>
+      </w:r>
+      <w:r>
+        <w:rPr>
+          <w:color w:val="000000" w:themeColor="text1"/>
+        </w:rPr>
+        <w:t xml:space="preserve"> trained coders</w:t>
+      </w:r>
+      <w:r>
+        <w:rPr>
+          <w:color w:val="000000" w:themeColor="text1"/>
+        </w:rPr>
+        <w:t xml:space="preserve"> (</w:t>
+      </w:r>
+      <w:proofErr w:type="spellStart"/>
+      <w:r>
+        <w:rPr>
+          <w:color w:val="000000" w:themeColor="text1"/>
+        </w:rPr>
+        <w:t>Krippendorf’s</w:t>
+      </w:r>
+      <w:proofErr w:type="spellEnd"/>
+      <w:r>
+        <w:rPr>
+          <w:color w:val="000000" w:themeColor="text1"/>
+        </w:rPr>
+        <w:t xml:space="preserve"> alpha &gt; .90 </w:t>
+      </w:r>
+      <w:r>
+        <w:rPr>
+          <w:color w:val="000000" w:themeColor="text1"/>
+        </w:rPr>
+        <w:t>for</w:t>
+      </w:r>
+      <w:r>
+        <w:rPr>
+          <w:color w:val="000000" w:themeColor="text1"/>
+        </w:rPr>
+        <w:t xml:space="preserve"> 10% of the list)</w:t>
+      </w:r>
+      <w:r>
+        <w:rPr>
+          <w:color w:val="000000" w:themeColor="text1"/>
+        </w:rPr>
+        <w:t xml:space="preserve">. </w:t>
+      </w:r>
+      <w:r>
+        <w:rPr>
+          <w:color w:val="000000" w:themeColor="text1"/>
+        </w:rPr>
+        <w:t xml:space="preserve">Based on prior literature (Barnidge et al., 2020; 2021; </w:t>
+      </w:r>
+      <w:r>
+        <w:rPr>
+          <w:color w:val="000000" w:themeColor="text1"/>
+        </w:rPr>
+        <w:t>Stroud, 2010</w:t>
+      </w:r>
+      <w:r>
+        <w:rPr>
+          <w:color w:val="000000" w:themeColor="text1"/>
+        </w:rPr>
+        <w:t>), c</w:t>
+      </w:r>
+      <w:r>
+        <w:rPr>
+          <w:color w:val="000000" w:themeColor="text1"/>
+        </w:rPr>
+        <w:t xml:space="preserve">oders were </w:t>
+      </w:r>
+      <w:r>
+        <w:rPr>
+          <w:color w:val="000000" w:themeColor="text1"/>
+        </w:rPr>
+        <w:t>instructed</w:t>
+      </w:r>
+      <w:r>
+        <w:rPr>
+          <w:color w:val="000000" w:themeColor="text1"/>
+        </w:rPr>
+        <w:t xml:space="preserve"> to adhere to a hierarchical </w:t>
+      </w:r>
+      <w:r>
+        <w:rPr>
+          <w:color w:val="000000" w:themeColor="text1"/>
+        </w:rPr>
+        <w:t xml:space="preserve">coding </w:t>
+      </w:r>
+      <w:r>
+        <w:rPr>
+          <w:color w:val="000000" w:themeColor="text1"/>
+        </w:rPr>
+        <w:t>guideline</w:t>
+      </w:r>
+      <w:r>
+        <w:rPr>
+          <w:color w:val="000000" w:themeColor="text1"/>
+        </w:rPr>
+        <w:t xml:space="preserve">: (1) the </w:t>
+      </w:r>
+      <w:r>
+        <w:rPr>
+          <w:color w:val="000000" w:themeColor="text1"/>
+        </w:rPr>
+        <w:t xml:space="preserve">editorial valence </w:t>
+      </w:r>
+      <w:r>
+        <w:rPr>
+          <w:color w:val="000000" w:themeColor="text1"/>
+        </w:rPr>
+        <w:t xml:space="preserve">as identified by existing scholarship (e.g., Budak et al., 2016; </w:t>
+      </w:r>
+      <w:proofErr w:type="spellStart"/>
+      <w:r>
+        <w:rPr>
+          <w:color w:val="000000" w:themeColor="text1"/>
+        </w:rPr>
+        <w:t>Niculae</w:t>
+      </w:r>
+      <w:proofErr w:type="spellEnd"/>
+      <w:r>
+        <w:rPr>
+          <w:color w:val="000000" w:themeColor="text1"/>
+        </w:rPr>
+        <w:t xml:space="preserve"> et al., 2015; Otero, 2018); (2) if not identified in prior literature, the outlet’s stated ideology; (3) if not stated, the balance of candidate endorsements dating back to 2012; (4) if no endorsements, ideological stances in editorials about</w:t>
+      </w:r>
+      <w:r>
+        <w:rPr>
+          <w:color w:val="000000" w:themeColor="text1"/>
+        </w:rPr>
+        <w:t xml:space="preserve"> </w:t>
+      </w:r>
+      <w:r>
+        <w:rPr>
+          <w:color w:val="000000" w:themeColor="text1"/>
+        </w:rPr>
+        <w:t xml:space="preserve">gun control, abortion, immigration, and same-sex marriage. </w:t>
+      </w:r>
+      <w:r>
+        <w:rPr>
+          <w:color w:val="000000" w:themeColor="text1"/>
+        </w:rPr>
+        <w:t>If coders could find no information based on these criteria, the outlet was assumed to be neutral.</w:t>
+      </w:r>
+      <w:r>
+        <w:rPr>
+          <w:color w:val="000000" w:themeColor="text1"/>
+        </w:rPr>
+        <w:t xml:space="preserve"> </w:t>
+      </w:r>
+      <w:r>
+        <w:rPr>
+          <w:color w:val="000000" w:themeColor="text1"/>
+        </w:rPr>
+        <w:t xml:space="preserve">The variable ranges from </w:t>
+      </w:r>
+      <w:r>
+        <w:rPr>
+          <w:color w:val="000000" w:themeColor="text1"/>
+        </w:rPr>
+        <w:t>-2.0</w:t>
+      </w:r>
+      <w:r>
+        <w:rPr>
+          <w:color w:val="000000" w:themeColor="text1"/>
+        </w:rPr>
+        <w:t xml:space="preserve"> to </w:t>
+      </w:r>
+      <w:r>
+        <w:rPr>
+          <w:color w:val="000000" w:themeColor="text1"/>
+        </w:rPr>
+        <w:t>2.2</w:t>
+      </w:r>
+      <w:r>
+        <w:rPr>
+          <w:color w:val="000000" w:themeColor="text1"/>
+        </w:rPr>
+        <w:t xml:space="preserve">, with a mean of </w:t>
+      </w:r>
+      <w:r>
+        <w:rPr>
+          <w:color w:val="000000" w:themeColor="text1"/>
+        </w:rPr>
+        <w:t>-0.1</w:t>
+      </w:r>
+      <w:r>
+        <w:rPr>
+          <w:color w:val="000000" w:themeColor="text1"/>
+        </w:rPr>
+        <w:t xml:space="preserve"> (</w:t>
+      </w:r>
+      <w:r>
+        <w:rPr>
+          <w:i/>
+          <w:iCs/>
+          <w:color w:val="000000" w:themeColor="text1"/>
+        </w:rPr>
+        <w:t>SD</w:t>
+      </w:r>
+      <w:r>
+        <w:rPr>
+          <w:color w:val="000000" w:themeColor="text1"/>
+        </w:rPr>
+        <w:t xml:space="preserve"> = </w:t>
+      </w:r>
+      <w:r>
+        <w:rPr>
+          <w:color w:val="000000" w:themeColor="text1"/>
+        </w:rPr>
+        <w:t>0.8</w:t>
+      </w:r>
+      <w:r>
+        <w:rPr>
+          <w:color w:val="000000" w:themeColor="text1"/>
+        </w:rPr>
+        <w:t xml:space="preserve">). </w:t>
+      </w:r>
+      <w:r>
+        <w:rPr>
+          <w:color w:val="000000" w:themeColor="text1"/>
+        </w:rPr>
+        <w:t xml:space="preserve">Finally, organizational ideology was computed by taking the average editorial valence of the organizations within each niche (i.e., the group mean for each niche). </w:t>
       </w:r>
     </w:p>
     <w:p>
       <w:pPr>
         <w:spacing w:line="480" w:lineRule="auto"/>
         <w:rPr>
-          <w:color w:val="000000" w:themeColor="text1"/>
-        </w:rPr>
-      </w:pPr>
-      <w:r>
-        <w:rPr>
           <w:b/>
           <w:bCs/>
           <w:i/>
           <w:iCs/>
           <w:color w:val="000000" w:themeColor="text1"/>
         </w:rPr>
-        <w:tab/>
-      </w:r>
-      <w:r>
-        <w:t>T</w:t>
-      </w:r>
-      <w:r>
-        <w:rPr>
-          <w:color w:val="000000" w:themeColor="text1"/>
-        </w:rPr>
-        <w:t xml:space="preserve">he </w:t>
-      </w:r>
-      <w:r>
-        <w:rPr>
-          <w:color w:val="000000" w:themeColor="text1"/>
-        </w:rPr>
-        <w:t>news outlets named in the open-ended measures described above were coded</w:t>
-      </w:r>
-      <w:r>
-        <w:rPr>
-          <w:color w:val="000000" w:themeColor="text1"/>
-        </w:rPr>
-        <w:t xml:space="preserve"> for </w:t>
-      </w:r>
-      <w:r>
-        <w:rPr>
-          <w:color w:val="000000" w:themeColor="text1"/>
-        </w:rPr>
-        <w:t xml:space="preserve">their </w:t>
-      </w:r>
-      <w:r>
-        <w:rPr>
-          <w:color w:val="000000" w:themeColor="text1"/>
-          <w:highlight w:val="yellow"/>
-        </w:rPr>
-        <w:t>editorial valence</w:t>
-      </w:r>
-      <w:r>
-        <w:rPr>
-          <w:color w:val="000000" w:themeColor="text1"/>
-        </w:rPr>
-        <w:t xml:space="preserve"> </w:t>
-      </w:r>
-      <w:r>
-        <w:rPr>
-          <w:color w:val="000000" w:themeColor="text1"/>
-        </w:rPr>
-        <w:t>(-</w:t>
-      </w:r>
-      <w:r>
-        <w:rPr>
-          <w:color w:val="000000" w:themeColor="text1"/>
-        </w:rPr>
-        <w:t>3 =</w:t>
-      </w:r>
-      <w:r>
-        <w:rPr>
-          <w:color w:val="000000" w:themeColor="text1"/>
-        </w:rPr>
-        <w:t xml:space="preserve"> </w:t>
-      </w:r>
-      <w:r>
-        <w:rPr>
+      </w:pPr>
+      <w:r>
+        <w:rPr>
+          <w:b/>
+          <w:bCs/>
           <w:i/>
           <w:iCs/>
           <w:color w:val="000000" w:themeColor="text1"/>
         </w:rPr>
-        <w:t xml:space="preserve">Very </w:t>
-      </w:r>
-      <w:r>
-        <w:rPr>
-          <w:i/>
-          <w:iCs/>
-          <w:color w:val="000000" w:themeColor="text1"/>
-        </w:rPr>
-        <w:t>Liberal</w:t>
-      </w:r>
-      <w:r>
-        <w:rPr>
-          <w:color w:val="000000" w:themeColor="text1"/>
-        </w:rPr>
-        <w:t>, 0</w:t>
-      </w:r>
-      <w:r>
-        <w:rPr>
-          <w:color w:val="000000" w:themeColor="text1"/>
-        </w:rPr>
-        <w:t xml:space="preserve"> </w:t>
-      </w:r>
-      <w:r>
-        <w:rPr>
-          <w:color w:val="000000" w:themeColor="text1"/>
-        </w:rPr>
-        <w:t>=</w:t>
-      </w:r>
-      <w:r>
-        <w:rPr>
-          <w:color w:val="000000" w:themeColor="text1"/>
-        </w:rPr>
-        <w:t xml:space="preserve"> </w:t>
-      </w:r>
-      <w:r>
-        <w:rPr>
-          <w:i/>
-          <w:iCs/>
-          <w:color w:val="000000" w:themeColor="text1"/>
-        </w:rPr>
-        <w:t>Neutral</w:t>
-      </w:r>
-      <w:r>
-        <w:rPr>
-          <w:color w:val="000000" w:themeColor="text1"/>
-        </w:rPr>
-        <w:t xml:space="preserve">, </w:t>
-      </w:r>
-      <w:r>
-        <w:rPr>
-          <w:color w:val="000000" w:themeColor="text1"/>
-        </w:rPr>
-        <w:t xml:space="preserve">3 </w:t>
-      </w:r>
-      <w:r>
-        <w:rPr>
-          <w:color w:val="000000" w:themeColor="text1"/>
-        </w:rPr>
-        <w:t>=</w:t>
-      </w:r>
-      <w:r>
-        <w:rPr>
-          <w:color w:val="000000" w:themeColor="text1"/>
-        </w:rPr>
-        <w:t xml:space="preserve"> </w:t>
-      </w:r>
-      <w:r>
-        <w:rPr>
-          <w:i/>
-          <w:iCs/>
-          <w:color w:val="000000" w:themeColor="text1"/>
-        </w:rPr>
-        <w:t>Very</w:t>
-      </w:r>
-      <w:r>
-        <w:rPr>
-          <w:color w:val="000000" w:themeColor="text1"/>
-        </w:rPr>
-        <w:t xml:space="preserve"> </w:t>
-      </w:r>
-      <w:r>
-        <w:rPr>
-          <w:i/>
-          <w:iCs/>
-          <w:color w:val="000000" w:themeColor="text1"/>
-        </w:rPr>
-        <w:t>Conservative</w:t>
-      </w:r>
-      <w:r>
-        <w:rPr>
-          <w:color w:val="000000" w:themeColor="text1"/>
-        </w:rPr>
-        <w:t xml:space="preserve">) </w:t>
-      </w:r>
-      <w:r>
-        <w:rPr>
-          <w:color w:val="000000" w:themeColor="text1"/>
-        </w:rPr>
-        <w:t xml:space="preserve">by </w:t>
-      </w:r>
-      <w:r>
-        <w:rPr>
-          <w:color w:val="000000" w:themeColor="text1"/>
-        </w:rPr>
-        <w:t>three</w:t>
-      </w:r>
-      <w:r>
-        <w:rPr>
-          <w:color w:val="000000" w:themeColor="text1"/>
-        </w:rPr>
-        <w:t xml:space="preserve"> trained coders</w:t>
-      </w:r>
-      <w:r>
-        <w:rPr>
-          <w:color w:val="000000" w:themeColor="text1"/>
-        </w:rPr>
-        <w:t xml:space="preserve"> (</w:t>
-      </w:r>
-      <w:proofErr w:type="spellStart"/>
-      <w:r>
-        <w:rPr>
-          <w:color w:val="000000" w:themeColor="text1"/>
-        </w:rPr>
-        <w:t>Krippendorf’s</w:t>
-      </w:r>
-      <w:proofErr w:type="spellEnd"/>
-      <w:r>
-        <w:rPr>
-          <w:color w:val="000000" w:themeColor="text1"/>
-        </w:rPr>
-        <w:t xml:space="preserve"> alpha &gt; .90 </w:t>
-      </w:r>
-      <w:r>
-        <w:rPr>
-          <w:color w:val="000000" w:themeColor="text1"/>
-        </w:rPr>
-        <w:t>for</w:t>
-      </w:r>
-      <w:r>
-        <w:rPr>
-          <w:color w:val="000000" w:themeColor="text1"/>
-        </w:rPr>
-        <w:t xml:space="preserve"> 10% of the list)</w:t>
-      </w:r>
-      <w:r>
-        <w:rPr>
-          <w:color w:val="000000" w:themeColor="text1"/>
-        </w:rPr>
-        <w:t xml:space="preserve">. </w:t>
-      </w:r>
-      <w:r>
-        <w:rPr>
-          <w:color w:val="000000" w:themeColor="text1"/>
-        </w:rPr>
-        <w:t xml:space="preserve">Based on prior literature (Barnidge et al., 2020; 2021; </w:t>
-      </w:r>
-      <w:r>
-        <w:rPr>
-          <w:color w:val="000000" w:themeColor="text1"/>
-        </w:rPr>
-        <w:t>Stroud, 2010</w:t>
-      </w:r>
-      <w:r>
-        <w:rPr>
-          <w:color w:val="000000" w:themeColor="text1"/>
-        </w:rPr>
-        <w:t>), c</w:t>
-      </w:r>
-      <w:r>
-        <w:rPr>
-          <w:color w:val="000000" w:themeColor="text1"/>
-        </w:rPr>
-        <w:t xml:space="preserve">oders were </w:t>
-      </w:r>
-      <w:r>
-        <w:rPr>
-          <w:color w:val="000000" w:themeColor="text1"/>
-        </w:rPr>
-        <w:t>instructed</w:t>
-      </w:r>
-      <w:r>
-        <w:rPr>
-          <w:color w:val="000000" w:themeColor="text1"/>
-        </w:rPr>
-        <w:t xml:space="preserve"> to adhere to a hierarchical </w:t>
-      </w:r>
-      <w:r>
-        <w:rPr>
-          <w:color w:val="000000" w:themeColor="text1"/>
-        </w:rPr>
-        <w:t xml:space="preserve">coding </w:t>
-      </w:r>
-      <w:r>
-        <w:rPr>
-          <w:color w:val="000000" w:themeColor="text1"/>
-        </w:rPr>
-        <w:t>guideline</w:t>
-      </w:r>
-      <w:r>
-        <w:rPr>
-          <w:color w:val="000000" w:themeColor="text1"/>
-        </w:rPr>
-        <w:t xml:space="preserve">: (1) the </w:t>
-      </w:r>
-      <w:r>
-        <w:rPr>
-          <w:color w:val="000000" w:themeColor="text1"/>
-          <w:highlight w:val="yellow"/>
-        </w:rPr>
-        <w:t>editorial valence</w:t>
-      </w:r>
-      <w:r>
-        <w:rPr>
-          <w:color w:val="000000" w:themeColor="text1"/>
-        </w:rPr>
-        <w:t xml:space="preserve"> </w:t>
-      </w:r>
-      <w:r>
-        <w:rPr>
-          <w:color w:val="000000" w:themeColor="text1"/>
-        </w:rPr>
-        <w:t xml:space="preserve">as identified by existing </w:t>
-      </w:r>
-      <w:r>
-        <w:rPr>
-          <w:color w:val="000000" w:themeColor="text1"/>
-        </w:rPr>
-        <w:t xml:space="preserve">scholarship (e.g., Budak et al., 2016; </w:t>
-      </w:r>
-      <w:proofErr w:type="spellStart"/>
-      <w:r>
-        <w:rPr>
-          <w:color w:val="000000" w:themeColor="text1"/>
-        </w:rPr>
-        <w:t>Niculae</w:t>
-      </w:r>
-      <w:proofErr w:type="spellEnd"/>
-      <w:r>
-        <w:rPr>
-          <w:color w:val="000000" w:themeColor="text1"/>
-        </w:rPr>
-        <w:t xml:space="preserve"> et al., 2015; Otero, 2018); (2) if not identified in prior literature, the outlet’s stated ideology; (3) if not stated, the balance of candidate endorsements dating back to 2012; (4) if no endorsements</w:t>
-      </w:r>
-      <w:r>
-        <w:rPr>
-          <w:color w:val="000000" w:themeColor="text1"/>
-        </w:rPr>
-        <w:t xml:space="preserve">, ideological stances in editorials </w:t>
-      </w:r>
-      <w:r>
-        <w:rPr>
-          <w:color w:val="000000" w:themeColor="text1"/>
-        </w:rPr>
-        <w:t>about</w:t>
-      </w:r>
-      <w:r>
-        <w:rPr>
-          <w:color w:val="000000" w:themeColor="text1"/>
-        </w:rPr>
-        <w:t xml:space="preserve"> </w:t>
-      </w:r>
-      <w:r>
-        <w:rPr>
-          <w:color w:val="000000" w:themeColor="text1"/>
-        </w:rPr>
-        <w:t>gun control, abortion, immigration, and same-sex marriage</w:t>
-      </w:r>
-      <w:r>
-        <w:rPr>
-          <w:color w:val="000000" w:themeColor="text1"/>
-        </w:rPr>
-        <w:t xml:space="preserve">. </w:t>
-      </w:r>
-      <w:r>
-        <w:rPr>
-          <w:color w:val="000000" w:themeColor="text1"/>
-        </w:rPr>
-        <w:t>If</w:t>
-      </w:r>
-      <w:r>
-        <w:rPr>
-          <w:color w:val="000000" w:themeColor="text1"/>
-        </w:rPr>
-        <w:t xml:space="preserve"> coders could find no information based on these criteria, </w:t>
-      </w:r>
-      <w:r>
-        <w:rPr>
-          <w:color w:val="000000" w:themeColor="text1"/>
-        </w:rPr>
-        <w:t>the outlet was</w:t>
-      </w:r>
-      <w:r>
-        <w:rPr>
-          <w:color w:val="000000" w:themeColor="text1"/>
-        </w:rPr>
-        <w:t xml:space="preserve"> assumed to be neutral.</w:t>
-      </w:r>
-      <w:r>
-        <w:rPr>
-          <w:color w:val="000000" w:themeColor="text1"/>
-        </w:rPr>
-        <w:t xml:space="preserve"> </w:t>
-      </w:r>
-      <w:r>
-        <w:rPr>
-          <w:color w:val="000000" w:themeColor="text1"/>
-        </w:rPr>
-        <w:t xml:space="preserve">The variable ranges from </w:t>
-      </w:r>
-      <w:r>
-        <w:rPr>
-          <w:color w:val="000000" w:themeColor="text1"/>
-        </w:rPr>
-        <w:t>-2.0</w:t>
-      </w:r>
-      <w:r>
-        <w:rPr>
-          <w:color w:val="000000" w:themeColor="text1"/>
-        </w:rPr>
-        <w:t xml:space="preserve"> to </w:t>
-      </w:r>
-      <w:r>
-        <w:rPr>
-          <w:color w:val="000000" w:themeColor="text1"/>
-        </w:rPr>
-        <w:t>2.2</w:t>
-      </w:r>
-      <w:r>
-        <w:rPr>
-          <w:color w:val="000000" w:themeColor="text1"/>
-        </w:rPr>
-        <w:t xml:space="preserve">, with a mean of </w:t>
-      </w:r>
-      <w:r>
-        <w:rPr>
-          <w:color w:val="000000" w:themeColor="text1"/>
-        </w:rPr>
-        <w:t>-0.1</w:t>
-      </w:r>
-      <w:r>
-        <w:rPr>
-          <w:color w:val="000000" w:themeColor="text1"/>
-        </w:rPr>
-        <w:t xml:space="preserve"> (</w:t>
-      </w:r>
-      <w:r>
-        <w:rPr>
-          <w:i/>
-          <w:iCs/>
-          <w:color w:val="000000" w:themeColor="text1"/>
-        </w:rPr>
-        <w:t>SD</w:t>
-      </w:r>
-      <w:r>
-        <w:rPr>
-          <w:color w:val="000000" w:themeColor="text1"/>
-        </w:rPr>
-        <w:t xml:space="preserve"> = </w:t>
-      </w:r>
-      <w:r>
-        <w:rPr>
-          <w:color w:val="000000" w:themeColor="text1"/>
-        </w:rPr>
-        <w:t>0.8</w:t>
-      </w:r>
-      <w:r>
-        <w:rPr>
-          <w:color w:val="000000" w:themeColor="text1"/>
-        </w:rPr>
-        <w:t>).</w:t>
-      </w:r>
-      <w:r>
-        <w:rPr>
-          <w:color w:val="000000" w:themeColor="text1"/>
-        </w:rPr>
-        <w:t xml:space="preserve"> </w:t>
-      </w:r>
-      <w:r>
-        <w:rPr>
-          <w:color w:val="000000" w:themeColor="text1"/>
-        </w:rPr>
-        <w:t xml:space="preserve">Finally, organizational ideology was computed by taking the average editorial valence of the organizations within each niche (i.e., the group mean for each niche). </w:t>
+        <w:t>Selection Valence</w:t>
       </w:r>
     </w:p>
     <w:p>
       <w:pPr>
         <w:spacing w:line="480" w:lineRule="auto"/>
         <w:rPr>
+          <w:color w:val="000000" w:themeColor="text1"/>
+        </w:rPr>
+      </w:pPr>
+      <w:r>
+        <w:rPr>
+          <w:color w:val="000000" w:themeColor="text1"/>
+        </w:rPr>
+        <w:tab/>
+      </w:r>
+      <w:r>
+        <w:rPr>
+          <w:color w:val="000000" w:themeColor="text1"/>
+        </w:rPr>
+        <w:t>Selection valence characterizes the slant of an individual’s exposure or attention based on the outlets they named in the survey. We</w:t>
+      </w:r>
+      <w:r>
+        <w:rPr>
+          <w:color w:val="000000" w:themeColor="text1"/>
+        </w:rPr>
+        <w:t xml:space="preserve"> assign</w:t>
+      </w:r>
+      <w:r>
+        <w:rPr>
+          <w:color w:val="000000" w:themeColor="text1"/>
+        </w:rPr>
+        <w:t>ed</w:t>
+      </w:r>
+      <w:r>
+        <w:rPr>
+          <w:color w:val="000000" w:themeColor="text1"/>
+        </w:rPr>
+        <w:t xml:space="preserve"> each respondent</w:t>
+      </w:r>
+      <w:r>
+        <w:rPr>
+          <w:color w:val="000000" w:themeColor="text1"/>
+        </w:rPr>
+        <w:t xml:space="preserve"> the coded editorial valence scores for the organizations they named. </w:t>
+      </w:r>
+      <w:r>
+        <w:rPr>
+          <w:color w:val="000000" w:themeColor="text1"/>
+        </w:rPr>
+        <w:t>These scores were then averaged</w:t>
+      </w:r>
+      <w:r>
+        <w:rPr>
+          <w:color w:val="000000" w:themeColor="text1"/>
+        </w:rPr>
+        <w:t xml:space="preserve"> for each respondent</w:t>
+      </w:r>
+      <w:r>
+        <w:rPr>
+          <w:color w:val="000000" w:themeColor="text1"/>
+        </w:rPr>
+        <w:t xml:space="preserve">, creating an index of </w:t>
+      </w:r>
+      <w:r>
+        <w:rPr>
+          <w:color w:val="000000" w:themeColor="text1"/>
+        </w:rPr>
+        <w:t>selection valence</w:t>
+      </w:r>
+      <w:r>
+        <w:rPr>
+          <w:color w:val="000000" w:themeColor="text1"/>
+        </w:rPr>
+        <w:t xml:space="preserve"> (</w:t>
+      </w:r>
+      <w:r>
+        <w:rPr>
+          <w:i/>
+          <w:iCs/>
+          <w:color w:val="000000" w:themeColor="text1"/>
+        </w:rPr>
+        <w:t>M</w:t>
+      </w:r>
+      <w:r>
+        <w:rPr>
+          <w:color w:val="000000" w:themeColor="text1"/>
+        </w:rPr>
+        <w:t xml:space="preserve"> = </w:t>
+      </w:r>
+      <w:r>
+        <w:rPr>
+          <w:color w:val="000000" w:themeColor="text1"/>
+        </w:rPr>
+        <w:t>-</w:t>
+      </w:r>
+      <w:r>
+        <w:rPr>
+          <w:color w:val="000000" w:themeColor="text1"/>
+        </w:rPr>
+        <w:t>0.</w:t>
+      </w:r>
+      <w:r>
+        <w:rPr>
+          <w:color w:val="000000" w:themeColor="text1"/>
+        </w:rPr>
+        <w:t>1</w:t>
+      </w:r>
+      <w:r>
+        <w:rPr>
+          <w:color w:val="000000" w:themeColor="text1"/>
+        </w:rPr>
+        <w:t xml:space="preserve">, </w:t>
+      </w:r>
+      <w:r>
+        <w:rPr>
+          <w:i/>
+          <w:iCs/>
+          <w:color w:val="000000" w:themeColor="text1"/>
+        </w:rPr>
+        <w:t>SD</w:t>
+      </w:r>
+      <w:r>
+        <w:rPr>
+          <w:color w:val="000000" w:themeColor="text1"/>
+        </w:rPr>
+        <w:t xml:space="preserve"> = </w:t>
+      </w:r>
+      <w:r>
+        <w:rPr>
+          <w:color w:val="000000" w:themeColor="text1"/>
+        </w:rPr>
+        <w:t>0.8</w:t>
+      </w:r>
+      <w:r>
+        <w:rPr>
+          <w:color w:val="000000" w:themeColor="text1"/>
+        </w:rPr>
+        <w:t xml:space="preserve">). </w:t>
+      </w:r>
+    </w:p>
+    <w:p>
+      <w:pPr>
+        <w:spacing w:line="480" w:lineRule="auto"/>
+        <w:rPr>
+          <w:b/>
+          <w:bCs/>
+          <w:color w:val="000000" w:themeColor="text1"/>
+        </w:rPr>
+      </w:pPr>
+      <w:r>
+        <w:rPr>
           <w:b/>
           <w:bCs/>
           <w:i/>
           <w:iCs/>
           <w:color w:val="000000" w:themeColor="text1"/>
         </w:rPr>
-      </w:pPr>
+        <w:t xml:space="preserve">Individual </w:t>
+      </w:r>
       <w:r>
         <w:rPr>
           <w:b/>
@@ -4602,7 +4169,17 @@
           <w:iCs/>
           <w:color w:val="000000" w:themeColor="text1"/>
         </w:rPr>
-        <w:t>Selection Valence</w:t>
+        <w:t xml:space="preserve">and Audience </w:t>
+      </w:r>
+      <w:r>
+        <w:rPr>
+          <w:b/>
+          <w:bCs/>
+          <w:i/>
+          <w:iCs/>
+          <w:color w:val="000000" w:themeColor="text1"/>
+        </w:rPr>
+        <w:t>Ideology</w:t>
       </w:r>
     </w:p>
     <w:p>
@@ -4621,126 +4198,32 @@
       <w:r>
         <w:rPr>
           <w:color w:val="000000" w:themeColor="text1"/>
-          <w:highlight w:val="yellow"/>
-        </w:rPr>
-        <w:t>S</w:t>
-      </w:r>
-      <w:r>
-        <w:rPr>
-          <w:color w:val="000000" w:themeColor="text1"/>
-          <w:highlight w:val="yellow"/>
-        </w:rPr>
-        <w:t>election valence</w:t>
-      </w:r>
-      <w:r>
-        <w:rPr>
-          <w:color w:val="000000" w:themeColor="text1"/>
-        </w:rPr>
-        <w:t xml:space="preserve"> characterize</w:t>
-      </w:r>
-      <w:r>
-        <w:rPr>
-          <w:color w:val="000000" w:themeColor="text1"/>
-        </w:rPr>
-        <w:t>s</w:t>
-      </w:r>
-      <w:r>
-        <w:rPr>
-          <w:color w:val="000000" w:themeColor="text1"/>
-        </w:rPr>
-        <w:t xml:space="preserve"> the slant of an individual’s exposure or attention</w:t>
-      </w:r>
-      <w:r>
-        <w:rPr>
-          <w:color w:val="000000" w:themeColor="text1"/>
-        </w:rPr>
-        <w:t xml:space="preserve"> based on the outlets they named in the survey</w:t>
-      </w:r>
-      <w:r>
-        <w:rPr>
-          <w:color w:val="000000" w:themeColor="text1"/>
-        </w:rPr>
-        <w:t xml:space="preserve">. </w:t>
-      </w:r>
-      <w:r>
-        <w:rPr>
-          <w:color w:val="000000" w:themeColor="text1"/>
-        </w:rPr>
-        <w:t>We</w:t>
-      </w:r>
-      <w:r>
-        <w:rPr>
-          <w:color w:val="000000" w:themeColor="text1"/>
-        </w:rPr>
-        <w:t xml:space="preserve"> assign</w:t>
-      </w:r>
-      <w:r>
-        <w:rPr>
-          <w:color w:val="000000" w:themeColor="text1"/>
-        </w:rPr>
-        <w:t>ed</w:t>
-      </w:r>
-      <w:r>
-        <w:rPr>
-          <w:color w:val="000000" w:themeColor="text1"/>
-        </w:rPr>
-        <w:t xml:space="preserve"> each respondent</w:t>
-      </w:r>
-      <w:r>
-        <w:rPr>
-          <w:color w:val="000000" w:themeColor="text1"/>
-        </w:rPr>
-        <w:t xml:space="preserve"> the coded </w:t>
-      </w:r>
-      <w:r>
-        <w:rPr>
-          <w:color w:val="000000" w:themeColor="text1"/>
-          <w:highlight w:val="yellow"/>
-        </w:rPr>
-        <w:t>editorial valence</w:t>
-      </w:r>
-      <w:r>
-        <w:rPr>
-          <w:color w:val="000000" w:themeColor="text1"/>
-        </w:rPr>
-        <w:t xml:space="preserve"> scores for the organizations they named. </w:t>
-      </w:r>
-      <w:r>
-        <w:rPr>
-          <w:color w:val="000000" w:themeColor="text1"/>
-        </w:rPr>
-        <w:t>These scores were then averaged</w:t>
-      </w:r>
-      <w:r>
-        <w:rPr>
-          <w:color w:val="000000" w:themeColor="text1"/>
-        </w:rPr>
-        <w:t xml:space="preserve"> for each respondent</w:t>
-      </w:r>
-      <w:r>
-        <w:rPr>
-          <w:color w:val="000000" w:themeColor="text1"/>
-        </w:rPr>
-        <w:t xml:space="preserve">, creating an index of </w:t>
-      </w:r>
-      <w:r>
-        <w:rPr>
-          <w:color w:val="000000" w:themeColor="text1"/>
-          <w:highlight w:val="yellow"/>
-        </w:rPr>
-        <w:t>selection valence</w:t>
-      </w:r>
-      <w:r>
-        <w:rPr>
-          <w:color w:val="000000" w:themeColor="text1"/>
-        </w:rPr>
-        <w:t xml:space="preserve"> </w:t>
-      </w:r>
-      <w:r>
-        <w:rPr>
-          <w:color w:val="000000" w:themeColor="text1"/>
-        </w:rPr>
-        <w:t>(</w:t>
+        </w:rPr>
+        <w:t xml:space="preserve">Individual </w:t>
+      </w:r>
+      <w:r>
+        <w:rPr>
+          <w:color w:val="000000" w:themeColor="text1"/>
+        </w:rPr>
+        <w:t>ideology</w:t>
+      </w:r>
+      <w:r>
+        <w:rPr>
+          <w:color w:val="000000" w:themeColor="text1"/>
+        </w:rPr>
+        <w:t xml:space="preserve"> was measured with three survey items asking respondents to place themselves on an 11-point, L-R scale (</w:t>
+      </w:r>
+      <w:r>
+        <w:rPr>
+          <w:color w:val="000000" w:themeColor="text1"/>
+        </w:rPr>
+        <w:t>-5</w:t>
+      </w:r>
+      <w:r>
+        <w:rPr>
+          <w:color w:val="000000" w:themeColor="text1"/>
+        </w:rPr>
+        <w:t xml:space="preserve"> = </w:t>
       </w:r>
       <w:r>
         <w:rPr>
@@ -4748,37 +4231,25 @@
           <w:iCs/>
           <w:color w:val="000000" w:themeColor="text1"/>
         </w:rPr>
-        <w:t>M</w:t>
+        <w:t>Liberal</w:t>
+      </w:r>
+      <w:r>
+        <w:rPr>
+          <w:color w:val="000000" w:themeColor="text1"/>
+        </w:rPr>
+        <w:t xml:space="preserve">, </w:t>
+      </w:r>
+      <w:r>
+        <w:rPr>
+          <w:color w:val="000000" w:themeColor="text1"/>
+        </w:rPr>
+        <w:t>0</w:t>
       </w:r>
       <w:r>
         <w:rPr>
           <w:color w:val="000000" w:themeColor="text1"/>
         </w:rPr>
         <w:t xml:space="preserve"> = </w:t>
-      </w:r>
-      <w:r>
-        <w:rPr>
-          <w:color w:val="000000" w:themeColor="text1"/>
-        </w:rPr>
-        <w:t>-</w:t>
-      </w:r>
-      <w:r>
-        <w:rPr>
-          <w:color w:val="000000" w:themeColor="text1"/>
-        </w:rPr>
-        <w:t>0.</w:t>
-      </w:r>
-      <w:r>
-        <w:rPr>
-          <w:color w:val="000000" w:themeColor="text1"/>
-        </w:rPr>
-        <w:t>1</w:t>
-      </w:r>
-      <w:r>
-        <w:rPr>
-          <w:color w:val="000000" w:themeColor="text1"/>
-        </w:rPr>
-        <w:t xml:space="preserve">, </w:t>
       </w:r>
       <w:r>
         <w:rPr>
@@ -4786,7 +4257,19 @@
           <w:iCs/>
           <w:color w:val="000000" w:themeColor="text1"/>
         </w:rPr>
-        <w:t>SD</w:t>
+        <w:t>Neutral</w:t>
+      </w:r>
+      <w:r>
+        <w:rPr>
+          <w:color w:val="000000" w:themeColor="text1"/>
+        </w:rPr>
+        <w:t xml:space="preserve">, </w:t>
+      </w:r>
+      <w:r>
+        <w:rPr>
+          <w:color w:val="000000" w:themeColor="text1"/>
+        </w:rPr>
+        <w:t>5</w:t>
       </w:r>
       <w:r>
         <w:rPr>
@@ -4796,92 +4279,79 @@
       </w:r>
       <w:r>
         <w:rPr>
-          <w:color w:val="000000" w:themeColor="text1"/>
-        </w:rPr>
-        <w:t>0.8</w:t>
-      </w:r>
-      <w:r>
-        <w:rPr>
-          <w:color w:val="000000" w:themeColor="text1"/>
-        </w:rPr>
-        <w:t>).</w:t>
-      </w:r>
-      <w:r>
-        <w:rPr>
-          <w:color w:val="000000" w:themeColor="text1"/>
-        </w:rPr>
-        <w:t xml:space="preserve"> </w:t>
-      </w:r>
-    </w:p>
-    <w:p>
-      <w:pPr>
-        <w:spacing w:line="480" w:lineRule="auto"/>
-        <w:rPr>
-          <w:b/>
-          <w:bCs/>
-          <w:color w:val="000000" w:themeColor="text1"/>
-        </w:rPr>
-      </w:pPr>
-      <w:r>
-        <w:rPr>
-          <w:b/>
-          <w:bCs/>
           <w:i/>
           <w:iCs/>
           <w:color w:val="000000" w:themeColor="text1"/>
-          <w:highlight w:val="yellow"/>
-        </w:rPr>
-        <w:t xml:space="preserve">Individual </w:t>
-      </w:r>
-      <w:r>
-        <w:rPr>
-          <w:b/>
-          <w:bCs/>
+        </w:rPr>
+        <w:t>Conservative</w:t>
+      </w:r>
+      <w:r>
+        <w:rPr>
+          <w:color w:val="000000" w:themeColor="text1"/>
+        </w:rPr>
+        <w:t>). Th</w:t>
+      </w:r>
+      <w:r>
+        <w:rPr>
+          <w:color w:val="000000" w:themeColor="text1"/>
+        </w:rPr>
+        <w:t>is</w:t>
+      </w:r>
+      <w:r>
+        <w:rPr>
+          <w:color w:val="000000" w:themeColor="text1"/>
+        </w:rPr>
+        <w:t xml:space="preserve"> </w:t>
+      </w:r>
+      <w:r>
+        <w:rPr>
+          <w:color w:val="000000" w:themeColor="text1"/>
+        </w:rPr>
+        <w:t>item has a mean of</w:t>
+      </w:r>
+      <w:r>
+        <w:rPr>
+          <w:color w:val="000000" w:themeColor="text1"/>
+        </w:rPr>
+        <w:t xml:space="preserve"> </w:t>
+      </w:r>
+      <w:r>
+        <w:rPr>
+          <w:color w:val="000000" w:themeColor="text1"/>
+        </w:rPr>
+        <w:t>0.2</w:t>
+      </w:r>
+      <w:r>
+        <w:rPr>
+          <w:color w:val="000000" w:themeColor="text1"/>
+        </w:rPr>
+        <w:t xml:space="preserve"> (</w:t>
+      </w:r>
+      <w:r>
+        <w:rPr>
           <w:i/>
           <w:iCs/>
           <w:color w:val="000000" w:themeColor="text1"/>
-          <w:highlight w:val="yellow"/>
-        </w:rPr>
-        <w:t xml:space="preserve">and Audience </w:t>
-      </w:r>
-      <w:r>
-        <w:rPr>
-          <w:b/>
-          <w:bCs/>
-          <w:i/>
-          <w:iCs/>
-          <w:color w:val="000000" w:themeColor="text1"/>
-          <w:highlight w:val="yellow"/>
-        </w:rPr>
-        <w:t>Ideology</w:t>
-      </w:r>
-    </w:p>
-    <w:p>
-      <w:pPr>
-        <w:spacing w:line="480" w:lineRule="auto"/>
-        <w:rPr>
-          <w:color w:val="000000" w:themeColor="text1"/>
-        </w:rPr>
-      </w:pPr>
-      <w:r>
-        <w:rPr>
-          <w:color w:val="000000" w:themeColor="text1"/>
-        </w:rPr>
-        <w:tab/>
-      </w:r>
-      <w:r>
-        <w:rPr>
-          <w:color w:val="000000" w:themeColor="text1"/>
-          <w:highlight w:val="yellow"/>
-        </w:rPr>
-        <w:t xml:space="preserve">Individual </w:t>
-      </w:r>
-      <w:r>
-        <w:rPr>
-          <w:color w:val="000000" w:themeColor="text1"/>
-          <w:highlight w:val="yellow"/>
-        </w:rPr>
-        <w:t>ideology</w:t>
+        </w:rPr>
+        <w:t>SD</w:t>
+      </w:r>
+      <w:r>
+        <w:rPr>
+          <w:color w:val="000000" w:themeColor="text1"/>
+        </w:rPr>
+        <w:t xml:space="preserve"> =</w:t>
+      </w:r>
+      <w:r>
+        <w:rPr>
+          <w:color w:val="000000" w:themeColor="text1"/>
+        </w:rPr>
+        <w:t xml:space="preserve"> 3.0</w:t>
+      </w:r>
+      <w:r>
+        <w:rPr>
+          <w:color w:val="000000" w:themeColor="text1"/>
+        </w:rPr>
+        <w:t>).</w:t>
       </w:r>
       <w:r>
         <w:rPr>
@@ -4893,191 +4363,13 @@
         <w:rPr>
           <w:color w:val="000000" w:themeColor="text1"/>
         </w:rPr>
-        <w:t>was measured with</w:t>
-      </w:r>
-      <w:r>
-        <w:rPr>
-          <w:color w:val="000000" w:themeColor="text1"/>
-        </w:rPr>
-        <w:t xml:space="preserve"> three survey items asking respondents to place themselves on an 11-point, L-R scale (</w:t>
-      </w:r>
-      <w:r>
-        <w:rPr>
-          <w:color w:val="000000" w:themeColor="text1"/>
-        </w:rPr>
-        <w:t>-5</w:t>
-      </w:r>
-      <w:r>
-        <w:rPr>
-          <w:color w:val="000000" w:themeColor="text1"/>
-        </w:rPr>
-        <w:t xml:space="preserve"> </w:t>
-      </w:r>
-      <w:r>
-        <w:rPr>
-          <w:color w:val="000000" w:themeColor="text1"/>
-        </w:rPr>
-        <w:t xml:space="preserve">= </w:t>
-      </w:r>
-      <w:r>
-        <w:rPr>
-          <w:i/>
-          <w:iCs/>
-          <w:color w:val="000000" w:themeColor="text1"/>
-        </w:rPr>
-        <w:t>Liberal</w:t>
-      </w:r>
-      <w:r>
-        <w:rPr>
-          <w:color w:val="000000" w:themeColor="text1"/>
-        </w:rPr>
-        <w:t xml:space="preserve">, </w:t>
-      </w:r>
-      <w:r>
-        <w:rPr>
-          <w:color w:val="000000" w:themeColor="text1"/>
-        </w:rPr>
-        <w:t>0</w:t>
-      </w:r>
-      <w:r>
-        <w:rPr>
-          <w:color w:val="000000" w:themeColor="text1"/>
-        </w:rPr>
-        <w:t xml:space="preserve"> = </w:t>
-      </w:r>
-      <w:r>
-        <w:rPr>
-          <w:i/>
-          <w:iCs/>
-          <w:color w:val="000000" w:themeColor="text1"/>
-        </w:rPr>
-        <w:t>Neutral</w:t>
-      </w:r>
-      <w:r>
-        <w:rPr>
-          <w:color w:val="000000" w:themeColor="text1"/>
-        </w:rPr>
-        <w:t xml:space="preserve">, </w:t>
-      </w:r>
-      <w:r>
-        <w:rPr>
-          <w:color w:val="000000" w:themeColor="text1"/>
-        </w:rPr>
-        <w:t>5</w:t>
-      </w:r>
-      <w:r>
-        <w:rPr>
-          <w:color w:val="000000" w:themeColor="text1"/>
-        </w:rPr>
-        <w:t xml:space="preserve"> </w:t>
-      </w:r>
-      <w:r>
-        <w:rPr>
-          <w:color w:val="000000" w:themeColor="text1"/>
-        </w:rPr>
-        <w:t xml:space="preserve">= </w:t>
-      </w:r>
-      <w:r>
-        <w:rPr>
-          <w:i/>
-          <w:iCs/>
-          <w:color w:val="000000" w:themeColor="text1"/>
-        </w:rPr>
-        <w:t>Conservative</w:t>
-      </w:r>
-      <w:r>
-        <w:rPr>
-          <w:color w:val="000000" w:themeColor="text1"/>
-        </w:rPr>
-        <w:t>). Th</w:t>
-      </w:r>
-      <w:r>
-        <w:rPr>
-          <w:color w:val="000000" w:themeColor="text1"/>
-        </w:rPr>
-        <w:t>is</w:t>
-      </w:r>
-      <w:r>
-        <w:rPr>
-          <w:color w:val="000000" w:themeColor="text1"/>
-        </w:rPr>
-        <w:t xml:space="preserve"> </w:t>
-      </w:r>
-      <w:r>
-        <w:rPr>
-          <w:color w:val="000000" w:themeColor="text1"/>
-        </w:rPr>
-        <w:t>item has a mean of</w:t>
-      </w:r>
-      <w:r>
-        <w:rPr>
-          <w:color w:val="000000" w:themeColor="text1"/>
-        </w:rPr>
-        <w:t xml:space="preserve"> </w:t>
-      </w:r>
-      <w:r>
-        <w:rPr>
-          <w:color w:val="000000" w:themeColor="text1"/>
-        </w:rPr>
-        <w:t>0.2</w:t>
-      </w:r>
-      <w:r>
-        <w:rPr>
-          <w:color w:val="000000" w:themeColor="text1"/>
-        </w:rPr>
-        <w:t xml:space="preserve"> (</w:t>
-      </w:r>
-      <w:r>
-        <w:rPr>
-          <w:i/>
-          <w:iCs/>
-          <w:color w:val="000000" w:themeColor="text1"/>
-        </w:rPr>
-        <w:t>SD</w:t>
-      </w:r>
-      <w:r>
-        <w:rPr>
-          <w:color w:val="000000" w:themeColor="text1"/>
-        </w:rPr>
-        <w:t xml:space="preserve"> =</w:t>
-      </w:r>
-      <w:r>
-        <w:rPr>
-          <w:color w:val="000000" w:themeColor="text1"/>
-        </w:rPr>
-        <w:t xml:space="preserve"> 3.0</w:t>
-      </w:r>
-      <w:r>
-        <w:rPr>
-          <w:color w:val="000000" w:themeColor="text1"/>
-        </w:rPr>
-        <w:t>).</w:t>
-      </w:r>
-      <w:r>
-        <w:rPr>
-          <w:color w:val="000000" w:themeColor="text1"/>
-        </w:rPr>
-        <w:t xml:space="preserve"> </w:t>
-      </w:r>
-      <w:r>
-        <w:rPr>
-          <w:color w:val="000000" w:themeColor="text1"/>
-          <w:highlight w:val="yellow"/>
-        </w:rPr>
         <w:t>A</w:t>
       </w:r>
       <w:r>
         <w:rPr>
           <w:color w:val="000000" w:themeColor="text1"/>
-          <w:highlight w:val="yellow"/>
-        </w:rPr>
-        <w:t>udience ideology</w:t>
-      </w:r>
-      <w:r>
-        <w:rPr>
-          <w:color w:val="000000" w:themeColor="text1"/>
-        </w:rPr>
-        <w:t xml:space="preserve"> was computed by taking the average ideology of respondents within a given niche</w:t>
+        </w:rPr>
+        <w:t>udience ideology was computed by taking the average ideology of respondents within a given niche</w:t>
       </w:r>
       <w:r>
         <w:rPr>
@@ -5118,13 +4410,7 @@
         <w:tab/>
       </w:r>
       <w:r>
-        <w:t xml:space="preserve">Regression analyses control for demographics, including </w:t>
-      </w:r>
-      <w:r>
-        <w:t>age</w:t>
-      </w:r>
-      <w:r>
-        <w:t xml:space="preserve"> (</w:t>
+        <w:t>Regression analyses control for demographics, including age (</w:t>
       </w:r>
       <w:r>
         <w:rPr>
@@ -5150,16 +4436,10 @@
         <w:t>SD</w:t>
       </w:r>
       <w:r>
-        <w:t xml:space="preserve"> =</w:t>
-      </w:r>
-      <w:r>
-        <w:t xml:space="preserve"> </w:t>
-      </w:r>
-      <w:r>
-        <w:t xml:space="preserve">1.6 </w:t>
-      </w:r>
-      <w:r>
-        <w:t xml:space="preserve">where 1 = </w:t>
+        <w:t xml:space="preserve"> = </w:t>
+      </w:r>
+      <w:r>
+        <w:t xml:space="preserve">1.6 where 1 = </w:t>
       </w:r>
       <w:r>
         <w:rPr>
@@ -5186,13 +4466,7 @@
         <w:t>85 or older</w:t>
       </w:r>
       <w:r>
-        <w:t xml:space="preserve">), </w:t>
-      </w:r>
-      <w:r>
-        <w:t>gender</w:t>
-      </w:r>
-      <w:r>
-        <w:t xml:space="preserve"> </w:t>
+        <w:t xml:space="preserve">), gender </w:t>
       </w:r>
       <w:r>
         <w:t>(</w:t>
@@ -5201,37 +4475,19 @@
         <w:t>51</w:t>
       </w:r>
       <w:r>
-        <w:t>% female</w:t>
-      </w:r>
-      <w:r>
-        <w:t xml:space="preserve">, including </w:t>
+        <w:t xml:space="preserve">% female, including </w:t>
       </w:r>
       <w:r>
         <w:t>1</w:t>
       </w:r>
       <w:r>
-        <w:t xml:space="preserve"> non-binary respondent), </w:t>
-      </w:r>
-      <w:r>
-        <w:t>race</w:t>
-      </w:r>
-      <w:r>
-        <w:t xml:space="preserve"> (</w:t>
+        <w:t xml:space="preserve"> non-binary respondent), race (</w:t>
       </w:r>
       <w:r>
         <w:t>40</w:t>
       </w:r>
       <w:r>
-        <w:t>% persons</w:t>
-      </w:r>
-      <w:r>
-        <w:t xml:space="preserve"> of color, not including white-identifying Hispanics), </w:t>
-      </w:r>
-      <w:r>
-        <w:t>education</w:t>
-      </w:r>
-      <w:r>
-        <w:t xml:space="preserve"> (</w:t>
+        <w:t>% persons of color, not including white-identifying Hispanics), education (</w:t>
       </w:r>
       <w:r>
         <w:rPr>
@@ -5305,13 +4561,7 @@
         <w:t>Post-graduate degree</w:t>
       </w:r>
       <w:r>
-        <w:t xml:space="preserve">) and </w:t>
-      </w:r>
-      <w:r>
-        <w:t>income</w:t>
-      </w:r>
-      <w:r>
-        <w:t xml:space="preserve"> (</w:t>
+        <w:t>) and income (</w:t>
       </w:r>
       <w:r>
         <w:rPr>
@@ -5375,13 +4625,7 @@
         <w:t>More than $150,000</w:t>
       </w:r>
       <w:r>
-        <w:t xml:space="preserve">). Finally, analyses control for </w:t>
-      </w:r>
-      <w:r>
-        <w:t>political interest</w:t>
-      </w:r>
-      <w:r>
-        <w:t xml:space="preserve">, which was measured with three items asking how interested </w:t>
+        <w:t xml:space="preserve">). Finally, analyses control for political interest, which was measured with three items asking how interested </w:t>
       </w:r>
       <w:r>
         <w:t>respondents</w:t>
@@ -5445,10 +4689,7 @@
         <w:t>)</w:t>
       </w:r>
       <w:r>
-        <w:t>.</w:t>
-      </w:r>
-      <w:r>
-        <w:t xml:space="preserve"> </w:t>
+        <w:t xml:space="preserve">. </w:t>
       </w:r>
     </w:p>
     <w:p>
@@ -5494,10 +4735,7 @@
       </w:pPr>
       <w:r>
         <w:tab/>
-        <w:t xml:space="preserve">Following previous work on audience overlap </w:t>
-      </w:r>
-      <w:r>
-        <w:t xml:space="preserve">studies (e.g., </w:t>
+        <w:t xml:space="preserve">Following previous work on audience overlap studies (e.g., </w:t>
       </w:r>
       <w:proofErr w:type="spellStart"/>
       <w:r>
@@ -5530,10 +4768,7 @@
         <w:t xml:space="preserve"> et al., 2018</w:t>
       </w:r>
       <w:r>
-        <w:t>), we constructed a network projection of audience overlap from the open-ended news use measures. Defining audience overlap as the extent to which the audience</w:t>
-      </w:r>
-      <w:r>
-        <w:t xml:space="preserve"> for one news organization is contained within the audience of another, the network projection is constituted by individual respondents who are connected via shared attention to news organizations, which occurs when two or more respondents name the same news organization. Thus, news organizations act as nodes in the network, and </w:t>
+        <w:t xml:space="preserve">), we constructed a network projection of audience overlap from the open-ended news use measures. Defining audience overlap as the extent to which the audience for one news organization is contained within the audience of another, the network projection is constituted by individual respondents who are connected via shared attention to news organizations, which occurs when two or more respondents name the same news organization. Thus, news organizations act as nodes in the network, and </w:t>
       </w:r>
       <w:r>
         <w:t xml:space="preserve">when </w:t>
@@ -5545,10 +4780,7 @@
         <w:t>t</w:t>
       </w:r>
       <w:r>
-        <w:t xml:space="preserve"> names two organizations, the projection creates an edge between the two nodes. The more frequently the organizations are co-mentioned, the larger the edge weight of the connection between them. Based on recommendations from prior literature, the </w:t>
-      </w:r>
-      <w:r>
-        <w:t xml:space="preserve">projected network was filtered to reduce systematic measurement error by removing connections with an edge weight &lt; </w:t>
+        <w:t xml:space="preserve"> names two organizations, the projection creates an edge between the two nodes. The more frequently the organizations are co-mentioned, the larger the edge weight of the connection between them. Based on recommendations from prior literature, the projected network was filtered to reduce systematic measurement error by removing connections with an edge weight &lt; </w:t>
       </w:r>
       <w:r>
         <w:t>2</w:t>
@@ -5692,10 +4924,7 @@
         <w:t>and television</w:t>
       </w:r>
       <w:r>
-        <w:t>, which is characterized by high l</w:t>
-      </w:r>
-      <w:r>
-        <w:t xml:space="preserve">evels of attention to television news (both national broadcast and cable news on the left and right), as well as prominent right-wing or right-leaning digital news organizations (e.g., Breitbart and the </w:t>
+        <w:t xml:space="preserve">, which is characterized by high levels of attention to television news (both national broadcast and cable news on the left and right), as well as prominent right-wing or right-leaning digital news organizations (e.g., Breitbart and the </w:t>
       </w:r>
       <w:r>
         <w:rPr>
@@ -5820,13 +5049,7 @@
         <w:t>n</w:t>
       </w:r>
       <w:r>
-        <w:t xml:space="preserve"> = 344). </w:t>
-      </w:r>
-      <w:r>
-        <w:t>Respondents whose answers did not fall cleanly into one of the three categories were considered to have no niche</w:t>
-      </w:r>
-      <w:r>
-        <w:t xml:space="preserve"> (</w:t>
+        <w:t xml:space="preserve"> = 344). Respondents whose answers did not fall cleanly into one of the three categories were considered to have no niche (</w:t>
       </w:r>
       <w:r>
         <w:rPr>
@@ -5863,9 +5086,6 @@
         <w:t xml:space="preserve">, one-way ANOVA was used to assess the between-group and within-group variance in </w:t>
       </w:r>
       <w:r>
-        <w:rPr>
-          <w:highlight w:val="yellow"/>
-        </w:rPr>
         <w:t>editorial valence</w:t>
       </w:r>
       <w:r>
@@ -5878,9 +5098,6 @@
         <w:t xml:space="preserve">and </w:t>
       </w:r>
       <w:r>
-        <w:rPr>
-          <w:highlight w:val="yellow"/>
-        </w:rPr>
         <w:t>selection valence</w:t>
       </w:r>
       <w:r>
@@ -5893,19 +5110,13 @@
         <w:t xml:space="preserve">(RQ2) </w:t>
       </w:r>
       <w:r>
-        <w:t xml:space="preserve">and </w:t>
-      </w:r>
-      <w:r>
-        <w:t>individual levels</w:t>
+        <w:t>and individual levels</w:t>
       </w:r>
       <w:r>
         <w:t xml:space="preserve"> (RQ3)</w:t>
       </w:r>
       <w:r>
-        <w:t>,</w:t>
-      </w:r>
-      <w:r>
-        <w:t xml:space="preserve"> the between-group variance is substantially larger than the within-group variance (see Table 2), resulting in significant </w:t>
+        <w:t xml:space="preserve">, the between-group variance is substantially larger than the within-group variance (see Table 2), resulting in significant </w:t>
       </w:r>
       <w:r>
         <w:rPr>
@@ -5968,9 +5179,6 @@
         <w:t xml:space="preserve"> group is different from the means of the other two groups (see Figure 2), with a significantly more liberal </w:t>
       </w:r>
       <w:r>
-        <w:rPr>
-          <w:highlight w:val="yellow"/>
-        </w:rPr>
         <w:t>editorial valence</w:t>
       </w:r>
       <w:r>
@@ -5993,13 +5201,7 @@
         <w:t xml:space="preserve"> and</w:t>
       </w:r>
       <w:r>
-        <w:t xml:space="preserve"> </w:t>
-      </w:r>
-      <w:r>
-        <w:rPr>
-          <w:highlight w:val="yellow"/>
-        </w:rPr>
-        <w:t>selection valence</w:t>
+        <w:t xml:space="preserve"> selection valence</w:t>
       </w:r>
       <w:r>
         <w:t xml:space="preserve"> </w:t>
@@ -6038,13 +5240,7 @@
         <w:t xml:space="preserve">. = 0.09 </w:t>
       </w:r>
       <w:r>
-        <w:t xml:space="preserve">for </w:t>
-      </w:r>
-      <w:r>
-        <w:rPr>
-          <w:highlight w:val="yellow"/>
-        </w:rPr>
-        <w:t>editorial valence</w:t>
+        <w:t>for editorial valence</w:t>
       </w:r>
       <w:r>
         <w:t xml:space="preserve"> and </w:t>
@@ -6060,13 +5256,7 @@
         <w:t xml:space="preserve">. = 0.15 </w:t>
       </w:r>
       <w:r>
-        <w:t xml:space="preserve">for </w:t>
-      </w:r>
-      <w:r>
-        <w:rPr>
-          <w:highlight w:val="yellow"/>
-        </w:rPr>
-        <w:t>selection valence</w:t>
+        <w:t>for selection valence</w:t>
       </w:r>
       <w:r>
         <w:t xml:space="preserve">), whereas the </w:t>
@@ -6092,25 +5282,13 @@
         <w:t xml:space="preserve">= 1.88 </w:t>
       </w:r>
       <w:r>
-        <w:t xml:space="preserve">for </w:t>
-      </w:r>
-      <w:r>
-        <w:rPr>
-          <w:highlight w:val="yellow"/>
-        </w:rPr>
-        <w:t>editorial valence</w:t>
+        <w:t>for editorial valence</w:t>
       </w:r>
       <w:r>
         <w:t xml:space="preserve"> and 0.79 </w:t>
       </w:r>
       <w:r>
-        <w:t xml:space="preserve">for </w:t>
-      </w:r>
-      <w:r>
-        <w:rPr>
-          <w:highlight w:val="yellow"/>
-        </w:rPr>
-        <w:t>selection valence</w:t>
+        <w:t>for selection valence</w:t>
       </w:r>
       <w:r>
         <w:t>). Thus, the three niches are substantially different from one another: The elite niche is solidly liberal with both individuals and organizations ranging from left-leaning to solid left; the local niche is primarily centrist, with individuals and organizations tightly clustered around the neutral point; and the cable niche is the most ideologically diverse, with a centrist average but also a broad array of individuals and organizations on either side.</w:t>
@@ -6154,18 +5332,12 @@
         <w:t xml:space="preserve">Next, we used multilevel modeling to assess the effects of </w:t>
       </w:r>
       <w:r>
-        <w:rPr>
-          <w:highlight w:val="yellow"/>
-        </w:rPr>
         <w:t>individual ideology</w:t>
       </w:r>
       <w:r>
         <w:t xml:space="preserve"> on </w:t>
       </w:r>
       <w:r>
-        <w:rPr>
-          <w:highlight w:val="yellow"/>
-        </w:rPr>
         <w:t>selection valence</w:t>
       </w:r>
       <w:r>
@@ -6184,70 +5356,16 @@
         <w:rPr>
           <w:color w:val="000000" w:themeColor="text1"/>
         </w:rPr>
-        <w:t xml:space="preserve">, it is important to test whether </w:t>
-      </w:r>
-      <w:r>
-        <w:rPr>
-          <w:color w:val="000000" w:themeColor="text1"/>
-        </w:rPr>
-        <w:t>the</w:t>
-      </w:r>
-      <w:r>
-        <w:rPr>
-          <w:color w:val="000000" w:themeColor="text1"/>
-        </w:rPr>
-        <w:t xml:space="preserve"> </w:t>
-      </w:r>
-      <w:r>
-        <w:rPr>
-          <w:color w:val="000000" w:themeColor="text1"/>
-        </w:rPr>
-        <w:t>outcome</w:t>
-      </w:r>
-      <w:r>
-        <w:rPr>
-          <w:color w:val="000000" w:themeColor="text1"/>
-        </w:rPr>
-        <w:t xml:space="preserve"> varies across sampling frames and </w:t>
-      </w:r>
-      <w:r>
-        <w:rPr>
-          <w:color w:val="000000" w:themeColor="text1"/>
-        </w:rPr>
-        <w:t>niches</w:t>
-      </w:r>
-      <w:r>
-        <w:rPr>
-          <w:color w:val="000000" w:themeColor="text1"/>
-        </w:rPr>
-        <w:t xml:space="preserve">. A null multilevel model shows that it does vary across these structures </w:t>
-      </w:r>
-      <w:r>
-        <w:rPr>
-          <w:color w:val="000000" w:themeColor="text1"/>
-        </w:rPr>
-        <w:t>(</w:t>
-      </w:r>
-      <w:r>
-        <w:t>17 frames</w:t>
-      </w:r>
-      <w:r>
-        <w:t xml:space="preserve"> x 3 niches</w:t>
-      </w:r>
-      <w:r>
-        <w:t xml:space="preserve"> = 51 groups</w:t>
-      </w:r>
-      <w:r>
-        <w:rPr>
-          <w:color w:val="000000" w:themeColor="text1"/>
-        </w:rPr>
-        <w:t>) with a standard deviation of approximately .31, and a comparison with a null linear model (which does not account for time and group structures), shows that the multilevel model is a better fit to the data (</w:t>
-      </w:r>
-      <w:r>
-        <w:rPr>
-          <w:color w:val="000000" w:themeColor="text1"/>
-        </w:rPr>
-        <w:t>χ</w:t>
+        <w:t>, it is important to test whether the outcome varies across sampling frames and niches. A null multilevel model shows that it does vary across these structures (</w:t>
+      </w:r>
+      <w:r>
+        <w:t>17 frames x 3 niches = 51 groups</w:t>
+      </w:r>
+      <w:r>
+        <w:rPr>
+          <w:color w:val="000000" w:themeColor="text1"/>
+        </w:rPr>
+        <w:t>) with a standard deviation of approximately .31, and a comparison with a null linear model (which does not account for time and group structures), shows that the multilevel model is a better fit to the data (χ</w:t>
       </w:r>
       <w:r>
         <w:rPr>
@@ -6280,18 +5398,9 @@
         <w:t xml:space="preserve"> Therefore</w:t>
       </w:r>
       <w:r>
-        <w:t xml:space="preserve">, it is necessary to include both sampling frame and news niche as grouping variables (3 niches x 17 frames = 51 groups). Level-one predictors are centered on the group mean to ease interpretation of the fixed effects. Results are shown in Table 3. The first model in the table shows the baseline fixed and random effects of </w:t>
-      </w:r>
-      <w:r>
-        <w:rPr>
-          <w:highlight w:val="yellow"/>
-        </w:rPr>
-        <w:t xml:space="preserve">individual </w:t>
-      </w:r>
-      <w:r>
-        <w:rPr>
-          <w:highlight w:val="yellow"/>
-        </w:rPr>
+        <w:t xml:space="preserve">, it is necessary to include both sampling frame and news niche as grouping variables (3 niches x 17 frames = 51 groups). Level-one predictors are centered on the group mean to ease interpretation of the fixed effects. Results are shown in Table 3. The first model in the table shows the baseline fixed and random effects of individual </w:t>
+      </w:r>
+      <w:r>
         <w:t>ideology</w:t>
       </w:r>
       <w:r>
@@ -6330,9 +5439,6 @@
         <w:t xml:space="preserve"> &lt; 0.001). But while the intercept for </w:t>
       </w:r>
       <w:r>
-        <w:rPr>
-          <w:highlight w:val="yellow"/>
-        </w:rPr>
         <w:t>selection valence</w:t>
       </w:r>
       <w:r>
@@ -6349,9 +5455,6 @@
         <w:t xml:space="preserve">= 0.09), the random effect of </w:t>
       </w:r>
       <w:r>
-        <w:rPr>
-          <w:highlight w:val="yellow"/>
-        </w:rPr>
         <w:t>individual ideology</w:t>
       </w:r>
       <w:r>
@@ -6374,27 +5477,18 @@
         <w:t xml:space="preserve"> indicate that while the mean for </w:t>
       </w:r>
       <w:r>
-        <w:rPr>
-          <w:highlight w:val="yellow"/>
-        </w:rPr>
         <w:t>selection valence</w:t>
       </w:r>
       <w:r>
         <w:t xml:space="preserve"> may vary across groups, the effect of </w:t>
       </w:r>
       <w:r>
-        <w:rPr>
-          <w:highlight w:val="yellow"/>
-        </w:rPr>
         <w:t>individual ideology</w:t>
       </w:r>
       <w:r>
         <w:t xml:space="preserve"> on </w:t>
       </w:r>
       <w:r>
-        <w:rPr>
-          <w:highlight w:val="yellow"/>
-        </w:rPr>
         <w:t>selection valence</w:t>
       </w:r>
       <w:r>
@@ -6422,69 +5516,36 @@
         <w:t xml:space="preserve">The next two models in the table layer on contextual effects for </w:t>
       </w:r>
       <w:r>
-        <w:rPr>
-          <w:highlight w:val="yellow"/>
-        </w:rPr>
         <w:t>organizational ideology</w:t>
       </w:r>
       <w:r>
         <w:t xml:space="preserve"> (H2) and </w:t>
       </w:r>
       <w:r>
-        <w:rPr>
-          <w:highlight w:val="yellow"/>
-        </w:rPr>
         <w:t>audience ideology</w:t>
       </w:r>
       <w:r>
         <w:t xml:space="preserve"> (H3). </w:t>
       </w:r>
       <w:r>
-        <w:t xml:space="preserve">These can be interpreted as characteristics of news niches: </w:t>
-      </w:r>
-      <w:r>
-        <w:rPr>
-          <w:highlight w:val="yellow"/>
-        </w:rPr>
-        <w:t>Audience ideology</w:t>
+        <w:t xml:space="preserve">These can be interpreted as characteristics of news niches: Audience ideology is calculated as the group mean of individual </w:t>
+      </w:r>
+      <w:r>
+        <w:t>ideology</w:t>
+      </w:r>
+      <w:r>
+        <w:t xml:space="preserve"> within each niche, and </w:t>
+      </w:r>
+      <w:r>
+        <w:t>organizational ideology</w:t>
       </w:r>
       <w:r>
         <w:t xml:space="preserve"> is calculated as the group mean of </w:t>
       </w:r>
       <w:r>
-        <w:rPr>
-          <w:highlight w:val="yellow"/>
-        </w:rPr>
-        <w:t xml:space="preserve">individual </w:t>
-      </w:r>
-      <w:r>
-        <w:rPr>
-          <w:highlight w:val="yellow"/>
-        </w:rPr>
-        <w:t>ideology</w:t>
-      </w:r>
-      <w:r>
-        <w:t xml:space="preserve"> within each niche, and </w:t>
-      </w:r>
-      <w:r>
-        <w:rPr>
-          <w:highlight w:val="yellow"/>
-        </w:rPr>
-        <w:t>organizational ideology</w:t>
-      </w:r>
-      <w:r>
-        <w:t xml:space="preserve"> is calculated as the group mean of </w:t>
-      </w:r>
-      <w:r>
-        <w:rPr>
-          <w:highlight w:val="yellow"/>
-        </w:rPr>
         <w:t xml:space="preserve">editorial </w:t>
       </w:r>
       <w:r>
-        <w:rPr>
-          <w:highlight w:val="yellow"/>
-        </w:rPr>
         <w:t>valence</w:t>
       </w:r>
       <w:r>
@@ -6520,7 +5581,6 @@
         <w:rPr>
           <w:i/>
           <w:iCs/>
-          <w:highlight w:val="yellow"/>
         </w:rPr>
         <w:t xml:space="preserve">editorial </w:t>
       </w:r>
@@ -6528,7 +5588,6 @@
         <w:rPr>
           <w:i/>
           <w:iCs/>
-          <w:highlight w:val="yellow"/>
         </w:rPr>
         <w:t>valence</w:t>
       </w:r>
@@ -6540,16 +5599,7 @@
         <w:t xml:space="preserve"> of organizations with a niche</w:t>
       </w:r>
       <w:r>
-        <w:t xml:space="preserve">. As shown in the table, both effects are statistically significant and also substantially larger than the effect of individual ideology. For </w:t>
-      </w:r>
-      <w:r>
-        <w:rPr>
-          <w:highlight w:val="yellow"/>
-        </w:rPr>
-        <w:t>audience ideology</w:t>
-      </w:r>
-      <w:r>
-        <w:t xml:space="preserve">, the effect is </w:t>
+        <w:t xml:space="preserve">. As shown in the table, both effects are statistically significant and also substantially larger than the effect of individual ideology. For audience ideology, the effect is </w:t>
       </w:r>
       <w:r>
         <w:rPr>
@@ -6581,16 +5631,7 @@
         <w:t>p</w:t>
       </w:r>
       <w:r>
-        <w:t xml:space="preserve"> &lt; 0.001), and for </w:t>
-      </w:r>
-      <w:r>
-        <w:rPr>
-          <w:highlight w:val="yellow"/>
-        </w:rPr>
-        <w:t>organizational ideology</w:t>
-      </w:r>
-      <w:r>
-        <w:t xml:space="preserve">, it is </w:t>
+        <w:t xml:space="preserve"> &lt; 0.001), and for organizational ideology, it is </w:t>
       </w:r>
       <w:r>
         <w:rPr>
@@ -6625,13 +5666,7 @@
         <w:t xml:space="preserve"> &lt; 0.001). These effect sizes are compared in a dot-and-whisker plot in Figure 3, which clearly shows that the organizational effect is the largest and the individual effect is the smallest, with the audience effect in between. Therefore, these results show that while an individual’s own </w:t>
       </w:r>
       <w:r>
-        <w:t xml:space="preserve">political </w:t>
-      </w:r>
-      <w:r>
-        <w:rPr>
-          <w:highlight w:val="yellow"/>
-        </w:rPr>
-        <w:t>ideology</w:t>
+        <w:t>political ideology</w:t>
       </w:r>
       <w:r>
         <w:t xml:space="preserve"> matter</w:t>
@@ -6643,15 +5678,9 @@
         <w:t xml:space="preserve"> when it comes to shaping the ideological valence of their news exposure, the </w:t>
       </w:r>
       <w:r>
-        <w:rPr>
-          <w:highlight w:val="yellow"/>
-        </w:rPr>
         <w:t xml:space="preserve">editorial </w:t>
       </w:r>
       <w:r>
-        <w:rPr>
-          <w:highlight w:val="yellow"/>
-        </w:rPr>
         <w:t>valence</w:t>
       </w:r>
       <w:r>
@@ -6673,10 +5702,7 @@
         <w:t xml:space="preserve"> ideolog</w:t>
       </w:r>
       <w:r>
-        <w:t>y</w:t>
-      </w:r>
-      <w:r>
-        <w:t xml:space="preserve"> </w:t>
+        <w:t xml:space="preserve">y </w:t>
       </w:r>
       <w:r>
         <w:t xml:space="preserve">of the </w:t>
@@ -6730,55 +5756,19 @@
         <w:t xml:space="preserve">the </w:t>
       </w:r>
       <w:r>
-        <w:t xml:space="preserve">final two models in Table 3 test whether </w:t>
-      </w:r>
-      <w:r>
-        <w:rPr>
-          <w:highlight w:val="yellow"/>
-        </w:rPr>
-        <w:t xml:space="preserve">individual </w:t>
-      </w:r>
-      <w:r>
-        <w:rPr>
-          <w:highlight w:val="yellow"/>
-        </w:rPr>
+        <w:t xml:space="preserve">final two models in Table 3 test whether individual </w:t>
+      </w:r>
+      <w:r>
         <w:t>ideology</w:t>
       </w:r>
       <w:r>
-        <w:t xml:space="preserve"> interacts with </w:t>
-      </w:r>
-      <w:r>
-        <w:rPr>
-          <w:highlight w:val="yellow"/>
-        </w:rPr>
-        <w:t>audience ideology</w:t>
-      </w:r>
-      <w:r>
-        <w:t xml:space="preserve"> and/or </w:t>
-      </w:r>
-      <w:r>
-        <w:rPr>
-          <w:highlight w:val="yellow"/>
-        </w:rPr>
-        <w:t xml:space="preserve">organizational </w:t>
-      </w:r>
-      <w:r>
-        <w:rPr>
-          <w:highlight w:val="yellow"/>
-        </w:rPr>
+        <w:t xml:space="preserve"> interacts with audience ideology and/or organizational </w:t>
+      </w:r>
+      <w:r>
         <w:t>ideology</w:t>
       </w:r>
       <w:r>
-        <w:t xml:space="preserve">. Results show a marginal but non-significant interaction with </w:t>
-      </w:r>
-      <w:r>
-        <w:rPr>
-          <w:highlight w:val="yellow"/>
-        </w:rPr>
-        <w:t>audience ideology</w:t>
-      </w:r>
-      <w:r>
-        <w:t xml:space="preserve"> (</w:t>
+        <w:t>. Results show a marginal but non-significant interaction with audience ideology (</w:t>
       </w:r>
       <w:r>
         <w:rPr>
@@ -6787,7 +5777,14 @@
           <w:sz w:val="22"/>
           <w:szCs w:val="22"/>
         </w:rPr>
-        <w:t>b</w:t>
+        <w:t xml:space="preserve">b </w:t>
+      </w:r>
+      <w:r>
+        <w:rPr>
+          <w:sz w:val="22"/>
+          <w:szCs w:val="22"/>
+        </w:rPr>
+        <w:t xml:space="preserve">= 0.02, </w:t>
       </w:r>
       <w:r>
         <w:rPr>
@@ -6796,14 +5793,14 @@
           <w:sz w:val="22"/>
           <w:szCs w:val="22"/>
         </w:rPr>
-        <w:t xml:space="preserve"> </w:t>
+        <w:t>SE</w:t>
       </w:r>
       <w:r>
         <w:rPr>
           <w:sz w:val="22"/>
           <w:szCs w:val="22"/>
         </w:rPr>
-        <w:t xml:space="preserve">= 0.02, </w:t>
+        <w:t xml:space="preserve"> = 0.01, </w:t>
       </w:r>
       <w:r>
         <w:rPr>
@@ -6812,102 +5809,47 @@
           <w:sz w:val="22"/>
           <w:szCs w:val="22"/>
         </w:rPr>
-        <w:t>SE</w:t>
+        <w:t xml:space="preserve">p </w:t>
       </w:r>
       <w:r>
         <w:rPr>
           <w:sz w:val="22"/>
           <w:szCs w:val="22"/>
         </w:rPr>
-        <w:t xml:space="preserve"> = 0.01, </w:t>
+        <w:t>&lt; .10</w:t>
+      </w:r>
+      <w:r>
+        <w:t>), and a statistically significant interaction with organizational ideology (</w:t>
       </w:r>
       <w:r>
         <w:rPr>
           <w:i/>
           <w:iCs/>
-          <w:sz w:val="22"/>
-          <w:szCs w:val="22"/>
-        </w:rPr>
-        <w:t xml:space="preserve">p </w:t>
-      </w:r>
-      <w:r>
-        <w:rPr>
-          <w:sz w:val="22"/>
-          <w:szCs w:val="22"/>
-        </w:rPr>
-        <w:t>&lt; .10</w:t>
-      </w:r>
-      <w:r>
-        <w:t xml:space="preserve">), and a statistically significant </w:t>
-      </w:r>
-      <w:r>
-        <w:t xml:space="preserve">interaction with </w:t>
-      </w:r>
-      <w:r>
-        <w:rPr>
-          <w:highlight w:val="yellow"/>
-        </w:rPr>
-        <w:t>organizational ideology</w:t>
-      </w:r>
-      <w:r>
-        <w:t xml:space="preserve"> (</w:t>
+        </w:rPr>
+        <w:t xml:space="preserve">b </w:t>
+      </w:r>
+      <w:r>
+        <w:t xml:space="preserve">= 0.08, </w:t>
       </w:r>
       <w:r>
         <w:rPr>
           <w:i/>
           <w:iCs/>
         </w:rPr>
-        <w:t xml:space="preserve">b </w:t>
-      </w:r>
-      <w:r>
-        <w:t xml:space="preserve">= 0.08, </w:t>
+        <w:t>SE</w:t>
+      </w:r>
+      <w:r>
+        <w:t xml:space="preserve"> = 0.03, </w:t>
       </w:r>
       <w:r>
         <w:rPr>
           <w:i/>
           <w:iCs/>
         </w:rPr>
-        <w:t>SE</w:t>
-      </w:r>
-      <w:r>
-        <w:t xml:space="preserve"> = 0.03, </w:t>
-      </w:r>
-      <w:r>
-        <w:rPr>
-          <w:i/>
-          <w:iCs/>
-        </w:rPr>
         <w:t xml:space="preserve">p </w:t>
       </w:r>
       <w:r>
-        <w:t xml:space="preserve">&lt; .01). These conditional effects are plotted in Figure 4, which shows that the positive effect of </w:t>
-      </w:r>
-      <w:r>
-        <w:rPr>
-          <w:highlight w:val="yellow"/>
-        </w:rPr>
-        <w:t>individual ideology</w:t>
-      </w:r>
-      <w:r>
-        <w:t xml:space="preserve"> is stronger where it aligns with </w:t>
-      </w:r>
-      <w:r>
-        <w:rPr>
-          <w:highlight w:val="yellow"/>
-        </w:rPr>
-        <w:t>audience and organizational ideology</w:t>
-      </w:r>
-      <w:r>
-        <w:t xml:space="preserve"> (with the caveat that the interaction with </w:t>
-      </w:r>
-      <w:r>
-        <w:rPr>
-          <w:highlight w:val="yellow"/>
-        </w:rPr>
-        <w:t>audience ideology</w:t>
-      </w:r>
-      <w:r>
-        <w:t xml:space="preserve"> is marginal).</w:t>
+        <w:t>&lt; .01). These conditional effects are plotted in Figure 4, which shows that the positive effect of individual ideology is stronger where it aligns with audience and organizational ideology (with the caveat that the interaction with audience ideology is marginal).</w:t>
       </w:r>
       <w:r>
         <w:rPr>
@@ -7101,7 +6043,10 @@
         <w:t>the supply for news is met with increasing demand from strong partisans</w:t>
       </w:r>
       <w:r>
-        <w:t xml:space="preserve">. </w:t>
+        <w:t>.</w:t>
+      </w:r>
+      <w:r>
+        <w:t xml:space="preserve"> </w:t>
       </w:r>
     </w:p>
     <w:p>
@@ -7506,7 +6451,6 @@
         <w:ind w:left="720" w:hanging="720"/>
         <w:rPr>
           <w:color w:val="000000" w:themeColor="text1"/>
-          <w:lang w:val="en-GB"/>
         </w:rPr>
       </w:pPr>
       <w:r>
@@ -7528,136 +6472,6 @@
           <w:color w:val="000000" w:themeColor="text1"/>
         </w:rPr>
         <w:t>. Verso Books.</w:t>
-      </w:r>
-    </w:p>
-    <w:p>
-      <w:pPr>
-        <w:widowControl w:val="0"/>
-        <w:spacing w:line="480" w:lineRule="auto"/>
-        <w:rPr>
-          <w:color w:val="000000" w:themeColor="text1"/>
-          <w:lang w:val="en-GB"/>
-        </w:rPr>
-      </w:pPr>
-      <w:r>
-        <w:rPr>
-          <w:color w:val="000000" w:themeColor="text1"/>
-          <w:lang w:val="en-GB"/>
-        </w:rPr>
-        <w:t xml:space="preserve">Barnidge, M., Gunther, A. C., Kim, J., Hong, Y., Perryman, M., Tay, S. K., &amp; </w:t>
-      </w:r>
-      <w:proofErr w:type="spellStart"/>
-      <w:r>
-        <w:rPr>
-          <w:color w:val="000000" w:themeColor="text1"/>
-          <w:lang w:val="en-GB"/>
-        </w:rPr>
-        <w:t>Knisely</w:t>
-      </w:r>
-      <w:proofErr w:type="spellEnd"/>
-      <w:r>
-        <w:rPr>
-          <w:color w:val="000000" w:themeColor="text1"/>
-          <w:lang w:val="en-GB"/>
-        </w:rPr>
-        <w:t xml:space="preserve">, S. </w:t>
-      </w:r>
-      <w:r>
-        <w:rPr>
-          <w:color w:val="000000" w:themeColor="text1"/>
-          <w:lang w:val="en-GB"/>
-        </w:rPr>
-        <w:tab/>
-        <w:t xml:space="preserve">(2020). Politically motivated selective exposure and perceived media bias. </w:t>
-      </w:r>
-      <w:r>
-        <w:rPr>
-          <w:color w:val="000000" w:themeColor="text1"/>
-          <w:lang w:val="en-GB"/>
-        </w:rPr>
-        <w:tab/>
-      </w:r>
-      <w:r>
-        <w:rPr>
-          <w:i/>
-          <w:iCs/>
-          <w:color w:val="000000" w:themeColor="text1"/>
-          <w:lang w:val="en-GB"/>
-        </w:rPr>
-        <w:t>Communication Research, 47</w:t>
-      </w:r>
-      <w:r>
-        <w:rPr>
-          <w:color w:val="000000" w:themeColor="text1"/>
-          <w:lang w:val="en-GB"/>
-        </w:rPr>
-        <w:t>(1), 82-103.</w:t>
-      </w:r>
-    </w:p>
-    <w:p>
-      <w:pPr>
-        <w:spacing w:line="480" w:lineRule="auto"/>
-        <w:rPr>
-          <w:color w:val="000000" w:themeColor="text1"/>
-        </w:rPr>
-      </w:pPr>
-      <w:r>
-        <w:rPr>
-          <w:color w:val="000000" w:themeColor="text1"/>
-        </w:rPr>
-        <w:t xml:space="preserve">Barnidge, M., Diehl, T., Sherrill, L. A., &amp; Zhang, J. (2021). Attention centrality and audience </w:t>
-      </w:r>
-      <w:r>
-        <w:rPr>
-          <w:color w:val="000000" w:themeColor="text1"/>
-        </w:rPr>
-        <w:tab/>
-      </w:r>
-      <w:r>
-        <w:rPr>
-          <w:color w:val="000000" w:themeColor="text1"/>
-        </w:rPr>
-        <w:t xml:space="preserve">fragmentation: An approach for bridging the gap between selective exposure and </w:t>
-      </w:r>
-      <w:r>
-        <w:rPr>
-          <w:color w:val="000000" w:themeColor="text1"/>
-        </w:rPr>
-        <w:tab/>
-      </w:r>
-      <w:r>
-        <w:rPr>
-          <w:color w:val="000000" w:themeColor="text1"/>
-        </w:rPr>
-        <w:t xml:space="preserve">audience overlap. </w:t>
-      </w:r>
-      <w:r>
-        <w:rPr>
-          <w:i/>
-          <w:iCs/>
-          <w:color w:val="000000" w:themeColor="text1"/>
-        </w:rPr>
-        <w:t>Journal of Communication</w:t>
-      </w:r>
-      <w:r>
-        <w:rPr>
-          <w:color w:val="000000" w:themeColor="text1"/>
-        </w:rPr>
-        <w:t xml:space="preserve">, </w:t>
-      </w:r>
-      <w:r>
-        <w:rPr>
-          <w:i/>
-          <w:iCs/>
-          <w:color w:val="000000" w:themeColor="text1"/>
-        </w:rPr>
-        <w:t>71</w:t>
-      </w:r>
-      <w:r>
-        <w:rPr>
-          <w:color w:val="000000" w:themeColor="text1"/>
-        </w:rPr>
-        <w:t xml:space="preserve">(6), 989-921. </w:t>
       </w:r>
     </w:p>
     <w:p>
@@ -7673,21 +6487,7 @@
         <w:rPr>
           <w:color w:val="000000" w:themeColor="text1"/>
         </w:rPr>
-        <w:t xml:space="preserve">Berry, J. M., &amp; </w:t>
-      </w:r>
-      <w:proofErr w:type="spellStart"/>
-      <w:r>
-        <w:rPr>
-          <w:color w:val="000000" w:themeColor="text1"/>
-        </w:rPr>
-        <w:t>Sobieraj</w:t>
-      </w:r>
-      <w:proofErr w:type="spellEnd"/>
-      <w:r>
-        <w:rPr>
-          <w:color w:val="000000" w:themeColor="text1"/>
-        </w:rPr>
-        <w:t xml:space="preserve">, S. (2013). </w:t>
+        <w:t xml:space="preserve">Barnidge, M. (2022). How Geographic Mobility Contributes to Exposure to Political Difference on Social Media Platforms. </w:t>
       </w:r>
       <w:r>
         <w:rPr>
@@ -7695,13 +6495,79 @@
           <w:iCs/>
           <w:color w:val="000000" w:themeColor="text1"/>
         </w:rPr>
-        <w:t>The Outrage Industry: Political Opinion Media and the New Incivility</w:t>
-      </w:r>
-      <w:r>
-        <w:rPr>
-          <w:color w:val="000000" w:themeColor="text1"/>
-        </w:rPr>
-        <w:t>. Oxford University Press.</w:t>
+        <w:t>Telematics and Informatics</w:t>
+      </w:r>
+      <w:r>
+        <w:rPr>
+          <w:color w:val="000000" w:themeColor="text1"/>
+        </w:rPr>
+        <w:t>.</w:t>
+      </w:r>
+    </w:p>
+    <w:p>
+      <w:pPr>
+        <w:spacing w:line="480" w:lineRule="auto"/>
+        <w:rPr>
+          <w:color w:val="000000" w:themeColor="text1"/>
+        </w:rPr>
+      </w:pPr>
+      <w:r>
+        <w:rPr>
+          <w:color w:val="000000" w:themeColor="text1"/>
+        </w:rPr>
+        <w:t xml:space="preserve">Barnidge, M., Diehl, T., Sherrill, L. A., &amp; Zhang, J. (2021). Attention centrality and audience </w:t>
+      </w:r>
+      <w:r>
+        <w:rPr>
+          <w:color w:val="000000" w:themeColor="text1"/>
+        </w:rPr>
+        <w:tab/>
+      </w:r>
+      <w:r>
+        <w:rPr>
+          <w:color w:val="000000" w:themeColor="text1"/>
+        </w:rPr>
+        <w:t xml:space="preserve">fragmentation: An approach for bridging the gap between selective exposure and </w:t>
+      </w:r>
+      <w:r>
+        <w:rPr>
+          <w:color w:val="000000" w:themeColor="text1"/>
+        </w:rPr>
+        <w:tab/>
+      </w:r>
+      <w:r>
+        <w:rPr>
+          <w:color w:val="000000" w:themeColor="text1"/>
+        </w:rPr>
+        <w:t xml:space="preserve">audience overlap. </w:t>
+      </w:r>
+      <w:r>
+        <w:rPr>
+          <w:i/>
+          <w:iCs/>
+          <w:color w:val="000000" w:themeColor="text1"/>
+        </w:rPr>
+        <w:t>Journal of Communication</w:t>
+      </w:r>
+      <w:r>
+        <w:rPr>
+          <w:color w:val="000000" w:themeColor="text1"/>
+        </w:rPr>
+        <w:t xml:space="preserve">, </w:t>
+      </w:r>
+      <w:r>
+        <w:rPr>
+          <w:i/>
+          <w:iCs/>
+          <w:color w:val="000000" w:themeColor="text1"/>
+        </w:rPr>
+        <w:t>71</w:t>
+      </w:r>
+      <w:r>
+        <w:rPr>
+          <w:color w:val="000000" w:themeColor="text1"/>
+        </w:rPr>
+        <w:t xml:space="preserve">(6), 989-921. </w:t>
       </w:r>
     </w:p>
     <w:p>
@@ -7710,33 +6576,150 @@
         <w:spacing w:line="480" w:lineRule="auto"/>
         <w:rPr>
           <w:color w:val="000000" w:themeColor="text1"/>
+          <w:lang w:val="en-GB"/>
         </w:rPr>
       </w:pPr>
       <w:r>
         <w:rPr>
           <w:color w:val="000000" w:themeColor="text1"/>
-        </w:rPr>
-        <w:t xml:space="preserve">Budak, C., Goel, S., &amp; Rao, J. M. (2016). Fair and balanced? Quantifying media bias through </w:t>
-      </w:r>
-      <w:r>
-        <w:rPr>
-          <w:color w:val="000000" w:themeColor="text1"/>
+          <w:lang w:val="en-GB"/>
+        </w:rPr>
+        <w:t xml:space="preserve">Barnidge, M., Gunther, A. C., Kim, J., Hong, Y., Perryman, M., Tay, S. K., &amp; </w:t>
+      </w:r>
+      <w:proofErr w:type="spellStart"/>
+      <w:r>
+        <w:rPr>
+          <w:color w:val="000000" w:themeColor="text1"/>
+          <w:lang w:val="en-GB"/>
+        </w:rPr>
+        <w:t>Knisely</w:t>
+      </w:r>
+      <w:proofErr w:type="spellEnd"/>
+      <w:r>
+        <w:rPr>
+          <w:color w:val="000000" w:themeColor="text1"/>
+          <w:lang w:val="en-GB"/>
+        </w:rPr>
+        <w:t xml:space="preserve">, S. </w:t>
+      </w:r>
+      <w:r>
+        <w:rPr>
+          <w:color w:val="000000" w:themeColor="text1"/>
+          <w:lang w:val="en-GB"/>
         </w:rPr>
         <w:tab/>
-        <w:t xml:space="preserve">crowdsourced content analysis. </w:t>
+        <w:t xml:space="preserve">(2020). Politically motivated selective exposure and perceived media bias. </w:t>
+      </w:r>
+      <w:r>
+        <w:rPr>
+          <w:color w:val="000000" w:themeColor="text1"/>
+          <w:lang w:val="en-GB"/>
+        </w:rPr>
+        <w:tab/>
       </w:r>
       <w:r>
         <w:rPr>
           <w:i/>
-          <w:color w:val="000000" w:themeColor="text1"/>
-        </w:rPr>
-        <w:t>Public Opinion Quarterly, 80</w:t>
-      </w:r>
-      <w:r>
-        <w:rPr>
-          <w:color w:val="000000" w:themeColor="text1"/>
-        </w:rPr>
-        <w:t>(S1), 250-271.</w:t>
+          <w:iCs/>
+          <w:color w:val="000000" w:themeColor="text1"/>
+          <w:lang w:val="en-GB"/>
+        </w:rPr>
+        <w:t>Communication Research, 47</w:t>
+      </w:r>
+      <w:r>
+        <w:rPr>
+          <w:color w:val="000000" w:themeColor="text1"/>
+          <w:lang w:val="en-GB"/>
+        </w:rPr>
+        <w:t>(1), 82-103.</w:t>
+      </w:r>
+    </w:p>
+    <w:p>
+      <w:pPr>
+        <w:spacing w:line="480" w:lineRule="auto"/>
+        <w:rPr>
+          <w:color w:val="000000" w:themeColor="text1"/>
+        </w:rPr>
+      </w:pPr>
+      <w:r>
+        <w:rPr>
+          <w:color w:val="000000" w:themeColor="text1"/>
+        </w:rPr>
+        <w:t xml:space="preserve">Barnidge, M., &amp; </w:t>
+      </w:r>
+      <w:proofErr w:type="spellStart"/>
+      <w:r>
+        <w:rPr>
+          <w:color w:val="000000" w:themeColor="text1"/>
+        </w:rPr>
+        <w:t>Xenos</w:t>
+      </w:r>
+      <w:proofErr w:type="spellEnd"/>
+      <w:r>
+        <w:rPr>
+          <w:color w:val="000000" w:themeColor="text1"/>
+        </w:rPr>
+        <w:t xml:space="preserve">, M. A. (2021). Social media news deserts: Digital inequalities and </w:t>
+      </w:r>
+      <w:r>
+        <w:rPr>
+          <w:color w:val="000000" w:themeColor="text1"/>
+        </w:rPr>
+        <w:tab/>
+      </w:r>
+      <w:r>
+        <w:rPr>
+          <w:color w:val="000000" w:themeColor="text1"/>
+        </w:rPr>
+        <w:t xml:space="preserve">incidental news exposure on social media platforms. </w:t>
+      </w:r>
+      <w:r>
+        <w:rPr>
+          <w:i/>
+          <w:iCs/>
+          <w:color w:val="000000" w:themeColor="text1"/>
+        </w:rPr>
+        <w:t>N</w:t>
+      </w:r>
+      <w:r>
+        <w:rPr>
+          <w:i/>
+          <w:iCs/>
+          <w:color w:val="000000" w:themeColor="text1"/>
+        </w:rPr>
+        <w:t xml:space="preserve">ew </w:t>
+      </w:r>
+      <w:r>
+        <w:rPr>
+          <w:i/>
+          <w:iCs/>
+          <w:color w:val="000000" w:themeColor="text1"/>
+        </w:rPr>
+        <w:t>M</w:t>
+      </w:r>
+      <w:r>
+        <w:rPr>
+          <w:i/>
+          <w:iCs/>
+          <w:color w:val="000000" w:themeColor="text1"/>
+        </w:rPr>
+        <w:t xml:space="preserve">edia &amp; </w:t>
+      </w:r>
+      <w:r>
+        <w:rPr>
+          <w:i/>
+          <w:iCs/>
+          <w:color w:val="000000" w:themeColor="text1"/>
+        </w:rPr>
+        <w:t>S</w:t>
+      </w:r>
+      <w:r>
+        <w:rPr>
+          <w:i/>
+          <w:iCs/>
+          <w:color w:val="000000" w:themeColor="text1"/>
+        </w:rPr>
+        <w:t>ociety</w:t>
       </w:r>
     </w:p>
     <w:p>
@@ -7748,19 +6731,25 @@
           <w:color w:val="000000" w:themeColor="text1"/>
         </w:rPr>
       </w:pPr>
+      <w:r>
+        <w:rPr>
+          <w:color w:val="000000" w:themeColor="text1"/>
+        </w:rPr>
+        <w:t xml:space="preserve">Berry, J. M., &amp; </w:t>
+      </w:r>
       <w:proofErr w:type="spellStart"/>
       <w:r>
         <w:rPr>
           <w:color w:val="000000" w:themeColor="text1"/>
         </w:rPr>
-        <w:t>Benkler</w:t>
+        <w:t>Sobieraj</w:t>
       </w:r>
       <w:proofErr w:type="spellEnd"/>
       <w:r>
         <w:rPr>
           <w:color w:val="000000" w:themeColor="text1"/>
         </w:rPr>
-        <w:t xml:space="preserve">, Y., Faris, R., &amp; Roberts, H. (2018). </w:t>
+        <w:t xml:space="preserve">, S. (2013). </w:t>
       </w:r>
       <w:r>
         <w:rPr>
@@ -7768,13 +6757,48 @@
           <w:iCs/>
           <w:color w:val="000000" w:themeColor="text1"/>
         </w:rPr>
-        <w:t>Network Propaganda: Manipulation, Disinformation, and Radicalization in American Politics</w:t>
+        <w:t>The Outrage Industry: Political Opinion Media and the New Incivility</w:t>
       </w:r>
       <w:r>
         <w:rPr>
           <w:color w:val="000000" w:themeColor="text1"/>
         </w:rPr>
         <w:t>. Oxford University Press.</w:t>
+      </w:r>
+    </w:p>
+    <w:p>
+      <w:pPr>
+        <w:widowControl w:val="0"/>
+        <w:spacing w:line="480" w:lineRule="auto"/>
+        <w:rPr>
+          <w:color w:val="000000" w:themeColor="text1"/>
+        </w:rPr>
+      </w:pPr>
+      <w:r>
+        <w:rPr>
+          <w:color w:val="000000" w:themeColor="text1"/>
+        </w:rPr>
+        <w:t xml:space="preserve">Budak, C., Goel, S., &amp; Rao, J. M. (2016). Fair and balanced? Quantifying media bias through </w:t>
+      </w:r>
+      <w:r>
+        <w:rPr>
+          <w:color w:val="000000" w:themeColor="text1"/>
+        </w:rPr>
+        <w:tab/>
+        <w:t xml:space="preserve">crowdsourced content analysis. </w:t>
+      </w:r>
+      <w:r>
+        <w:rPr>
+          <w:i/>
+          <w:color w:val="000000" w:themeColor="text1"/>
+        </w:rPr>
+        <w:t>Public Opinion Quarterly, 80</w:t>
+      </w:r>
+      <w:r>
+        <w:rPr>
+          <w:color w:val="000000" w:themeColor="text1"/>
+        </w:rPr>
+        <w:t>(S1), 250-271.</w:t>
       </w:r>
     </w:p>
     <w:p>
@@ -7786,11 +6810,19 @@
           <w:color w:val="000000" w:themeColor="text1"/>
         </w:rPr>
       </w:pPr>
-      <w:r>
-        <w:rPr>
-          <w:color w:val="000000" w:themeColor="text1"/>
-        </w:rPr>
-        <w:t xml:space="preserve">Castells, M. (2013). </w:t>
+      <w:proofErr w:type="spellStart"/>
+      <w:r>
+        <w:rPr>
+          <w:color w:val="000000" w:themeColor="text1"/>
+        </w:rPr>
+        <w:t>Benkler</w:t>
+      </w:r>
+      <w:proofErr w:type="spellEnd"/>
+      <w:r>
+        <w:rPr>
+          <w:color w:val="000000" w:themeColor="text1"/>
+        </w:rPr>
+        <w:t xml:space="preserve">, Y., Faris, R., &amp; Roberts, H. (2018). </w:t>
       </w:r>
       <w:r>
         <w:rPr>
@@ -7798,45 +6830,13 @@
           <w:iCs/>
           <w:color w:val="000000" w:themeColor="text1"/>
         </w:rPr>
-        <w:t>Communication Power</w:t>
-      </w:r>
-      <w:r>
-        <w:rPr>
-          <w:color w:val="000000" w:themeColor="text1"/>
-        </w:rPr>
-        <w:t>. OUP Oxford.</w:t>
-      </w:r>
-    </w:p>
-    <w:p>
-      <w:pPr>
-        <w:spacing w:line="480" w:lineRule="auto"/>
-        <w:ind w:left="720" w:hanging="720"/>
-        <w:rPr>
-          <w:color w:val="000000" w:themeColor="text1"/>
-        </w:rPr>
-      </w:pPr>
-      <w:r>
-        <w:t xml:space="preserve">DeVito, M. A. (2017). From Editors to Algorithms. </w:t>
-      </w:r>
-      <w:r>
-        <w:rPr>
-          <w:i/>
-          <w:iCs/>
-        </w:rPr>
-        <w:t>Digital Journalism</w:t>
-      </w:r>
-      <w:r>
-        <w:t xml:space="preserve">, </w:t>
-      </w:r>
-      <w:r>
-        <w:rPr>
-          <w:i/>
-          <w:iCs/>
-        </w:rPr>
-        <w:t>5</w:t>
-      </w:r>
-      <w:r>
-        <w:t xml:space="preserve">(6), 753–773. </w:t>
+        <w:t>Network Propaganda: Manipulation, Disinformation, and Radicalization in American Politics</w:t>
+      </w:r>
+      <w:r>
+        <w:rPr>
+          <w:color w:val="000000" w:themeColor="text1"/>
+        </w:rPr>
+        <w:t>. Oxford University Press.</w:t>
       </w:r>
     </w:p>
     <w:p>
@@ -7852,21 +6852,7 @@
         <w:rPr>
           <w:color w:val="000000" w:themeColor="text1"/>
         </w:rPr>
-        <w:t xml:space="preserve">Edgerly, S., &amp; </w:t>
-      </w:r>
-      <w:proofErr w:type="spellStart"/>
-      <w:r>
-        <w:rPr>
-          <w:color w:val="000000" w:themeColor="text1"/>
-        </w:rPr>
-        <w:t>Vraga</w:t>
-      </w:r>
-      <w:proofErr w:type="spellEnd"/>
-      <w:r>
-        <w:rPr>
-          <w:color w:val="000000" w:themeColor="text1"/>
-        </w:rPr>
-        <w:t xml:space="preserve">, E. K. (2020). Deciding What’s News: News-ness As an Audience Concept for the Hybrid Media Environment. </w:t>
+        <w:t xml:space="preserve">Castells, M. (2013). </w:t>
       </w:r>
       <w:r>
         <w:rPr>
@@ -7874,27 +6860,45 @@
           <w:iCs/>
           <w:color w:val="000000" w:themeColor="text1"/>
         </w:rPr>
-        <w:t>Journalism &amp; Mass Communication Quarterly</w:t>
-      </w:r>
-      <w:r>
-        <w:rPr>
-          <w:color w:val="000000" w:themeColor="text1"/>
-        </w:rPr>
-        <w:t xml:space="preserve">, </w:t>
+        <w:t>Communication Power</w:t>
+      </w:r>
+      <w:r>
+        <w:rPr>
+          <w:color w:val="000000" w:themeColor="text1"/>
+        </w:rPr>
+        <w:t>. OUP Oxford.</w:t>
+      </w:r>
+    </w:p>
+    <w:p>
+      <w:pPr>
+        <w:spacing w:line="480" w:lineRule="auto"/>
+        <w:ind w:left="720" w:hanging="720"/>
+        <w:rPr>
+          <w:color w:val="000000" w:themeColor="text1"/>
+        </w:rPr>
+      </w:pPr>
+      <w:r>
+        <w:t xml:space="preserve">DeVito, M. A. (2017). From Editors to Algorithms. </w:t>
       </w:r>
       <w:r>
         <w:rPr>
           <w:i/>
           <w:iCs/>
-          <w:color w:val="000000" w:themeColor="text1"/>
-        </w:rPr>
-        <w:t>97</w:t>
-      </w:r>
-      <w:r>
-        <w:rPr>
-          <w:color w:val="000000" w:themeColor="text1"/>
-        </w:rPr>
-        <w:t xml:space="preserve">(2), 416–434. </w:t>
+        </w:rPr>
+        <w:t>Digital Journalism</w:t>
+      </w:r>
+      <w:r>
+        <w:t xml:space="preserve">, </w:t>
+      </w:r>
+      <w:r>
+        <w:rPr>
+          <w:i/>
+          <w:iCs/>
+        </w:rPr>
+        <w:t>5</w:t>
+      </w:r>
+      <w:r>
+        <w:t xml:space="preserve">(6), 753–773. </w:t>
       </w:r>
     </w:p>
     <w:p>
@@ -7910,91 +6914,21 @@
         <w:rPr>
           <w:color w:val="000000" w:themeColor="text1"/>
         </w:rPr>
-        <w:t xml:space="preserve">Finkel, E. J., Bail, C. A., </w:t>
+        <w:t xml:space="preserve">Edgerly, S., &amp; </w:t>
       </w:r>
       <w:proofErr w:type="spellStart"/>
       <w:r>
         <w:rPr>
           <w:color w:val="000000" w:themeColor="text1"/>
         </w:rPr>
-        <w:t>Cikara</w:t>
+        <w:t>Vraga</w:t>
       </w:r>
       <w:proofErr w:type="spellEnd"/>
       <w:r>
         <w:rPr>
           <w:color w:val="000000" w:themeColor="text1"/>
         </w:rPr>
-        <w:t xml:space="preserve">, M., Ditto, P. H., Iyengar, S., </w:t>
-      </w:r>
-      <w:proofErr w:type="spellStart"/>
-      <w:r>
-        <w:rPr>
-          <w:color w:val="000000" w:themeColor="text1"/>
-        </w:rPr>
-        <w:t>Klar</w:t>
-      </w:r>
-      <w:proofErr w:type="spellEnd"/>
-      <w:r>
-        <w:rPr>
-          <w:color w:val="000000" w:themeColor="text1"/>
-        </w:rPr>
-        <w:t xml:space="preserve">, S., Mason, L., McGrath, M. C., </w:t>
-      </w:r>
-      <w:proofErr w:type="spellStart"/>
-      <w:r>
-        <w:rPr>
-          <w:color w:val="000000" w:themeColor="text1"/>
-        </w:rPr>
-        <w:t>Nyhan</w:t>
-      </w:r>
-      <w:proofErr w:type="spellEnd"/>
-      <w:r>
-        <w:rPr>
-          <w:color w:val="000000" w:themeColor="text1"/>
-        </w:rPr>
-        <w:t xml:space="preserve">, B., Rand, D. G., </w:t>
-      </w:r>
-      <w:proofErr w:type="spellStart"/>
-      <w:r>
-        <w:rPr>
-          <w:color w:val="000000" w:themeColor="text1"/>
-        </w:rPr>
-        <w:t>Skitka</w:t>
-      </w:r>
-      <w:proofErr w:type="spellEnd"/>
-      <w:r>
-        <w:rPr>
-          <w:color w:val="000000" w:themeColor="text1"/>
-        </w:rPr>
-        <w:t xml:space="preserve">, L. J., Tucker, J. A., </w:t>
-      </w:r>
-      <w:proofErr w:type="spellStart"/>
-      <w:r>
-        <w:rPr>
-          <w:color w:val="000000" w:themeColor="text1"/>
-        </w:rPr>
-        <w:t>Bavel</w:t>
-      </w:r>
-      <w:proofErr w:type="spellEnd"/>
-      <w:r>
-        <w:rPr>
-          <w:color w:val="000000" w:themeColor="text1"/>
-        </w:rPr>
-        <w:t xml:space="preserve">, J. J. V., Wang, C. S., &amp; </w:t>
-      </w:r>
-      <w:proofErr w:type="spellStart"/>
-      <w:r>
-        <w:rPr>
-          <w:color w:val="000000" w:themeColor="text1"/>
-        </w:rPr>
-        <w:t>Druckman</w:t>
-      </w:r>
-      <w:proofErr w:type="spellEnd"/>
-      <w:r>
-        <w:rPr>
-          <w:color w:val="000000" w:themeColor="text1"/>
-        </w:rPr>
-        <w:t xml:space="preserve">, J. N. (2020). Political sectarianism in America. </w:t>
+        <w:t xml:space="preserve">, E. K. (2020). Deciding What’s News: News-ness As an Audience Concept for the Hybrid Media Environment. </w:t>
       </w:r>
       <w:r>
         <w:rPr>
@@ -8002,13 +6936,27 @@
           <w:iCs/>
           <w:color w:val="000000" w:themeColor="text1"/>
         </w:rPr>
-        <w:t>Science</w:t>
-      </w:r>
-      <w:r>
-        <w:rPr>
-          <w:color w:val="000000" w:themeColor="text1"/>
-        </w:rPr>
-        <w:t xml:space="preserve">. </w:t>
+        <w:t>Journalism &amp; Mass Communication Quarterly</w:t>
+      </w:r>
+      <w:r>
+        <w:rPr>
+          <w:color w:val="000000" w:themeColor="text1"/>
+        </w:rPr>
+        <w:t xml:space="preserve">, </w:t>
+      </w:r>
+      <w:r>
+        <w:rPr>
+          <w:i/>
+          <w:iCs/>
+          <w:color w:val="000000" w:themeColor="text1"/>
+        </w:rPr>
+        <w:t>97</w:t>
+      </w:r>
+      <w:r>
+        <w:rPr>
+          <w:color w:val="000000" w:themeColor="text1"/>
+        </w:rPr>
+        <w:t xml:space="preserve">(2), 416–434. </w:t>
       </w:r>
     </w:p>
     <w:p>
@@ -8024,7 +6972,91 @@
         <w:rPr>
           <w:color w:val="000000" w:themeColor="text1"/>
         </w:rPr>
-        <w:t xml:space="preserve">Flaxman, S., Goel, S., &amp; Rao, J. M. (2016). Filter Bubbles, Echo Chambers, and Online News Consumption. </w:t>
+        <w:t xml:space="preserve">Finkel, E. J., Bail, C. A., </w:t>
+      </w:r>
+      <w:proofErr w:type="spellStart"/>
+      <w:r>
+        <w:rPr>
+          <w:color w:val="000000" w:themeColor="text1"/>
+        </w:rPr>
+        <w:t>Cikara</w:t>
+      </w:r>
+      <w:proofErr w:type="spellEnd"/>
+      <w:r>
+        <w:rPr>
+          <w:color w:val="000000" w:themeColor="text1"/>
+        </w:rPr>
+        <w:t xml:space="preserve">, M., Ditto, P. H., Iyengar, S., </w:t>
+      </w:r>
+      <w:proofErr w:type="spellStart"/>
+      <w:r>
+        <w:rPr>
+          <w:color w:val="000000" w:themeColor="text1"/>
+        </w:rPr>
+        <w:t>Klar</w:t>
+      </w:r>
+      <w:proofErr w:type="spellEnd"/>
+      <w:r>
+        <w:rPr>
+          <w:color w:val="000000" w:themeColor="text1"/>
+        </w:rPr>
+        <w:t xml:space="preserve">, S., Mason, L., McGrath, M. C., </w:t>
+      </w:r>
+      <w:proofErr w:type="spellStart"/>
+      <w:r>
+        <w:rPr>
+          <w:color w:val="000000" w:themeColor="text1"/>
+        </w:rPr>
+        <w:t>Nyhan</w:t>
+      </w:r>
+      <w:proofErr w:type="spellEnd"/>
+      <w:r>
+        <w:rPr>
+          <w:color w:val="000000" w:themeColor="text1"/>
+        </w:rPr>
+        <w:t xml:space="preserve">, B., Rand, D. G., </w:t>
+      </w:r>
+      <w:proofErr w:type="spellStart"/>
+      <w:r>
+        <w:rPr>
+          <w:color w:val="000000" w:themeColor="text1"/>
+        </w:rPr>
+        <w:t>Skitka</w:t>
+      </w:r>
+      <w:proofErr w:type="spellEnd"/>
+      <w:r>
+        <w:rPr>
+          <w:color w:val="000000" w:themeColor="text1"/>
+        </w:rPr>
+        <w:t xml:space="preserve">, L. J., Tucker, J. A., </w:t>
+      </w:r>
+      <w:proofErr w:type="spellStart"/>
+      <w:r>
+        <w:rPr>
+          <w:color w:val="000000" w:themeColor="text1"/>
+        </w:rPr>
+        <w:t>Bavel</w:t>
+      </w:r>
+      <w:proofErr w:type="spellEnd"/>
+      <w:r>
+        <w:rPr>
+          <w:color w:val="000000" w:themeColor="text1"/>
+        </w:rPr>
+        <w:t xml:space="preserve">, J. J. V., Wang, C. S., &amp; </w:t>
+      </w:r>
+      <w:proofErr w:type="spellStart"/>
+      <w:r>
+        <w:rPr>
+          <w:color w:val="000000" w:themeColor="text1"/>
+        </w:rPr>
+        <w:t>Druckman</w:t>
+      </w:r>
+      <w:proofErr w:type="spellEnd"/>
+      <w:r>
+        <w:rPr>
+          <w:color w:val="000000" w:themeColor="text1"/>
+        </w:rPr>
+        <w:t xml:space="preserve">, J. N. (2020). Political sectarianism in America. </w:t>
       </w:r>
       <w:r>
         <w:rPr>
@@ -8032,27 +7064,13 @@
           <w:iCs/>
           <w:color w:val="000000" w:themeColor="text1"/>
         </w:rPr>
-        <w:t>Public Opinion Quarterly</w:t>
-      </w:r>
-      <w:r>
-        <w:rPr>
-          <w:color w:val="000000" w:themeColor="text1"/>
-        </w:rPr>
-        <w:t xml:space="preserve">, </w:t>
-      </w:r>
-      <w:r>
-        <w:rPr>
-          <w:i/>
-          <w:iCs/>
-          <w:color w:val="000000" w:themeColor="text1"/>
-        </w:rPr>
-        <w:t>80</w:t>
-      </w:r>
-      <w:r>
-        <w:rPr>
-          <w:color w:val="000000" w:themeColor="text1"/>
-        </w:rPr>
-        <w:t xml:space="preserve">(S1), 298–320. </w:t>
+        <w:t>Science</w:t>
+      </w:r>
+      <w:r>
+        <w:rPr>
+          <w:color w:val="000000" w:themeColor="text1"/>
+        </w:rPr>
+        <w:t xml:space="preserve">. </w:t>
       </w:r>
     </w:p>
     <w:p>
@@ -8068,7 +7086,7 @@
         <w:rPr>
           <w:color w:val="000000" w:themeColor="text1"/>
         </w:rPr>
-        <w:t xml:space="preserve">Fletcher, R., &amp; Nielsen, R. K. (2017). Are News Audiences Increasingly Fragmented? A Cross-National Comparative Analysis of Cross-Platform News Audience Fragmentation and Duplication. </w:t>
+        <w:t xml:space="preserve">Flaxman, S., Goel, S., &amp; Rao, J. M. (2016). Filter Bubbles, Echo Chambers, and Online News Consumption. </w:t>
       </w:r>
       <w:r>
         <w:rPr>
@@ -8076,7 +7094,7 @@
           <w:iCs/>
           <w:color w:val="000000" w:themeColor="text1"/>
         </w:rPr>
-        <w:t>Journal of Communication</w:t>
+        <w:t>Public Opinion Quarterly</w:t>
       </w:r>
       <w:r>
         <w:rPr>
@@ -8090,13 +7108,13 @@
           <w:iCs/>
           <w:color w:val="000000" w:themeColor="text1"/>
         </w:rPr>
-        <w:t>67</w:t>
-      </w:r>
-      <w:r>
-        <w:rPr>
-          <w:color w:val="000000" w:themeColor="text1"/>
-        </w:rPr>
-        <w:t xml:space="preserve">(4), 476–498. </w:t>
+        <w:t>80</w:t>
+      </w:r>
+      <w:r>
+        <w:rPr>
+          <w:color w:val="000000" w:themeColor="text1"/>
+        </w:rPr>
+        <w:t xml:space="preserve">(S1), 298–320. </w:t>
       </w:r>
     </w:p>
     <w:p>
@@ -8112,7 +7130,7 @@
         <w:rPr>
           <w:color w:val="000000" w:themeColor="text1"/>
         </w:rPr>
-        <w:t xml:space="preserve">Garrett, R. K. (2009). Politically Motivated Reinforcement Seeking: Reframing the Selective Exposure Debate. </w:t>
+        <w:t xml:space="preserve">Fletcher, R., &amp; Nielsen, R. K. (2017). Are News Audiences Increasingly Fragmented? A Cross-National Comparative Analysis of Cross-Platform News Audience Fragmentation and Duplication. </w:t>
       </w:r>
       <w:r>
         <w:rPr>
@@ -8134,6 +7152,50 @@
           <w:iCs/>
           <w:color w:val="000000" w:themeColor="text1"/>
         </w:rPr>
+        <w:t>67</w:t>
+      </w:r>
+      <w:r>
+        <w:rPr>
+          <w:color w:val="000000" w:themeColor="text1"/>
+        </w:rPr>
+        <w:t xml:space="preserve">(4), 476–498. </w:t>
+      </w:r>
+    </w:p>
+    <w:p>
+      <w:pPr>
+        <w:widowControl w:val="0"/>
+        <w:spacing w:line="480" w:lineRule="auto"/>
+        <w:ind w:left="720" w:hanging="720"/>
+        <w:rPr>
+          <w:color w:val="000000" w:themeColor="text1"/>
+        </w:rPr>
+      </w:pPr>
+      <w:r>
+        <w:rPr>
+          <w:color w:val="000000" w:themeColor="text1"/>
+        </w:rPr>
+        <w:t xml:space="preserve">Garrett, R. K. (2009). Politically Motivated Reinforcement Seeking: Reframing the Selective Exposure Debate. </w:t>
+      </w:r>
+      <w:r>
+        <w:rPr>
+          <w:i/>
+          <w:iCs/>
+          <w:color w:val="000000" w:themeColor="text1"/>
+        </w:rPr>
+        <w:t>Journal of Communication</w:t>
+      </w:r>
+      <w:r>
+        <w:rPr>
+          <w:color w:val="000000" w:themeColor="text1"/>
+        </w:rPr>
+        <w:t xml:space="preserve">, </w:t>
+      </w:r>
+      <w:r>
+        <w:rPr>
+          <w:i/>
+          <w:iCs/>
+          <w:color w:val="000000" w:themeColor="text1"/>
+        </w:rPr>
         <w:t>59</w:t>
       </w:r>
       <w:r>
@@ -8141,6 +7203,50 @@
           <w:color w:val="000000" w:themeColor="text1"/>
         </w:rPr>
         <w:t xml:space="preserve">(4), 676–699. </w:t>
+      </w:r>
+    </w:p>
+    <w:p>
+      <w:pPr>
+        <w:widowControl w:val="0"/>
+        <w:spacing w:line="480" w:lineRule="auto"/>
+        <w:ind w:left="720" w:hanging="720"/>
+        <w:rPr>
+          <w:color w:val="000000" w:themeColor="text1"/>
+        </w:rPr>
+      </w:pPr>
+      <w:r>
+        <w:rPr>
+          <w:color w:val="000000" w:themeColor="text1"/>
+        </w:rPr>
+        <w:t xml:space="preserve">Garrett, R. K., &amp; Stroud, N. J. (2014). Partisan paths to exposure diversity: Differences in pro-and </w:t>
+      </w:r>
+      <w:proofErr w:type="spellStart"/>
+      <w:r>
+        <w:rPr>
+          <w:color w:val="000000" w:themeColor="text1"/>
+        </w:rPr>
+        <w:t>counterattitudinal</w:t>
+      </w:r>
+      <w:proofErr w:type="spellEnd"/>
+      <w:r>
+        <w:rPr>
+          <w:color w:val="000000" w:themeColor="text1"/>
+        </w:rPr>
+        <w:t xml:space="preserve"> news consumption. </w:t>
+      </w:r>
+      <w:r>
+        <w:rPr>
+          <w:i/>
+          <w:iCs/>
+          <w:color w:val="000000" w:themeColor="text1"/>
+        </w:rPr>
+        <w:t>Journal of Communication, 64</w:t>
+      </w:r>
+      <w:r>
+        <w:rPr>
+          <w:color w:val="000000" w:themeColor="text1"/>
+        </w:rPr>
+        <w:t>(4), 680-701.</w:t>
       </w:r>
     </w:p>
     <w:p>
@@ -9155,13 +8261,6 @@
           <w:color w:val="000000" w:themeColor="text1"/>
         </w:rPr>
         <w:tab/>
-      </w:r>
-      <w:r>
-        <w:rPr>
-          <w:i/>
-          <w:iCs/>
-          <w:color w:val="000000" w:themeColor="text1"/>
-        </w:rPr>
         <w:t>and how we think</w:t>
       </w:r>
       <w:r>
@@ -9453,7 +8552,7 @@
     <w:p>
       <w:pPr>
         <w:spacing w:line="480" w:lineRule="auto"/>
-        <w:ind w:left="540" w:hanging="480"/>
+        <w:ind w:left="540" w:hanging="540"/>
       </w:pPr>
       <w:r>
         <w:t xml:space="preserve">Thorson, K., Cotter, K., Medeiros, M., &amp; Pak, C. (2019). Algorithmic inference, political interest, and exposure to news and politics on Facebook. </w:t>
@@ -24180,148 +23279,7 @@
       </w:r>
     </w:p>
   </w:comment>
-  <w:comment w:id="2" w:author="Microsoft Office User" w:date="2022-02-03T01:43:00Z" w:initials="MOU">
-    <w:p>
-      <w:pPr>
-        <w:pStyle w:val="CommentText"/>
-      </w:pPr>
-      <w:r>
-        <w:rPr>
-          <w:rStyle w:val="CommentReference"/>
-        </w:rPr>
-        <w:annotationRef/>
-      </w:r>
-      <w:r>
-        <w:t xml:space="preserve">This section is a bit vague. </w:t>
-      </w:r>
-      <w:r>
-        <w:t>Could use a bit more clarity. Maybe in plain terms?</w:t>
-      </w:r>
-    </w:p>
-    <w:p>
-      <w:pPr>
-        <w:pStyle w:val="CommentText"/>
-      </w:pPr>
-    </w:p>
-    <w:p>
-      <w:pPr>
-        <w:pStyle w:val="CommentText"/>
-      </w:pPr>
-      <w:r>
-        <w:t>Also, I think we might want to avoid the use of the term “community” if we’re not seriously engaging with it.</w:t>
-      </w:r>
-      <w:r>
-        <w:t xml:space="preserve"> Lots of pitfalls there.</w:t>
-      </w:r>
-    </w:p>
-  </w:comment>
-  <w:comment w:id="3" w:author="Microsoft Office User" w:date="2022-02-03T01:57:00Z" w:initials="MOU">
-    <w:p>
-      <w:pPr>
-        <w:pStyle w:val="CommentText"/>
-      </w:pPr>
-      <w:r>
-        <w:rPr>
-          <w:rStyle w:val="CommentReference"/>
-        </w:rPr>
-        <w:annotationRef/>
-      </w:r>
-      <w:r>
-        <w:t>This paragraph needs a little bit more work.</w:t>
-      </w:r>
-      <w:r>
-        <w:t xml:space="preserve"> </w:t>
-      </w:r>
-    </w:p>
-    <w:p>
-      <w:pPr>
-        <w:pStyle w:val="CommentText"/>
-      </w:pPr>
-    </w:p>
-    <w:p>
-      <w:pPr>
-        <w:pStyle w:val="CommentText"/>
-      </w:pPr>
-      <w:r>
-        <w:t>I could be wrong, but I don’t think it is related to rational choice theory, which is about self-interest rather than attitude consistency/inconsistency.</w:t>
-      </w:r>
-      <w:r>
-        <w:t xml:space="preserve"> I think it comes from cognitive dissonance theory (and </w:t>
-      </w:r>
-      <w:proofErr w:type="spellStart"/>
-      <w:r>
-        <w:t>Lazarsfeld</w:t>
-      </w:r>
-      <w:proofErr w:type="spellEnd"/>
-      <w:r>
-        <w:t xml:space="preserve"> before that).</w:t>
-      </w:r>
-    </w:p>
-    <w:p>
-      <w:pPr>
-        <w:pStyle w:val="CommentText"/>
-      </w:pPr>
-    </w:p>
-    <w:p>
-      <w:pPr>
-        <w:pStyle w:val="CommentText"/>
-      </w:pPr>
-      <w:r>
-        <w:t>I think</w:t>
-      </w:r>
-      <w:r>
-        <w:t xml:space="preserve"> de facto selectivity has to </w:t>
-      </w:r>
-      <w:r>
-        <w:t xml:space="preserve">more to </w:t>
-      </w:r>
-      <w:r>
-        <w:t>do with</w:t>
-      </w:r>
-      <w:r>
-        <w:t xml:space="preserve"> availability than</w:t>
-      </w:r>
-      <w:r>
-        <w:t xml:space="preserve"> trust</w:t>
-      </w:r>
-      <w:r>
-        <w:t>.</w:t>
-      </w:r>
-    </w:p>
-    <w:p>
-      <w:pPr>
-        <w:pStyle w:val="CommentText"/>
-      </w:pPr>
-    </w:p>
-    <w:p>
-      <w:pPr>
-        <w:pStyle w:val="CommentText"/>
-      </w:pPr>
-      <w:r>
-        <w:t>C</w:t>
-      </w:r>
-      <w:r>
-        <w:t>redibility may be an important factor, but most research has consolidated around two processes: confirmation bias and non-avoidance. I think it would probably be better to address both of those findings</w:t>
-      </w:r>
-      <w:r>
-        <w:t xml:space="preserve"> than take on credibility, which doesn’t really feature in our study.</w:t>
-      </w:r>
-    </w:p>
-    <w:p>
-      <w:pPr>
-        <w:pStyle w:val="CommentText"/>
-      </w:pPr>
-    </w:p>
-    <w:p>
-      <w:pPr>
-        <w:pStyle w:val="CommentText"/>
-      </w:pPr>
-      <w:r>
-        <w:t>Finally, and perhaps most importantly, I think we need to connect all of this back to the idea of a news niche.</w:t>
-      </w:r>
-    </w:p>
-  </w:comment>
-  <w:comment w:id="4" w:author="Microsoft Office User" w:date="2022-02-04T01:00:00Z" w:initials="MOU">
+  <w:comment w:id="2" w:author="Microsoft Office User" w:date="2022-02-04T01:00:00Z" w:initials="MOU">
     <w:p>
       <w:pPr>
         <w:pStyle w:val="CommentText"/>
@@ -24369,7 +23327,7 @@
       </w:pPr>
     </w:p>
   </w:comment>
-  <w:comment w:id="5" w:author="Microsoft Office User" w:date="2022-02-03T02:19:00Z" w:initials="MOU">
+  <w:comment w:id="3" w:author="Microsoft Office User" w:date="2022-02-13T17:31:00Z" w:initials="MOU">
     <w:p>
       <w:pPr>
         <w:pStyle w:val="CommentText"/>
@@ -24381,13 +23339,7 @@
         <w:annotationRef/>
       </w:r>
       <w:r>
-        <w:t xml:space="preserve">Let’s discuss the labels. I’m open to changing them if you find them confusing, </w:t>
-      </w:r>
-      <w:r>
-        <w:t>but I’m not completely sold on some of them, especially identity</w:t>
-      </w:r>
-      <w:r>
-        <w:t>.</w:t>
+        <w:t xml:space="preserve">Shorten, integrate with above. </w:t>
       </w:r>
     </w:p>
   </w:comment>
@@ -24398,10 +23350,8 @@
 <w15:commentsEx xmlns:wpc="http://schemas.microsoft.com/office/word/2010/wordprocessingCanvas" xmlns:cx="http://schemas.microsoft.com/office/drawing/2014/chartex" xmlns:cx1="http://schemas.microsoft.com/office/drawing/2015/9/8/chartex" xmlns:cx2="http://schemas.microsoft.com/office/drawing/2015/10/21/chartex" xmlns:cx3="http://schemas.microsoft.com/office/drawing/2016/5/9/chartex" xmlns:cx4="http://schemas.microsoft.com/office/drawing/2016/5/10/chartex" xmlns:cx5="http://schemas.microsoft.com/office/drawing/2016/5/11/chartex" xmlns:cx6="http://schemas.microsoft.com/office/drawing/2016/5/12/chartex" xmlns:cx7="http://schemas.microsoft.com/office/drawing/2016/5/13/chartex" xmlns:cx8="http://schemas.microsoft.com/office/drawing/2016/5/14/chartex" xmlns:mc="http://schemas.openxmlformats.org/markup-compatibility/2006" xmlns:aink="http://schemas.microsoft.com/office/drawing/2016/ink" xmlns:am3d="http://schemas.microsoft.com/office/drawing/2017/model3d" xmlns:o="urn:schemas-microsoft-com:office:office" xmlns:r="http://schemas.openxmlformats.org/officeDocument/2006/relationships" xmlns:m="http://schemas.openxmlformats.org/officeDocument/2006/math" xmlns:v="urn:schemas-microsoft-com:vml" xmlns:wp14="http://schemas.microsoft.com/office/word/2010/wordprocessingDrawing" xmlns:wp="http://schemas.openxmlformats.org/drawingml/2006/wordprocessingDrawing" xmlns:w10="urn:schemas-microsoft-com:office:word" xmlns:w="http://schemas.openxmlformats.org/wordprocessingml/2006/main" xmlns:w14="http://schemas.microsoft.com/office/word/2010/wordml" xmlns:w15="http://schemas.microsoft.com/office/word/2012/wordml" xmlns:w16cex="http://schemas.microsoft.com/office/word/2018/wordml/cex" xmlns:w16cid="http://schemas.microsoft.com/office/word/2016/wordml/cid" xmlns:w16="http://schemas.microsoft.com/office/word/2018/wordml" xmlns:w16sdtdh="http://schemas.microsoft.com/office/word/2020/wordml/sdtdatahash" xmlns:w16se="http://schemas.microsoft.com/office/word/2015/wordml/symex" xmlns:wpg="http://schemas.microsoft.com/office/word/2010/wordprocessingGroup" xmlns:wpi="http://schemas.microsoft.com/office/word/2010/wordprocessingInk" xmlns:wne="http://schemas.microsoft.com/office/word/2006/wordml" xmlns:wps="http://schemas.microsoft.com/office/word/2010/wordprocessingShape" mc:Ignorable="w14 w15 w16se w16cid w16 w16cex w16sdtdh wp14">
   <w15:commentEx w15:paraId="617815D8" w15:done="0"/>
   <w15:commentEx w15:paraId="32F687E3" w15:done="0"/>
-  <w15:commentEx w15:paraId="140B9DCE" w15:done="0"/>
-  <w15:commentEx w15:paraId="1E2E59D1" w15:done="0"/>
   <w15:commentEx w15:paraId="1A7BEEDB" w15:done="0"/>
-  <w15:commentEx w15:paraId="1E61FFAA" w15:done="0"/>
+  <w15:commentEx w15:paraId="1116E1C2" w15:done="0"/>
 </w15:commentsEx>
 </file>
 
@@ -24409,10 +23359,8 @@
 <w16cex:commentsExtensible xmlns:wpc="http://schemas.microsoft.com/office/word/2010/wordprocessingCanvas" xmlns:cx="http://schemas.microsoft.com/office/drawing/2014/chartex" xmlns:cx1="http://schemas.microsoft.com/office/drawing/2015/9/8/chartex" xmlns:cx2="http://schemas.microsoft.com/office/drawing/2015/10/21/chartex" xmlns:cx3="http://schemas.microsoft.com/office/drawing/2016/5/9/chartex" xmlns:cx4="http://schemas.microsoft.com/office/drawing/2016/5/10/chartex" xmlns:cx5="http://schemas.microsoft.com/office/drawing/2016/5/11/chartex" xmlns:cx6="http://schemas.microsoft.com/office/drawing/2016/5/12/chartex" xmlns:cx7="http://schemas.microsoft.com/office/drawing/2016/5/13/chartex" xmlns:cx8="http://schemas.microsoft.com/office/drawing/2016/5/14/chartex" xmlns:mc="http://schemas.openxmlformats.org/markup-compatibility/2006" xmlns:aink="http://schemas.microsoft.com/office/drawing/2016/ink" xmlns:am3d="http://schemas.microsoft.com/office/drawing/2017/model3d" xmlns:o="urn:schemas-microsoft-com:office:office" xmlns:r="http://schemas.openxmlformats.org/officeDocument/2006/relationships" xmlns:m="http://schemas.openxmlformats.org/officeDocument/2006/math" xmlns:v="urn:schemas-microsoft-com:vml" xmlns:wp14="http://schemas.microsoft.com/office/word/2010/wordprocessingDrawing" xmlns:wp="http://schemas.openxmlformats.org/drawingml/2006/wordprocessingDrawing" xmlns:w10="urn:schemas-microsoft-com:office:word" xmlns:w="http://schemas.openxmlformats.org/wordprocessingml/2006/main" xmlns:w14="http://schemas.microsoft.com/office/word/2010/wordml" xmlns:w15="http://schemas.microsoft.com/office/word/2012/wordml" xmlns:w16cex="http://schemas.microsoft.com/office/word/2018/wordml/cex" xmlns:w16cid="http://schemas.microsoft.com/office/word/2016/wordml/cid" xmlns:w16="http://schemas.microsoft.com/office/word/2018/wordml" xmlns:w16sdtdh="http://schemas.microsoft.com/office/word/2020/wordml/sdtdatahash" xmlns:w16se="http://schemas.microsoft.com/office/word/2015/wordml/symex" xmlns:wpg="http://schemas.microsoft.com/office/word/2010/wordprocessingGroup" xmlns:wpi="http://schemas.microsoft.com/office/word/2010/wordprocessingInk" xmlns:wne="http://schemas.microsoft.com/office/word/2006/wordml" xmlns:wps="http://schemas.microsoft.com/office/word/2010/wordprocessingShape" mc:Ignorable="w14 w15 w16se w16cid w16 w16cex w16sdtdh wp14">
   <w16cex:commentExtensible w16cex:durableId="25A6FF23" w16cex:dateUtc="2022-02-04T07:25:00Z"/>
   <w16cex:commentExtensible w16cex:durableId="25A6FE67" w16cex:dateUtc="2022-02-04T07:22:00Z"/>
-  <w16cex:commentExtensible w16cex:durableId="25A5B1B3" w16cex:dateUtc="2022-02-03T07:43:00Z"/>
-  <w16cex:commentExtensible w16cex:durableId="25A5B525" w16cex:dateUtc="2022-02-03T07:57:00Z"/>
   <w16cex:commentExtensible w16cex:durableId="25A6F91E" w16cex:dateUtc="2022-02-04T07:00:00Z"/>
-  <w16cex:commentExtensible w16cex:durableId="25A5BA24" w16cex:dateUtc="2022-02-03T08:19:00Z"/>
+  <w16cex:commentExtensible w16cex:durableId="25B3BEF4" w16cex:dateUtc="2022-02-13T23:31:00Z"/>
 </w16cex:commentsExtensible>
 </file>
 
@@ -24420,10 +23368,8 @@
 <w16cid:commentsIds xmlns:wpc="http://schemas.microsoft.com/office/word/2010/wordprocessingCanvas" xmlns:cx="http://schemas.microsoft.com/office/drawing/2014/chartex" xmlns:cx1="http://schemas.microsoft.com/office/drawing/2015/9/8/chartex" xmlns:cx2="http://schemas.microsoft.com/office/drawing/2015/10/21/chartex" xmlns:cx3="http://schemas.microsoft.com/office/drawing/2016/5/9/chartex" xmlns:cx4="http://schemas.microsoft.com/office/drawing/2016/5/10/chartex" xmlns:cx5="http://schemas.microsoft.com/office/drawing/2016/5/11/chartex" xmlns:cx6="http://schemas.microsoft.com/office/drawing/2016/5/12/chartex" xmlns:cx7="http://schemas.microsoft.com/office/drawing/2016/5/13/chartex" xmlns:cx8="http://schemas.microsoft.com/office/drawing/2016/5/14/chartex" xmlns:mc="http://schemas.openxmlformats.org/markup-compatibility/2006" xmlns:aink="http://schemas.microsoft.com/office/drawing/2016/ink" xmlns:am3d="http://schemas.microsoft.com/office/drawing/2017/model3d" xmlns:o="urn:schemas-microsoft-com:office:office" xmlns:r="http://schemas.openxmlformats.org/officeDocument/2006/relationships" xmlns:m="http://schemas.openxmlformats.org/officeDocument/2006/math" xmlns:v="urn:schemas-microsoft-com:vml" xmlns:wp14="http://schemas.microsoft.com/office/word/2010/wordprocessingDrawing" xmlns:wp="http://schemas.openxmlformats.org/drawingml/2006/wordprocessingDrawing" xmlns:w10="urn:schemas-microsoft-com:office:word" xmlns:w="http://schemas.openxmlformats.org/wordprocessingml/2006/main" xmlns:w14="http://schemas.microsoft.com/office/word/2010/wordml" xmlns:w15="http://schemas.microsoft.com/office/word/2012/wordml" xmlns:w16cex="http://schemas.microsoft.com/office/word/2018/wordml/cex" xmlns:w16cid="http://schemas.microsoft.com/office/word/2016/wordml/cid" xmlns:w16="http://schemas.microsoft.com/office/word/2018/wordml" xmlns:w16sdtdh="http://schemas.microsoft.com/office/word/2020/wordml/sdtdatahash" xmlns:w16se="http://schemas.microsoft.com/office/word/2015/wordml/symex" xmlns:wpg="http://schemas.microsoft.com/office/word/2010/wordprocessingGroup" xmlns:wpi="http://schemas.microsoft.com/office/word/2010/wordprocessingInk" xmlns:wne="http://schemas.microsoft.com/office/word/2006/wordml" xmlns:wps="http://schemas.microsoft.com/office/word/2010/wordprocessingShape" mc:Ignorable="w14 w15 w16se w16cid w16 w16cex w16sdtdh wp14">
   <w16cid:commentId w16cid:paraId="617815D8" w16cid:durableId="25A6FF23"/>
   <w16cid:commentId w16cid:paraId="32F687E3" w16cid:durableId="25A6FE67"/>
-  <w16cid:commentId w16cid:paraId="140B9DCE" w16cid:durableId="25A5B1B3"/>
-  <w16cid:commentId w16cid:paraId="1E2E59D1" w16cid:durableId="25A5B525"/>
   <w16cid:commentId w16cid:paraId="1A7BEEDB" w16cid:durableId="25A6F91E"/>
-  <w16cid:commentId w16cid:paraId="1E61FFAA" w16cid:durableId="25A5BA24"/>
+  <w16cid:commentId w16cid:paraId="1116E1C2" w16cid:durableId="25B3BEF4"/>
 </w16cid:commentsIds>
 </file>
 
